--- a/doc/Task04/SoftwareRequirementsSpecificationDocument_v0.2.docx
+++ b/doc/Task04/SoftwareRequirementsSpecificationDocument_v0.2.docx
@@ -150,8 +150,64 @@
           <w:sz w:val="24"/>
           <w:lang w:val="de-CH"/>
         </w:rPr>
-        <w:t>Software Requirements Specification Document</w:t>
-      </w:r>
+        <w:t xml:space="preserve">Software </w:t>
+      </w:r>
+      <w:proofErr w:type="spellStart"/>
+      <w:r>
+        <w:rPr>
+          <w:rFonts w:ascii="Helvetica" w:hAnsi="Helvetica" w:cs="Arial"/>
+          <w:bCs/>
+          <w:spacing w:val="60"/>
+          <w:sz w:val="24"/>
+          <w:lang w:val="de-CH"/>
+        </w:rPr>
+        <w:t>Requirements</w:t>
+      </w:r>
+      <w:proofErr w:type="spellEnd"/>
+      <w:r>
+        <w:rPr>
+          <w:rFonts w:ascii="Helvetica" w:hAnsi="Helvetica" w:cs="Arial"/>
+          <w:bCs/>
+          <w:spacing w:val="60"/>
+          <w:sz w:val="24"/>
+          <w:lang w:val="de-CH"/>
+        </w:rPr>
+        <w:t xml:space="preserve"> </w:t>
+      </w:r>
+      <w:proofErr w:type="spellStart"/>
+      <w:r>
+        <w:rPr>
+          <w:rFonts w:ascii="Helvetica" w:hAnsi="Helvetica" w:cs="Arial"/>
+          <w:bCs/>
+          <w:spacing w:val="60"/>
+          <w:sz w:val="24"/>
+          <w:lang w:val="de-CH"/>
+        </w:rPr>
+        <w:t>Specification</w:t>
+      </w:r>
+      <w:proofErr w:type="spellEnd"/>
+      <w:r>
+        <w:rPr>
+          <w:rFonts w:ascii="Helvetica" w:hAnsi="Helvetica" w:cs="Arial"/>
+          <w:bCs/>
+          <w:spacing w:val="60"/>
+          <w:sz w:val="24"/>
+          <w:lang w:val="de-CH"/>
+        </w:rPr>
+        <w:t xml:space="preserve"> </w:t>
+      </w:r>
+      <w:proofErr w:type="spellStart"/>
+      <w:r>
+        <w:rPr>
+          <w:rFonts w:ascii="Helvetica" w:hAnsi="Helvetica" w:cs="Arial"/>
+          <w:bCs/>
+          <w:spacing w:val="60"/>
+          <w:sz w:val="24"/>
+          <w:lang w:val="de-CH"/>
+        </w:rPr>
+        <w:t>Document</w:t>
+      </w:r>
+      <w:proofErr w:type="spellEnd"/>
       <w:r>
         <w:rPr>
           <w:rFonts w:ascii="Helvetica" w:hAnsi="Helvetica" w:cs="Arial"/>
@@ -727,7 +783,9 @@
       <w:sdtPr>
         <w:rPr>
           <w:rFonts w:ascii="Arial" w:eastAsia="Times New Roman" w:hAnsi="Arial" w:cs="Times New Roman"/>
-          <w:color w:val="auto"/>
+          <w:color w:val="000000"/>
+          <w:sz w:val="20"/>
+          <w:szCs w:val="24"/>
           <w:lang w:val="de-DE"/>
           <w14:textFill>
             <w14:solidFill>
@@ -747,8 +805,6 @@
         <w:rPr>
           <w:b w:val="0"/>
           <w:bCs w:val="0"/>
-          <w:sz w:val="20"/>
-          <w:szCs w:val="24"/>
         </w:rPr>
       </w:sdtEndPr>
       <w:sdtContent>
@@ -757,13 +813,11 @@
             <w:pStyle w:val="berschrift1"/>
             <w:rPr>
               <w:rStyle w:val="berschrift1Zchn"/>
-              <w:color w:val="365F91" w:themeColor="accent1" w:themeShade="BF"/>
             </w:rPr>
           </w:pPr>
           <w:r>
             <w:rPr>
               <w:rStyle w:val="berschrift1Zchn"/>
-              <w:color w:val="365F91" w:themeColor="accent1" w:themeShade="BF"/>
             </w:rPr>
             <w:t>Inhalt</w:t>
           </w:r>
@@ -2160,13 +2214,15 @@
     </w:sdt>
     <w:p>
       <w:pPr>
-        <w:pStyle w:val="berschrift3"/>
+        <w:pStyle w:val="berschrift2"/>
       </w:pPr>
       <w:bookmarkStart w:id="3" w:name="_Toc447288898"/>
+      <w:proofErr w:type="spellStart"/>
       <w:r>
         <w:t>Änderungskontolle</w:t>
       </w:r>
       <w:bookmarkEnd w:id="3"/>
+      <w:proofErr w:type="spellEnd"/>
     </w:p>
     <w:tbl>
       <w:tblPr>
@@ -2683,7 +2739,7 @@
     </w:p>
     <w:p>
       <w:pPr>
-        <w:pStyle w:val="berschrift3"/>
+        <w:pStyle w:val="berschrift2"/>
       </w:pPr>
       <w:bookmarkStart w:id="4" w:name="_Toc447288899"/>
       <w:r>
@@ -2742,15 +2798,13 @@
     <w:p>
       <w:pPr>
         <w:pStyle w:val="berschrift1"/>
-        <w:rPr>
-          <w:color w:val="365F91" w:themeColor="accent1" w:themeShade="BF"/>
-        </w:rPr>
+        <w:numPr>
+          <w:ilvl w:val="0"/>
+          <w:numId w:val="14"/>
+        </w:numPr>
       </w:pPr>
       <w:bookmarkStart w:id="5" w:name="_Toc447288900"/>
       <w:r>
-        <w:rPr>
-          <w:color w:val="365F91" w:themeColor="accent1" w:themeShade="BF"/>
-        </w:rPr>
         <w:lastRenderedPageBreak/>
         <w:t>Einleitung</w:t>
       </w:r>
@@ -2772,6 +2826,10 @@
     <w:p>
       <w:pPr>
         <w:pStyle w:val="berschrift2"/>
+        <w:numPr>
+          <w:ilvl w:val="1"/>
+          <w:numId w:val="15"/>
+        </w:numPr>
       </w:pPr>
       <w:bookmarkStart w:id="6" w:name="_Toc447288901"/>
       <w:r>
@@ -2842,15 +2900,9 @@
     <w:p>
       <w:pPr>
         <w:pStyle w:val="berschrift1"/>
-        <w:rPr>
-          <w:color w:val="365F91" w:themeColor="accent1" w:themeShade="BF"/>
-        </w:rPr>
       </w:pPr>
       <w:bookmarkStart w:id="8" w:name="_Toc447288903"/>
       <w:r>
-        <w:rPr>
-          <w:color w:val="365F91" w:themeColor="accent1" w:themeShade="BF"/>
-        </w:rPr>
         <w:lastRenderedPageBreak/>
         <w:t>Glossar</w:t>
       </w:r>
@@ -2947,7 +2999,21 @@
               <w:rPr>
                 <w:lang w:val="de-CH"/>
               </w:rPr>
-              <w:t xml:space="preserve">Mental Health Care </w:t>
+              <w:t xml:space="preserve">Mental </w:t>
+            </w:r>
+            <w:proofErr w:type="spellStart"/>
+            <w:r>
+              <w:rPr>
+                <w:lang w:val="de-CH"/>
+              </w:rPr>
+              <w:t>Health</w:t>
+            </w:r>
+            <w:proofErr w:type="spellEnd"/>
+            <w:r>
+              <w:rPr>
+                <w:lang w:val="de-CH"/>
+              </w:rPr>
+              <w:t xml:space="preserve"> Care </w:t>
             </w:r>
             <w:r>
               <w:rPr>
@@ -3050,33 +3116,31 @@
     <w:p>
       <w:pPr>
         <w:pStyle w:val="berschrift1"/>
-        <w:rPr>
-          <w:color w:val="365F91" w:themeColor="accent1" w:themeShade="BF"/>
-        </w:rPr>
       </w:pPr>
       <w:bookmarkStart w:id="9" w:name="_Toc447288904"/>
       <w:r>
-        <w:rPr>
-          <w:color w:val="365F91" w:themeColor="accent1" w:themeShade="BF"/>
-        </w:rPr>
         <w:lastRenderedPageBreak/>
         <w:t xml:space="preserve">User </w:t>
       </w:r>
-      <w:r>
-        <w:rPr>
-          <w:color w:val="365F91" w:themeColor="accent1" w:themeShade="BF"/>
-        </w:rPr>
+      <w:proofErr w:type="spellStart"/>
+      <w:r>
         <w:t>Requirements</w:t>
       </w:r>
       <w:bookmarkEnd w:id="9"/>
+      <w:proofErr w:type="spellEnd"/>
     </w:p>
     <w:p>
       <w:pPr>
         <w:pStyle w:val="berschrift2"/>
       </w:pPr>
       <w:bookmarkStart w:id="10" w:name="_Toc447288905"/>
-      <w:r>
-        <w:t>Use Case Diagramm</w:t>
+      <w:proofErr w:type="spellStart"/>
+      <w:r>
+        <w:t>Use</w:t>
+      </w:r>
+      <w:proofErr w:type="spellEnd"/>
+      <w:r>
+        <w:t xml:space="preserve"> Case Diagramm</w:t>
       </w:r>
       <w:bookmarkEnd w:id="10"/>
     </w:p>
@@ -3092,8 +3156,13 @@
         <w:pStyle w:val="berschrift2"/>
       </w:pPr>
       <w:bookmarkStart w:id="11" w:name="_Toc447288906"/>
-      <w:r>
-        <w:t>Use Cases</w:t>
+      <w:proofErr w:type="spellStart"/>
+      <w:r>
+        <w:t>Use</w:t>
+      </w:r>
+      <w:proofErr w:type="spellEnd"/>
+      <w:r>
+        <w:t xml:space="preserve"> Cases</w:t>
       </w:r>
       <w:bookmarkEnd w:id="11"/>
     </w:p>
@@ -3102,9 +3171,13 @@
         <w:pStyle w:val="berschrift3"/>
       </w:pPr>
       <w:bookmarkStart w:id="12" w:name="_Toc447288907"/>
+      <w:bookmarkStart w:id="13" w:name="_GoBack"/>
+      <w:bookmarkEnd w:id="13"/>
+      <w:proofErr w:type="spellStart"/>
       <w:r>
         <w:t>Use</w:t>
       </w:r>
+      <w:proofErr w:type="spellEnd"/>
       <w:r>
         <w:t xml:space="preserve"> Case</w:t>
       </w:r>
@@ -3124,33 +3197,30 @@
       <w:pPr>
         <w:pStyle w:val="berschrift3"/>
       </w:pPr>
-      <w:bookmarkStart w:id="13" w:name="_Toc447288908"/>
-      <w:r>
-        <w:t>Use Case: …</w:t>
-      </w:r>
-      <w:bookmarkEnd w:id="13"/>
-    </w:p>
-    <w:p>
-      <w:pPr>
-        <w:rPr>
-          <w:lang w:val="de-CH"/>
-        </w:rPr>
-      </w:pPr>
-      <w:bookmarkStart w:id="14" w:name="_GoBack"/>
+      <w:bookmarkStart w:id="14" w:name="_Toc447288908"/>
+      <w:proofErr w:type="spellStart"/>
+      <w:r>
+        <w:t>Use</w:t>
+      </w:r>
+      <w:proofErr w:type="spellEnd"/>
+      <w:r>
+        <w:t xml:space="preserve"> Case: …</w:t>
+      </w:r>
       <w:bookmarkEnd w:id="14"/>
     </w:p>
     <w:p>
       <w:pPr>
+        <w:rPr>
+          <w:lang w:val="de-CH"/>
+        </w:rPr>
+      </w:pPr>
+    </w:p>
+    <w:p>
+      <w:pPr>
         <w:pStyle w:val="berschrift1"/>
-        <w:rPr>
-          <w:color w:val="365F91" w:themeColor="accent1" w:themeShade="BF"/>
-        </w:rPr>
       </w:pPr>
       <w:bookmarkStart w:id="15" w:name="_Toc447288909"/>
       <w:r>
-        <w:rPr>
-          <w:color w:val="365F91" w:themeColor="accent1" w:themeShade="BF"/>
-        </w:rPr>
         <w:lastRenderedPageBreak/>
         <w:t>Systemarchitektur</w:t>
       </w:r>
@@ -3168,25 +3238,40 @@
           <w:i/>
           <w:lang w:val="de-CH"/>
         </w:rPr>
-        <w:t>Nur sehr high level -&gt; kommt später in Vorlesung</w:t>
+        <w:t xml:space="preserve">Nur sehr high </w:t>
+      </w:r>
+      <w:proofErr w:type="spellStart"/>
+      <w:r>
+        <w:rPr>
+          <w:i/>
+          <w:lang w:val="de-CH"/>
+        </w:rPr>
+        <w:t>level</w:t>
+      </w:r>
+      <w:proofErr w:type="spellEnd"/>
+      <w:r>
+        <w:rPr>
+          <w:i/>
+          <w:lang w:val="de-CH"/>
+        </w:rPr>
+        <w:t xml:space="preserve"> -&gt; kommt später in Vorlesung</w:t>
       </w:r>
     </w:p>
     <w:p>
       <w:pPr>
         <w:pStyle w:val="berschrift1"/>
-        <w:rPr>
-          <w:color w:val="365F91" w:themeColor="accent1" w:themeShade="BF"/>
-        </w:rPr>
       </w:pPr>
       <w:bookmarkStart w:id="16" w:name="_Toc447288910"/>
       <w:r>
-        <w:rPr>
-          <w:color w:val="365F91" w:themeColor="accent1" w:themeShade="BF"/>
-        </w:rPr>
         <w:lastRenderedPageBreak/>
-        <w:t>System Requirements</w:t>
+        <w:t xml:space="preserve">System </w:t>
+      </w:r>
+      <w:proofErr w:type="spellStart"/>
+      <w:r>
+        <w:t>Requirements</w:t>
       </w:r>
       <w:bookmarkEnd w:id="16"/>
+      <w:proofErr w:type="spellEnd"/>
     </w:p>
     <w:p>
       <w:pPr>
@@ -3194,9 +3279,14 @@
       </w:pPr>
       <w:bookmarkStart w:id="17" w:name="_Toc447288911"/>
       <w:r>
-        <w:t>Funktionale Requirements</w:t>
+        <w:t xml:space="preserve">Funktionale </w:t>
+      </w:r>
+      <w:proofErr w:type="spellStart"/>
+      <w:r>
+        <w:t>Requirements</w:t>
       </w:r>
       <w:bookmarkEnd w:id="17"/>
+      <w:proofErr w:type="spellEnd"/>
     </w:p>
     <w:p>
       <w:pPr>
@@ -3211,9 +3301,14 @@
       </w:pPr>
       <w:bookmarkStart w:id="18" w:name="_Toc447288912"/>
       <w:r>
-        <w:t>Nichtfunktionale Requirements</w:t>
+        <w:t xml:space="preserve">Nichtfunktionale </w:t>
+      </w:r>
+      <w:proofErr w:type="spellStart"/>
+      <w:r>
+        <w:t>Requirements</w:t>
       </w:r>
       <w:bookmarkEnd w:id="18"/>
+      <w:proofErr w:type="spellEnd"/>
     </w:p>
     <w:p>
       <w:pPr>
@@ -3225,15 +3320,9 @@
     <w:p>
       <w:pPr>
         <w:pStyle w:val="berschrift1"/>
-        <w:rPr>
-          <w:color w:val="365F91" w:themeColor="accent1" w:themeShade="BF"/>
-        </w:rPr>
       </w:pPr>
       <w:bookmarkStart w:id="19" w:name="_Toc447288913"/>
       <w:r>
-        <w:rPr>
-          <w:color w:val="365F91" w:themeColor="accent1" w:themeShade="BF"/>
-        </w:rPr>
         <w:lastRenderedPageBreak/>
         <w:t>Weiterentwicklung</w:t>
       </w:r>
@@ -3249,19 +3338,15 @@
     <w:p>
       <w:pPr>
         <w:pStyle w:val="berschrift1"/>
-        <w:rPr>
-          <w:color w:val="365F91" w:themeColor="accent1" w:themeShade="BF"/>
-        </w:rPr>
       </w:pPr>
       <w:bookmarkStart w:id="20" w:name="_Toc447288914"/>
-      <w:r>
-        <w:rPr>
-          <w:color w:val="365F91" w:themeColor="accent1" w:themeShade="BF"/>
-        </w:rPr>
+      <w:proofErr w:type="spellStart"/>
+      <w:r>
         <w:lastRenderedPageBreak/>
         <w:t>Testing</w:t>
       </w:r>
       <w:bookmarkEnd w:id="20"/>
+      <w:proofErr w:type="spellEnd"/>
     </w:p>
     <w:p>
       <w:pPr>
@@ -3273,15 +3358,9 @@
     <w:p>
       <w:pPr>
         <w:pStyle w:val="berschrift1"/>
-        <w:rPr>
-          <w:color w:val="365F91" w:themeColor="accent1" w:themeShade="BF"/>
-        </w:rPr>
       </w:pPr>
       <w:bookmarkStart w:id="21" w:name="_Toc447288915"/>
       <w:r>
-        <w:rPr>
-          <w:color w:val="365F91" w:themeColor="accent1" w:themeShade="BF"/>
-        </w:rPr>
         <w:lastRenderedPageBreak/>
         <w:t>Anhang</w:t>
       </w:r>
@@ -3297,15 +3376,9 @@
     <w:p>
       <w:pPr>
         <w:pStyle w:val="berschrift1"/>
-        <w:rPr>
-          <w:color w:val="365F91" w:themeColor="accent1" w:themeShade="BF"/>
-        </w:rPr>
       </w:pPr>
       <w:bookmarkStart w:id="22" w:name="_Toc447288916"/>
       <w:r>
-        <w:rPr>
-          <w:color w:val="365F91" w:themeColor="accent1" w:themeShade="BF"/>
-        </w:rPr>
         <w:lastRenderedPageBreak/>
         <w:t>Index</w:t>
       </w:r>
@@ -3382,7 +3455,7 @@
         <w:b/>
         <w:noProof/>
       </w:rPr>
-      <w:t>5</w:t>
+      <w:t>11</w:t>
     </w:r>
     <w:r>
       <w:rPr>
@@ -4060,7 +4133,6 @@
     <w:lvl w:ilvl="1">
       <w:start w:val="1"/>
       <w:numFmt w:val="decimal"/>
-      <w:pStyle w:val="berschrift2"/>
       <w:lvlText w:val="%1.%2."/>
       <w:lvlJc w:val="left"/>
       <w:pPr>
@@ -4127,7 +4199,6 @@
     <w:lvl w:ilvl="2">
       <w:start w:val="1"/>
       <w:numFmt w:val="decimal"/>
-      <w:pStyle w:val="berschrift3"/>
       <w:lvlText w:val="%1.%2.%3."/>
       <w:lvlJc w:val="left"/>
       <w:pPr>
@@ -4390,6 +4461,92 @@
     </w:lvl>
   </w:abstractNum>
   <w:abstractNum w:abstractNumId="7">
+    <w:nsid w:val="427B289E"/>
+    <w:multiLevelType w:val="multilevel"/>
+    <w:tmpl w:val="0807001F"/>
+    <w:lvl w:ilvl="0">
+      <w:start w:val="1"/>
+      <w:numFmt w:val="decimal"/>
+      <w:lvlText w:val="%1."/>
+      <w:lvlJc w:val="left"/>
+      <w:pPr>
+        <w:ind w:left="360" w:hanging="360"/>
+      </w:pPr>
+    </w:lvl>
+    <w:lvl w:ilvl="1">
+      <w:start w:val="1"/>
+      <w:numFmt w:val="decimal"/>
+      <w:lvlText w:val="%1.%2."/>
+      <w:lvlJc w:val="left"/>
+      <w:pPr>
+        <w:ind w:left="792" w:hanging="432"/>
+      </w:pPr>
+    </w:lvl>
+    <w:lvl w:ilvl="2">
+      <w:start w:val="1"/>
+      <w:numFmt w:val="decimal"/>
+      <w:lvlText w:val="%1.%2.%3."/>
+      <w:lvlJc w:val="left"/>
+      <w:pPr>
+        <w:ind w:left="1224" w:hanging="504"/>
+      </w:pPr>
+    </w:lvl>
+    <w:lvl w:ilvl="3">
+      <w:start w:val="1"/>
+      <w:numFmt w:val="decimal"/>
+      <w:lvlText w:val="%1.%2.%3.%4."/>
+      <w:lvlJc w:val="left"/>
+      <w:pPr>
+        <w:ind w:left="1728" w:hanging="648"/>
+      </w:pPr>
+    </w:lvl>
+    <w:lvl w:ilvl="4">
+      <w:start w:val="1"/>
+      <w:numFmt w:val="decimal"/>
+      <w:lvlText w:val="%1.%2.%3.%4.%5."/>
+      <w:lvlJc w:val="left"/>
+      <w:pPr>
+        <w:ind w:left="2232" w:hanging="792"/>
+      </w:pPr>
+    </w:lvl>
+    <w:lvl w:ilvl="5">
+      <w:start w:val="1"/>
+      <w:numFmt w:val="decimal"/>
+      <w:lvlText w:val="%1.%2.%3.%4.%5.%6."/>
+      <w:lvlJc w:val="left"/>
+      <w:pPr>
+        <w:ind w:left="2736" w:hanging="936"/>
+      </w:pPr>
+    </w:lvl>
+    <w:lvl w:ilvl="6">
+      <w:start w:val="1"/>
+      <w:numFmt w:val="decimal"/>
+      <w:lvlText w:val="%1.%2.%3.%4.%5.%6.%7."/>
+      <w:lvlJc w:val="left"/>
+      <w:pPr>
+        <w:ind w:left="3240" w:hanging="1080"/>
+      </w:pPr>
+    </w:lvl>
+    <w:lvl w:ilvl="7">
+      <w:start w:val="1"/>
+      <w:numFmt w:val="decimal"/>
+      <w:lvlText w:val="%1.%2.%3.%4.%5.%6.%7.%8."/>
+      <w:lvlJc w:val="left"/>
+      <w:pPr>
+        <w:ind w:left="3744" w:hanging="1224"/>
+      </w:pPr>
+    </w:lvl>
+    <w:lvl w:ilvl="8">
+      <w:start w:val="1"/>
+      <w:numFmt w:val="decimal"/>
+      <w:lvlText w:val="%1.%2.%3.%4.%5.%6.%7.%8.%9."/>
+      <w:lvlJc w:val="left"/>
+      <w:pPr>
+        <w:ind w:left="4320" w:hanging="1440"/>
+      </w:pPr>
+    </w:lvl>
+  </w:abstractNum>
+  <w:abstractNum w:abstractNumId="8">
     <w:nsid w:val="4A822BD4"/>
     <w:multiLevelType w:val="multilevel"/>
     <w:tmpl w:val="01A8014A"/>
@@ -4532,7 +4689,152 @@
       </w:pPr>
     </w:lvl>
   </w:abstractNum>
-  <w:abstractNum w:abstractNumId="8">
+  <w:abstractNum w:abstractNumId="9">
+    <w:nsid w:val="4C0515A2"/>
+    <w:multiLevelType w:val="multilevel"/>
+    <w:tmpl w:val="E58CCE0A"/>
+    <w:lvl w:ilvl="0">
+      <w:start w:val="1"/>
+      <w:numFmt w:val="decimal"/>
+      <w:lvlText w:val="%1."/>
+      <w:lvlJc w:val="left"/>
+      <w:pPr>
+        <w:ind w:left="360" w:hanging="360"/>
+      </w:pPr>
+    </w:lvl>
+    <w:lvl w:ilvl="1">
+      <w:start w:val="1"/>
+      <w:numFmt w:val="decimal"/>
+      <w:pStyle w:val="berschrift2"/>
+      <w:lvlText w:val="%1.%2."/>
+      <w:lvlJc w:val="left"/>
+      <w:pPr>
+        <w:ind w:left="792" w:hanging="432"/>
+      </w:pPr>
+      <w:rPr>
+        <w:rFonts w:ascii="Times New Roman" w:hAnsi="Times New Roman" w:cs="Times New Roman"/>
+        <w:b w:val="0"/>
+        <w:bCs w:val="0"/>
+        <w:i w:val="0"/>
+        <w:iCs w:val="0"/>
+        <w:caps w:val="0"/>
+        <w:smallCaps w:val="0"/>
+        <w:strike w:val="0"/>
+        <w:dstrike w:val="0"/>
+        <w:outline w:val="0"/>
+        <w:shadow w:val="0"/>
+        <w:emboss w:val="0"/>
+        <w:imprint w:val="0"/>
+        <w:noProof w:val="0"/>
+        <w:snapToGrid w:val="0"/>
+        <w:vanish w:val="0"/>
+        <w:color w:val="000000"/>
+        <w:spacing w:val="0"/>
+        <w:w w:val="0"/>
+        <w:kern w:val="0"/>
+        <w:position w:val="0"/>
+        <w:sz w:val="0"/>
+        <w:szCs w:val="0"/>
+        <w:u w:val="none" w:color="000000"/>
+        <w:effect w:val="none"/>
+        <w:bdr w:val="none" w:sz="0" w:space="0" w:color="000000"/>
+        <w:shd w:val="clear" w:color="000000" w:fill="000000"/>
+        <w:vertAlign w:val="baseline"/>
+        <w:em w:val="none"/>
+        <w:lang w:val="x-none" w:eastAsia="x-none" w:bidi="x-none"/>
+        <w:specVanish w:val="0"/>
+        <w14:glow w14:rad="0">
+          <w14:srgbClr w14:val="000000"/>
+        </w14:glow>
+        <w14:shadow w14:blurRad="0" w14:dist="0" w14:dir="0" w14:sx="0" w14:sy="0" w14:kx="0" w14:ky="0" w14:algn="none">
+          <w14:srgbClr w14:val="000000"/>
+        </w14:shadow>
+        <w14:reflection w14:blurRad="0" w14:stA="0" w14:stPos="0" w14:endA="0" w14:endPos="0" w14:dist="0" w14:dir="0" w14:fadeDir="0" w14:sx="0" w14:sy="0" w14:kx="0" w14:ky="0" w14:algn="none"/>
+        <w14:textOutline w14:w="0" w14:cap="rnd" w14:cmpd="sng" w14:algn="ctr">
+          <w14:noFill/>
+          <w14:prstDash w14:val="solid"/>
+          <w14:bevel/>
+        </w14:textOutline>
+        <w14:scene3d>
+          <w14:camera w14:prst="orthographicFront"/>
+          <w14:lightRig w14:rig="threePt" w14:dir="t">
+            <w14:rot w14:lat="0" w14:lon="0" w14:rev="0"/>
+          </w14:lightRig>
+        </w14:scene3d>
+        <w14:props3d w14:extrusionH="0" w14:contourW="0" w14:prstMaterial="none"/>
+        <w14:ligatures w14:val="none"/>
+        <w14:numForm w14:val="default"/>
+        <w14:numSpacing w14:val="default"/>
+        <w14:stylisticSets/>
+        <w14:cntxtAlts w14:val="0"/>
+      </w:rPr>
+    </w:lvl>
+    <w:lvl w:ilvl="2">
+      <w:start w:val="1"/>
+      <w:numFmt w:val="decimal"/>
+      <w:pStyle w:val="berschrift3"/>
+      <w:lvlText w:val="%1.%2.%3."/>
+      <w:lvlJc w:val="left"/>
+      <w:pPr>
+        <w:ind w:left="1224" w:hanging="504"/>
+      </w:pPr>
+    </w:lvl>
+    <w:lvl w:ilvl="3">
+      <w:start w:val="1"/>
+      <w:numFmt w:val="decimal"/>
+      <w:lvlText w:val="%1.%2.%3.%4."/>
+      <w:lvlJc w:val="left"/>
+      <w:pPr>
+        <w:ind w:left="1728" w:hanging="648"/>
+      </w:pPr>
+    </w:lvl>
+    <w:lvl w:ilvl="4">
+      <w:start w:val="1"/>
+      <w:numFmt w:val="decimal"/>
+      <w:lvlText w:val="%1.%2.%3.%4.%5."/>
+      <w:lvlJc w:val="left"/>
+      <w:pPr>
+        <w:ind w:left="2232" w:hanging="792"/>
+      </w:pPr>
+    </w:lvl>
+    <w:lvl w:ilvl="5">
+      <w:start w:val="1"/>
+      <w:numFmt w:val="decimal"/>
+      <w:lvlText w:val="%1.%2.%3.%4.%5.%6."/>
+      <w:lvlJc w:val="left"/>
+      <w:pPr>
+        <w:ind w:left="2736" w:hanging="936"/>
+      </w:pPr>
+    </w:lvl>
+    <w:lvl w:ilvl="6">
+      <w:start w:val="1"/>
+      <w:numFmt w:val="decimal"/>
+      <w:lvlText w:val="%1.%2.%3.%4.%5.%6.%7."/>
+      <w:lvlJc w:val="left"/>
+      <w:pPr>
+        <w:ind w:left="3240" w:hanging="1080"/>
+      </w:pPr>
+    </w:lvl>
+    <w:lvl w:ilvl="7">
+      <w:start w:val="1"/>
+      <w:numFmt w:val="decimal"/>
+      <w:lvlText w:val="%1.%2.%3.%4.%5.%6.%7.%8."/>
+      <w:lvlJc w:val="left"/>
+      <w:pPr>
+        <w:ind w:left="3744" w:hanging="1224"/>
+      </w:pPr>
+    </w:lvl>
+    <w:lvl w:ilvl="8">
+      <w:start w:val="1"/>
+      <w:numFmt w:val="decimal"/>
+      <w:lvlText w:val="%1.%2.%3.%4.%5.%6.%7.%8.%9."/>
+      <w:lvlJc w:val="left"/>
+      <w:pPr>
+        <w:ind w:left="4320" w:hanging="1440"/>
+      </w:pPr>
+    </w:lvl>
+  </w:abstractNum>
+  <w:abstractNum w:abstractNumId="10">
     <w:nsid w:val="4CF05210"/>
     <w:multiLevelType w:val="multilevel"/>
     <w:tmpl w:val="0807001F"/>
@@ -4618,7 +4920,93 @@
       </w:pPr>
     </w:lvl>
   </w:abstractNum>
-  <w:abstractNum w:abstractNumId="9">
+  <w:abstractNum w:abstractNumId="11">
+    <w:nsid w:val="67864A44"/>
+    <w:multiLevelType w:val="hybridMultilevel"/>
+    <w:tmpl w:val="B13E145E"/>
+    <w:lvl w:ilvl="0" w:tplc="0807000F">
+      <w:start w:val="1"/>
+      <w:numFmt w:val="decimal"/>
+      <w:lvlText w:val="%1."/>
+      <w:lvlJc w:val="left"/>
+      <w:pPr>
+        <w:ind w:left="1080" w:hanging="360"/>
+      </w:pPr>
+    </w:lvl>
+    <w:lvl w:ilvl="1" w:tplc="08070019" w:tentative="1">
+      <w:start w:val="1"/>
+      <w:numFmt w:val="lowerLetter"/>
+      <w:lvlText w:val="%2."/>
+      <w:lvlJc w:val="left"/>
+      <w:pPr>
+        <w:ind w:left="1800" w:hanging="360"/>
+      </w:pPr>
+    </w:lvl>
+    <w:lvl w:ilvl="2" w:tplc="0807001B" w:tentative="1">
+      <w:start w:val="1"/>
+      <w:numFmt w:val="lowerRoman"/>
+      <w:lvlText w:val="%3."/>
+      <w:lvlJc w:val="right"/>
+      <w:pPr>
+        <w:ind w:left="2520" w:hanging="180"/>
+      </w:pPr>
+    </w:lvl>
+    <w:lvl w:ilvl="3" w:tplc="0807000F" w:tentative="1">
+      <w:start w:val="1"/>
+      <w:numFmt w:val="decimal"/>
+      <w:lvlText w:val="%4."/>
+      <w:lvlJc w:val="left"/>
+      <w:pPr>
+        <w:ind w:left="3240" w:hanging="360"/>
+      </w:pPr>
+    </w:lvl>
+    <w:lvl w:ilvl="4" w:tplc="08070019" w:tentative="1">
+      <w:start w:val="1"/>
+      <w:numFmt w:val="lowerLetter"/>
+      <w:lvlText w:val="%5."/>
+      <w:lvlJc w:val="left"/>
+      <w:pPr>
+        <w:ind w:left="3960" w:hanging="360"/>
+      </w:pPr>
+    </w:lvl>
+    <w:lvl w:ilvl="5" w:tplc="0807001B" w:tentative="1">
+      <w:start w:val="1"/>
+      <w:numFmt w:val="lowerRoman"/>
+      <w:lvlText w:val="%6."/>
+      <w:lvlJc w:val="right"/>
+      <w:pPr>
+        <w:ind w:left="4680" w:hanging="180"/>
+      </w:pPr>
+    </w:lvl>
+    <w:lvl w:ilvl="6" w:tplc="0807000F" w:tentative="1">
+      <w:start w:val="1"/>
+      <w:numFmt w:val="decimal"/>
+      <w:lvlText w:val="%7."/>
+      <w:lvlJc w:val="left"/>
+      <w:pPr>
+        <w:ind w:left="5400" w:hanging="360"/>
+      </w:pPr>
+    </w:lvl>
+    <w:lvl w:ilvl="7" w:tplc="08070019" w:tentative="1">
+      <w:start w:val="1"/>
+      <w:numFmt w:val="lowerLetter"/>
+      <w:lvlText w:val="%8."/>
+      <w:lvlJc w:val="left"/>
+      <w:pPr>
+        <w:ind w:left="6120" w:hanging="360"/>
+      </w:pPr>
+    </w:lvl>
+    <w:lvl w:ilvl="8" w:tplc="0807001B" w:tentative="1">
+      <w:start w:val="1"/>
+      <w:numFmt w:val="lowerRoman"/>
+      <w:lvlText w:val="%9."/>
+      <w:lvlJc w:val="right"/>
+      <w:pPr>
+        <w:ind w:left="6840" w:hanging="180"/>
+      </w:pPr>
+    </w:lvl>
+  </w:abstractNum>
+  <w:abstractNum w:abstractNumId="12">
     <w:nsid w:val="706E6EF7"/>
     <w:multiLevelType w:val="multilevel"/>
     <w:tmpl w:val="0807001F"/>
@@ -4704,7 +5092,7 @@
       </w:pPr>
     </w:lvl>
   </w:abstractNum>
-  <w:abstractNum w:abstractNumId="10">
+  <w:abstractNum w:abstractNumId="13">
     <w:nsid w:val="72BE2F5D"/>
     <w:multiLevelType w:val="hybridMultilevel"/>
     <w:tmpl w:val="D20E1AC6"/>
@@ -4797,16 +5185,16 @@
     <w:abstractNumId w:val="6"/>
   </w:num>
   <w:num w:numId="3">
-    <w:abstractNumId w:val="9"/>
+    <w:abstractNumId w:val="12"/>
   </w:num>
   <w:num w:numId="4">
-    <w:abstractNumId w:val="7"/>
+    <w:abstractNumId w:val="8"/>
   </w:num>
   <w:num w:numId="5">
     <w:abstractNumId w:val="3"/>
   </w:num>
   <w:num w:numId="6">
-    <w:abstractNumId w:val="10"/>
+    <w:abstractNumId w:val="13"/>
   </w:num>
   <w:num w:numId="7">
     <w:abstractNumId w:val="4"/>
@@ -4821,7 +5209,46 @@
     <w:abstractNumId w:val="0"/>
   </w:num>
   <w:num w:numId="11">
-    <w:abstractNumId w:val="8"/>
+    <w:abstractNumId w:val="10"/>
+  </w:num>
+  <w:num w:numId="12">
+    <w:abstractNumId w:val="11"/>
+  </w:num>
+  <w:num w:numId="13">
+    <w:abstractNumId w:val="7"/>
+  </w:num>
+  <w:num w:numId="14">
+    <w:abstractNumId w:val="9"/>
+  </w:num>
+  <w:num w:numId="15">
+    <w:abstractNumId w:val="9"/>
+    <w:lvlOverride w:ilvl="0">
+      <w:startOverride w:val="1"/>
+    </w:lvlOverride>
+    <w:lvlOverride w:ilvl="1">
+      <w:startOverride w:val="1"/>
+    </w:lvlOverride>
+    <w:lvlOverride w:ilvl="2">
+      <w:startOverride w:val="1"/>
+    </w:lvlOverride>
+    <w:lvlOverride w:ilvl="3">
+      <w:startOverride w:val="1"/>
+    </w:lvlOverride>
+    <w:lvlOverride w:ilvl="4">
+      <w:startOverride w:val="1"/>
+    </w:lvlOverride>
+    <w:lvlOverride w:ilvl="5">
+      <w:startOverride w:val="1"/>
+    </w:lvlOverride>
+    <w:lvlOverride w:ilvl="6">
+      <w:startOverride w:val="1"/>
+    </w:lvlOverride>
+    <w:lvlOverride w:ilvl="7">
+      <w:startOverride w:val="1"/>
+    </w:lvlOverride>
+    <w:lvlOverride w:ilvl="8">
+      <w:startOverride w:val="1"/>
+    </w:lvlOverride>
   </w:num>
 </w:numbering>
 </file>
@@ -5009,6 +5436,7 @@
       <w:pageBreakBefore/>
       <w:numPr>
         <w:ilvl w:val="0"/>
+        <w:numId w:val="9"/>
       </w:numPr>
       <w:outlineLvl w:val="0"/>
     </w:pPr>
@@ -5025,12 +5453,11 @@
     <w:uiPriority w:val="9"/>
     <w:unhideWhenUsed/>
     <w:qFormat/>
-    <w:rsid w:val="00886F35"/>
+    <w:rsid w:val="002D1C14"/>
     <w:pPr>
       <w:numPr>
         <w:ilvl w:val="1"/>
       </w:numPr>
-      <w:ind w:left="426"/>
       <w:outlineLvl w:val="1"/>
     </w:pPr>
     <w:rPr>
@@ -5046,16 +5473,15 @@
     <w:uiPriority w:val="9"/>
     <w:unhideWhenUsed/>
     <w:qFormat/>
-    <w:rsid w:val="00886F35"/>
+    <w:rsid w:val="002D1C14"/>
     <w:pPr>
       <w:keepNext/>
       <w:keepLines/>
       <w:numPr>
         <w:ilvl w:val="2"/>
-        <w:numId w:val="9"/>
+        <w:numId w:val="14"/>
       </w:numPr>
       <w:spacing w:before="200"/>
-      <w:ind w:left="567" w:hanging="567"/>
       <w:outlineLvl w:val="2"/>
     </w:pPr>
     <w:rPr>
@@ -5190,7 +5616,6 @@
       <w:outlineLvl w:val="9"/>
     </w:pPr>
     <w:rPr>
-      <w:color w:val="365F91" w:themeColor="accent1" w:themeShade="BF"/>
       <w:lang w:eastAsia="de-CH"/>
     </w:rPr>
   </w:style>
@@ -5325,7 +5750,7 @@
     <w:basedOn w:val="Absatz-Standardschriftart"/>
     <w:link w:val="berschrift2"/>
     <w:uiPriority w:val="9"/>
-    <w:rsid w:val="00886F35"/>
+    <w:rsid w:val="002D1C14"/>
     <w:rPr>
       <w:rFonts w:asciiTheme="majorHAnsi" w:eastAsiaTheme="majorEastAsia" w:hAnsiTheme="majorHAnsi" w:cstheme="majorBidi"/>
       <w:b/>
@@ -5380,7 +5805,7 @@
     <w:basedOn w:val="Absatz-Standardschriftart"/>
     <w:link w:val="berschrift3"/>
     <w:uiPriority w:val="9"/>
-    <w:rsid w:val="00886F35"/>
+    <w:rsid w:val="002D1C14"/>
     <w:rPr>
       <w:rFonts w:asciiTheme="majorHAnsi" w:eastAsiaTheme="majorEastAsia" w:hAnsiTheme="majorHAnsi" w:cstheme="majorBidi"/>
       <w:b/>
@@ -5590,6 +6015,7 @@
       <w:pageBreakBefore/>
       <w:numPr>
         <w:ilvl w:val="0"/>
+        <w:numId w:val="9"/>
       </w:numPr>
       <w:outlineLvl w:val="0"/>
     </w:pPr>
@@ -5606,12 +6032,11 @@
     <w:uiPriority w:val="9"/>
     <w:unhideWhenUsed/>
     <w:qFormat/>
-    <w:rsid w:val="00886F35"/>
+    <w:rsid w:val="002D1C14"/>
     <w:pPr>
       <w:numPr>
         <w:ilvl w:val="1"/>
       </w:numPr>
-      <w:ind w:left="426"/>
       <w:outlineLvl w:val="1"/>
     </w:pPr>
     <w:rPr>
@@ -5627,16 +6052,15 @@
     <w:uiPriority w:val="9"/>
     <w:unhideWhenUsed/>
     <w:qFormat/>
-    <w:rsid w:val="00886F35"/>
+    <w:rsid w:val="002D1C14"/>
     <w:pPr>
       <w:keepNext/>
       <w:keepLines/>
       <w:numPr>
         <w:ilvl w:val="2"/>
-        <w:numId w:val="9"/>
+        <w:numId w:val="14"/>
       </w:numPr>
       <w:spacing w:before="200"/>
-      <w:ind w:left="567" w:hanging="567"/>
       <w:outlineLvl w:val="2"/>
     </w:pPr>
     <w:rPr>
@@ -5771,7 +6195,6 @@
       <w:outlineLvl w:val="9"/>
     </w:pPr>
     <w:rPr>
-      <w:color w:val="365F91" w:themeColor="accent1" w:themeShade="BF"/>
       <w:lang w:eastAsia="de-CH"/>
     </w:rPr>
   </w:style>
@@ -5906,7 +6329,7 @@
     <w:basedOn w:val="Absatz-Standardschriftart"/>
     <w:link w:val="berschrift2"/>
     <w:uiPriority w:val="9"/>
-    <w:rsid w:val="00886F35"/>
+    <w:rsid w:val="002D1C14"/>
     <w:rPr>
       <w:rFonts w:asciiTheme="majorHAnsi" w:eastAsiaTheme="majorEastAsia" w:hAnsiTheme="majorHAnsi" w:cstheme="majorBidi"/>
       <w:b/>
@@ -5961,7 +6384,7 @@
     <w:basedOn w:val="Absatz-Standardschriftart"/>
     <w:link w:val="berschrift3"/>
     <w:uiPriority w:val="9"/>
-    <w:rsid w:val="00886F35"/>
+    <w:rsid w:val="002D1C14"/>
     <w:rPr>
       <w:rFonts w:asciiTheme="majorHAnsi" w:eastAsiaTheme="majorEastAsia" w:hAnsiTheme="majorHAnsi" w:cstheme="majorBidi"/>
       <w:b/>
@@ -6278,7 +6701,7 @@
 </file>
 
 <file path=customXml/itemProps1.xml><?xml version="1.0" encoding="utf-8"?>
-<ds:datastoreItem xmlns:ds="http://schemas.openxmlformats.org/officeDocument/2006/customXml" ds:itemID="{A5CC25B3-A456-4CD7-89AE-84143FC4F5F3}">
+<ds:datastoreItem xmlns:ds="http://schemas.openxmlformats.org/officeDocument/2006/customXml" ds:itemID="{B47C90C5-AC71-4043-8C4E-06FBC310A476}">
   <ds:schemaRefs>
     <ds:schemaRef ds:uri="http://schemas.openxmlformats.org/officeDocument/2006/bibliography"/>
   </ds:schemaRefs>

--- a/doc/Task04/SoftwareRequirementsSpecificationDocument_v0.2.docx
+++ b/doc/Task04/SoftwareRequirementsSpecificationDocument_v0.2.docx
@@ -811,14 +811,8 @@
         <w:p>
           <w:pPr>
             <w:pStyle w:val="berschrift1"/>
-            <w:rPr>
-              <w:rStyle w:val="berschrift1Zchn"/>
-            </w:rPr>
           </w:pPr>
           <w:r>
-            <w:rPr>
-              <w:rStyle w:val="berschrift1Zchn"/>
-            </w:rPr>
             <w:t>Inhalt</w:t>
           </w:r>
         </w:p>
@@ -2800,7 +2794,7 @@
         <w:pStyle w:val="berschrift1"/>
         <w:numPr>
           <w:ilvl w:val="0"/>
-          <w:numId w:val="14"/>
+          <w:numId w:val="26"/>
         </w:numPr>
       </w:pPr>
       <w:bookmarkStart w:id="5" w:name="_Toc447288900"/>
@@ -2826,10 +2820,6 @@
     <w:p>
       <w:pPr>
         <w:pStyle w:val="berschrift2"/>
-        <w:numPr>
-          <w:ilvl w:val="1"/>
-          <w:numId w:val="15"/>
-        </w:numPr>
       </w:pPr>
       <w:bookmarkStart w:id="6" w:name="_Toc447288901"/>
       <w:r>
@@ -2902,6 +2892,8 @@
         <w:pStyle w:val="berschrift1"/>
       </w:pPr>
       <w:bookmarkStart w:id="8" w:name="_Toc447288903"/>
+      <w:bookmarkStart w:id="9" w:name="_GoBack"/>
+      <w:bookmarkEnd w:id="9"/>
       <w:r>
         <w:lastRenderedPageBreak/>
         <w:t>Glossar</w:t>
@@ -3117,23 +3109,26 @@
       <w:pPr>
         <w:pStyle w:val="berschrift1"/>
       </w:pPr>
-      <w:bookmarkStart w:id="9" w:name="_Toc447288904"/>
+      <w:bookmarkStart w:id="10" w:name="_Toc447288904"/>
       <w:r>
         <w:lastRenderedPageBreak/>
-        <w:t xml:space="preserve">User </w:t>
+        <w:t>User</w:t>
+      </w:r>
+      <w:r>
+        <w:t xml:space="preserve"> </w:t>
       </w:r>
       <w:proofErr w:type="spellStart"/>
       <w:r>
         <w:t>Requirements</w:t>
       </w:r>
-      <w:bookmarkEnd w:id="9"/>
+      <w:bookmarkEnd w:id="10"/>
       <w:proofErr w:type="spellEnd"/>
     </w:p>
     <w:p>
       <w:pPr>
         <w:pStyle w:val="berschrift2"/>
       </w:pPr>
-      <w:bookmarkStart w:id="10" w:name="_Toc447288905"/>
+      <w:bookmarkStart w:id="11" w:name="_Toc447288905"/>
       <w:proofErr w:type="spellStart"/>
       <w:r>
         <w:t>Use</w:t>
@@ -3142,7 +3137,7 @@
       <w:r>
         <w:t xml:space="preserve"> Case Diagramm</w:t>
       </w:r>
-      <w:bookmarkEnd w:id="10"/>
+      <w:bookmarkEnd w:id="11"/>
     </w:p>
     <w:p>
       <w:pPr>
@@ -3155,7 +3150,7 @@
       <w:pPr>
         <w:pStyle w:val="berschrift2"/>
       </w:pPr>
-      <w:bookmarkStart w:id="11" w:name="_Toc447288906"/>
+      <w:bookmarkStart w:id="12" w:name="_Toc447288906"/>
       <w:proofErr w:type="spellStart"/>
       <w:r>
         <w:t>Use</w:t>
@@ -3164,27 +3159,25 @@
       <w:r>
         <w:t xml:space="preserve"> Cases</w:t>
       </w:r>
-      <w:bookmarkEnd w:id="11"/>
+      <w:bookmarkEnd w:id="12"/>
     </w:p>
     <w:p>
       <w:pPr>
         <w:pStyle w:val="berschrift3"/>
       </w:pPr>
-      <w:bookmarkStart w:id="12" w:name="_Toc447288907"/>
-      <w:bookmarkStart w:id="13" w:name="_GoBack"/>
+      <w:bookmarkStart w:id="13" w:name="_Toc447288907"/>
+      <w:proofErr w:type="spellStart"/>
+      <w:r>
+        <w:t>Use</w:t>
+      </w:r>
+      <w:proofErr w:type="spellEnd"/>
+      <w:r>
+        <w:t xml:space="preserve"> Case</w:t>
+      </w:r>
+      <w:r>
+        <w:t>: Login</w:t>
+      </w:r>
       <w:bookmarkEnd w:id="13"/>
-      <w:proofErr w:type="spellStart"/>
-      <w:r>
-        <w:t>Use</w:t>
-      </w:r>
-      <w:proofErr w:type="spellEnd"/>
-      <w:r>
-        <w:t xml:space="preserve"> Case</w:t>
-      </w:r>
-      <w:r>
-        <w:t>: Login</w:t>
-      </w:r>
-      <w:bookmarkEnd w:id="12"/>
     </w:p>
     <w:p>
       <w:pPr>
@@ -3276,6 +3269,10 @@
     <w:p>
       <w:pPr>
         <w:pStyle w:val="berschrift2"/>
+        <w:numPr>
+          <w:ilvl w:val="1"/>
+          <w:numId w:val="25"/>
+        </w:numPr>
       </w:pPr>
       <w:bookmarkStart w:id="17" w:name="_Toc447288911"/>
       <w:r>
@@ -3455,7 +3452,7 @@
         <w:b/>
         <w:noProof/>
       </w:rPr>
-      <w:t>11</w:t>
+      <w:t>3</w:t>
     </w:r>
     <w:r>
       <w:rPr>
@@ -4119,24 +4116,14 @@
   <w:abstractNum w:abstractNumId="5">
     <w:nsid w:val="21737416"/>
     <w:multiLevelType w:val="multilevel"/>
-    <w:tmpl w:val="FBFEE9EE"/>
+    <w:tmpl w:val="B72A73D2"/>
     <w:lvl w:ilvl="0">
       <w:start w:val="1"/>
       <w:numFmt w:val="decimal"/>
-      <w:pStyle w:val="berschrift1"/>
       <w:lvlText w:val="%1."/>
       <w:lvlJc w:val="left"/>
       <w:pPr>
         <w:ind w:left="360" w:hanging="360"/>
-      </w:pPr>
-    </w:lvl>
-    <w:lvl w:ilvl="1">
-      <w:start w:val="1"/>
-      <w:numFmt w:val="decimal"/>
-      <w:lvlText w:val="%1.%2."/>
-      <w:lvlJc w:val="left"/>
-      <w:pPr>
-        <w:ind w:left="792" w:hanging="432"/>
       </w:pPr>
       <w:rPr>
         <w:rFonts w:ascii="Times New Roman" w:hAnsi="Times New Roman" w:cs="Times New Roman"/>
@@ -4196,6 +4183,71 @@
         <w14:cntxtAlts w14:val="0"/>
       </w:rPr>
     </w:lvl>
+    <w:lvl w:ilvl="1">
+      <w:start w:val="1"/>
+      <w:numFmt w:val="decimal"/>
+      <w:lvlText w:val="%2."/>
+      <w:lvlJc w:val="left"/>
+      <w:pPr>
+        <w:ind w:left="792" w:hanging="432"/>
+      </w:pPr>
+      <w:rPr>
+        <w:b w:val="0"/>
+        <w:bCs w:val="0"/>
+        <w:i w:val="0"/>
+        <w:iCs w:val="0"/>
+        <w:caps w:val="0"/>
+        <w:smallCaps w:val="0"/>
+        <w:strike w:val="0"/>
+        <w:dstrike w:val="0"/>
+        <w:outline w:val="0"/>
+        <w:shadow w:val="0"/>
+        <w:emboss w:val="0"/>
+        <w:imprint w:val="0"/>
+        <w:noProof w:val="0"/>
+        <w:snapToGrid w:val="0"/>
+        <w:vanish w:val="0"/>
+        <w:color w:val="000000"/>
+        <w:spacing w:val="0"/>
+        <w:w w:val="0"/>
+        <w:kern w:val="0"/>
+        <w:position w:val="0"/>
+        <w:sz w:val="0"/>
+        <w:szCs w:val="0"/>
+        <w:u w:val="none" w:color="000000"/>
+        <w:effect w:val="none"/>
+        <w:bdr w:val="none" w:sz="0" w:space="0" w:color="000000"/>
+        <w:shd w:val="clear" w:color="000000" w:fill="000000"/>
+        <w:vertAlign w:val="baseline"/>
+        <w:em w:val="none"/>
+        <w:lang w:val="x-none" w:eastAsia="x-none" w:bidi="x-none"/>
+        <w:specVanish w:val="0"/>
+        <w14:glow w14:rad="0">
+          <w14:srgbClr w14:val="000000"/>
+        </w14:glow>
+        <w14:shadow w14:blurRad="0" w14:dist="0" w14:dir="0" w14:sx="0" w14:sy="0" w14:kx="0" w14:ky="0" w14:algn="none">
+          <w14:srgbClr w14:val="000000"/>
+        </w14:shadow>
+        <w14:reflection w14:blurRad="0" w14:stA="0" w14:stPos="0" w14:endA="0" w14:endPos="0" w14:dist="0" w14:dir="0" w14:fadeDir="0" w14:sx="0" w14:sy="0" w14:kx="0" w14:ky="0" w14:algn="none"/>
+        <w14:textOutline w14:w="0" w14:cap="rnd" w14:cmpd="sng" w14:algn="ctr">
+          <w14:noFill/>
+          <w14:prstDash w14:val="solid"/>
+          <w14:bevel/>
+        </w14:textOutline>
+        <w14:scene3d>
+          <w14:camera w14:prst="orthographicFront"/>
+          <w14:lightRig w14:rig="threePt" w14:dir="t">
+            <w14:rot w14:lat="0" w14:lon="0" w14:rev="0"/>
+          </w14:lightRig>
+        </w14:scene3d>
+        <w14:props3d w14:extrusionH="0" w14:contourW="0" w14:prstMaterial="none"/>
+        <w14:ligatures w14:val="none"/>
+        <w14:numForm w14:val="default"/>
+        <w14:numSpacing w14:val="default"/>
+        <w14:stylisticSets/>
+        <w14:cntxtAlts w14:val="0"/>
+      </w:rPr>
+    </w:lvl>
     <w:lvl w:ilvl="2">
       <w:start w:val="1"/>
       <w:numFmt w:val="decimal"/>
@@ -4318,6 +4370,180 @@
     </w:lvl>
   </w:abstractNum>
   <w:abstractNum w:abstractNumId="6">
+    <w:nsid w:val="220D0737"/>
+    <w:multiLevelType w:val="hybridMultilevel"/>
+    <w:tmpl w:val="44FA9304"/>
+    <w:lvl w:ilvl="0" w:tplc="69C2943E">
+      <w:start w:val="1"/>
+      <w:numFmt w:val="decimal"/>
+      <w:pStyle w:val="berschrift1"/>
+      <w:lvlText w:val="%1."/>
+      <w:lvlJc w:val="left"/>
+      <w:pPr>
+        <w:ind w:left="720" w:hanging="360"/>
+      </w:pPr>
+    </w:lvl>
+    <w:lvl w:ilvl="1" w:tplc="08070019" w:tentative="1">
+      <w:start w:val="1"/>
+      <w:numFmt w:val="lowerLetter"/>
+      <w:lvlText w:val="%2."/>
+      <w:lvlJc w:val="left"/>
+      <w:pPr>
+        <w:ind w:left="1440" w:hanging="360"/>
+      </w:pPr>
+    </w:lvl>
+    <w:lvl w:ilvl="2" w:tplc="0807001B" w:tentative="1">
+      <w:start w:val="1"/>
+      <w:numFmt w:val="lowerRoman"/>
+      <w:lvlText w:val="%3."/>
+      <w:lvlJc w:val="right"/>
+      <w:pPr>
+        <w:ind w:left="2160" w:hanging="180"/>
+      </w:pPr>
+    </w:lvl>
+    <w:lvl w:ilvl="3" w:tplc="0807000F" w:tentative="1">
+      <w:start w:val="1"/>
+      <w:numFmt w:val="decimal"/>
+      <w:lvlText w:val="%4."/>
+      <w:lvlJc w:val="left"/>
+      <w:pPr>
+        <w:ind w:left="2880" w:hanging="360"/>
+      </w:pPr>
+    </w:lvl>
+    <w:lvl w:ilvl="4" w:tplc="08070019" w:tentative="1">
+      <w:start w:val="1"/>
+      <w:numFmt w:val="lowerLetter"/>
+      <w:lvlText w:val="%5."/>
+      <w:lvlJc w:val="left"/>
+      <w:pPr>
+        <w:ind w:left="3600" w:hanging="360"/>
+      </w:pPr>
+    </w:lvl>
+    <w:lvl w:ilvl="5" w:tplc="0807001B" w:tentative="1">
+      <w:start w:val="1"/>
+      <w:numFmt w:val="lowerRoman"/>
+      <w:lvlText w:val="%6."/>
+      <w:lvlJc w:val="right"/>
+      <w:pPr>
+        <w:ind w:left="4320" w:hanging="180"/>
+      </w:pPr>
+    </w:lvl>
+    <w:lvl w:ilvl="6" w:tplc="0807000F" w:tentative="1">
+      <w:start w:val="1"/>
+      <w:numFmt w:val="decimal"/>
+      <w:lvlText w:val="%7."/>
+      <w:lvlJc w:val="left"/>
+      <w:pPr>
+        <w:ind w:left="5040" w:hanging="360"/>
+      </w:pPr>
+    </w:lvl>
+    <w:lvl w:ilvl="7" w:tplc="08070019" w:tentative="1">
+      <w:start w:val="1"/>
+      <w:numFmt w:val="lowerLetter"/>
+      <w:lvlText w:val="%8."/>
+      <w:lvlJc w:val="left"/>
+      <w:pPr>
+        <w:ind w:left="5760" w:hanging="360"/>
+      </w:pPr>
+    </w:lvl>
+    <w:lvl w:ilvl="8" w:tplc="0807001B" w:tentative="1">
+      <w:start w:val="1"/>
+      <w:numFmt w:val="lowerRoman"/>
+      <w:lvlText w:val="%9."/>
+      <w:lvlJc w:val="right"/>
+      <w:pPr>
+        <w:ind w:left="6480" w:hanging="180"/>
+      </w:pPr>
+    </w:lvl>
+  </w:abstractNum>
+  <w:abstractNum w:abstractNumId="7">
+    <w:nsid w:val="2630415F"/>
+    <w:multiLevelType w:val="multilevel"/>
+    <w:tmpl w:val="7AE4E2E6"/>
+    <w:lvl w:ilvl="0">
+      <w:start w:val="1"/>
+      <w:numFmt w:val="decimal"/>
+      <w:lvlText w:val="%1."/>
+      <w:lvlJc w:val="left"/>
+      <w:pPr>
+        <w:ind w:left="360" w:hanging="360"/>
+      </w:pPr>
+    </w:lvl>
+    <w:lvl w:ilvl="1">
+      <w:start w:val="1"/>
+      <w:numFmt w:val="decimal"/>
+      <w:pStyle w:val="berschrift2"/>
+      <w:lvlText w:val="%1.%2."/>
+      <w:lvlJc w:val="left"/>
+      <w:pPr>
+        <w:ind w:left="792" w:hanging="432"/>
+      </w:pPr>
+    </w:lvl>
+    <w:lvl w:ilvl="2">
+      <w:start w:val="1"/>
+      <w:numFmt w:val="decimal"/>
+      <w:lvlText w:val="%1.%2.%3."/>
+      <w:lvlJc w:val="left"/>
+      <w:pPr>
+        <w:ind w:left="1224" w:hanging="504"/>
+      </w:pPr>
+    </w:lvl>
+    <w:lvl w:ilvl="3">
+      <w:start w:val="1"/>
+      <w:numFmt w:val="decimal"/>
+      <w:lvlText w:val="%1.%2.%3.%4."/>
+      <w:lvlJc w:val="left"/>
+      <w:pPr>
+        <w:ind w:left="1728" w:hanging="648"/>
+      </w:pPr>
+    </w:lvl>
+    <w:lvl w:ilvl="4">
+      <w:start w:val="1"/>
+      <w:numFmt w:val="decimal"/>
+      <w:lvlText w:val="%1.%2.%3.%4.%5."/>
+      <w:lvlJc w:val="left"/>
+      <w:pPr>
+        <w:ind w:left="2232" w:hanging="792"/>
+      </w:pPr>
+    </w:lvl>
+    <w:lvl w:ilvl="5">
+      <w:start w:val="1"/>
+      <w:numFmt w:val="decimal"/>
+      <w:lvlText w:val="%1.%2.%3.%4.%5.%6."/>
+      <w:lvlJc w:val="left"/>
+      <w:pPr>
+        <w:ind w:left="2736" w:hanging="936"/>
+      </w:pPr>
+    </w:lvl>
+    <w:lvl w:ilvl="6">
+      <w:start w:val="1"/>
+      <w:numFmt w:val="decimal"/>
+      <w:lvlText w:val="%1.%2.%3.%4.%5.%6.%7."/>
+      <w:lvlJc w:val="left"/>
+      <w:pPr>
+        <w:ind w:left="3240" w:hanging="1080"/>
+      </w:pPr>
+    </w:lvl>
+    <w:lvl w:ilvl="7">
+      <w:start w:val="1"/>
+      <w:numFmt w:val="decimal"/>
+      <w:lvlText w:val="%1.%2.%3.%4.%5.%6.%7.%8."/>
+      <w:lvlJc w:val="left"/>
+      <w:pPr>
+        <w:ind w:left="3744" w:hanging="1224"/>
+      </w:pPr>
+    </w:lvl>
+    <w:lvl w:ilvl="8">
+      <w:start w:val="1"/>
+      <w:numFmt w:val="decimal"/>
+      <w:lvlText w:val="%1.%2.%3.%4.%5.%6.%7.%8.%9."/>
+      <w:lvlJc w:val="left"/>
+      <w:pPr>
+        <w:ind w:left="4320" w:hanging="1440"/>
+      </w:pPr>
+    </w:lvl>
+  </w:abstractNum>
+  <w:abstractNum w:abstractNumId="8">
     <w:nsid w:val="2B43572F"/>
     <w:multiLevelType w:val="multilevel"/>
     <w:tmpl w:val="FE4063CA"/>
@@ -4460,7 +4686,7 @@
       </w:pPr>
     </w:lvl>
   </w:abstractNum>
-  <w:abstractNum w:abstractNumId="7">
+  <w:abstractNum w:abstractNumId="9">
     <w:nsid w:val="427B289E"/>
     <w:multiLevelType w:val="multilevel"/>
     <w:tmpl w:val="0807001F"/>
@@ -4546,7 +4772,7 @@
       </w:pPr>
     </w:lvl>
   </w:abstractNum>
-  <w:abstractNum w:abstractNumId="8">
+  <w:abstractNum w:abstractNumId="10">
     <w:nsid w:val="4A822BD4"/>
     <w:multiLevelType w:val="multilevel"/>
     <w:tmpl w:val="01A8014A"/>
@@ -4689,7 +4915,93 @@
       </w:pPr>
     </w:lvl>
   </w:abstractNum>
-  <w:abstractNum w:abstractNumId="9">
+  <w:abstractNum w:abstractNumId="11">
+    <w:nsid w:val="4B705ACC"/>
+    <w:multiLevelType w:val="multilevel"/>
+    <w:tmpl w:val="0807001F"/>
+    <w:lvl w:ilvl="0">
+      <w:start w:val="1"/>
+      <w:numFmt w:val="decimal"/>
+      <w:lvlText w:val="%1."/>
+      <w:lvlJc w:val="left"/>
+      <w:pPr>
+        <w:ind w:left="360" w:hanging="360"/>
+      </w:pPr>
+    </w:lvl>
+    <w:lvl w:ilvl="1">
+      <w:start w:val="1"/>
+      <w:numFmt w:val="decimal"/>
+      <w:lvlText w:val="%1.%2."/>
+      <w:lvlJc w:val="left"/>
+      <w:pPr>
+        <w:ind w:left="792" w:hanging="432"/>
+      </w:pPr>
+    </w:lvl>
+    <w:lvl w:ilvl="2">
+      <w:start w:val="1"/>
+      <w:numFmt w:val="decimal"/>
+      <w:lvlText w:val="%1.%2.%3."/>
+      <w:lvlJc w:val="left"/>
+      <w:pPr>
+        <w:ind w:left="1224" w:hanging="504"/>
+      </w:pPr>
+    </w:lvl>
+    <w:lvl w:ilvl="3">
+      <w:start w:val="1"/>
+      <w:numFmt w:val="decimal"/>
+      <w:lvlText w:val="%1.%2.%3.%4."/>
+      <w:lvlJc w:val="left"/>
+      <w:pPr>
+        <w:ind w:left="1728" w:hanging="648"/>
+      </w:pPr>
+    </w:lvl>
+    <w:lvl w:ilvl="4">
+      <w:start w:val="1"/>
+      <w:numFmt w:val="decimal"/>
+      <w:lvlText w:val="%1.%2.%3.%4.%5."/>
+      <w:lvlJc w:val="left"/>
+      <w:pPr>
+        <w:ind w:left="2232" w:hanging="792"/>
+      </w:pPr>
+    </w:lvl>
+    <w:lvl w:ilvl="5">
+      <w:start w:val="1"/>
+      <w:numFmt w:val="decimal"/>
+      <w:lvlText w:val="%1.%2.%3.%4.%5.%6."/>
+      <w:lvlJc w:val="left"/>
+      <w:pPr>
+        <w:ind w:left="2736" w:hanging="936"/>
+      </w:pPr>
+    </w:lvl>
+    <w:lvl w:ilvl="6">
+      <w:start w:val="1"/>
+      <w:numFmt w:val="decimal"/>
+      <w:lvlText w:val="%1.%2.%3.%4.%5.%6.%7."/>
+      <w:lvlJc w:val="left"/>
+      <w:pPr>
+        <w:ind w:left="3240" w:hanging="1080"/>
+      </w:pPr>
+    </w:lvl>
+    <w:lvl w:ilvl="7">
+      <w:start w:val="1"/>
+      <w:numFmt w:val="decimal"/>
+      <w:lvlText w:val="%1.%2.%3.%4.%5.%6.%7.%8."/>
+      <w:lvlJc w:val="left"/>
+      <w:pPr>
+        <w:ind w:left="3744" w:hanging="1224"/>
+      </w:pPr>
+    </w:lvl>
+    <w:lvl w:ilvl="8">
+      <w:start w:val="1"/>
+      <w:numFmt w:val="decimal"/>
+      <w:lvlText w:val="%1.%2.%3.%4.%5.%6.%7.%8.%9."/>
+      <w:lvlJc w:val="left"/>
+      <w:pPr>
+        <w:ind w:left="4320" w:hanging="1440"/>
+      </w:pPr>
+    </w:lvl>
+  </w:abstractNum>
+  <w:abstractNum w:abstractNumId="12">
     <w:nsid w:val="4C0515A2"/>
     <w:multiLevelType w:val="multilevel"/>
     <w:tmpl w:val="E58CCE0A"/>
@@ -4705,7 +5017,6 @@
     <w:lvl w:ilvl="1">
       <w:start w:val="1"/>
       <w:numFmt w:val="decimal"/>
-      <w:pStyle w:val="berschrift2"/>
       <w:lvlText w:val="%1.%2."/>
       <w:lvlJc w:val="left"/>
       <w:pPr>
@@ -4834,7 +5145,7 @@
       </w:pPr>
     </w:lvl>
   </w:abstractNum>
-  <w:abstractNum w:abstractNumId="10">
+  <w:abstractNum w:abstractNumId="13">
     <w:nsid w:val="4CF05210"/>
     <w:multiLevelType w:val="multilevel"/>
     <w:tmpl w:val="0807001F"/>
@@ -4920,7 +5231,179 @@
       </w:pPr>
     </w:lvl>
   </w:abstractNum>
-  <w:abstractNum w:abstractNumId="11">
+  <w:abstractNum w:abstractNumId="14">
+    <w:nsid w:val="4ECB013F"/>
+    <w:multiLevelType w:val="multilevel"/>
+    <w:tmpl w:val="0807001F"/>
+    <w:lvl w:ilvl="0">
+      <w:start w:val="1"/>
+      <w:numFmt w:val="decimal"/>
+      <w:lvlText w:val="%1."/>
+      <w:lvlJc w:val="left"/>
+      <w:pPr>
+        <w:ind w:left="360" w:hanging="360"/>
+      </w:pPr>
+    </w:lvl>
+    <w:lvl w:ilvl="1">
+      <w:start w:val="1"/>
+      <w:numFmt w:val="decimal"/>
+      <w:lvlText w:val="%1.%2."/>
+      <w:lvlJc w:val="left"/>
+      <w:pPr>
+        <w:ind w:left="792" w:hanging="432"/>
+      </w:pPr>
+    </w:lvl>
+    <w:lvl w:ilvl="2">
+      <w:start w:val="1"/>
+      <w:numFmt w:val="decimal"/>
+      <w:lvlText w:val="%1.%2.%3."/>
+      <w:lvlJc w:val="left"/>
+      <w:pPr>
+        <w:ind w:left="1224" w:hanging="504"/>
+      </w:pPr>
+    </w:lvl>
+    <w:lvl w:ilvl="3">
+      <w:start w:val="1"/>
+      <w:numFmt w:val="decimal"/>
+      <w:lvlText w:val="%1.%2.%3.%4."/>
+      <w:lvlJc w:val="left"/>
+      <w:pPr>
+        <w:ind w:left="1728" w:hanging="648"/>
+      </w:pPr>
+    </w:lvl>
+    <w:lvl w:ilvl="4">
+      <w:start w:val="1"/>
+      <w:numFmt w:val="decimal"/>
+      <w:lvlText w:val="%1.%2.%3.%4.%5."/>
+      <w:lvlJc w:val="left"/>
+      <w:pPr>
+        <w:ind w:left="2232" w:hanging="792"/>
+      </w:pPr>
+    </w:lvl>
+    <w:lvl w:ilvl="5">
+      <w:start w:val="1"/>
+      <w:numFmt w:val="decimal"/>
+      <w:lvlText w:val="%1.%2.%3.%4.%5.%6."/>
+      <w:lvlJc w:val="left"/>
+      <w:pPr>
+        <w:ind w:left="2736" w:hanging="936"/>
+      </w:pPr>
+    </w:lvl>
+    <w:lvl w:ilvl="6">
+      <w:start w:val="1"/>
+      <w:numFmt w:val="decimal"/>
+      <w:lvlText w:val="%1.%2.%3.%4.%5.%6.%7."/>
+      <w:lvlJc w:val="left"/>
+      <w:pPr>
+        <w:ind w:left="3240" w:hanging="1080"/>
+      </w:pPr>
+    </w:lvl>
+    <w:lvl w:ilvl="7">
+      <w:start w:val="1"/>
+      <w:numFmt w:val="decimal"/>
+      <w:lvlText w:val="%1.%2.%3.%4.%5.%6.%7.%8."/>
+      <w:lvlJc w:val="left"/>
+      <w:pPr>
+        <w:ind w:left="3744" w:hanging="1224"/>
+      </w:pPr>
+    </w:lvl>
+    <w:lvl w:ilvl="8">
+      <w:start w:val="1"/>
+      <w:numFmt w:val="decimal"/>
+      <w:lvlText w:val="%1.%2.%3.%4.%5.%6.%7.%8.%9."/>
+      <w:lvlJc w:val="left"/>
+      <w:pPr>
+        <w:ind w:left="4320" w:hanging="1440"/>
+      </w:pPr>
+    </w:lvl>
+  </w:abstractNum>
+  <w:abstractNum w:abstractNumId="15">
+    <w:nsid w:val="504A69B2"/>
+    <w:multiLevelType w:val="multilevel"/>
+    <w:tmpl w:val="D7405F06"/>
+    <w:lvl w:ilvl="0">
+      <w:start w:val="1"/>
+      <w:numFmt w:val="decimal"/>
+      <w:lvlText w:val="%1."/>
+      <w:lvlJc w:val="left"/>
+      <w:pPr>
+        <w:ind w:left="360" w:hanging="360"/>
+      </w:pPr>
+    </w:lvl>
+    <w:lvl w:ilvl="1">
+      <w:start w:val="1"/>
+      <w:numFmt w:val="decimal"/>
+      <w:lvlText w:val="%1.%2."/>
+      <w:lvlJc w:val="left"/>
+      <w:pPr>
+        <w:ind w:left="792" w:hanging="432"/>
+      </w:pPr>
+    </w:lvl>
+    <w:lvl w:ilvl="2">
+      <w:start w:val="1"/>
+      <w:numFmt w:val="decimal"/>
+      <w:lvlText w:val="%1.%2.%3."/>
+      <w:lvlJc w:val="left"/>
+      <w:pPr>
+        <w:ind w:left="1224" w:hanging="504"/>
+      </w:pPr>
+    </w:lvl>
+    <w:lvl w:ilvl="3">
+      <w:start w:val="1"/>
+      <w:numFmt w:val="decimal"/>
+      <w:lvlText w:val="%1.%2.%3.%4."/>
+      <w:lvlJc w:val="left"/>
+      <w:pPr>
+        <w:ind w:left="1728" w:hanging="648"/>
+      </w:pPr>
+    </w:lvl>
+    <w:lvl w:ilvl="4">
+      <w:start w:val="1"/>
+      <w:numFmt w:val="decimal"/>
+      <w:lvlText w:val="%1.%2.%3.%4.%5."/>
+      <w:lvlJc w:val="left"/>
+      <w:pPr>
+        <w:ind w:left="2232" w:hanging="792"/>
+      </w:pPr>
+    </w:lvl>
+    <w:lvl w:ilvl="5">
+      <w:start w:val="1"/>
+      <w:numFmt w:val="decimal"/>
+      <w:lvlText w:val="%1.%2.%3.%4.%5.%6."/>
+      <w:lvlJc w:val="left"/>
+      <w:pPr>
+        <w:ind w:left="2736" w:hanging="936"/>
+      </w:pPr>
+    </w:lvl>
+    <w:lvl w:ilvl="6">
+      <w:start w:val="1"/>
+      <w:numFmt w:val="decimal"/>
+      <w:lvlText w:val="%1.%2.%3.%4.%5.%6.%7."/>
+      <w:lvlJc w:val="left"/>
+      <w:pPr>
+        <w:ind w:left="3240" w:hanging="1080"/>
+      </w:pPr>
+    </w:lvl>
+    <w:lvl w:ilvl="7">
+      <w:start w:val="1"/>
+      <w:numFmt w:val="decimal"/>
+      <w:lvlText w:val="%1.%2.%3.%4.%5.%6.%7.%8."/>
+      <w:lvlJc w:val="left"/>
+      <w:pPr>
+        <w:ind w:left="3744" w:hanging="1224"/>
+      </w:pPr>
+    </w:lvl>
+    <w:lvl w:ilvl="8">
+      <w:start w:val="1"/>
+      <w:numFmt w:val="decimal"/>
+      <w:lvlText w:val="%1.%2.%3.%4.%5.%6.%7.%8.%9."/>
+      <w:lvlJc w:val="left"/>
+      <w:pPr>
+        <w:ind w:left="4320" w:hanging="1440"/>
+      </w:pPr>
+    </w:lvl>
+  </w:abstractNum>
+  <w:abstractNum w:abstractNumId="16">
     <w:nsid w:val="67864A44"/>
     <w:multiLevelType w:val="hybridMultilevel"/>
     <w:tmpl w:val="B13E145E"/>
@@ -5006,7 +5489,7 @@
       </w:pPr>
     </w:lvl>
   </w:abstractNum>
-  <w:abstractNum w:abstractNumId="12">
+  <w:abstractNum w:abstractNumId="17">
     <w:nsid w:val="706E6EF7"/>
     <w:multiLevelType w:val="multilevel"/>
     <w:tmpl w:val="0807001F"/>
@@ -5092,7 +5575,93 @@
       </w:pPr>
     </w:lvl>
   </w:abstractNum>
-  <w:abstractNum w:abstractNumId="13">
+  <w:abstractNum w:abstractNumId="18">
+    <w:nsid w:val="710C389D"/>
+    <w:multiLevelType w:val="multilevel"/>
+    <w:tmpl w:val="0807001F"/>
+    <w:lvl w:ilvl="0">
+      <w:start w:val="1"/>
+      <w:numFmt w:val="decimal"/>
+      <w:lvlText w:val="%1."/>
+      <w:lvlJc w:val="left"/>
+      <w:pPr>
+        <w:ind w:left="360" w:hanging="360"/>
+      </w:pPr>
+    </w:lvl>
+    <w:lvl w:ilvl="1">
+      <w:start w:val="1"/>
+      <w:numFmt w:val="decimal"/>
+      <w:lvlText w:val="%1.%2."/>
+      <w:lvlJc w:val="left"/>
+      <w:pPr>
+        <w:ind w:left="792" w:hanging="432"/>
+      </w:pPr>
+    </w:lvl>
+    <w:lvl w:ilvl="2">
+      <w:start w:val="1"/>
+      <w:numFmt w:val="decimal"/>
+      <w:lvlText w:val="%1.%2.%3."/>
+      <w:lvlJc w:val="left"/>
+      <w:pPr>
+        <w:ind w:left="1224" w:hanging="504"/>
+      </w:pPr>
+    </w:lvl>
+    <w:lvl w:ilvl="3">
+      <w:start w:val="1"/>
+      <w:numFmt w:val="decimal"/>
+      <w:lvlText w:val="%1.%2.%3.%4."/>
+      <w:lvlJc w:val="left"/>
+      <w:pPr>
+        <w:ind w:left="1728" w:hanging="648"/>
+      </w:pPr>
+    </w:lvl>
+    <w:lvl w:ilvl="4">
+      <w:start w:val="1"/>
+      <w:numFmt w:val="decimal"/>
+      <w:lvlText w:val="%1.%2.%3.%4.%5."/>
+      <w:lvlJc w:val="left"/>
+      <w:pPr>
+        <w:ind w:left="2232" w:hanging="792"/>
+      </w:pPr>
+    </w:lvl>
+    <w:lvl w:ilvl="5">
+      <w:start w:val="1"/>
+      <w:numFmt w:val="decimal"/>
+      <w:lvlText w:val="%1.%2.%3.%4.%5.%6."/>
+      <w:lvlJc w:val="left"/>
+      <w:pPr>
+        <w:ind w:left="2736" w:hanging="936"/>
+      </w:pPr>
+    </w:lvl>
+    <w:lvl w:ilvl="6">
+      <w:start w:val="1"/>
+      <w:numFmt w:val="decimal"/>
+      <w:lvlText w:val="%1.%2.%3.%4.%5.%6.%7."/>
+      <w:lvlJc w:val="left"/>
+      <w:pPr>
+        <w:ind w:left="3240" w:hanging="1080"/>
+      </w:pPr>
+    </w:lvl>
+    <w:lvl w:ilvl="7">
+      <w:start w:val="1"/>
+      <w:numFmt w:val="decimal"/>
+      <w:lvlText w:val="%1.%2.%3.%4.%5.%6.%7.%8."/>
+      <w:lvlJc w:val="left"/>
+      <w:pPr>
+        <w:ind w:left="3744" w:hanging="1224"/>
+      </w:pPr>
+    </w:lvl>
+    <w:lvl w:ilvl="8">
+      <w:start w:val="1"/>
+      <w:numFmt w:val="decimal"/>
+      <w:lvlText w:val="%1.%2.%3.%4.%5.%6.%7.%8.%9."/>
+      <w:lvlJc w:val="left"/>
+      <w:pPr>
+        <w:ind w:left="4320" w:hanging="1440"/>
+      </w:pPr>
+    </w:lvl>
+  </w:abstractNum>
+  <w:abstractNum w:abstractNumId="19">
     <w:nsid w:val="72BE2F5D"/>
     <w:multiLevelType w:val="hybridMultilevel"/>
     <w:tmpl w:val="D20E1AC6"/>
@@ -5175,6 +5744,436 @@
       <w:lvlJc w:val="right"/>
       <w:pPr>
         <w:ind w:left="6480" w:hanging="180"/>
+      </w:pPr>
+    </w:lvl>
+  </w:abstractNum>
+  <w:abstractNum w:abstractNumId="20">
+    <w:nsid w:val="72D76C11"/>
+    <w:multiLevelType w:val="hybridMultilevel"/>
+    <w:tmpl w:val="26CA8A26"/>
+    <w:lvl w:ilvl="0" w:tplc="0807000F">
+      <w:start w:val="1"/>
+      <w:numFmt w:val="decimal"/>
+      <w:lvlText w:val="%1."/>
+      <w:lvlJc w:val="left"/>
+      <w:pPr>
+        <w:ind w:left="1080" w:hanging="360"/>
+      </w:pPr>
+    </w:lvl>
+    <w:lvl w:ilvl="1" w:tplc="08070019" w:tentative="1">
+      <w:start w:val="1"/>
+      <w:numFmt w:val="lowerLetter"/>
+      <w:lvlText w:val="%2."/>
+      <w:lvlJc w:val="left"/>
+      <w:pPr>
+        <w:ind w:left="1800" w:hanging="360"/>
+      </w:pPr>
+    </w:lvl>
+    <w:lvl w:ilvl="2" w:tplc="0807001B" w:tentative="1">
+      <w:start w:val="1"/>
+      <w:numFmt w:val="lowerRoman"/>
+      <w:lvlText w:val="%3."/>
+      <w:lvlJc w:val="right"/>
+      <w:pPr>
+        <w:ind w:left="2520" w:hanging="180"/>
+      </w:pPr>
+    </w:lvl>
+    <w:lvl w:ilvl="3" w:tplc="0807000F" w:tentative="1">
+      <w:start w:val="1"/>
+      <w:numFmt w:val="decimal"/>
+      <w:lvlText w:val="%4."/>
+      <w:lvlJc w:val="left"/>
+      <w:pPr>
+        <w:ind w:left="3240" w:hanging="360"/>
+      </w:pPr>
+    </w:lvl>
+    <w:lvl w:ilvl="4" w:tplc="08070019" w:tentative="1">
+      <w:start w:val="1"/>
+      <w:numFmt w:val="lowerLetter"/>
+      <w:lvlText w:val="%5."/>
+      <w:lvlJc w:val="left"/>
+      <w:pPr>
+        <w:ind w:left="3960" w:hanging="360"/>
+      </w:pPr>
+    </w:lvl>
+    <w:lvl w:ilvl="5" w:tplc="0807001B" w:tentative="1">
+      <w:start w:val="1"/>
+      <w:numFmt w:val="lowerRoman"/>
+      <w:lvlText w:val="%6."/>
+      <w:lvlJc w:val="right"/>
+      <w:pPr>
+        <w:ind w:left="4680" w:hanging="180"/>
+      </w:pPr>
+    </w:lvl>
+    <w:lvl w:ilvl="6" w:tplc="0807000F" w:tentative="1">
+      <w:start w:val="1"/>
+      <w:numFmt w:val="decimal"/>
+      <w:lvlText w:val="%7."/>
+      <w:lvlJc w:val="left"/>
+      <w:pPr>
+        <w:ind w:left="5400" w:hanging="360"/>
+      </w:pPr>
+    </w:lvl>
+    <w:lvl w:ilvl="7" w:tplc="08070019" w:tentative="1">
+      <w:start w:val="1"/>
+      <w:numFmt w:val="lowerLetter"/>
+      <w:lvlText w:val="%8."/>
+      <w:lvlJc w:val="left"/>
+      <w:pPr>
+        <w:ind w:left="6120" w:hanging="360"/>
+      </w:pPr>
+    </w:lvl>
+    <w:lvl w:ilvl="8" w:tplc="0807001B" w:tentative="1">
+      <w:start w:val="1"/>
+      <w:numFmt w:val="lowerRoman"/>
+      <w:lvlText w:val="%9."/>
+      <w:lvlJc w:val="right"/>
+      <w:pPr>
+        <w:ind w:left="6840" w:hanging="180"/>
+      </w:pPr>
+    </w:lvl>
+  </w:abstractNum>
+  <w:abstractNum w:abstractNumId="21">
+    <w:nsid w:val="73567AB7"/>
+    <w:multiLevelType w:val="hybridMultilevel"/>
+    <w:tmpl w:val="1D9AF9BE"/>
+    <w:lvl w:ilvl="0" w:tplc="08070013">
+      <w:start w:val="1"/>
+      <w:numFmt w:val="upperRoman"/>
+      <w:lvlText w:val="%1."/>
+      <w:lvlJc w:val="right"/>
+      <w:pPr>
+        <w:ind w:left="1080" w:hanging="360"/>
+      </w:pPr>
+    </w:lvl>
+    <w:lvl w:ilvl="1" w:tplc="08070019" w:tentative="1">
+      <w:start w:val="1"/>
+      <w:numFmt w:val="lowerLetter"/>
+      <w:lvlText w:val="%2."/>
+      <w:lvlJc w:val="left"/>
+      <w:pPr>
+        <w:ind w:left="1800" w:hanging="360"/>
+      </w:pPr>
+    </w:lvl>
+    <w:lvl w:ilvl="2" w:tplc="0807001B" w:tentative="1">
+      <w:start w:val="1"/>
+      <w:numFmt w:val="lowerRoman"/>
+      <w:lvlText w:val="%3."/>
+      <w:lvlJc w:val="right"/>
+      <w:pPr>
+        <w:ind w:left="2520" w:hanging="180"/>
+      </w:pPr>
+    </w:lvl>
+    <w:lvl w:ilvl="3" w:tplc="0807000F" w:tentative="1">
+      <w:start w:val="1"/>
+      <w:numFmt w:val="decimal"/>
+      <w:lvlText w:val="%4."/>
+      <w:lvlJc w:val="left"/>
+      <w:pPr>
+        <w:ind w:left="3240" w:hanging="360"/>
+      </w:pPr>
+    </w:lvl>
+    <w:lvl w:ilvl="4" w:tplc="08070019" w:tentative="1">
+      <w:start w:val="1"/>
+      <w:numFmt w:val="lowerLetter"/>
+      <w:lvlText w:val="%5."/>
+      <w:lvlJc w:val="left"/>
+      <w:pPr>
+        <w:ind w:left="3960" w:hanging="360"/>
+      </w:pPr>
+    </w:lvl>
+    <w:lvl w:ilvl="5" w:tplc="0807001B" w:tentative="1">
+      <w:start w:val="1"/>
+      <w:numFmt w:val="lowerRoman"/>
+      <w:lvlText w:val="%6."/>
+      <w:lvlJc w:val="right"/>
+      <w:pPr>
+        <w:ind w:left="4680" w:hanging="180"/>
+      </w:pPr>
+    </w:lvl>
+    <w:lvl w:ilvl="6" w:tplc="0807000F" w:tentative="1">
+      <w:start w:val="1"/>
+      <w:numFmt w:val="decimal"/>
+      <w:lvlText w:val="%7."/>
+      <w:lvlJc w:val="left"/>
+      <w:pPr>
+        <w:ind w:left="5400" w:hanging="360"/>
+      </w:pPr>
+    </w:lvl>
+    <w:lvl w:ilvl="7" w:tplc="08070019" w:tentative="1">
+      <w:start w:val="1"/>
+      <w:numFmt w:val="lowerLetter"/>
+      <w:lvlText w:val="%8."/>
+      <w:lvlJc w:val="left"/>
+      <w:pPr>
+        <w:ind w:left="6120" w:hanging="360"/>
+      </w:pPr>
+    </w:lvl>
+    <w:lvl w:ilvl="8" w:tplc="0807001B" w:tentative="1">
+      <w:start w:val="1"/>
+      <w:numFmt w:val="lowerRoman"/>
+      <w:lvlText w:val="%9."/>
+      <w:lvlJc w:val="right"/>
+      <w:pPr>
+        <w:ind w:left="6840" w:hanging="180"/>
+      </w:pPr>
+    </w:lvl>
+  </w:abstractNum>
+  <w:abstractNum w:abstractNumId="22">
+    <w:nsid w:val="77F427AF"/>
+    <w:multiLevelType w:val="multilevel"/>
+    <w:tmpl w:val="0807001F"/>
+    <w:lvl w:ilvl="0">
+      <w:start w:val="1"/>
+      <w:numFmt w:val="decimal"/>
+      <w:lvlText w:val="%1."/>
+      <w:lvlJc w:val="left"/>
+      <w:pPr>
+        <w:ind w:left="360" w:hanging="360"/>
+      </w:pPr>
+    </w:lvl>
+    <w:lvl w:ilvl="1">
+      <w:start w:val="1"/>
+      <w:numFmt w:val="decimal"/>
+      <w:lvlText w:val="%1.%2."/>
+      <w:lvlJc w:val="left"/>
+      <w:pPr>
+        <w:ind w:left="792" w:hanging="432"/>
+      </w:pPr>
+    </w:lvl>
+    <w:lvl w:ilvl="2">
+      <w:start w:val="1"/>
+      <w:numFmt w:val="decimal"/>
+      <w:lvlText w:val="%1.%2.%3."/>
+      <w:lvlJc w:val="left"/>
+      <w:pPr>
+        <w:ind w:left="1224" w:hanging="504"/>
+      </w:pPr>
+    </w:lvl>
+    <w:lvl w:ilvl="3">
+      <w:start w:val="1"/>
+      <w:numFmt w:val="decimal"/>
+      <w:lvlText w:val="%1.%2.%3.%4."/>
+      <w:lvlJc w:val="left"/>
+      <w:pPr>
+        <w:ind w:left="1728" w:hanging="648"/>
+      </w:pPr>
+    </w:lvl>
+    <w:lvl w:ilvl="4">
+      <w:start w:val="1"/>
+      <w:numFmt w:val="decimal"/>
+      <w:lvlText w:val="%1.%2.%3.%4.%5."/>
+      <w:lvlJc w:val="left"/>
+      <w:pPr>
+        <w:ind w:left="2232" w:hanging="792"/>
+      </w:pPr>
+    </w:lvl>
+    <w:lvl w:ilvl="5">
+      <w:start w:val="1"/>
+      <w:numFmt w:val="decimal"/>
+      <w:lvlText w:val="%1.%2.%3.%4.%5.%6."/>
+      <w:lvlJc w:val="left"/>
+      <w:pPr>
+        <w:ind w:left="2736" w:hanging="936"/>
+      </w:pPr>
+    </w:lvl>
+    <w:lvl w:ilvl="6">
+      <w:start w:val="1"/>
+      <w:numFmt w:val="decimal"/>
+      <w:lvlText w:val="%1.%2.%3.%4.%5.%6.%7."/>
+      <w:lvlJc w:val="left"/>
+      <w:pPr>
+        <w:ind w:left="3240" w:hanging="1080"/>
+      </w:pPr>
+    </w:lvl>
+    <w:lvl w:ilvl="7">
+      <w:start w:val="1"/>
+      <w:numFmt w:val="decimal"/>
+      <w:lvlText w:val="%1.%2.%3.%4.%5.%6.%7.%8."/>
+      <w:lvlJc w:val="left"/>
+      <w:pPr>
+        <w:ind w:left="3744" w:hanging="1224"/>
+      </w:pPr>
+    </w:lvl>
+    <w:lvl w:ilvl="8">
+      <w:start w:val="1"/>
+      <w:numFmt w:val="decimal"/>
+      <w:lvlText w:val="%1.%2.%3.%4.%5.%6.%7.%8.%9."/>
+      <w:lvlJc w:val="left"/>
+      <w:pPr>
+        <w:ind w:left="4320" w:hanging="1440"/>
+      </w:pPr>
+    </w:lvl>
+  </w:abstractNum>
+  <w:abstractNum w:abstractNumId="23">
+    <w:nsid w:val="7E874C88"/>
+    <w:multiLevelType w:val="multilevel"/>
+    <w:tmpl w:val="0807001F"/>
+    <w:lvl w:ilvl="0">
+      <w:start w:val="1"/>
+      <w:numFmt w:val="decimal"/>
+      <w:lvlText w:val="%1."/>
+      <w:lvlJc w:val="left"/>
+      <w:pPr>
+        <w:ind w:left="360" w:hanging="360"/>
+      </w:pPr>
+    </w:lvl>
+    <w:lvl w:ilvl="1">
+      <w:start w:val="1"/>
+      <w:numFmt w:val="decimal"/>
+      <w:lvlText w:val="%1.%2."/>
+      <w:lvlJc w:val="left"/>
+      <w:pPr>
+        <w:ind w:left="792" w:hanging="432"/>
+      </w:pPr>
+    </w:lvl>
+    <w:lvl w:ilvl="2">
+      <w:start w:val="1"/>
+      <w:numFmt w:val="decimal"/>
+      <w:lvlText w:val="%1.%2.%3."/>
+      <w:lvlJc w:val="left"/>
+      <w:pPr>
+        <w:ind w:left="1224" w:hanging="504"/>
+      </w:pPr>
+    </w:lvl>
+    <w:lvl w:ilvl="3">
+      <w:start w:val="1"/>
+      <w:numFmt w:val="decimal"/>
+      <w:lvlText w:val="%1.%2.%3.%4."/>
+      <w:lvlJc w:val="left"/>
+      <w:pPr>
+        <w:ind w:left="1728" w:hanging="648"/>
+      </w:pPr>
+    </w:lvl>
+    <w:lvl w:ilvl="4">
+      <w:start w:val="1"/>
+      <w:numFmt w:val="decimal"/>
+      <w:lvlText w:val="%1.%2.%3.%4.%5."/>
+      <w:lvlJc w:val="left"/>
+      <w:pPr>
+        <w:ind w:left="2232" w:hanging="792"/>
+      </w:pPr>
+    </w:lvl>
+    <w:lvl w:ilvl="5">
+      <w:start w:val="1"/>
+      <w:numFmt w:val="decimal"/>
+      <w:lvlText w:val="%1.%2.%3.%4.%5.%6."/>
+      <w:lvlJc w:val="left"/>
+      <w:pPr>
+        <w:ind w:left="2736" w:hanging="936"/>
+      </w:pPr>
+    </w:lvl>
+    <w:lvl w:ilvl="6">
+      <w:start w:val="1"/>
+      <w:numFmt w:val="decimal"/>
+      <w:lvlText w:val="%1.%2.%3.%4.%5.%6.%7."/>
+      <w:lvlJc w:val="left"/>
+      <w:pPr>
+        <w:ind w:left="3240" w:hanging="1080"/>
+      </w:pPr>
+    </w:lvl>
+    <w:lvl w:ilvl="7">
+      <w:start w:val="1"/>
+      <w:numFmt w:val="decimal"/>
+      <w:lvlText w:val="%1.%2.%3.%4.%5.%6.%7.%8."/>
+      <w:lvlJc w:val="left"/>
+      <w:pPr>
+        <w:ind w:left="3744" w:hanging="1224"/>
+      </w:pPr>
+    </w:lvl>
+    <w:lvl w:ilvl="8">
+      <w:start w:val="1"/>
+      <w:numFmt w:val="decimal"/>
+      <w:lvlText w:val="%1.%2.%3.%4.%5.%6.%7.%8.%9."/>
+      <w:lvlJc w:val="left"/>
+      <w:pPr>
+        <w:ind w:left="4320" w:hanging="1440"/>
+      </w:pPr>
+    </w:lvl>
+  </w:abstractNum>
+  <w:abstractNum w:abstractNumId="24">
+    <w:nsid w:val="7FD27572"/>
+    <w:multiLevelType w:val="multilevel"/>
+    <w:tmpl w:val="0807001F"/>
+    <w:lvl w:ilvl="0">
+      <w:start w:val="1"/>
+      <w:numFmt w:val="decimal"/>
+      <w:lvlText w:val="%1."/>
+      <w:lvlJc w:val="left"/>
+      <w:pPr>
+        <w:ind w:left="360" w:hanging="360"/>
+      </w:pPr>
+    </w:lvl>
+    <w:lvl w:ilvl="1">
+      <w:start w:val="1"/>
+      <w:numFmt w:val="decimal"/>
+      <w:lvlText w:val="%1.%2."/>
+      <w:lvlJc w:val="left"/>
+      <w:pPr>
+        <w:ind w:left="792" w:hanging="432"/>
+      </w:pPr>
+    </w:lvl>
+    <w:lvl w:ilvl="2">
+      <w:start w:val="1"/>
+      <w:numFmt w:val="decimal"/>
+      <w:lvlText w:val="%1.%2.%3."/>
+      <w:lvlJc w:val="left"/>
+      <w:pPr>
+        <w:ind w:left="1224" w:hanging="504"/>
+      </w:pPr>
+    </w:lvl>
+    <w:lvl w:ilvl="3">
+      <w:start w:val="1"/>
+      <w:numFmt w:val="decimal"/>
+      <w:lvlText w:val="%1.%2.%3.%4."/>
+      <w:lvlJc w:val="left"/>
+      <w:pPr>
+        <w:ind w:left="1728" w:hanging="648"/>
+      </w:pPr>
+    </w:lvl>
+    <w:lvl w:ilvl="4">
+      <w:start w:val="1"/>
+      <w:numFmt w:val="decimal"/>
+      <w:lvlText w:val="%1.%2.%3.%4.%5."/>
+      <w:lvlJc w:val="left"/>
+      <w:pPr>
+        <w:ind w:left="2232" w:hanging="792"/>
+      </w:pPr>
+    </w:lvl>
+    <w:lvl w:ilvl="5">
+      <w:start w:val="1"/>
+      <w:numFmt w:val="decimal"/>
+      <w:lvlText w:val="%1.%2.%3.%4.%5.%6."/>
+      <w:lvlJc w:val="left"/>
+      <w:pPr>
+        <w:ind w:left="2736" w:hanging="936"/>
+      </w:pPr>
+    </w:lvl>
+    <w:lvl w:ilvl="6">
+      <w:start w:val="1"/>
+      <w:numFmt w:val="decimal"/>
+      <w:lvlText w:val="%1.%2.%3.%4.%5.%6.%7."/>
+      <w:lvlJc w:val="left"/>
+      <w:pPr>
+        <w:ind w:left="3240" w:hanging="1080"/>
+      </w:pPr>
+    </w:lvl>
+    <w:lvl w:ilvl="7">
+      <w:start w:val="1"/>
+      <w:numFmt w:val="decimal"/>
+      <w:lvlText w:val="%1.%2.%3.%4.%5.%6.%7.%8."/>
+      <w:lvlJc w:val="left"/>
+      <w:pPr>
+        <w:ind w:left="3744" w:hanging="1224"/>
+      </w:pPr>
+    </w:lvl>
+    <w:lvl w:ilvl="8">
+      <w:start w:val="1"/>
+      <w:numFmt w:val="decimal"/>
+      <w:lvlText w:val="%1.%2.%3.%4.%5.%6.%7.%8.%9."/>
+      <w:lvlJc w:val="left"/>
+      <w:pPr>
+        <w:ind w:left="4320" w:hanging="1440"/>
       </w:pPr>
     </w:lvl>
   </w:abstractNum>
@@ -5182,19 +6181,19 @@
     <w:abstractNumId w:val="1"/>
   </w:num>
   <w:num w:numId="2">
-    <w:abstractNumId w:val="6"/>
+    <w:abstractNumId w:val="8"/>
   </w:num>
   <w:num w:numId="3">
-    <w:abstractNumId w:val="12"/>
+    <w:abstractNumId w:val="17"/>
   </w:num>
   <w:num w:numId="4">
-    <w:abstractNumId w:val="8"/>
+    <w:abstractNumId w:val="10"/>
   </w:num>
   <w:num w:numId="5">
     <w:abstractNumId w:val="3"/>
   </w:num>
   <w:num w:numId="6">
-    <w:abstractNumId w:val="13"/>
+    <w:abstractNumId w:val="19"/>
   </w:num>
   <w:num w:numId="7">
     <w:abstractNumId w:val="4"/>
@@ -5209,19 +6208,19 @@
     <w:abstractNumId w:val="0"/>
   </w:num>
   <w:num w:numId="11">
-    <w:abstractNumId w:val="10"/>
+    <w:abstractNumId w:val="13"/>
   </w:num>
   <w:num w:numId="12">
-    <w:abstractNumId w:val="11"/>
+    <w:abstractNumId w:val="16"/>
   </w:num>
   <w:num w:numId="13">
-    <w:abstractNumId w:val="7"/>
+    <w:abstractNumId w:val="9"/>
   </w:num>
   <w:num w:numId="14">
-    <w:abstractNumId w:val="9"/>
+    <w:abstractNumId w:val="12"/>
   </w:num>
   <w:num w:numId="15">
-    <w:abstractNumId w:val="9"/>
+    <w:abstractNumId w:val="12"/>
     <w:lvlOverride w:ilvl="0">
       <w:startOverride w:val="1"/>
     </w:lvlOverride>
@@ -5249,6 +6248,69 @@
     <w:lvlOverride w:ilvl="8">
       <w:startOverride w:val="1"/>
     </w:lvlOverride>
+  </w:num>
+  <w:num w:numId="16">
+    <w:abstractNumId w:val="22"/>
+  </w:num>
+  <w:num w:numId="17">
+    <w:abstractNumId w:val="15"/>
+  </w:num>
+  <w:num w:numId="18">
+    <w:abstractNumId w:val="24"/>
+  </w:num>
+  <w:num w:numId="19">
+    <w:abstractNumId w:val="23"/>
+  </w:num>
+  <w:num w:numId="20">
+    <w:abstractNumId w:val="5"/>
+    <w:lvlOverride w:ilvl="0">
+      <w:startOverride w:val="1"/>
+    </w:lvlOverride>
+    <w:lvlOverride w:ilvl="1">
+      <w:startOverride w:val="1"/>
+    </w:lvlOverride>
+    <w:lvlOverride w:ilvl="2">
+      <w:startOverride w:val="1"/>
+    </w:lvlOverride>
+    <w:lvlOverride w:ilvl="3">
+      <w:startOverride w:val="1"/>
+    </w:lvlOverride>
+    <w:lvlOverride w:ilvl="4">
+      <w:startOverride w:val="1"/>
+    </w:lvlOverride>
+    <w:lvlOverride w:ilvl="5">
+      <w:startOverride w:val="1"/>
+    </w:lvlOverride>
+    <w:lvlOverride w:ilvl="6">
+      <w:startOverride w:val="1"/>
+    </w:lvlOverride>
+    <w:lvlOverride w:ilvl="7">
+      <w:startOverride w:val="1"/>
+    </w:lvlOverride>
+    <w:lvlOverride w:ilvl="8">
+      <w:startOverride w:val="1"/>
+    </w:lvlOverride>
+  </w:num>
+  <w:num w:numId="21">
+    <w:abstractNumId w:val="21"/>
+  </w:num>
+  <w:num w:numId="22">
+    <w:abstractNumId w:val="20"/>
+  </w:num>
+  <w:num w:numId="23">
+    <w:abstractNumId w:val="18"/>
+  </w:num>
+  <w:num w:numId="24">
+    <w:abstractNumId w:val="11"/>
+  </w:num>
+  <w:num w:numId="25">
+    <w:abstractNumId w:val="14"/>
+  </w:num>
+  <w:num w:numId="26">
+    <w:abstractNumId w:val="7"/>
+  </w:num>
+  <w:num w:numId="27">
+    <w:abstractNumId w:val="6"/>
   </w:num>
 </w:numbering>
 </file>
@@ -5431,12 +6493,12 @@
     <w:link w:val="berschrift1Zchn"/>
     <w:uiPriority w:val="9"/>
     <w:qFormat/>
-    <w:rsid w:val="002B2783"/>
+    <w:rsid w:val="00922F58"/>
     <w:pPr>
       <w:pageBreakBefore/>
       <w:numPr>
         <w:ilvl w:val="0"/>
-        <w:numId w:val="9"/>
+        <w:numId w:val="27"/>
       </w:numPr>
       <w:outlineLvl w:val="0"/>
     </w:pPr>
@@ -5453,10 +6515,11 @@
     <w:uiPriority w:val="9"/>
     <w:unhideWhenUsed/>
     <w:qFormat/>
-    <w:rsid w:val="002D1C14"/>
+    <w:rsid w:val="00AF2830"/>
     <w:pPr>
       <w:numPr>
         <w:ilvl w:val="1"/>
+        <w:numId w:val="26"/>
       </w:numPr>
       <w:outlineLvl w:val="1"/>
     </w:pPr>
@@ -5592,7 +6655,7 @@
     <w:basedOn w:val="Absatz-Standardschriftart"/>
     <w:link w:val="berschrift1"/>
     <w:uiPriority w:val="9"/>
-    <w:rsid w:val="002B2783"/>
+    <w:rsid w:val="00922F58"/>
     <w:rPr>
       <w:rFonts w:asciiTheme="majorHAnsi" w:eastAsiaTheme="majorEastAsia" w:hAnsiTheme="majorHAnsi" w:cstheme="majorBidi"/>
       <w:b/>
@@ -5750,7 +6813,7 @@
     <w:basedOn w:val="Absatz-Standardschriftart"/>
     <w:link w:val="berschrift2"/>
     <w:uiPriority w:val="9"/>
-    <w:rsid w:val="002D1C14"/>
+    <w:rsid w:val="00AF2830"/>
     <w:rPr>
       <w:rFonts w:asciiTheme="majorHAnsi" w:eastAsiaTheme="majorEastAsia" w:hAnsiTheme="majorHAnsi" w:cstheme="majorBidi"/>
       <w:b/>
@@ -6010,12 +7073,12 @@
     <w:link w:val="berschrift1Zchn"/>
     <w:uiPriority w:val="9"/>
     <w:qFormat/>
-    <w:rsid w:val="002B2783"/>
+    <w:rsid w:val="00922F58"/>
     <w:pPr>
       <w:pageBreakBefore/>
       <w:numPr>
         <w:ilvl w:val="0"/>
-        <w:numId w:val="9"/>
+        <w:numId w:val="27"/>
       </w:numPr>
       <w:outlineLvl w:val="0"/>
     </w:pPr>
@@ -6032,10 +7095,11 @@
     <w:uiPriority w:val="9"/>
     <w:unhideWhenUsed/>
     <w:qFormat/>
-    <w:rsid w:val="002D1C14"/>
+    <w:rsid w:val="00AF2830"/>
     <w:pPr>
       <w:numPr>
         <w:ilvl w:val="1"/>
+        <w:numId w:val="26"/>
       </w:numPr>
       <w:outlineLvl w:val="1"/>
     </w:pPr>
@@ -6171,7 +7235,7 @@
     <w:basedOn w:val="Absatz-Standardschriftart"/>
     <w:link w:val="berschrift1"/>
     <w:uiPriority w:val="9"/>
-    <w:rsid w:val="002B2783"/>
+    <w:rsid w:val="00922F58"/>
     <w:rPr>
       <w:rFonts w:asciiTheme="majorHAnsi" w:eastAsiaTheme="majorEastAsia" w:hAnsiTheme="majorHAnsi" w:cstheme="majorBidi"/>
       <w:b/>
@@ -6329,7 +7393,7 @@
     <w:basedOn w:val="Absatz-Standardschriftart"/>
     <w:link w:val="berschrift2"/>
     <w:uiPriority w:val="9"/>
-    <w:rsid w:val="002D1C14"/>
+    <w:rsid w:val="00AF2830"/>
     <w:rPr>
       <w:rFonts w:asciiTheme="majorHAnsi" w:eastAsiaTheme="majorEastAsia" w:hAnsiTheme="majorHAnsi" w:cstheme="majorBidi"/>
       <w:b/>
@@ -6701,7 +7765,7 @@
 </file>
 
 <file path=customXml/itemProps1.xml><?xml version="1.0" encoding="utf-8"?>
-<ds:datastoreItem xmlns:ds="http://schemas.openxmlformats.org/officeDocument/2006/customXml" ds:itemID="{B47C90C5-AC71-4043-8C4E-06FBC310A476}">
+<ds:datastoreItem xmlns:ds="http://schemas.openxmlformats.org/officeDocument/2006/customXml" ds:itemID="{64F3A39A-55BF-4537-A263-CE8C2883C2E6}">
   <ds:schemaRefs>
     <ds:schemaRef ds:uri="http://schemas.openxmlformats.org/officeDocument/2006/bibliography"/>
   </ds:schemaRefs>

--- a/doc/Task04/SoftwareRequirementsSpecificationDocument_v0.2.docx
+++ b/doc/Task04/SoftwareRequirementsSpecificationDocument_v0.2.docx
@@ -1,6 +1,6 @@
 
 <file path=word/document.xml><?xml version="1.0" encoding="utf-8"?>
-<w:document xmlns:wpc="http://schemas.microsoft.com/office/word/2010/wordprocessingCanvas" xmlns:mc="http://schemas.openxmlformats.org/markup-compatibility/2006" xmlns:o="urn:schemas-microsoft-com:office:office" xmlns:r="http://schemas.openxmlformats.org/officeDocument/2006/relationships" xmlns:m="http://schemas.openxmlformats.org/officeDocument/2006/math" xmlns:v="urn:schemas-microsoft-com:vml" xmlns:wp14="http://schemas.microsoft.com/office/word/2010/wordprocessingDrawing" xmlns:wp="http://schemas.openxmlformats.org/drawingml/2006/wordprocessingDrawing" xmlns:w10="urn:schemas-microsoft-com:office:word" xmlns:w="http://schemas.openxmlformats.org/wordprocessingml/2006/main" xmlns:w14="http://schemas.microsoft.com/office/word/2010/wordml" xmlns:wpg="http://schemas.microsoft.com/office/word/2010/wordprocessingGroup" xmlns:wpi="http://schemas.microsoft.com/office/word/2010/wordprocessingInk" xmlns:wne="http://schemas.microsoft.com/office/word/2006/wordml" xmlns:wps="http://schemas.microsoft.com/office/word/2010/wordprocessingShape" mc:Ignorable="w14 wp14">
+<w:document xmlns:wpc="http://schemas.microsoft.com/office/word/2010/wordprocessingCanvas" xmlns:mc="http://schemas.openxmlformats.org/markup-compatibility/2006" xmlns:o="urn:schemas-microsoft-com:office:office" xmlns:r="http://schemas.openxmlformats.org/officeDocument/2006/relationships" xmlns:m="http://schemas.openxmlformats.org/officeDocument/2006/math" xmlns:v="urn:schemas-microsoft-com:vml" xmlns:wp14="http://schemas.microsoft.com/office/word/2010/wordprocessingDrawing" xmlns:wp="http://schemas.openxmlformats.org/drawingml/2006/wordprocessingDrawing" xmlns:w10="urn:schemas-microsoft-com:office:word" xmlns:w="http://schemas.openxmlformats.org/wordprocessingml/2006/main" xmlns:w14="http://schemas.microsoft.com/office/word/2010/wordml" xmlns:w15="http://schemas.microsoft.com/office/word/2012/wordml" xmlns:wpg="http://schemas.microsoft.com/office/word/2010/wordprocessingGroup" xmlns:wpi="http://schemas.microsoft.com/office/word/2010/wordprocessingInk" xmlns:wne="http://schemas.microsoft.com/office/word/2006/wordml" xmlns:wps="http://schemas.microsoft.com/office/word/2010/wordprocessingShape" mc:Ignorable="w14 w15 wp14">
   <w:body>
     <w:p>
       <w:pPr>
@@ -21,7 +21,7 @@
     </w:p>
     <w:p>
       <w:pPr>
-        <w:pStyle w:val="Kopfzeile"/>
+        <w:pStyle w:val="Header"/>
         <w:tabs>
           <w:tab w:val="clear" w:pos="4536"/>
           <w:tab w:val="clear" w:pos="9072"/>
@@ -42,7 +42,7 @@
     </w:p>
     <w:p>
       <w:pPr>
-        <w:pStyle w:val="Kopfzeile"/>
+        <w:pStyle w:val="Header"/>
         <w:tabs>
           <w:tab w:val="clear" w:pos="4536"/>
           <w:tab w:val="clear" w:pos="9072"/>
@@ -139,7 +139,7 @@
           <w:rFonts w:ascii="Helvetica" w:hAnsi="Helvetica"/>
           <w:spacing w:val="60"/>
           <w:sz w:val="24"/>
-          <w:lang w:val="de-CH"/>
+          <w:lang w:val="en-US"/>
         </w:rPr>
       </w:pPr>
       <w:r>
@@ -148,73 +148,17 @@
           <w:bCs/>
           <w:spacing w:val="60"/>
           <w:sz w:val="24"/>
-          <w:lang w:val="de-CH"/>
-        </w:rPr>
-        <w:t xml:space="preserve">Software </w:t>
-      </w:r>
-      <w:proofErr w:type="spellStart"/>
+          <w:lang w:val="en-US"/>
+        </w:rPr>
+        <w:t>Software Requirements Specification Document</w:t>
+      </w:r>
       <w:r>
         <w:rPr>
           <w:rFonts w:ascii="Helvetica" w:hAnsi="Helvetica" w:cs="Arial"/>
           <w:bCs/>
           <w:spacing w:val="60"/>
           <w:sz w:val="24"/>
-          <w:lang w:val="de-CH"/>
-        </w:rPr>
-        <w:t>Requirements</w:t>
-      </w:r>
-      <w:proofErr w:type="spellEnd"/>
-      <w:r>
-        <w:rPr>
-          <w:rFonts w:ascii="Helvetica" w:hAnsi="Helvetica" w:cs="Arial"/>
-          <w:bCs/>
-          <w:spacing w:val="60"/>
-          <w:sz w:val="24"/>
-          <w:lang w:val="de-CH"/>
-        </w:rPr>
-        <w:t xml:space="preserve"> </w:t>
-      </w:r>
-      <w:proofErr w:type="spellStart"/>
-      <w:r>
-        <w:rPr>
-          <w:rFonts w:ascii="Helvetica" w:hAnsi="Helvetica" w:cs="Arial"/>
-          <w:bCs/>
-          <w:spacing w:val="60"/>
-          <w:sz w:val="24"/>
-          <w:lang w:val="de-CH"/>
-        </w:rPr>
-        <w:t>Specification</w:t>
-      </w:r>
-      <w:proofErr w:type="spellEnd"/>
-      <w:r>
-        <w:rPr>
-          <w:rFonts w:ascii="Helvetica" w:hAnsi="Helvetica" w:cs="Arial"/>
-          <w:bCs/>
-          <w:spacing w:val="60"/>
-          <w:sz w:val="24"/>
-          <w:lang w:val="de-CH"/>
-        </w:rPr>
-        <w:t xml:space="preserve"> </w:t>
-      </w:r>
-      <w:proofErr w:type="spellStart"/>
-      <w:r>
-        <w:rPr>
-          <w:rFonts w:ascii="Helvetica" w:hAnsi="Helvetica" w:cs="Arial"/>
-          <w:bCs/>
-          <w:spacing w:val="60"/>
-          <w:sz w:val="24"/>
-          <w:lang w:val="de-CH"/>
-        </w:rPr>
-        <w:t>Document</w:t>
-      </w:r>
-      <w:proofErr w:type="spellEnd"/>
-      <w:r>
-        <w:rPr>
-          <w:rFonts w:ascii="Helvetica" w:hAnsi="Helvetica" w:cs="Arial"/>
-          <w:bCs/>
-          <w:spacing w:val="60"/>
-          <w:sz w:val="24"/>
-          <w:lang w:val="de-CH"/>
+          <w:lang w:val="en-US"/>
         </w:rPr>
         <w:br/>
       </w:r>
@@ -223,7 +167,7 @@
       <w:pPr>
         <w:ind w:left="2127" w:hanging="2127"/>
         <w:rPr>
-          <w:lang w:val="de-CH"/>
+          <w:lang w:val="en-US"/>
         </w:rPr>
       </w:pPr>
     </w:p>
@@ -231,7 +175,7 @@
       <w:pPr>
         <w:ind w:left="2127" w:hanging="2127"/>
         <w:rPr>
-          <w:lang w:val="de-CH"/>
+          <w:lang w:val="en-US"/>
         </w:rPr>
       </w:pPr>
     </w:p>
@@ -243,26 +187,38 @@
           <w:bCs/>
           <w:sz w:val="56"/>
           <w:szCs w:val="56"/>
-          <w:lang w:val="de-CH"/>
-        </w:rPr>
-      </w:pPr>
+          <w:lang w:val="en-US"/>
+        </w:rPr>
+      </w:pPr>
+      <w:proofErr w:type="spellStart"/>
       <w:r>
         <w:rPr>
           <w:b/>
           <w:bCs/>
           <w:sz w:val="56"/>
           <w:szCs w:val="56"/>
-          <w:lang w:val="de-CH"/>
-        </w:rPr>
-        <w:t xml:space="preserve">Projekt: </w:t>
-      </w:r>
+          <w:lang w:val="en-US"/>
+        </w:rPr>
+        <w:t>Projekt</w:t>
+      </w:r>
+      <w:proofErr w:type="spellEnd"/>
       <w:r>
         <w:rPr>
           <w:b/>
           <w:bCs/>
           <w:sz w:val="56"/>
           <w:szCs w:val="56"/>
-          <w:lang w:val="de-CH"/>
+          <w:lang w:val="en-US"/>
+        </w:rPr>
+        <w:t xml:space="preserve">: </w:t>
+      </w:r>
+      <w:r>
+        <w:rPr>
+          <w:b/>
+          <w:bCs/>
+          <w:sz w:val="56"/>
+          <w:szCs w:val="56"/>
+          <w:lang w:val="en-US"/>
         </w:rPr>
         <w:tab/>
       </w:r>
@@ -292,7 +248,7 @@
           <w:bCs/>
           <w:sz w:val="56"/>
           <w:szCs w:val="56"/>
-          <w:lang w:val="de-CH"/>
+          <w:lang w:val="en-US"/>
         </w:rPr>
         <w:instrText xml:space="preserve"> FORMTEXT </w:instrText>
       </w:r>
@@ -322,7 +278,7 @@
           <w:noProof/>
           <w:sz w:val="56"/>
           <w:szCs w:val="56"/>
-          <w:lang w:val="de-CH"/>
+          <w:lang w:val="en-US"/>
         </w:rPr>
         <w:t>MHC-PMS</w:t>
       </w:r>
@@ -342,7 +298,7 @@
       <w:pPr>
         <w:ind w:left="2127" w:hanging="2127"/>
         <w:rPr>
-          <w:lang w:val="de-CH"/>
+          <w:lang w:val="en-US"/>
         </w:rPr>
       </w:pPr>
     </w:p>
@@ -350,7 +306,7 @@
       <w:pPr>
         <w:ind w:left="2127" w:hanging="2127"/>
         <w:rPr>
-          <w:lang w:val="de-CH"/>
+          <w:lang w:val="en-US"/>
         </w:rPr>
       </w:pPr>
     </w:p>
@@ -358,7 +314,7 @@
       <w:pPr>
         <w:ind w:left="2127" w:hanging="2127"/>
         <w:rPr>
-          <w:lang w:val="de-CH"/>
+          <w:lang w:val="en-US"/>
         </w:rPr>
       </w:pPr>
     </w:p>
@@ -366,14 +322,14 @@
       <w:pPr>
         <w:ind w:left="2127" w:hanging="2127"/>
         <w:rPr>
-          <w:lang w:val="de-CH"/>
-        </w:rPr>
-      </w:pPr>
-    </w:p>
-    <w:p>
-      <w:pPr>
-        <w:rPr>
-          <w:lang w:val="de-CH"/>
+          <w:lang w:val="en-US"/>
+        </w:rPr>
+      </w:pPr>
+    </w:p>
+    <w:p>
+      <w:pPr>
+        <w:rPr>
+          <w:lang w:val="en-US"/>
         </w:rPr>
       </w:pPr>
     </w:p>
@@ -381,7 +337,7 @@
       <w:pPr>
         <w:ind w:left="2127" w:hanging="2127"/>
         <w:rPr>
-          <w:lang w:val="de-CH"/>
+          <w:lang w:val="en-US"/>
         </w:rPr>
       </w:pPr>
     </w:p>
@@ -389,7 +345,7 @@
       <w:pPr>
         <w:ind w:left="2127" w:hanging="2127"/>
         <w:rPr>
-          <w:lang w:val="de-CH"/>
+          <w:lang w:val="en-US"/>
         </w:rPr>
       </w:pPr>
     </w:p>
@@ -397,7 +353,7 @@
       <w:pPr>
         <w:ind w:left="2127" w:hanging="2127"/>
         <w:rPr>
-          <w:lang w:val="de-CH"/>
+          <w:lang w:val="en-US"/>
         </w:rPr>
       </w:pPr>
     </w:p>
@@ -405,7 +361,7 @@
       <w:pPr>
         <w:ind w:left="2127" w:hanging="2127"/>
         <w:rPr>
-          <w:lang w:val="de-CH"/>
+          <w:lang w:val="en-US"/>
         </w:rPr>
       </w:pPr>
     </w:p>
@@ -413,7 +369,7 @@
       <w:pPr>
         <w:ind w:left="2127" w:hanging="2127"/>
         <w:rPr>
-          <w:lang w:val="de-CH"/>
+          <w:lang w:val="en-US"/>
         </w:rPr>
       </w:pPr>
     </w:p>
@@ -421,7 +377,7 @@
       <w:pPr>
         <w:ind w:left="2127" w:hanging="2127"/>
         <w:rPr>
-          <w:lang w:val="de-CH"/>
+          <w:lang w:val="en-US"/>
         </w:rPr>
       </w:pPr>
     </w:p>
@@ -429,7 +385,7 @@
       <w:pPr>
         <w:ind w:left="2127" w:hanging="2127"/>
         <w:rPr>
-          <w:lang w:val="de-CH"/>
+          <w:lang w:val="en-US"/>
         </w:rPr>
       </w:pPr>
     </w:p>
@@ -437,7 +393,7 @@
       <w:pPr>
         <w:ind w:left="2127" w:hanging="2127"/>
         <w:rPr>
-          <w:lang w:val="de-CH"/>
+          <w:lang w:val="en-US"/>
         </w:rPr>
       </w:pPr>
     </w:p>
@@ -445,7 +401,7 @@
       <w:pPr>
         <w:ind w:left="2127" w:hanging="2127"/>
         <w:rPr>
-          <w:lang w:val="de-CH"/>
+          <w:lang w:val="en-US"/>
         </w:rPr>
       </w:pPr>
     </w:p>
@@ -453,7 +409,7 @@
       <w:pPr>
         <w:ind w:left="2127" w:hanging="2127"/>
         <w:rPr>
-          <w:lang w:val="de-CH"/>
+          <w:lang w:val="en-US"/>
         </w:rPr>
       </w:pPr>
     </w:p>
@@ -461,7 +417,7 @@
       <w:pPr>
         <w:ind w:left="2127" w:hanging="2127"/>
         <w:rPr>
-          <w:lang w:val="de-CH"/>
+          <w:lang w:val="en-US"/>
         </w:rPr>
       </w:pPr>
     </w:p>
@@ -469,7 +425,7 @@
       <w:pPr>
         <w:ind w:left="2127" w:hanging="2127"/>
         <w:rPr>
-          <w:lang w:val="de-CH"/>
+          <w:lang w:val="en-US"/>
         </w:rPr>
       </w:pPr>
     </w:p>
@@ -477,7 +433,7 @@
       <w:pPr>
         <w:ind w:left="2127" w:hanging="2127"/>
         <w:rPr>
-          <w:lang w:val="de-CH"/>
+          <w:lang w:val="en-US"/>
         </w:rPr>
       </w:pPr>
     </w:p>
@@ -783,6 +739,8 @@
       <w:sdtPr>
         <w:rPr>
           <w:rFonts w:ascii="Arial" w:eastAsia="Times New Roman" w:hAnsi="Arial" w:cs="Times New Roman"/>
+          <w:b w:val="0"/>
+          <w:bCs w:val="0"/>
           <w:color w:val="000000"/>
           <w:sz w:val="20"/>
           <w:szCs w:val="24"/>
@@ -801,16 +759,11 @@
           <w:docPartUnique/>
         </w:docPartObj>
       </w:sdtPr>
-      <w:sdtEndPr>
-        <w:rPr>
-          <w:b w:val="0"/>
-          <w:bCs w:val="0"/>
-        </w:rPr>
-      </w:sdtEndPr>
+      <w:sdtEndPr/>
       <w:sdtContent>
         <w:p>
           <w:pPr>
-            <w:pStyle w:val="berschrift1"/>
+            <w:pStyle w:val="Heading1"/>
           </w:pPr>
           <w:r>
             <w:t>Inhalt</w:t>
@@ -818,7 +771,7 @@
         </w:p>
         <w:p>
           <w:pPr>
-            <w:pStyle w:val="Verzeichnis2"/>
+            <w:pStyle w:val="TOC2"/>
             <w:rPr>
               <w:rFonts w:asciiTheme="minorHAnsi" w:eastAsiaTheme="minorEastAsia" w:hAnsiTheme="minorHAnsi" w:cstheme="minorBidi"/>
               <w:noProof/>
@@ -906,7 +859,7 @@
         </w:p>
         <w:p>
           <w:pPr>
-            <w:pStyle w:val="Verzeichnis2"/>
+            <w:pStyle w:val="TOC2"/>
             <w:rPr>
               <w:rFonts w:asciiTheme="minorHAnsi" w:eastAsiaTheme="minorEastAsia" w:hAnsiTheme="minorHAnsi" w:cstheme="minorBidi"/>
               <w:noProof/>
@@ -976,7 +929,7 @@
         </w:p>
         <w:p>
           <w:pPr>
-            <w:pStyle w:val="Verzeichnis1"/>
+            <w:pStyle w:val="TOC1"/>
             <w:tabs>
               <w:tab w:val="right" w:leader="dot" w:pos="9062"/>
             </w:tabs>
@@ -1049,7 +1002,7 @@
         </w:p>
         <w:p>
           <w:pPr>
-            <w:pStyle w:val="Verzeichnis2"/>
+            <w:pStyle w:val="TOC2"/>
             <w:rPr>
               <w:rFonts w:asciiTheme="minorHAnsi" w:eastAsiaTheme="minorEastAsia" w:hAnsiTheme="minorHAnsi" w:cstheme="minorBidi"/>
               <w:noProof/>
@@ -1119,7 +1072,7 @@
         </w:p>
         <w:p>
           <w:pPr>
-            <w:pStyle w:val="Verzeichnis2"/>
+            <w:pStyle w:val="TOC2"/>
             <w:rPr>
               <w:rFonts w:asciiTheme="minorHAnsi" w:eastAsiaTheme="minorEastAsia" w:hAnsiTheme="minorHAnsi" w:cstheme="minorBidi"/>
               <w:noProof/>
@@ -1189,7 +1142,7 @@
         </w:p>
         <w:p>
           <w:pPr>
-            <w:pStyle w:val="Verzeichnis1"/>
+            <w:pStyle w:val="TOC1"/>
             <w:tabs>
               <w:tab w:val="right" w:leader="dot" w:pos="9062"/>
             </w:tabs>
@@ -1262,7 +1215,7 @@
         </w:p>
         <w:p>
           <w:pPr>
-            <w:pStyle w:val="Verzeichnis1"/>
+            <w:pStyle w:val="TOC1"/>
             <w:tabs>
               <w:tab w:val="right" w:leader="dot" w:pos="9062"/>
             </w:tabs>
@@ -1335,7 +1288,7 @@
         </w:p>
         <w:p>
           <w:pPr>
-            <w:pStyle w:val="Verzeichnis2"/>
+            <w:pStyle w:val="TOC2"/>
             <w:rPr>
               <w:rFonts w:asciiTheme="minorHAnsi" w:eastAsiaTheme="minorEastAsia" w:hAnsiTheme="minorHAnsi" w:cstheme="minorBidi"/>
               <w:noProof/>
@@ -1405,7 +1358,7 @@
         </w:p>
         <w:p>
           <w:pPr>
-            <w:pStyle w:val="Verzeichnis2"/>
+            <w:pStyle w:val="TOC2"/>
             <w:rPr>
               <w:rFonts w:asciiTheme="minorHAnsi" w:eastAsiaTheme="minorEastAsia" w:hAnsiTheme="minorHAnsi" w:cstheme="minorBidi"/>
               <w:noProof/>
@@ -1475,7 +1428,7 @@
         </w:p>
         <w:p>
           <w:pPr>
-            <w:pStyle w:val="Verzeichnis3"/>
+            <w:pStyle w:val="TOC3"/>
             <w:tabs>
               <w:tab w:val="right" w:leader="dot" w:pos="9062"/>
             </w:tabs>
@@ -1544,7 +1497,7 @@
         </w:p>
         <w:p>
           <w:pPr>
-            <w:pStyle w:val="Verzeichnis3"/>
+            <w:pStyle w:val="TOC3"/>
             <w:tabs>
               <w:tab w:val="right" w:leader="dot" w:pos="9062"/>
             </w:tabs>
@@ -1613,7 +1566,7 @@
         </w:p>
         <w:p>
           <w:pPr>
-            <w:pStyle w:val="Verzeichnis1"/>
+            <w:pStyle w:val="TOC1"/>
             <w:tabs>
               <w:tab w:val="right" w:leader="dot" w:pos="9062"/>
             </w:tabs>
@@ -1686,7 +1639,7 @@
         </w:p>
         <w:p>
           <w:pPr>
-            <w:pStyle w:val="Verzeichnis1"/>
+            <w:pStyle w:val="TOC1"/>
             <w:tabs>
               <w:tab w:val="right" w:leader="dot" w:pos="9062"/>
             </w:tabs>
@@ -1759,7 +1712,7 @@
         </w:p>
         <w:p>
           <w:pPr>
-            <w:pStyle w:val="Verzeichnis2"/>
+            <w:pStyle w:val="TOC2"/>
             <w:rPr>
               <w:rFonts w:asciiTheme="minorHAnsi" w:eastAsiaTheme="minorEastAsia" w:hAnsiTheme="minorHAnsi" w:cstheme="minorBidi"/>
               <w:noProof/>
@@ -1829,7 +1782,7 @@
         </w:p>
         <w:p>
           <w:pPr>
-            <w:pStyle w:val="Verzeichnis2"/>
+            <w:pStyle w:val="TOC2"/>
             <w:rPr>
               <w:rFonts w:asciiTheme="minorHAnsi" w:eastAsiaTheme="minorEastAsia" w:hAnsiTheme="minorHAnsi" w:cstheme="minorBidi"/>
               <w:noProof/>
@@ -1899,7 +1852,7 @@
         </w:p>
         <w:p>
           <w:pPr>
-            <w:pStyle w:val="Verzeichnis1"/>
+            <w:pStyle w:val="TOC1"/>
             <w:tabs>
               <w:tab w:val="right" w:leader="dot" w:pos="9062"/>
             </w:tabs>
@@ -1972,7 +1925,7 @@
         </w:p>
         <w:p>
           <w:pPr>
-            <w:pStyle w:val="Verzeichnis1"/>
+            <w:pStyle w:val="TOC1"/>
             <w:tabs>
               <w:tab w:val="right" w:leader="dot" w:pos="9062"/>
             </w:tabs>
@@ -2045,7 +1998,7 @@
         </w:p>
         <w:p>
           <w:pPr>
-            <w:pStyle w:val="Verzeichnis1"/>
+            <w:pStyle w:val="TOC1"/>
             <w:tabs>
               <w:tab w:val="right" w:leader="dot" w:pos="9062"/>
             </w:tabs>
@@ -2118,7 +2071,7 @@
         </w:p>
         <w:p>
           <w:pPr>
-            <w:pStyle w:val="Verzeichnis1"/>
+            <w:pStyle w:val="TOC1"/>
             <w:tabs>
               <w:tab w:val="right" w:leader="dot" w:pos="9062"/>
             </w:tabs>
@@ -2208,7 +2161,7 @@
     </w:sdt>
     <w:p>
       <w:pPr>
-        <w:pStyle w:val="berschrift2"/>
+        <w:pStyle w:val="Heading2"/>
       </w:pPr>
       <w:bookmarkStart w:id="3" w:name="_Toc447288898"/>
       <w:proofErr w:type="spellStart"/>
@@ -2220,7 +2173,7 @@
     </w:p>
     <w:tbl>
       <w:tblPr>
-        <w:tblStyle w:val="HelleSchattierung"/>
+        <w:tblStyle w:val="LightShading"/>
         <w:tblW w:w="9464" w:type="dxa"/>
         <w:tblLook w:val="04A0" w:firstRow="1" w:lastRow="0" w:firstColumn="1" w:lastColumn="0" w:noHBand="0" w:noVBand="1"/>
       </w:tblPr>
@@ -2733,7 +2686,7 @@
     </w:p>
     <w:p>
       <w:pPr>
-        <w:pStyle w:val="berschrift2"/>
+        <w:pStyle w:val="Heading2"/>
       </w:pPr>
       <w:bookmarkStart w:id="4" w:name="_Toc447288899"/>
       <w:r>
@@ -2743,7 +2696,7 @@
     </w:p>
     <w:p>
       <w:pPr>
-        <w:pStyle w:val="Listenabsatz"/>
+        <w:pStyle w:val="ListParagraph"/>
         <w:numPr>
           <w:ilvl w:val="0"/>
           <w:numId w:val="1"/>
@@ -2773,7 +2726,7 @@
     </w:p>
     <w:p>
       <w:pPr>
-        <w:pStyle w:val="Listenabsatz"/>
+        <w:pStyle w:val="ListParagraph"/>
         <w:numPr>
           <w:ilvl w:val="0"/>
           <w:numId w:val="1"/>
@@ -2791,11 +2744,7 @@
     </w:p>
     <w:p>
       <w:pPr>
-        <w:pStyle w:val="berschrift1"/>
-        <w:numPr>
-          <w:ilvl w:val="0"/>
-          <w:numId w:val="26"/>
-        </w:numPr>
+        <w:pStyle w:val="Heading1"/>
       </w:pPr>
       <w:bookmarkStart w:id="5" w:name="_Toc447288900"/>
       <w:r>
@@ -2819,30 +2768,32 @@
     </w:p>
     <w:p>
       <w:pPr>
-        <w:pStyle w:val="berschrift2"/>
+        <w:pStyle w:val="Heading2"/>
       </w:pPr>
       <w:bookmarkStart w:id="6" w:name="_Toc447288901"/>
+      <w:bookmarkStart w:id="7" w:name="_GoBack"/>
       <w:r>
         <w:t>Systemfunktionen</w:t>
       </w:r>
       <w:bookmarkEnd w:id="6"/>
     </w:p>
-    <w:p>
-      <w:pPr>
-        <w:rPr>
-          <w:lang w:val="de-CH"/>
-        </w:rPr>
-      </w:pPr>
-    </w:p>
-    <w:p>
-      <w:pPr>
-        <w:pStyle w:val="berschrift2"/>
-      </w:pPr>
-      <w:bookmarkStart w:id="7" w:name="_Toc447288902"/>
+    <w:bookmarkEnd w:id="7"/>
+    <w:p>
+      <w:pPr>
+        <w:rPr>
+          <w:lang w:val="de-CH"/>
+        </w:rPr>
+      </w:pPr>
+    </w:p>
+    <w:p>
+      <w:pPr>
+        <w:pStyle w:val="Heading2"/>
+      </w:pPr>
+      <w:bookmarkStart w:id="8" w:name="_Toc447288902"/>
       <w:r>
         <w:t>Schnittstellen</w:t>
       </w:r>
-      <w:bookmarkEnd w:id="7"/>
+      <w:bookmarkEnd w:id="8"/>
     </w:p>
     <w:p>
       <w:pPr>
@@ -2889,20 +2840,18 @@
     </w:p>
     <w:p>
       <w:pPr>
-        <w:pStyle w:val="berschrift1"/>
-      </w:pPr>
-      <w:bookmarkStart w:id="8" w:name="_Toc447288903"/>
-      <w:bookmarkStart w:id="9" w:name="_GoBack"/>
-      <w:bookmarkEnd w:id="9"/>
+        <w:pStyle w:val="Heading1"/>
+      </w:pPr>
+      <w:bookmarkStart w:id="9" w:name="_Toc447288903"/>
       <w:r>
         <w:lastRenderedPageBreak/>
         <w:t>Glossar</w:t>
       </w:r>
-      <w:bookmarkEnd w:id="8"/>
+      <w:bookmarkEnd w:id="9"/>
     </w:p>
     <w:tbl>
       <w:tblPr>
-        <w:tblStyle w:val="HelleSchattierung"/>
+        <w:tblStyle w:val="LightShading"/>
         <w:tblW w:w="9322" w:type="dxa"/>
         <w:tblLook w:val="04A0" w:firstRow="1" w:lastRow="0" w:firstColumn="1" w:lastColumn="0" w:noHBand="0" w:noVBand="1"/>
       </w:tblPr>
@@ -2984,34 +2933,34 @@
             <w:pPr>
               <w:cnfStyle w:val="000000100000" w:firstRow="0" w:lastRow="0" w:firstColumn="0" w:lastColumn="0" w:oddVBand="0" w:evenVBand="0" w:oddHBand="1" w:evenHBand="0" w:firstRowFirstColumn="0" w:firstRowLastColumn="0" w:lastRowFirstColumn="0" w:lastRowLastColumn="0"/>
               <w:rPr>
-                <w:lang w:val="de-CH"/>
+                <w:lang w:val="en-US"/>
               </w:rPr>
             </w:pPr>
             <w:r>
               <w:rPr>
-                <w:lang w:val="de-CH"/>
-              </w:rPr>
-              <w:t xml:space="preserve">Mental </w:t>
+                <w:lang w:val="en-US"/>
+              </w:rPr>
+              <w:t xml:space="preserve">Mental Health Care </w:t>
+            </w:r>
+            <w:r>
+              <w:rPr>
+                <w:lang w:val="en-US"/>
+              </w:rPr>
+              <w:t xml:space="preserve">– </w:t>
             </w:r>
             <w:proofErr w:type="spellStart"/>
             <w:r>
               <w:rPr>
-                <w:lang w:val="de-CH"/>
-              </w:rPr>
-              <w:t>Health</w:t>
+                <w:lang w:val="en-US"/>
+              </w:rPr>
+              <w:t>Patienten</w:t>
             </w:r>
             <w:proofErr w:type="spellEnd"/>
             <w:r>
               <w:rPr>
-                <w:lang w:val="de-CH"/>
-              </w:rPr>
-              <w:t xml:space="preserve"> Care </w:t>
-            </w:r>
-            <w:r>
-              <w:rPr>
-                <w:lang w:val="de-CH"/>
-              </w:rPr>
-              <w:t>– Patienten Management System</w:t>
+                <w:lang w:val="en-US"/>
+              </w:rPr>
+              <w:t xml:space="preserve"> Management System</w:t>
             </w:r>
           </w:p>
         </w:tc>
@@ -3025,7 +2974,7 @@
           <w:p>
             <w:pPr>
               <w:rPr>
-                <w:lang w:val="de-CH"/>
+                <w:lang w:val="en-US"/>
               </w:rPr>
             </w:pPr>
           </w:p>
@@ -3038,7 +2987,7 @@
             <w:pPr>
               <w:cnfStyle w:val="000000000000" w:firstRow="0" w:lastRow="0" w:firstColumn="0" w:lastColumn="0" w:oddVBand="0" w:evenVBand="0" w:oddHBand="0" w:evenHBand="0" w:firstRowFirstColumn="0" w:firstRowLastColumn="0" w:lastRowFirstColumn="0" w:lastRowLastColumn="0"/>
               <w:rPr>
-                <w:lang w:val="de-CH"/>
+                <w:lang w:val="en-US"/>
               </w:rPr>
             </w:pPr>
           </w:p>
@@ -3056,7 +3005,7 @@
           <w:p>
             <w:pPr>
               <w:rPr>
-                <w:lang w:val="de-CH"/>
+                <w:lang w:val="en-US"/>
               </w:rPr>
             </w:pPr>
           </w:p>
@@ -3070,7 +3019,7 @@
               <w:ind w:left="-250" w:firstLine="250"/>
               <w:cnfStyle w:val="000000100000" w:firstRow="0" w:lastRow="0" w:firstColumn="0" w:lastColumn="0" w:oddVBand="0" w:evenVBand="0" w:oddHBand="1" w:evenHBand="0" w:firstRowFirstColumn="0" w:firstRowLastColumn="0" w:lastRowFirstColumn="0" w:lastRowLastColumn="0"/>
               <w:rPr>
-                <w:lang w:val="de-CH"/>
+                <w:lang w:val="en-US"/>
               </w:rPr>
             </w:pPr>
           </w:p>
@@ -3085,7 +3034,7 @@
           <w:p>
             <w:pPr>
               <w:rPr>
-                <w:lang w:val="de-CH"/>
+                <w:lang w:val="en-US"/>
               </w:rPr>
             </w:pPr>
           </w:p>
@@ -3098,7 +3047,7 @@
             <w:pPr>
               <w:cnfStyle w:val="000000000000" w:firstRow="0" w:lastRow="0" w:firstColumn="0" w:lastColumn="0" w:oddVBand="0" w:evenVBand="0" w:oddHBand="0" w:evenHBand="0" w:firstRowFirstColumn="0" w:firstRowLastColumn="0" w:lastRowFirstColumn="0" w:lastRowLastColumn="0"/>
               <w:rPr>
-                <w:lang w:val="de-CH"/>
+                <w:lang w:val="en-US"/>
               </w:rPr>
             </w:pPr>
           </w:p>
@@ -3107,7 +3056,7 @@
     </w:tbl>
     <w:p>
       <w:pPr>
-        <w:pStyle w:val="berschrift1"/>
+        <w:pStyle w:val="Heading1"/>
       </w:pPr>
       <w:bookmarkStart w:id="10" w:name="_Toc447288904"/>
       <w:r>
@@ -3125,9 +3074,6 @@
       <w:proofErr w:type="spellEnd"/>
     </w:p>
     <w:p>
-      <w:pPr>
-        <w:pStyle w:val="berschrift2"/>
-      </w:pPr>
       <w:bookmarkStart w:id="11" w:name="_Toc447288905"/>
       <w:proofErr w:type="spellStart"/>
       <w:r>
@@ -3147,9 +3093,6 @@
       </w:pPr>
     </w:p>
     <w:p>
-      <w:pPr>
-        <w:pStyle w:val="berschrift2"/>
-      </w:pPr>
       <w:bookmarkStart w:id="12" w:name="_Toc447288906"/>
       <w:proofErr w:type="spellStart"/>
       <w:r>
@@ -3162,9 +3105,6 @@
       <w:bookmarkEnd w:id="12"/>
     </w:p>
     <w:p>
-      <w:pPr>
-        <w:pStyle w:val="berschrift3"/>
-      </w:pPr>
       <w:bookmarkStart w:id="13" w:name="_Toc447288907"/>
       <w:proofErr w:type="spellStart"/>
       <w:r>
@@ -3187,9 +3127,6 @@
       </w:pPr>
     </w:p>
     <w:p>
-      <w:pPr>
-        <w:pStyle w:val="berschrift3"/>
-      </w:pPr>
       <w:bookmarkStart w:id="14" w:name="_Toc447288908"/>
       <w:proofErr w:type="spellStart"/>
       <w:r>
@@ -3210,7 +3147,7 @@
     </w:p>
     <w:p>
       <w:pPr>
-        <w:pStyle w:val="berschrift1"/>
+        <w:pStyle w:val="Heading1"/>
       </w:pPr>
       <w:bookmarkStart w:id="15" w:name="_Toc447288909"/>
       <w:r>
@@ -3222,37 +3159,112 @@
     <w:p>
       <w:pPr>
         <w:rPr>
-          <w:i/>
-          <w:lang w:val="de-CH"/>
-        </w:rPr>
-      </w:pPr>
-      <w:r>
-        <w:rPr>
-          <w:i/>
-          <w:lang w:val="de-CH"/>
-        </w:rPr>
-        <w:t xml:space="preserve">Nur sehr high </w:t>
-      </w:r>
-      <w:proofErr w:type="spellStart"/>
-      <w:r>
-        <w:rPr>
-          <w:i/>
-          <w:lang w:val="de-CH"/>
-        </w:rPr>
-        <w:t>level</w:t>
-      </w:r>
-      <w:proofErr w:type="spellEnd"/>
-      <w:r>
-        <w:rPr>
-          <w:i/>
-          <w:lang w:val="de-CH"/>
-        </w:rPr>
-        <w:t xml:space="preserve"> -&gt; kommt später in Vorlesung</w:t>
-      </w:r>
-    </w:p>
-    <w:p>
-      <w:pPr>
-        <w:pStyle w:val="berschrift1"/>
+          <w:lang w:val="de-CH"/>
+        </w:rPr>
+      </w:pPr>
+    </w:p>
+    <w:p>
+      <w:pPr>
+        <w:spacing w:line="276" w:lineRule="auto"/>
+        <w:rPr>
+          <w:lang w:val="de-CH"/>
+        </w:rPr>
+      </w:pPr>
+      <w:r>
+        <w:rPr>
+          <w:lang w:val="de-CH"/>
+        </w:rPr>
+        <w:t>Beim Produkt handelt es sich um eine (Mobile-) Webapplikation. Es gibt einen zentralen Webserver und eine Datenbank. Unsere Benutzer können mit einem Webbrowser von ihrem Client-System aus auf die Applikation zugreifen.</w:t>
+      </w:r>
+    </w:p>
+    <w:p>
+      <w:pPr>
+        <w:spacing w:line="276" w:lineRule="auto"/>
+        <w:rPr>
+          <w:lang w:val="de-CH"/>
+        </w:rPr>
+      </w:pPr>
+      <w:r>
+        <w:rPr>
+          <w:lang w:val="de-CH"/>
+        </w:rPr>
+        <w:t>Zusätzlich soll auch die Möglichkeit bestehen, über eine einfache Mobile-App auf die Applikation zugreifen zu können.</w:t>
+      </w:r>
+    </w:p>
+    <w:p>
+      <w:pPr>
+        <w:spacing w:line="276" w:lineRule="auto"/>
+        <w:rPr>
+          <w:lang w:val="de-CH"/>
+        </w:rPr>
+      </w:pPr>
+    </w:p>
+    <w:p>
+      <w:pPr>
+        <w:spacing w:line="276" w:lineRule="auto"/>
+        <w:rPr>
+          <w:lang w:val="de-CH"/>
+        </w:rPr>
+      </w:pPr>
+      <w:r>
+        <w:rPr>
+          <w:noProof/>
+          <w:lang w:eastAsia="de-CH"/>
+        </w:rPr>
+        <w:drawing>
+          <wp:inline distT="0" distB="0" distL="0" distR="0" wp14:anchorId="501CAEFA" wp14:editId="7771999D">
+            <wp:extent cx="4258269" cy="3886742"/>
+            <wp:effectExtent l="0" t="0" r="9525" b="0"/>
+            <wp:docPr id="1" name="Picture 1"/>
+            <wp:cNvGraphicFramePr>
+              <a:graphicFrameLocks xmlns:a="http://schemas.openxmlformats.org/drawingml/2006/main" noChangeAspect="1"/>
+            </wp:cNvGraphicFramePr>
+            <a:graphic xmlns:a="http://schemas.openxmlformats.org/drawingml/2006/main">
+              <a:graphicData uri="http://schemas.openxmlformats.org/drawingml/2006/picture">
+                <pic:pic xmlns:pic="http://schemas.openxmlformats.org/drawingml/2006/picture">
+                  <pic:nvPicPr>
+                    <pic:cNvPr id="1" name="Architektur.png"/>
+                    <pic:cNvPicPr/>
+                  </pic:nvPicPr>
+                  <pic:blipFill>
+                    <a:blip r:embed="rId8">
+                      <a:extLst>
+                        <a:ext uri="{28A0092B-C50C-407E-A947-70E740481C1C}">
+                          <a14:useLocalDpi xmlns:a14="http://schemas.microsoft.com/office/drawing/2010/main" val="0"/>
+                        </a:ext>
+                      </a:extLst>
+                    </a:blip>
+                    <a:stretch>
+                      <a:fillRect/>
+                    </a:stretch>
+                  </pic:blipFill>
+                  <pic:spPr>
+                    <a:xfrm>
+                      <a:off x="0" y="0"/>
+                      <a:ext cx="4258269" cy="3886742"/>
+                    </a:xfrm>
+                    <a:prstGeom prst="rect">
+                      <a:avLst/>
+                    </a:prstGeom>
+                  </pic:spPr>
+                </pic:pic>
+              </a:graphicData>
+            </a:graphic>
+          </wp:inline>
+        </w:drawing>
+      </w:r>
+    </w:p>
+    <w:p>
+      <w:pPr>
+        <w:spacing w:line="276" w:lineRule="auto"/>
+        <w:rPr>
+          <w:lang w:val="de-CH"/>
+        </w:rPr>
+      </w:pPr>
+    </w:p>
+    <w:p>
+      <w:pPr>
+        <w:pStyle w:val="Heading1"/>
       </w:pPr>
       <w:bookmarkStart w:id="16" w:name="_Toc447288910"/>
       <w:r>
@@ -3268,11 +3280,7 @@
     </w:p>
     <w:p>
       <w:pPr>
-        <w:pStyle w:val="berschrift2"/>
-        <w:numPr>
-          <w:ilvl w:val="1"/>
-          <w:numId w:val="25"/>
-        </w:numPr>
+        <w:pStyle w:val="Heading2"/>
       </w:pPr>
       <w:bookmarkStart w:id="17" w:name="_Toc447288911"/>
       <w:r>
@@ -3287,14 +3295,864 @@
     </w:p>
     <w:p>
       <w:pPr>
-        <w:rPr>
-          <w:lang w:val="de-CH"/>
-        </w:rPr>
-      </w:pPr>
-    </w:p>
-    <w:p>
-      <w:pPr>
-        <w:pStyle w:val="berschrift2"/>
+        <w:pStyle w:val="Heading3"/>
+      </w:pPr>
+      <w:r>
+        <w:t>Patienten verwalten</w:t>
+      </w:r>
+    </w:p>
+    <w:tbl>
+      <w:tblPr>
+        <w:tblStyle w:val="TableGrid"/>
+        <w:tblW w:w="0" w:type="auto"/>
+        <w:tblLook w:val="04A0" w:firstRow="1" w:lastRow="0" w:firstColumn="1" w:lastColumn="0" w:noHBand="0" w:noVBand="1"/>
+      </w:tblPr>
+      <w:tblGrid>
+        <w:gridCol w:w="846"/>
+        <w:gridCol w:w="8216"/>
+      </w:tblGrid>
+      <w:tr>
+        <w:tc>
+          <w:tcPr>
+            <w:tcW w:w="846" w:type="dxa"/>
+          </w:tcPr>
+          <w:p>
+            <w:r>
+              <w:t>1.1.1.1</w:t>
+            </w:r>
+          </w:p>
+        </w:tc>
+        <w:tc>
+          <w:tcPr>
+            <w:tcW w:w="8216" w:type="dxa"/>
+          </w:tcPr>
+          <w:p>
+            <w:r>
+              <w:t>Neuen Patient anlegen</w:t>
+            </w:r>
+          </w:p>
+        </w:tc>
+      </w:tr>
+      <w:tr>
+        <w:tc>
+          <w:tcPr>
+            <w:tcW w:w="9062" w:type="dxa"/>
+            <w:gridSpan w:val="2"/>
+          </w:tcPr>
+          <w:p>
+            <w:r>
+              <w:t>Ein neuer Patient kann als Datenelement angelegt werden. Die Daten des Patienten können zu einem späteren Zeitpunkt ergänzt oder editiert werden.</w:t>
+            </w:r>
+          </w:p>
+        </w:tc>
+      </w:tr>
+    </w:tbl>
+    <w:p/>
+    <w:tbl>
+      <w:tblPr>
+        <w:tblStyle w:val="TableGrid"/>
+        <w:tblW w:w="0" w:type="auto"/>
+        <w:tblLook w:val="04A0" w:firstRow="1" w:lastRow="0" w:firstColumn="1" w:lastColumn="0" w:noHBand="0" w:noVBand="1"/>
+      </w:tblPr>
+      <w:tblGrid>
+        <w:gridCol w:w="846"/>
+        <w:gridCol w:w="8216"/>
+      </w:tblGrid>
+      <w:tr>
+        <w:tc>
+          <w:tcPr>
+            <w:tcW w:w="846" w:type="dxa"/>
+          </w:tcPr>
+          <w:p>
+            <w:r>
+              <w:t>1.1.1.2</w:t>
+            </w:r>
+          </w:p>
+        </w:tc>
+        <w:tc>
+          <w:tcPr>
+            <w:tcW w:w="8216" w:type="dxa"/>
+          </w:tcPr>
+          <w:p>
+            <w:r>
+              <w:t>Patient aus System löschen</w:t>
+            </w:r>
+          </w:p>
+        </w:tc>
+      </w:tr>
+      <w:tr>
+        <w:tc>
+          <w:tcPr>
+            <w:tcW w:w="9062" w:type="dxa"/>
+            <w:gridSpan w:val="2"/>
+          </w:tcPr>
+          <w:p>
+            <w:r>
+              <w:t>Ein Patienten-Dateneintrag kann auch wieder aus dem System gelöscht werden.</w:t>
+            </w:r>
+          </w:p>
+        </w:tc>
+      </w:tr>
+    </w:tbl>
+    <w:p/>
+    <w:tbl>
+      <w:tblPr>
+        <w:tblStyle w:val="TableGrid"/>
+        <w:tblW w:w="0" w:type="auto"/>
+        <w:tblLook w:val="04A0" w:firstRow="1" w:lastRow="0" w:firstColumn="1" w:lastColumn="0" w:noHBand="0" w:noVBand="1"/>
+      </w:tblPr>
+      <w:tblGrid>
+        <w:gridCol w:w="846"/>
+        <w:gridCol w:w="8216"/>
+      </w:tblGrid>
+      <w:tr>
+        <w:tc>
+          <w:tcPr>
+            <w:tcW w:w="846" w:type="dxa"/>
+          </w:tcPr>
+          <w:p>
+            <w:r>
+              <w:t>1.1.1.3</w:t>
+            </w:r>
+          </w:p>
+        </w:tc>
+        <w:tc>
+          <w:tcPr>
+            <w:tcW w:w="8216" w:type="dxa"/>
+          </w:tcPr>
+          <w:p>
+            <w:r>
+              <w:t>Nach einem Patient suchen</w:t>
+            </w:r>
+          </w:p>
+        </w:tc>
+      </w:tr>
+      <w:tr>
+        <w:tc>
+          <w:tcPr>
+            <w:tcW w:w="9062" w:type="dxa"/>
+            <w:gridSpan w:val="2"/>
+          </w:tcPr>
+          <w:p>
+            <w:r>
+              <w:t>Mit einer Suchmaske kann nach einem im System vorhanden Patienten gesucht werden. Die Suchkriterien sind Name des Patienten, Geburtsdatum und Sozialversicherungsnummer.</w:t>
+            </w:r>
+          </w:p>
+        </w:tc>
+      </w:tr>
+    </w:tbl>
+    <w:p>
+      <w:pPr>
+        <w:rPr>
+          <w:b/>
+        </w:rPr>
+      </w:pPr>
+    </w:p>
+    <w:tbl>
+      <w:tblPr>
+        <w:tblStyle w:val="TableGrid"/>
+        <w:tblW w:w="0" w:type="auto"/>
+        <w:tblLook w:val="04A0" w:firstRow="1" w:lastRow="0" w:firstColumn="1" w:lastColumn="0" w:noHBand="0" w:noVBand="1"/>
+      </w:tblPr>
+      <w:tblGrid>
+        <w:gridCol w:w="846"/>
+        <w:gridCol w:w="8216"/>
+      </w:tblGrid>
+      <w:tr>
+        <w:tc>
+          <w:tcPr>
+            <w:tcW w:w="846" w:type="dxa"/>
+          </w:tcPr>
+          <w:p>
+            <w:r>
+              <w:t>1.1.1.4</w:t>
+            </w:r>
+          </w:p>
+        </w:tc>
+        <w:tc>
+          <w:tcPr>
+            <w:tcW w:w="8216" w:type="dxa"/>
+          </w:tcPr>
+          <w:p>
+            <w:r>
+              <w:t>Detailansicht des Patienten anschauen</w:t>
+            </w:r>
+          </w:p>
+        </w:tc>
+      </w:tr>
+      <w:tr>
+        <w:tc>
+          <w:tcPr>
+            <w:tcW w:w="9062" w:type="dxa"/>
+            <w:gridSpan w:val="2"/>
+          </w:tcPr>
+          <w:p>
+            <w:r>
+              <w:t>Jeder Patient hat eine Detailansicht, die die aktuellen Medikamente und Diagnosen auflistet und die Kontakte des Patienten anzeigt. Zusätzlich wird die Gefährdung des Patienten mit einer Ampel angezeigt.</w:t>
+            </w:r>
+          </w:p>
+        </w:tc>
+      </w:tr>
+    </w:tbl>
+    <w:p>
+      <w:pPr>
+        <w:rPr>
+          <w:b/>
+        </w:rPr>
+      </w:pPr>
+    </w:p>
+    <w:p>
+      <w:pPr>
+        <w:pStyle w:val="Heading3"/>
+      </w:pPr>
+      <w:r>
+        <w:t>Kontaktdaten des Patienten verwalten</w:t>
+      </w:r>
+    </w:p>
+    <w:tbl>
+      <w:tblPr>
+        <w:tblStyle w:val="TableGrid"/>
+        <w:tblW w:w="0" w:type="auto"/>
+        <w:tblLook w:val="04A0" w:firstRow="1" w:lastRow="0" w:firstColumn="1" w:lastColumn="0" w:noHBand="0" w:noVBand="1"/>
+      </w:tblPr>
+      <w:tblGrid>
+        <w:gridCol w:w="846"/>
+        <w:gridCol w:w="8216"/>
+      </w:tblGrid>
+      <w:tr>
+        <w:tc>
+          <w:tcPr>
+            <w:tcW w:w="846" w:type="dxa"/>
+          </w:tcPr>
+          <w:p>
+            <w:r>
+              <w:t>1.1.2.1</w:t>
+            </w:r>
+          </w:p>
+        </w:tc>
+        <w:tc>
+          <w:tcPr>
+            <w:tcW w:w="8216" w:type="dxa"/>
+          </w:tcPr>
+          <w:p>
+            <w:r>
+              <w:t>Kontaktdaten des Patienten erfassen</w:t>
+            </w:r>
+          </w:p>
+        </w:tc>
+      </w:tr>
+      <w:tr>
+        <w:tc>
+          <w:tcPr>
+            <w:tcW w:w="9062" w:type="dxa"/>
+            <w:gridSpan w:val="2"/>
+          </w:tcPr>
+          <w:p>
+            <w:r>
+              <w:t>Für jeden Patienten im System können Kontaktdaten eingetragen werden. Die Kontaktdaten enthalten Namen des Kontakts, Funktion (Hausarzt, Vormund, o.ä.) und eine Telefonnummer.</w:t>
+            </w:r>
+          </w:p>
+        </w:tc>
+      </w:tr>
+    </w:tbl>
+    <w:p/>
+    <w:tbl>
+      <w:tblPr>
+        <w:tblStyle w:val="TableGrid"/>
+        <w:tblW w:w="0" w:type="auto"/>
+        <w:tblLook w:val="04A0" w:firstRow="1" w:lastRow="0" w:firstColumn="1" w:lastColumn="0" w:noHBand="0" w:noVBand="1"/>
+      </w:tblPr>
+      <w:tblGrid>
+        <w:gridCol w:w="846"/>
+        <w:gridCol w:w="8216"/>
+      </w:tblGrid>
+      <w:tr>
+        <w:tc>
+          <w:tcPr>
+            <w:tcW w:w="846" w:type="dxa"/>
+          </w:tcPr>
+          <w:p>
+            <w:r>
+              <w:t>1.1.2.2</w:t>
+            </w:r>
+          </w:p>
+        </w:tc>
+        <w:tc>
+          <w:tcPr>
+            <w:tcW w:w="8216" w:type="dxa"/>
+          </w:tcPr>
+          <w:p>
+            <w:r>
+              <w:t>Kontaktdaten des Patienten editieren</w:t>
+            </w:r>
+          </w:p>
+        </w:tc>
+      </w:tr>
+      <w:tr>
+        <w:tc>
+          <w:tcPr>
+            <w:tcW w:w="9062" w:type="dxa"/>
+            <w:gridSpan w:val="2"/>
+          </w:tcPr>
+          <w:p>
+            <w:r>
+              <w:t>Für jeden Patienten im System können Kontaktdaten editiert werden. Die Kontaktdaten enthalten Namen des Kontakts, Funktion (Hausarzt, Vormund, o.ä.) und eine Telefonnummer.</w:t>
+            </w:r>
+          </w:p>
+        </w:tc>
+      </w:tr>
+    </w:tbl>
+    <w:p/>
+    <w:tbl>
+      <w:tblPr>
+        <w:tblStyle w:val="TableGrid"/>
+        <w:tblW w:w="0" w:type="auto"/>
+        <w:tblLook w:val="04A0" w:firstRow="1" w:lastRow="0" w:firstColumn="1" w:lastColumn="0" w:noHBand="0" w:noVBand="1"/>
+      </w:tblPr>
+      <w:tblGrid>
+        <w:gridCol w:w="846"/>
+        <w:gridCol w:w="8216"/>
+      </w:tblGrid>
+      <w:tr>
+        <w:tc>
+          <w:tcPr>
+            <w:tcW w:w="846" w:type="dxa"/>
+          </w:tcPr>
+          <w:p>
+            <w:r>
+              <w:t>1.1.2.3</w:t>
+            </w:r>
+          </w:p>
+        </w:tc>
+        <w:tc>
+          <w:tcPr>
+            <w:tcW w:w="8216" w:type="dxa"/>
+          </w:tcPr>
+          <w:p>
+            <w:r>
+              <w:t>Kontaktdaten des Patienten löschen</w:t>
+            </w:r>
+          </w:p>
+        </w:tc>
+      </w:tr>
+      <w:tr>
+        <w:tc>
+          <w:tcPr>
+            <w:tcW w:w="9062" w:type="dxa"/>
+            <w:gridSpan w:val="2"/>
+          </w:tcPr>
+          <w:p>
+            <w:r>
+              <w:t>Für jeden Patienten im System können die Kontaktdaten auch wieder gelöscht werden.</w:t>
+            </w:r>
+          </w:p>
+        </w:tc>
+      </w:tr>
+    </w:tbl>
+    <w:p/>
+    <w:p>
+      <w:pPr>
+        <w:pStyle w:val="Heading3"/>
+      </w:pPr>
+      <w:r>
+        <w:t>Gefährdung des Patienten ändern</w:t>
+      </w:r>
+    </w:p>
+    <w:tbl>
+      <w:tblPr>
+        <w:tblStyle w:val="TableGrid"/>
+        <w:tblW w:w="0" w:type="auto"/>
+        <w:tblLook w:val="04A0" w:firstRow="1" w:lastRow="0" w:firstColumn="1" w:lastColumn="0" w:noHBand="0" w:noVBand="1"/>
+      </w:tblPr>
+      <w:tblGrid>
+        <w:gridCol w:w="846"/>
+        <w:gridCol w:w="8216"/>
+      </w:tblGrid>
+      <w:tr>
+        <w:tc>
+          <w:tcPr>
+            <w:tcW w:w="846" w:type="dxa"/>
+          </w:tcPr>
+          <w:p>
+            <w:r>
+              <w:t>1.1.3.1</w:t>
+            </w:r>
+          </w:p>
+        </w:tc>
+        <w:tc>
+          <w:tcPr>
+            <w:tcW w:w="8216" w:type="dxa"/>
+          </w:tcPr>
+          <w:p>
+            <w:r>
+              <w:t>Status der Gefährdung anpassen</w:t>
+            </w:r>
+          </w:p>
+        </w:tc>
+      </w:tr>
+      <w:tr>
+        <w:tc>
+          <w:tcPr>
+            <w:tcW w:w="9062" w:type="dxa"/>
+            <w:gridSpan w:val="2"/>
+          </w:tcPr>
+          <w:p>
+            <w:r>
+              <w:t xml:space="preserve">Bei jedem Patienten kann die Gefährdung angepasst werden. Die möglichen Stufen sind: </w:t>
+            </w:r>
+          </w:p>
+          <w:p>
+            <w:pPr>
+              <w:pStyle w:val="ListParagraph"/>
+              <w:numPr>
+                <w:ilvl w:val="0"/>
+                <w:numId w:val="28"/>
+              </w:numPr>
+            </w:pPr>
+            <w:r>
+              <w:t>Ungefährlich</w:t>
+            </w:r>
+          </w:p>
+          <w:p>
+            <w:pPr>
+              <w:pStyle w:val="ListParagraph"/>
+              <w:numPr>
+                <w:ilvl w:val="0"/>
+                <w:numId w:val="28"/>
+              </w:numPr>
+            </w:pPr>
+            <w:r>
+              <w:t>Selbstgefährdend</w:t>
+            </w:r>
+          </w:p>
+          <w:p>
+            <w:pPr>
+              <w:pStyle w:val="ListParagraph"/>
+              <w:numPr>
+                <w:ilvl w:val="0"/>
+                <w:numId w:val="28"/>
+              </w:numPr>
+            </w:pPr>
+            <w:r>
+              <w:t>Andere gefährdend</w:t>
+            </w:r>
+          </w:p>
+          <w:p>
+            <w:r>
+              <w:t>Bei jeder Anpassung muss zwingend das Datum der Diagnose und die Person, die die Diagnose erstellt hat, angegeben werden. Zusätzlich kann ein Datum angegeben werden, bis wann die Gefährdung gültig ist.</w:t>
+            </w:r>
+          </w:p>
+        </w:tc>
+      </w:tr>
+    </w:tbl>
+    <w:p/>
+    <w:p>
+      <w:pPr>
+        <w:pStyle w:val="Heading3"/>
+      </w:pPr>
+      <w:r>
+        <w:t>Diagnosen verwalten</w:t>
+      </w:r>
+    </w:p>
+    <w:tbl>
+      <w:tblPr>
+        <w:tblStyle w:val="TableGrid"/>
+        <w:tblW w:w="0" w:type="auto"/>
+        <w:tblInd w:w="-5" w:type="dxa"/>
+        <w:tblLook w:val="04A0" w:firstRow="1" w:lastRow="0" w:firstColumn="1" w:lastColumn="0" w:noHBand="0" w:noVBand="1"/>
+      </w:tblPr>
+      <w:tblGrid>
+        <w:gridCol w:w="846"/>
+        <w:gridCol w:w="8216"/>
+      </w:tblGrid>
+      <w:tr>
+        <w:tc>
+          <w:tcPr>
+            <w:tcW w:w="846" w:type="dxa"/>
+          </w:tcPr>
+          <w:p>
+            <w:r>
+              <w:t>1.1.4.1</w:t>
+            </w:r>
+          </w:p>
+        </w:tc>
+        <w:tc>
+          <w:tcPr>
+            <w:tcW w:w="8216" w:type="dxa"/>
+          </w:tcPr>
+          <w:p>
+            <w:r>
+              <w:t>Erfassen einer Diagnose / Nebendiagnose für den Patienten</w:t>
+            </w:r>
+          </w:p>
+        </w:tc>
+      </w:tr>
+      <w:tr>
+        <w:tc>
+          <w:tcPr>
+            <w:tcW w:w="9062" w:type="dxa"/>
+            <w:gridSpan w:val="2"/>
+          </w:tcPr>
+          <w:p>
+            <w:r>
+              <w:t>Für jeden Patienten im System kann eine Diagnose erfasst werden. Der Diagnose-Eintrag enthält Art der Diagnose, Befund, Datum der Durchführung der Diagnose, Arzt der die Diagnose gemacht hat und weitere (fakultative) Bemerkungen.</w:t>
+            </w:r>
+          </w:p>
+        </w:tc>
+      </w:tr>
+    </w:tbl>
+    <w:p/>
+    <w:tbl>
+      <w:tblPr>
+        <w:tblStyle w:val="TableGrid"/>
+        <w:tblW w:w="0" w:type="auto"/>
+        <w:tblLook w:val="04A0" w:firstRow="1" w:lastRow="0" w:firstColumn="1" w:lastColumn="0" w:noHBand="0" w:noVBand="1"/>
+      </w:tblPr>
+      <w:tblGrid>
+        <w:gridCol w:w="846"/>
+        <w:gridCol w:w="8216"/>
+      </w:tblGrid>
+      <w:tr>
+        <w:tc>
+          <w:tcPr>
+            <w:tcW w:w="846" w:type="dxa"/>
+          </w:tcPr>
+          <w:p>
+            <w:r>
+              <w:t>1.1.4.2</w:t>
+            </w:r>
+          </w:p>
+        </w:tc>
+        <w:tc>
+          <w:tcPr>
+            <w:tcW w:w="8216" w:type="dxa"/>
+          </w:tcPr>
+          <w:p>
+            <w:r>
+              <w:t>Editieren einer Diagnose / Nebendiagnose für den Patienten</w:t>
+            </w:r>
+          </w:p>
+        </w:tc>
+      </w:tr>
+      <w:tr>
+        <w:tc>
+          <w:tcPr>
+            <w:tcW w:w="9062" w:type="dxa"/>
+            <w:gridSpan w:val="2"/>
+          </w:tcPr>
+          <w:p>
+            <w:r>
+              <w:t>Im System eingetragene Diagnosen können editiert werden.</w:t>
+            </w:r>
+          </w:p>
+        </w:tc>
+      </w:tr>
+    </w:tbl>
+    <w:p/>
+    <w:tbl>
+      <w:tblPr>
+        <w:tblStyle w:val="TableGrid"/>
+        <w:tblW w:w="0" w:type="auto"/>
+        <w:tblLook w:val="04A0" w:firstRow="1" w:lastRow="0" w:firstColumn="1" w:lastColumn="0" w:noHBand="0" w:noVBand="1"/>
+      </w:tblPr>
+      <w:tblGrid>
+        <w:gridCol w:w="846"/>
+        <w:gridCol w:w="8216"/>
+      </w:tblGrid>
+      <w:tr>
+        <w:tc>
+          <w:tcPr>
+            <w:tcW w:w="846" w:type="dxa"/>
+          </w:tcPr>
+          <w:p>
+            <w:r>
+              <w:t>1.1.4.3</w:t>
+            </w:r>
+          </w:p>
+        </w:tc>
+        <w:tc>
+          <w:tcPr>
+            <w:tcW w:w="8216" w:type="dxa"/>
+          </w:tcPr>
+          <w:p>
+            <w:r>
+              <w:t>Löschen einer Diagnose / Nebendiagnose für den Patienten</w:t>
+            </w:r>
+          </w:p>
+        </w:tc>
+      </w:tr>
+      <w:tr>
+        <w:tc>
+          <w:tcPr>
+            <w:tcW w:w="9062" w:type="dxa"/>
+            <w:gridSpan w:val="2"/>
+          </w:tcPr>
+          <w:p>
+            <w:r>
+              <w:t>Im System eingetragene Diagnosen können gelöscht werden.</w:t>
+            </w:r>
+          </w:p>
+        </w:tc>
+      </w:tr>
+    </w:tbl>
+    <w:p/>
+    <w:p/>
+    <w:tbl>
+      <w:tblPr>
+        <w:tblStyle w:val="TableGrid"/>
+        <w:tblW w:w="0" w:type="auto"/>
+        <w:tblLook w:val="04A0" w:firstRow="1" w:lastRow="0" w:firstColumn="1" w:lastColumn="0" w:noHBand="0" w:noVBand="1"/>
+      </w:tblPr>
+      <w:tblGrid>
+        <w:gridCol w:w="846"/>
+        <w:gridCol w:w="8216"/>
+      </w:tblGrid>
+      <w:tr>
+        <w:tc>
+          <w:tcPr>
+            <w:tcW w:w="846" w:type="dxa"/>
+          </w:tcPr>
+          <w:p>
+            <w:r>
+              <w:lastRenderedPageBreak/>
+              <w:t>1.1.4.4</w:t>
+            </w:r>
+          </w:p>
+        </w:tc>
+        <w:tc>
+          <w:tcPr>
+            <w:tcW w:w="8216" w:type="dxa"/>
+          </w:tcPr>
+          <w:p>
+            <w:r>
+              <w:t>Historie der Diagnosen / Nebendiagnosen anschauen</w:t>
+            </w:r>
+          </w:p>
+        </w:tc>
+      </w:tr>
+      <w:tr>
+        <w:tc>
+          <w:tcPr>
+            <w:tcW w:w="9062" w:type="dxa"/>
+            <w:gridSpan w:val="2"/>
+          </w:tcPr>
+          <w:p>
+            <w:r>
+              <w:t>Für jeden Patienten im System kann die Historie der Diagnosen und Nebendiagnosen angeschaut werden. Die Historie ist eine chronologisch geordnete Liste aller erfassten Diagnosen.</w:t>
+            </w:r>
+          </w:p>
+        </w:tc>
+      </w:tr>
+    </w:tbl>
+    <w:p/>
+    <w:p>
+      <w:pPr>
+        <w:pStyle w:val="Heading3"/>
+      </w:pPr>
+      <w:r>
+        <w:t>Medikamente verwalten</w:t>
+      </w:r>
+    </w:p>
+    <w:tbl>
+      <w:tblPr>
+        <w:tblStyle w:val="TableGrid"/>
+        <w:tblW w:w="0" w:type="auto"/>
+        <w:tblInd w:w="-5" w:type="dxa"/>
+        <w:tblLook w:val="04A0" w:firstRow="1" w:lastRow="0" w:firstColumn="1" w:lastColumn="0" w:noHBand="0" w:noVBand="1"/>
+      </w:tblPr>
+      <w:tblGrid>
+        <w:gridCol w:w="846"/>
+        <w:gridCol w:w="8216"/>
+      </w:tblGrid>
+      <w:tr>
+        <w:tc>
+          <w:tcPr>
+            <w:tcW w:w="846" w:type="dxa"/>
+          </w:tcPr>
+          <w:p>
+            <w:r>
+              <w:t>1.1.5.1</w:t>
+            </w:r>
+          </w:p>
+        </w:tc>
+        <w:tc>
+          <w:tcPr>
+            <w:tcW w:w="8216" w:type="dxa"/>
+          </w:tcPr>
+          <w:p>
+            <w:r>
+              <w:t>Erfassen eines Medikamentes für den Patienten</w:t>
+            </w:r>
+          </w:p>
+        </w:tc>
+      </w:tr>
+      <w:tr>
+        <w:tc>
+          <w:tcPr>
+            <w:tcW w:w="9062" w:type="dxa"/>
+            <w:gridSpan w:val="2"/>
+          </w:tcPr>
+          <w:p>
+            <w:r>
+              <w:t>Für jeden Patienten im System kann ein verschriebenes Medikament erfasst werden. Der Eintrag enthält den Namen des Medikamentes, das Datum der Verschreibung, die Gültigkeitsdauer der Verschreibung, den Namen des Arztes, der das Medikament verschrieben hat, und weitere (fakultative) Bemerkungen.</w:t>
+            </w:r>
+          </w:p>
+        </w:tc>
+      </w:tr>
+    </w:tbl>
+    <w:p/>
+    <w:tbl>
+      <w:tblPr>
+        <w:tblStyle w:val="TableGrid"/>
+        <w:tblW w:w="0" w:type="auto"/>
+        <w:tblLook w:val="04A0" w:firstRow="1" w:lastRow="0" w:firstColumn="1" w:lastColumn="0" w:noHBand="0" w:noVBand="1"/>
+      </w:tblPr>
+      <w:tblGrid>
+        <w:gridCol w:w="846"/>
+        <w:gridCol w:w="8216"/>
+      </w:tblGrid>
+      <w:tr>
+        <w:tc>
+          <w:tcPr>
+            <w:tcW w:w="846" w:type="dxa"/>
+          </w:tcPr>
+          <w:p>
+            <w:r>
+              <w:t>1.1.5.2</w:t>
+            </w:r>
+          </w:p>
+        </w:tc>
+        <w:tc>
+          <w:tcPr>
+            <w:tcW w:w="8216" w:type="dxa"/>
+          </w:tcPr>
+          <w:p>
+            <w:r>
+              <w:t>Editieren eines Medikamentes für den Patienten</w:t>
+            </w:r>
+          </w:p>
+        </w:tc>
+      </w:tr>
+      <w:tr>
+        <w:tc>
+          <w:tcPr>
+            <w:tcW w:w="9062" w:type="dxa"/>
+            <w:gridSpan w:val="2"/>
+          </w:tcPr>
+          <w:p>
+            <w:r>
+              <w:t>Im System eingetragene Medikamente können editiert werden.</w:t>
+            </w:r>
+          </w:p>
+        </w:tc>
+      </w:tr>
+    </w:tbl>
+    <w:p/>
+    <w:tbl>
+      <w:tblPr>
+        <w:tblStyle w:val="TableGrid"/>
+        <w:tblW w:w="0" w:type="auto"/>
+        <w:tblLook w:val="04A0" w:firstRow="1" w:lastRow="0" w:firstColumn="1" w:lastColumn="0" w:noHBand="0" w:noVBand="1"/>
+      </w:tblPr>
+      <w:tblGrid>
+        <w:gridCol w:w="846"/>
+        <w:gridCol w:w="8216"/>
+      </w:tblGrid>
+      <w:tr>
+        <w:tc>
+          <w:tcPr>
+            <w:tcW w:w="846" w:type="dxa"/>
+          </w:tcPr>
+          <w:p>
+            <w:r>
+              <w:t>1.1.5.3</w:t>
+            </w:r>
+          </w:p>
+        </w:tc>
+        <w:tc>
+          <w:tcPr>
+            <w:tcW w:w="8216" w:type="dxa"/>
+          </w:tcPr>
+          <w:p>
+            <w:r>
+              <w:t>Löschen eines Medikamentes für den Patienten</w:t>
+            </w:r>
+          </w:p>
+        </w:tc>
+      </w:tr>
+      <w:tr>
+        <w:tc>
+          <w:tcPr>
+            <w:tcW w:w="9062" w:type="dxa"/>
+            <w:gridSpan w:val="2"/>
+          </w:tcPr>
+          <w:p>
+            <w:r>
+              <w:t>Im System eingetragene Medikamente können gelöscht werden.</w:t>
+            </w:r>
+          </w:p>
+        </w:tc>
+      </w:tr>
+    </w:tbl>
+    <w:p/>
+    <w:tbl>
+      <w:tblPr>
+        <w:tblStyle w:val="TableGrid"/>
+        <w:tblW w:w="0" w:type="auto"/>
+        <w:tblLook w:val="04A0" w:firstRow="1" w:lastRow="0" w:firstColumn="1" w:lastColumn="0" w:noHBand="0" w:noVBand="1"/>
+      </w:tblPr>
+      <w:tblGrid>
+        <w:gridCol w:w="846"/>
+        <w:gridCol w:w="8216"/>
+      </w:tblGrid>
+      <w:tr>
+        <w:tc>
+          <w:tcPr>
+            <w:tcW w:w="846" w:type="dxa"/>
+          </w:tcPr>
+          <w:p>
+            <w:r>
+              <w:t>1.1.5.4</w:t>
+            </w:r>
+          </w:p>
+        </w:tc>
+        <w:tc>
+          <w:tcPr>
+            <w:tcW w:w="8216" w:type="dxa"/>
+          </w:tcPr>
+          <w:p>
+            <w:r>
+              <w:t>Historie der Medikamente anschauen</w:t>
+            </w:r>
+          </w:p>
+        </w:tc>
+      </w:tr>
+      <w:tr>
+        <w:tc>
+          <w:tcPr>
+            <w:tcW w:w="9062" w:type="dxa"/>
+            <w:gridSpan w:val="2"/>
+          </w:tcPr>
+          <w:p>
+            <w:r>
+              <w:t>Für jeden Patienten im System kann die Historie der verschriebenen Medikamente angeschaut werden. Die Historie ist eine chronologisch geordnete Liste aller dem Patienten verschriebener Medikamente.</w:t>
+            </w:r>
+          </w:p>
+        </w:tc>
+      </w:tr>
+    </w:tbl>
+    <w:p/>
+    <w:p/>
+    <w:p>
+      <w:pPr>
+        <w:rPr>
+          <w:lang w:val="de-CH"/>
+        </w:rPr>
+      </w:pPr>
+    </w:p>
+    <w:p>
+      <w:pPr>
+        <w:pStyle w:val="Heading2"/>
       </w:pPr>
       <w:bookmarkStart w:id="18" w:name="_Toc447288912"/>
       <w:r>
@@ -3316,7 +4174,36 @@
     </w:p>
     <w:p>
       <w:pPr>
-        <w:pStyle w:val="berschrift1"/>
+        <w:spacing w:line="276" w:lineRule="auto"/>
+      </w:pPr>
+      <w:r>
+        <w:t xml:space="preserve">Da von mehreren Benutzern gleichzeitig auf das System zugegriffen werden kann, muss eine Mehrbenutzerfähigkeit sichergestellt werden. Insbesondere müssen die Daten in der Datenbank immer aktuell sein und das System muss genügend </w:t>
+      </w:r>
+      <w:proofErr w:type="spellStart"/>
+      <w:r>
+        <w:t>Performant</w:t>
+      </w:r>
+      <w:proofErr w:type="spellEnd"/>
+      <w:r>
+        <w:t xml:space="preserve"> sein, um mehrere gleichzeitige Anfragen zu behandeln.</w:t>
+      </w:r>
+    </w:p>
+    <w:p>
+      <w:pPr>
+        <w:spacing w:line="276" w:lineRule="auto"/>
+      </w:pPr>
+      <w:r>
+        <w:t>Patientendaten gehören zu den besonders schützenswerten Daten. Deshalb muss sichergestellt werden, dass die Daten entsprechend geschützt sind.</w:t>
+      </w:r>
+    </w:p>
+    <w:p>
+      <w:pPr>
+        <w:spacing w:line="276" w:lineRule="auto"/>
+      </w:pPr>
+    </w:p>
+    <w:p>
+      <w:pPr>
+        <w:pStyle w:val="Heading1"/>
       </w:pPr>
       <w:bookmarkStart w:id="19" w:name="_Toc447288913"/>
       <w:r>
@@ -3334,7 +4221,28 @@
     </w:p>
     <w:p>
       <w:pPr>
-        <w:pStyle w:val="berschrift1"/>
+        <w:spacing w:line="276" w:lineRule="auto"/>
+      </w:pPr>
+      <w:r>
+        <w:t>In zukünftigen Versionen könnte unsere Applikation Schnittstellen zu Patientenverwaltungssoftware enthalten, die an Spitälern eingesetzt wird. Momentan finden Gespräche statt, wie die Software-Landschaft an Schweizer Spitälern vereinheitlicht werden könnte. Es macht Sinn, diesen Prozess abzuwarten, um nicht in eine womöglich bald veraltete Schnittstelle zu investieren.</w:t>
+      </w:r>
+    </w:p>
+    <w:p>
+      <w:pPr>
+        <w:spacing w:line="276" w:lineRule="auto"/>
+      </w:pPr>
+      <w:r>
+        <w:t>Sollte es in Zukunft eine einheitliche Schnittstelle zwischen allen Spitälern und Arztpraxen geben, würde das für eine Anbindung unserer Applikation an die Patienten-Verwaltungsapplikationen sprechen.</w:t>
+      </w:r>
+    </w:p>
+    <w:p>
+      <w:pPr>
+        <w:spacing w:line="276" w:lineRule="auto"/>
+      </w:pPr>
+    </w:p>
+    <w:p>
+      <w:pPr>
+        <w:pStyle w:val="Heading1"/>
       </w:pPr>
       <w:bookmarkStart w:id="20" w:name="_Toc447288914"/>
       <w:proofErr w:type="spellStart"/>
@@ -3354,7 +4262,7 @@
     </w:p>
     <w:p>
       <w:pPr>
-        <w:pStyle w:val="berschrift1"/>
+        <w:pStyle w:val="Heading1"/>
       </w:pPr>
       <w:bookmarkStart w:id="21" w:name="_Toc447288915"/>
       <w:r>
@@ -3372,7 +4280,7 @@
     </w:p>
     <w:p>
       <w:pPr>
-        <w:pStyle w:val="berschrift1"/>
+        <w:pStyle w:val="Heading1"/>
       </w:pPr>
       <w:bookmarkStart w:id="22" w:name="_Toc447288916"/>
       <w:r>
@@ -3401,7 +4309,7 @@
 </file>
 
 <file path=word/endnotes.xml><?xml version="1.0" encoding="utf-8"?>
-<w:endnotes xmlns:wpc="http://schemas.microsoft.com/office/word/2010/wordprocessingCanvas" xmlns:mc="http://schemas.openxmlformats.org/markup-compatibility/2006" xmlns:o="urn:schemas-microsoft-com:office:office" xmlns:r="http://schemas.openxmlformats.org/officeDocument/2006/relationships" xmlns:m="http://schemas.openxmlformats.org/officeDocument/2006/math" xmlns:v="urn:schemas-microsoft-com:vml" xmlns:wp14="http://schemas.microsoft.com/office/word/2010/wordprocessingDrawing" xmlns:wp="http://schemas.openxmlformats.org/drawingml/2006/wordprocessingDrawing" xmlns:w10="urn:schemas-microsoft-com:office:word" xmlns:w="http://schemas.openxmlformats.org/wordprocessingml/2006/main" xmlns:w14="http://schemas.microsoft.com/office/word/2010/wordml" xmlns:wpg="http://schemas.microsoft.com/office/word/2010/wordprocessingGroup" xmlns:wpi="http://schemas.microsoft.com/office/word/2010/wordprocessingInk" xmlns:wne="http://schemas.microsoft.com/office/word/2006/wordml" xmlns:wps="http://schemas.microsoft.com/office/word/2010/wordprocessingShape" mc:Ignorable="w14 wp14">
+<w:endnotes xmlns:wpc="http://schemas.microsoft.com/office/word/2010/wordprocessingCanvas" xmlns:mc="http://schemas.openxmlformats.org/markup-compatibility/2006" xmlns:o="urn:schemas-microsoft-com:office:office" xmlns:r="http://schemas.openxmlformats.org/officeDocument/2006/relationships" xmlns:m="http://schemas.openxmlformats.org/officeDocument/2006/math" xmlns:v="urn:schemas-microsoft-com:vml" xmlns:wp14="http://schemas.microsoft.com/office/word/2010/wordprocessingDrawing" xmlns:wp="http://schemas.openxmlformats.org/drawingml/2006/wordprocessingDrawing" xmlns:w10="urn:schemas-microsoft-com:office:word" xmlns:w="http://schemas.openxmlformats.org/wordprocessingml/2006/main" xmlns:w14="http://schemas.microsoft.com/office/word/2010/wordml" xmlns:w15="http://schemas.microsoft.com/office/word/2012/wordml" xmlns:wpg="http://schemas.microsoft.com/office/word/2010/wordprocessingGroup" xmlns:wpi="http://schemas.microsoft.com/office/word/2010/wordprocessingInk" xmlns:wne="http://schemas.microsoft.com/office/word/2006/wordml" xmlns:wps="http://schemas.microsoft.com/office/word/2010/wordprocessingShape" mc:Ignorable="w14 w15 wp14">
   <w:endnote w:type="separator" w:id="-1">
     <w:p>
       <w:r>
@@ -3420,10 +4328,10 @@
 </file>
 
 <file path=word/footer1.xml><?xml version="1.0" encoding="utf-8"?>
-<w:ftr xmlns:wpc="http://schemas.microsoft.com/office/word/2010/wordprocessingCanvas" xmlns:mc="http://schemas.openxmlformats.org/markup-compatibility/2006" xmlns:o="urn:schemas-microsoft-com:office:office" xmlns:r="http://schemas.openxmlformats.org/officeDocument/2006/relationships" xmlns:m="http://schemas.openxmlformats.org/officeDocument/2006/math" xmlns:v="urn:schemas-microsoft-com:vml" xmlns:wp14="http://schemas.microsoft.com/office/word/2010/wordprocessingDrawing" xmlns:wp="http://schemas.openxmlformats.org/drawingml/2006/wordprocessingDrawing" xmlns:w10="urn:schemas-microsoft-com:office:word" xmlns:w="http://schemas.openxmlformats.org/wordprocessingml/2006/main" xmlns:w14="http://schemas.microsoft.com/office/word/2010/wordml" xmlns:wpg="http://schemas.microsoft.com/office/word/2010/wordprocessingGroup" xmlns:wpi="http://schemas.microsoft.com/office/word/2010/wordprocessingInk" xmlns:wne="http://schemas.microsoft.com/office/word/2006/wordml" xmlns:wps="http://schemas.microsoft.com/office/word/2010/wordprocessingShape" mc:Ignorable="w14 wp14">
+<w:ftr xmlns:wpc="http://schemas.microsoft.com/office/word/2010/wordprocessingCanvas" xmlns:mc="http://schemas.openxmlformats.org/markup-compatibility/2006" xmlns:o="urn:schemas-microsoft-com:office:office" xmlns:r="http://schemas.openxmlformats.org/officeDocument/2006/relationships" xmlns:m="http://schemas.openxmlformats.org/officeDocument/2006/math" xmlns:v="urn:schemas-microsoft-com:vml" xmlns:wp14="http://schemas.microsoft.com/office/word/2010/wordprocessingDrawing" xmlns:wp="http://schemas.openxmlformats.org/drawingml/2006/wordprocessingDrawing" xmlns:w10="urn:schemas-microsoft-com:office:word" xmlns:w="http://schemas.openxmlformats.org/wordprocessingml/2006/main" xmlns:w14="http://schemas.microsoft.com/office/word/2010/wordml" xmlns:w15="http://schemas.microsoft.com/office/word/2012/wordml" xmlns:wpg="http://schemas.microsoft.com/office/word/2010/wordprocessingGroup" xmlns:wpi="http://schemas.microsoft.com/office/word/2010/wordprocessingInk" xmlns:wne="http://schemas.microsoft.com/office/word/2006/wordml" xmlns:wps="http://schemas.microsoft.com/office/word/2010/wordprocessingShape" mc:Ignorable="w14 w15 wp14">
   <w:p>
     <w:pPr>
-      <w:pStyle w:val="Fuzeile"/>
+      <w:pStyle w:val="Footer"/>
     </w:pPr>
     <w:r>
       <w:tab/>
@@ -3486,7 +4394,7 @@
         <w:b/>
         <w:noProof/>
       </w:rPr>
-      <w:t>11</w:t>
+      <w:t>12</w:t>
     </w:r>
     <w:r>
       <w:rPr>
@@ -3499,7 +4407,7 @@
 </file>
 
 <file path=word/footnotes.xml><?xml version="1.0" encoding="utf-8"?>
-<w:footnotes xmlns:wpc="http://schemas.microsoft.com/office/word/2010/wordprocessingCanvas" xmlns:mc="http://schemas.openxmlformats.org/markup-compatibility/2006" xmlns:o="urn:schemas-microsoft-com:office:office" xmlns:r="http://schemas.openxmlformats.org/officeDocument/2006/relationships" xmlns:m="http://schemas.openxmlformats.org/officeDocument/2006/math" xmlns:v="urn:schemas-microsoft-com:vml" xmlns:wp14="http://schemas.microsoft.com/office/word/2010/wordprocessingDrawing" xmlns:wp="http://schemas.openxmlformats.org/drawingml/2006/wordprocessingDrawing" xmlns:w10="urn:schemas-microsoft-com:office:word" xmlns:w="http://schemas.openxmlformats.org/wordprocessingml/2006/main" xmlns:w14="http://schemas.microsoft.com/office/word/2010/wordml" xmlns:wpg="http://schemas.microsoft.com/office/word/2010/wordprocessingGroup" xmlns:wpi="http://schemas.microsoft.com/office/word/2010/wordprocessingInk" xmlns:wne="http://schemas.microsoft.com/office/word/2006/wordml" xmlns:wps="http://schemas.microsoft.com/office/word/2010/wordprocessingShape" mc:Ignorable="w14 wp14">
+<w:footnotes xmlns:wpc="http://schemas.microsoft.com/office/word/2010/wordprocessingCanvas" xmlns:mc="http://schemas.openxmlformats.org/markup-compatibility/2006" xmlns:o="urn:schemas-microsoft-com:office:office" xmlns:r="http://schemas.openxmlformats.org/officeDocument/2006/relationships" xmlns:m="http://schemas.openxmlformats.org/officeDocument/2006/math" xmlns:v="urn:schemas-microsoft-com:vml" xmlns:wp14="http://schemas.microsoft.com/office/word/2010/wordprocessingDrawing" xmlns:wp="http://schemas.openxmlformats.org/drawingml/2006/wordprocessingDrawing" xmlns:w10="urn:schemas-microsoft-com:office:word" xmlns:w="http://schemas.openxmlformats.org/wordprocessingml/2006/main" xmlns:w14="http://schemas.microsoft.com/office/word/2010/wordml" xmlns:w15="http://schemas.microsoft.com/office/word/2012/wordml" xmlns:wpg="http://schemas.microsoft.com/office/word/2010/wordprocessingGroup" xmlns:wpi="http://schemas.microsoft.com/office/word/2010/wordprocessingInk" xmlns:wne="http://schemas.microsoft.com/office/word/2006/wordml" xmlns:wps="http://schemas.microsoft.com/office/word/2010/wordprocessingShape" mc:Ignorable="w14 w15 wp14">
   <w:footnote w:type="separator" w:id="-1">
     <w:p>
       <w:r>
@@ -3518,10 +4426,10 @@
 </file>
 
 <file path=word/header1.xml><?xml version="1.0" encoding="utf-8"?>
-<w:hdr xmlns:wpc="http://schemas.microsoft.com/office/word/2010/wordprocessingCanvas" xmlns:mc="http://schemas.openxmlformats.org/markup-compatibility/2006" xmlns:o="urn:schemas-microsoft-com:office:office" xmlns:r="http://schemas.openxmlformats.org/officeDocument/2006/relationships" xmlns:m="http://schemas.openxmlformats.org/officeDocument/2006/math" xmlns:v="urn:schemas-microsoft-com:vml" xmlns:wp14="http://schemas.microsoft.com/office/word/2010/wordprocessingDrawing" xmlns:wp="http://schemas.openxmlformats.org/drawingml/2006/wordprocessingDrawing" xmlns:w10="urn:schemas-microsoft-com:office:word" xmlns:w="http://schemas.openxmlformats.org/wordprocessingml/2006/main" xmlns:w14="http://schemas.microsoft.com/office/word/2010/wordml" xmlns:wpg="http://schemas.microsoft.com/office/word/2010/wordprocessingGroup" xmlns:wpi="http://schemas.microsoft.com/office/word/2010/wordprocessingInk" xmlns:wne="http://schemas.microsoft.com/office/word/2006/wordml" xmlns:wps="http://schemas.microsoft.com/office/word/2010/wordprocessingShape" mc:Ignorable="w14 wp14">
+<w:hdr xmlns:wpc="http://schemas.microsoft.com/office/word/2010/wordprocessingCanvas" xmlns:mc="http://schemas.openxmlformats.org/markup-compatibility/2006" xmlns:o="urn:schemas-microsoft-com:office:office" xmlns:r="http://schemas.openxmlformats.org/officeDocument/2006/relationships" xmlns:m="http://schemas.openxmlformats.org/officeDocument/2006/math" xmlns:v="urn:schemas-microsoft-com:vml" xmlns:wp14="http://schemas.microsoft.com/office/word/2010/wordprocessingDrawing" xmlns:wp="http://schemas.openxmlformats.org/drawingml/2006/wordprocessingDrawing" xmlns:w10="urn:schemas-microsoft-com:office:word" xmlns:w="http://schemas.openxmlformats.org/wordprocessingml/2006/main" xmlns:w14="http://schemas.microsoft.com/office/word/2010/wordml" xmlns:w15="http://schemas.microsoft.com/office/word/2012/wordml" xmlns:wpg="http://schemas.microsoft.com/office/word/2010/wordprocessingGroup" xmlns:wpi="http://schemas.microsoft.com/office/word/2010/wordprocessingInk" xmlns:wne="http://schemas.microsoft.com/office/word/2006/wordml" xmlns:wps="http://schemas.microsoft.com/office/word/2010/wordprocessingShape" mc:Ignorable="w14 w15 wp14">
   <w:p>
     <w:pPr>
-      <w:pStyle w:val="Kopfzeile"/>
+      <w:pStyle w:val="Header"/>
       <w:jc w:val="right"/>
     </w:pPr>
     <w:r>
@@ -3530,7 +4438,7 @@
   </w:p>
   <w:p>
     <w:pPr>
-      <w:pStyle w:val="Kopfzeile"/>
+      <w:pStyle w:val="Header"/>
       <w:jc w:val="right"/>
     </w:pPr>
     <w:r>
@@ -3541,8 +4449,8 @@
 </file>
 
 <file path=word/numbering.xml><?xml version="1.0" encoding="utf-8"?>
-<w:numbering xmlns:wpc="http://schemas.microsoft.com/office/word/2010/wordprocessingCanvas" xmlns:mc="http://schemas.openxmlformats.org/markup-compatibility/2006" xmlns:o="urn:schemas-microsoft-com:office:office" xmlns:r="http://schemas.openxmlformats.org/officeDocument/2006/relationships" xmlns:m="http://schemas.openxmlformats.org/officeDocument/2006/math" xmlns:v="urn:schemas-microsoft-com:vml" xmlns:wp14="http://schemas.microsoft.com/office/word/2010/wordprocessingDrawing" xmlns:wp="http://schemas.openxmlformats.org/drawingml/2006/wordprocessingDrawing" xmlns:w10="urn:schemas-microsoft-com:office:word" xmlns:w="http://schemas.openxmlformats.org/wordprocessingml/2006/main" xmlns:w14="http://schemas.microsoft.com/office/word/2010/wordml" xmlns:wpg="http://schemas.microsoft.com/office/word/2010/wordprocessingGroup" xmlns:wpi="http://schemas.microsoft.com/office/word/2010/wordprocessingInk" xmlns:wne="http://schemas.microsoft.com/office/word/2006/wordml" xmlns:wps="http://schemas.microsoft.com/office/word/2010/wordprocessingShape" mc:Ignorable="w14 wp14">
-  <w:abstractNum w:abstractNumId="0">
+<w:numbering xmlns:wpc="http://schemas.microsoft.com/office/word/2010/wordprocessingCanvas" xmlns:mc="http://schemas.openxmlformats.org/markup-compatibility/2006" xmlns:o="urn:schemas-microsoft-com:office:office" xmlns:r="http://schemas.openxmlformats.org/officeDocument/2006/relationships" xmlns:m="http://schemas.openxmlformats.org/officeDocument/2006/math" xmlns:v="urn:schemas-microsoft-com:vml" xmlns:wp14="http://schemas.microsoft.com/office/word/2010/wordprocessingDrawing" xmlns:wp="http://schemas.openxmlformats.org/drawingml/2006/wordprocessingDrawing" xmlns:w10="urn:schemas-microsoft-com:office:word" xmlns:w="http://schemas.openxmlformats.org/wordprocessingml/2006/main" xmlns:w14="http://schemas.microsoft.com/office/word/2010/wordml" xmlns:w15="http://schemas.microsoft.com/office/word/2012/wordml" xmlns:wpg="http://schemas.microsoft.com/office/word/2010/wordprocessingGroup" xmlns:wpi="http://schemas.microsoft.com/office/word/2010/wordprocessingInk" xmlns:wne="http://schemas.microsoft.com/office/word/2006/wordml" xmlns:wps="http://schemas.microsoft.com/office/word/2010/wordprocessingShape" mc:Ignorable="w14 w15 wp14">
+  <w:abstractNum w:abstractNumId="0" w15:restartNumberingAfterBreak="0">
     <w:nsid w:val="07073A83"/>
     <w:multiLevelType w:val="multilevel"/>
     <w:tmpl w:val="0807001F"/>
@@ -3628,7 +4536,7 @@
       </w:pPr>
     </w:lvl>
   </w:abstractNum>
-  <w:abstractNum w:abstractNumId="1">
+  <w:abstractNum w:abstractNumId="1" w15:restartNumberingAfterBreak="0">
     <w:nsid w:val="0C956B3C"/>
     <w:multiLevelType w:val="hybridMultilevel"/>
     <w:tmpl w:val="6684360C"/>
@@ -3741,7 +4649,7 @@
       </w:rPr>
     </w:lvl>
   </w:abstractNum>
-  <w:abstractNum w:abstractNumId="2">
+  <w:abstractNum w:abstractNumId="2" w15:restartNumberingAfterBreak="0">
     <w:nsid w:val="0CE01BAD"/>
     <w:multiLevelType w:val="multilevel"/>
     <w:tmpl w:val="A4887004"/>
@@ -3827,7 +4735,7 @@
       </w:pPr>
     </w:lvl>
   </w:abstractNum>
-  <w:abstractNum w:abstractNumId="3">
+  <w:abstractNum w:abstractNumId="3" w15:restartNumberingAfterBreak="0">
     <w:nsid w:val="13236426"/>
     <w:multiLevelType w:val="multilevel"/>
     <w:tmpl w:val="385C96EC"/>
@@ -3970,7 +4878,7 @@
       </w:pPr>
     </w:lvl>
   </w:abstractNum>
-  <w:abstractNum w:abstractNumId="4">
+  <w:abstractNum w:abstractNumId="4" w15:restartNumberingAfterBreak="0">
     <w:nsid w:val="18AC45FF"/>
     <w:multiLevelType w:val="multilevel"/>
     <w:tmpl w:val="67CC9384"/>
@@ -4113,7 +5021,7 @@
       </w:pPr>
     </w:lvl>
   </w:abstractNum>
-  <w:abstractNum w:abstractNumId="5">
+  <w:abstractNum w:abstractNumId="5" w15:restartNumberingAfterBreak="0">
     <w:nsid w:val="21737416"/>
     <w:multiLevelType w:val="multilevel"/>
     <w:tmpl w:val="B72A73D2"/>
@@ -4369,14 +5277,14 @@
       </w:pPr>
     </w:lvl>
   </w:abstractNum>
-  <w:abstractNum w:abstractNumId="6">
+  <w:abstractNum w:abstractNumId="6" w15:restartNumberingAfterBreak="0">
     <w:nsid w:val="220D0737"/>
     <w:multiLevelType w:val="hybridMultilevel"/>
-    <w:tmpl w:val="44FA9304"/>
-    <w:lvl w:ilvl="0" w:tplc="69C2943E">
-      <w:start w:val="1"/>
-      <w:numFmt w:val="decimal"/>
-      <w:pStyle w:val="berschrift1"/>
+    <w:tmpl w:val="CAE4176C"/>
+    <w:lvl w:ilvl="0" w:tplc="02FCC4D8">
+      <w:start w:val="1"/>
+      <w:numFmt w:val="decimal"/>
+      <w:pStyle w:val="Heading1"/>
       <w:lvlText w:val="%1."/>
       <w:lvlJc w:val="left"/>
       <w:pPr>
@@ -4456,10 +5364,99 @@
       </w:pPr>
     </w:lvl>
   </w:abstractNum>
-  <w:abstractNum w:abstractNumId="7">
+  <w:abstractNum w:abstractNumId="7" w15:restartNumberingAfterBreak="0">
+    <w:nsid w:val="23483434"/>
+    <w:multiLevelType w:val="hybridMultilevel"/>
+    <w:tmpl w:val="C3B0DC42"/>
+    <w:lvl w:ilvl="0" w:tplc="0807000F">
+      <w:start w:val="1"/>
+      <w:numFmt w:val="decimal"/>
+      <w:lvlText w:val="%1."/>
+      <w:lvlJc w:val="left"/>
+      <w:pPr>
+        <w:ind w:left="720" w:hanging="360"/>
+      </w:pPr>
+      <w:rPr>
+        <w:rFonts w:hint="default"/>
+      </w:rPr>
+    </w:lvl>
+    <w:lvl w:ilvl="1" w:tplc="08070019" w:tentative="1">
+      <w:start w:val="1"/>
+      <w:numFmt w:val="lowerLetter"/>
+      <w:lvlText w:val="%2."/>
+      <w:lvlJc w:val="left"/>
+      <w:pPr>
+        <w:ind w:left="1440" w:hanging="360"/>
+      </w:pPr>
+    </w:lvl>
+    <w:lvl w:ilvl="2" w:tplc="0807001B" w:tentative="1">
+      <w:start w:val="1"/>
+      <w:numFmt w:val="lowerRoman"/>
+      <w:lvlText w:val="%3."/>
+      <w:lvlJc w:val="right"/>
+      <w:pPr>
+        <w:ind w:left="2160" w:hanging="180"/>
+      </w:pPr>
+    </w:lvl>
+    <w:lvl w:ilvl="3" w:tplc="0807000F" w:tentative="1">
+      <w:start w:val="1"/>
+      <w:numFmt w:val="decimal"/>
+      <w:lvlText w:val="%4."/>
+      <w:lvlJc w:val="left"/>
+      <w:pPr>
+        <w:ind w:left="2880" w:hanging="360"/>
+      </w:pPr>
+    </w:lvl>
+    <w:lvl w:ilvl="4" w:tplc="08070019" w:tentative="1">
+      <w:start w:val="1"/>
+      <w:numFmt w:val="lowerLetter"/>
+      <w:lvlText w:val="%5."/>
+      <w:lvlJc w:val="left"/>
+      <w:pPr>
+        <w:ind w:left="3600" w:hanging="360"/>
+      </w:pPr>
+    </w:lvl>
+    <w:lvl w:ilvl="5" w:tplc="0807001B" w:tentative="1">
+      <w:start w:val="1"/>
+      <w:numFmt w:val="lowerRoman"/>
+      <w:lvlText w:val="%6."/>
+      <w:lvlJc w:val="right"/>
+      <w:pPr>
+        <w:ind w:left="4320" w:hanging="180"/>
+      </w:pPr>
+    </w:lvl>
+    <w:lvl w:ilvl="6" w:tplc="0807000F" w:tentative="1">
+      <w:start w:val="1"/>
+      <w:numFmt w:val="decimal"/>
+      <w:lvlText w:val="%7."/>
+      <w:lvlJc w:val="left"/>
+      <w:pPr>
+        <w:ind w:left="5040" w:hanging="360"/>
+      </w:pPr>
+    </w:lvl>
+    <w:lvl w:ilvl="7" w:tplc="08070019" w:tentative="1">
+      <w:start w:val="1"/>
+      <w:numFmt w:val="lowerLetter"/>
+      <w:lvlText w:val="%8."/>
+      <w:lvlJc w:val="left"/>
+      <w:pPr>
+        <w:ind w:left="5760" w:hanging="360"/>
+      </w:pPr>
+    </w:lvl>
+    <w:lvl w:ilvl="8" w:tplc="0807001B" w:tentative="1">
+      <w:start w:val="1"/>
+      <w:numFmt w:val="lowerRoman"/>
+      <w:lvlText w:val="%9."/>
+      <w:lvlJc w:val="right"/>
+      <w:pPr>
+        <w:ind w:left="6480" w:hanging="180"/>
+      </w:pPr>
+    </w:lvl>
+  </w:abstractNum>
+  <w:abstractNum w:abstractNumId="8" w15:restartNumberingAfterBreak="0">
     <w:nsid w:val="2630415F"/>
     <w:multiLevelType w:val="multilevel"/>
-    <w:tmpl w:val="7AE4E2E6"/>
+    <w:tmpl w:val="92381230"/>
     <w:lvl w:ilvl="0">
       <w:start w:val="1"/>
       <w:numFmt w:val="decimal"/>
@@ -4472,11 +5469,11 @@
     <w:lvl w:ilvl="1">
       <w:start w:val="1"/>
       <w:numFmt w:val="decimal"/>
-      <w:pStyle w:val="berschrift2"/>
+      <w:pStyle w:val="Heading2"/>
       <w:lvlText w:val="%1.%2."/>
       <w:lvlJc w:val="left"/>
       <w:pPr>
-        <w:ind w:left="792" w:hanging="432"/>
+        <w:ind w:left="1283" w:hanging="432"/>
       </w:pPr>
     </w:lvl>
     <w:lvl w:ilvl="2">
@@ -4543,7 +5540,7 @@
       </w:pPr>
     </w:lvl>
   </w:abstractNum>
-  <w:abstractNum w:abstractNumId="8">
+  <w:abstractNum w:abstractNumId="9" w15:restartNumberingAfterBreak="0">
     <w:nsid w:val="2B43572F"/>
     <w:multiLevelType w:val="multilevel"/>
     <w:tmpl w:val="FE4063CA"/>
@@ -4686,7 +5683,7 @@
       </w:pPr>
     </w:lvl>
   </w:abstractNum>
-  <w:abstractNum w:abstractNumId="9">
+  <w:abstractNum w:abstractNumId="10" w15:restartNumberingAfterBreak="0">
     <w:nsid w:val="427B289E"/>
     <w:multiLevelType w:val="multilevel"/>
     <w:tmpl w:val="0807001F"/>
@@ -4772,7 +5769,7 @@
       </w:pPr>
     </w:lvl>
   </w:abstractNum>
-  <w:abstractNum w:abstractNumId="10">
+  <w:abstractNum w:abstractNumId="11" w15:restartNumberingAfterBreak="0">
     <w:nsid w:val="4A822BD4"/>
     <w:multiLevelType w:val="multilevel"/>
     <w:tmpl w:val="01A8014A"/>
@@ -4915,7 +5912,7 @@
       </w:pPr>
     </w:lvl>
   </w:abstractNum>
-  <w:abstractNum w:abstractNumId="11">
+  <w:abstractNum w:abstractNumId="12" w15:restartNumberingAfterBreak="0">
     <w:nsid w:val="4B705ACC"/>
     <w:multiLevelType w:val="multilevel"/>
     <w:tmpl w:val="0807001F"/>
@@ -5001,7 +5998,7 @@
       </w:pPr>
     </w:lvl>
   </w:abstractNum>
-  <w:abstractNum w:abstractNumId="12">
+  <w:abstractNum w:abstractNumId="13" w15:restartNumberingAfterBreak="0">
     <w:nsid w:val="4C0515A2"/>
     <w:multiLevelType w:val="multilevel"/>
     <w:tmpl w:val="E58CCE0A"/>
@@ -5083,7 +6080,7 @@
     <w:lvl w:ilvl="2">
       <w:start w:val="1"/>
       <w:numFmt w:val="decimal"/>
-      <w:pStyle w:val="berschrift3"/>
+      <w:pStyle w:val="Heading3"/>
       <w:lvlText w:val="%1.%2.%3."/>
       <w:lvlJc w:val="left"/>
       <w:pPr>
@@ -5145,7 +6142,7 @@
       </w:pPr>
     </w:lvl>
   </w:abstractNum>
-  <w:abstractNum w:abstractNumId="13">
+  <w:abstractNum w:abstractNumId="14" w15:restartNumberingAfterBreak="0">
     <w:nsid w:val="4CF05210"/>
     <w:multiLevelType w:val="multilevel"/>
     <w:tmpl w:val="0807001F"/>
@@ -5231,7 +6228,7 @@
       </w:pPr>
     </w:lvl>
   </w:abstractNum>
-  <w:abstractNum w:abstractNumId="14">
+  <w:abstractNum w:abstractNumId="15" w15:restartNumberingAfterBreak="0">
     <w:nsid w:val="4ECB013F"/>
     <w:multiLevelType w:val="multilevel"/>
     <w:tmpl w:val="0807001F"/>
@@ -5317,7 +6314,7 @@
       </w:pPr>
     </w:lvl>
   </w:abstractNum>
-  <w:abstractNum w:abstractNumId="15">
+  <w:abstractNum w:abstractNumId="16" w15:restartNumberingAfterBreak="0">
     <w:nsid w:val="504A69B2"/>
     <w:multiLevelType w:val="multilevel"/>
     <w:tmpl w:val="D7405F06"/>
@@ -5403,7 +6400,120 @@
       </w:pPr>
     </w:lvl>
   </w:abstractNum>
-  <w:abstractNum w:abstractNumId="16">
+  <w:abstractNum w:abstractNumId="17" w15:restartNumberingAfterBreak="0">
+    <w:nsid w:val="59BA76BE"/>
+    <w:multiLevelType w:val="hybridMultilevel"/>
+    <w:tmpl w:val="4EC08B22"/>
+    <w:lvl w:ilvl="0" w:tplc="08070001">
+      <w:start w:val="1"/>
+      <w:numFmt w:val="bullet"/>
+      <w:lvlText w:val=""/>
+      <w:lvlJc w:val="left"/>
+      <w:pPr>
+        <w:ind w:left="720" w:hanging="360"/>
+      </w:pPr>
+      <w:rPr>
+        <w:rFonts w:ascii="Symbol" w:hAnsi="Symbol" w:hint="default"/>
+      </w:rPr>
+    </w:lvl>
+    <w:lvl w:ilvl="1" w:tplc="08070003" w:tentative="1">
+      <w:start w:val="1"/>
+      <w:numFmt w:val="bullet"/>
+      <w:lvlText w:val="o"/>
+      <w:lvlJc w:val="left"/>
+      <w:pPr>
+        <w:ind w:left="1440" w:hanging="360"/>
+      </w:pPr>
+      <w:rPr>
+        <w:rFonts w:ascii="Courier New" w:hAnsi="Courier New" w:cs="Courier New" w:hint="default"/>
+      </w:rPr>
+    </w:lvl>
+    <w:lvl w:ilvl="2" w:tplc="08070005" w:tentative="1">
+      <w:start w:val="1"/>
+      <w:numFmt w:val="bullet"/>
+      <w:lvlText w:val=""/>
+      <w:lvlJc w:val="left"/>
+      <w:pPr>
+        <w:ind w:left="2160" w:hanging="360"/>
+      </w:pPr>
+      <w:rPr>
+        <w:rFonts w:ascii="Wingdings" w:hAnsi="Wingdings" w:hint="default"/>
+      </w:rPr>
+    </w:lvl>
+    <w:lvl w:ilvl="3" w:tplc="08070001" w:tentative="1">
+      <w:start w:val="1"/>
+      <w:numFmt w:val="bullet"/>
+      <w:lvlText w:val=""/>
+      <w:lvlJc w:val="left"/>
+      <w:pPr>
+        <w:ind w:left="2880" w:hanging="360"/>
+      </w:pPr>
+      <w:rPr>
+        <w:rFonts w:ascii="Symbol" w:hAnsi="Symbol" w:hint="default"/>
+      </w:rPr>
+    </w:lvl>
+    <w:lvl w:ilvl="4" w:tplc="08070003" w:tentative="1">
+      <w:start w:val="1"/>
+      <w:numFmt w:val="bullet"/>
+      <w:lvlText w:val="o"/>
+      <w:lvlJc w:val="left"/>
+      <w:pPr>
+        <w:ind w:left="3600" w:hanging="360"/>
+      </w:pPr>
+      <w:rPr>
+        <w:rFonts w:ascii="Courier New" w:hAnsi="Courier New" w:cs="Courier New" w:hint="default"/>
+      </w:rPr>
+    </w:lvl>
+    <w:lvl w:ilvl="5" w:tplc="08070005" w:tentative="1">
+      <w:start w:val="1"/>
+      <w:numFmt w:val="bullet"/>
+      <w:lvlText w:val=""/>
+      <w:lvlJc w:val="left"/>
+      <w:pPr>
+        <w:ind w:left="4320" w:hanging="360"/>
+      </w:pPr>
+      <w:rPr>
+        <w:rFonts w:ascii="Wingdings" w:hAnsi="Wingdings" w:hint="default"/>
+      </w:rPr>
+    </w:lvl>
+    <w:lvl w:ilvl="6" w:tplc="08070001" w:tentative="1">
+      <w:start w:val="1"/>
+      <w:numFmt w:val="bullet"/>
+      <w:lvlText w:val=""/>
+      <w:lvlJc w:val="left"/>
+      <w:pPr>
+        <w:ind w:left="5040" w:hanging="360"/>
+      </w:pPr>
+      <w:rPr>
+        <w:rFonts w:ascii="Symbol" w:hAnsi="Symbol" w:hint="default"/>
+      </w:rPr>
+    </w:lvl>
+    <w:lvl w:ilvl="7" w:tplc="08070003" w:tentative="1">
+      <w:start w:val="1"/>
+      <w:numFmt w:val="bullet"/>
+      <w:lvlText w:val="o"/>
+      <w:lvlJc w:val="left"/>
+      <w:pPr>
+        <w:ind w:left="5760" w:hanging="360"/>
+      </w:pPr>
+      <w:rPr>
+        <w:rFonts w:ascii="Courier New" w:hAnsi="Courier New" w:cs="Courier New" w:hint="default"/>
+      </w:rPr>
+    </w:lvl>
+    <w:lvl w:ilvl="8" w:tplc="08070005" w:tentative="1">
+      <w:start w:val="1"/>
+      <w:numFmt w:val="bullet"/>
+      <w:lvlText w:val=""/>
+      <w:lvlJc w:val="left"/>
+      <w:pPr>
+        <w:ind w:left="6480" w:hanging="360"/>
+      </w:pPr>
+      <w:rPr>
+        <w:rFonts w:ascii="Wingdings" w:hAnsi="Wingdings" w:hint="default"/>
+      </w:rPr>
+    </w:lvl>
+  </w:abstractNum>
+  <w:abstractNum w:abstractNumId="18" w15:restartNumberingAfterBreak="0">
     <w:nsid w:val="67864A44"/>
     <w:multiLevelType w:val="hybridMultilevel"/>
     <w:tmpl w:val="B13E145E"/>
@@ -5489,7 +6599,7 @@
       </w:pPr>
     </w:lvl>
   </w:abstractNum>
-  <w:abstractNum w:abstractNumId="17">
+  <w:abstractNum w:abstractNumId="19" w15:restartNumberingAfterBreak="0">
     <w:nsid w:val="706E6EF7"/>
     <w:multiLevelType w:val="multilevel"/>
     <w:tmpl w:val="0807001F"/>
@@ -5575,7 +6685,7 @@
       </w:pPr>
     </w:lvl>
   </w:abstractNum>
-  <w:abstractNum w:abstractNumId="18">
+  <w:abstractNum w:abstractNumId="20" w15:restartNumberingAfterBreak="0">
     <w:nsid w:val="710C389D"/>
     <w:multiLevelType w:val="multilevel"/>
     <w:tmpl w:val="0807001F"/>
@@ -5661,7 +6771,7 @@
       </w:pPr>
     </w:lvl>
   </w:abstractNum>
-  <w:abstractNum w:abstractNumId="19">
+  <w:abstractNum w:abstractNumId="21" w15:restartNumberingAfterBreak="0">
     <w:nsid w:val="72BE2F5D"/>
     <w:multiLevelType w:val="hybridMultilevel"/>
     <w:tmpl w:val="D20E1AC6"/>
@@ -5747,7 +6857,7 @@
       </w:pPr>
     </w:lvl>
   </w:abstractNum>
-  <w:abstractNum w:abstractNumId="20">
+  <w:abstractNum w:abstractNumId="22" w15:restartNumberingAfterBreak="0">
     <w:nsid w:val="72D76C11"/>
     <w:multiLevelType w:val="hybridMultilevel"/>
     <w:tmpl w:val="26CA8A26"/>
@@ -5833,7 +6943,7 @@
       </w:pPr>
     </w:lvl>
   </w:abstractNum>
-  <w:abstractNum w:abstractNumId="21">
+  <w:abstractNum w:abstractNumId="23" w15:restartNumberingAfterBreak="0">
     <w:nsid w:val="73567AB7"/>
     <w:multiLevelType w:val="hybridMultilevel"/>
     <w:tmpl w:val="1D9AF9BE"/>
@@ -5919,7 +7029,7 @@
       </w:pPr>
     </w:lvl>
   </w:abstractNum>
-  <w:abstractNum w:abstractNumId="22">
+  <w:abstractNum w:abstractNumId="24" w15:restartNumberingAfterBreak="0">
     <w:nsid w:val="77F427AF"/>
     <w:multiLevelType w:val="multilevel"/>
     <w:tmpl w:val="0807001F"/>
@@ -6005,7 +7115,7 @@
       </w:pPr>
     </w:lvl>
   </w:abstractNum>
-  <w:abstractNum w:abstractNumId="23">
+  <w:abstractNum w:abstractNumId="25" w15:restartNumberingAfterBreak="0">
     <w:nsid w:val="7E874C88"/>
     <w:multiLevelType w:val="multilevel"/>
     <w:tmpl w:val="0807001F"/>
@@ -6091,7 +7201,7 @@
       </w:pPr>
     </w:lvl>
   </w:abstractNum>
-  <w:abstractNum w:abstractNumId="24">
+  <w:abstractNum w:abstractNumId="26" w15:restartNumberingAfterBreak="0">
     <w:nsid w:val="7FD27572"/>
     <w:multiLevelType w:val="multilevel"/>
     <w:tmpl w:val="0807001F"/>
@@ -6181,19 +7291,19 @@
     <w:abstractNumId w:val="1"/>
   </w:num>
   <w:num w:numId="2">
-    <w:abstractNumId w:val="8"/>
+    <w:abstractNumId w:val="9"/>
   </w:num>
   <w:num w:numId="3">
-    <w:abstractNumId w:val="17"/>
+    <w:abstractNumId w:val="19"/>
   </w:num>
   <w:num w:numId="4">
-    <w:abstractNumId w:val="10"/>
+    <w:abstractNumId w:val="11"/>
   </w:num>
   <w:num w:numId="5">
     <w:abstractNumId w:val="3"/>
   </w:num>
   <w:num w:numId="6">
-    <w:abstractNumId w:val="19"/>
+    <w:abstractNumId w:val="21"/>
   </w:num>
   <w:num w:numId="7">
     <w:abstractNumId w:val="4"/>
@@ -6208,19 +7318,19 @@
     <w:abstractNumId w:val="0"/>
   </w:num>
   <w:num w:numId="11">
+    <w:abstractNumId w:val="14"/>
+  </w:num>
+  <w:num w:numId="12">
+    <w:abstractNumId w:val="18"/>
+  </w:num>
+  <w:num w:numId="13">
+    <w:abstractNumId w:val="10"/>
+  </w:num>
+  <w:num w:numId="14">
     <w:abstractNumId w:val="13"/>
   </w:num>
-  <w:num w:numId="12">
-    <w:abstractNumId w:val="16"/>
-  </w:num>
-  <w:num w:numId="13">
-    <w:abstractNumId w:val="9"/>
-  </w:num>
-  <w:num w:numId="14">
-    <w:abstractNumId w:val="12"/>
-  </w:num>
   <w:num w:numId="15">
-    <w:abstractNumId w:val="12"/>
+    <w:abstractNumId w:val="13"/>
     <w:lvlOverride w:ilvl="0">
       <w:startOverride w:val="1"/>
     </w:lvlOverride>
@@ -6250,16 +7360,16 @@
     </w:lvlOverride>
   </w:num>
   <w:num w:numId="16">
-    <w:abstractNumId w:val="22"/>
+    <w:abstractNumId w:val="24"/>
   </w:num>
   <w:num w:numId="17">
-    <w:abstractNumId w:val="15"/>
+    <w:abstractNumId w:val="16"/>
   </w:num>
   <w:num w:numId="18">
-    <w:abstractNumId w:val="24"/>
+    <w:abstractNumId w:val="26"/>
   </w:num>
   <w:num w:numId="19">
-    <w:abstractNumId w:val="23"/>
+    <w:abstractNumId w:val="25"/>
   </w:num>
   <w:num w:numId="20">
     <w:abstractNumId w:val="5"/>
@@ -6292,31 +7402,37 @@
     </w:lvlOverride>
   </w:num>
   <w:num w:numId="21">
-    <w:abstractNumId w:val="21"/>
+    <w:abstractNumId w:val="23"/>
   </w:num>
   <w:num w:numId="22">
+    <w:abstractNumId w:val="22"/>
+  </w:num>
+  <w:num w:numId="23">
     <w:abstractNumId w:val="20"/>
   </w:num>
-  <w:num w:numId="23">
-    <w:abstractNumId w:val="18"/>
-  </w:num>
   <w:num w:numId="24">
-    <w:abstractNumId w:val="11"/>
+    <w:abstractNumId w:val="12"/>
   </w:num>
   <w:num w:numId="25">
-    <w:abstractNumId w:val="14"/>
+    <w:abstractNumId w:val="15"/>
   </w:num>
   <w:num w:numId="26">
-    <w:abstractNumId w:val="7"/>
+    <w:abstractNumId w:val="8"/>
   </w:num>
   <w:num w:numId="27">
     <w:abstractNumId w:val="6"/>
+  </w:num>
+  <w:num w:numId="28">
+    <w:abstractNumId w:val="17"/>
+  </w:num>
+  <w:num w:numId="29">
+    <w:abstractNumId w:val="7"/>
   </w:num>
 </w:numbering>
 </file>
 
 <file path=word/styles.xml><?xml version="1.0" encoding="utf-8"?>
-<w:styles xmlns:mc="http://schemas.openxmlformats.org/markup-compatibility/2006" xmlns:r="http://schemas.openxmlformats.org/officeDocument/2006/relationships" xmlns:w="http://schemas.openxmlformats.org/wordprocessingml/2006/main" xmlns:w14="http://schemas.microsoft.com/office/word/2010/wordml" mc:Ignorable="w14">
+<w:styles xmlns:mc="http://schemas.openxmlformats.org/markup-compatibility/2006" xmlns:r="http://schemas.openxmlformats.org/officeDocument/2006/relationships" xmlns:w="http://schemas.openxmlformats.org/wordprocessingml/2006/main" xmlns:w14="http://schemas.microsoft.com/office/word/2010/wordml" xmlns:w15="http://schemas.microsoft.com/office/word/2012/wordml" mc:Ignorable="w14 w15">
   <w:docDefaults>
     <w:rPrDefault>
       <w:rPr>
@@ -6332,147 +7448,380 @@
       </w:pPr>
     </w:pPrDefault>
   </w:docDefaults>
-  <w:latentStyles w:defLockedState="0" w:defUIPriority="99" w:defSemiHidden="1" w:defUnhideWhenUsed="1" w:defQFormat="0" w:count="267">
-    <w:lsdException w:name="Normal" w:semiHidden="0" w:uiPriority="0" w:unhideWhenUsed="0" w:qFormat="1"/>
-    <w:lsdException w:name="heading 1" w:semiHidden="0" w:uiPriority="9" w:unhideWhenUsed="0" w:qFormat="1"/>
-    <w:lsdException w:name="heading 2" w:uiPriority="9" w:qFormat="1"/>
-    <w:lsdException w:name="heading 3" w:uiPriority="9" w:qFormat="1"/>
-    <w:lsdException w:name="heading 4" w:uiPriority="9" w:qFormat="1"/>
-    <w:lsdException w:name="heading 5" w:uiPriority="9" w:qFormat="1"/>
-    <w:lsdException w:name="heading 6" w:uiPriority="9" w:qFormat="1"/>
-    <w:lsdException w:name="heading 7" w:uiPriority="9" w:qFormat="1"/>
-    <w:lsdException w:name="heading 8" w:uiPriority="9" w:qFormat="1"/>
-    <w:lsdException w:name="heading 9" w:uiPriority="9" w:qFormat="1"/>
-    <w:lsdException w:name="toc 1" w:uiPriority="39"/>
-    <w:lsdException w:name="toc 2" w:uiPriority="39"/>
-    <w:lsdException w:name="toc 3" w:uiPriority="39"/>
-    <w:lsdException w:name="toc 4" w:uiPriority="39"/>
-    <w:lsdException w:name="toc 5" w:uiPriority="39"/>
-    <w:lsdException w:name="toc 6" w:uiPriority="39"/>
-    <w:lsdException w:name="toc 7" w:uiPriority="39"/>
-    <w:lsdException w:name="toc 8" w:uiPriority="39"/>
-    <w:lsdException w:name="toc 9" w:uiPriority="39"/>
-    <w:lsdException w:name="header" w:uiPriority="0"/>
-    <w:lsdException w:name="caption" w:uiPriority="35" w:qFormat="1"/>
-    <w:lsdException w:name="Title" w:semiHidden="0" w:uiPriority="10" w:unhideWhenUsed="0" w:qFormat="1"/>
-    <w:lsdException w:name="Default Paragraph Font" w:uiPriority="1"/>
-    <w:lsdException w:name="Subtitle" w:semiHidden="0" w:uiPriority="11" w:unhideWhenUsed="0" w:qFormat="1"/>
-    <w:lsdException w:name="Strong" w:semiHidden="0" w:uiPriority="22" w:unhideWhenUsed="0" w:qFormat="1"/>
-    <w:lsdException w:name="Emphasis" w:semiHidden="0" w:uiPriority="20" w:unhideWhenUsed="0" w:qFormat="1"/>
-    <w:lsdException w:name="Table Grid" w:semiHidden="0" w:uiPriority="59" w:unhideWhenUsed="0"/>
-    <w:lsdException w:name="Placeholder Text" w:unhideWhenUsed="0"/>
-    <w:lsdException w:name="No Spacing" w:semiHidden="0" w:uiPriority="1" w:unhideWhenUsed="0" w:qFormat="1"/>
-    <w:lsdException w:name="Light Shading" w:semiHidden="0" w:uiPriority="60" w:unhideWhenUsed="0"/>
-    <w:lsdException w:name="Light List" w:semiHidden="0" w:uiPriority="61" w:unhideWhenUsed="0"/>
-    <w:lsdException w:name="Light Grid" w:semiHidden="0" w:uiPriority="62" w:unhideWhenUsed="0"/>
-    <w:lsdException w:name="Medium Shading 1" w:semiHidden="0" w:uiPriority="63" w:unhideWhenUsed="0"/>
-    <w:lsdException w:name="Medium Shading 2" w:semiHidden="0" w:uiPriority="64" w:unhideWhenUsed="0"/>
-    <w:lsdException w:name="Medium List 1" w:semiHidden="0" w:uiPriority="65" w:unhideWhenUsed="0"/>
-    <w:lsdException w:name="Medium List 2" w:semiHidden="0" w:uiPriority="66" w:unhideWhenUsed="0"/>
-    <w:lsdException w:name="Medium Grid 1" w:semiHidden="0" w:uiPriority="67" w:unhideWhenUsed="0"/>
-    <w:lsdException w:name="Medium Grid 2" w:semiHidden="0" w:uiPriority="68" w:unhideWhenUsed="0"/>
-    <w:lsdException w:name="Medium Grid 3" w:semiHidden="0" w:uiPriority="69" w:unhideWhenUsed="0"/>
-    <w:lsdException w:name="Dark List" w:semiHidden="0" w:uiPriority="70" w:unhideWhenUsed="0"/>
-    <w:lsdException w:name="Colorful Shading" w:semiHidden="0" w:uiPriority="71" w:unhideWhenUsed="0"/>
-    <w:lsdException w:name="Colorful List" w:semiHidden="0" w:uiPriority="72" w:unhideWhenUsed="0"/>
-    <w:lsdException w:name="Colorful Grid" w:semiHidden="0" w:uiPriority="73" w:unhideWhenUsed="0"/>
-    <w:lsdException w:name="Light Shading Accent 1" w:semiHidden="0" w:uiPriority="60" w:unhideWhenUsed="0"/>
-    <w:lsdException w:name="Light List Accent 1" w:semiHidden="0" w:uiPriority="61" w:unhideWhenUsed="0"/>
-    <w:lsdException w:name="Light Grid Accent 1" w:semiHidden="0" w:uiPriority="62" w:unhideWhenUsed="0"/>
-    <w:lsdException w:name="Medium Shading 1 Accent 1" w:semiHidden="0" w:uiPriority="63" w:unhideWhenUsed="0"/>
-    <w:lsdException w:name="Medium Shading 2 Accent 1" w:semiHidden="0" w:uiPriority="64" w:unhideWhenUsed="0"/>
-    <w:lsdException w:name="Medium List 1 Accent 1" w:semiHidden="0" w:uiPriority="65" w:unhideWhenUsed="0"/>
-    <w:lsdException w:name="Revision" w:unhideWhenUsed="0"/>
-    <w:lsdException w:name="List Paragraph" w:semiHidden="0" w:uiPriority="34" w:unhideWhenUsed="0" w:qFormat="1"/>
-    <w:lsdException w:name="Quote" w:semiHidden="0" w:uiPriority="29" w:unhideWhenUsed="0" w:qFormat="1"/>
-    <w:lsdException w:name="Intense Quote" w:semiHidden="0" w:uiPriority="30" w:unhideWhenUsed="0" w:qFormat="1"/>
-    <w:lsdException w:name="Medium List 2 Accent 1" w:semiHidden="0" w:uiPriority="66" w:unhideWhenUsed="0"/>
-    <w:lsdException w:name="Medium Grid 1 Accent 1" w:semiHidden="0" w:uiPriority="67" w:unhideWhenUsed="0"/>
-    <w:lsdException w:name="Medium Grid 2 Accent 1" w:semiHidden="0" w:uiPriority="68" w:unhideWhenUsed="0"/>
-    <w:lsdException w:name="Medium Grid 3 Accent 1" w:semiHidden="0" w:uiPriority="69" w:unhideWhenUsed="0"/>
-    <w:lsdException w:name="Dark List Accent 1" w:semiHidden="0" w:uiPriority="70" w:unhideWhenUsed="0"/>
-    <w:lsdException w:name="Colorful Shading Accent 1" w:semiHidden="0" w:uiPriority="71" w:unhideWhenUsed="0"/>
-    <w:lsdException w:name="Colorful List Accent 1" w:semiHidden="0" w:uiPriority="72" w:unhideWhenUsed="0"/>
-    <w:lsdException w:name="Colorful Grid Accent 1" w:semiHidden="0" w:uiPriority="73" w:unhideWhenUsed="0"/>
-    <w:lsdException w:name="Light Shading Accent 2" w:semiHidden="0" w:uiPriority="60" w:unhideWhenUsed="0"/>
-    <w:lsdException w:name="Light List Accent 2" w:semiHidden="0" w:uiPriority="61" w:unhideWhenUsed="0"/>
-    <w:lsdException w:name="Light Grid Accent 2" w:semiHidden="0" w:uiPriority="62" w:unhideWhenUsed="0"/>
-    <w:lsdException w:name="Medium Shading 1 Accent 2" w:semiHidden="0" w:uiPriority="63" w:unhideWhenUsed="0"/>
-    <w:lsdException w:name="Medium Shading 2 Accent 2" w:semiHidden="0" w:uiPriority="64" w:unhideWhenUsed="0"/>
-    <w:lsdException w:name="Medium List 1 Accent 2" w:semiHidden="0" w:uiPriority="65" w:unhideWhenUsed="0"/>
-    <w:lsdException w:name="Medium List 2 Accent 2" w:semiHidden="0" w:uiPriority="66" w:unhideWhenUsed="0"/>
-    <w:lsdException w:name="Medium Grid 1 Accent 2" w:semiHidden="0" w:uiPriority="67" w:unhideWhenUsed="0"/>
-    <w:lsdException w:name="Medium Grid 2 Accent 2" w:semiHidden="0" w:uiPriority="68" w:unhideWhenUsed="0"/>
-    <w:lsdException w:name="Medium Grid 3 Accent 2" w:semiHidden="0" w:uiPriority="69" w:unhideWhenUsed="0"/>
-    <w:lsdException w:name="Dark List Accent 2" w:semiHidden="0" w:uiPriority="70" w:unhideWhenUsed="0"/>
-    <w:lsdException w:name="Colorful Shading Accent 2" w:semiHidden="0" w:uiPriority="71" w:unhideWhenUsed="0"/>
-    <w:lsdException w:name="Colorful List Accent 2" w:semiHidden="0" w:uiPriority="72" w:unhideWhenUsed="0"/>
-    <w:lsdException w:name="Colorful Grid Accent 2" w:semiHidden="0" w:uiPriority="73" w:unhideWhenUsed="0"/>
-    <w:lsdException w:name="Light Shading Accent 3" w:semiHidden="0" w:uiPriority="60" w:unhideWhenUsed="0"/>
-    <w:lsdException w:name="Light List Accent 3" w:semiHidden="0" w:uiPriority="61" w:unhideWhenUsed="0"/>
-    <w:lsdException w:name="Light Grid Accent 3" w:semiHidden="0" w:uiPriority="62" w:unhideWhenUsed="0"/>
-    <w:lsdException w:name="Medium Shading 1 Accent 3" w:semiHidden="0" w:uiPriority="63" w:unhideWhenUsed="0"/>
-    <w:lsdException w:name="Medium Shading 2 Accent 3" w:semiHidden="0" w:uiPriority="64" w:unhideWhenUsed="0"/>
-    <w:lsdException w:name="Medium List 1 Accent 3" w:semiHidden="0" w:uiPriority="65" w:unhideWhenUsed="0"/>
-    <w:lsdException w:name="Medium List 2 Accent 3" w:semiHidden="0" w:uiPriority="66" w:unhideWhenUsed="0"/>
-    <w:lsdException w:name="Medium Grid 1 Accent 3" w:semiHidden="0" w:uiPriority="67" w:unhideWhenUsed="0"/>
-    <w:lsdException w:name="Medium Grid 2 Accent 3" w:semiHidden="0" w:uiPriority="68" w:unhideWhenUsed="0"/>
-    <w:lsdException w:name="Medium Grid 3 Accent 3" w:semiHidden="0" w:uiPriority="69" w:unhideWhenUsed="0"/>
-    <w:lsdException w:name="Dark List Accent 3" w:semiHidden="0" w:uiPriority="70" w:unhideWhenUsed="0"/>
-    <w:lsdException w:name="Colorful Shading Accent 3" w:semiHidden="0" w:uiPriority="71" w:unhideWhenUsed="0"/>
-    <w:lsdException w:name="Colorful List Accent 3" w:semiHidden="0" w:uiPriority="72" w:unhideWhenUsed="0"/>
-    <w:lsdException w:name="Colorful Grid Accent 3" w:semiHidden="0" w:uiPriority="73" w:unhideWhenUsed="0"/>
-    <w:lsdException w:name="Light Shading Accent 4" w:semiHidden="0" w:uiPriority="60" w:unhideWhenUsed="0"/>
-    <w:lsdException w:name="Light List Accent 4" w:semiHidden="0" w:uiPriority="61" w:unhideWhenUsed="0"/>
-    <w:lsdException w:name="Light Grid Accent 4" w:semiHidden="0" w:uiPriority="62" w:unhideWhenUsed="0"/>
-    <w:lsdException w:name="Medium Shading 1 Accent 4" w:semiHidden="0" w:uiPriority="63" w:unhideWhenUsed="0"/>
-    <w:lsdException w:name="Medium Shading 2 Accent 4" w:semiHidden="0" w:uiPriority="64" w:unhideWhenUsed="0"/>
-    <w:lsdException w:name="Medium List 1 Accent 4" w:semiHidden="0" w:uiPriority="65" w:unhideWhenUsed="0"/>
-    <w:lsdException w:name="Medium List 2 Accent 4" w:semiHidden="0" w:uiPriority="66" w:unhideWhenUsed="0"/>
-    <w:lsdException w:name="Medium Grid 1 Accent 4" w:semiHidden="0" w:uiPriority="67" w:unhideWhenUsed="0"/>
-    <w:lsdException w:name="Medium Grid 2 Accent 4" w:semiHidden="0" w:uiPriority="68" w:unhideWhenUsed="0"/>
-    <w:lsdException w:name="Medium Grid 3 Accent 4" w:semiHidden="0" w:uiPriority="69" w:unhideWhenUsed="0"/>
-    <w:lsdException w:name="Dark List Accent 4" w:semiHidden="0" w:uiPriority="70" w:unhideWhenUsed="0"/>
-    <w:lsdException w:name="Colorful Shading Accent 4" w:semiHidden="0" w:uiPriority="71" w:unhideWhenUsed="0"/>
-    <w:lsdException w:name="Colorful List Accent 4" w:semiHidden="0" w:uiPriority="72" w:unhideWhenUsed="0"/>
-    <w:lsdException w:name="Colorful Grid Accent 4" w:semiHidden="0" w:uiPriority="73" w:unhideWhenUsed="0"/>
-    <w:lsdException w:name="Light Shading Accent 5" w:semiHidden="0" w:uiPriority="60" w:unhideWhenUsed="0"/>
-    <w:lsdException w:name="Light List Accent 5" w:semiHidden="0" w:uiPriority="61" w:unhideWhenUsed="0"/>
-    <w:lsdException w:name="Light Grid Accent 5" w:semiHidden="0" w:uiPriority="62" w:unhideWhenUsed="0"/>
-    <w:lsdException w:name="Medium Shading 1 Accent 5" w:semiHidden="0" w:uiPriority="63" w:unhideWhenUsed="0"/>
-    <w:lsdException w:name="Medium Shading 2 Accent 5" w:semiHidden="0" w:uiPriority="64" w:unhideWhenUsed="0"/>
-    <w:lsdException w:name="Medium List 1 Accent 5" w:semiHidden="0" w:uiPriority="65" w:unhideWhenUsed="0"/>
-    <w:lsdException w:name="Medium List 2 Accent 5" w:semiHidden="0" w:uiPriority="66" w:unhideWhenUsed="0"/>
-    <w:lsdException w:name="Medium Grid 1 Accent 5" w:semiHidden="0" w:uiPriority="67" w:unhideWhenUsed="0"/>
-    <w:lsdException w:name="Medium Grid 2 Accent 5" w:semiHidden="0" w:uiPriority="68" w:unhideWhenUsed="0"/>
-    <w:lsdException w:name="Medium Grid 3 Accent 5" w:semiHidden="0" w:uiPriority="69" w:unhideWhenUsed="0"/>
-    <w:lsdException w:name="Dark List Accent 5" w:semiHidden="0" w:uiPriority="70" w:unhideWhenUsed="0"/>
-    <w:lsdException w:name="Colorful Shading Accent 5" w:semiHidden="0" w:uiPriority="71" w:unhideWhenUsed="0"/>
-    <w:lsdException w:name="Colorful List Accent 5" w:semiHidden="0" w:uiPriority="72" w:unhideWhenUsed="0"/>
-    <w:lsdException w:name="Colorful Grid Accent 5" w:semiHidden="0" w:uiPriority="73" w:unhideWhenUsed="0"/>
-    <w:lsdException w:name="Light Shading Accent 6" w:semiHidden="0" w:uiPriority="60" w:unhideWhenUsed="0"/>
-    <w:lsdException w:name="Light List Accent 6" w:semiHidden="0" w:uiPriority="61" w:unhideWhenUsed="0"/>
-    <w:lsdException w:name="Light Grid Accent 6" w:semiHidden="0" w:uiPriority="62" w:unhideWhenUsed="0"/>
-    <w:lsdException w:name="Medium Shading 1 Accent 6" w:semiHidden="0" w:uiPriority="63" w:unhideWhenUsed="0"/>
-    <w:lsdException w:name="Medium Shading 2 Accent 6" w:semiHidden="0" w:uiPriority="64" w:unhideWhenUsed="0"/>
-    <w:lsdException w:name="Medium List 1 Accent 6" w:semiHidden="0" w:uiPriority="65" w:unhideWhenUsed="0"/>
-    <w:lsdException w:name="Medium List 2 Accent 6" w:semiHidden="0" w:uiPriority="66" w:unhideWhenUsed="0"/>
-    <w:lsdException w:name="Medium Grid 1 Accent 6" w:semiHidden="0" w:uiPriority="67" w:unhideWhenUsed="0"/>
-    <w:lsdException w:name="Medium Grid 2 Accent 6" w:semiHidden="0" w:uiPriority="68" w:unhideWhenUsed="0"/>
-    <w:lsdException w:name="Medium Grid 3 Accent 6" w:semiHidden="0" w:uiPriority="69" w:unhideWhenUsed="0"/>
-    <w:lsdException w:name="Dark List Accent 6" w:semiHidden="0" w:uiPriority="70" w:unhideWhenUsed="0"/>
-    <w:lsdException w:name="Colorful Shading Accent 6" w:semiHidden="0" w:uiPriority="71" w:unhideWhenUsed="0"/>
-    <w:lsdException w:name="Colorful List Accent 6" w:semiHidden="0" w:uiPriority="72" w:unhideWhenUsed="0"/>
-    <w:lsdException w:name="Colorful Grid Accent 6" w:semiHidden="0" w:uiPriority="73" w:unhideWhenUsed="0"/>
-    <w:lsdException w:name="Subtle Emphasis" w:semiHidden="0" w:uiPriority="19" w:unhideWhenUsed="0" w:qFormat="1"/>
-    <w:lsdException w:name="Intense Emphasis" w:semiHidden="0" w:uiPriority="21" w:unhideWhenUsed="0" w:qFormat="1"/>
-    <w:lsdException w:name="Subtle Reference" w:semiHidden="0" w:uiPriority="31" w:unhideWhenUsed="0" w:qFormat="1"/>
-    <w:lsdException w:name="Intense Reference" w:semiHidden="0" w:uiPriority="32" w:unhideWhenUsed="0" w:qFormat="1"/>
-    <w:lsdException w:name="Book Title" w:semiHidden="0" w:uiPriority="33" w:unhideWhenUsed="0" w:qFormat="1"/>
-    <w:lsdException w:name="Bibliography" w:uiPriority="37"/>
-    <w:lsdException w:name="TOC Heading" w:uiPriority="39" w:qFormat="1"/>
+  <w:latentStyles w:defLockedState="0" w:defUIPriority="99" w:defSemiHidden="0" w:defUnhideWhenUsed="0" w:defQFormat="0" w:count="371">
+    <w:lsdException w:name="Normal" w:uiPriority="0" w:qFormat="1"/>
+    <w:lsdException w:name="heading 1" w:uiPriority="9" w:qFormat="1"/>
+    <w:lsdException w:name="heading 2" w:semiHidden="1" w:uiPriority="9" w:unhideWhenUsed="1" w:qFormat="1"/>
+    <w:lsdException w:name="heading 3" w:semiHidden="1" w:uiPriority="9" w:unhideWhenUsed="1" w:qFormat="1"/>
+    <w:lsdException w:name="heading 4" w:semiHidden="1" w:uiPriority="9" w:unhideWhenUsed="1" w:qFormat="1"/>
+    <w:lsdException w:name="heading 5" w:semiHidden="1" w:uiPriority="9" w:unhideWhenUsed="1" w:qFormat="1"/>
+    <w:lsdException w:name="heading 6" w:semiHidden="1" w:uiPriority="9" w:unhideWhenUsed="1" w:qFormat="1"/>
+    <w:lsdException w:name="heading 7" w:semiHidden="1" w:uiPriority="9" w:unhideWhenUsed="1" w:qFormat="1"/>
+    <w:lsdException w:name="heading 8" w:semiHidden="1" w:uiPriority="9" w:unhideWhenUsed="1" w:qFormat="1"/>
+    <w:lsdException w:name="heading 9" w:semiHidden="1" w:uiPriority="9" w:unhideWhenUsed="1" w:qFormat="1"/>
+    <w:lsdException w:name="index 1" w:semiHidden="1" w:unhideWhenUsed="1"/>
+    <w:lsdException w:name="index 2" w:semiHidden="1" w:unhideWhenUsed="1"/>
+    <w:lsdException w:name="index 3" w:semiHidden="1" w:unhideWhenUsed="1"/>
+    <w:lsdException w:name="index 4" w:semiHidden="1" w:unhideWhenUsed="1"/>
+    <w:lsdException w:name="index 5" w:semiHidden="1" w:unhideWhenUsed="1"/>
+    <w:lsdException w:name="index 6" w:semiHidden="1" w:unhideWhenUsed="1"/>
+    <w:lsdException w:name="index 7" w:semiHidden="1" w:unhideWhenUsed="1"/>
+    <w:lsdException w:name="index 8" w:semiHidden="1" w:unhideWhenUsed="1"/>
+    <w:lsdException w:name="index 9" w:semiHidden="1" w:unhideWhenUsed="1"/>
+    <w:lsdException w:name="toc 1" w:semiHidden="1" w:uiPriority="39" w:unhideWhenUsed="1"/>
+    <w:lsdException w:name="toc 2" w:semiHidden="1" w:uiPriority="39" w:unhideWhenUsed="1"/>
+    <w:lsdException w:name="toc 3" w:semiHidden="1" w:uiPriority="39" w:unhideWhenUsed="1"/>
+    <w:lsdException w:name="toc 4" w:semiHidden="1" w:uiPriority="39" w:unhideWhenUsed="1"/>
+    <w:lsdException w:name="toc 5" w:semiHidden="1" w:uiPriority="39" w:unhideWhenUsed="1"/>
+    <w:lsdException w:name="toc 6" w:semiHidden="1" w:uiPriority="39" w:unhideWhenUsed="1"/>
+    <w:lsdException w:name="toc 7" w:semiHidden="1" w:uiPriority="39" w:unhideWhenUsed="1"/>
+    <w:lsdException w:name="toc 8" w:semiHidden="1" w:uiPriority="39" w:unhideWhenUsed="1"/>
+    <w:lsdException w:name="toc 9" w:semiHidden="1" w:uiPriority="39" w:unhideWhenUsed="1"/>
+    <w:lsdException w:name="Normal Indent" w:semiHidden="1" w:unhideWhenUsed="1"/>
+    <w:lsdException w:name="footnote text" w:semiHidden="1" w:unhideWhenUsed="1"/>
+    <w:lsdException w:name="annotation text" w:semiHidden="1" w:unhideWhenUsed="1"/>
+    <w:lsdException w:name="header" w:semiHidden="1" w:uiPriority="0" w:unhideWhenUsed="1"/>
+    <w:lsdException w:name="footer" w:semiHidden="1" w:unhideWhenUsed="1"/>
+    <w:lsdException w:name="index heading" w:semiHidden="1" w:unhideWhenUsed="1"/>
+    <w:lsdException w:name="caption" w:semiHidden="1" w:uiPriority="35" w:unhideWhenUsed="1" w:qFormat="1"/>
+    <w:lsdException w:name="table of figures" w:semiHidden="1" w:unhideWhenUsed="1"/>
+    <w:lsdException w:name="envelope address" w:semiHidden="1" w:unhideWhenUsed="1"/>
+    <w:lsdException w:name="envelope return" w:semiHidden="1" w:unhideWhenUsed="1"/>
+    <w:lsdException w:name="footnote reference" w:semiHidden="1" w:unhideWhenUsed="1"/>
+    <w:lsdException w:name="annotation reference" w:semiHidden="1" w:unhideWhenUsed="1"/>
+    <w:lsdException w:name="line number" w:semiHidden="1" w:unhideWhenUsed="1"/>
+    <w:lsdException w:name="page number" w:semiHidden="1" w:unhideWhenUsed="1"/>
+    <w:lsdException w:name="endnote reference" w:semiHidden="1" w:unhideWhenUsed="1"/>
+    <w:lsdException w:name="endnote text" w:semiHidden="1" w:unhideWhenUsed="1"/>
+    <w:lsdException w:name="table of authorities" w:semiHidden="1" w:unhideWhenUsed="1"/>
+    <w:lsdException w:name="macro" w:semiHidden="1" w:unhideWhenUsed="1"/>
+    <w:lsdException w:name="toa heading" w:semiHidden="1" w:unhideWhenUsed="1"/>
+    <w:lsdException w:name="List" w:semiHidden="1" w:unhideWhenUsed="1"/>
+    <w:lsdException w:name="List Bullet" w:semiHidden="1" w:unhideWhenUsed="1"/>
+    <w:lsdException w:name="List Number" w:semiHidden="1" w:unhideWhenUsed="1"/>
+    <w:lsdException w:name="List 2" w:semiHidden="1" w:unhideWhenUsed="1"/>
+    <w:lsdException w:name="List 3" w:semiHidden="1" w:unhideWhenUsed="1"/>
+    <w:lsdException w:name="List 4" w:semiHidden="1" w:unhideWhenUsed="1"/>
+    <w:lsdException w:name="List 5" w:semiHidden="1" w:unhideWhenUsed="1"/>
+    <w:lsdException w:name="List Bullet 2" w:semiHidden="1" w:unhideWhenUsed="1"/>
+    <w:lsdException w:name="List Bullet 3" w:semiHidden="1" w:unhideWhenUsed="1"/>
+    <w:lsdException w:name="List Bullet 4" w:semiHidden="1" w:unhideWhenUsed="1"/>
+    <w:lsdException w:name="List Bullet 5" w:semiHidden="1" w:unhideWhenUsed="1"/>
+    <w:lsdException w:name="List Number 2" w:semiHidden="1" w:unhideWhenUsed="1"/>
+    <w:lsdException w:name="List Number 3" w:semiHidden="1" w:unhideWhenUsed="1"/>
+    <w:lsdException w:name="List Number 4" w:semiHidden="1" w:unhideWhenUsed="1"/>
+    <w:lsdException w:name="List Number 5" w:semiHidden="1" w:unhideWhenUsed="1"/>
+    <w:lsdException w:name="Title" w:uiPriority="10" w:qFormat="1"/>
+    <w:lsdException w:name="Closing" w:semiHidden="1" w:unhideWhenUsed="1"/>
+    <w:lsdException w:name="Signature" w:semiHidden="1" w:unhideWhenUsed="1"/>
+    <w:lsdException w:name="Default Paragraph Font" w:semiHidden="1" w:uiPriority="1" w:unhideWhenUsed="1"/>
+    <w:lsdException w:name="Body Text" w:semiHidden="1" w:unhideWhenUsed="1"/>
+    <w:lsdException w:name="Body Text Indent" w:semiHidden="1" w:unhideWhenUsed="1"/>
+    <w:lsdException w:name="List Continue" w:semiHidden="1" w:unhideWhenUsed="1"/>
+    <w:lsdException w:name="List Continue 2" w:semiHidden="1" w:unhideWhenUsed="1"/>
+    <w:lsdException w:name="List Continue 3" w:semiHidden="1" w:unhideWhenUsed="1"/>
+    <w:lsdException w:name="List Continue 4" w:semiHidden="1" w:unhideWhenUsed="1"/>
+    <w:lsdException w:name="List Continue 5" w:semiHidden="1" w:unhideWhenUsed="1"/>
+    <w:lsdException w:name="Message Header" w:semiHidden="1" w:unhideWhenUsed="1"/>
+    <w:lsdException w:name="Subtitle" w:uiPriority="11" w:qFormat="1"/>
+    <w:lsdException w:name="Salutation" w:semiHidden="1" w:unhideWhenUsed="1"/>
+    <w:lsdException w:name="Date" w:semiHidden="1" w:unhideWhenUsed="1"/>
+    <w:lsdException w:name="Body Text First Indent" w:semiHidden="1" w:unhideWhenUsed="1"/>
+    <w:lsdException w:name="Body Text First Indent 2" w:semiHidden="1" w:unhideWhenUsed="1"/>
+    <w:lsdException w:name="Note Heading" w:semiHidden="1" w:unhideWhenUsed="1"/>
+    <w:lsdException w:name="Body Text 2" w:semiHidden="1" w:unhideWhenUsed="1"/>
+    <w:lsdException w:name="Body Text 3" w:semiHidden="1" w:unhideWhenUsed="1"/>
+    <w:lsdException w:name="Body Text Indent 2" w:semiHidden="1" w:unhideWhenUsed="1"/>
+    <w:lsdException w:name="Body Text Indent 3" w:semiHidden="1" w:unhideWhenUsed="1"/>
+    <w:lsdException w:name="Block Text" w:semiHidden="1" w:unhideWhenUsed="1"/>
+    <w:lsdException w:name="Hyperlink" w:semiHidden="1" w:unhideWhenUsed="1"/>
+    <w:lsdException w:name="FollowedHyperlink" w:semiHidden="1" w:unhideWhenUsed="1"/>
+    <w:lsdException w:name="Strong" w:uiPriority="22" w:qFormat="1"/>
+    <w:lsdException w:name="Emphasis" w:uiPriority="20" w:qFormat="1"/>
+    <w:lsdException w:name="Document Map" w:semiHidden="1" w:unhideWhenUsed="1"/>
+    <w:lsdException w:name="Plain Text" w:semiHidden="1" w:unhideWhenUsed="1"/>
+    <w:lsdException w:name="E-mail Signature" w:semiHidden="1" w:unhideWhenUsed="1"/>
+    <w:lsdException w:name="HTML Top of Form" w:semiHidden="1" w:unhideWhenUsed="1"/>
+    <w:lsdException w:name="HTML Bottom of Form" w:semiHidden="1" w:unhideWhenUsed="1"/>
+    <w:lsdException w:name="Normal (Web)" w:semiHidden="1" w:unhideWhenUsed="1"/>
+    <w:lsdException w:name="HTML Acronym" w:semiHidden="1" w:unhideWhenUsed="1"/>
+    <w:lsdException w:name="HTML Address" w:semiHidden="1" w:unhideWhenUsed="1"/>
+    <w:lsdException w:name="HTML Cite" w:semiHidden="1" w:unhideWhenUsed="1"/>
+    <w:lsdException w:name="HTML Code" w:semiHidden="1" w:unhideWhenUsed="1"/>
+    <w:lsdException w:name="HTML Definition" w:semiHidden="1" w:unhideWhenUsed="1"/>
+    <w:lsdException w:name="HTML Keyboard" w:semiHidden="1" w:unhideWhenUsed="1"/>
+    <w:lsdException w:name="HTML Preformatted" w:semiHidden="1" w:unhideWhenUsed="1"/>
+    <w:lsdException w:name="HTML Sample" w:semiHidden="1" w:unhideWhenUsed="1"/>
+    <w:lsdException w:name="HTML Typewriter" w:semiHidden="1" w:unhideWhenUsed="1"/>
+    <w:lsdException w:name="HTML Variable" w:semiHidden="1" w:unhideWhenUsed="1"/>
+    <w:lsdException w:name="Normal Table" w:semiHidden="1" w:unhideWhenUsed="1"/>
+    <w:lsdException w:name="annotation subject" w:semiHidden="1" w:unhideWhenUsed="1"/>
+    <w:lsdException w:name="No List" w:semiHidden="1" w:unhideWhenUsed="1"/>
+    <w:lsdException w:name="Outline List 1" w:semiHidden="1" w:unhideWhenUsed="1"/>
+    <w:lsdException w:name="Outline List 2" w:semiHidden="1" w:unhideWhenUsed="1"/>
+    <w:lsdException w:name="Outline List 3" w:semiHidden="1" w:unhideWhenUsed="1"/>
+    <w:lsdException w:name="Table Simple 1" w:semiHidden="1" w:unhideWhenUsed="1"/>
+    <w:lsdException w:name="Table Simple 2" w:semiHidden="1" w:unhideWhenUsed="1"/>
+    <w:lsdException w:name="Table Simple 3" w:semiHidden="1" w:unhideWhenUsed="1"/>
+    <w:lsdException w:name="Table Classic 1" w:semiHidden="1" w:unhideWhenUsed="1"/>
+    <w:lsdException w:name="Table Classic 2" w:semiHidden="1" w:unhideWhenUsed="1"/>
+    <w:lsdException w:name="Table Classic 3" w:semiHidden="1" w:unhideWhenUsed="1"/>
+    <w:lsdException w:name="Table Classic 4" w:semiHidden="1" w:unhideWhenUsed="1"/>
+    <w:lsdException w:name="Table Colorful 1" w:semiHidden="1" w:unhideWhenUsed="1"/>
+    <w:lsdException w:name="Table Colorful 2" w:semiHidden="1" w:unhideWhenUsed="1"/>
+    <w:lsdException w:name="Table Colorful 3" w:semiHidden="1" w:unhideWhenUsed="1"/>
+    <w:lsdException w:name="Table Columns 1" w:semiHidden="1" w:unhideWhenUsed="1"/>
+    <w:lsdException w:name="Table Columns 2" w:semiHidden="1" w:unhideWhenUsed="1"/>
+    <w:lsdException w:name="Table Columns 3" w:semiHidden="1" w:unhideWhenUsed="1"/>
+    <w:lsdException w:name="Table Columns 4" w:semiHidden="1" w:unhideWhenUsed="1"/>
+    <w:lsdException w:name="Table Columns 5" w:semiHidden="1" w:unhideWhenUsed="1"/>
+    <w:lsdException w:name="Table Grid 1" w:semiHidden="1" w:unhideWhenUsed="1"/>
+    <w:lsdException w:name="Table Grid 2" w:semiHidden="1" w:unhideWhenUsed="1"/>
+    <w:lsdException w:name="Table Grid 3" w:semiHidden="1" w:unhideWhenUsed="1"/>
+    <w:lsdException w:name="Table Grid 4" w:semiHidden="1" w:unhideWhenUsed="1"/>
+    <w:lsdException w:name="Table Grid 5" w:semiHidden="1" w:unhideWhenUsed="1"/>
+    <w:lsdException w:name="Table Grid 6" w:semiHidden="1" w:unhideWhenUsed="1"/>
+    <w:lsdException w:name="Table Grid 7" w:semiHidden="1" w:unhideWhenUsed="1"/>
+    <w:lsdException w:name="Table Grid 8" w:semiHidden="1" w:unhideWhenUsed="1"/>
+    <w:lsdException w:name="Table List 1" w:semiHidden="1" w:unhideWhenUsed="1"/>
+    <w:lsdException w:name="Table List 2" w:semiHidden="1" w:unhideWhenUsed="1"/>
+    <w:lsdException w:name="Table List 3" w:semiHidden="1" w:unhideWhenUsed="1"/>
+    <w:lsdException w:name="Table List 4" w:semiHidden="1" w:unhideWhenUsed="1"/>
+    <w:lsdException w:name="Table List 5" w:semiHidden="1" w:unhideWhenUsed="1"/>
+    <w:lsdException w:name="Table List 6" w:semiHidden="1" w:unhideWhenUsed="1"/>
+    <w:lsdException w:name="Table List 7" w:semiHidden="1" w:unhideWhenUsed="1"/>
+    <w:lsdException w:name="Table List 8" w:semiHidden="1" w:unhideWhenUsed="1"/>
+    <w:lsdException w:name="Table 3D effects 1" w:semiHidden="1" w:unhideWhenUsed="1"/>
+    <w:lsdException w:name="Table 3D effects 2" w:semiHidden="1" w:unhideWhenUsed="1"/>
+    <w:lsdException w:name="Table 3D effects 3" w:semiHidden="1" w:unhideWhenUsed="1"/>
+    <w:lsdException w:name="Table Contemporary" w:semiHidden="1" w:unhideWhenUsed="1"/>
+    <w:lsdException w:name="Table Elegant" w:semiHidden="1" w:unhideWhenUsed="1"/>
+    <w:lsdException w:name="Table Professional" w:semiHidden="1" w:unhideWhenUsed="1"/>
+    <w:lsdException w:name="Table Subtle 1" w:semiHidden="1" w:unhideWhenUsed="1"/>
+    <w:lsdException w:name="Table Subtle 2" w:semiHidden="1" w:unhideWhenUsed="1"/>
+    <w:lsdException w:name="Table Web 1" w:semiHidden="1" w:unhideWhenUsed="1"/>
+    <w:lsdException w:name="Table Web 2" w:semiHidden="1" w:unhideWhenUsed="1"/>
+    <w:lsdException w:name="Table Web 3" w:semiHidden="1" w:unhideWhenUsed="1"/>
+    <w:lsdException w:name="Balloon Text" w:semiHidden="1" w:unhideWhenUsed="1"/>
+    <w:lsdException w:name="Table Grid" w:uiPriority="39"/>
+    <w:lsdException w:name="Table Theme" w:semiHidden="1" w:unhideWhenUsed="1"/>
+    <w:lsdException w:name="Placeholder Text" w:semiHidden="1"/>
+    <w:lsdException w:name="No Spacing" w:uiPriority="1" w:qFormat="1"/>
+    <w:lsdException w:name="Light Shading" w:uiPriority="60"/>
+    <w:lsdException w:name="Light List" w:uiPriority="61"/>
+    <w:lsdException w:name="Light Grid" w:uiPriority="62"/>
+    <w:lsdException w:name="Medium Shading 1" w:uiPriority="63"/>
+    <w:lsdException w:name="Medium Shading 2" w:uiPriority="64"/>
+    <w:lsdException w:name="Medium List 1" w:uiPriority="65"/>
+    <w:lsdException w:name="Medium List 2" w:uiPriority="66"/>
+    <w:lsdException w:name="Medium Grid 1" w:uiPriority="67"/>
+    <w:lsdException w:name="Medium Grid 2" w:uiPriority="68"/>
+    <w:lsdException w:name="Medium Grid 3" w:uiPriority="69"/>
+    <w:lsdException w:name="Dark List" w:uiPriority="70"/>
+    <w:lsdException w:name="Colorful Shading" w:uiPriority="71"/>
+    <w:lsdException w:name="Colorful List" w:uiPriority="72"/>
+    <w:lsdException w:name="Colorful Grid" w:uiPriority="73"/>
+    <w:lsdException w:name="Light Shading Accent 1" w:uiPriority="60"/>
+    <w:lsdException w:name="Light List Accent 1" w:uiPriority="61"/>
+    <w:lsdException w:name="Light Grid Accent 1" w:uiPriority="62"/>
+    <w:lsdException w:name="Medium Shading 1 Accent 1" w:uiPriority="63"/>
+    <w:lsdException w:name="Medium Shading 2 Accent 1" w:uiPriority="64"/>
+    <w:lsdException w:name="Medium List 1 Accent 1" w:uiPriority="65"/>
+    <w:lsdException w:name="Revision" w:semiHidden="1"/>
+    <w:lsdException w:name="List Paragraph" w:uiPriority="34" w:qFormat="1"/>
+    <w:lsdException w:name="Quote" w:uiPriority="29" w:qFormat="1"/>
+    <w:lsdException w:name="Intense Quote" w:uiPriority="30" w:qFormat="1"/>
+    <w:lsdException w:name="Medium List 2 Accent 1" w:uiPriority="66"/>
+    <w:lsdException w:name="Medium Grid 1 Accent 1" w:uiPriority="67"/>
+    <w:lsdException w:name="Medium Grid 2 Accent 1" w:uiPriority="68"/>
+    <w:lsdException w:name="Medium Grid 3 Accent 1" w:uiPriority="69"/>
+    <w:lsdException w:name="Dark List Accent 1" w:uiPriority="70"/>
+    <w:lsdException w:name="Colorful Shading Accent 1" w:uiPriority="71"/>
+    <w:lsdException w:name="Colorful List Accent 1" w:uiPriority="72"/>
+    <w:lsdException w:name="Colorful Grid Accent 1" w:uiPriority="73"/>
+    <w:lsdException w:name="Light Shading Accent 2" w:uiPriority="60"/>
+    <w:lsdException w:name="Light List Accent 2" w:uiPriority="61"/>
+    <w:lsdException w:name="Light Grid Accent 2" w:uiPriority="62"/>
+    <w:lsdException w:name="Medium Shading 1 Accent 2" w:uiPriority="63"/>
+    <w:lsdException w:name="Medium Shading 2 Accent 2" w:uiPriority="64"/>
+    <w:lsdException w:name="Medium List 1 Accent 2" w:uiPriority="65"/>
+    <w:lsdException w:name="Medium List 2 Accent 2" w:uiPriority="66"/>
+    <w:lsdException w:name="Medium Grid 1 Accent 2" w:uiPriority="67"/>
+    <w:lsdException w:name="Medium Grid 2 Accent 2" w:uiPriority="68"/>
+    <w:lsdException w:name="Medium Grid 3 Accent 2" w:uiPriority="69"/>
+    <w:lsdException w:name="Dark List Accent 2" w:uiPriority="70"/>
+    <w:lsdException w:name="Colorful Shading Accent 2" w:uiPriority="71"/>
+    <w:lsdException w:name="Colorful List Accent 2" w:uiPriority="72"/>
+    <w:lsdException w:name="Colorful Grid Accent 2" w:uiPriority="73"/>
+    <w:lsdException w:name="Light Shading Accent 3" w:uiPriority="60"/>
+    <w:lsdException w:name="Light List Accent 3" w:uiPriority="61"/>
+    <w:lsdException w:name="Light Grid Accent 3" w:uiPriority="62"/>
+    <w:lsdException w:name="Medium Shading 1 Accent 3" w:uiPriority="63"/>
+    <w:lsdException w:name="Medium Shading 2 Accent 3" w:uiPriority="64"/>
+    <w:lsdException w:name="Medium List 1 Accent 3" w:uiPriority="65"/>
+    <w:lsdException w:name="Medium List 2 Accent 3" w:uiPriority="66"/>
+    <w:lsdException w:name="Medium Grid 1 Accent 3" w:uiPriority="67"/>
+    <w:lsdException w:name="Medium Grid 2 Accent 3" w:uiPriority="68"/>
+    <w:lsdException w:name="Medium Grid 3 Accent 3" w:uiPriority="69"/>
+    <w:lsdException w:name="Dark List Accent 3" w:uiPriority="70"/>
+    <w:lsdException w:name="Colorful Shading Accent 3" w:uiPriority="71"/>
+    <w:lsdException w:name="Colorful List Accent 3" w:uiPriority="72"/>
+    <w:lsdException w:name="Colorful Grid Accent 3" w:uiPriority="73"/>
+    <w:lsdException w:name="Light Shading Accent 4" w:uiPriority="60"/>
+    <w:lsdException w:name="Light List Accent 4" w:uiPriority="61"/>
+    <w:lsdException w:name="Light Grid Accent 4" w:uiPriority="62"/>
+    <w:lsdException w:name="Medium Shading 1 Accent 4" w:uiPriority="63"/>
+    <w:lsdException w:name="Medium Shading 2 Accent 4" w:uiPriority="64"/>
+    <w:lsdException w:name="Medium List 1 Accent 4" w:uiPriority="65"/>
+    <w:lsdException w:name="Medium List 2 Accent 4" w:uiPriority="66"/>
+    <w:lsdException w:name="Medium Grid 1 Accent 4" w:uiPriority="67"/>
+    <w:lsdException w:name="Medium Grid 2 Accent 4" w:uiPriority="68"/>
+    <w:lsdException w:name="Medium Grid 3 Accent 4" w:uiPriority="69"/>
+    <w:lsdException w:name="Dark List Accent 4" w:uiPriority="70"/>
+    <w:lsdException w:name="Colorful Shading Accent 4" w:uiPriority="71"/>
+    <w:lsdException w:name="Colorful List Accent 4" w:uiPriority="72"/>
+    <w:lsdException w:name="Colorful Grid Accent 4" w:uiPriority="73"/>
+    <w:lsdException w:name="Light Shading Accent 5" w:uiPriority="60"/>
+    <w:lsdException w:name="Light List Accent 5" w:uiPriority="61"/>
+    <w:lsdException w:name="Light Grid Accent 5" w:uiPriority="62"/>
+    <w:lsdException w:name="Medium Shading 1 Accent 5" w:uiPriority="63"/>
+    <w:lsdException w:name="Medium Shading 2 Accent 5" w:uiPriority="64"/>
+    <w:lsdException w:name="Medium List 1 Accent 5" w:uiPriority="65"/>
+    <w:lsdException w:name="Medium List 2 Accent 5" w:uiPriority="66"/>
+    <w:lsdException w:name="Medium Grid 1 Accent 5" w:uiPriority="67"/>
+    <w:lsdException w:name="Medium Grid 2 Accent 5" w:uiPriority="68"/>
+    <w:lsdException w:name="Medium Grid 3 Accent 5" w:uiPriority="69"/>
+    <w:lsdException w:name="Dark List Accent 5" w:uiPriority="70"/>
+    <w:lsdException w:name="Colorful Shading Accent 5" w:uiPriority="71"/>
+    <w:lsdException w:name="Colorful List Accent 5" w:uiPriority="72"/>
+    <w:lsdException w:name="Colorful Grid Accent 5" w:uiPriority="73"/>
+    <w:lsdException w:name="Light Shading Accent 6" w:uiPriority="60"/>
+    <w:lsdException w:name="Light List Accent 6" w:uiPriority="61"/>
+    <w:lsdException w:name="Light Grid Accent 6" w:uiPriority="62"/>
+    <w:lsdException w:name="Medium Shading 1 Accent 6" w:uiPriority="63"/>
+    <w:lsdException w:name="Medium Shading 2 Accent 6" w:uiPriority="64"/>
+    <w:lsdException w:name="Medium List 1 Accent 6" w:uiPriority="65"/>
+    <w:lsdException w:name="Medium List 2 Accent 6" w:uiPriority="66"/>
+    <w:lsdException w:name="Medium Grid 1 Accent 6" w:uiPriority="67"/>
+    <w:lsdException w:name="Medium Grid 2 Accent 6" w:uiPriority="68"/>
+    <w:lsdException w:name="Medium Grid 3 Accent 6" w:uiPriority="69"/>
+    <w:lsdException w:name="Dark List Accent 6" w:uiPriority="70"/>
+    <w:lsdException w:name="Colorful Shading Accent 6" w:uiPriority="71"/>
+    <w:lsdException w:name="Colorful List Accent 6" w:uiPriority="72"/>
+    <w:lsdException w:name="Colorful Grid Accent 6" w:uiPriority="73"/>
+    <w:lsdException w:name="Subtle Emphasis" w:uiPriority="19" w:qFormat="1"/>
+    <w:lsdException w:name="Intense Emphasis" w:uiPriority="21" w:qFormat="1"/>
+    <w:lsdException w:name="Subtle Reference" w:uiPriority="31" w:qFormat="1"/>
+    <w:lsdException w:name="Intense Reference" w:uiPriority="32" w:qFormat="1"/>
+    <w:lsdException w:name="Book Title" w:uiPriority="33" w:qFormat="1"/>
+    <w:lsdException w:name="Bibliography" w:semiHidden="1" w:uiPriority="37" w:unhideWhenUsed="1"/>
+    <w:lsdException w:name="TOC Heading" w:semiHidden="1" w:uiPriority="39" w:unhideWhenUsed="1" w:qFormat="1"/>
+    <w:lsdException w:name="Plain Table 1" w:uiPriority="41"/>
+    <w:lsdException w:name="Plain Table 2" w:uiPriority="42"/>
+    <w:lsdException w:name="Plain Table 3" w:uiPriority="43"/>
+    <w:lsdException w:name="Plain Table 4" w:uiPriority="44"/>
+    <w:lsdException w:name="Plain Table 5" w:uiPriority="45"/>
+    <w:lsdException w:name="Grid Table Light" w:uiPriority="40"/>
+    <w:lsdException w:name="Grid Table 1 Light" w:uiPriority="46"/>
+    <w:lsdException w:name="Grid Table 2" w:uiPriority="47"/>
+    <w:lsdException w:name="Grid Table 3" w:uiPriority="48"/>
+    <w:lsdException w:name="Grid Table 4" w:uiPriority="49"/>
+    <w:lsdException w:name="Grid Table 5 Dark" w:uiPriority="50"/>
+    <w:lsdException w:name="Grid Table 6 Colorful" w:uiPriority="51"/>
+    <w:lsdException w:name="Grid Table 7 Colorful" w:uiPriority="52"/>
+    <w:lsdException w:name="Grid Table 1 Light Accent 1" w:uiPriority="46"/>
+    <w:lsdException w:name="Grid Table 2 Accent 1" w:uiPriority="47"/>
+    <w:lsdException w:name="Grid Table 3 Accent 1" w:uiPriority="48"/>
+    <w:lsdException w:name="Grid Table 4 Accent 1" w:uiPriority="49"/>
+    <w:lsdException w:name="Grid Table 5 Dark Accent 1" w:uiPriority="50"/>
+    <w:lsdException w:name="Grid Table 6 Colorful Accent 1" w:uiPriority="51"/>
+    <w:lsdException w:name="Grid Table 7 Colorful Accent 1" w:uiPriority="52"/>
+    <w:lsdException w:name="Grid Table 1 Light Accent 2" w:uiPriority="46"/>
+    <w:lsdException w:name="Grid Table 2 Accent 2" w:uiPriority="47"/>
+    <w:lsdException w:name="Grid Table 3 Accent 2" w:uiPriority="48"/>
+    <w:lsdException w:name="Grid Table 4 Accent 2" w:uiPriority="49"/>
+    <w:lsdException w:name="Grid Table 5 Dark Accent 2" w:uiPriority="50"/>
+    <w:lsdException w:name="Grid Table 6 Colorful Accent 2" w:uiPriority="51"/>
+    <w:lsdException w:name="Grid Table 7 Colorful Accent 2" w:uiPriority="52"/>
+    <w:lsdException w:name="Grid Table 1 Light Accent 3" w:uiPriority="46"/>
+    <w:lsdException w:name="Grid Table 2 Accent 3" w:uiPriority="47"/>
+    <w:lsdException w:name="Grid Table 3 Accent 3" w:uiPriority="48"/>
+    <w:lsdException w:name="Grid Table 4 Accent 3" w:uiPriority="49"/>
+    <w:lsdException w:name="Grid Table 5 Dark Accent 3" w:uiPriority="50"/>
+    <w:lsdException w:name="Grid Table 6 Colorful Accent 3" w:uiPriority="51"/>
+    <w:lsdException w:name="Grid Table 7 Colorful Accent 3" w:uiPriority="52"/>
+    <w:lsdException w:name="Grid Table 1 Light Accent 4" w:uiPriority="46"/>
+    <w:lsdException w:name="Grid Table 2 Accent 4" w:uiPriority="47"/>
+    <w:lsdException w:name="Grid Table 3 Accent 4" w:uiPriority="48"/>
+    <w:lsdException w:name="Grid Table 4 Accent 4" w:uiPriority="49"/>
+    <w:lsdException w:name="Grid Table 5 Dark Accent 4" w:uiPriority="50"/>
+    <w:lsdException w:name="Grid Table 6 Colorful Accent 4" w:uiPriority="51"/>
+    <w:lsdException w:name="Grid Table 7 Colorful Accent 4" w:uiPriority="52"/>
+    <w:lsdException w:name="Grid Table 1 Light Accent 5" w:uiPriority="46"/>
+    <w:lsdException w:name="Grid Table 2 Accent 5" w:uiPriority="47"/>
+    <w:lsdException w:name="Grid Table 3 Accent 5" w:uiPriority="48"/>
+    <w:lsdException w:name="Grid Table 4 Accent 5" w:uiPriority="49"/>
+    <w:lsdException w:name="Grid Table 5 Dark Accent 5" w:uiPriority="50"/>
+    <w:lsdException w:name="Grid Table 6 Colorful Accent 5" w:uiPriority="51"/>
+    <w:lsdException w:name="Grid Table 7 Colorful Accent 5" w:uiPriority="52"/>
+    <w:lsdException w:name="Grid Table 1 Light Accent 6" w:uiPriority="46"/>
+    <w:lsdException w:name="Grid Table 2 Accent 6" w:uiPriority="47"/>
+    <w:lsdException w:name="Grid Table 3 Accent 6" w:uiPriority="48"/>
+    <w:lsdException w:name="Grid Table 4 Accent 6" w:uiPriority="49"/>
+    <w:lsdException w:name="Grid Table 5 Dark Accent 6" w:uiPriority="50"/>
+    <w:lsdException w:name="Grid Table 6 Colorful Accent 6" w:uiPriority="51"/>
+    <w:lsdException w:name="Grid Table 7 Colorful Accent 6" w:uiPriority="52"/>
+    <w:lsdException w:name="List Table 1 Light" w:uiPriority="46"/>
+    <w:lsdException w:name="List Table 2" w:uiPriority="47"/>
+    <w:lsdException w:name="List Table 3" w:uiPriority="48"/>
+    <w:lsdException w:name="List Table 4" w:uiPriority="49"/>
+    <w:lsdException w:name="List Table 5 Dark" w:uiPriority="50"/>
+    <w:lsdException w:name="List Table 6 Colorful" w:uiPriority="51"/>
+    <w:lsdException w:name="List Table 7 Colorful" w:uiPriority="52"/>
+    <w:lsdException w:name="List Table 1 Light Accent 1" w:uiPriority="46"/>
+    <w:lsdException w:name="List Table 2 Accent 1" w:uiPriority="47"/>
+    <w:lsdException w:name="List Table 3 Accent 1" w:uiPriority="48"/>
+    <w:lsdException w:name="List Table 4 Accent 1" w:uiPriority="49"/>
+    <w:lsdException w:name="List Table 5 Dark Accent 1" w:uiPriority="50"/>
+    <w:lsdException w:name="List Table 6 Colorful Accent 1" w:uiPriority="51"/>
+    <w:lsdException w:name="List Table 7 Colorful Accent 1" w:uiPriority="52"/>
+    <w:lsdException w:name="List Table 1 Light Accent 2" w:uiPriority="46"/>
+    <w:lsdException w:name="List Table 2 Accent 2" w:uiPriority="47"/>
+    <w:lsdException w:name="List Table 3 Accent 2" w:uiPriority="48"/>
+    <w:lsdException w:name="List Table 4 Accent 2" w:uiPriority="49"/>
+    <w:lsdException w:name="List Table 5 Dark Accent 2" w:uiPriority="50"/>
+    <w:lsdException w:name="List Table 6 Colorful Accent 2" w:uiPriority="51"/>
+    <w:lsdException w:name="List Table 7 Colorful Accent 2" w:uiPriority="52"/>
+    <w:lsdException w:name="List Table 1 Light Accent 3" w:uiPriority="46"/>
+    <w:lsdException w:name="List Table 2 Accent 3" w:uiPriority="47"/>
+    <w:lsdException w:name="List Table 3 Accent 3" w:uiPriority="48"/>
+    <w:lsdException w:name="List Table 4 Accent 3" w:uiPriority="49"/>
+    <w:lsdException w:name="List Table 5 Dark Accent 3" w:uiPriority="50"/>
+    <w:lsdException w:name="List Table 6 Colorful Accent 3" w:uiPriority="51"/>
+    <w:lsdException w:name="List Table 7 Colorful Accent 3" w:uiPriority="52"/>
+    <w:lsdException w:name="List Table 1 Light Accent 4" w:uiPriority="46"/>
+    <w:lsdException w:name="List Table 2 Accent 4" w:uiPriority="47"/>
+    <w:lsdException w:name="List Table 3 Accent 4" w:uiPriority="48"/>
+    <w:lsdException w:name="List Table 4 Accent 4" w:uiPriority="49"/>
+    <w:lsdException w:name="List Table 5 Dark Accent 4" w:uiPriority="50"/>
+    <w:lsdException w:name="List Table 6 Colorful Accent 4" w:uiPriority="51"/>
+    <w:lsdException w:name="List Table 7 Colorful Accent 4" w:uiPriority="52"/>
+    <w:lsdException w:name="List Table 1 Light Accent 5" w:uiPriority="46"/>
+    <w:lsdException w:name="List Table 2 Accent 5" w:uiPriority="47"/>
+    <w:lsdException w:name="List Table 3 Accent 5" w:uiPriority="48"/>
+    <w:lsdException w:name="List Table 4 Accent 5" w:uiPriority="49"/>
+    <w:lsdException w:name="List Table 5 Dark Accent 5" w:uiPriority="50"/>
+    <w:lsdException w:name="List Table 6 Colorful Accent 5" w:uiPriority="51"/>
+    <w:lsdException w:name="List Table 7 Colorful Accent 5" w:uiPriority="52"/>
+    <w:lsdException w:name="List Table 1 Light Accent 6" w:uiPriority="46"/>
+    <w:lsdException w:name="List Table 2 Accent 6" w:uiPriority="47"/>
+    <w:lsdException w:name="List Table 3 Accent 6" w:uiPriority="48"/>
+    <w:lsdException w:name="List Table 4 Accent 6" w:uiPriority="49"/>
+    <w:lsdException w:name="List Table 5 Dark Accent 6" w:uiPriority="50"/>
+    <w:lsdException w:name="List Table 6 Colorful Accent 6" w:uiPriority="51"/>
+    <w:lsdException w:name="List Table 7 Colorful Accent 6" w:uiPriority="52"/>
   </w:latentStyles>
-  <w:style w:type="paragraph" w:default="1" w:styleId="Standard">
+  <w:style w:type="paragraph" w:default="1" w:styleId="Normal">
     <w:name w:val="Normal"/>
     <w:qFormat/>
     <w:rsid w:val="00DA0FFC"/>
@@ -6486,11 +7835,11 @@
       <w:lang w:val="de-DE" w:eastAsia="de-DE"/>
     </w:rPr>
   </w:style>
-  <w:style w:type="paragraph" w:styleId="berschrift1">
+  <w:style w:type="paragraph" w:styleId="Heading1">
     <w:name w:val="heading 1"/>
-    <w:basedOn w:val="berschrift2"/>
-    <w:next w:val="Standard"/>
-    <w:link w:val="berschrift1Zchn"/>
+    <w:basedOn w:val="Heading2"/>
+    <w:next w:val="Normal"/>
+    <w:link w:val="Heading1Char"/>
     <w:uiPriority w:val="9"/>
     <w:qFormat/>
     <w:rsid w:val="00922F58"/>
@@ -6507,11 +7856,11 @@
       <w:sz w:val="28"/>
     </w:rPr>
   </w:style>
-  <w:style w:type="paragraph" w:styleId="berschrift2">
+  <w:style w:type="paragraph" w:styleId="Heading2">
     <w:name w:val="heading 2"/>
-    <w:basedOn w:val="berschrift3"/>
-    <w:next w:val="Standard"/>
-    <w:link w:val="berschrift2Zchn"/>
+    <w:basedOn w:val="Heading3"/>
+    <w:next w:val="Normal"/>
+    <w:link w:val="Heading2Char"/>
     <w:uiPriority w:val="9"/>
     <w:unhideWhenUsed/>
     <w:qFormat/>
@@ -6528,11 +7877,11 @@
       <w:szCs w:val="26"/>
     </w:rPr>
   </w:style>
-  <w:style w:type="paragraph" w:styleId="berschrift3">
+  <w:style w:type="paragraph" w:styleId="Heading3">
     <w:name w:val="heading 3"/>
-    <w:basedOn w:val="Standard"/>
-    <w:next w:val="Standard"/>
-    <w:link w:val="berschrift3Zchn"/>
+    <w:basedOn w:val="Normal"/>
+    <w:next w:val="Normal"/>
+    <w:link w:val="Heading3Char"/>
     <w:uiPriority w:val="9"/>
     <w:unhideWhenUsed/>
     <w:qFormat/>
@@ -6555,13 +7904,12 @@
       <w:lang w:val="de-CH"/>
     </w:rPr>
   </w:style>
-  <w:style w:type="character" w:default="1" w:styleId="Absatz-Standardschriftart">
+  <w:style w:type="character" w:default="1" w:styleId="DefaultParagraphFont">
     <w:name w:val="Default Paragraph Font"/>
     <w:uiPriority w:val="1"/>
-    <w:semiHidden/>
     <w:unhideWhenUsed/>
   </w:style>
-  <w:style w:type="table" w:default="1" w:styleId="NormaleTabelle">
+  <w:style w:type="table" w:default="1" w:styleId="TableNormal">
     <w:name w:val="Normal Table"/>
     <w:uiPriority w:val="99"/>
     <w:semiHidden/>
@@ -6576,16 +7924,16 @@
       </w:tblCellMar>
     </w:tblPr>
   </w:style>
-  <w:style w:type="numbering" w:default="1" w:styleId="KeineListe">
+  <w:style w:type="numbering" w:default="1" w:styleId="NoList">
     <w:name w:val="No List"/>
     <w:uiPriority w:val="99"/>
     <w:semiHidden/>
     <w:unhideWhenUsed/>
   </w:style>
-  <w:style w:type="paragraph" w:styleId="Kopfzeile">
+  <w:style w:type="paragraph" w:styleId="Header">
     <w:name w:val="header"/>
-    <w:basedOn w:val="Standard"/>
-    <w:link w:val="KopfzeileZchn"/>
+    <w:basedOn w:val="Normal"/>
+    <w:link w:val="HeaderChar"/>
     <w:unhideWhenUsed/>
     <w:rsid w:val="00DA0FFC"/>
     <w:pPr>
@@ -6595,16 +7943,16 @@
       </w:tabs>
     </w:pPr>
   </w:style>
-  <w:style w:type="character" w:customStyle="1" w:styleId="KopfzeileZchn">
-    <w:name w:val="Kopfzeile Zchn"/>
-    <w:basedOn w:val="Absatz-Standardschriftart"/>
-    <w:link w:val="Kopfzeile"/>
+  <w:style w:type="character" w:customStyle="1" w:styleId="HeaderChar">
+    <w:name w:val="Header Char"/>
+    <w:basedOn w:val="DefaultParagraphFont"/>
+    <w:link w:val="Header"/>
     <w:rsid w:val="00DA0FFC"/>
   </w:style>
-  <w:style w:type="paragraph" w:styleId="Fuzeile">
+  <w:style w:type="paragraph" w:styleId="Footer">
     <w:name w:val="footer"/>
-    <w:basedOn w:val="Standard"/>
-    <w:link w:val="FuzeileZchn"/>
+    <w:basedOn w:val="Normal"/>
+    <w:link w:val="FooterChar"/>
     <w:uiPriority w:val="99"/>
     <w:unhideWhenUsed/>
     <w:rsid w:val="00DA0FFC"/>
@@ -6615,17 +7963,17 @@
       </w:tabs>
     </w:pPr>
   </w:style>
-  <w:style w:type="character" w:customStyle="1" w:styleId="FuzeileZchn">
-    <w:name w:val="Fußzeile Zchn"/>
-    <w:basedOn w:val="Absatz-Standardschriftart"/>
-    <w:link w:val="Fuzeile"/>
+  <w:style w:type="character" w:customStyle="1" w:styleId="FooterChar">
+    <w:name w:val="Footer Char"/>
+    <w:basedOn w:val="DefaultParagraphFont"/>
+    <w:link w:val="Footer"/>
     <w:uiPriority w:val="99"/>
     <w:rsid w:val="00DA0FFC"/>
   </w:style>
-  <w:style w:type="paragraph" w:styleId="Sprechblasentext">
+  <w:style w:type="paragraph" w:styleId="BalloonText">
     <w:name w:val="Balloon Text"/>
-    <w:basedOn w:val="Standard"/>
-    <w:link w:val="SprechblasentextZchn"/>
+    <w:basedOn w:val="Normal"/>
+    <w:link w:val="BalloonTextChar"/>
     <w:uiPriority w:val="99"/>
     <w:semiHidden/>
     <w:unhideWhenUsed/>
@@ -6636,10 +7984,10 @@
       <w:szCs w:val="16"/>
     </w:rPr>
   </w:style>
-  <w:style w:type="character" w:customStyle="1" w:styleId="SprechblasentextZchn">
-    <w:name w:val="Sprechblasentext Zchn"/>
-    <w:basedOn w:val="Absatz-Standardschriftart"/>
-    <w:link w:val="Sprechblasentext"/>
+  <w:style w:type="character" w:customStyle="1" w:styleId="BalloonTextChar">
+    <w:name w:val="Balloon Text Char"/>
+    <w:basedOn w:val="DefaultParagraphFont"/>
+    <w:link w:val="BalloonText"/>
     <w:uiPriority w:val="99"/>
     <w:semiHidden/>
     <w:rsid w:val="00DA0FFC"/>
@@ -6650,10 +7998,10 @@
       <w:lang w:val="de-DE" w:eastAsia="de-DE"/>
     </w:rPr>
   </w:style>
-  <w:style w:type="character" w:customStyle="1" w:styleId="berschrift1Zchn">
-    <w:name w:val="Überschrift 1 Zchn"/>
-    <w:basedOn w:val="Absatz-Standardschriftart"/>
-    <w:link w:val="berschrift1"/>
+  <w:style w:type="character" w:customStyle="1" w:styleId="Heading1Char">
+    <w:name w:val="Heading 1 Char"/>
+    <w:basedOn w:val="DefaultParagraphFont"/>
+    <w:link w:val="Heading1"/>
     <w:uiPriority w:val="9"/>
     <w:rsid w:val="00922F58"/>
     <w:rPr>
@@ -6666,10 +8014,10 @@
       <w:lang w:eastAsia="de-DE"/>
     </w:rPr>
   </w:style>
-  <w:style w:type="paragraph" w:styleId="Inhaltsverzeichnisberschrift">
+  <w:style w:type="paragraph" w:styleId="TOCHeading">
     <w:name w:val="TOC Heading"/>
-    <w:basedOn w:val="berschrift1"/>
-    <w:next w:val="Standard"/>
+    <w:basedOn w:val="Heading1"/>
+    <w:next w:val="Normal"/>
     <w:uiPriority w:val="39"/>
     <w:unhideWhenUsed/>
     <w:qFormat/>
@@ -6682,10 +8030,10 @@
       <w:lang w:eastAsia="de-CH"/>
     </w:rPr>
   </w:style>
-  <w:style w:type="table" w:styleId="Tabellenraster">
+  <w:style w:type="table" w:styleId="TableGrid">
     <w:name w:val="Table Grid"/>
-    <w:basedOn w:val="NormaleTabelle"/>
-    <w:uiPriority w:val="59"/>
+    <w:basedOn w:val="TableNormal"/>
+    <w:uiPriority w:val="39"/>
     <w:rsid w:val="00E65088"/>
     <w:pPr>
       <w:spacing w:after="0" w:line="240" w:lineRule="auto"/>
@@ -6701,9 +8049,9 @@
       </w:tblBorders>
     </w:tblPr>
   </w:style>
-  <w:style w:type="table" w:styleId="HelleSchattierung">
+  <w:style w:type="table" w:styleId="LightShading">
     <w:name w:val="Light Shading"/>
-    <w:basedOn w:val="NormaleTabelle"/>
+    <w:basedOn w:val="TableNormal"/>
     <w:uiPriority w:val="60"/>
     <w:rsid w:val="00E65088"/>
     <w:pPr>
@@ -6797,9 +8145,9 @@
       </w:tcPr>
     </w:tblStylePr>
   </w:style>
-  <w:style w:type="paragraph" w:styleId="Listenabsatz">
+  <w:style w:type="paragraph" w:styleId="ListParagraph">
     <w:name w:val="List Paragraph"/>
-    <w:basedOn w:val="Standard"/>
+    <w:basedOn w:val="Normal"/>
     <w:uiPriority w:val="34"/>
     <w:qFormat/>
     <w:rsid w:val="00ED026A"/>
@@ -6808,10 +8156,10 @@
       <w:contextualSpacing/>
     </w:pPr>
   </w:style>
-  <w:style w:type="character" w:customStyle="1" w:styleId="berschrift2Zchn">
-    <w:name w:val="Überschrift 2 Zchn"/>
-    <w:basedOn w:val="Absatz-Standardschriftart"/>
-    <w:link w:val="berschrift2"/>
+  <w:style w:type="character" w:customStyle="1" w:styleId="Heading2Char">
+    <w:name w:val="Heading 2 Char"/>
+    <w:basedOn w:val="DefaultParagraphFont"/>
+    <w:link w:val="Heading2"/>
     <w:uiPriority w:val="9"/>
     <w:rsid w:val="00AF2830"/>
     <w:rPr>
@@ -6824,10 +8172,10 @@
       <w:lang w:eastAsia="de-DE"/>
     </w:rPr>
   </w:style>
-  <w:style w:type="paragraph" w:styleId="Verzeichnis2">
+  <w:style w:type="paragraph" w:styleId="TOC2">
     <w:name w:val="toc 2"/>
-    <w:basedOn w:val="Standard"/>
-    <w:next w:val="Standard"/>
+    <w:basedOn w:val="Normal"/>
+    <w:next w:val="Normal"/>
     <w:autoRedefine/>
     <w:uiPriority w:val="39"/>
     <w:unhideWhenUsed/>
@@ -6840,10 +8188,10 @@
       <w:ind w:left="200"/>
     </w:pPr>
   </w:style>
-  <w:style w:type="paragraph" w:styleId="Verzeichnis1">
+  <w:style w:type="paragraph" w:styleId="TOC1">
     <w:name w:val="toc 1"/>
-    <w:basedOn w:val="Standard"/>
-    <w:next w:val="Standard"/>
+    <w:basedOn w:val="Normal"/>
+    <w:next w:val="Normal"/>
     <w:autoRedefine/>
     <w:uiPriority w:val="39"/>
     <w:unhideWhenUsed/>
@@ -6854,7 +8202,7 @@
   </w:style>
   <w:style w:type="character" w:styleId="Hyperlink">
     <w:name w:val="Hyperlink"/>
-    <w:basedOn w:val="Absatz-Standardschriftart"/>
+    <w:basedOn w:val="DefaultParagraphFont"/>
     <w:uiPriority w:val="99"/>
     <w:unhideWhenUsed/>
     <w:rsid w:val="007768D4"/>
@@ -6863,10 +8211,10 @@
       <w:u w:val="single"/>
     </w:rPr>
   </w:style>
-  <w:style w:type="character" w:customStyle="1" w:styleId="berschrift3Zchn">
-    <w:name w:val="Überschrift 3 Zchn"/>
-    <w:basedOn w:val="Absatz-Standardschriftart"/>
-    <w:link w:val="berschrift3"/>
+  <w:style w:type="character" w:customStyle="1" w:styleId="Heading3Char">
+    <w:name w:val="Heading 3 Char"/>
+    <w:basedOn w:val="DefaultParagraphFont"/>
+    <w:link w:val="Heading3"/>
     <w:uiPriority w:val="9"/>
     <w:rsid w:val="002D1C14"/>
     <w:rPr>
@@ -6879,590 +8227,10 @@
       <w:lang w:eastAsia="de-DE"/>
     </w:rPr>
   </w:style>
-  <w:style w:type="paragraph" w:styleId="Verzeichnis3">
+  <w:style w:type="paragraph" w:styleId="TOC3">
     <w:name w:val="toc 3"/>
-    <w:basedOn w:val="Standard"/>
-    <w:next w:val="Standard"/>
-    <w:autoRedefine/>
-    <w:uiPriority w:val="39"/>
-    <w:unhideWhenUsed/>
-    <w:rsid w:val="00D73845"/>
-    <w:pPr>
-      <w:spacing w:after="100"/>
-      <w:ind w:left="400"/>
-    </w:pPr>
-  </w:style>
-</w:styles>
-</file>
-
-<file path=word/stylesWithEffects.xml><?xml version="1.0" encoding="utf-8"?>
-<w:styles xmlns:wpc="http://schemas.microsoft.com/office/word/2010/wordprocessingCanvas" xmlns:mc="http://schemas.openxmlformats.org/markup-compatibility/2006" xmlns:o="urn:schemas-microsoft-com:office:office" xmlns:r="http://schemas.openxmlformats.org/officeDocument/2006/relationships" xmlns:m="http://schemas.openxmlformats.org/officeDocument/2006/math" xmlns:v="urn:schemas-microsoft-com:vml" xmlns:wp14="http://schemas.microsoft.com/office/word/2010/wordprocessingDrawing" xmlns:wp="http://schemas.openxmlformats.org/drawingml/2006/wordprocessingDrawing" xmlns:w10="urn:schemas-microsoft-com:office:word" xmlns:w="http://schemas.openxmlformats.org/wordprocessingml/2006/main" xmlns:w14="http://schemas.microsoft.com/office/word/2010/wordml" xmlns:wpg="http://schemas.microsoft.com/office/word/2010/wordprocessingGroup" xmlns:wpi="http://schemas.microsoft.com/office/word/2010/wordprocessingInk" xmlns:wne="http://schemas.microsoft.com/office/word/2006/wordml" xmlns:wps="http://schemas.microsoft.com/office/word/2010/wordprocessingShape" mc:Ignorable="w14 wp14">
-  <w:docDefaults>
-    <w:rPrDefault>
-      <w:rPr>
-        <w:rFonts w:asciiTheme="minorHAnsi" w:eastAsiaTheme="minorHAnsi" w:hAnsiTheme="minorHAnsi" w:cstheme="minorBidi"/>
-        <w:sz w:val="22"/>
-        <w:szCs w:val="22"/>
-        <w:lang w:val="de-CH" w:eastAsia="en-US" w:bidi="ar-SA"/>
-      </w:rPr>
-    </w:rPrDefault>
-    <w:pPrDefault>
-      <w:pPr>
-        <w:spacing w:after="200" w:line="276" w:lineRule="auto"/>
-      </w:pPr>
-    </w:pPrDefault>
-  </w:docDefaults>
-  <w:latentStyles w:defLockedState="0" w:defUIPriority="99" w:defSemiHidden="1" w:defUnhideWhenUsed="1" w:defQFormat="0" w:count="267">
-    <w:lsdException w:name="Normal" w:semiHidden="0" w:uiPriority="0" w:unhideWhenUsed="0" w:qFormat="1"/>
-    <w:lsdException w:name="heading 1" w:semiHidden="0" w:uiPriority="9" w:unhideWhenUsed="0" w:qFormat="1"/>
-    <w:lsdException w:name="heading 2" w:uiPriority="9" w:qFormat="1"/>
-    <w:lsdException w:name="heading 3" w:uiPriority="9" w:qFormat="1"/>
-    <w:lsdException w:name="heading 4" w:uiPriority="9" w:qFormat="1"/>
-    <w:lsdException w:name="heading 5" w:uiPriority="9" w:qFormat="1"/>
-    <w:lsdException w:name="heading 6" w:uiPriority="9" w:qFormat="1"/>
-    <w:lsdException w:name="heading 7" w:uiPriority="9" w:qFormat="1"/>
-    <w:lsdException w:name="heading 8" w:uiPriority="9" w:qFormat="1"/>
-    <w:lsdException w:name="heading 9" w:uiPriority="9" w:qFormat="1"/>
-    <w:lsdException w:name="toc 1" w:uiPriority="39"/>
-    <w:lsdException w:name="toc 2" w:uiPriority="39"/>
-    <w:lsdException w:name="toc 3" w:uiPriority="39"/>
-    <w:lsdException w:name="toc 4" w:uiPriority="39"/>
-    <w:lsdException w:name="toc 5" w:uiPriority="39"/>
-    <w:lsdException w:name="toc 6" w:uiPriority="39"/>
-    <w:lsdException w:name="toc 7" w:uiPriority="39"/>
-    <w:lsdException w:name="toc 8" w:uiPriority="39"/>
-    <w:lsdException w:name="toc 9" w:uiPriority="39"/>
-    <w:lsdException w:name="header" w:uiPriority="0"/>
-    <w:lsdException w:name="caption" w:uiPriority="35" w:qFormat="1"/>
-    <w:lsdException w:name="Title" w:semiHidden="0" w:uiPriority="10" w:unhideWhenUsed="0" w:qFormat="1"/>
-    <w:lsdException w:name="Default Paragraph Font" w:uiPriority="1"/>
-    <w:lsdException w:name="Subtitle" w:semiHidden="0" w:uiPriority="11" w:unhideWhenUsed="0" w:qFormat="1"/>
-    <w:lsdException w:name="Strong" w:semiHidden="0" w:uiPriority="22" w:unhideWhenUsed="0" w:qFormat="1"/>
-    <w:lsdException w:name="Emphasis" w:semiHidden="0" w:uiPriority="20" w:unhideWhenUsed="0" w:qFormat="1"/>
-    <w:lsdException w:name="Table Grid" w:semiHidden="0" w:uiPriority="59" w:unhideWhenUsed="0"/>
-    <w:lsdException w:name="Placeholder Text" w:unhideWhenUsed="0"/>
-    <w:lsdException w:name="No Spacing" w:semiHidden="0" w:uiPriority="1" w:unhideWhenUsed="0" w:qFormat="1"/>
-    <w:lsdException w:name="Light Shading" w:semiHidden="0" w:uiPriority="60" w:unhideWhenUsed="0"/>
-    <w:lsdException w:name="Light List" w:semiHidden="0" w:uiPriority="61" w:unhideWhenUsed="0"/>
-    <w:lsdException w:name="Light Grid" w:semiHidden="0" w:uiPriority="62" w:unhideWhenUsed="0"/>
-    <w:lsdException w:name="Medium Shading 1" w:semiHidden="0" w:uiPriority="63" w:unhideWhenUsed="0"/>
-    <w:lsdException w:name="Medium Shading 2" w:semiHidden="0" w:uiPriority="64" w:unhideWhenUsed="0"/>
-    <w:lsdException w:name="Medium List 1" w:semiHidden="0" w:uiPriority="65" w:unhideWhenUsed="0"/>
-    <w:lsdException w:name="Medium List 2" w:semiHidden="0" w:uiPriority="66" w:unhideWhenUsed="0"/>
-    <w:lsdException w:name="Medium Grid 1" w:semiHidden="0" w:uiPriority="67" w:unhideWhenUsed="0"/>
-    <w:lsdException w:name="Medium Grid 2" w:semiHidden="0" w:uiPriority="68" w:unhideWhenUsed="0"/>
-    <w:lsdException w:name="Medium Grid 3" w:semiHidden="0" w:uiPriority="69" w:unhideWhenUsed="0"/>
-    <w:lsdException w:name="Dark List" w:semiHidden="0" w:uiPriority="70" w:unhideWhenUsed="0"/>
-    <w:lsdException w:name="Colorful Shading" w:semiHidden="0" w:uiPriority="71" w:unhideWhenUsed="0"/>
-    <w:lsdException w:name="Colorful List" w:semiHidden="0" w:uiPriority="72" w:unhideWhenUsed="0"/>
-    <w:lsdException w:name="Colorful Grid" w:semiHidden="0" w:uiPriority="73" w:unhideWhenUsed="0"/>
-    <w:lsdException w:name="Light Shading Accent 1" w:semiHidden="0" w:uiPriority="60" w:unhideWhenUsed="0"/>
-    <w:lsdException w:name="Light List Accent 1" w:semiHidden="0" w:uiPriority="61" w:unhideWhenUsed="0"/>
-    <w:lsdException w:name="Light Grid Accent 1" w:semiHidden="0" w:uiPriority="62" w:unhideWhenUsed="0"/>
-    <w:lsdException w:name="Medium Shading 1 Accent 1" w:semiHidden="0" w:uiPriority="63" w:unhideWhenUsed="0"/>
-    <w:lsdException w:name="Medium Shading 2 Accent 1" w:semiHidden="0" w:uiPriority="64" w:unhideWhenUsed="0"/>
-    <w:lsdException w:name="Medium List 1 Accent 1" w:semiHidden="0" w:uiPriority="65" w:unhideWhenUsed="0"/>
-    <w:lsdException w:name="Revision" w:unhideWhenUsed="0"/>
-    <w:lsdException w:name="List Paragraph" w:semiHidden="0" w:uiPriority="34" w:unhideWhenUsed="0" w:qFormat="1"/>
-    <w:lsdException w:name="Quote" w:semiHidden="0" w:uiPriority="29" w:unhideWhenUsed="0" w:qFormat="1"/>
-    <w:lsdException w:name="Intense Quote" w:semiHidden="0" w:uiPriority="30" w:unhideWhenUsed="0" w:qFormat="1"/>
-    <w:lsdException w:name="Medium List 2 Accent 1" w:semiHidden="0" w:uiPriority="66" w:unhideWhenUsed="0"/>
-    <w:lsdException w:name="Medium Grid 1 Accent 1" w:semiHidden="0" w:uiPriority="67" w:unhideWhenUsed="0"/>
-    <w:lsdException w:name="Medium Grid 2 Accent 1" w:semiHidden="0" w:uiPriority="68" w:unhideWhenUsed="0"/>
-    <w:lsdException w:name="Medium Grid 3 Accent 1" w:semiHidden="0" w:uiPriority="69" w:unhideWhenUsed="0"/>
-    <w:lsdException w:name="Dark List Accent 1" w:semiHidden="0" w:uiPriority="70" w:unhideWhenUsed="0"/>
-    <w:lsdException w:name="Colorful Shading Accent 1" w:semiHidden="0" w:uiPriority="71" w:unhideWhenUsed="0"/>
-    <w:lsdException w:name="Colorful List Accent 1" w:semiHidden="0" w:uiPriority="72" w:unhideWhenUsed="0"/>
-    <w:lsdException w:name="Colorful Grid Accent 1" w:semiHidden="0" w:uiPriority="73" w:unhideWhenUsed="0"/>
-    <w:lsdException w:name="Light Shading Accent 2" w:semiHidden="0" w:uiPriority="60" w:unhideWhenUsed="0"/>
-    <w:lsdException w:name="Light List Accent 2" w:semiHidden="0" w:uiPriority="61" w:unhideWhenUsed="0"/>
-    <w:lsdException w:name="Light Grid Accent 2" w:semiHidden="0" w:uiPriority="62" w:unhideWhenUsed="0"/>
-    <w:lsdException w:name="Medium Shading 1 Accent 2" w:semiHidden="0" w:uiPriority="63" w:unhideWhenUsed="0"/>
-    <w:lsdException w:name="Medium Shading 2 Accent 2" w:semiHidden="0" w:uiPriority="64" w:unhideWhenUsed="0"/>
-    <w:lsdException w:name="Medium List 1 Accent 2" w:semiHidden="0" w:uiPriority="65" w:unhideWhenUsed="0"/>
-    <w:lsdException w:name="Medium List 2 Accent 2" w:semiHidden="0" w:uiPriority="66" w:unhideWhenUsed="0"/>
-    <w:lsdException w:name="Medium Grid 1 Accent 2" w:semiHidden="0" w:uiPriority="67" w:unhideWhenUsed="0"/>
-    <w:lsdException w:name="Medium Grid 2 Accent 2" w:semiHidden="0" w:uiPriority="68" w:unhideWhenUsed="0"/>
-    <w:lsdException w:name="Medium Grid 3 Accent 2" w:semiHidden="0" w:uiPriority="69" w:unhideWhenUsed="0"/>
-    <w:lsdException w:name="Dark List Accent 2" w:semiHidden="0" w:uiPriority="70" w:unhideWhenUsed="0"/>
-    <w:lsdException w:name="Colorful Shading Accent 2" w:semiHidden="0" w:uiPriority="71" w:unhideWhenUsed="0"/>
-    <w:lsdException w:name="Colorful List Accent 2" w:semiHidden="0" w:uiPriority="72" w:unhideWhenUsed="0"/>
-    <w:lsdException w:name="Colorful Grid Accent 2" w:semiHidden="0" w:uiPriority="73" w:unhideWhenUsed="0"/>
-    <w:lsdException w:name="Light Shading Accent 3" w:semiHidden="0" w:uiPriority="60" w:unhideWhenUsed="0"/>
-    <w:lsdException w:name="Light List Accent 3" w:semiHidden="0" w:uiPriority="61" w:unhideWhenUsed="0"/>
-    <w:lsdException w:name="Light Grid Accent 3" w:semiHidden="0" w:uiPriority="62" w:unhideWhenUsed="0"/>
-    <w:lsdException w:name="Medium Shading 1 Accent 3" w:semiHidden="0" w:uiPriority="63" w:unhideWhenUsed="0"/>
-    <w:lsdException w:name="Medium Shading 2 Accent 3" w:semiHidden="0" w:uiPriority="64" w:unhideWhenUsed="0"/>
-    <w:lsdException w:name="Medium List 1 Accent 3" w:semiHidden="0" w:uiPriority="65" w:unhideWhenUsed="0"/>
-    <w:lsdException w:name="Medium List 2 Accent 3" w:semiHidden="0" w:uiPriority="66" w:unhideWhenUsed="0"/>
-    <w:lsdException w:name="Medium Grid 1 Accent 3" w:semiHidden="0" w:uiPriority="67" w:unhideWhenUsed="0"/>
-    <w:lsdException w:name="Medium Grid 2 Accent 3" w:semiHidden="0" w:uiPriority="68" w:unhideWhenUsed="0"/>
-    <w:lsdException w:name="Medium Grid 3 Accent 3" w:semiHidden="0" w:uiPriority="69" w:unhideWhenUsed="0"/>
-    <w:lsdException w:name="Dark List Accent 3" w:semiHidden="0" w:uiPriority="70" w:unhideWhenUsed="0"/>
-    <w:lsdException w:name="Colorful Shading Accent 3" w:semiHidden="0" w:uiPriority="71" w:unhideWhenUsed="0"/>
-    <w:lsdException w:name="Colorful List Accent 3" w:semiHidden="0" w:uiPriority="72" w:unhideWhenUsed="0"/>
-    <w:lsdException w:name="Colorful Grid Accent 3" w:semiHidden="0" w:uiPriority="73" w:unhideWhenUsed="0"/>
-    <w:lsdException w:name="Light Shading Accent 4" w:semiHidden="0" w:uiPriority="60" w:unhideWhenUsed="0"/>
-    <w:lsdException w:name="Light List Accent 4" w:semiHidden="0" w:uiPriority="61" w:unhideWhenUsed="0"/>
-    <w:lsdException w:name="Light Grid Accent 4" w:semiHidden="0" w:uiPriority="62" w:unhideWhenUsed="0"/>
-    <w:lsdException w:name="Medium Shading 1 Accent 4" w:semiHidden="0" w:uiPriority="63" w:unhideWhenUsed="0"/>
-    <w:lsdException w:name="Medium Shading 2 Accent 4" w:semiHidden="0" w:uiPriority="64" w:unhideWhenUsed="0"/>
-    <w:lsdException w:name="Medium List 1 Accent 4" w:semiHidden="0" w:uiPriority="65" w:unhideWhenUsed="0"/>
-    <w:lsdException w:name="Medium List 2 Accent 4" w:semiHidden="0" w:uiPriority="66" w:unhideWhenUsed="0"/>
-    <w:lsdException w:name="Medium Grid 1 Accent 4" w:semiHidden="0" w:uiPriority="67" w:unhideWhenUsed="0"/>
-    <w:lsdException w:name="Medium Grid 2 Accent 4" w:semiHidden="0" w:uiPriority="68" w:unhideWhenUsed="0"/>
-    <w:lsdException w:name="Medium Grid 3 Accent 4" w:semiHidden="0" w:uiPriority="69" w:unhideWhenUsed="0"/>
-    <w:lsdException w:name="Dark List Accent 4" w:semiHidden="0" w:uiPriority="70" w:unhideWhenUsed="0"/>
-    <w:lsdException w:name="Colorful Shading Accent 4" w:semiHidden="0" w:uiPriority="71" w:unhideWhenUsed="0"/>
-    <w:lsdException w:name="Colorful List Accent 4" w:semiHidden="0" w:uiPriority="72" w:unhideWhenUsed="0"/>
-    <w:lsdException w:name="Colorful Grid Accent 4" w:semiHidden="0" w:uiPriority="73" w:unhideWhenUsed="0"/>
-    <w:lsdException w:name="Light Shading Accent 5" w:semiHidden="0" w:uiPriority="60" w:unhideWhenUsed="0"/>
-    <w:lsdException w:name="Light List Accent 5" w:semiHidden="0" w:uiPriority="61" w:unhideWhenUsed="0"/>
-    <w:lsdException w:name="Light Grid Accent 5" w:semiHidden="0" w:uiPriority="62" w:unhideWhenUsed="0"/>
-    <w:lsdException w:name="Medium Shading 1 Accent 5" w:semiHidden="0" w:uiPriority="63" w:unhideWhenUsed="0"/>
-    <w:lsdException w:name="Medium Shading 2 Accent 5" w:semiHidden="0" w:uiPriority="64" w:unhideWhenUsed="0"/>
-    <w:lsdException w:name="Medium List 1 Accent 5" w:semiHidden="0" w:uiPriority="65" w:unhideWhenUsed="0"/>
-    <w:lsdException w:name="Medium List 2 Accent 5" w:semiHidden="0" w:uiPriority="66" w:unhideWhenUsed="0"/>
-    <w:lsdException w:name="Medium Grid 1 Accent 5" w:semiHidden="0" w:uiPriority="67" w:unhideWhenUsed="0"/>
-    <w:lsdException w:name="Medium Grid 2 Accent 5" w:semiHidden="0" w:uiPriority="68" w:unhideWhenUsed="0"/>
-    <w:lsdException w:name="Medium Grid 3 Accent 5" w:semiHidden="0" w:uiPriority="69" w:unhideWhenUsed="0"/>
-    <w:lsdException w:name="Dark List Accent 5" w:semiHidden="0" w:uiPriority="70" w:unhideWhenUsed="0"/>
-    <w:lsdException w:name="Colorful Shading Accent 5" w:semiHidden="0" w:uiPriority="71" w:unhideWhenUsed="0"/>
-    <w:lsdException w:name="Colorful List Accent 5" w:semiHidden="0" w:uiPriority="72" w:unhideWhenUsed="0"/>
-    <w:lsdException w:name="Colorful Grid Accent 5" w:semiHidden="0" w:uiPriority="73" w:unhideWhenUsed="0"/>
-    <w:lsdException w:name="Light Shading Accent 6" w:semiHidden="0" w:uiPriority="60" w:unhideWhenUsed="0"/>
-    <w:lsdException w:name="Light List Accent 6" w:semiHidden="0" w:uiPriority="61" w:unhideWhenUsed="0"/>
-    <w:lsdException w:name="Light Grid Accent 6" w:semiHidden="0" w:uiPriority="62" w:unhideWhenUsed="0"/>
-    <w:lsdException w:name="Medium Shading 1 Accent 6" w:semiHidden="0" w:uiPriority="63" w:unhideWhenUsed="0"/>
-    <w:lsdException w:name="Medium Shading 2 Accent 6" w:semiHidden="0" w:uiPriority="64" w:unhideWhenUsed="0"/>
-    <w:lsdException w:name="Medium List 1 Accent 6" w:semiHidden="0" w:uiPriority="65" w:unhideWhenUsed="0"/>
-    <w:lsdException w:name="Medium List 2 Accent 6" w:semiHidden="0" w:uiPriority="66" w:unhideWhenUsed="0"/>
-    <w:lsdException w:name="Medium Grid 1 Accent 6" w:semiHidden="0" w:uiPriority="67" w:unhideWhenUsed="0"/>
-    <w:lsdException w:name="Medium Grid 2 Accent 6" w:semiHidden="0" w:uiPriority="68" w:unhideWhenUsed="0"/>
-    <w:lsdException w:name="Medium Grid 3 Accent 6" w:semiHidden="0" w:uiPriority="69" w:unhideWhenUsed="0"/>
-    <w:lsdException w:name="Dark List Accent 6" w:semiHidden="0" w:uiPriority="70" w:unhideWhenUsed="0"/>
-    <w:lsdException w:name="Colorful Shading Accent 6" w:semiHidden="0" w:uiPriority="71" w:unhideWhenUsed="0"/>
-    <w:lsdException w:name="Colorful List Accent 6" w:semiHidden="0" w:uiPriority="72" w:unhideWhenUsed="0"/>
-    <w:lsdException w:name="Colorful Grid Accent 6" w:semiHidden="0" w:uiPriority="73" w:unhideWhenUsed="0"/>
-    <w:lsdException w:name="Subtle Emphasis" w:semiHidden="0" w:uiPriority="19" w:unhideWhenUsed="0" w:qFormat="1"/>
-    <w:lsdException w:name="Intense Emphasis" w:semiHidden="0" w:uiPriority="21" w:unhideWhenUsed="0" w:qFormat="1"/>
-    <w:lsdException w:name="Subtle Reference" w:semiHidden="0" w:uiPriority="31" w:unhideWhenUsed="0" w:qFormat="1"/>
-    <w:lsdException w:name="Intense Reference" w:semiHidden="0" w:uiPriority="32" w:unhideWhenUsed="0" w:qFormat="1"/>
-    <w:lsdException w:name="Book Title" w:semiHidden="0" w:uiPriority="33" w:unhideWhenUsed="0" w:qFormat="1"/>
-    <w:lsdException w:name="Bibliography" w:uiPriority="37"/>
-    <w:lsdException w:name="TOC Heading" w:uiPriority="39" w:qFormat="1"/>
-  </w:latentStyles>
-  <w:style w:type="paragraph" w:default="1" w:styleId="Standard">
-    <w:name w:val="Normal"/>
-    <w:qFormat/>
-    <w:rsid w:val="00DA0FFC"/>
-    <w:pPr>
-      <w:spacing w:after="0" w:line="240" w:lineRule="auto"/>
-    </w:pPr>
-    <w:rPr>
-      <w:rFonts w:ascii="Arial" w:eastAsia="Times New Roman" w:hAnsi="Arial" w:cs="Times New Roman"/>
-      <w:sz w:val="20"/>
-      <w:szCs w:val="24"/>
-      <w:lang w:val="de-DE" w:eastAsia="de-DE"/>
-    </w:rPr>
-  </w:style>
-  <w:style w:type="paragraph" w:styleId="berschrift1">
-    <w:name w:val="heading 1"/>
-    <w:basedOn w:val="berschrift2"/>
-    <w:next w:val="Standard"/>
-    <w:link w:val="berschrift1Zchn"/>
-    <w:uiPriority w:val="9"/>
-    <w:qFormat/>
-    <w:rsid w:val="00922F58"/>
-    <w:pPr>
-      <w:pageBreakBefore/>
-      <w:numPr>
-        <w:ilvl w:val="0"/>
-        <w:numId w:val="27"/>
-      </w:numPr>
-      <w:outlineLvl w:val="0"/>
-    </w:pPr>
-    <w:rPr>
-      <w:color w:val="365F91" w:themeColor="accent1" w:themeShade="BF"/>
-      <w:sz w:val="28"/>
-    </w:rPr>
-  </w:style>
-  <w:style w:type="paragraph" w:styleId="berschrift2">
-    <w:name w:val="heading 2"/>
-    <w:basedOn w:val="berschrift3"/>
-    <w:next w:val="Standard"/>
-    <w:link w:val="berschrift2Zchn"/>
-    <w:uiPriority w:val="9"/>
-    <w:unhideWhenUsed/>
-    <w:qFormat/>
-    <w:rsid w:val="00AF2830"/>
-    <w:pPr>
-      <w:numPr>
-        <w:ilvl w:val="1"/>
-        <w:numId w:val="26"/>
-      </w:numPr>
-      <w:outlineLvl w:val="1"/>
-    </w:pPr>
-    <w:rPr>
-      <w:sz w:val="26"/>
-      <w:szCs w:val="26"/>
-    </w:rPr>
-  </w:style>
-  <w:style w:type="paragraph" w:styleId="berschrift3">
-    <w:name w:val="heading 3"/>
-    <w:basedOn w:val="Standard"/>
-    <w:next w:val="Standard"/>
-    <w:link w:val="berschrift3Zchn"/>
-    <w:uiPriority w:val="9"/>
-    <w:unhideWhenUsed/>
-    <w:qFormat/>
-    <w:rsid w:val="002D1C14"/>
-    <w:pPr>
-      <w:keepNext/>
-      <w:keepLines/>
-      <w:numPr>
-        <w:ilvl w:val="2"/>
-        <w:numId w:val="14"/>
-      </w:numPr>
-      <w:spacing w:before="200"/>
-      <w:outlineLvl w:val="2"/>
-    </w:pPr>
-    <w:rPr>
-      <w:rFonts w:asciiTheme="majorHAnsi" w:eastAsiaTheme="majorEastAsia" w:hAnsiTheme="majorHAnsi" w:cstheme="majorBidi"/>
-      <w:b/>
-      <w:bCs/>
-      <w:color w:val="4F81BD" w:themeColor="accent1"/>
-      <w:lang w:val="de-CH"/>
-    </w:rPr>
-  </w:style>
-  <w:style w:type="character" w:default="1" w:styleId="Absatz-Standardschriftart">
-    <w:name w:val="Default Paragraph Font"/>
-    <w:uiPriority w:val="1"/>
-    <w:semiHidden/>
-    <w:unhideWhenUsed/>
-  </w:style>
-  <w:style w:type="table" w:default="1" w:styleId="NormaleTabelle">
-    <w:name w:val="Normal Table"/>
-    <w:uiPriority w:val="99"/>
-    <w:semiHidden/>
-    <w:unhideWhenUsed/>
-    <w:tblPr>
-      <w:tblInd w:w="0" w:type="dxa"/>
-      <w:tblCellMar>
-        <w:top w:w="0" w:type="dxa"/>
-        <w:left w:w="108" w:type="dxa"/>
-        <w:bottom w:w="0" w:type="dxa"/>
-        <w:right w:w="108" w:type="dxa"/>
-      </w:tblCellMar>
-    </w:tblPr>
-  </w:style>
-  <w:style w:type="numbering" w:default="1" w:styleId="KeineListe">
-    <w:name w:val="No List"/>
-    <w:uiPriority w:val="99"/>
-    <w:semiHidden/>
-    <w:unhideWhenUsed/>
-  </w:style>
-  <w:style w:type="paragraph" w:styleId="Kopfzeile">
-    <w:name w:val="header"/>
-    <w:basedOn w:val="Standard"/>
-    <w:link w:val="KopfzeileZchn"/>
-    <w:unhideWhenUsed/>
-    <w:rsid w:val="00DA0FFC"/>
-    <w:pPr>
-      <w:tabs>
-        <w:tab w:val="center" w:pos="4536"/>
-        <w:tab w:val="right" w:pos="9072"/>
-      </w:tabs>
-    </w:pPr>
-  </w:style>
-  <w:style w:type="character" w:customStyle="1" w:styleId="KopfzeileZchn">
-    <w:name w:val="Kopfzeile Zchn"/>
-    <w:basedOn w:val="Absatz-Standardschriftart"/>
-    <w:link w:val="Kopfzeile"/>
-    <w:rsid w:val="00DA0FFC"/>
-  </w:style>
-  <w:style w:type="paragraph" w:styleId="Fuzeile">
-    <w:name w:val="footer"/>
-    <w:basedOn w:val="Standard"/>
-    <w:link w:val="FuzeileZchn"/>
-    <w:uiPriority w:val="99"/>
-    <w:unhideWhenUsed/>
-    <w:rsid w:val="00DA0FFC"/>
-    <w:pPr>
-      <w:tabs>
-        <w:tab w:val="center" w:pos="4536"/>
-        <w:tab w:val="right" w:pos="9072"/>
-      </w:tabs>
-    </w:pPr>
-  </w:style>
-  <w:style w:type="character" w:customStyle="1" w:styleId="FuzeileZchn">
-    <w:name w:val="Fußzeile Zchn"/>
-    <w:basedOn w:val="Absatz-Standardschriftart"/>
-    <w:link w:val="Fuzeile"/>
-    <w:uiPriority w:val="99"/>
-    <w:rsid w:val="00DA0FFC"/>
-  </w:style>
-  <w:style w:type="paragraph" w:styleId="Sprechblasentext">
-    <w:name w:val="Balloon Text"/>
-    <w:basedOn w:val="Standard"/>
-    <w:link w:val="SprechblasentextZchn"/>
-    <w:uiPriority w:val="99"/>
-    <w:semiHidden/>
-    <w:unhideWhenUsed/>
-    <w:rsid w:val="00DA0FFC"/>
-    <w:rPr>
-      <w:rFonts w:ascii="Tahoma" w:hAnsi="Tahoma" w:cs="Tahoma"/>
-      <w:sz w:val="16"/>
-      <w:szCs w:val="16"/>
-    </w:rPr>
-  </w:style>
-  <w:style w:type="character" w:customStyle="1" w:styleId="SprechblasentextZchn">
-    <w:name w:val="Sprechblasentext Zchn"/>
-    <w:basedOn w:val="Absatz-Standardschriftart"/>
-    <w:link w:val="Sprechblasentext"/>
-    <w:uiPriority w:val="99"/>
-    <w:semiHidden/>
-    <w:rsid w:val="00DA0FFC"/>
-    <w:rPr>
-      <w:rFonts w:ascii="Tahoma" w:eastAsia="Times New Roman" w:hAnsi="Tahoma" w:cs="Tahoma"/>
-      <w:sz w:val="16"/>
-      <w:szCs w:val="16"/>
-      <w:lang w:val="de-DE" w:eastAsia="de-DE"/>
-    </w:rPr>
-  </w:style>
-  <w:style w:type="character" w:customStyle="1" w:styleId="berschrift1Zchn">
-    <w:name w:val="Überschrift 1 Zchn"/>
-    <w:basedOn w:val="Absatz-Standardschriftart"/>
-    <w:link w:val="berschrift1"/>
-    <w:uiPriority w:val="9"/>
-    <w:rsid w:val="00922F58"/>
-    <w:rPr>
-      <w:rFonts w:asciiTheme="majorHAnsi" w:eastAsiaTheme="majorEastAsia" w:hAnsiTheme="majorHAnsi" w:cstheme="majorBidi"/>
-      <w:b/>
-      <w:bCs/>
-      <w:color w:val="365F91" w:themeColor="accent1" w:themeShade="BF"/>
-      <w:sz w:val="28"/>
-      <w:szCs w:val="26"/>
-      <w:lang w:eastAsia="de-DE"/>
-    </w:rPr>
-  </w:style>
-  <w:style w:type="paragraph" w:styleId="Inhaltsverzeichnisberschrift">
-    <w:name w:val="TOC Heading"/>
-    <w:basedOn w:val="berschrift1"/>
-    <w:next w:val="Standard"/>
-    <w:uiPriority w:val="39"/>
-    <w:unhideWhenUsed/>
-    <w:qFormat/>
-    <w:rsid w:val="00E65088"/>
-    <w:pPr>
-      <w:spacing w:line="276" w:lineRule="auto"/>
-      <w:outlineLvl w:val="9"/>
-    </w:pPr>
-    <w:rPr>
-      <w:lang w:eastAsia="de-CH"/>
-    </w:rPr>
-  </w:style>
-  <w:style w:type="table" w:styleId="Tabellenraster">
-    <w:name w:val="Table Grid"/>
-    <w:basedOn w:val="NormaleTabelle"/>
-    <w:uiPriority w:val="59"/>
-    <w:rsid w:val="00E65088"/>
-    <w:pPr>
-      <w:spacing w:after="0" w:line="240" w:lineRule="auto"/>
-    </w:pPr>
-    <w:tblPr>
-      <w:tblBorders>
-        <w:top w:val="single" w:sz="4" w:space="0" w:color="auto"/>
-        <w:left w:val="single" w:sz="4" w:space="0" w:color="auto"/>
-        <w:bottom w:val="single" w:sz="4" w:space="0" w:color="auto"/>
-        <w:right w:val="single" w:sz="4" w:space="0" w:color="auto"/>
-        <w:insideH w:val="single" w:sz="4" w:space="0" w:color="auto"/>
-        <w:insideV w:val="single" w:sz="4" w:space="0" w:color="auto"/>
-      </w:tblBorders>
-    </w:tblPr>
-  </w:style>
-  <w:style w:type="table" w:styleId="HelleSchattierung">
-    <w:name w:val="Light Shading"/>
-    <w:basedOn w:val="NormaleTabelle"/>
-    <w:uiPriority w:val="60"/>
-    <w:rsid w:val="00E65088"/>
-    <w:pPr>
-      <w:spacing w:after="0" w:line="240" w:lineRule="auto"/>
-    </w:pPr>
-    <w:rPr>
-      <w:color w:val="000000" w:themeColor="text1" w:themeShade="BF"/>
-    </w:rPr>
-    <w:tblPr>
-      <w:tblStyleRowBandSize w:val="1"/>
-      <w:tblStyleColBandSize w:val="1"/>
-      <w:tblBorders>
-        <w:top w:val="single" w:sz="8" w:space="0" w:color="000000" w:themeColor="text1"/>
-        <w:bottom w:val="single" w:sz="8" w:space="0" w:color="000000" w:themeColor="text1"/>
-      </w:tblBorders>
-    </w:tblPr>
-    <w:tblStylePr w:type="firstRow">
-      <w:pPr>
-        <w:spacing w:before="0" w:after="0" w:line="240" w:lineRule="auto"/>
-      </w:pPr>
-      <w:rPr>
-        <w:b/>
-        <w:bCs/>
-      </w:rPr>
-      <w:tblPr/>
-      <w:tcPr>
-        <w:tcBorders>
-          <w:top w:val="single" w:sz="8" w:space="0" w:color="000000" w:themeColor="text1"/>
-          <w:left w:val="nil"/>
-          <w:bottom w:val="single" w:sz="8" w:space="0" w:color="000000" w:themeColor="text1"/>
-          <w:right w:val="nil"/>
-          <w:insideH w:val="nil"/>
-          <w:insideV w:val="nil"/>
-        </w:tcBorders>
-      </w:tcPr>
-    </w:tblStylePr>
-    <w:tblStylePr w:type="lastRow">
-      <w:pPr>
-        <w:spacing w:before="0" w:after="0" w:line="240" w:lineRule="auto"/>
-      </w:pPr>
-      <w:rPr>
-        <w:b/>
-        <w:bCs/>
-      </w:rPr>
-      <w:tblPr/>
-      <w:tcPr>
-        <w:tcBorders>
-          <w:top w:val="single" w:sz="8" w:space="0" w:color="000000" w:themeColor="text1"/>
-          <w:left w:val="nil"/>
-          <w:bottom w:val="single" w:sz="8" w:space="0" w:color="000000" w:themeColor="text1"/>
-          <w:right w:val="nil"/>
-          <w:insideH w:val="nil"/>
-          <w:insideV w:val="nil"/>
-        </w:tcBorders>
-      </w:tcPr>
-    </w:tblStylePr>
-    <w:tblStylePr w:type="firstCol">
-      <w:rPr>
-        <w:b/>
-        <w:bCs/>
-      </w:rPr>
-    </w:tblStylePr>
-    <w:tblStylePr w:type="lastCol">
-      <w:rPr>
-        <w:b/>
-        <w:bCs/>
-      </w:rPr>
-    </w:tblStylePr>
-    <w:tblStylePr w:type="band1Vert">
-      <w:tblPr/>
-      <w:tcPr>
-        <w:tcBorders>
-          <w:left w:val="nil"/>
-          <w:right w:val="nil"/>
-          <w:insideH w:val="nil"/>
-          <w:insideV w:val="nil"/>
-        </w:tcBorders>
-        <w:shd w:val="clear" w:color="auto" w:fill="C0C0C0" w:themeFill="text1" w:themeFillTint="3F"/>
-      </w:tcPr>
-    </w:tblStylePr>
-    <w:tblStylePr w:type="band1Horz">
-      <w:tblPr/>
-      <w:tcPr>
-        <w:tcBorders>
-          <w:left w:val="nil"/>
-          <w:right w:val="nil"/>
-          <w:insideH w:val="nil"/>
-          <w:insideV w:val="nil"/>
-        </w:tcBorders>
-        <w:shd w:val="clear" w:color="auto" w:fill="C0C0C0" w:themeFill="text1" w:themeFillTint="3F"/>
-      </w:tcPr>
-    </w:tblStylePr>
-  </w:style>
-  <w:style w:type="paragraph" w:styleId="Listenabsatz">
-    <w:name w:val="List Paragraph"/>
-    <w:basedOn w:val="Standard"/>
-    <w:uiPriority w:val="34"/>
-    <w:qFormat/>
-    <w:rsid w:val="00ED026A"/>
-    <w:pPr>
-      <w:ind w:left="720"/>
-      <w:contextualSpacing/>
-    </w:pPr>
-  </w:style>
-  <w:style w:type="character" w:customStyle="1" w:styleId="berschrift2Zchn">
-    <w:name w:val="Überschrift 2 Zchn"/>
-    <w:basedOn w:val="Absatz-Standardschriftart"/>
-    <w:link w:val="berschrift2"/>
-    <w:uiPriority w:val="9"/>
-    <w:rsid w:val="00AF2830"/>
-    <w:rPr>
-      <w:rFonts w:asciiTheme="majorHAnsi" w:eastAsiaTheme="majorEastAsia" w:hAnsiTheme="majorHAnsi" w:cstheme="majorBidi"/>
-      <w:b/>
-      <w:bCs/>
-      <w:color w:val="4F81BD" w:themeColor="accent1"/>
-      <w:sz w:val="26"/>
-      <w:szCs w:val="26"/>
-      <w:lang w:eastAsia="de-DE"/>
-    </w:rPr>
-  </w:style>
-  <w:style w:type="paragraph" w:styleId="Verzeichnis2">
-    <w:name w:val="toc 2"/>
-    <w:basedOn w:val="Standard"/>
-    <w:next w:val="Standard"/>
-    <w:autoRedefine/>
-    <w:uiPriority w:val="39"/>
-    <w:unhideWhenUsed/>
-    <w:rsid w:val="007768D4"/>
-    <w:pPr>
-      <w:tabs>
-        <w:tab w:val="right" w:leader="dot" w:pos="9062"/>
-      </w:tabs>
-      <w:spacing w:after="100"/>
-      <w:ind w:left="200"/>
-    </w:pPr>
-  </w:style>
-  <w:style w:type="paragraph" w:styleId="Verzeichnis1">
-    <w:name w:val="toc 1"/>
-    <w:basedOn w:val="Standard"/>
-    <w:next w:val="Standard"/>
-    <w:autoRedefine/>
-    <w:uiPriority w:val="39"/>
-    <w:unhideWhenUsed/>
-    <w:rsid w:val="007768D4"/>
-    <w:pPr>
-      <w:spacing w:after="100"/>
-    </w:pPr>
-  </w:style>
-  <w:style w:type="character" w:styleId="Hyperlink">
-    <w:name w:val="Hyperlink"/>
-    <w:basedOn w:val="Absatz-Standardschriftart"/>
-    <w:uiPriority w:val="99"/>
-    <w:unhideWhenUsed/>
-    <w:rsid w:val="007768D4"/>
-    <w:rPr>
-      <w:color w:val="0000FF" w:themeColor="hyperlink"/>
-      <w:u w:val="single"/>
-    </w:rPr>
-  </w:style>
-  <w:style w:type="character" w:customStyle="1" w:styleId="berschrift3Zchn">
-    <w:name w:val="Überschrift 3 Zchn"/>
-    <w:basedOn w:val="Absatz-Standardschriftart"/>
-    <w:link w:val="berschrift3"/>
-    <w:uiPriority w:val="9"/>
-    <w:rsid w:val="002D1C14"/>
-    <w:rPr>
-      <w:rFonts w:asciiTheme="majorHAnsi" w:eastAsiaTheme="majorEastAsia" w:hAnsiTheme="majorHAnsi" w:cstheme="majorBidi"/>
-      <w:b/>
-      <w:bCs/>
-      <w:color w:val="4F81BD" w:themeColor="accent1"/>
-      <w:sz w:val="20"/>
-      <w:szCs w:val="24"/>
-      <w:lang w:eastAsia="de-DE"/>
-    </w:rPr>
-  </w:style>
-  <w:style w:type="paragraph" w:styleId="Verzeichnis3">
-    <w:name w:val="toc 3"/>
-    <w:basedOn w:val="Standard"/>
-    <w:next w:val="Standard"/>
+    <w:basedOn w:val="Normal"/>
+    <w:next w:val="Normal"/>
     <w:autoRedefine/>
     <w:uiPriority w:val="39"/>
     <w:unhideWhenUsed/>
@@ -7765,7 +8533,7 @@
 </file>
 
 <file path=customXml/itemProps1.xml><?xml version="1.0" encoding="utf-8"?>
-<ds:datastoreItem xmlns:ds="http://schemas.openxmlformats.org/officeDocument/2006/customXml" ds:itemID="{64F3A39A-55BF-4537-A263-CE8C2883C2E6}">
+<ds:datastoreItem xmlns:ds="http://schemas.openxmlformats.org/officeDocument/2006/customXml" ds:itemID="{337B7090-07D4-4BAE-AB43-B225F5A21C11}">
   <ds:schemaRefs>
     <ds:schemaRef ds:uri="http://schemas.openxmlformats.org/officeDocument/2006/bibliography"/>
   </ds:schemaRefs>

--- a/doc/Task04/SoftwareRequirementsSpecificationDocument_v0.2.docx
+++ b/doc/Task04/SoftwareRequirementsSpecificationDocument_v0.2.docx
@@ -1,6 +1,6 @@
 
 <file path=word/document.xml><?xml version="1.0" encoding="utf-8"?>
-<w:document xmlns:wpc="http://schemas.microsoft.com/office/word/2010/wordprocessingCanvas" xmlns:mc="http://schemas.openxmlformats.org/markup-compatibility/2006" xmlns:o="urn:schemas-microsoft-com:office:office" xmlns:r="http://schemas.openxmlformats.org/officeDocument/2006/relationships" xmlns:m="http://schemas.openxmlformats.org/officeDocument/2006/math" xmlns:v="urn:schemas-microsoft-com:vml" xmlns:wp14="http://schemas.microsoft.com/office/word/2010/wordprocessingDrawing" xmlns:wp="http://schemas.openxmlformats.org/drawingml/2006/wordprocessingDrawing" xmlns:w10="urn:schemas-microsoft-com:office:word" xmlns:w="http://schemas.openxmlformats.org/wordprocessingml/2006/main" xmlns:w14="http://schemas.microsoft.com/office/word/2010/wordml" xmlns:w15="http://schemas.microsoft.com/office/word/2012/wordml" xmlns:wpg="http://schemas.microsoft.com/office/word/2010/wordprocessingGroup" xmlns:wpi="http://schemas.microsoft.com/office/word/2010/wordprocessingInk" xmlns:wne="http://schemas.microsoft.com/office/word/2006/wordml" xmlns:wps="http://schemas.microsoft.com/office/word/2010/wordprocessingShape" mc:Ignorable="w14 w15 wp14">
+<w:document xmlns:wpc="http://schemas.microsoft.com/office/word/2010/wordprocessingCanvas" xmlns:mc="http://schemas.openxmlformats.org/markup-compatibility/2006" xmlns:o="urn:schemas-microsoft-com:office:office" xmlns:r="http://schemas.openxmlformats.org/officeDocument/2006/relationships" xmlns:m="http://schemas.openxmlformats.org/officeDocument/2006/math" xmlns:v="urn:schemas-microsoft-com:vml" xmlns:wp14="http://schemas.microsoft.com/office/word/2010/wordprocessingDrawing" xmlns:wp="http://schemas.openxmlformats.org/drawingml/2006/wordprocessingDrawing" xmlns:w10="urn:schemas-microsoft-com:office:word" xmlns:w="http://schemas.openxmlformats.org/wordprocessingml/2006/main" xmlns:w14="http://schemas.microsoft.com/office/word/2010/wordml" xmlns:wpg="http://schemas.microsoft.com/office/word/2010/wordprocessingGroup" xmlns:wpi="http://schemas.microsoft.com/office/word/2010/wordprocessingInk" xmlns:wne="http://schemas.microsoft.com/office/word/2006/wordml" xmlns:wps="http://schemas.microsoft.com/office/word/2010/wordprocessingShape" mc:Ignorable="w14 wp14">
   <w:body>
     <w:p>
       <w:pPr>
@@ -21,7 +21,7 @@
     </w:p>
     <w:p>
       <w:pPr>
-        <w:pStyle w:val="Header"/>
+        <w:pStyle w:val="Kopfzeile"/>
         <w:tabs>
           <w:tab w:val="clear" w:pos="4536"/>
           <w:tab w:val="clear" w:pos="9072"/>
@@ -42,7 +42,7 @@
     </w:p>
     <w:p>
       <w:pPr>
-        <w:pStyle w:val="Header"/>
+        <w:pStyle w:val="Kopfzeile"/>
         <w:tabs>
           <w:tab w:val="clear" w:pos="4536"/>
           <w:tab w:val="clear" w:pos="9072"/>
@@ -763,7 +763,7 @@
       <w:sdtContent>
         <w:p>
           <w:pPr>
-            <w:pStyle w:val="Heading1"/>
+            <w:pStyle w:val="berschrift1"/>
           </w:pPr>
           <w:r>
             <w:t>Inhalt</w:t>
@@ -771,7 +771,7 @@
         </w:p>
         <w:p>
           <w:pPr>
-            <w:pStyle w:val="TOC2"/>
+            <w:pStyle w:val="Verzeichnis2"/>
             <w:rPr>
               <w:rFonts w:asciiTheme="minorHAnsi" w:eastAsiaTheme="minorEastAsia" w:hAnsiTheme="minorHAnsi" w:cstheme="minorBidi"/>
               <w:noProof/>
@@ -859,7 +859,7 @@
         </w:p>
         <w:p>
           <w:pPr>
-            <w:pStyle w:val="TOC2"/>
+            <w:pStyle w:val="Verzeichnis2"/>
             <w:rPr>
               <w:rFonts w:asciiTheme="minorHAnsi" w:eastAsiaTheme="minorEastAsia" w:hAnsiTheme="minorHAnsi" w:cstheme="minorBidi"/>
               <w:noProof/>
@@ -929,7 +929,7 @@
         </w:p>
         <w:p>
           <w:pPr>
-            <w:pStyle w:val="TOC1"/>
+            <w:pStyle w:val="Verzeichnis1"/>
             <w:tabs>
               <w:tab w:val="right" w:leader="dot" w:pos="9062"/>
             </w:tabs>
@@ -1002,7 +1002,7 @@
         </w:p>
         <w:p>
           <w:pPr>
-            <w:pStyle w:val="TOC2"/>
+            <w:pStyle w:val="Verzeichnis2"/>
             <w:rPr>
               <w:rFonts w:asciiTheme="minorHAnsi" w:eastAsiaTheme="minorEastAsia" w:hAnsiTheme="minorHAnsi" w:cstheme="minorBidi"/>
               <w:noProof/>
@@ -1072,7 +1072,7 @@
         </w:p>
         <w:p>
           <w:pPr>
-            <w:pStyle w:val="TOC2"/>
+            <w:pStyle w:val="Verzeichnis2"/>
             <w:rPr>
               <w:rFonts w:asciiTheme="minorHAnsi" w:eastAsiaTheme="minorEastAsia" w:hAnsiTheme="minorHAnsi" w:cstheme="minorBidi"/>
               <w:noProof/>
@@ -1142,7 +1142,7 @@
         </w:p>
         <w:p>
           <w:pPr>
-            <w:pStyle w:val="TOC1"/>
+            <w:pStyle w:val="Verzeichnis1"/>
             <w:tabs>
               <w:tab w:val="right" w:leader="dot" w:pos="9062"/>
             </w:tabs>
@@ -1215,7 +1215,7 @@
         </w:p>
         <w:p>
           <w:pPr>
-            <w:pStyle w:val="TOC1"/>
+            <w:pStyle w:val="Verzeichnis1"/>
             <w:tabs>
               <w:tab w:val="right" w:leader="dot" w:pos="9062"/>
             </w:tabs>
@@ -1288,7 +1288,7 @@
         </w:p>
         <w:p>
           <w:pPr>
-            <w:pStyle w:val="TOC2"/>
+            <w:pStyle w:val="Verzeichnis2"/>
             <w:rPr>
               <w:rFonts w:asciiTheme="minorHAnsi" w:eastAsiaTheme="minorEastAsia" w:hAnsiTheme="minorHAnsi" w:cstheme="minorBidi"/>
               <w:noProof/>
@@ -1358,7 +1358,7 @@
         </w:p>
         <w:p>
           <w:pPr>
-            <w:pStyle w:val="TOC2"/>
+            <w:pStyle w:val="Verzeichnis2"/>
             <w:rPr>
               <w:rFonts w:asciiTheme="minorHAnsi" w:eastAsiaTheme="minorEastAsia" w:hAnsiTheme="minorHAnsi" w:cstheme="minorBidi"/>
               <w:noProof/>
@@ -1428,7 +1428,7 @@
         </w:p>
         <w:p>
           <w:pPr>
-            <w:pStyle w:val="TOC3"/>
+            <w:pStyle w:val="Verzeichnis3"/>
             <w:tabs>
               <w:tab w:val="right" w:leader="dot" w:pos="9062"/>
             </w:tabs>
@@ -1497,7 +1497,7 @@
         </w:p>
         <w:p>
           <w:pPr>
-            <w:pStyle w:val="TOC3"/>
+            <w:pStyle w:val="Verzeichnis3"/>
             <w:tabs>
               <w:tab w:val="right" w:leader="dot" w:pos="9062"/>
             </w:tabs>
@@ -1566,7 +1566,7 @@
         </w:p>
         <w:p>
           <w:pPr>
-            <w:pStyle w:val="TOC1"/>
+            <w:pStyle w:val="Verzeichnis1"/>
             <w:tabs>
               <w:tab w:val="right" w:leader="dot" w:pos="9062"/>
             </w:tabs>
@@ -1639,7 +1639,7 @@
         </w:p>
         <w:p>
           <w:pPr>
-            <w:pStyle w:val="TOC1"/>
+            <w:pStyle w:val="Verzeichnis1"/>
             <w:tabs>
               <w:tab w:val="right" w:leader="dot" w:pos="9062"/>
             </w:tabs>
@@ -1712,7 +1712,7 @@
         </w:p>
         <w:p>
           <w:pPr>
-            <w:pStyle w:val="TOC2"/>
+            <w:pStyle w:val="Verzeichnis2"/>
             <w:rPr>
               <w:rFonts w:asciiTheme="minorHAnsi" w:eastAsiaTheme="minorEastAsia" w:hAnsiTheme="minorHAnsi" w:cstheme="minorBidi"/>
               <w:noProof/>
@@ -1782,7 +1782,7 @@
         </w:p>
         <w:p>
           <w:pPr>
-            <w:pStyle w:val="TOC2"/>
+            <w:pStyle w:val="Verzeichnis2"/>
             <w:rPr>
               <w:rFonts w:asciiTheme="minorHAnsi" w:eastAsiaTheme="minorEastAsia" w:hAnsiTheme="minorHAnsi" w:cstheme="minorBidi"/>
               <w:noProof/>
@@ -1852,7 +1852,7 @@
         </w:p>
         <w:p>
           <w:pPr>
-            <w:pStyle w:val="TOC1"/>
+            <w:pStyle w:val="Verzeichnis1"/>
             <w:tabs>
               <w:tab w:val="right" w:leader="dot" w:pos="9062"/>
             </w:tabs>
@@ -1925,7 +1925,7 @@
         </w:p>
         <w:p>
           <w:pPr>
-            <w:pStyle w:val="TOC1"/>
+            <w:pStyle w:val="Verzeichnis1"/>
             <w:tabs>
               <w:tab w:val="right" w:leader="dot" w:pos="9062"/>
             </w:tabs>
@@ -1998,7 +1998,7 @@
         </w:p>
         <w:p>
           <w:pPr>
-            <w:pStyle w:val="TOC1"/>
+            <w:pStyle w:val="Verzeichnis1"/>
             <w:tabs>
               <w:tab w:val="right" w:leader="dot" w:pos="9062"/>
             </w:tabs>
@@ -2071,7 +2071,7 @@
         </w:p>
         <w:p>
           <w:pPr>
-            <w:pStyle w:val="TOC1"/>
+            <w:pStyle w:val="Verzeichnis1"/>
             <w:tabs>
               <w:tab w:val="right" w:leader="dot" w:pos="9062"/>
             </w:tabs>
@@ -2161,7 +2161,7 @@
     </w:sdt>
     <w:p>
       <w:pPr>
-        <w:pStyle w:val="Heading2"/>
+        <w:pStyle w:val="berschrift2"/>
       </w:pPr>
       <w:bookmarkStart w:id="3" w:name="_Toc447288898"/>
       <w:proofErr w:type="spellStart"/>
@@ -2173,7 +2173,7 @@
     </w:p>
     <w:tbl>
       <w:tblPr>
-        <w:tblStyle w:val="LightShading"/>
+        <w:tblStyle w:val="HelleSchattierung"/>
         <w:tblW w:w="9464" w:type="dxa"/>
         <w:tblLook w:val="04A0" w:firstRow="1" w:lastRow="0" w:firstColumn="1" w:lastColumn="0" w:noHBand="0" w:noVBand="1"/>
       </w:tblPr>
@@ -2686,7 +2686,7 @@
     </w:p>
     <w:p>
       <w:pPr>
-        <w:pStyle w:val="Heading2"/>
+        <w:pStyle w:val="berschrift2"/>
       </w:pPr>
       <w:bookmarkStart w:id="4" w:name="_Toc447288899"/>
       <w:r>
@@ -2696,7 +2696,7 @@
     </w:p>
     <w:p>
       <w:pPr>
-        <w:pStyle w:val="ListParagraph"/>
+        <w:pStyle w:val="Listenabsatz"/>
         <w:numPr>
           <w:ilvl w:val="0"/>
           <w:numId w:val="1"/>
@@ -2726,7 +2726,7 @@
     </w:p>
     <w:p>
       <w:pPr>
-        <w:pStyle w:val="ListParagraph"/>
+        <w:pStyle w:val="Listenabsatz"/>
         <w:numPr>
           <w:ilvl w:val="0"/>
           <w:numId w:val="1"/>
@@ -2744,7 +2744,7 @@
     </w:p>
     <w:p>
       <w:pPr>
-        <w:pStyle w:val="Heading1"/>
+        <w:pStyle w:val="berschrift1"/>
       </w:pPr>
       <w:bookmarkStart w:id="5" w:name="_Toc447288900"/>
       <w:r>
@@ -2768,32 +2768,30 @@
     </w:p>
     <w:p>
       <w:pPr>
-        <w:pStyle w:val="Heading2"/>
+        <w:pStyle w:val="berschrift2"/>
       </w:pPr>
       <w:bookmarkStart w:id="6" w:name="_Toc447288901"/>
-      <w:bookmarkStart w:id="7" w:name="_GoBack"/>
       <w:r>
         <w:t>Systemfunktionen</w:t>
       </w:r>
       <w:bookmarkEnd w:id="6"/>
     </w:p>
-    <w:bookmarkEnd w:id="7"/>
-    <w:p>
-      <w:pPr>
-        <w:rPr>
-          <w:lang w:val="de-CH"/>
-        </w:rPr>
-      </w:pPr>
-    </w:p>
-    <w:p>
-      <w:pPr>
-        <w:pStyle w:val="Heading2"/>
-      </w:pPr>
-      <w:bookmarkStart w:id="8" w:name="_Toc447288902"/>
+    <w:p>
+      <w:pPr>
+        <w:rPr>
+          <w:lang w:val="de-CH"/>
+        </w:rPr>
+      </w:pPr>
+    </w:p>
+    <w:p>
+      <w:pPr>
+        <w:pStyle w:val="berschrift2"/>
+      </w:pPr>
+      <w:bookmarkStart w:id="7" w:name="_Toc447288902"/>
       <w:r>
         <w:t>Schnittstellen</w:t>
       </w:r>
-      <w:bookmarkEnd w:id="8"/>
+      <w:bookmarkEnd w:id="7"/>
     </w:p>
     <w:p>
       <w:pPr>
@@ -2840,18 +2838,18 @@
     </w:p>
     <w:p>
       <w:pPr>
-        <w:pStyle w:val="Heading1"/>
-      </w:pPr>
-      <w:bookmarkStart w:id="9" w:name="_Toc447288903"/>
+        <w:pStyle w:val="berschrift1"/>
+      </w:pPr>
+      <w:bookmarkStart w:id="8" w:name="_Toc447288903"/>
       <w:r>
         <w:lastRenderedPageBreak/>
         <w:t>Glossar</w:t>
       </w:r>
-      <w:bookmarkEnd w:id="9"/>
+      <w:bookmarkEnd w:id="8"/>
     </w:p>
     <w:tbl>
       <w:tblPr>
-        <w:tblStyle w:val="LightShading"/>
+        <w:tblStyle w:val="HelleSchattierung"/>
         <w:tblW w:w="9322" w:type="dxa"/>
         <w:tblLook w:val="04A0" w:firstRow="1" w:lastRow="0" w:firstColumn="1" w:lastColumn="0" w:noHBand="0" w:noVBand="1"/>
       </w:tblPr>
@@ -3056,9 +3054,9 @@
     </w:tbl>
     <w:p>
       <w:pPr>
-        <w:pStyle w:val="Heading1"/>
-      </w:pPr>
-      <w:bookmarkStart w:id="10" w:name="_Toc447288904"/>
+        <w:pStyle w:val="berschrift1"/>
+      </w:pPr>
+      <w:bookmarkStart w:id="9" w:name="_Toc447288904"/>
       <w:r>
         <w:lastRenderedPageBreak/>
         <w:t>User</w:t>
@@ -3070,29 +3068,91 @@
       <w:r>
         <w:t>Requirements</w:t>
       </w:r>
+      <w:bookmarkEnd w:id="9"/>
+      <w:proofErr w:type="spellEnd"/>
+    </w:p>
+    <w:p>
+      <w:pPr>
+        <w:pStyle w:val="berschrift2"/>
+      </w:pPr>
+      <w:bookmarkStart w:id="10" w:name="_Toc447288905"/>
+      <w:proofErr w:type="spellStart"/>
+      <w:r>
+        <w:t>Use</w:t>
+      </w:r>
+      <w:proofErr w:type="spellEnd"/>
+      <w:r>
+        <w:t xml:space="preserve"> Case Diagramm</w:t>
+      </w:r>
       <w:bookmarkEnd w:id="10"/>
-      <w:proofErr w:type="spellEnd"/>
-    </w:p>
-    <w:p>
-      <w:bookmarkStart w:id="11" w:name="_Toc447288905"/>
-      <w:proofErr w:type="spellStart"/>
-      <w:r>
-        <w:t>Use</w:t>
-      </w:r>
-      <w:proofErr w:type="spellEnd"/>
-      <w:r>
-        <w:t xml:space="preserve"> Case Diagramm</w:t>
-      </w:r>
+    </w:p>
+    <w:p>
+      <w:pPr>
+        <w:rPr>
+          <w:lang w:val="de-CH"/>
+        </w:rPr>
+      </w:pPr>
+      <w:r>
+        <w:rPr>
+          <w:noProof/>
+          <w:lang w:val="de-CH" w:eastAsia="de-CH"/>
+        </w:rPr>
+        <w:drawing>
+          <wp:inline distT="0" distB="0" distL="0" distR="0">
+            <wp:extent cx="5757545" cy="5224145"/>
+            <wp:effectExtent l="0" t="0" r="0" b="0"/>
+            <wp:docPr id="2" name="Grafik 2" descr="C:\Users\Anna\Documents\BFH\Semester4\Software_Engineering_and_Design\Workspace\ch.bfh.bti7081.s2016.orange\doc\Task04\Use_Case_Diagram.jpg"/>
+            <wp:cNvGraphicFramePr>
+              <a:graphicFrameLocks xmlns:a="http://schemas.openxmlformats.org/drawingml/2006/main" noChangeAspect="1"/>
+            </wp:cNvGraphicFramePr>
+            <a:graphic xmlns:a="http://schemas.openxmlformats.org/drawingml/2006/main">
+              <a:graphicData uri="http://schemas.openxmlformats.org/drawingml/2006/picture">
+                <pic:pic xmlns:pic="http://schemas.openxmlformats.org/drawingml/2006/picture">
+                  <pic:nvPicPr>
+                    <pic:cNvPr id="0" name="Picture 1" descr="C:\Users\Anna\Documents\BFH\Semester4\Software_Engineering_and_Design\Workspace\ch.bfh.bti7081.s2016.orange\doc\Task04\Use_Case_Diagram.jpg"/>
+                    <pic:cNvPicPr>
+                      <a:picLocks noChangeAspect="1" noChangeArrowheads="1"/>
+                    </pic:cNvPicPr>
+                  </pic:nvPicPr>
+                  <pic:blipFill>
+                    <a:blip r:embed="rId9">
+                      <a:extLst>
+                        <a:ext uri="{28A0092B-C50C-407E-A947-70E740481C1C}">
+                          <a14:useLocalDpi xmlns:a14="http://schemas.microsoft.com/office/drawing/2010/main" val="0"/>
+                        </a:ext>
+                      </a:extLst>
+                    </a:blip>
+                    <a:srcRect/>
+                    <a:stretch>
+                      <a:fillRect/>
+                    </a:stretch>
+                  </pic:blipFill>
+                  <pic:spPr bwMode="auto">
+                    <a:xfrm>
+                      <a:off x="0" y="0"/>
+                      <a:ext cx="5757545" cy="5224145"/>
+                    </a:xfrm>
+                    <a:prstGeom prst="rect">
+                      <a:avLst/>
+                    </a:prstGeom>
+                    <a:noFill/>
+                    <a:ln>
+                      <a:noFill/>
+                    </a:ln>
+                  </pic:spPr>
+                </pic:pic>
+              </a:graphicData>
+            </a:graphic>
+          </wp:inline>
+        </w:drawing>
+      </w:r>
+      <w:bookmarkStart w:id="11" w:name="_GoBack"/>
       <w:bookmarkEnd w:id="11"/>
     </w:p>
     <w:p>
       <w:pPr>
-        <w:rPr>
-          <w:lang w:val="de-CH"/>
-        </w:rPr>
-      </w:pPr>
-    </w:p>
-    <w:p>
+        <w:pStyle w:val="berschrift2"/>
+      </w:pPr>
       <w:bookmarkStart w:id="12" w:name="_Toc447288906"/>
       <w:proofErr w:type="spellStart"/>
       <w:r>
@@ -3105,6 +3165,9 @@
       <w:bookmarkEnd w:id="12"/>
     </w:p>
     <w:p>
+      <w:pPr>
+        <w:pStyle w:val="berschrift3"/>
+      </w:pPr>
       <w:bookmarkStart w:id="13" w:name="_Toc447288907"/>
       <w:proofErr w:type="spellStart"/>
       <w:r>
@@ -3127,6 +3190,9 @@
       </w:pPr>
     </w:p>
     <w:p>
+      <w:pPr>
+        <w:pStyle w:val="berschrift3"/>
+      </w:pPr>
       <w:bookmarkStart w:id="14" w:name="_Toc447288908"/>
       <w:proofErr w:type="spellStart"/>
       <w:r>
@@ -3147,7 +3213,7 @@
     </w:p>
     <w:p>
       <w:pPr>
-        <w:pStyle w:val="Heading1"/>
+        <w:pStyle w:val="berschrift1"/>
       </w:pPr>
       <w:bookmarkStart w:id="15" w:name="_Toc447288909"/>
       <w:r>
@@ -3209,7 +3275,7 @@
       <w:r>
         <w:rPr>
           <w:noProof/>
-          <w:lang w:eastAsia="de-CH"/>
+          <w:lang w:val="de-CH" w:eastAsia="de-CH"/>
         </w:rPr>
         <w:drawing>
           <wp:inline distT="0" distB="0" distL="0" distR="0" wp14:anchorId="501CAEFA" wp14:editId="7771999D">
@@ -3227,7 +3293,7 @@
                     <pic:cNvPicPr/>
                   </pic:nvPicPr>
                   <pic:blipFill>
-                    <a:blip r:embed="rId8">
+                    <a:blip r:embed="rId10">
                       <a:extLst>
                         <a:ext uri="{28A0092B-C50C-407E-A947-70E740481C1C}">
                           <a14:useLocalDpi xmlns:a14="http://schemas.microsoft.com/office/drawing/2010/main" val="0"/>
@@ -3264,7 +3330,7 @@
     </w:p>
     <w:p>
       <w:pPr>
-        <w:pStyle w:val="Heading1"/>
+        <w:pStyle w:val="berschrift1"/>
       </w:pPr>
       <w:bookmarkStart w:id="16" w:name="_Toc447288910"/>
       <w:r>
@@ -3280,7 +3346,7 @@
     </w:p>
     <w:p>
       <w:pPr>
-        <w:pStyle w:val="Heading2"/>
+        <w:pStyle w:val="berschrift2"/>
       </w:pPr>
       <w:bookmarkStart w:id="17" w:name="_Toc447288911"/>
       <w:r>
@@ -3295,7 +3361,7 @@
     </w:p>
     <w:p>
       <w:pPr>
-        <w:pStyle w:val="Heading3"/>
+        <w:pStyle w:val="berschrift3"/>
       </w:pPr>
       <w:r>
         <w:t>Patienten verwalten</w:t>
@@ -3303,7 +3369,7 @@
     </w:p>
     <w:tbl>
       <w:tblPr>
-        <w:tblStyle w:val="TableGrid"/>
+        <w:tblStyle w:val="Tabellenraster"/>
         <w:tblW w:w="0" w:type="auto"/>
         <w:tblLook w:val="04A0" w:firstRow="1" w:lastRow="0" w:firstColumn="1" w:lastColumn="0" w:noHBand="0" w:noVBand="1"/>
       </w:tblPr>
@@ -3350,7 +3416,7 @@
     <w:p/>
     <w:tbl>
       <w:tblPr>
-        <w:tblStyle w:val="TableGrid"/>
+        <w:tblStyle w:val="Tabellenraster"/>
         <w:tblW w:w="0" w:type="auto"/>
         <w:tblLook w:val="04A0" w:firstRow="1" w:lastRow="0" w:firstColumn="1" w:lastColumn="0" w:noHBand="0" w:noVBand="1"/>
       </w:tblPr>
@@ -3397,7 +3463,7 @@
     <w:p/>
     <w:tbl>
       <w:tblPr>
-        <w:tblStyle w:val="TableGrid"/>
+        <w:tblStyle w:val="Tabellenraster"/>
         <w:tblW w:w="0" w:type="auto"/>
         <w:tblLook w:val="04A0" w:firstRow="1" w:lastRow="0" w:firstColumn="1" w:lastColumn="0" w:noHBand="0" w:noVBand="1"/>
       </w:tblPr>
@@ -3450,7 +3516,7 @@
     </w:p>
     <w:tbl>
       <w:tblPr>
-        <w:tblStyle w:val="TableGrid"/>
+        <w:tblStyle w:val="Tabellenraster"/>
         <w:tblW w:w="0" w:type="auto"/>
         <w:tblLook w:val="04A0" w:firstRow="1" w:lastRow="0" w:firstColumn="1" w:lastColumn="0" w:noHBand="0" w:noVBand="1"/>
       </w:tblPr>
@@ -3503,7 +3569,7 @@
     </w:p>
     <w:p>
       <w:pPr>
-        <w:pStyle w:val="Heading3"/>
+        <w:pStyle w:val="berschrift3"/>
       </w:pPr>
       <w:r>
         <w:t>Kontaktdaten des Patienten verwalten</w:t>
@@ -3511,7 +3577,7 @@
     </w:p>
     <w:tbl>
       <w:tblPr>
-        <w:tblStyle w:val="TableGrid"/>
+        <w:tblStyle w:val="Tabellenraster"/>
         <w:tblW w:w="0" w:type="auto"/>
         <w:tblLook w:val="04A0" w:firstRow="1" w:lastRow="0" w:firstColumn="1" w:lastColumn="0" w:noHBand="0" w:noVBand="1"/>
       </w:tblPr>
@@ -3558,7 +3624,7 @@
     <w:p/>
     <w:tbl>
       <w:tblPr>
-        <w:tblStyle w:val="TableGrid"/>
+        <w:tblStyle w:val="Tabellenraster"/>
         <w:tblW w:w="0" w:type="auto"/>
         <w:tblLook w:val="04A0" w:firstRow="1" w:lastRow="0" w:firstColumn="1" w:lastColumn="0" w:noHBand="0" w:noVBand="1"/>
       </w:tblPr>
@@ -3605,7 +3671,7 @@
     <w:p/>
     <w:tbl>
       <w:tblPr>
-        <w:tblStyle w:val="TableGrid"/>
+        <w:tblStyle w:val="Tabellenraster"/>
         <w:tblW w:w="0" w:type="auto"/>
         <w:tblLook w:val="04A0" w:firstRow="1" w:lastRow="0" w:firstColumn="1" w:lastColumn="0" w:noHBand="0" w:noVBand="1"/>
       </w:tblPr>
@@ -3652,7 +3718,7 @@
     <w:p/>
     <w:p>
       <w:pPr>
-        <w:pStyle w:val="Heading3"/>
+        <w:pStyle w:val="berschrift3"/>
       </w:pPr>
       <w:r>
         <w:t>Gefährdung des Patienten ändern</w:t>
@@ -3660,7 +3726,7 @@
     </w:p>
     <w:tbl>
       <w:tblPr>
-        <w:tblStyle w:val="TableGrid"/>
+        <w:tblStyle w:val="Tabellenraster"/>
         <w:tblW w:w="0" w:type="auto"/>
         <w:tblLook w:val="04A0" w:firstRow="1" w:lastRow="0" w:firstColumn="1" w:lastColumn="0" w:noHBand="0" w:noVBand="1"/>
       </w:tblPr>
@@ -3703,7 +3769,7 @@
           </w:p>
           <w:p>
             <w:pPr>
-              <w:pStyle w:val="ListParagraph"/>
+              <w:pStyle w:val="Listenabsatz"/>
               <w:numPr>
                 <w:ilvl w:val="0"/>
                 <w:numId w:val="28"/>
@@ -3715,7 +3781,7 @@
           </w:p>
           <w:p>
             <w:pPr>
-              <w:pStyle w:val="ListParagraph"/>
+              <w:pStyle w:val="Listenabsatz"/>
               <w:numPr>
                 <w:ilvl w:val="0"/>
                 <w:numId w:val="28"/>
@@ -3727,7 +3793,7 @@
           </w:p>
           <w:p>
             <w:pPr>
-              <w:pStyle w:val="ListParagraph"/>
+              <w:pStyle w:val="Listenabsatz"/>
               <w:numPr>
                 <w:ilvl w:val="0"/>
                 <w:numId w:val="28"/>
@@ -3748,7 +3814,7 @@
     <w:p/>
     <w:p>
       <w:pPr>
-        <w:pStyle w:val="Heading3"/>
+        <w:pStyle w:val="berschrift3"/>
       </w:pPr>
       <w:r>
         <w:t>Diagnosen verwalten</w:t>
@@ -3756,7 +3822,7 @@
     </w:p>
     <w:tbl>
       <w:tblPr>
-        <w:tblStyle w:val="TableGrid"/>
+        <w:tblStyle w:val="Tabellenraster"/>
         <w:tblW w:w="0" w:type="auto"/>
         <w:tblInd w:w="-5" w:type="dxa"/>
         <w:tblLook w:val="04A0" w:firstRow="1" w:lastRow="0" w:firstColumn="1" w:lastColumn="0" w:noHBand="0" w:noVBand="1"/>
@@ -3804,7 +3870,7 @@
     <w:p/>
     <w:tbl>
       <w:tblPr>
-        <w:tblStyle w:val="TableGrid"/>
+        <w:tblStyle w:val="Tabellenraster"/>
         <w:tblW w:w="0" w:type="auto"/>
         <w:tblLook w:val="04A0" w:firstRow="1" w:lastRow="0" w:firstColumn="1" w:lastColumn="0" w:noHBand="0" w:noVBand="1"/>
       </w:tblPr>
@@ -3851,7 +3917,7 @@
     <w:p/>
     <w:tbl>
       <w:tblPr>
-        <w:tblStyle w:val="TableGrid"/>
+        <w:tblStyle w:val="Tabellenraster"/>
         <w:tblW w:w="0" w:type="auto"/>
         <w:tblLook w:val="04A0" w:firstRow="1" w:lastRow="0" w:firstColumn="1" w:lastColumn="0" w:noHBand="0" w:noVBand="1"/>
       </w:tblPr>
@@ -3899,7 +3965,7 @@
     <w:p/>
     <w:tbl>
       <w:tblPr>
-        <w:tblStyle w:val="TableGrid"/>
+        <w:tblStyle w:val="Tabellenraster"/>
         <w:tblW w:w="0" w:type="auto"/>
         <w:tblLook w:val="04A0" w:firstRow="1" w:lastRow="0" w:firstColumn="1" w:lastColumn="0" w:noHBand="0" w:noVBand="1"/>
       </w:tblPr>
@@ -3947,7 +4013,7 @@
     <w:p/>
     <w:p>
       <w:pPr>
-        <w:pStyle w:val="Heading3"/>
+        <w:pStyle w:val="berschrift3"/>
       </w:pPr>
       <w:r>
         <w:t>Medikamente verwalten</w:t>
@@ -3955,7 +4021,7 @@
     </w:p>
     <w:tbl>
       <w:tblPr>
-        <w:tblStyle w:val="TableGrid"/>
+        <w:tblStyle w:val="Tabellenraster"/>
         <w:tblW w:w="0" w:type="auto"/>
         <w:tblInd w:w="-5" w:type="dxa"/>
         <w:tblLook w:val="04A0" w:firstRow="1" w:lastRow="0" w:firstColumn="1" w:lastColumn="0" w:noHBand="0" w:noVBand="1"/>
@@ -4003,7 +4069,7 @@
     <w:p/>
     <w:tbl>
       <w:tblPr>
-        <w:tblStyle w:val="TableGrid"/>
+        <w:tblStyle w:val="Tabellenraster"/>
         <w:tblW w:w="0" w:type="auto"/>
         <w:tblLook w:val="04A0" w:firstRow="1" w:lastRow="0" w:firstColumn="1" w:lastColumn="0" w:noHBand="0" w:noVBand="1"/>
       </w:tblPr>
@@ -4050,7 +4116,7 @@
     <w:p/>
     <w:tbl>
       <w:tblPr>
-        <w:tblStyle w:val="TableGrid"/>
+        <w:tblStyle w:val="Tabellenraster"/>
         <w:tblW w:w="0" w:type="auto"/>
         <w:tblLook w:val="04A0" w:firstRow="1" w:lastRow="0" w:firstColumn="1" w:lastColumn="0" w:noHBand="0" w:noVBand="1"/>
       </w:tblPr>
@@ -4097,7 +4163,7 @@
     <w:p/>
     <w:tbl>
       <w:tblPr>
-        <w:tblStyle w:val="TableGrid"/>
+        <w:tblStyle w:val="Tabellenraster"/>
         <w:tblW w:w="0" w:type="auto"/>
         <w:tblLook w:val="04A0" w:firstRow="1" w:lastRow="0" w:firstColumn="1" w:lastColumn="0" w:noHBand="0" w:noVBand="1"/>
       </w:tblPr>
@@ -4152,7 +4218,7 @@
     </w:p>
     <w:p>
       <w:pPr>
-        <w:pStyle w:val="Heading2"/>
+        <w:pStyle w:val="berschrift2"/>
       </w:pPr>
       <w:bookmarkStart w:id="18" w:name="_Toc447288912"/>
       <w:r>
@@ -4177,15 +4243,7 @@
         <w:spacing w:line="276" w:lineRule="auto"/>
       </w:pPr>
       <w:r>
-        <w:t xml:space="preserve">Da von mehreren Benutzern gleichzeitig auf das System zugegriffen werden kann, muss eine Mehrbenutzerfähigkeit sichergestellt werden. Insbesondere müssen die Daten in der Datenbank immer aktuell sein und das System muss genügend </w:t>
-      </w:r>
-      <w:proofErr w:type="spellStart"/>
-      <w:r>
-        <w:t>Performant</w:t>
-      </w:r>
-      <w:proofErr w:type="spellEnd"/>
-      <w:r>
-        <w:t xml:space="preserve"> sein, um mehrere gleichzeitige Anfragen zu behandeln.</w:t>
+        <w:t>Da von mehreren Benutzern gleichzeitig auf das System zugegriffen werden kann, muss eine Mehrbenutzerfähigkeit sichergestellt werden. Insbesondere müssen die Daten in der Datenbank immer aktuell sein und das System muss genügend Performant sein, um mehrere gleichzeitige Anfragen zu behandeln.</w:t>
       </w:r>
     </w:p>
     <w:p>
@@ -4203,7 +4261,7 @@
     </w:p>
     <w:p>
       <w:pPr>
-        <w:pStyle w:val="Heading1"/>
+        <w:pStyle w:val="berschrift1"/>
       </w:pPr>
       <w:bookmarkStart w:id="19" w:name="_Toc447288913"/>
       <w:r>
@@ -4242,7 +4300,7 @@
     </w:p>
     <w:p>
       <w:pPr>
-        <w:pStyle w:val="Heading1"/>
+        <w:pStyle w:val="berschrift1"/>
       </w:pPr>
       <w:bookmarkStart w:id="20" w:name="_Toc447288914"/>
       <w:proofErr w:type="spellStart"/>
@@ -4262,7 +4320,7 @@
     </w:p>
     <w:p>
       <w:pPr>
-        <w:pStyle w:val="Heading1"/>
+        <w:pStyle w:val="berschrift1"/>
       </w:pPr>
       <w:bookmarkStart w:id="21" w:name="_Toc447288915"/>
       <w:r>
@@ -4280,7 +4338,7 @@
     </w:p>
     <w:p>
       <w:pPr>
-        <w:pStyle w:val="Heading1"/>
+        <w:pStyle w:val="berschrift1"/>
       </w:pPr>
       <w:bookmarkStart w:id="22" w:name="_Toc447288916"/>
       <w:r>
@@ -4297,8 +4355,8 @@
       </w:pPr>
     </w:p>
     <w:sectPr>
-      <w:headerReference w:type="default" r:id="rId9"/>
-      <w:footerReference w:type="default" r:id="rId10"/>
+      <w:headerReference w:type="default" r:id="rId11"/>
+      <w:footerReference w:type="default" r:id="rId12"/>
       <w:pgSz w:w="11906" w:h="16838"/>
       <w:pgMar w:top="1417" w:right="1417" w:bottom="1134" w:left="1417" w:header="708" w:footer="708" w:gutter="0"/>
       <w:cols w:space="708"/>
@@ -4309,7 +4367,7 @@
 </file>
 
 <file path=word/endnotes.xml><?xml version="1.0" encoding="utf-8"?>
-<w:endnotes xmlns:wpc="http://schemas.microsoft.com/office/word/2010/wordprocessingCanvas" xmlns:mc="http://schemas.openxmlformats.org/markup-compatibility/2006" xmlns:o="urn:schemas-microsoft-com:office:office" xmlns:r="http://schemas.openxmlformats.org/officeDocument/2006/relationships" xmlns:m="http://schemas.openxmlformats.org/officeDocument/2006/math" xmlns:v="urn:schemas-microsoft-com:vml" xmlns:wp14="http://schemas.microsoft.com/office/word/2010/wordprocessingDrawing" xmlns:wp="http://schemas.openxmlformats.org/drawingml/2006/wordprocessingDrawing" xmlns:w10="urn:schemas-microsoft-com:office:word" xmlns:w="http://schemas.openxmlformats.org/wordprocessingml/2006/main" xmlns:w14="http://schemas.microsoft.com/office/word/2010/wordml" xmlns:w15="http://schemas.microsoft.com/office/word/2012/wordml" xmlns:wpg="http://schemas.microsoft.com/office/word/2010/wordprocessingGroup" xmlns:wpi="http://schemas.microsoft.com/office/word/2010/wordprocessingInk" xmlns:wne="http://schemas.microsoft.com/office/word/2006/wordml" xmlns:wps="http://schemas.microsoft.com/office/word/2010/wordprocessingShape" mc:Ignorable="w14 w15 wp14">
+<w:endnotes xmlns:wpc="http://schemas.microsoft.com/office/word/2010/wordprocessingCanvas" xmlns:mc="http://schemas.openxmlformats.org/markup-compatibility/2006" xmlns:o="urn:schemas-microsoft-com:office:office" xmlns:r="http://schemas.openxmlformats.org/officeDocument/2006/relationships" xmlns:m="http://schemas.openxmlformats.org/officeDocument/2006/math" xmlns:v="urn:schemas-microsoft-com:vml" xmlns:wp14="http://schemas.microsoft.com/office/word/2010/wordprocessingDrawing" xmlns:wp="http://schemas.openxmlformats.org/drawingml/2006/wordprocessingDrawing" xmlns:w10="urn:schemas-microsoft-com:office:word" xmlns:w="http://schemas.openxmlformats.org/wordprocessingml/2006/main" xmlns:w14="http://schemas.microsoft.com/office/word/2010/wordml" xmlns:wpg="http://schemas.microsoft.com/office/word/2010/wordprocessingGroup" xmlns:wpi="http://schemas.microsoft.com/office/word/2010/wordprocessingInk" xmlns:wne="http://schemas.microsoft.com/office/word/2006/wordml" xmlns:wps="http://schemas.microsoft.com/office/word/2010/wordprocessingShape" mc:Ignorable="w14 wp14">
   <w:endnote w:type="separator" w:id="-1">
     <w:p>
       <w:r>
@@ -4328,10 +4386,10 @@
 </file>
 
 <file path=word/footer1.xml><?xml version="1.0" encoding="utf-8"?>
-<w:ftr xmlns:wpc="http://schemas.microsoft.com/office/word/2010/wordprocessingCanvas" xmlns:mc="http://schemas.openxmlformats.org/markup-compatibility/2006" xmlns:o="urn:schemas-microsoft-com:office:office" xmlns:r="http://schemas.openxmlformats.org/officeDocument/2006/relationships" xmlns:m="http://schemas.openxmlformats.org/officeDocument/2006/math" xmlns:v="urn:schemas-microsoft-com:vml" xmlns:wp14="http://schemas.microsoft.com/office/word/2010/wordprocessingDrawing" xmlns:wp="http://schemas.openxmlformats.org/drawingml/2006/wordprocessingDrawing" xmlns:w10="urn:schemas-microsoft-com:office:word" xmlns:w="http://schemas.openxmlformats.org/wordprocessingml/2006/main" xmlns:w14="http://schemas.microsoft.com/office/word/2010/wordml" xmlns:w15="http://schemas.microsoft.com/office/word/2012/wordml" xmlns:wpg="http://schemas.microsoft.com/office/word/2010/wordprocessingGroup" xmlns:wpi="http://schemas.microsoft.com/office/word/2010/wordprocessingInk" xmlns:wne="http://schemas.microsoft.com/office/word/2006/wordml" xmlns:wps="http://schemas.microsoft.com/office/word/2010/wordprocessingShape" mc:Ignorable="w14 w15 wp14">
+<w:ftr xmlns:wpc="http://schemas.microsoft.com/office/word/2010/wordprocessingCanvas" xmlns:mc="http://schemas.openxmlformats.org/markup-compatibility/2006" xmlns:o="urn:schemas-microsoft-com:office:office" xmlns:r="http://schemas.openxmlformats.org/officeDocument/2006/relationships" xmlns:m="http://schemas.openxmlformats.org/officeDocument/2006/math" xmlns:v="urn:schemas-microsoft-com:vml" xmlns:wp14="http://schemas.microsoft.com/office/word/2010/wordprocessingDrawing" xmlns:wp="http://schemas.openxmlformats.org/drawingml/2006/wordprocessingDrawing" xmlns:w10="urn:schemas-microsoft-com:office:word" xmlns:w="http://schemas.openxmlformats.org/wordprocessingml/2006/main" xmlns:w14="http://schemas.microsoft.com/office/word/2010/wordml" xmlns:wpg="http://schemas.microsoft.com/office/word/2010/wordprocessingGroup" xmlns:wpi="http://schemas.microsoft.com/office/word/2010/wordprocessingInk" xmlns:wne="http://schemas.microsoft.com/office/word/2006/wordml" xmlns:wps="http://schemas.microsoft.com/office/word/2010/wordprocessingShape" mc:Ignorable="w14 wp14">
   <w:p>
     <w:pPr>
-      <w:pStyle w:val="Footer"/>
+      <w:pStyle w:val="Fuzeile"/>
     </w:pPr>
     <w:r>
       <w:tab/>
@@ -4360,7 +4418,7 @@
         <w:b/>
         <w:noProof/>
       </w:rPr>
-      <w:t>3</w:t>
+      <w:t>6</w:t>
     </w:r>
     <w:r>
       <w:rPr>
@@ -4407,7 +4465,7 @@
 </file>
 
 <file path=word/footnotes.xml><?xml version="1.0" encoding="utf-8"?>
-<w:footnotes xmlns:wpc="http://schemas.microsoft.com/office/word/2010/wordprocessingCanvas" xmlns:mc="http://schemas.openxmlformats.org/markup-compatibility/2006" xmlns:o="urn:schemas-microsoft-com:office:office" xmlns:r="http://schemas.openxmlformats.org/officeDocument/2006/relationships" xmlns:m="http://schemas.openxmlformats.org/officeDocument/2006/math" xmlns:v="urn:schemas-microsoft-com:vml" xmlns:wp14="http://schemas.microsoft.com/office/word/2010/wordprocessingDrawing" xmlns:wp="http://schemas.openxmlformats.org/drawingml/2006/wordprocessingDrawing" xmlns:w10="urn:schemas-microsoft-com:office:word" xmlns:w="http://schemas.openxmlformats.org/wordprocessingml/2006/main" xmlns:w14="http://schemas.microsoft.com/office/word/2010/wordml" xmlns:w15="http://schemas.microsoft.com/office/word/2012/wordml" xmlns:wpg="http://schemas.microsoft.com/office/word/2010/wordprocessingGroup" xmlns:wpi="http://schemas.microsoft.com/office/word/2010/wordprocessingInk" xmlns:wne="http://schemas.microsoft.com/office/word/2006/wordml" xmlns:wps="http://schemas.microsoft.com/office/word/2010/wordprocessingShape" mc:Ignorable="w14 w15 wp14">
+<w:footnotes xmlns:wpc="http://schemas.microsoft.com/office/word/2010/wordprocessingCanvas" xmlns:mc="http://schemas.openxmlformats.org/markup-compatibility/2006" xmlns:o="urn:schemas-microsoft-com:office:office" xmlns:r="http://schemas.openxmlformats.org/officeDocument/2006/relationships" xmlns:m="http://schemas.openxmlformats.org/officeDocument/2006/math" xmlns:v="urn:schemas-microsoft-com:vml" xmlns:wp14="http://schemas.microsoft.com/office/word/2010/wordprocessingDrawing" xmlns:wp="http://schemas.openxmlformats.org/drawingml/2006/wordprocessingDrawing" xmlns:w10="urn:schemas-microsoft-com:office:word" xmlns:w="http://schemas.openxmlformats.org/wordprocessingml/2006/main" xmlns:w14="http://schemas.microsoft.com/office/word/2010/wordml" xmlns:wpg="http://schemas.microsoft.com/office/word/2010/wordprocessingGroup" xmlns:wpi="http://schemas.microsoft.com/office/word/2010/wordprocessingInk" xmlns:wne="http://schemas.microsoft.com/office/word/2006/wordml" xmlns:wps="http://schemas.microsoft.com/office/word/2010/wordprocessingShape" mc:Ignorable="w14 wp14">
   <w:footnote w:type="separator" w:id="-1">
     <w:p>
       <w:r>
@@ -4426,10 +4484,10 @@
 </file>
 
 <file path=word/header1.xml><?xml version="1.0" encoding="utf-8"?>
-<w:hdr xmlns:wpc="http://schemas.microsoft.com/office/word/2010/wordprocessingCanvas" xmlns:mc="http://schemas.openxmlformats.org/markup-compatibility/2006" xmlns:o="urn:schemas-microsoft-com:office:office" xmlns:r="http://schemas.openxmlformats.org/officeDocument/2006/relationships" xmlns:m="http://schemas.openxmlformats.org/officeDocument/2006/math" xmlns:v="urn:schemas-microsoft-com:vml" xmlns:wp14="http://schemas.microsoft.com/office/word/2010/wordprocessingDrawing" xmlns:wp="http://schemas.openxmlformats.org/drawingml/2006/wordprocessingDrawing" xmlns:w10="urn:schemas-microsoft-com:office:word" xmlns:w="http://schemas.openxmlformats.org/wordprocessingml/2006/main" xmlns:w14="http://schemas.microsoft.com/office/word/2010/wordml" xmlns:w15="http://schemas.microsoft.com/office/word/2012/wordml" xmlns:wpg="http://schemas.microsoft.com/office/word/2010/wordprocessingGroup" xmlns:wpi="http://schemas.microsoft.com/office/word/2010/wordprocessingInk" xmlns:wne="http://schemas.microsoft.com/office/word/2006/wordml" xmlns:wps="http://schemas.microsoft.com/office/word/2010/wordprocessingShape" mc:Ignorable="w14 w15 wp14">
+<w:hdr xmlns:wpc="http://schemas.microsoft.com/office/word/2010/wordprocessingCanvas" xmlns:mc="http://schemas.openxmlformats.org/markup-compatibility/2006" xmlns:o="urn:schemas-microsoft-com:office:office" xmlns:r="http://schemas.openxmlformats.org/officeDocument/2006/relationships" xmlns:m="http://schemas.openxmlformats.org/officeDocument/2006/math" xmlns:v="urn:schemas-microsoft-com:vml" xmlns:wp14="http://schemas.microsoft.com/office/word/2010/wordprocessingDrawing" xmlns:wp="http://schemas.openxmlformats.org/drawingml/2006/wordprocessingDrawing" xmlns:w10="urn:schemas-microsoft-com:office:word" xmlns:w="http://schemas.openxmlformats.org/wordprocessingml/2006/main" xmlns:w14="http://schemas.microsoft.com/office/word/2010/wordml" xmlns:wpg="http://schemas.microsoft.com/office/word/2010/wordprocessingGroup" xmlns:wpi="http://schemas.microsoft.com/office/word/2010/wordprocessingInk" xmlns:wne="http://schemas.microsoft.com/office/word/2006/wordml" xmlns:wps="http://schemas.microsoft.com/office/word/2010/wordprocessingShape" mc:Ignorable="w14 wp14">
   <w:p>
     <w:pPr>
-      <w:pStyle w:val="Header"/>
+      <w:pStyle w:val="Kopfzeile"/>
       <w:jc w:val="right"/>
     </w:pPr>
     <w:r>
@@ -4438,7 +4496,7 @@
   </w:p>
   <w:p>
     <w:pPr>
-      <w:pStyle w:val="Header"/>
+      <w:pStyle w:val="Kopfzeile"/>
       <w:jc w:val="right"/>
     </w:pPr>
     <w:r>
@@ -4449,8 +4507,8 @@
 </file>
 
 <file path=word/numbering.xml><?xml version="1.0" encoding="utf-8"?>
-<w:numbering xmlns:wpc="http://schemas.microsoft.com/office/word/2010/wordprocessingCanvas" xmlns:mc="http://schemas.openxmlformats.org/markup-compatibility/2006" xmlns:o="urn:schemas-microsoft-com:office:office" xmlns:r="http://schemas.openxmlformats.org/officeDocument/2006/relationships" xmlns:m="http://schemas.openxmlformats.org/officeDocument/2006/math" xmlns:v="urn:schemas-microsoft-com:vml" xmlns:wp14="http://schemas.microsoft.com/office/word/2010/wordprocessingDrawing" xmlns:wp="http://schemas.openxmlformats.org/drawingml/2006/wordprocessingDrawing" xmlns:w10="urn:schemas-microsoft-com:office:word" xmlns:w="http://schemas.openxmlformats.org/wordprocessingml/2006/main" xmlns:w14="http://schemas.microsoft.com/office/word/2010/wordml" xmlns:w15="http://schemas.microsoft.com/office/word/2012/wordml" xmlns:wpg="http://schemas.microsoft.com/office/word/2010/wordprocessingGroup" xmlns:wpi="http://schemas.microsoft.com/office/word/2010/wordprocessingInk" xmlns:wne="http://schemas.microsoft.com/office/word/2006/wordml" xmlns:wps="http://schemas.microsoft.com/office/word/2010/wordprocessingShape" mc:Ignorable="w14 w15 wp14">
-  <w:abstractNum w:abstractNumId="0" w15:restartNumberingAfterBreak="0">
+<w:numbering xmlns:wpc="http://schemas.microsoft.com/office/word/2010/wordprocessingCanvas" xmlns:mc="http://schemas.openxmlformats.org/markup-compatibility/2006" xmlns:o="urn:schemas-microsoft-com:office:office" xmlns:r="http://schemas.openxmlformats.org/officeDocument/2006/relationships" xmlns:m="http://schemas.openxmlformats.org/officeDocument/2006/math" xmlns:v="urn:schemas-microsoft-com:vml" xmlns:wp14="http://schemas.microsoft.com/office/word/2010/wordprocessingDrawing" xmlns:wp="http://schemas.openxmlformats.org/drawingml/2006/wordprocessingDrawing" xmlns:w10="urn:schemas-microsoft-com:office:word" xmlns:w="http://schemas.openxmlformats.org/wordprocessingml/2006/main" xmlns:w14="http://schemas.microsoft.com/office/word/2010/wordml" xmlns:wpg="http://schemas.microsoft.com/office/word/2010/wordprocessingGroup" xmlns:wpi="http://schemas.microsoft.com/office/word/2010/wordprocessingInk" xmlns:wne="http://schemas.microsoft.com/office/word/2006/wordml" xmlns:wps="http://schemas.microsoft.com/office/word/2010/wordprocessingShape" mc:Ignorable="w14 wp14">
+  <w:abstractNum w:abstractNumId="0">
     <w:nsid w:val="07073A83"/>
     <w:multiLevelType w:val="multilevel"/>
     <w:tmpl w:val="0807001F"/>
@@ -4536,7 +4594,7 @@
       </w:pPr>
     </w:lvl>
   </w:abstractNum>
-  <w:abstractNum w:abstractNumId="1" w15:restartNumberingAfterBreak="0">
+  <w:abstractNum w:abstractNumId="1">
     <w:nsid w:val="0C956B3C"/>
     <w:multiLevelType w:val="hybridMultilevel"/>
     <w:tmpl w:val="6684360C"/>
@@ -4649,7 +4707,7 @@
       </w:rPr>
     </w:lvl>
   </w:abstractNum>
-  <w:abstractNum w:abstractNumId="2" w15:restartNumberingAfterBreak="0">
+  <w:abstractNum w:abstractNumId="2">
     <w:nsid w:val="0CE01BAD"/>
     <w:multiLevelType w:val="multilevel"/>
     <w:tmpl w:val="A4887004"/>
@@ -4735,7 +4793,7 @@
       </w:pPr>
     </w:lvl>
   </w:abstractNum>
-  <w:abstractNum w:abstractNumId="3" w15:restartNumberingAfterBreak="0">
+  <w:abstractNum w:abstractNumId="3">
     <w:nsid w:val="13236426"/>
     <w:multiLevelType w:val="multilevel"/>
     <w:tmpl w:val="385C96EC"/>
@@ -4878,7 +4936,7 @@
       </w:pPr>
     </w:lvl>
   </w:abstractNum>
-  <w:abstractNum w:abstractNumId="4" w15:restartNumberingAfterBreak="0">
+  <w:abstractNum w:abstractNumId="4">
     <w:nsid w:val="18AC45FF"/>
     <w:multiLevelType w:val="multilevel"/>
     <w:tmpl w:val="67CC9384"/>
@@ -5021,7 +5079,7 @@
       </w:pPr>
     </w:lvl>
   </w:abstractNum>
-  <w:abstractNum w:abstractNumId="5" w15:restartNumberingAfterBreak="0">
+  <w:abstractNum w:abstractNumId="5">
     <w:nsid w:val="21737416"/>
     <w:multiLevelType w:val="multilevel"/>
     <w:tmpl w:val="B72A73D2"/>
@@ -5277,14 +5335,14 @@
       </w:pPr>
     </w:lvl>
   </w:abstractNum>
-  <w:abstractNum w:abstractNumId="6" w15:restartNumberingAfterBreak="0">
+  <w:abstractNum w:abstractNumId="6">
     <w:nsid w:val="220D0737"/>
     <w:multiLevelType w:val="hybridMultilevel"/>
     <w:tmpl w:val="CAE4176C"/>
     <w:lvl w:ilvl="0" w:tplc="02FCC4D8">
       <w:start w:val="1"/>
       <w:numFmt w:val="decimal"/>
-      <w:pStyle w:val="Heading1"/>
+      <w:pStyle w:val="berschrift1"/>
       <w:lvlText w:val="%1."/>
       <w:lvlJc w:val="left"/>
       <w:pPr>
@@ -5364,7 +5422,7 @@
       </w:pPr>
     </w:lvl>
   </w:abstractNum>
-  <w:abstractNum w:abstractNumId="7" w15:restartNumberingAfterBreak="0">
+  <w:abstractNum w:abstractNumId="7">
     <w:nsid w:val="23483434"/>
     <w:multiLevelType w:val="hybridMultilevel"/>
     <w:tmpl w:val="C3B0DC42"/>
@@ -5453,7 +5511,7 @@
       </w:pPr>
     </w:lvl>
   </w:abstractNum>
-  <w:abstractNum w:abstractNumId="8" w15:restartNumberingAfterBreak="0">
+  <w:abstractNum w:abstractNumId="8">
     <w:nsid w:val="2630415F"/>
     <w:multiLevelType w:val="multilevel"/>
     <w:tmpl w:val="92381230"/>
@@ -5469,7 +5527,7 @@
     <w:lvl w:ilvl="1">
       <w:start w:val="1"/>
       <w:numFmt w:val="decimal"/>
-      <w:pStyle w:val="Heading2"/>
+      <w:pStyle w:val="berschrift2"/>
       <w:lvlText w:val="%1.%2."/>
       <w:lvlJc w:val="left"/>
       <w:pPr>
@@ -5540,7 +5598,7 @@
       </w:pPr>
     </w:lvl>
   </w:abstractNum>
-  <w:abstractNum w:abstractNumId="9" w15:restartNumberingAfterBreak="0">
+  <w:abstractNum w:abstractNumId="9">
     <w:nsid w:val="2B43572F"/>
     <w:multiLevelType w:val="multilevel"/>
     <w:tmpl w:val="FE4063CA"/>
@@ -5683,7 +5741,7 @@
       </w:pPr>
     </w:lvl>
   </w:abstractNum>
-  <w:abstractNum w:abstractNumId="10" w15:restartNumberingAfterBreak="0">
+  <w:abstractNum w:abstractNumId="10">
     <w:nsid w:val="427B289E"/>
     <w:multiLevelType w:val="multilevel"/>
     <w:tmpl w:val="0807001F"/>
@@ -5769,7 +5827,7 @@
       </w:pPr>
     </w:lvl>
   </w:abstractNum>
-  <w:abstractNum w:abstractNumId="11" w15:restartNumberingAfterBreak="0">
+  <w:abstractNum w:abstractNumId="11">
     <w:nsid w:val="4A822BD4"/>
     <w:multiLevelType w:val="multilevel"/>
     <w:tmpl w:val="01A8014A"/>
@@ -5912,7 +5970,7 @@
       </w:pPr>
     </w:lvl>
   </w:abstractNum>
-  <w:abstractNum w:abstractNumId="12" w15:restartNumberingAfterBreak="0">
+  <w:abstractNum w:abstractNumId="12">
     <w:nsid w:val="4B705ACC"/>
     <w:multiLevelType w:val="multilevel"/>
     <w:tmpl w:val="0807001F"/>
@@ -5998,7 +6056,7 @@
       </w:pPr>
     </w:lvl>
   </w:abstractNum>
-  <w:abstractNum w:abstractNumId="13" w15:restartNumberingAfterBreak="0">
+  <w:abstractNum w:abstractNumId="13">
     <w:nsid w:val="4C0515A2"/>
     <w:multiLevelType w:val="multilevel"/>
     <w:tmpl w:val="E58CCE0A"/>
@@ -6080,7 +6138,7 @@
     <w:lvl w:ilvl="2">
       <w:start w:val="1"/>
       <w:numFmt w:val="decimal"/>
-      <w:pStyle w:val="Heading3"/>
+      <w:pStyle w:val="berschrift3"/>
       <w:lvlText w:val="%1.%2.%3."/>
       <w:lvlJc w:val="left"/>
       <w:pPr>
@@ -6142,7 +6200,7 @@
       </w:pPr>
     </w:lvl>
   </w:abstractNum>
-  <w:abstractNum w:abstractNumId="14" w15:restartNumberingAfterBreak="0">
+  <w:abstractNum w:abstractNumId="14">
     <w:nsid w:val="4CF05210"/>
     <w:multiLevelType w:val="multilevel"/>
     <w:tmpl w:val="0807001F"/>
@@ -6228,7 +6286,7 @@
       </w:pPr>
     </w:lvl>
   </w:abstractNum>
-  <w:abstractNum w:abstractNumId="15" w15:restartNumberingAfterBreak="0">
+  <w:abstractNum w:abstractNumId="15">
     <w:nsid w:val="4ECB013F"/>
     <w:multiLevelType w:val="multilevel"/>
     <w:tmpl w:val="0807001F"/>
@@ -6314,7 +6372,7 @@
       </w:pPr>
     </w:lvl>
   </w:abstractNum>
-  <w:abstractNum w:abstractNumId="16" w15:restartNumberingAfterBreak="0">
+  <w:abstractNum w:abstractNumId="16">
     <w:nsid w:val="504A69B2"/>
     <w:multiLevelType w:val="multilevel"/>
     <w:tmpl w:val="D7405F06"/>
@@ -6400,7 +6458,7 @@
       </w:pPr>
     </w:lvl>
   </w:abstractNum>
-  <w:abstractNum w:abstractNumId="17" w15:restartNumberingAfterBreak="0">
+  <w:abstractNum w:abstractNumId="17">
     <w:nsid w:val="59BA76BE"/>
     <w:multiLevelType w:val="hybridMultilevel"/>
     <w:tmpl w:val="4EC08B22"/>
@@ -6513,7 +6571,7 @@
       </w:rPr>
     </w:lvl>
   </w:abstractNum>
-  <w:abstractNum w:abstractNumId="18" w15:restartNumberingAfterBreak="0">
+  <w:abstractNum w:abstractNumId="18">
     <w:nsid w:val="67864A44"/>
     <w:multiLevelType w:val="hybridMultilevel"/>
     <w:tmpl w:val="B13E145E"/>
@@ -6599,7 +6657,7 @@
       </w:pPr>
     </w:lvl>
   </w:abstractNum>
-  <w:abstractNum w:abstractNumId="19" w15:restartNumberingAfterBreak="0">
+  <w:abstractNum w:abstractNumId="19">
     <w:nsid w:val="706E6EF7"/>
     <w:multiLevelType w:val="multilevel"/>
     <w:tmpl w:val="0807001F"/>
@@ -6685,7 +6743,7 @@
       </w:pPr>
     </w:lvl>
   </w:abstractNum>
-  <w:abstractNum w:abstractNumId="20" w15:restartNumberingAfterBreak="0">
+  <w:abstractNum w:abstractNumId="20">
     <w:nsid w:val="710C389D"/>
     <w:multiLevelType w:val="multilevel"/>
     <w:tmpl w:val="0807001F"/>
@@ -6771,7 +6829,7 @@
       </w:pPr>
     </w:lvl>
   </w:abstractNum>
-  <w:abstractNum w:abstractNumId="21" w15:restartNumberingAfterBreak="0">
+  <w:abstractNum w:abstractNumId="21">
     <w:nsid w:val="72BE2F5D"/>
     <w:multiLevelType w:val="hybridMultilevel"/>
     <w:tmpl w:val="D20E1AC6"/>
@@ -6857,7 +6915,7 @@
       </w:pPr>
     </w:lvl>
   </w:abstractNum>
-  <w:abstractNum w:abstractNumId="22" w15:restartNumberingAfterBreak="0">
+  <w:abstractNum w:abstractNumId="22">
     <w:nsid w:val="72D76C11"/>
     <w:multiLevelType w:val="hybridMultilevel"/>
     <w:tmpl w:val="26CA8A26"/>
@@ -6943,7 +7001,7 @@
       </w:pPr>
     </w:lvl>
   </w:abstractNum>
-  <w:abstractNum w:abstractNumId="23" w15:restartNumberingAfterBreak="0">
+  <w:abstractNum w:abstractNumId="23">
     <w:nsid w:val="73567AB7"/>
     <w:multiLevelType w:val="hybridMultilevel"/>
     <w:tmpl w:val="1D9AF9BE"/>
@@ -7029,7 +7087,7 @@
       </w:pPr>
     </w:lvl>
   </w:abstractNum>
-  <w:abstractNum w:abstractNumId="24" w15:restartNumberingAfterBreak="0">
+  <w:abstractNum w:abstractNumId="24">
     <w:nsid w:val="77F427AF"/>
     <w:multiLevelType w:val="multilevel"/>
     <w:tmpl w:val="0807001F"/>
@@ -7115,7 +7173,7 @@
       </w:pPr>
     </w:lvl>
   </w:abstractNum>
-  <w:abstractNum w:abstractNumId="25" w15:restartNumberingAfterBreak="0">
+  <w:abstractNum w:abstractNumId="25">
     <w:nsid w:val="7E874C88"/>
     <w:multiLevelType w:val="multilevel"/>
     <w:tmpl w:val="0807001F"/>
@@ -7201,7 +7259,7 @@
       </w:pPr>
     </w:lvl>
   </w:abstractNum>
-  <w:abstractNum w:abstractNumId="26" w15:restartNumberingAfterBreak="0">
+  <w:abstractNum w:abstractNumId="26">
     <w:nsid w:val="7FD27572"/>
     <w:multiLevelType w:val="multilevel"/>
     <w:tmpl w:val="0807001F"/>
@@ -7432,7 +7490,7 @@
 </file>
 
 <file path=word/styles.xml><?xml version="1.0" encoding="utf-8"?>
-<w:styles xmlns:mc="http://schemas.openxmlformats.org/markup-compatibility/2006" xmlns:r="http://schemas.openxmlformats.org/officeDocument/2006/relationships" xmlns:w="http://schemas.openxmlformats.org/wordprocessingml/2006/main" xmlns:w14="http://schemas.microsoft.com/office/word/2010/wordml" xmlns:w15="http://schemas.microsoft.com/office/word/2012/wordml" mc:Ignorable="w14 w15">
+<w:styles xmlns:mc="http://schemas.openxmlformats.org/markup-compatibility/2006" xmlns:r="http://schemas.openxmlformats.org/officeDocument/2006/relationships" xmlns:w="http://schemas.openxmlformats.org/wordprocessingml/2006/main" xmlns:w14="http://schemas.microsoft.com/office/word/2010/wordml" mc:Ignorable="w14">
   <w:docDefaults>
     <w:rPrDefault>
       <w:rPr>
@@ -7448,380 +7506,147 @@
       </w:pPr>
     </w:pPrDefault>
   </w:docDefaults>
-  <w:latentStyles w:defLockedState="0" w:defUIPriority="99" w:defSemiHidden="0" w:defUnhideWhenUsed="0" w:defQFormat="0" w:count="371">
-    <w:lsdException w:name="Normal" w:uiPriority="0" w:qFormat="1"/>
-    <w:lsdException w:name="heading 1" w:uiPriority="9" w:qFormat="1"/>
-    <w:lsdException w:name="heading 2" w:semiHidden="1" w:uiPriority="9" w:unhideWhenUsed="1" w:qFormat="1"/>
-    <w:lsdException w:name="heading 3" w:semiHidden="1" w:uiPriority="9" w:unhideWhenUsed="1" w:qFormat="1"/>
-    <w:lsdException w:name="heading 4" w:semiHidden="1" w:uiPriority="9" w:unhideWhenUsed="1" w:qFormat="1"/>
-    <w:lsdException w:name="heading 5" w:semiHidden="1" w:uiPriority="9" w:unhideWhenUsed="1" w:qFormat="1"/>
-    <w:lsdException w:name="heading 6" w:semiHidden="1" w:uiPriority="9" w:unhideWhenUsed="1" w:qFormat="1"/>
-    <w:lsdException w:name="heading 7" w:semiHidden="1" w:uiPriority="9" w:unhideWhenUsed="1" w:qFormat="1"/>
-    <w:lsdException w:name="heading 8" w:semiHidden="1" w:uiPriority="9" w:unhideWhenUsed="1" w:qFormat="1"/>
-    <w:lsdException w:name="heading 9" w:semiHidden="1" w:uiPriority="9" w:unhideWhenUsed="1" w:qFormat="1"/>
-    <w:lsdException w:name="index 1" w:semiHidden="1" w:unhideWhenUsed="1"/>
-    <w:lsdException w:name="index 2" w:semiHidden="1" w:unhideWhenUsed="1"/>
-    <w:lsdException w:name="index 3" w:semiHidden="1" w:unhideWhenUsed="1"/>
-    <w:lsdException w:name="index 4" w:semiHidden="1" w:unhideWhenUsed="1"/>
-    <w:lsdException w:name="index 5" w:semiHidden="1" w:unhideWhenUsed="1"/>
-    <w:lsdException w:name="index 6" w:semiHidden="1" w:unhideWhenUsed="1"/>
-    <w:lsdException w:name="index 7" w:semiHidden="1" w:unhideWhenUsed="1"/>
-    <w:lsdException w:name="index 8" w:semiHidden="1" w:unhideWhenUsed="1"/>
-    <w:lsdException w:name="index 9" w:semiHidden="1" w:unhideWhenUsed="1"/>
-    <w:lsdException w:name="toc 1" w:semiHidden="1" w:uiPriority="39" w:unhideWhenUsed="1"/>
-    <w:lsdException w:name="toc 2" w:semiHidden="1" w:uiPriority="39" w:unhideWhenUsed="1"/>
-    <w:lsdException w:name="toc 3" w:semiHidden="1" w:uiPriority="39" w:unhideWhenUsed="1"/>
-    <w:lsdException w:name="toc 4" w:semiHidden="1" w:uiPriority="39" w:unhideWhenUsed="1"/>
-    <w:lsdException w:name="toc 5" w:semiHidden="1" w:uiPriority="39" w:unhideWhenUsed="1"/>
-    <w:lsdException w:name="toc 6" w:semiHidden="1" w:uiPriority="39" w:unhideWhenUsed="1"/>
-    <w:lsdException w:name="toc 7" w:semiHidden="1" w:uiPriority="39" w:unhideWhenUsed="1"/>
-    <w:lsdException w:name="toc 8" w:semiHidden="1" w:uiPriority="39" w:unhideWhenUsed="1"/>
-    <w:lsdException w:name="toc 9" w:semiHidden="1" w:uiPriority="39" w:unhideWhenUsed="1"/>
-    <w:lsdException w:name="Normal Indent" w:semiHidden="1" w:unhideWhenUsed="1"/>
-    <w:lsdException w:name="footnote text" w:semiHidden="1" w:unhideWhenUsed="1"/>
-    <w:lsdException w:name="annotation text" w:semiHidden="1" w:unhideWhenUsed="1"/>
-    <w:lsdException w:name="header" w:semiHidden="1" w:uiPriority="0" w:unhideWhenUsed="1"/>
-    <w:lsdException w:name="footer" w:semiHidden="1" w:unhideWhenUsed="1"/>
-    <w:lsdException w:name="index heading" w:semiHidden="1" w:unhideWhenUsed="1"/>
-    <w:lsdException w:name="caption" w:semiHidden="1" w:uiPriority="35" w:unhideWhenUsed="1" w:qFormat="1"/>
-    <w:lsdException w:name="table of figures" w:semiHidden="1" w:unhideWhenUsed="1"/>
-    <w:lsdException w:name="envelope address" w:semiHidden="1" w:unhideWhenUsed="1"/>
-    <w:lsdException w:name="envelope return" w:semiHidden="1" w:unhideWhenUsed="1"/>
-    <w:lsdException w:name="footnote reference" w:semiHidden="1" w:unhideWhenUsed="1"/>
-    <w:lsdException w:name="annotation reference" w:semiHidden="1" w:unhideWhenUsed="1"/>
-    <w:lsdException w:name="line number" w:semiHidden="1" w:unhideWhenUsed="1"/>
-    <w:lsdException w:name="page number" w:semiHidden="1" w:unhideWhenUsed="1"/>
-    <w:lsdException w:name="endnote reference" w:semiHidden="1" w:unhideWhenUsed="1"/>
-    <w:lsdException w:name="endnote text" w:semiHidden="1" w:unhideWhenUsed="1"/>
-    <w:lsdException w:name="table of authorities" w:semiHidden="1" w:unhideWhenUsed="1"/>
-    <w:lsdException w:name="macro" w:semiHidden="1" w:unhideWhenUsed="1"/>
-    <w:lsdException w:name="toa heading" w:semiHidden="1" w:unhideWhenUsed="1"/>
-    <w:lsdException w:name="List" w:semiHidden="1" w:unhideWhenUsed="1"/>
-    <w:lsdException w:name="List Bullet" w:semiHidden="1" w:unhideWhenUsed="1"/>
-    <w:lsdException w:name="List Number" w:semiHidden="1" w:unhideWhenUsed="1"/>
-    <w:lsdException w:name="List 2" w:semiHidden="1" w:unhideWhenUsed="1"/>
-    <w:lsdException w:name="List 3" w:semiHidden="1" w:unhideWhenUsed="1"/>
-    <w:lsdException w:name="List 4" w:semiHidden="1" w:unhideWhenUsed="1"/>
-    <w:lsdException w:name="List 5" w:semiHidden="1" w:unhideWhenUsed="1"/>
-    <w:lsdException w:name="List Bullet 2" w:semiHidden="1" w:unhideWhenUsed="1"/>
-    <w:lsdException w:name="List Bullet 3" w:semiHidden="1" w:unhideWhenUsed="1"/>
-    <w:lsdException w:name="List Bullet 4" w:semiHidden="1" w:unhideWhenUsed="1"/>
-    <w:lsdException w:name="List Bullet 5" w:semiHidden="1" w:unhideWhenUsed="1"/>
-    <w:lsdException w:name="List Number 2" w:semiHidden="1" w:unhideWhenUsed="1"/>
-    <w:lsdException w:name="List Number 3" w:semiHidden="1" w:unhideWhenUsed="1"/>
-    <w:lsdException w:name="List Number 4" w:semiHidden="1" w:unhideWhenUsed="1"/>
-    <w:lsdException w:name="List Number 5" w:semiHidden="1" w:unhideWhenUsed="1"/>
-    <w:lsdException w:name="Title" w:uiPriority="10" w:qFormat="1"/>
-    <w:lsdException w:name="Closing" w:semiHidden="1" w:unhideWhenUsed="1"/>
-    <w:lsdException w:name="Signature" w:semiHidden="1" w:unhideWhenUsed="1"/>
-    <w:lsdException w:name="Default Paragraph Font" w:semiHidden="1" w:uiPriority="1" w:unhideWhenUsed="1"/>
-    <w:lsdException w:name="Body Text" w:semiHidden="1" w:unhideWhenUsed="1"/>
-    <w:lsdException w:name="Body Text Indent" w:semiHidden="1" w:unhideWhenUsed="1"/>
-    <w:lsdException w:name="List Continue" w:semiHidden="1" w:unhideWhenUsed="1"/>
-    <w:lsdException w:name="List Continue 2" w:semiHidden="1" w:unhideWhenUsed="1"/>
-    <w:lsdException w:name="List Continue 3" w:semiHidden="1" w:unhideWhenUsed="1"/>
-    <w:lsdException w:name="List Continue 4" w:semiHidden="1" w:unhideWhenUsed="1"/>
-    <w:lsdException w:name="List Continue 5" w:semiHidden="1" w:unhideWhenUsed="1"/>
-    <w:lsdException w:name="Message Header" w:semiHidden="1" w:unhideWhenUsed="1"/>
-    <w:lsdException w:name="Subtitle" w:uiPriority="11" w:qFormat="1"/>
-    <w:lsdException w:name="Salutation" w:semiHidden="1" w:unhideWhenUsed="1"/>
-    <w:lsdException w:name="Date" w:semiHidden="1" w:unhideWhenUsed="1"/>
-    <w:lsdException w:name="Body Text First Indent" w:semiHidden="1" w:unhideWhenUsed="1"/>
-    <w:lsdException w:name="Body Text First Indent 2" w:semiHidden="1" w:unhideWhenUsed="1"/>
-    <w:lsdException w:name="Note Heading" w:semiHidden="1" w:unhideWhenUsed="1"/>
-    <w:lsdException w:name="Body Text 2" w:semiHidden="1" w:unhideWhenUsed="1"/>
-    <w:lsdException w:name="Body Text 3" w:semiHidden="1" w:unhideWhenUsed="1"/>
-    <w:lsdException w:name="Body Text Indent 2" w:semiHidden="1" w:unhideWhenUsed="1"/>
-    <w:lsdException w:name="Body Text Indent 3" w:semiHidden="1" w:unhideWhenUsed="1"/>
-    <w:lsdException w:name="Block Text" w:semiHidden="1" w:unhideWhenUsed="1"/>
-    <w:lsdException w:name="Hyperlink" w:semiHidden="1" w:unhideWhenUsed="1"/>
-    <w:lsdException w:name="FollowedHyperlink" w:semiHidden="1" w:unhideWhenUsed="1"/>
-    <w:lsdException w:name="Strong" w:uiPriority="22" w:qFormat="1"/>
-    <w:lsdException w:name="Emphasis" w:uiPriority="20" w:qFormat="1"/>
-    <w:lsdException w:name="Document Map" w:semiHidden="1" w:unhideWhenUsed="1"/>
-    <w:lsdException w:name="Plain Text" w:semiHidden="1" w:unhideWhenUsed="1"/>
-    <w:lsdException w:name="E-mail Signature" w:semiHidden="1" w:unhideWhenUsed="1"/>
-    <w:lsdException w:name="HTML Top of Form" w:semiHidden="1" w:unhideWhenUsed="1"/>
-    <w:lsdException w:name="HTML Bottom of Form" w:semiHidden="1" w:unhideWhenUsed="1"/>
-    <w:lsdException w:name="Normal (Web)" w:semiHidden="1" w:unhideWhenUsed="1"/>
-    <w:lsdException w:name="HTML Acronym" w:semiHidden="1" w:unhideWhenUsed="1"/>
-    <w:lsdException w:name="HTML Address" w:semiHidden="1" w:unhideWhenUsed="1"/>
-    <w:lsdException w:name="HTML Cite" w:semiHidden="1" w:unhideWhenUsed="1"/>
-    <w:lsdException w:name="HTML Code" w:semiHidden="1" w:unhideWhenUsed="1"/>
-    <w:lsdException w:name="HTML Definition" w:semiHidden="1" w:unhideWhenUsed="1"/>
-    <w:lsdException w:name="HTML Keyboard" w:semiHidden="1" w:unhideWhenUsed="1"/>
-    <w:lsdException w:name="HTML Preformatted" w:semiHidden="1" w:unhideWhenUsed="1"/>
-    <w:lsdException w:name="HTML Sample" w:semiHidden="1" w:unhideWhenUsed="1"/>
-    <w:lsdException w:name="HTML Typewriter" w:semiHidden="1" w:unhideWhenUsed="1"/>
-    <w:lsdException w:name="HTML Variable" w:semiHidden="1" w:unhideWhenUsed="1"/>
-    <w:lsdException w:name="Normal Table" w:semiHidden="1" w:unhideWhenUsed="1"/>
-    <w:lsdException w:name="annotation subject" w:semiHidden="1" w:unhideWhenUsed="1"/>
-    <w:lsdException w:name="No List" w:semiHidden="1" w:unhideWhenUsed="1"/>
-    <w:lsdException w:name="Outline List 1" w:semiHidden="1" w:unhideWhenUsed="1"/>
-    <w:lsdException w:name="Outline List 2" w:semiHidden="1" w:unhideWhenUsed="1"/>
-    <w:lsdException w:name="Outline List 3" w:semiHidden="1" w:unhideWhenUsed="1"/>
-    <w:lsdException w:name="Table Simple 1" w:semiHidden="1" w:unhideWhenUsed="1"/>
-    <w:lsdException w:name="Table Simple 2" w:semiHidden="1" w:unhideWhenUsed="1"/>
-    <w:lsdException w:name="Table Simple 3" w:semiHidden="1" w:unhideWhenUsed="1"/>
-    <w:lsdException w:name="Table Classic 1" w:semiHidden="1" w:unhideWhenUsed="1"/>
-    <w:lsdException w:name="Table Classic 2" w:semiHidden="1" w:unhideWhenUsed="1"/>
-    <w:lsdException w:name="Table Classic 3" w:semiHidden="1" w:unhideWhenUsed="1"/>
-    <w:lsdException w:name="Table Classic 4" w:semiHidden="1" w:unhideWhenUsed="1"/>
-    <w:lsdException w:name="Table Colorful 1" w:semiHidden="1" w:unhideWhenUsed="1"/>
-    <w:lsdException w:name="Table Colorful 2" w:semiHidden="1" w:unhideWhenUsed="1"/>
-    <w:lsdException w:name="Table Colorful 3" w:semiHidden="1" w:unhideWhenUsed="1"/>
-    <w:lsdException w:name="Table Columns 1" w:semiHidden="1" w:unhideWhenUsed="1"/>
-    <w:lsdException w:name="Table Columns 2" w:semiHidden="1" w:unhideWhenUsed="1"/>
-    <w:lsdException w:name="Table Columns 3" w:semiHidden="1" w:unhideWhenUsed="1"/>
-    <w:lsdException w:name="Table Columns 4" w:semiHidden="1" w:unhideWhenUsed="1"/>
-    <w:lsdException w:name="Table Columns 5" w:semiHidden="1" w:unhideWhenUsed="1"/>
-    <w:lsdException w:name="Table Grid 1" w:semiHidden="1" w:unhideWhenUsed="1"/>
-    <w:lsdException w:name="Table Grid 2" w:semiHidden="1" w:unhideWhenUsed="1"/>
-    <w:lsdException w:name="Table Grid 3" w:semiHidden="1" w:unhideWhenUsed="1"/>
-    <w:lsdException w:name="Table Grid 4" w:semiHidden="1" w:unhideWhenUsed="1"/>
-    <w:lsdException w:name="Table Grid 5" w:semiHidden="1" w:unhideWhenUsed="1"/>
-    <w:lsdException w:name="Table Grid 6" w:semiHidden="1" w:unhideWhenUsed="1"/>
-    <w:lsdException w:name="Table Grid 7" w:semiHidden="1" w:unhideWhenUsed="1"/>
-    <w:lsdException w:name="Table Grid 8" w:semiHidden="1" w:unhideWhenUsed="1"/>
-    <w:lsdException w:name="Table List 1" w:semiHidden="1" w:unhideWhenUsed="1"/>
-    <w:lsdException w:name="Table List 2" w:semiHidden="1" w:unhideWhenUsed="1"/>
-    <w:lsdException w:name="Table List 3" w:semiHidden="1" w:unhideWhenUsed="1"/>
-    <w:lsdException w:name="Table List 4" w:semiHidden="1" w:unhideWhenUsed="1"/>
-    <w:lsdException w:name="Table List 5" w:semiHidden="1" w:unhideWhenUsed="1"/>
-    <w:lsdException w:name="Table List 6" w:semiHidden="1" w:unhideWhenUsed="1"/>
-    <w:lsdException w:name="Table List 7" w:semiHidden="1" w:unhideWhenUsed="1"/>
-    <w:lsdException w:name="Table List 8" w:semiHidden="1" w:unhideWhenUsed="1"/>
-    <w:lsdException w:name="Table 3D effects 1" w:semiHidden="1" w:unhideWhenUsed="1"/>
-    <w:lsdException w:name="Table 3D effects 2" w:semiHidden="1" w:unhideWhenUsed="1"/>
-    <w:lsdException w:name="Table 3D effects 3" w:semiHidden="1" w:unhideWhenUsed="1"/>
-    <w:lsdException w:name="Table Contemporary" w:semiHidden="1" w:unhideWhenUsed="1"/>
-    <w:lsdException w:name="Table Elegant" w:semiHidden="1" w:unhideWhenUsed="1"/>
-    <w:lsdException w:name="Table Professional" w:semiHidden="1" w:unhideWhenUsed="1"/>
-    <w:lsdException w:name="Table Subtle 1" w:semiHidden="1" w:unhideWhenUsed="1"/>
-    <w:lsdException w:name="Table Subtle 2" w:semiHidden="1" w:unhideWhenUsed="1"/>
-    <w:lsdException w:name="Table Web 1" w:semiHidden="1" w:unhideWhenUsed="1"/>
-    <w:lsdException w:name="Table Web 2" w:semiHidden="1" w:unhideWhenUsed="1"/>
-    <w:lsdException w:name="Table Web 3" w:semiHidden="1" w:unhideWhenUsed="1"/>
-    <w:lsdException w:name="Balloon Text" w:semiHidden="1" w:unhideWhenUsed="1"/>
-    <w:lsdException w:name="Table Grid" w:uiPriority="39"/>
-    <w:lsdException w:name="Table Theme" w:semiHidden="1" w:unhideWhenUsed="1"/>
-    <w:lsdException w:name="Placeholder Text" w:semiHidden="1"/>
-    <w:lsdException w:name="No Spacing" w:uiPriority="1" w:qFormat="1"/>
-    <w:lsdException w:name="Light Shading" w:uiPriority="60"/>
-    <w:lsdException w:name="Light List" w:uiPriority="61"/>
-    <w:lsdException w:name="Light Grid" w:uiPriority="62"/>
-    <w:lsdException w:name="Medium Shading 1" w:uiPriority="63"/>
-    <w:lsdException w:name="Medium Shading 2" w:uiPriority="64"/>
-    <w:lsdException w:name="Medium List 1" w:uiPriority="65"/>
-    <w:lsdException w:name="Medium List 2" w:uiPriority="66"/>
-    <w:lsdException w:name="Medium Grid 1" w:uiPriority="67"/>
-    <w:lsdException w:name="Medium Grid 2" w:uiPriority="68"/>
-    <w:lsdException w:name="Medium Grid 3" w:uiPriority="69"/>
-    <w:lsdException w:name="Dark List" w:uiPriority="70"/>
-    <w:lsdException w:name="Colorful Shading" w:uiPriority="71"/>
-    <w:lsdException w:name="Colorful List" w:uiPriority="72"/>
-    <w:lsdException w:name="Colorful Grid" w:uiPriority="73"/>
-    <w:lsdException w:name="Light Shading Accent 1" w:uiPriority="60"/>
-    <w:lsdException w:name="Light List Accent 1" w:uiPriority="61"/>
-    <w:lsdException w:name="Light Grid Accent 1" w:uiPriority="62"/>
-    <w:lsdException w:name="Medium Shading 1 Accent 1" w:uiPriority="63"/>
-    <w:lsdException w:name="Medium Shading 2 Accent 1" w:uiPriority="64"/>
-    <w:lsdException w:name="Medium List 1 Accent 1" w:uiPriority="65"/>
-    <w:lsdException w:name="Revision" w:semiHidden="1"/>
-    <w:lsdException w:name="List Paragraph" w:uiPriority="34" w:qFormat="1"/>
-    <w:lsdException w:name="Quote" w:uiPriority="29" w:qFormat="1"/>
-    <w:lsdException w:name="Intense Quote" w:uiPriority="30" w:qFormat="1"/>
-    <w:lsdException w:name="Medium List 2 Accent 1" w:uiPriority="66"/>
-    <w:lsdException w:name="Medium Grid 1 Accent 1" w:uiPriority="67"/>
-    <w:lsdException w:name="Medium Grid 2 Accent 1" w:uiPriority="68"/>
-    <w:lsdException w:name="Medium Grid 3 Accent 1" w:uiPriority="69"/>
-    <w:lsdException w:name="Dark List Accent 1" w:uiPriority="70"/>
-    <w:lsdException w:name="Colorful Shading Accent 1" w:uiPriority="71"/>
-    <w:lsdException w:name="Colorful List Accent 1" w:uiPriority="72"/>
-    <w:lsdException w:name="Colorful Grid Accent 1" w:uiPriority="73"/>
-    <w:lsdException w:name="Light Shading Accent 2" w:uiPriority="60"/>
-    <w:lsdException w:name="Light List Accent 2" w:uiPriority="61"/>
-    <w:lsdException w:name="Light Grid Accent 2" w:uiPriority="62"/>
-    <w:lsdException w:name="Medium Shading 1 Accent 2" w:uiPriority="63"/>
-    <w:lsdException w:name="Medium Shading 2 Accent 2" w:uiPriority="64"/>
-    <w:lsdException w:name="Medium List 1 Accent 2" w:uiPriority="65"/>
-    <w:lsdException w:name="Medium List 2 Accent 2" w:uiPriority="66"/>
-    <w:lsdException w:name="Medium Grid 1 Accent 2" w:uiPriority="67"/>
-    <w:lsdException w:name="Medium Grid 2 Accent 2" w:uiPriority="68"/>
-    <w:lsdException w:name="Medium Grid 3 Accent 2" w:uiPriority="69"/>
-    <w:lsdException w:name="Dark List Accent 2" w:uiPriority="70"/>
-    <w:lsdException w:name="Colorful Shading Accent 2" w:uiPriority="71"/>
-    <w:lsdException w:name="Colorful List Accent 2" w:uiPriority="72"/>
-    <w:lsdException w:name="Colorful Grid Accent 2" w:uiPriority="73"/>
-    <w:lsdException w:name="Light Shading Accent 3" w:uiPriority="60"/>
-    <w:lsdException w:name="Light List Accent 3" w:uiPriority="61"/>
-    <w:lsdException w:name="Light Grid Accent 3" w:uiPriority="62"/>
-    <w:lsdException w:name="Medium Shading 1 Accent 3" w:uiPriority="63"/>
-    <w:lsdException w:name="Medium Shading 2 Accent 3" w:uiPriority="64"/>
-    <w:lsdException w:name="Medium List 1 Accent 3" w:uiPriority="65"/>
-    <w:lsdException w:name="Medium List 2 Accent 3" w:uiPriority="66"/>
-    <w:lsdException w:name="Medium Grid 1 Accent 3" w:uiPriority="67"/>
-    <w:lsdException w:name="Medium Grid 2 Accent 3" w:uiPriority="68"/>
-    <w:lsdException w:name="Medium Grid 3 Accent 3" w:uiPriority="69"/>
-    <w:lsdException w:name="Dark List Accent 3" w:uiPriority="70"/>
-    <w:lsdException w:name="Colorful Shading Accent 3" w:uiPriority="71"/>
-    <w:lsdException w:name="Colorful List Accent 3" w:uiPriority="72"/>
-    <w:lsdException w:name="Colorful Grid Accent 3" w:uiPriority="73"/>
-    <w:lsdException w:name="Light Shading Accent 4" w:uiPriority="60"/>
-    <w:lsdException w:name="Light List Accent 4" w:uiPriority="61"/>
-    <w:lsdException w:name="Light Grid Accent 4" w:uiPriority="62"/>
-    <w:lsdException w:name="Medium Shading 1 Accent 4" w:uiPriority="63"/>
-    <w:lsdException w:name="Medium Shading 2 Accent 4" w:uiPriority="64"/>
-    <w:lsdException w:name="Medium List 1 Accent 4" w:uiPriority="65"/>
-    <w:lsdException w:name="Medium List 2 Accent 4" w:uiPriority="66"/>
-    <w:lsdException w:name="Medium Grid 1 Accent 4" w:uiPriority="67"/>
-    <w:lsdException w:name="Medium Grid 2 Accent 4" w:uiPriority="68"/>
-    <w:lsdException w:name="Medium Grid 3 Accent 4" w:uiPriority="69"/>
-    <w:lsdException w:name="Dark List Accent 4" w:uiPriority="70"/>
-    <w:lsdException w:name="Colorful Shading Accent 4" w:uiPriority="71"/>
-    <w:lsdException w:name="Colorful List Accent 4" w:uiPriority="72"/>
-    <w:lsdException w:name="Colorful Grid Accent 4" w:uiPriority="73"/>
-    <w:lsdException w:name="Light Shading Accent 5" w:uiPriority="60"/>
-    <w:lsdException w:name="Light List Accent 5" w:uiPriority="61"/>
-    <w:lsdException w:name="Light Grid Accent 5" w:uiPriority="62"/>
-    <w:lsdException w:name="Medium Shading 1 Accent 5" w:uiPriority="63"/>
-    <w:lsdException w:name="Medium Shading 2 Accent 5" w:uiPriority="64"/>
-    <w:lsdException w:name="Medium List 1 Accent 5" w:uiPriority="65"/>
-    <w:lsdException w:name="Medium List 2 Accent 5" w:uiPriority="66"/>
-    <w:lsdException w:name="Medium Grid 1 Accent 5" w:uiPriority="67"/>
-    <w:lsdException w:name="Medium Grid 2 Accent 5" w:uiPriority="68"/>
-    <w:lsdException w:name="Medium Grid 3 Accent 5" w:uiPriority="69"/>
-    <w:lsdException w:name="Dark List Accent 5" w:uiPriority="70"/>
-    <w:lsdException w:name="Colorful Shading Accent 5" w:uiPriority="71"/>
-    <w:lsdException w:name="Colorful List Accent 5" w:uiPriority="72"/>
-    <w:lsdException w:name="Colorful Grid Accent 5" w:uiPriority="73"/>
-    <w:lsdException w:name="Light Shading Accent 6" w:uiPriority="60"/>
-    <w:lsdException w:name="Light List Accent 6" w:uiPriority="61"/>
-    <w:lsdException w:name="Light Grid Accent 6" w:uiPriority="62"/>
-    <w:lsdException w:name="Medium Shading 1 Accent 6" w:uiPriority="63"/>
-    <w:lsdException w:name="Medium Shading 2 Accent 6" w:uiPriority="64"/>
-    <w:lsdException w:name="Medium List 1 Accent 6" w:uiPriority="65"/>
-    <w:lsdException w:name="Medium List 2 Accent 6" w:uiPriority="66"/>
-    <w:lsdException w:name="Medium Grid 1 Accent 6" w:uiPriority="67"/>
-    <w:lsdException w:name="Medium Grid 2 Accent 6" w:uiPriority="68"/>
-    <w:lsdException w:name="Medium Grid 3 Accent 6" w:uiPriority="69"/>
-    <w:lsdException w:name="Dark List Accent 6" w:uiPriority="70"/>
-    <w:lsdException w:name="Colorful Shading Accent 6" w:uiPriority="71"/>
-    <w:lsdException w:name="Colorful List Accent 6" w:uiPriority="72"/>
-    <w:lsdException w:name="Colorful Grid Accent 6" w:uiPriority="73"/>
-    <w:lsdException w:name="Subtle Emphasis" w:uiPriority="19" w:qFormat="1"/>
-    <w:lsdException w:name="Intense Emphasis" w:uiPriority="21" w:qFormat="1"/>
-    <w:lsdException w:name="Subtle Reference" w:uiPriority="31" w:qFormat="1"/>
-    <w:lsdException w:name="Intense Reference" w:uiPriority="32" w:qFormat="1"/>
-    <w:lsdException w:name="Book Title" w:uiPriority="33" w:qFormat="1"/>
-    <w:lsdException w:name="Bibliography" w:semiHidden="1" w:uiPriority="37" w:unhideWhenUsed="1"/>
-    <w:lsdException w:name="TOC Heading" w:semiHidden="1" w:uiPriority="39" w:unhideWhenUsed="1" w:qFormat="1"/>
-    <w:lsdException w:name="Plain Table 1" w:uiPriority="41"/>
-    <w:lsdException w:name="Plain Table 2" w:uiPriority="42"/>
-    <w:lsdException w:name="Plain Table 3" w:uiPriority="43"/>
-    <w:lsdException w:name="Plain Table 4" w:uiPriority="44"/>
-    <w:lsdException w:name="Plain Table 5" w:uiPriority="45"/>
-    <w:lsdException w:name="Grid Table Light" w:uiPriority="40"/>
-    <w:lsdException w:name="Grid Table 1 Light" w:uiPriority="46"/>
-    <w:lsdException w:name="Grid Table 2" w:uiPriority="47"/>
-    <w:lsdException w:name="Grid Table 3" w:uiPriority="48"/>
-    <w:lsdException w:name="Grid Table 4" w:uiPriority="49"/>
-    <w:lsdException w:name="Grid Table 5 Dark" w:uiPriority="50"/>
-    <w:lsdException w:name="Grid Table 6 Colorful" w:uiPriority="51"/>
-    <w:lsdException w:name="Grid Table 7 Colorful" w:uiPriority="52"/>
-    <w:lsdException w:name="Grid Table 1 Light Accent 1" w:uiPriority="46"/>
-    <w:lsdException w:name="Grid Table 2 Accent 1" w:uiPriority="47"/>
-    <w:lsdException w:name="Grid Table 3 Accent 1" w:uiPriority="48"/>
-    <w:lsdException w:name="Grid Table 4 Accent 1" w:uiPriority="49"/>
-    <w:lsdException w:name="Grid Table 5 Dark Accent 1" w:uiPriority="50"/>
-    <w:lsdException w:name="Grid Table 6 Colorful Accent 1" w:uiPriority="51"/>
-    <w:lsdException w:name="Grid Table 7 Colorful Accent 1" w:uiPriority="52"/>
-    <w:lsdException w:name="Grid Table 1 Light Accent 2" w:uiPriority="46"/>
-    <w:lsdException w:name="Grid Table 2 Accent 2" w:uiPriority="47"/>
-    <w:lsdException w:name="Grid Table 3 Accent 2" w:uiPriority="48"/>
-    <w:lsdException w:name="Grid Table 4 Accent 2" w:uiPriority="49"/>
-    <w:lsdException w:name="Grid Table 5 Dark Accent 2" w:uiPriority="50"/>
-    <w:lsdException w:name="Grid Table 6 Colorful Accent 2" w:uiPriority="51"/>
-    <w:lsdException w:name="Grid Table 7 Colorful Accent 2" w:uiPriority="52"/>
-    <w:lsdException w:name="Grid Table 1 Light Accent 3" w:uiPriority="46"/>
-    <w:lsdException w:name="Grid Table 2 Accent 3" w:uiPriority="47"/>
-    <w:lsdException w:name="Grid Table 3 Accent 3" w:uiPriority="48"/>
-    <w:lsdException w:name="Grid Table 4 Accent 3" w:uiPriority="49"/>
-    <w:lsdException w:name="Grid Table 5 Dark Accent 3" w:uiPriority="50"/>
-    <w:lsdException w:name="Grid Table 6 Colorful Accent 3" w:uiPriority="51"/>
-    <w:lsdException w:name="Grid Table 7 Colorful Accent 3" w:uiPriority="52"/>
-    <w:lsdException w:name="Grid Table 1 Light Accent 4" w:uiPriority="46"/>
-    <w:lsdException w:name="Grid Table 2 Accent 4" w:uiPriority="47"/>
-    <w:lsdException w:name="Grid Table 3 Accent 4" w:uiPriority="48"/>
-    <w:lsdException w:name="Grid Table 4 Accent 4" w:uiPriority="49"/>
-    <w:lsdException w:name="Grid Table 5 Dark Accent 4" w:uiPriority="50"/>
-    <w:lsdException w:name="Grid Table 6 Colorful Accent 4" w:uiPriority="51"/>
-    <w:lsdException w:name="Grid Table 7 Colorful Accent 4" w:uiPriority="52"/>
-    <w:lsdException w:name="Grid Table 1 Light Accent 5" w:uiPriority="46"/>
-    <w:lsdException w:name="Grid Table 2 Accent 5" w:uiPriority="47"/>
-    <w:lsdException w:name="Grid Table 3 Accent 5" w:uiPriority="48"/>
-    <w:lsdException w:name="Grid Table 4 Accent 5" w:uiPriority="49"/>
-    <w:lsdException w:name="Grid Table 5 Dark Accent 5" w:uiPriority="50"/>
-    <w:lsdException w:name="Grid Table 6 Colorful Accent 5" w:uiPriority="51"/>
-    <w:lsdException w:name="Grid Table 7 Colorful Accent 5" w:uiPriority="52"/>
-    <w:lsdException w:name="Grid Table 1 Light Accent 6" w:uiPriority="46"/>
-    <w:lsdException w:name="Grid Table 2 Accent 6" w:uiPriority="47"/>
-    <w:lsdException w:name="Grid Table 3 Accent 6" w:uiPriority="48"/>
-    <w:lsdException w:name="Grid Table 4 Accent 6" w:uiPriority="49"/>
-    <w:lsdException w:name="Grid Table 5 Dark Accent 6" w:uiPriority="50"/>
-    <w:lsdException w:name="Grid Table 6 Colorful Accent 6" w:uiPriority="51"/>
-    <w:lsdException w:name="Grid Table 7 Colorful Accent 6" w:uiPriority="52"/>
-    <w:lsdException w:name="List Table 1 Light" w:uiPriority="46"/>
-    <w:lsdException w:name="List Table 2" w:uiPriority="47"/>
-    <w:lsdException w:name="List Table 3" w:uiPriority="48"/>
-    <w:lsdException w:name="List Table 4" w:uiPriority="49"/>
-    <w:lsdException w:name="List Table 5 Dark" w:uiPriority="50"/>
-    <w:lsdException w:name="List Table 6 Colorful" w:uiPriority="51"/>
-    <w:lsdException w:name="List Table 7 Colorful" w:uiPriority="52"/>
-    <w:lsdException w:name="List Table 1 Light Accent 1" w:uiPriority="46"/>
-    <w:lsdException w:name="List Table 2 Accent 1" w:uiPriority="47"/>
-    <w:lsdException w:name="List Table 3 Accent 1" w:uiPriority="48"/>
-    <w:lsdException w:name="List Table 4 Accent 1" w:uiPriority="49"/>
-    <w:lsdException w:name="List Table 5 Dark Accent 1" w:uiPriority="50"/>
-    <w:lsdException w:name="List Table 6 Colorful Accent 1" w:uiPriority="51"/>
-    <w:lsdException w:name="List Table 7 Colorful Accent 1" w:uiPriority="52"/>
-    <w:lsdException w:name="List Table 1 Light Accent 2" w:uiPriority="46"/>
-    <w:lsdException w:name="List Table 2 Accent 2" w:uiPriority="47"/>
-    <w:lsdException w:name="List Table 3 Accent 2" w:uiPriority="48"/>
-    <w:lsdException w:name="List Table 4 Accent 2" w:uiPriority="49"/>
-    <w:lsdException w:name="List Table 5 Dark Accent 2" w:uiPriority="50"/>
-    <w:lsdException w:name="List Table 6 Colorful Accent 2" w:uiPriority="51"/>
-    <w:lsdException w:name="List Table 7 Colorful Accent 2" w:uiPriority="52"/>
-    <w:lsdException w:name="List Table 1 Light Accent 3" w:uiPriority="46"/>
-    <w:lsdException w:name="List Table 2 Accent 3" w:uiPriority="47"/>
-    <w:lsdException w:name="List Table 3 Accent 3" w:uiPriority="48"/>
-    <w:lsdException w:name="List Table 4 Accent 3" w:uiPriority="49"/>
-    <w:lsdException w:name="List Table 5 Dark Accent 3" w:uiPriority="50"/>
-    <w:lsdException w:name="List Table 6 Colorful Accent 3" w:uiPriority="51"/>
-    <w:lsdException w:name="List Table 7 Colorful Accent 3" w:uiPriority="52"/>
-    <w:lsdException w:name="List Table 1 Light Accent 4" w:uiPriority="46"/>
-    <w:lsdException w:name="List Table 2 Accent 4" w:uiPriority="47"/>
-    <w:lsdException w:name="List Table 3 Accent 4" w:uiPriority="48"/>
-    <w:lsdException w:name="List Table 4 Accent 4" w:uiPriority="49"/>
-    <w:lsdException w:name="List Table 5 Dark Accent 4" w:uiPriority="50"/>
-    <w:lsdException w:name="List Table 6 Colorful Accent 4" w:uiPriority="51"/>
-    <w:lsdException w:name="List Table 7 Colorful Accent 4" w:uiPriority="52"/>
-    <w:lsdException w:name="List Table 1 Light Accent 5" w:uiPriority="46"/>
-    <w:lsdException w:name="List Table 2 Accent 5" w:uiPriority="47"/>
-    <w:lsdException w:name="List Table 3 Accent 5" w:uiPriority="48"/>
-    <w:lsdException w:name="List Table 4 Accent 5" w:uiPriority="49"/>
-    <w:lsdException w:name="List Table 5 Dark Accent 5" w:uiPriority="50"/>
-    <w:lsdException w:name="List Table 6 Colorful Accent 5" w:uiPriority="51"/>
-    <w:lsdException w:name="List Table 7 Colorful Accent 5" w:uiPriority="52"/>
-    <w:lsdException w:name="List Table 1 Light Accent 6" w:uiPriority="46"/>
-    <w:lsdException w:name="List Table 2 Accent 6" w:uiPriority="47"/>
-    <w:lsdException w:name="List Table 3 Accent 6" w:uiPriority="48"/>
-    <w:lsdException w:name="List Table 4 Accent 6" w:uiPriority="49"/>
-    <w:lsdException w:name="List Table 5 Dark Accent 6" w:uiPriority="50"/>
-    <w:lsdException w:name="List Table 6 Colorful Accent 6" w:uiPriority="51"/>
-    <w:lsdException w:name="List Table 7 Colorful Accent 6" w:uiPriority="52"/>
+  <w:latentStyles w:defLockedState="0" w:defUIPriority="99" w:defSemiHidden="1" w:defUnhideWhenUsed="1" w:defQFormat="0" w:count="267">
+    <w:lsdException w:name="Normal" w:semiHidden="0" w:uiPriority="0" w:unhideWhenUsed="0" w:qFormat="1"/>
+    <w:lsdException w:name="heading 1" w:semiHidden="0" w:uiPriority="9" w:unhideWhenUsed="0" w:qFormat="1"/>
+    <w:lsdException w:name="heading 2" w:uiPriority="9" w:qFormat="1"/>
+    <w:lsdException w:name="heading 3" w:uiPriority="9" w:qFormat="1"/>
+    <w:lsdException w:name="heading 4" w:uiPriority="9" w:qFormat="1"/>
+    <w:lsdException w:name="heading 5" w:uiPriority="9" w:qFormat="1"/>
+    <w:lsdException w:name="heading 6" w:uiPriority="9" w:qFormat="1"/>
+    <w:lsdException w:name="heading 7" w:uiPriority="9" w:qFormat="1"/>
+    <w:lsdException w:name="heading 8" w:uiPriority="9" w:qFormat="1"/>
+    <w:lsdException w:name="heading 9" w:uiPriority="9" w:qFormat="1"/>
+    <w:lsdException w:name="toc 1" w:uiPriority="39"/>
+    <w:lsdException w:name="toc 2" w:uiPriority="39"/>
+    <w:lsdException w:name="toc 3" w:uiPriority="39"/>
+    <w:lsdException w:name="toc 4" w:uiPriority="39"/>
+    <w:lsdException w:name="toc 5" w:uiPriority="39"/>
+    <w:lsdException w:name="toc 6" w:uiPriority="39"/>
+    <w:lsdException w:name="toc 7" w:uiPriority="39"/>
+    <w:lsdException w:name="toc 8" w:uiPriority="39"/>
+    <w:lsdException w:name="toc 9" w:uiPriority="39"/>
+    <w:lsdException w:name="header" w:uiPriority="0"/>
+    <w:lsdException w:name="caption" w:uiPriority="35" w:qFormat="1"/>
+    <w:lsdException w:name="Title" w:semiHidden="0" w:uiPriority="10" w:unhideWhenUsed="0" w:qFormat="1"/>
+    <w:lsdException w:name="Default Paragraph Font" w:uiPriority="1"/>
+    <w:lsdException w:name="Subtitle" w:semiHidden="0" w:uiPriority="11" w:unhideWhenUsed="0" w:qFormat="1"/>
+    <w:lsdException w:name="Strong" w:semiHidden="0" w:uiPriority="22" w:unhideWhenUsed="0" w:qFormat="1"/>
+    <w:lsdException w:name="Emphasis" w:semiHidden="0" w:uiPriority="20" w:unhideWhenUsed="0" w:qFormat="1"/>
+    <w:lsdException w:name="Table Grid" w:semiHidden="0" w:uiPriority="39" w:unhideWhenUsed="0"/>
+    <w:lsdException w:name="Placeholder Text" w:unhideWhenUsed="0"/>
+    <w:lsdException w:name="No Spacing" w:semiHidden="0" w:uiPriority="1" w:unhideWhenUsed="0" w:qFormat="1"/>
+    <w:lsdException w:name="Light Shading" w:semiHidden="0" w:uiPriority="60" w:unhideWhenUsed="0"/>
+    <w:lsdException w:name="Light List" w:semiHidden="0" w:uiPriority="61" w:unhideWhenUsed="0"/>
+    <w:lsdException w:name="Light Grid" w:semiHidden="0" w:uiPriority="62" w:unhideWhenUsed="0"/>
+    <w:lsdException w:name="Medium Shading 1" w:semiHidden="0" w:uiPriority="63" w:unhideWhenUsed="0"/>
+    <w:lsdException w:name="Medium Shading 2" w:semiHidden="0" w:uiPriority="64" w:unhideWhenUsed="0"/>
+    <w:lsdException w:name="Medium List 1" w:semiHidden="0" w:uiPriority="65" w:unhideWhenUsed="0"/>
+    <w:lsdException w:name="Medium List 2" w:semiHidden="0" w:uiPriority="66" w:unhideWhenUsed="0"/>
+    <w:lsdException w:name="Medium Grid 1" w:semiHidden="0" w:uiPriority="67" w:unhideWhenUsed="0"/>
+    <w:lsdException w:name="Medium Grid 2" w:semiHidden="0" w:uiPriority="68" w:unhideWhenUsed="0"/>
+    <w:lsdException w:name="Medium Grid 3" w:semiHidden="0" w:uiPriority="69" w:unhideWhenUsed="0"/>
+    <w:lsdException w:name="Dark List" w:semiHidden="0" w:uiPriority="70" w:unhideWhenUsed="0"/>
+    <w:lsdException w:name="Colorful Shading" w:semiHidden="0" w:uiPriority="71" w:unhideWhenUsed="0"/>
+    <w:lsdException w:name="Colorful List" w:semiHidden="0" w:uiPriority="72" w:unhideWhenUsed="0"/>
+    <w:lsdException w:name="Colorful Grid" w:semiHidden="0" w:uiPriority="73" w:unhideWhenUsed="0"/>
+    <w:lsdException w:name="Light Shading Accent 1" w:semiHidden="0" w:uiPriority="60" w:unhideWhenUsed="0"/>
+    <w:lsdException w:name="Light List Accent 1" w:semiHidden="0" w:uiPriority="61" w:unhideWhenUsed="0"/>
+    <w:lsdException w:name="Light Grid Accent 1" w:semiHidden="0" w:uiPriority="62" w:unhideWhenUsed="0"/>
+    <w:lsdException w:name="Medium Shading 1 Accent 1" w:semiHidden="0" w:uiPriority="63" w:unhideWhenUsed="0"/>
+    <w:lsdException w:name="Medium Shading 2 Accent 1" w:semiHidden="0" w:uiPriority="64" w:unhideWhenUsed="0"/>
+    <w:lsdException w:name="Medium List 1 Accent 1" w:semiHidden="0" w:uiPriority="65" w:unhideWhenUsed="0"/>
+    <w:lsdException w:name="Revision" w:unhideWhenUsed="0"/>
+    <w:lsdException w:name="List Paragraph" w:semiHidden="0" w:uiPriority="34" w:unhideWhenUsed="0" w:qFormat="1"/>
+    <w:lsdException w:name="Quote" w:semiHidden="0" w:uiPriority="29" w:unhideWhenUsed="0" w:qFormat="1"/>
+    <w:lsdException w:name="Intense Quote" w:semiHidden="0" w:uiPriority="30" w:unhideWhenUsed="0" w:qFormat="1"/>
+    <w:lsdException w:name="Medium List 2 Accent 1" w:semiHidden="0" w:uiPriority="66" w:unhideWhenUsed="0"/>
+    <w:lsdException w:name="Medium Grid 1 Accent 1" w:semiHidden="0" w:uiPriority="67" w:unhideWhenUsed="0"/>
+    <w:lsdException w:name="Medium Grid 2 Accent 1" w:semiHidden="0" w:uiPriority="68" w:unhideWhenUsed="0"/>
+    <w:lsdException w:name="Medium Grid 3 Accent 1" w:semiHidden="0" w:uiPriority="69" w:unhideWhenUsed="0"/>
+    <w:lsdException w:name="Dark List Accent 1" w:semiHidden="0" w:uiPriority="70" w:unhideWhenUsed="0"/>
+    <w:lsdException w:name="Colorful Shading Accent 1" w:semiHidden="0" w:uiPriority="71" w:unhideWhenUsed="0"/>
+    <w:lsdException w:name="Colorful List Accent 1" w:semiHidden="0" w:uiPriority="72" w:unhideWhenUsed="0"/>
+    <w:lsdException w:name="Colorful Grid Accent 1" w:semiHidden="0" w:uiPriority="73" w:unhideWhenUsed="0"/>
+    <w:lsdException w:name="Light Shading Accent 2" w:semiHidden="0" w:uiPriority="60" w:unhideWhenUsed="0"/>
+    <w:lsdException w:name="Light List Accent 2" w:semiHidden="0" w:uiPriority="61" w:unhideWhenUsed="0"/>
+    <w:lsdException w:name="Light Grid Accent 2" w:semiHidden="0" w:uiPriority="62" w:unhideWhenUsed="0"/>
+    <w:lsdException w:name="Medium Shading 1 Accent 2" w:semiHidden="0" w:uiPriority="63" w:unhideWhenUsed="0"/>
+    <w:lsdException w:name="Medium Shading 2 Accent 2" w:semiHidden="0" w:uiPriority="64" w:unhideWhenUsed="0"/>
+    <w:lsdException w:name="Medium List 1 Accent 2" w:semiHidden="0" w:uiPriority="65" w:unhideWhenUsed="0"/>
+    <w:lsdException w:name="Medium List 2 Accent 2" w:semiHidden="0" w:uiPriority="66" w:unhideWhenUsed="0"/>
+    <w:lsdException w:name="Medium Grid 1 Accent 2" w:semiHidden="0" w:uiPriority="67" w:unhideWhenUsed="0"/>
+    <w:lsdException w:name="Medium Grid 2 Accent 2" w:semiHidden="0" w:uiPriority="68" w:unhideWhenUsed="0"/>
+    <w:lsdException w:name="Medium Grid 3 Accent 2" w:semiHidden="0" w:uiPriority="69" w:unhideWhenUsed="0"/>
+    <w:lsdException w:name="Dark List Accent 2" w:semiHidden="0" w:uiPriority="70" w:unhideWhenUsed="0"/>
+    <w:lsdException w:name="Colorful Shading Accent 2" w:semiHidden="0" w:uiPriority="71" w:unhideWhenUsed="0"/>
+    <w:lsdException w:name="Colorful List Accent 2" w:semiHidden="0" w:uiPriority="72" w:unhideWhenUsed="0"/>
+    <w:lsdException w:name="Colorful Grid Accent 2" w:semiHidden="0" w:uiPriority="73" w:unhideWhenUsed="0"/>
+    <w:lsdException w:name="Light Shading Accent 3" w:semiHidden="0" w:uiPriority="60" w:unhideWhenUsed="0"/>
+    <w:lsdException w:name="Light List Accent 3" w:semiHidden="0" w:uiPriority="61" w:unhideWhenUsed="0"/>
+    <w:lsdException w:name="Light Grid Accent 3" w:semiHidden="0" w:uiPriority="62" w:unhideWhenUsed="0"/>
+    <w:lsdException w:name="Medium Shading 1 Accent 3" w:semiHidden="0" w:uiPriority="63" w:unhideWhenUsed="0"/>
+    <w:lsdException w:name="Medium Shading 2 Accent 3" w:semiHidden="0" w:uiPriority="64" w:unhideWhenUsed="0"/>
+    <w:lsdException w:name="Medium List 1 Accent 3" w:semiHidden="0" w:uiPriority="65" w:unhideWhenUsed="0"/>
+    <w:lsdException w:name="Medium List 2 Accent 3" w:semiHidden="0" w:uiPriority="66" w:unhideWhenUsed="0"/>
+    <w:lsdException w:name="Medium Grid 1 Accent 3" w:semiHidden="0" w:uiPriority="67" w:unhideWhenUsed="0"/>
+    <w:lsdException w:name="Medium Grid 2 Accent 3" w:semiHidden="0" w:uiPriority="68" w:unhideWhenUsed="0"/>
+    <w:lsdException w:name="Medium Grid 3 Accent 3" w:semiHidden="0" w:uiPriority="69" w:unhideWhenUsed="0"/>
+    <w:lsdException w:name="Dark List Accent 3" w:semiHidden="0" w:uiPriority="70" w:unhideWhenUsed="0"/>
+    <w:lsdException w:name="Colorful Shading Accent 3" w:semiHidden="0" w:uiPriority="71" w:unhideWhenUsed="0"/>
+    <w:lsdException w:name="Colorful List Accent 3" w:semiHidden="0" w:uiPriority="72" w:unhideWhenUsed="0"/>
+    <w:lsdException w:name="Colorful Grid Accent 3" w:semiHidden="0" w:uiPriority="73" w:unhideWhenUsed="0"/>
+    <w:lsdException w:name="Light Shading Accent 4" w:semiHidden="0" w:uiPriority="60" w:unhideWhenUsed="0"/>
+    <w:lsdException w:name="Light List Accent 4" w:semiHidden="0" w:uiPriority="61" w:unhideWhenUsed="0"/>
+    <w:lsdException w:name="Light Grid Accent 4" w:semiHidden="0" w:uiPriority="62" w:unhideWhenUsed="0"/>
+    <w:lsdException w:name="Medium Shading 1 Accent 4" w:semiHidden="0" w:uiPriority="63" w:unhideWhenUsed="0"/>
+    <w:lsdException w:name="Medium Shading 2 Accent 4" w:semiHidden="0" w:uiPriority="64" w:unhideWhenUsed="0"/>
+    <w:lsdException w:name="Medium List 1 Accent 4" w:semiHidden="0" w:uiPriority="65" w:unhideWhenUsed="0"/>
+    <w:lsdException w:name="Medium List 2 Accent 4" w:semiHidden="0" w:uiPriority="66" w:unhideWhenUsed="0"/>
+    <w:lsdException w:name="Medium Grid 1 Accent 4" w:semiHidden="0" w:uiPriority="67" w:unhideWhenUsed="0"/>
+    <w:lsdException w:name="Medium Grid 2 Accent 4" w:semiHidden="0" w:uiPriority="68" w:unhideWhenUsed="0"/>
+    <w:lsdException w:name="Medium Grid 3 Accent 4" w:semiHidden="0" w:uiPriority="69" w:unhideWhenUsed="0"/>
+    <w:lsdException w:name="Dark List Accent 4" w:semiHidden="0" w:uiPriority="70" w:unhideWhenUsed="0"/>
+    <w:lsdException w:name="Colorful Shading Accent 4" w:semiHidden="0" w:uiPriority="71" w:unhideWhenUsed="0"/>
+    <w:lsdException w:name="Colorful List Accent 4" w:semiHidden="0" w:uiPriority="72" w:unhideWhenUsed="0"/>
+    <w:lsdException w:name="Colorful Grid Accent 4" w:semiHidden="0" w:uiPriority="73" w:unhideWhenUsed="0"/>
+    <w:lsdException w:name="Light Shading Accent 5" w:semiHidden="0" w:uiPriority="60" w:unhideWhenUsed="0"/>
+    <w:lsdException w:name="Light List Accent 5" w:semiHidden="0" w:uiPriority="61" w:unhideWhenUsed="0"/>
+    <w:lsdException w:name="Light Grid Accent 5" w:semiHidden="0" w:uiPriority="62" w:unhideWhenUsed="0"/>
+    <w:lsdException w:name="Medium Shading 1 Accent 5" w:semiHidden="0" w:uiPriority="63" w:unhideWhenUsed="0"/>
+    <w:lsdException w:name="Medium Shading 2 Accent 5" w:semiHidden="0" w:uiPriority="64" w:unhideWhenUsed="0"/>
+    <w:lsdException w:name="Medium List 1 Accent 5" w:semiHidden="0" w:uiPriority="65" w:unhideWhenUsed="0"/>
+    <w:lsdException w:name="Medium List 2 Accent 5" w:semiHidden="0" w:uiPriority="66" w:unhideWhenUsed="0"/>
+    <w:lsdException w:name="Medium Grid 1 Accent 5" w:semiHidden="0" w:uiPriority="67" w:unhideWhenUsed="0"/>
+    <w:lsdException w:name="Medium Grid 2 Accent 5" w:semiHidden="0" w:uiPriority="68" w:unhideWhenUsed="0"/>
+    <w:lsdException w:name="Medium Grid 3 Accent 5" w:semiHidden="0" w:uiPriority="69" w:unhideWhenUsed="0"/>
+    <w:lsdException w:name="Dark List Accent 5" w:semiHidden="0" w:uiPriority="70" w:unhideWhenUsed="0"/>
+    <w:lsdException w:name="Colorful Shading Accent 5" w:semiHidden="0" w:uiPriority="71" w:unhideWhenUsed="0"/>
+    <w:lsdException w:name="Colorful List Accent 5" w:semiHidden="0" w:uiPriority="72" w:unhideWhenUsed="0"/>
+    <w:lsdException w:name="Colorful Grid Accent 5" w:semiHidden="0" w:uiPriority="73" w:unhideWhenUsed="0"/>
+    <w:lsdException w:name="Light Shading Accent 6" w:semiHidden="0" w:uiPriority="60" w:unhideWhenUsed="0"/>
+    <w:lsdException w:name="Light List Accent 6" w:semiHidden="0" w:uiPriority="61" w:unhideWhenUsed="0"/>
+    <w:lsdException w:name="Light Grid Accent 6" w:semiHidden="0" w:uiPriority="62" w:unhideWhenUsed="0"/>
+    <w:lsdException w:name="Medium Shading 1 Accent 6" w:semiHidden="0" w:uiPriority="63" w:unhideWhenUsed="0"/>
+    <w:lsdException w:name="Medium Shading 2 Accent 6" w:semiHidden="0" w:uiPriority="64" w:unhideWhenUsed="0"/>
+    <w:lsdException w:name="Medium List 1 Accent 6" w:semiHidden="0" w:uiPriority="65" w:unhideWhenUsed="0"/>
+    <w:lsdException w:name="Medium List 2 Accent 6" w:semiHidden="0" w:uiPriority="66" w:unhideWhenUsed="0"/>
+    <w:lsdException w:name="Medium Grid 1 Accent 6" w:semiHidden="0" w:uiPriority="67" w:unhideWhenUsed="0"/>
+    <w:lsdException w:name="Medium Grid 2 Accent 6" w:semiHidden="0" w:uiPriority="68" w:unhideWhenUsed="0"/>
+    <w:lsdException w:name="Medium Grid 3 Accent 6" w:semiHidden="0" w:uiPriority="69" w:unhideWhenUsed="0"/>
+    <w:lsdException w:name="Dark List Accent 6" w:semiHidden="0" w:uiPriority="70" w:unhideWhenUsed="0"/>
+    <w:lsdException w:name="Colorful Shading Accent 6" w:semiHidden="0" w:uiPriority="71" w:unhideWhenUsed="0"/>
+    <w:lsdException w:name="Colorful List Accent 6" w:semiHidden="0" w:uiPriority="72" w:unhideWhenUsed="0"/>
+    <w:lsdException w:name="Colorful Grid Accent 6" w:semiHidden="0" w:uiPriority="73" w:unhideWhenUsed="0"/>
+    <w:lsdException w:name="Subtle Emphasis" w:semiHidden="0" w:uiPriority="19" w:unhideWhenUsed="0" w:qFormat="1"/>
+    <w:lsdException w:name="Intense Emphasis" w:semiHidden="0" w:uiPriority="21" w:unhideWhenUsed="0" w:qFormat="1"/>
+    <w:lsdException w:name="Subtle Reference" w:semiHidden="0" w:uiPriority="31" w:unhideWhenUsed="0" w:qFormat="1"/>
+    <w:lsdException w:name="Intense Reference" w:semiHidden="0" w:uiPriority="32" w:unhideWhenUsed="0" w:qFormat="1"/>
+    <w:lsdException w:name="Book Title" w:semiHidden="0" w:uiPriority="33" w:unhideWhenUsed="0" w:qFormat="1"/>
+    <w:lsdException w:name="Bibliography" w:uiPriority="37"/>
+    <w:lsdException w:name="TOC Heading" w:uiPriority="39" w:qFormat="1"/>
   </w:latentStyles>
-  <w:style w:type="paragraph" w:default="1" w:styleId="Normal">
+  <w:style w:type="paragraph" w:default="1" w:styleId="Standard">
     <w:name w:val="Normal"/>
     <w:qFormat/>
     <w:rsid w:val="00DA0FFC"/>
@@ -7835,11 +7660,11 @@
       <w:lang w:val="de-DE" w:eastAsia="de-DE"/>
     </w:rPr>
   </w:style>
-  <w:style w:type="paragraph" w:styleId="Heading1">
+  <w:style w:type="paragraph" w:styleId="berschrift1">
     <w:name w:val="heading 1"/>
-    <w:basedOn w:val="Heading2"/>
-    <w:next w:val="Normal"/>
-    <w:link w:val="Heading1Char"/>
+    <w:basedOn w:val="berschrift2"/>
+    <w:next w:val="Standard"/>
+    <w:link w:val="berschrift1Zchn"/>
     <w:uiPriority w:val="9"/>
     <w:qFormat/>
     <w:rsid w:val="00922F58"/>
@@ -7856,11 +7681,11 @@
       <w:sz w:val="28"/>
     </w:rPr>
   </w:style>
-  <w:style w:type="paragraph" w:styleId="Heading2">
+  <w:style w:type="paragraph" w:styleId="berschrift2">
     <w:name w:val="heading 2"/>
-    <w:basedOn w:val="Heading3"/>
-    <w:next w:val="Normal"/>
-    <w:link w:val="Heading2Char"/>
+    <w:basedOn w:val="berschrift3"/>
+    <w:next w:val="Standard"/>
+    <w:link w:val="berschrift2Zchn"/>
     <w:uiPriority w:val="9"/>
     <w:unhideWhenUsed/>
     <w:qFormat/>
@@ -7877,11 +7702,11 @@
       <w:szCs w:val="26"/>
     </w:rPr>
   </w:style>
-  <w:style w:type="paragraph" w:styleId="Heading3">
+  <w:style w:type="paragraph" w:styleId="berschrift3">
     <w:name w:val="heading 3"/>
-    <w:basedOn w:val="Normal"/>
-    <w:next w:val="Normal"/>
-    <w:link w:val="Heading3Char"/>
+    <w:basedOn w:val="Standard"/>
+    <w:next w:val="Standard"/>
+    <w:link w:val="berschrift3Zchn"/>
     <w:uiPriority w:val="9"/>
     <w:unhideWhenUsed/>
     <w:qFormat/>
@@ -7904,12 +7729,13 @@
       <w:lang w:val="de-CH"/>
     </w:rPr>
   </w:style>
-  <w:style w:type="character" w:default="1" w:styleId="DefaultParagraphFont">
+  <w:style w:type="character" w:default="1" w:styleId="Absatz-Standardschriftart">
     <w:name w:val="Default Paragraph Font"/>
     <w:uiPriority w:val="1"/>
+    <w:semiHidden/>
     <w:unhideWhenUsed/>
   </w:style>
-  <w:style w:type="table" w:default="1" w:styleId="TableNormal">
+  <w:style w:type="table" w:default="1" w:styleId="NormaleTabelle">
     <w:name w:val="Normal Table"/>
     <w:uiPriority w:val="99"/>
     <w:semiHidden/>
@@ -7924,16 +7750,16 @@
       </w:tblCellMar>
     </w:tblPr>
   </w:style>
-  <w:style w:type="numbering" w:default="1" w:styleId="NoList">
+  <w:style w:type="numbering" w:default="1" w:styleId="KeineListe">
     <w:name w:val="No List"/>
     <w:uiPriority w:val="99"/>
     <w:semiHidden/>
     <w:unhideWhenUsed/>
   </w:style>
-  <w:style w:type="paragraph" w:styleId="Header">
+  <w:style w:type="paragraph" w:styleId="Kopfzeile">
     <w:name w:val="header"/>
-    <w:basedOn w:val="Normal"/>
-    <w:link w:val="HeaderChar"/>
+    <w:basedOn w:val="Standard"/>
+    <w:link w:val="KopfzeileZchn"/>
     <w:unhideWhenUsed/>
     <w:rsid w:val="00DA0FFC"/>
     <w:pPr>
@@ -7943,16 +7769,16 @@
       </w:tabs>
     </w:pPr>
   </w:style>
-  <w:style w:type="character" w:customStyle="1" w:styleId="HeaderChar">
-    <w:name w:val="Header Char"/>
-    <w:basedOn w:val="DefaultParagraphFont"/>
-    <w:link w:val="Header"/>
+  <w:style w:type="character" w:customStyle="1" w:styleId="KopfzeileZchn">
+    <w:name w:val="Kopfzeile Zchn"/>
+    <w:basedOn w:val="Absatz-Standardschriftart"/>
+    <w:link w:val="Kopfzeile"/>
     <w:rsid w:val="00DA0FFC"/>
   </w:style>
-  <w:style w:type="paragraph" w:styleId="Footer">
+  <w:style w:type="paragraph" w:styleId="Fuzeile">
     <w:name w:val="footer"/>
-    <w:basedOn w:val="Normal"/>
-    <w:link w:val="FooterChar"/>
+    <w:basedOn w:val="Standard"/>
+    <w:link w:val="FuzeileZchn"/>
     <w:uiPriority w:val="99"/>
     <w:unhideWhenUsed/>
     <w:rsid w:val="00DA0FFC"/>
@@ -7963,17 +7789,17 @@
       </w:tabs>
     </w:pPr>
   </w:style>
-  <w:style w:type="character" w:customStyle="1" w:styleId="FooterChar">
-    <w:name w:val="Footer Char"/>
-    <w:basedOn w:val="DefaultParagraphFont"/>
-    <w:link w:val="Footer"/>
+  <w:style w:type="character" w:customStyle="1" w:styleId="FuzeileZchn">
+    <w:name w:val="Fußzeile Zchn"/>
+    <w:basedOn w:val="Absatz-Standardschriftart"/>
+    <w:link w:val="Fuzeile"/>
     <w:uiPriority w:val="99"/>
     <w:rsid w:val="00DA0FFC"/>
   </w:style>
-  <w:style w:type="paragraph" w:styleId="BalloonText">
+  <w:style w:type="paragraph" w:styleId="Sprechblasentext">
     <w:name w:val="Balloon Text"/>
-    <w:basedOn w:val="Normal"/>
-    <w:link w:val="BalloonTextChar"/>
+    <w:basedOn w:val="Standard"/>
+    <w:link w:val="SprechblasentextZchn"/>
     <w:uiPriority w:val="99"/>
     <w:semiHidden/>
     <w:unhideWhenUsed/>
@@ -7984,10 +7810,10 @@
       <w:szCs w:val="16"/>
     </w:rPr>
   </w:style>
-  <w:style w:type="character" w:customStyle="1" w:styleId="BalloonTextChar">
-    <w:name w:val="Balloon Text Char"/>
-    <w:basedOn w:val="DefaultParagraphFont"/>
-    <w:link w:val="BalloonText"/>
+  <w:style w:type="character" w:customStyle="1" w:styleId="SprechblasentextZchn">
+    <w:name w:val="Sprechblasentext Zchn"/>
+    <w:basedOn w:val="Absatz-Standardschriftart"/>
+    <w:link w:val="Sprechblasentext"/>
     <w:uiPriority w:val="99"/>
     <w:semiHidden/>
     <w:rsid w:val="00DA0FFC"/>
@@ -7998,10 +7824,10 @@
       <w:lang w:val="de-DE" w:eastAsia="de-DE"/>
     </w:rPr>
   </w:style>
-  <w:style w:type="character" w:customStyle="1" w:styleId="Heading1Char">
-    <w:name w:val="Heading 1 Char"/>
-    <w:basedOn w:val="DefaultParagraphFont"/>
-    <w:link w:val="Heading1"/>
+  <w:style w:type="character" w:customStyle="1" w:styleId="berschrift1Zchn">
+    <w:name w:val="Überschrift 1 Zchn"/>
+    <w:basedOn w:val="Absatz-Standardschriftart"/>
+    <w:link w:val="berschrift1"/>
     <w:uiPriority w:val="9"/>
     <w:rsid w:val="00922F58"/>
     <w:rPr>
@@ -8014,10 +7840,10 @@
       <w:lang w:eastAsia="de-DE"/>
     </w:rPr>
   </w:style>
-  <w:style w:type="paragraph" w:styleId="TOCHeading">
+  <w:style w:type="paragraph" w:styleId="Inhaltsverzeichnisberschrift">
     <w:name w:val="TOC Heading"/>
-    <w:basedOn w:val="Heading1"/>
-    <w:next w:val="Normal"/>
+    <w:basedOn w:val="berschrift1"/>
+    <w:next w:val="Standard"/>
     <w:uiPriority w:val="39"/>
     <w:unhideWhenUsed/>
     <w:qFormat/>
@@ -8030,9 +7856,9 @@
       <w:lang w:eastAsia="de-CH"/>
     </w:rPr>
   </w:style>
-  <w:style w:type="table" w:styleId="TableGrid">
+  <w:style w:type="table" w:styleId="Tabellenraster">
     <w:name w:val="Table Grid"/>
-    <w:basedOn w:val="TableNormal"/>
+    <w:basedOn w:val="NormaleTabelle"/>
     <w:uiPriority w:val="39"/>
     <w:rsid w:val="00E65088"/>
     <w:pPr>
@@ -8049,9 +7875,9 @@
       </w:tblBorders>
     </w:tblPr>
   </w:style>
-  <w:style w:type="table" w:styleId="LightShading">
+  <w:style w:type="table" w:styleId="HelleSchattierung">
     <w:name w:val="Light Shading"/>
-    <w:basedOn w:val="TableNormal"/>
+    <w:basedOn w:val="NormaleTabelle"/>
     <w:uiPriority w:val="60"/>
     <w:rsid w:val="00E65088"/>
     <w:pPr>
@@ -8145,9 +7971,9 @@
       </w:tcPr>
     </w:tblStylePr>
   </w:style>
-  <w:style w:type="paragraph" w:styleId="ListParagraph">
+  <w:style w:type="paragraph" w:styleId="Listenabsatz">
     <w:name w:val="List Paragraph"/>
-    <w:basedOn w:val="Normal"/>
+    <w:basedOn w:val="Standard"/>
     <w:uiPriority w:val="34"/>
     <w:qFormat/>
     <w:rsid w:val="00ED026A"/>
@@ -8156,10 +7982,10 @@
       <w:contextualSpacing/>
     </w:pPr>
   </w:style>
-  <w:style w:type="character" w:customStyle="1" w:styleId="Heading2Char">
-    <w:name w:val="Heading 2 Char"/>
-    <w:basedOn w:val="DefaultParagraphFont"/>
-    <w:link w:val="Heading2"/>
+  <w:style w:type="character" w:customStyle="1" w:styleId="berschrift2Zchn">
+    <w:name w:val="Überschrift 2 Zchn"/>
+    <w:basedOn w:val="Absatz-Standardschriftart"/>
+    <w:link w:val="berschrift2"/>
     <w:uiPriority w:val="9"/>
     <w:rsid w:val="00AF2830"/>
     <w:rPr>
@@ -8172,10 +7998,10 @@
       <w:lang w:eastAsia="de-DE"/>
     </w:rPr>
   </w:style>
-  <w:style w:type="paragraph" w:styleId="TOC2">
+  <w:style w:type="paragraph" w:styleId="Verzeichnis2">
     <w:name w:val="toc 2"/>
-    <w:basedOn w:val="Normal"/>
-    <w:next w:val="Normal"/>
+    <w:basedOn w:val="Standard"/>
+    <w:next w:val="Standard"/>
     <w:autoRedefine/>
     <w:uiPriority w:val="39"/>
     <w:unhideWhenUsed/>
@@ -8188,10 +8014,10 @@
       <w:ind w:left="200"/>
     </w:pPr>
   </w:style>
-  <w:style w:type="paragraph" w:styleId="TOC1">
+  <w:style w:type="paragraph" w:styleId="Verzeichnis1">
     <w:name w:val="toc 1"/>
-    <w:basedOn w:val="Normal"/>
-    <w:next w:val="Normal"/>
+    <w:basedOn w:val="Standard"/>
+    <w:next w:val="Standard"/>
     <w:autoRedefine/>
     <w:uiPriority w:val="39"/>
     <w:unhideWhenUsed/>
@@ -8202,7 +8028,7 @@
   </w:style>
   <w:style w:type="character" w:styleId="Hyperlink">
     <w:name w:val="Hyperlink"/>
-    <w:basedOn w:val="DefaultParagraphFont"/>
+    <w:basedOn w:val="Absatz-Standardschriftart"/>
     <w:uiPriority w:val="99"/>
     <w:unhideWhenUsed/>
     <w:rsid w:val="007768D4"/>
@@ -8211,10 +8037,10 @@
       <w:u w:val="single"/>
     </w:rPr>
   </w:style>
-  <w:style w:type="character" w:customStyle="1" w:styleId="Heading3Char">
-    <w:name w:val="Heading 3 Char"/>
-    <w:basedOn w:val="DefaultParagraphFont"/>
-    <w:link w:val="Heading3"/>
+  <w:style w:type="character" w:customStyle="1" w:styleId="berschrift3Zchn">
+    <w:name w:val="Überschrift 3 Zchn"/>
+    <w:basedOn w:val="Absatz-Standardschriftart"/>
+    <w:link w:val="berschrift3"/>
     <w:uiPriority w:val="9"/>
     <w:rsid w:val="002D1C14"/>
     <w:rPr>
@@ -8227,10 +8053,590 @@
       <w:lang w:eastAsia="de-DE"/>
     </w:rPr>
   </w:style>
-  <w:style w:type="paragraph" w:styleId="TOC3">
+  <w:style w:type="paragraph" w:styleId="Verzeichnis3">
     <w:name w:val="toc 3"/>
-    <w:basedOn w:val="Normal"/>
-    <w:next w:val="Normal"/>
+    <w:basedOn w:val="Standard"/>
+    <w:next w:val="Standard"/>
+    <w:autoRedefine/>
+    <w:uiPriority w:val="39"/>
+    <w:unhideWhenUsed/>
+    <w:rsid w:val="00D73845"/>
+    <w:pPr>
+      <w:spacing w:after="100"/>
+      <w:ind w:left="400"/>
+    </w:pPr>
+  </w:style>
+</w:styles>
+</file>
+
+<file path=word/stylesWithEffects.xml><?xml version="1.0" encoding="utf-8"?>
+<w:styles xmlns:wpc="http://schemas.microsoft.com/office/word/2010/wordprocessingCanvas" xmlns:mc="http://schemas.openxmlformats.org/markup-compatibility/2006" xmlns:o="urn:schemas-microsoft-com:office:office" xmlns:r="http://schemas.openxmlformats.org/officeDocument/2006/relationships" xmlns:m="http://schemas.openxmlformats.org/officeDocument/2006/math" xmlns:v="urn:schemas-microsoft-com:vml" xmlns:wp14="http://schemas.microsoft.com/office/word/2010/wordprocessingDrawing" xmlns:wp="http://schemas.openxmlformats.org/drawingml/2006/wordprocessingDrawing" xmlns:w10="urn:schemas-microsoft-com:office:word" xmlns:w="http://schemas.openxmlformats.org/wordprocessingml/2006/main" xmlns:w14="http://schemas.microsoft.com/office/word/2010/wordml" xmlns:wpg="http://schemas.microsoft.com/office/word/2010/wordprocessingGroup" xmlns:wpi="http://schemas.microsoft.com/office/word/2010/wordprocessingInk" xmlns:wne="http://schemas.microsoft.com/office/word/2006/wordml" xmlns:wps="http://schemas.microsoft.com/office/word/2010/wordprocessingShape" mc:Ignorable="w14 wp14">
+  <w:docDefaults>
+    <w:rPrDefault>
+      <w:rPr>
+        <w:rFonts w:asciiTheme="minorHAnsi" w:eastAsiaTheme="minorHAnsi" w:hAnsiTheme="minorHAnsi" w:cstheme="minorBidi"/>
+        <w:sz w:val="22"/>
+        <w:szCs w:val="22"/>
+        <w:lang w:val="de-CH" w:eastAsia="en-US" w:bidi="ar-SA"/>
+      </w:rPr>
+    </w:rPrDefault>
+    <w:pPrDefault>
+      <w:pPr>
+        <w:spacing w:after="200" w:line="276" w:lineRule="auto"/>
+      </w:pPr>
+    </w:pPrDefault>
+  </w:docDefaults>
+  <w:latentStyles w:defLockedState="0" w:defUIPriority="99" w:defSemiHidden="1" w:defUnhideWhenUsed="1" w:defQFormat="0" w:count="267">
+    <w:lsdException w:name="Normal" w:semiHidden="0" w:uiPriority="0" w:unhideWhenUsed="0" w:qFormat="1"/>
+    <w:lsdException w:name="heading 1" w:semiHidden="0" w:uiPriority="9" w:unhideWhenUsed="0" w:qFormat="1"/>
+    <w:lsdException w:name="heading 2" w:uiPriority="9" w:qFormat="1"/>
+    <w:lsdException w:name="heading 3" w:uiPriority="9" w:qFormat="1"/>
+    <w:lsdException w:name="heading 4" w:uiPriority="9" w:qFormat="1"/>
+    <w:lsdException w:name="heading 5" w:uiPriority="9" w:qFormat="1"/>
+    <w:lsdException w:name="heading 6" w:uiPriority="9" w:qFormat="1"/>
+    <w:lsdException w:name="heading 7" w:uiPriority="9" w:qFormat="1"/>
+    <w:lsdException w:name="heading 8" w:uiPriority="9" w:qFormat="1"/>
+    <w:lsdException w:name="heading 9" w:uiPriority="9" w:qFormat="1"/>
+    <w:lsdException w:name="toc 1" w:uiPriority="39"/>
+    <w:lsdException w:name="toc 2" w:uiPriority="39"/>
+    <w:lsdException w:name="toc 3" w:uiPriority="39"/>
+    <w:lsdException w:name="toc 4" w:uiPriority="39"/>
+    <w:lsdException w:name="toc 5" w:uiPriority="39"/>
+    <w:lsdException w:name="toc 6" w:uiPriority="39"/>
+    <w:lsdException w:name="toc 7" w:uiPriority="39"/>
+    <w:lsdException w:name="toc 8" w:uiPriority="39"/>
+    <w:lsdException w:name="toc 9" w:uiPriority="39"/>
+    <w:lsdException w:name="header" w:uiPriority="0"/>
+    <w:lsdException w:name="caption" w:uiPriority="35" w:qFormat="1"/>
+    <w:lsdException w:name="Title" w:semiHidden="0" w:uiPriority="10" w:unhideWhenUsed="0" w:qFormat="1"/>
+    <w:lsdException w:name="Default Paragraph Font" w:uiPriority="1"/>
+    <w:lsdException w:name="Subtitle" w:semiHidden="0" w:uiPriority="11" w:unhideWhenUsed="0" w:qFormat="1"/>
+    <w:lsdException w:name="Strong" w:semiHidden="0" w:uiPriority="22" w:unhideWhenUsed="0" w:qFormat="1"/>
+    <w:lsdException w:name="Emphasis" w:semiHidden="0" w:uiPriority="20" w:unhideWhenUsed="0" w:qFormat="1"/>
+    <w:lsdException w:name="Table Grid" w:semiHidden="0" w:uiPriority="39" w:unhideWhenUsed="0"/>
+    <w:lsdException w:name="Placeholder Text" w:unhideWhenUsed="0"/>
+    <w:lsdException w:name="No Spacing" w:semiHidden="0" w:uiPriority="1" w:unhideWhenUsed="0" w:qFormat="1"/>
+    <w:lsdException w:name="Light Shading" w:semiHidden="0" w:uiPriority="60" w:unhideWhenUsed="0"/>
+    <w:lsdException w:name="Light List" w:semiHidden="0" w:uiPriority="61" w:unhideWhenUsed="0"/>
+    <w:lsdException w:name="Light Grid" w:semiHidden="0" w:uiPriority="62" w:unhideWhenUsed="0"/>
+    <w:lsdException w:name="Medium Shading 1" w:semiHidden="0" w:uiPriority="63" w:unhideWhenUsed="0"/>
+    <w:lsdException w:name="Medium Shading 2" w:semiHidden="0" w:uiPriority="64" w:unhideWhenUsed="0"/>
+    <w:lsdException w:name="Medium List 1" w:semiHidden="0" w:uiPriority="65" w:unhideWhenUsed="0"/>
+    <w:lsdException w:name="Medium List 2" w:semiHidden="0" w:uiPriority="66" w:unhideWhenUsed="0"/>
+    <w:lsdException w:name="Medium Grid 1" w:semiHidden="0" w:uiPriority="67" w:unhideWhenUsed="0"/>
+    <w:lsdException w:name="Medium Grid 2" w:semiHidden="0" w:uiPriority="68" w:unhideWhenUsed="0"/>
+    <w:lsdException w:name="Medium Grid 3" w:semiHidden="0" w:uiPriority="69" w:unhideWhenUsed="0"/>
+    <w:lsdException w:name="Dark List" w:semiHidden="0" w:uiPriority="70" w:unhideWhenUsed="0"/>
+    <w:lsdException w:name="Colorful Shading" w:semiHidden="0" w:uiPriority="71" w:unhideWhenUsed="0"/>
+    <w:lsdException w:name="Colorful List" w:semiHidden="0" w:uiPriority="72" w:unhideWhenUsed="0"/>
+    <w:lsdException w:name="Colorful Grid" w:semiHidden="0" w:uiPriority="73" w:unhideWhenUsed="0"/>
+    <w:lsdException w:name="Light Shading Accent 1" w:semiHidden="0" w:uiPriority="60" w:unhideWhenUsed="0"/>
+    <w:lsdException w:name="Light List Accent 1" w:semiHidden="0" w:uiPriority="61" w:unhideWhenUsed="0"/>
+    <w:lsdException w:name="Light Grid Accent 1" w:semiHidden="0" w:uiPriority="62" w:unhideWhenUsed="0"/>
+    <w:lsdException w:name="Medium Shading 1 Accent 1" w:semiHidden="0" w:uiPriority="63" w:unhideWhenUsed="0"/>
+    <w:lsdException w:name="Medium Shading 2 Accent 1" w:semiHidden="0" w:uiPriority="64" w:unhideWhenUsed="0"/>
+    <w:lsdException w:name="Medium List 1 Accent 1" w:semiHidden="0" w:uiPriority="65" w:unhideWhenUsed="0"/>
+    <w:lsdException w:name="Revision" w:unhideWhenUsed="0"/>
+    <w:lsdException w:name="List Paragraph" w:semiHidden="0" w:uiPriority="34" w:unhideWhenUsed="0" w:qFormat="1"/>
+    <w:lsdException w:name="Quote" w:semiHidden="0" w:uiPriority="29" w:unhideWhenUsed="0" w:qFormat="1"/>
+    <w:lsdException w:name="Intense Quote" w:semiHidden="0" w:uiPriority="30" w:unhideWhenUsed="0" w:qFormat="1"/>
+    <w:lsdException w:name="Medium List 2 Accent 1" w:semiHidden="0" w:uiPriority="66" w:unhideWhenUsed="0"/>
+    <w:lsdException w:name="Medium Grid 1 Accent 1" w:semiHidden="0" w:uiPriority="67" w:unhideWhenUsed="0"/>
+    <w:lsdException w:name="Medium Grid 2 Accent 1" w:semiHidden="0" w:uiPriority="68" w:unhideWhenUsed="0"/>
+    <w:lsdException w:name="Medium Grid 3 Accent 1" w:semiHidden="0" w:uiPriority="69" w:unhideWhenUsed="0"/>
+    <w:lsdException w:name="Dark List Accent 1" w:semiHidden="0" w:uiPriority="70" w:unhideWhenUsed="0"/>
+    <w:lsdException w:name="Colorful Shading Accent 1" w:semiHidden="0" w:uiPriority="71" w:unhideWhenUsed="0"/>
+    <w:lsdException w:name="Colorful List Accent 1" w:semiHidden="0" w:uiPriority="72" w:unhideWhenUsed="0"/>
+    <w:lsdException w:name="Colorful Grid Accent 1" w:semiHidden="0" w:uiPriority="73" w:unhideWhenUsed="0"/>
+    <w:lsdException w:name="Light Shading Accent 2" w:semiHidden="0" w:uiPriority="60" w:unhideWhenUsed="0"/>
+    <w:lsdException w:name="Light List Accent 2" w:semiHidden="0" w:uiPriority="61" w:unhideWhenUsed="0"/>
+    <w:lsdException w:name="Light Grid Accent 2" w:semiHidden="0" w:uiPriority="62" w:unhideWhenUsed="0"/>
+    <w:lsdException w:name="Medium Shading 1 Accent 2" w:semiHidden="0" w:uiPriority="63" w:unhideWhenUsed="0"/>
+    <w:lsdException w:name="Medium Shading 2 Accent 2" w:semiHidden="0" w:uiPriority="64" w:unhideWhenUsed="0"/>
+    <w:lsdException w:name="Medium List 1 Accent 2" w:semiHidden="0" w:uiPriority="65" w:unhideWhenUsed="0"/>
+    <w:lsdException w:name="Medium List 2 Accent 2" w:semiHidden="0" w:uiPriority="66" w:unhideWhenUsed="0"/>
+    <w:lsdException w:name="Medium Grid 1 Accent 2" w:semiHidden="0" w:uiPriority="67" w:unhideWhenUsed="0"/>
+    <w:lsdException w:name="Medium Grid 2 Accent 2" w:semiHidden="0" w:uiPriority="68" w:unhideWhenUsed="0"/>
+    <w:lsdException w:name="Medium Grid 3 Accent 2" w:semiHidden="0" w:uiPriority="69" w:unhideWhenUsed="0"/>
+    <w:lsdException w:name="Dark List Accent 2" w:semiHidden="0" w:uiPriority="70" w:unhideWhenUsed="0"/>
+    <w:lsdException w:name="Colorful Shading Accent 2" w:semiHidden="0" w:uiPriority="71" w:unhideWhenUsed="0"/>
+    <w:lsdException w:name="Colorful List Accent 2" w:semiHidden="0" w:uiPriority="72" w:unhideWhenUsed="0"/>
+    <w:lsdException w:name="Colorful Grid Accent 2" w:semiHidden="0" w:uiPriority="73" w:unhideWhenUsed="0"/>
+    <w:lsdException w:name="Light Shading Accent 3" w:semiHidden="0" w:uiPriority="60" w:unhideWhenUsed="0"/>
+    <w:lsdException w:name="Light List Accent 3" w:semiHidden="0" w:uiPriority="61" w:unhideWhenUsed="0"/>
+    <w:lsdException w:name="Light Grid Accent 3" w:semiHidden="0" w:uiPriority="62" w:unhideWhenUsed="0"/>
+    <w:lsdException w:name="Medium Shading 1 Accent 3" w:semiHidden="0" w:uiPriority="63" w:unhideWhenUsed="0"/>
+    <w:lsdException w:name="Medium Shading 2 Accent 3" w:semiHidden="0" w:uiPriority="64" w:unhideWhenUsed="0"/>
+    <w:lsdException w:name="Medium List 1 Accent 3" w:semiHidden="0" w:uiPriority="65" w:unhideWhenUsed="0"/>
+    <w:lsdException w:name="Medium List 2 Accent 3" w:semiHidden="0" w:uiPriority="66" w:unhideWhenUsed="0"/>
+    <w:lsdException w:name="Medium Grid 1 Accent 3" w:semiHidden="0" w:uiPriority="67" w:unhideWhenUsed="0"/>
+    <w:lsdException w:name="Medium Grid 2 Accent 3" w:semiHidden="0" w:uiPriority="68" w:unhideWhenUsed="0"/>
+    <w:lsdException w:name="Medium Grid 3 Accent 3" w:semiHidden="0" w:uiPriority="69" w:unhideWhenUsed="0"/>
+    <w:lsdException w:name="Dark List Accent 3" w:semiHidden="0" w:uiPriority="70" w:unhideWhenUsed="0"/>
+    <w:lsdException w:name="Colorful Shading Accent 3" w:semiHidden="0" w:uiPriority="71" w:unhideWhenUsed="0"/>
+    <w:lsdException w:name="Colorful List Accent 3" w:semiHidden="0" w:uiPriority="72" w:unhideWhenUsed="0"/>
+    <w:lsdException w:name="Colorful Grid Accent 3" w:semiHidden="0" w:uiPriority="73" w:unhideWhenUsed="0"/>
+    <w:lsdException w:name="Light Shading Accent 4" w:semiHidden="0" w:uiPriority="60" w:unhideWhenUsed="0"/>
+    <w:lsdException w:name="Light List Accent 4" w:semiHidden="0" w:uiPriority="61" w:unhideWhenUsed="0"/>
+    <w:lsdException w:name="Light Grid Accent 4" w:semiHidden="0" w:uiPriority="62" w:unhideWhenUsed="0"/>
+    <w:lsdException w:name="Medium Shading 1 Accent 4" w:semiHidden="0" w:uiPriority="63" w:unhideWhenUsed="0"/>
+    <w:lsdException w:name="Medium Shading 2 Accent 4" w:semiHidden="0" w:uiPriority="64" w:unhideWhenUsed="0"/>
+    <w:lsdException w:name="Medium List 1 Accent 4" w:semiHidden="0" w:uiPriority="65" w:unhideWhenUsed="0"/>
+    <w:lsdException w:name="Medium List 2 Accent 4" w:semiHidden="0" w:uiPriority="66" w:unhideWhenUsed="0"/>
+    <w:lsdException w:name="Medium Grid 1 Accent 4" w:semiHidden="0" w:uiPriority="67" w:unhideWhenUsed="0"/>
+    <w:lsdException w:name="Medium Grid 2 Accent 4" w:semiHidden="0" w:uiPriority="68" w:unhideWhenUsed="0"/>
+    <w:lsdException w:name="Medium Grid 3 Accent 4" w:semiHidden="0" w:uiPriority="69" w:unhideWhenUsed="0"/>
+    <w:lsdException w:name="Dark List Accent 4" w:semiHidden="0" w:uiPriority="70" w:unhideWhenUsed="0"/>
+    <w:lsdException w:name="Colorful Shading Accent 4" w:semiHidden="0" w:uiPriority="71" w:unhideWhenUsed="0"/>
+    <w:lsdException w:name="Colorful List Accent 4" w:semiHidden="0" w:uiPriority="72" w:unhideWhenUsed="0"/>
+    <w:lsdException w:name="Colorful Grid Accent 4" w:semiHidden="0" w:uiPriority="73" w:unhideWhenUsed="0"/>
+    <w:lsdException w:name="Light Shading Accent 5" w:semiHidden="0" w:uiPriority="60" w:unhideWhenUsed="0"/>
+    <w:lsdException w:name="Light List Accent 5" w:semiHidden="0" w:uiPriority="61" w:unhideWhenUsed="0"/>
+    <w:lsdException w:name="Light Grid Accent 5" w:semiHidden="0" w:uiPriority="62" w:unhideWhenUsed="0"/>
+    <w:lsdException w:name="Medium Shading 1 Accent 5" w:semiHidden="0" w:uiPriority="63" w:unhideWhenUsed="0"/>
+    <w:lsdException w:name="Medium Shading 2 Accent 5" w:semiHidden="0" w:uiPriority="64" w:unhideWhenUsed="0"/>
+    <w:lsdException w:name="Medium List 1 Accent 5" w:semiHidden="0" w:uiPriority="65" w:unhideWhenUsed="0"/>
+    <w:lsdException w:name="Medium List 2 Accent 5" w:semiHidden="0" w:uiPriority="66" w:unhideWhenUsed="0"/>
+    <w:lsdException w:name="Medium Grid 1 Accent 5" w:semiHidden="0" w:uiPriority="67" w:unhideWhenUsed="0"/>
+    <w:lsdException w:name="Medium Grid 2 Accent 5" w:semiHidden="0" w:uiPriority="68" w:unhideWhenUsed="0"/>
+    <w:lsdException w:name="Medium Grid 3 Accent 5" w:semiHidden="0" w:uiPriority="69" w:unhideWhenUsed="0"/>
+    <w:lsdException w:name="Dark List Accent 5" w:semiHidden="0" w:uiPriority="70" w:unhideWhenUsed="0"/>
+    <w:lsdException w:name="Colorful Shading Accent 5" w:semiHidden="0" w:uiPriority="71" w:unhideWhenUsed="0"/>
+    <w:lsdException w:name="Colorful List Accent 5" w:semiHidden="0" w:uiPriority="72" w:unhideWhenUsed="0"/>
+    <w:lsdException w:name="Colorful Grid Accent 5" w:semiHidden="0" w:uiPriority="73" w:unhideWhenUsed="0"/>
+    <w:lsdException w:name="Light Shading Accent 6" w:semiHidden="0" w:uiPriority="60" w:unhideWhenUsed="0"/>
+    <w:lsdException w:name="Light List Accent 6" w:semiHidden="0" w:uiPriority="61" w:unhideWhenUsed="0"/>
+    <w:lsdException w:name="Light Grid Accent 6" w:semiHidden="0" w:uiPriority="62" w:unhideWhenUsed="0"/>
+    <w:lsdException w:name="Medium Shading 1 Accent 6" w:semiHidden="0" w:uiPriority="63" w:unhideWhenUsed="0"/>
+    <w:lsdException w:name="Medium Shading 2 Accent 6" w:semiHidden="0" w:uiPriority="64" w:unhideWhenUsed="0"/>
+    <w:lsdException w:name="Medium List 1 Accent 6" w:semiHidden="0" w:uiPriority="65" w:unhideWhenUsed="0"/>
+    <w:lsdException w:name="Medium List 2 Accent 6" w:semiHidden="0" w:uiPriority="66" w:unhideWhenUsed="0"/>
+    <w:lsdException w:name="Medium Grid 1 Accent 6" w:semiHidden="0" w:uiPriority="67" w:unhideWhenUsed="0"/>
+    <w:lsdException w:name="Medium Grid 2 Accent 6" w:semiHidden="0" w:uiPriority="68" w:unhideWhenUsed="0"/>
+    <w:lsdException w:name="Medium Grid 3 Accent 6" w:semiHidden="0" w:uiPriority="69" w:unhideWhenUsed="0"/>
+    <w:lsdException w:name="Dark List Accent 6" w:semiHidden="0" w:uiPriority="70" w:unhideWhenUsed="0"/>
+    <w:lsdException w:name="Colorful Shading Accent 6" w:semiHidden="0" w:uiPriority="71" w:unhideWhenUsed="0"/>
+    <w:lsdException w:name="Colorful List Accent 6" w:semiHidden="0" w:uiPriority="72" w:unhideWhenUsed="0"/>
+    <w:lsdException w:name="Colorful Grid Accent 6" w:semiHidden="0" w:uiPriority="73" w:unhideWhenUsed="0"/>
+    <w:lsdException w:name="Subtle Emphasis" w:semiHidden="0" w:uiPriority="19" w:unhideWhenUsed="0" w:qFormat="1"/>
+    <w:lsdException w:name="Intense Emphasis" w:semiHidden="0" w:uiPriority="21" w:unhideWhenUsed="0" w:qFormat="1"/>
+    <w:lsdException w:name="Subtle Reference" w:semiHidden="0" w:uiPriority="31" w:unhideWhenUsed="0" w:qFormat="1"/>
+    <w:lsdException w:name="Intense Reference" w:semiHidden="0" w:uiPriority="32" w:unhideWhenUsed="0" w:qFormat="1"/>
+    <w:lsdException w:name="Book Title" w:semiHidden="0" w:uiPriority="33" w:unhideWhenUsed="0" w:qFormat="1"/>
+    <w:lsdException w:name="Bibliography" w:uiPriority="37"/>
+    <w:lsdException w:name="TOC Heading" w:uiPriority="39" w:qFormat="1"/>
+  </w:latentStyles>
+  <w:style w:type="paragraph" w:default="1" w:styleId="Standard">
+    <w:name w:val="Normal"/>
+    <w:qFormat/>
+    <w:rsid w:val="00DA0FFC"/>
+    <w:pPr>
+      <w:spacing w:after="0" w:line="240" w:lineRule="auto"/>
+    </w:pPr>
+    <w:rPr>
+      <w:rFonts w:ascii="Arial" w:eastAsia="Times New Roman" w:hAnsi="Arial" w:cs="Times New Roman"/>
+      <w:sz w:val="20"/>
+      <w:szCs w:val="24"/>
+      <w:lang w:val="de-DE" w:eastAsia="de-DE"/>
+    </w:rPr>
+  </w:style>
+  <w:style w:type="paragraph" w:styleId="berschrift1">
+    <w:name w:val="heading 1"/>
+    <w:basedOn w:val="berschrift2"/>
+    <w:next w:val="Standard"/>
+    <w:link w:val="berschrift1Zchn"/>
+    <w:uiPriority w:val="9"/>
+    <w:qFormat/>
+    <w:rsid w:val="00922F58"/>
+    <w:pPr>
+      <w:pageBreakBefore/>
+      <w:numPr>
+        <w:ilvl w:val="0"/>
+        <w:numId w:val="27"/>
+      </w:numPr>
+      <w:outlineLvl w:val="0"/>
+    </w:pPr>
+    <w:rPr>
+      <w:color w:val="365F91" w:themeColor="accent1" w:themeShade="BF"/>
+      <w:sz w:val="28"/>
+    </w:rPr>
+  </w:style>
+  <w:style w:type="paragraph" w:styleId="berschrift2">
+    <w:name w:val="heading 2"/>
+    <w:basedOn w:val="berschrift3"/>
+    <w:next w:val="Standard"/>
+    <w:link w:val="berschrift2Zchn"/>
+    <w:uiPriority w:val="9"/>
+    <w:unhideWhenUsed/>
+    <w:qFormat/>
+    <w:rsid w:val="00AF2830"/>
+    <w:pPr>
+      <w:numPr>
+        <w:ilvl w:val="1"/>
+        <w:numId w:val="26"/>
+      </w:numPr>
+      <w:outlineLvl w:val="1"/>
+    </w:pPr>
+    <w:rPr>
+      <w:sz w:val="26"/>
+      <w:szCs w:val="26"/>
+    </w:rPr>
+  </w:style>
+  <w:style w:type="paragraph" w:styleId="berschrift3">
+    <w:name w:val="heading 3"/>
+    <w:basedOn w:val="Standard"/>
+    <w:next w:val="Standard"/>
+    <w:link w:val="berschrift3Zchn"/>
+    <w:uiPriority w:val="9"/>
+    <w:unhideWhenUsed/>
+    <w:qFormat/>
+    <w:rsid w:val="002D1C14"/>
+    <w:pPr>
+      <w:keepNext/>
+      <w:keepLines/>
+      <w:numPr>
+        <w:ilvl w:val="2"/>
+        <w:numId w:val="14"/>
+      </w:numPr>
+      <w:spacing w:before="200"/>
+      <w:outlineLvl w:val="2"/>
+    </w:pPr>
+    <w:rPr>
+      <w:rFonts w:asciiTheme="majorHAnsi" w:eastAsiaTheme="majorEastAsia" w:hAnsiTheme="majorHAnsi" w:cstheme="majorBidi"/>
+      <w:b/>
+      <w:bCs/>
+      <w:color w:val="4F81BD" w:themeColor="accent1"/>
+      <w:lang w:val="de-CH"/>
+    </w:rPr>
+  </w:style>
+  <w:style w:type="character" w:default="1" w:styleId="Absatz-Standardschriftart">
+    <w:name w:val="Default Paragraph Font"/>
+    <w:uiPriority w:val="1"/>
+    <w:semiHidden/>
+    <w:unhideWhenUsed/>
+  </w:style>
+  <w:style w:type="table" w:default="1" w:styleId="NormaleTabelle">
+    <w:name w:val="Normal Table"/>
+    <w:uiPriority w:val="99"/>
+    <w:semiHidden/>
+    <w:unhideWhenUsed/>
+    <w:tblPr>
+      <w:tblInd w:w="0" w:type="dxa"/>
+      <w:tblCellMar>
+        <w:top w:w="0" w:type="dxa"/>
+        <w:left w:w="108" w:type="dxa"/>
+        <w:bottom w:w="0" w:type="dxa"/>
+        <w:right w:w="108" w:type="dxa"/>
+      </w:tblCellMar>
+    </w:tblPr>
+  </w:style>
+  <w:style w:type="numbering" w:default="1" w:styleId="KeineListe">
+    <w:name w:val="No List"/>
+    <w:uiPriority w:val="99"/>
+    <w:semiHidden/>
+    <w:unhideWhenUsed/>
+  </w:style>
+  <w:style w:type="paragraph" w:styleId="Kopfzeile">
+    <w:name w:val="header"/>
+    <w:basedOn w:val="Standard"/>
+    <w:link w:val="KopfzeileZchn"/>
+    <w:unhideWhenUsed/>
+    <w:rsid w:val="00DA0FFC"/>
+    <w:pPr>
+      <w:tabs>
+        <w:tab w:val="center" w:pos="4536"/>
+        <w:tab w:val="right" w:pos="9072"/>
+      </w:tabs>
+    </w:pPr>
+  </w:style>
+  <w:style w:type="character" w:customStyle="1" w:styleId="KopfzeileZchn">
+    <w:name w:val="Kopfzeile Zchn"/>
+    <w:basedOn w:val="Absatz-Standardschriftart"/>
+    <w:link w:val="Kopfzeile"/>
+    <w:rsid w:val="00DA0FFC"/>
+  </w:style>
+  <w:style w:type="paragraph" w:styleId="Fuzeile">
+    <w:name w:val="footer"/>
+    <w:basedOn w:val="Standard"/>
+    <w:link w:val="FuzeileZchn"/>
+    <w:uiPriority w:val="99"/>
+    <w:unhideWhenUsed/>
+    <w:rsid w:val="00DA0FFC"/>
+    <w:pPr>
+      <w:tabs>
+        <w:tab w:val="center" w:pos="4536"/>
+        <w:tab w:val="right" w:pos="9072"/>
+      </w:tabs>
+    </w:pPr>
+  </w:style>
+  <w:style w:type="character" w:customStyle="1" w:styleId="FuzeileZchn">
+    <w:name w:val="Fußzeile Zchn"/>
+    <w:basedOn w:val="Absatz-Standardschriftart"/>
+    <w:link w:val="Fuzeile"/>
+    <w:uiPriority w:val="99"/>
+    <w:rsid w:val="00DA0FFC"/>
+  </w:style>
+  <w:style w:type="paragraph" w:styleId="Sprechblasentext">
+    <w:name w:val="Balloon Text"/>
+    <w:basedOn w:val="Standard"/>
+    <w:link w:val="SprechblasentextZchn"/>
+    <w:uiPriority w:val="99"/>
+    <w:semiHidden/>
+    <w:unhideWhenUsed/>
+    <w:rsid w:val="00DA0FFC"/>
+    <w:rPr>
+      <w:rFonts w:ascii="Tahoma" w:hAnsi="Tahoma" w:cs="Tahoma"/>
+      <w:sz w:val="16"/>
+      <w:szCs w:val="16"/>
+    </w:rPr>
+  </w:style>
+  <w:style w:type="character" w:customStyle="1" w:styleId="SprechblasentextZchn">
+    <w:name w:val="Sprechblasentext Zchn"/>
+    <w:basedOn w:val="Absatz-Standardschriftart"/>
+    <w:link w:val="Sprechblasentext"/>
+    <w:uiPriority w:val="99"/>
+    <w:semiHidden/>
+    <w:rsid w:val="00DA0FFC"/>
+    <w:rPr>
+      <w:rFonts w:ascii="Tahoma" w:eastAsia="Times New Roman" w:hAnsi="Tahoma" w:cs="Tahoma"/>
+      <w:sz w:val="16"/>
+      <w:szCs w:val="16"/>
+      <w:lang w:val="de-DE" w:eastAsia="de-DE"/>
+    </w:rPr>
+  </w:style>
+  <w:style w:type="character" w:customStyle="1" w:styleId="berschrift1Zchn">
+    <w:name w:val="Überschrift 1 Zchn"/>
+    <w:basedOn w:val="Absatz-Standardschriftart"/>
+    <w:link w:val="berschrift1"/>
+    <w:uiPriority w:val="9"/>
+    <w:rsid w:val="00922F58"/>
+    <w:rPr>
+      <w:rFonts w:asciiTheme="majorHAnsi" w:eastAsiaTheme="majorEastAsia" w:hAnsiTheme="majorHAnsi" w:cstheme="majorBidi"/>
+      <w:b/>
+      <w:bCs/>
+      <w:color w:val="365F91" w:themeColor="accent1" w:themeShade="BF"/>
+      <w:sz w:val="28"/>
+      <w:szCs w:val="26"/>
+      <w:lang w:eastAsia="de-DE"/>
+    </w:rPr>
+  </w:style>
+  <w:style w:type="paragraph" w:styleId="Inhaltsverzeichnisberschrift">
+    <w:name w:val="TOC Heading"/>
+    <w:basedOn w:val="berschrift1"/>
+    <w:next w:val="Standard"/>
+    <w:uiPriority w:val="39"/>
+    <w:unhideWhenUsed/>
+    <w:qFormat/>
+    <w:rsid w:val="00E65088"/>
+    <w:pPr>
+      <w:spacing w:line="276" w:lineRule="auto"/>
+      <w:outlineLvl w:val="9"/>
+    </w:pPr>
+    <w:rPr>
+      <w:lang w:eastAsia="de-CH"/>
+    </w:rPr>
+  </w:style>
+  <w:style w:type="table" w:styleId="Tabellenraster">
+    <w:name w:val="Table Grid"/>
+    <w:basedOn w:val="NormaleTabelle"/>
+    <w:uiPriority w:val="39"/>
+    <w:rsid w:val="00E65088"/>
+    <w:pPr>
+      <w:spacing w:after="0" w:line="240" w:lineRule="auto"/>
+    </w:pPr>
+    <w:tblPr>
+      <w:tblBorders>
+        <w:top w:val="single" w:sz="4" w:space="0" w:color="auto"/>
+        <w:left w:val="single" w:sz="4" w:space="0" w:color="auto"/>
+        <w:bottom w:val="single" w:sz="4" w:space="0" w:color="auto"/>
+        <w:right w:val="single" w:sz="4" w:space="0" w:color="auto"/>
+        <w:insideH w:val="single" w:sz="4" w:space="0" w:color="auto"/>
+        <w:insideV w:val="single" w:sz="4" w:space="0" w:color="auto"/>
+      </w:tblBorders>
+    </w:tblPr>
+  </w:style>
+  <w:style w:type="table" w:styleId="HelleSchattierung">
+    <w:name w:val="Light Shading"/>
+    <w:basedOn w:val="NormaleTabelle"/>
+    <w:uiPriority w:val="60"/>
+    <w:rsid w:val="00E65088"/>
+    <w:pPr>
+      <w:spacing w:after="0" w:line="240" w:lineRule="auto"/>
+    </w:pPr>
+    <w:rPr>
+      <w:color w:val="000000" w:themeColor="text1" w:themeShade="BF"/>
+    </w:rPr>
+    <w:tblPr>
+      <w:tblStyleRowBandSize w:val="1"/>
+      <w:tblStyleColBandSize w:val="1"/>
+      <w:tblBorders>
+        <w:top w:val="single" w:sz="8" w:space="0" w:color="000000" w:themeColor="text1"/>
+        <w:bottom w:val="single" w:sz="8" w:space="0" w:color="000000" w:themeColor="text1"/>
+      </w:tblBorders>
+    </w:tblPr>
+    <w:tblStylePr w:type="firstRow">
+      <w:pPr>
+        <w:spacing w:before="0" w:after="0" w:line="240" w:lineRule="auto"/>
+      </w:pPr>
+      <w:rPr>
+        <w:b/>
+        <w:bCs/>
+      </w:rPr>
+      <w:tblPr/>
+      <w:tcPr>
+        <w:tcBorders>
+          <w:top w:val="single" w:sz="8" w:space="0" w:color="000000" w:themeColor="text1"/>
+          <w:left w:val="nil"/>
+          <w:bottom w:val="single" w:sz="8" w:space="0" w:color="000000" w:themeColor="text1"/>
+          <w:right w:val="nil"/>
+          <w:insideH w:val="nil"/>
+          <w:insideV w:val="nil"/>
+        </w:tcBorders>
+      </w:tcPr>
+    </w:tblStylePr>
+    <w:tblStylePr w:type="lastRow">
+      <w:pPr>
+        <w:spacing w:before="0" w:after="0" w:line="240" w:lineRule="auto"/>
+      </w:pPr>
+      <w:rPr>
+        <w:b/>
+        <w:bCs/>
+      </w:rPr>
+      <w:tblPr/>
+      <w:tcPr>
+        <w:tcBorders>
+          <w:top w:val="single" w:sz="8" w:space="0" w:color="000000" w:themeColor="text1"/>
+          <w:left w:val="nil"/>
+          <w:bottom w:val="single" w:sz="8" w:space="0" w:color="000000" w:themeColor="text1"/>
+          <w:right w:val="nil"/>
+          <w:insideH w:val="nil"/>
+          <w:insideV w:val="nil"/>
+        </w:tcBorders>
+      </w:tcPr>
+    </w:tblStylePr>
+    <w:tblStylePr w:type="firstCol">
+      <w:rPr>
+        <w:b/>
+        <w:bCs/>
+      </w:rPr>
+    </w:tblStylePr>
+    <w:tblStylePr w:type="lastCol">
+      <w:rPr>
+        <w:b/>
+        <w:bCs/>
+      </w:rPr>
+    </w:tblStylePr>
+    <w:tblStylePr w:type="band1Vert">
+      <w:tblPr/>
+      <w:tcPr>
+        <w:tcBorders>
+          <w:left w:val="nil"/>
+          <w:right w:val="nil"/>
+          <w:insideH w:val="nil"/>
+          <w:insideV w:val="nil"/>
+        </w:tcBorders>
+        <w:shd w:val="clear" w:color="auto" w:fill="C0C0C0" w:themeFill="text1" w:themeFillTint="3F"/>
+      </w:tcPr>
+    </w:tblStylePr>
+    <w:tblStylePr w:type="band1Horz">
+      <w:tblPr/>
+      <w:tcPr>
+        <w:tcBorders>
+          <w:left w:val="nil"/>
+          <w:right w:val="nil"/>
+          <w:insideH w:val="nil"/>
+          <w:insideV w:val="nil"/>
+        </w:tcBorders>
+        <w:shd w:val="clear" w:color="auto" w:fill="C0C0C0" w:themeFill="text1" w:themeFillTint="3F"/>
+      </w:tcPr>
+    </w:tblStylePr>
+  </w:style>
+  <w:style w:type="paragraph" w:styleId="Listenabsatz">
+    <w:name w:val="List Paragraph"/>
+    <w:basedOn w:val="Standard"/>
+    <w:uiPriority w:val="34"/>
+    <w:qFormat/>
+    <w:rsid w:val="00ED026A"/>
+    <w:pPr>
+      <w:ind w:left="720"/>
+      <w:contextualSpacing/>
+    </w:pPr>
+  </w:style>
+  <w:style w:type="character" w:customStyle="1" w:styleId="berschrift2Zchn">
+    <w:name w:val="Überschrift 2 Zchn"/>
+    <w:basedOn w:val="Absatz-Standardschriftart"/>
+    <w:link w:val="berschrift2"/>
+    <w:uiPriority w:val="9"/>
+    <w:rsid w:val="00AF2830"/>
+    <w:rPr>
+      <w:rFonts w:asciiTheme="majorHAnsi" w:eastAsiaTheme="majorEastAsia" w:hAnsiTheme="majorHAnsi" w:cstheme="majorBidi"/>
+      <w:b/>
+      <w:bCs/>
+      <w:color w:val="4F81BD" w:themeColor="accent1"/>
+      <w:sz w:val="26"/>
+      <w:szCs w:val="26"/>
+      <w:lang w:eastAsia="de-DE"/>
+    </w:rPr>
+  </w:style>
+  <w:style w:type="paragraph" w:styleId="Verzeichnis2">
+    <w:name w:val="toc 2"/>
+    <w:basedOn w:val="Standard"/>
+    <w:next w:val="Standard"/>
+    <w:autoRedefine/>
+    <w:uiPriority w:val="39"/>
+    <w:unhideWhenUsed/>
+    <w:rsid w:val="007768D4"/>
+    <w:pPr>
+      <w:tabs>
+        <w:tab w:val="right" w:leader="dot" w:pos="9062"/>
+      </w:tabs>
+      <w:spacing w:after="100"/>
+      <w:ind w:left="200"/>
+    </w:pPr>
+  </w:style>
+  <w:style w:type="paragraph" w:styleId="Verzeichnis1">
+    <w:name w:val="toc 1"/>
+    <w:basedOn w:val="Standard"/>
+    <w:next w:val="Standard"/>
+    <w:autoRedefine/>
+    <w:uiPriority w:val="39"/>
+    <w:unhideWhenUsed/>
+    <w:rsid w:val="007768D4"/>
+    <w:pPr>
+      <w:spacing w:after="100"/>
+    </w:pPr>
+  </w:style>
+  <w:style w:type="character" w:styleId="Hyperlink">
+    <w:name w:val="Hyperlink"/>
+    <w:basedOn w:val="Absatz-Standardschriftart"/>
+    <w:uiPriority w:val="99"/>
+    <w:unhideWhenUsed/>
+    <w:rsid w:val="007768D4"/>
+    <w:rPr>
+      <w:color w:val="0000FF" w:themeColor="hyperlink"/>
+      <w:u w:val="single"/>
+    </w:rPr>
+  </w:style>
+  <w:style w:type="character" w:customStyle="1" w:styleId="berschrift3Zchn">
+    <w:name w:val="Überschrift 3 Zchn"/>
+    <w:basedOn w:val="Absatz-Standardschriftart"/>
+    <w:link w:val="berschrift3"/>
+    <w:uiPriority w:val="9"/>
+    <w:rsid w:val="002D1C14"/>
+    <w:rPr>
+      <w:rFonts w:asciiTheme="majorHAnsi" w:eastAsiaTheme="majorEastAsia" w:hAnsiTheme="majorHAnsi" w:cstheme="majorBidi"/>
+      <w:b/>
+      <w:bCs/>
+      <w:color w:val="4F81BD" w:themeColor="accent1"/>
+      <w:sz w:val="20"/>
+      <w:szCs w:val="24"/>
+      <w:lang w:eastAsia="de-DE"/>
+    </w:rPr>
+  </w:style>
+  <w:style w:type="paragraph" w:styleId="Verzeichnis3">
+    <w:name w:val="toc 3"/>
+    <w:basedOn w:val="Standard"/>
+    <w:next w:val="Standard"/>
     <w:autoRedefine/>
     <w:uiPriority w:val="39"/>
     <w:unhideWhenUsed/>
@@ -8533,7 +8939,7 @@
 </file>
 
 <file path=customXml/itemProps1.xml><?xml version="1.0" encoding="utf-8"?>
-<ds:datastoreItem xmlns:ds="http://schemas.openxmlformats.org/officeDocument/2006/customXml" ds:itemID="{337B7090-07D4-4BAE-AB43-B225F5A21C11}">
+<ds:datastoreItem xmlns:ds="http://schemas.openxmlformats.org/officeDocument/2006/customXml" ds:itemID="{04940FB8-0670-49F3-A11A-21BF2998339C}">
   <ds:schemaRefs>
     <ds:schemaRef ds:uri="http://schemas.openxmlformats.org/officeDocument/2006/bibliography"/>
   </ds:schemaRefs>

--- a/doc/Task04/SoftwareRequirementsSpecificationDocument_v0.2.docx
+++ b/doc/Task04/SoftwareRequirementsSpecificationDocument_v0.2.docx
@@ -139,7 +139,7 @@
           <w:rFonts w:ascii="Helvetica" w:hAnsi="Helvetica"/>
           <w:spacing w:val="60"/>
           <w:sz w:val="24"/>
-          <w:lang w:val="en-US"/>
+          <w:lang w:val="de-CH"/>
         </w:rPr>
       </w:pPr>
       <w:r>
@@ -148,17 +148,73 @@
           <w:bCs/>
           <w:spacing w:val="60"/>
           <w:sz w:val="24"/>
-          <w:lang w:val="en-US"/>
-        </w:rPr>
-        <w:t>Software Requirements Specification Document</w:t>
+          <w:lang w:val="de-CH"/>
+        </w:rPr>
+        <w:t xml:space="preserve">Software </w:t>
       </w:r>
+      <w:proofErr w:type="spellStart"/>
       <w:r>
         <w:rPr>
           <w:rFonts w:ascii="Helvetica" w:hAnsi="Helvetica" w:cs="Arial"/>
           <w:bCs/>
           <w:spacing w:val="60"/>
           <w:sz w:val="24"/>
-          <w:lang w:val="en-US"/>
+          <w:lang w:val="de-CH"/>
+        </w:rPr>
+        <w:t>Requirements</w:t>
+      </w:r>
+      <w:proofErr w:type="spellEnd"/>
+      <w:r>
+        <w:rPr>
+          <w:rFonts w:ascii="Helvetica" w:hAnsi="Helvetica" w:cs="Arial"/>
+          <w:bCs/>
+          <w:spacing w:val="60"/>
+          <w:sz w:val="24"/>
+          <w:lang w:val="de-CH"/>
+        </w:rPr>
+        <w:t xml:space="preserve"> </w:t>
+      </w:r>
+      <w:proofErr w:type="spellStart"/>
+      <w:r>
+        <w:rPr>
+          <w:rFonts w:ascii="Helvetica" w:hAnsi="Helvetica" w:cs="Arial"/>
+          <w:bCs/>
+          <w:spacing w:val="60"/>
+          <w:sz w:val="24"/>
+          <w:lang w:val="de-CH"/>
+        </w:rPr>
+        <w:t>Specification</w:t>
+      </w:r>
+      <w:proofErr w:type="spellEnd"/>
+      <w:r>
+        <w:rPr>
+          <w:rFonts w:ascii="Helvetica" w:hAnsi="Helvetica" w:cs="Arial"/>
+          <w:bCs/>
+          <w:spacing w:val="60"/>
+          <w:sz w:val="24"/>
+          <w:lang w:val="de-CH"/>
+        </w:rPr>
+        <w:t xml:space="preserve"> </w:t>
+      </w:r>
+      <w:proofErr w:type="spellStart"/>
+      <w:r>
+        <w:rPr>
+          <w:rFonts w:ascii="Helvetica" w:hAnsi="Helvetica" w:cs="Arial"/>
+          <w:bCs/>
+          <w:spacing w:val="60"/>
+          <w:sz w:val="24"/>
+          <w:lang w:val="de-CH"/>
+        </w:rPr>
+        <w:t>Document</w:t>
+      </w:r>
+      <w:proofErr w:type="spellEnd"/>
+      <w:r>
+        <w:rPr>
+          <w:rFonts w:ascii="Helvetica" w:hAnsi="Helvetica" w:cs="Arial"/>
+          <w:bCs/>
+          <w:spacing w:val="60"/>
+          <w:sz w:val="24"/>
+          <w:lang w:val="de-CH"/>
         </w:rPr>
         <w:br/>
       </w:r>
@@ -167,7 +223,7 @@
       <w:pPr>
         <w:ind w:left="2127" w:hanging="2127"/>
         <w:rPr>
-          <w:lang w:val="en-US"/>
+          <w:lang w:val="de-CH"/>
         </w:rPr>
       </w:pPr>
     </w:p>
@@ -175,7 +231,7 @@
       <w:pPr>
         <w:ind w:left="2127" w:hanging="2127"/>
         <w:rPr>
-          <w:lang w:val="en-US"/>
+          <w:lang w:val="de-CH"/>
         </w:rPr>
       </w:pPr>
     </w:p>
@@ -187,38 +243,26 @@
           <w:bCs/>
           <w:sz w:val="56"/>
           <w:szCs w:val="56"/>
-          <w:lang w:val="en-US"/>
-        </w:rPr>
-      </w:pPr>
-      <w:proofErr w:type="spellStart"/>
+          <w:lang w:val="de-CH"/>
+        </w:rPr>
+      </w:pPr>
       <w:r>
         <w:rPr>
           <w:b/>
           <w:bCs/>
           <w:sz w:val="56"/>
           <w:szCs w:val="56"/>
-          <w:lang w:val="en-US"/>
-        </w:rPr>
-        <w:t>Projekt</w:t>
+          <w:lang w:val="de-CH"/>
+        </w:rPr>
+        <w:t xml:space="preserve">Projekt: </w:t>
       </w:r>
-      <w:proofErr w:type="spellEnd"/>
       <w:r>
         <w:rPr>
           <w:b/>
           <w:bCs/>
           <w:sz w:val="56"/>
           <w:szCs w:val="56"/>
-          <w:lang w:val="en-US"/>
-        </w:rPr>
-        <w:t xml:space="preserve">: </w:t>
-      </w:r>
-      <w:r>
-        <w:rPr>
-          <w:b/>
-          <w:bCs/>
-          <w:sz w:val="56"/>
-          <w:szCs w:val="56"/>
-          <w:lang w:val="en-US"/>
+          <w:lang w:val="de-CH"/>
         </w:rPr>
         <w:tab/>
       </w:r>
@@ -248,7 +292,7 @@
           <w:bCs/>
           <w:sz w:val="56"/>
           <w:szCs w:val="56"/>
-          <w:lang w:val="en-US"/>
+          <w:lang w:val="de-CH"/>
         </w:rPr>
         <w:instrText xml:space="preserve"> FORMTEXT </w:instrText>
       </w:r>
@@ -278,7 +322,7 @@
           <w:noProof/>
           <w:sz w:val="56"/>
           <w:szCs w:val="56"/>
-          <w:lang w:val="en-US"/>
+          <w:lang w:val="de-CH"/>
         </w:rPr>
         <w:t>MHC-PMS</w:t>
       </w:r>
@@ -298,7 +342,7 @@
       <w:pPr>
         <w:ind w:left="2127" w:hanging="2127"/>
         <w:rPr>
-          <w:lang w:val="en-US"/>
+          <w:lang w:val="de-CH"/>
         </w:rPr>
       </w:pPr>
     </w:p>
@@ -306,7 +350,7 @@
       <w:pPr>
         <w:ind w:left="2127" w:hanging="2127"/>
         <w:rPr>
-          <w:lang w:val="en-US"/>
+          <w:lang w:val="de-CH"/>
         </w:rPr>
       </w:pPr>
     </w:p>
@@ -314,7 +358,7 @@
       <w:pPr>
         <w:ind w:left="2127" w:hanging="2127"/>
         <w:rPr>
-          <w:lang w:val="en-US"/>
+          <w:lang w:val="de-CH"/>
         </w:rPr>
       </w:pPr>
     </w:p>
@@ -322,14 +366,14 @@
       <w:pPr>
         <w:ind w:left="2127" w:hanging="2127"/>
         <w:rPr>
-          <w:lang w:val="en-US"/>
+          <w:lang w:val="de-CH"/>
         </w:rPr>
       </w:pPr>
     </w:p>
     <w:p>
       <w:pPr>
         <w:rPr>
-          <w:lang w:val="en-US"/>
+          <w:lang w:val="de-CH"/>
         </w:rPr>
       </w:pPr>
     </w:p>
@@ -337,7 +381,7 @@
       <w:pPr>
         <w:ind w:left="2127" w:hanging="2127"/>
         <w:rPr>
-          <w:lang w:val="en-US"/>
+          <w:lang w:val="de-CH"/>
         </w:rPr>
       </w:pPr>
     </w:p>
@@ -345,7 +389,7 @@
       <w:pPr>
         <w:ind w:left="2127" w:hanging="2127"/>
         <w:rPr>
-          <w:lang w:val="en-US"/>
+          <w:lang w:val="de-CH"/>
         </w:rPr>
       </w:pPr>
     </w:p>
@@ -353,7 +397,7 @@
       <w:pPr>
         <w:ind w:left="2127" w:hanging="2127"/>
         <w:rPr>
-          <w:lang w:val="en-US"/>
+          <w:lang w:val="de-CH"/>
         </w:rPr>
       </w:pPr>
     </w:p>
@@ -361,7 +405,7 @@
       <w:pPr>
         <w:ind w:left="2127" w:hanging="2127"/>
         <w:rPr>
-          <w:lang w:val="en-US"/>
+          <w:lang w:val="de-CH"/>
         </w:rPr>
       </w:pPr>
     </w:p>
@@ -369,7 +413,7 @@
       <w:pPr>
         <w:ind w:left="2127" w:hanging="2127"/>
         <w:rPr>
-          <w:lang w:val="en-US"/>
+          <w:lang w:val="de-CH"/>
         </w:rPr>
       </w:pPr>
     </w:p>
@@ -377,7 +421,7 @@
       <w:pPr>
         <w:ind w:left="2127" w:hanging="2127"/>
         <w:rPr>
-          <w:lang w:val="en-US"/>
+          <w:lang w:val="de-CH"/>
         </w:rPr>
       </w:pPr>
     </w:p>
@@ -385,7 +429,7 @@
       <w:pPr>
         <w:ind w:left="2127" w:hanging="2127"/>
         <w:rPr>
-          <w:lang w:val="en-US"/>
+          <w:lang w:val="de-CH"/>
         </w:rPr>
       </w:pPr>
     </w:p>
@@ -393,7 +437,7 @@
       <w:pPr>
         <w:ind w:left="2127" w:hanging="2127"/>
         <w:rPr>
-          <w:lang w:val="en-US"/>
+          <w:lang w:val="de-CH"/>
         </w:rPr>
       </w:pPr>
     </w:p>
@@ -401,7 +445,7 @@
       <w:pPr>
         <w:ind w:left="2127" w:hanging="2127"/>
         <w:rPr>
-          <w:lang w:val="en-US"/>
+          <w:lang w:val="de-CH"/>
         </w:rPr>
       </w:pPr>
     </w:p>
@@ -409,7 +453,7 @@
       <w:pPr>
         <w:ind w:left="2127" w:hanging="2127"/>
         <w:rPr>
-          <w:lang w:val="en-US"/>
+          <w:lang w:val="de-CH"/>
         </w:rPr>
       </w:pPr>
     </w:p>
@@ -417,7 +461,7 @@
       <w:pPr>
         <w:ind w:left="2127" w:hanging="2127"/>
         <w:rPr>
-          <w:lang w:val="en-US"/>
+          <w:lang w:val="de-CH"/>
         </w:rPr>
       </w:pPr>
     </w:p>
@@ -425,7 +469,7 @@
       <w:pPr>
         <w:ind w:left="2127" w:hanging="2127"/>
         <w:rPr>
-          <w:lang w:val="en-US"/>
+          <w:lang w:val="de-CH"/>
         </w:rPr>
       </w:pPr>
     </w:p>
@@ -433,7 +477,7 @@
       <w:pPr>
         <w:ind w:left="2127" w:hanging="2127"/>
         <w:rPr>
-          <w:lang w:val="en-US"/>
+          <w:lang w:val="de-CH"/>
         </w:rPr>
       </w:pPr>
     </w:p>
@@ -726,7 +770,7 @@
           <w:noProof/>
           <w:lang w:val="de-CH"/>
         </w:rPr>
-        <w:t>1. April 2016</w:t>
+        <w:t>3. April 2016</w:t>
       </w:r>
       <w:r>
         <w:rPr>
@@ -2748,7 +2792,6 @@
       </w:pPr>
       <w:bookmarkStart w:id="5" w:name="_Toc447288900"/>
       <w:r>
-        <w:lastRenderedPageBreak/>
         <w:t>Einleitung</w:t>
       </w:r>
       <w:bookmarkEnd w:id="5"/>
@@ -2842,7 +2885,6 @@
       </w:pPr>
       <w:bookmarkStart w:id="8" w:name="_Toc447288903"/>
       <w:r>
-        <w:lastRenderedPageBreak/>
         <w:t>Glossar</w:t>
       </w:r>
       <w:bookmarkEnd w:id="8"/>
@@ -3058,7 +3100,6 @@
       </w:pPr>
       <w:bookmarkStart w:id="9" w:name="_Toc447288904"/>
       <w:r>
-        <w:lastRenderedPageBreak/>
         <w:t>User</w:t>
       </w:r>
       <w:r>
@@ -3146,29 +3187,25 @@
           </wp:inline>
         </w:drawing>
       </w:r>
-      <w:bookmarkStart w:id="11" w:name="_GoBack"/>
-      <w:bookmarkEnd w:id="11"/>
     </w:p>
     <w:p>
       <w:pPr>
         <w:pStyle w:val="berschrift2"/>
-      </w:pPr>
-      <w:bookmarkStart w:id="12" w:name="_Toc447288906"/>
-      <w:proofErr w:type="spellStart"/>
-      <w:r>
-        <w:t>Use</w:t>
-      </w:r>
-      <w:proofErr w:type="spellEnd"/>
-      <w:r>
-        <w:t xml:space="preserve"> Cases</w:t>
-      </w:r>
-      <w:bookmarkEnd w:id="12"/>
+        <w:sectPr>
+          <w:headerReference w:type="default" r:id="rId10"/>
+          <w:footerReference w:type="default" r:id="rId11"/>
+          <w:pgSz w:w="11906" w:h="16838"/>
+          <w:pgMar w:top="1417" w:right="1417" w:bottom="1134" w:left="1417" w:header="708" w:footer="708" w:gutter="0"/>
+          <w:cols w:space="708"/>
+          <w:docGrid w:linePitch="360"/>
+        </w:sectPr>
+      </w:pPr>
+      <w:bookmarkStart w:id="11" w:name="_Toc447288906"/>
     </w:p>
     <w:p>
       <w:pPr>
-        <w:pStyle w:val="berschrift3"/>
-      </w:pPr>
-      <w:bookmarkStart w:id="13" w:name="_Toc447288907"/>
+        <w:pStyle w:val="berschrift2"/>
+      </w:pPr>
       <w:proofErr w:type="spellStart"/>
       <w:r>
         <w:t>Use</w:t>
@@ -3177,10 +3214,1025 @@
       <w:r>
         <w:t xml:space="preserve"> Case</w:t>
       </w:r>
+      <w:bookmarkEnd w:id="11"/>
       <w:r>
-        <w:t>: Login</w:t>
+        <w:t xml:space="preserve"> Descriptions</w:t>
       </w:r>
-      <w:bookmarkEnd w:id="13"/>
+    </w:p>
+    <w:tbl>
+      <w:tblPr>
+        <w:tblStyle w:val="Tabellenraster"/>
+        <w:tblW w:w="0" w:type="auto"/>
+        <w:tblLook w:val="04A0" w:firstRow="1" w:lastRow="0" w:firstColumn="1" w:lastColumn="0" w:noHBand="0" w:noVBand="1"/>
+      </w:tblPr>
+      <w:tblGrid>
+        <w:gridCol w:w="1526"/>
+        <w:gridCol w:w="1559"/>
+        <w:gridCol w:w="284"/>
+        <w:gridCol w:w="5843"/>
+      </w:tblGrid>
+      <w:tr>
+        <w:tc>
+          <w:tcPr>
+            <w:tcW w:w="3085" w:type="dxa"/>
+            <w:gridSpan w:val="2"/>
+            <w:shd w:val="clear" w:color="auto" w:fill="BFBFBF" w:themeFill="background1" w:themeFillShade="BF"/>
+          </w:tcPr>
+          <w:p>
+            <w:pPr>
+              <w:rPr>
+                <w:b/>
+                <w:lang w:val="de-CH"/>
+              </w:rPr>
+            </w:pPr>
+            <w:r>
+              <w:rPr>
+                <w:b/>
+                <w:lang w:val="de-CH"/>
+              </w:rPr>
+              <w:t>Name:</w:t>
+            </w:r>
+          </w:p>
+        </w:tc>
+        <w:tc>
+          <w:tcPr>
+            <w:tcW w:w="6127" w:type="dxa"/>
+            <w:gridSpan w:val="2"/>
+          </w:tcPr>
+          <w:p>
+            <w:pPr>
+              <w:rPr>
+                <w:b/>
+                <w:lang w:val="de-CH"/>
+              </w:rPr>
+            </w:pPr>
+            <w:r>
+              <w:rPr>
+                <w:b/>
+                <w:lang w:val="de-CH"/>
+              </w:rPr>
+              <w:t>Patient erfassen</w:t>
+            </w:r>
+          </w:p>
+        </w:tc>
+      </w:tr>
+      <w:tr>
+        <w:tc>
+          <w:tcPr>
+            <w:tcW w:w="3085" w:type="dxa"/>
+            <w:gridSpan w:val="2"/>
+            <w:shd w:val="clear" w:color="auto" w:fill="BFBFBF" w:themeFill="background1" w:themeFillShade="BF"/>
+          </w:tcPr>
+          <w:p>
+            <w:pPr>
+              <w:rPr>
+                <w:lang w:val="de-CH"/>
+              </w:rPr>
+            </w:pPr>
+            <w:r>
+              <w:rPr>
+                <w:lang w:val="de-CH"/>
+              </w:rPr>
+              <w:t>Nummer:</w:t>
+            </w:r>
+          </w:p>
+        </w:tc>
+        <w:tc>
+          <w:tcPr>
+            <w:tcW w:w="6127" w:type="dxa"/>
+            <w:gridSpan w:val="2"/>
+          </w:tcPr>
+          <w:p>
+            <w:pPr>
+              <w:rPr>
+                <w:lang w:val="de-CH"/>
+              </w:rPr>
+            </w:pPr>
+            <w:r>
+              <w:rPr>
+                <w:lang w:val="de-CH"/>
+              </w:rPr>
+              <w:t>1</w:t>
+            </w:r>
+          </w:p>
+        </w:tc>
+      </w:tr>
+      <w:tr>
+        <w:tc>
+          <w:tcPr>
+            <w:tcW w:w="3085" w:type="dxa"/>
+            <w:gridSpan w:val="2"/>
+            <w:shd w:val="clear" w:color="auto" w:fill="BFBFBF" w:themeFill="background1" w:themeFillShade="BF"/>
+          </w:tcPr>
+          <w:p>
+            <w:pPr>
+              <w:rPr>
+                <w:lang w:val="de-CH"/>
+              </w:rPr>
+            </w:pPr>
+            <w:r>
+              <w:rPr>
+                <w:lang w:val="de-CH"/>
+              </w:rPr>
+              <w:t>Kurzbeschreibung:</w:t>
+            </w:r>
+          </w:p>
+        </w:tc>
+        <w:tc>
+          <w:tcPr>
+            <w:tcW w:w="6127" w:type="dxa"/>
+            <w:gridSpan w:val="2"/>
+          </w:tcPr>
+          <w:p>
+            <w:pPr>
+              <w:rPr>
+                <w:lang w:val="de-CH"/>
+              </w:rPr>
+            </w:pPr>
+            <w:r>
+              <w:rPr>
+                <w:lang w:val="de-CH"/>
+              </w:rPr>
+              <w:t>Ein Patient wird neu im System erfasst.</w:t>
+            </w:r>
+          </w:p>
+        </w:tc>
+      </w:tr>
+      <w:tr>
+        <w:tc>
+          <w:tcPr>
+            <w:tcW w:w="3085" w:type="dxa"/>
+            <w:gridSpan w:val="2"/>
+            <w:shd w:val="clear" w:color="auto" w:fill="BFBFBF" w:themeFill="background1" w:themeFillShade="BF"/>
+          </w:tcPr>
+          <w:p>
+            <w:pPr>
+              <w:rPr>
+                <w:lang w:val="de-CH"/>
+              </w:rPr>
+            </w:pPr>
+            <w:r>
+              <w:rPr>
+                <w:lang w:val="de-CH"/>
+              </w:rPr>
+              <w:t>Akteure:</w:t>
+            </w:r>
+          </w:p>
+        </w:tc>
+        <w:tc>
+          <w:tcPr>
+            <w:tcW w:w="6127" w:type="dxa"/>
+            <w:gridSpan w:val="2"/>
+          </w:tcPr>
+          <w:p>
+            <w:pPr>
+              <w:rPr>
+                <w:lang w:val="de-CH"/>
+              </w:rPr>
+            </w:pPr>
+            <w:r>
+              <w:rPr>
+                <w:lang w:val="de-CH"/>
+              </w:rPr>
+              <w:t>Arzt / Psychiater</w:t>
+            </w:r>
+          </w:p>
+        </w:tc>
+      </w:tr>
+      <w:tr>
+        <w:tc>
+          <w:tcPr>
+            <w:tcW w:w="3085" w:type="dxa"/>
+            <w:gridSpan w:val="2"/>
+            <w:shd w:val="clear" w:color="auto" w:fill="BFBFBF" w:themeFill="background1" w:themeFillShade="BF"/>
+          </w:tcPr>
+          <w:p>
+            <w:pPr>
+              <w:rPr>
+                <w:lang w:val="de-CH"/>
+              </w:rPr>
+            </w:pPr>
+            <w:r>
+              <w:rPr>
+                <w:lang w:val="de-CH"/>
+              </w:rPr>
+              <w:t>Auslöser / Vorbedingung:</w:t>
+            </w:r>
+          </w:p>
+        </w:tc>
+        <w:tc>
+          <w:tcPr>
+            <w:tcW w:w="6127" w:type="dxa"/>
+            <w:gridSpan w:val="2"/>
+          </w:tcPr>
+          <w:p>
+            <w:pPr>
+              <w:rPr>
+                <w:lang w:val="de-CH"/>
+              </w:rPr>
+            </w:pPr>
+            <w:r>
+              <w:rPr>
+                <w:lang w:val="de-CH"/>
+              </w:rPr>
+              <w:t xml:space="preserve">Der Patient existiert noch nicht im System. </w:t>
+            </w:r>
+          </w:p>
+        </w:tc>
+      </w:tr>
+      <w:tr>
+        <w:tc>
+          <w:tcPr>
+            <w:tcW w:w="3085" w:type="dxa"/>
+            <w:gridSpan w:val="2"/>
+            <w:shd w:val="clear" w:color="auto" w:fill="BFBFBF" w:themeFill="background1" w:themeFillShade="BF"/>
+          </w:tcPr>
+          <w:p>
+            <w:pPr>
+              <w:rPr>
+                <w:lang w:val="de-CH"/>
+              </w:rPr>
+            </w:pPr>
+            <w:r>
+              <w:rPr>
+                <w:lang w:val="de-CH"/>
+              </w:rPr>
+              <w:t>Ergebnisse / Nachbedingung:</w:t>
+            </w:r>
+          </w:p>
+        </w:tc>
+        <w:tc>
+          <w:tcPr>
+            <w:tcW w:w="6127" w:type="dxa"/>
+            <w:gridSpan w:val="2"/>
+          </w:tcPr>
+          <w:p>
+            <w:pPr>
+              <w:rPr>
+                <w:lang w:val="de-CH"/>
+              </w:rPr>
+            </w:pPr>
+            <w:r>
+              <w:rPr>
+                <w:lang w:val="de-CH"/>
+              </w:rPr>
+              <w:t>Der Patient ist im System erfasst.</w:t>
+            </w:r>
+          </w:p>
+        </w:tc>
+      </w:tr>
+      <w:tr>
+        <w:tc>
+          <w:tcPr>
+            <w:tcW w:w="9212" w:type="dxa"/>
+            <w:gridSpan w:val="4"/>
+          </w:tcPr>
+          <w:p>
+            <w:pPr>
+              <w:rPr>
+                <w:lang w:val="de-CH"/>
+              </w:rPr>
+            </w:pPr>
+          </w:p>
+        </w:tc>
+      </w:tr>
+      <w:tr>
+        <w:tc>
+          <w:tcPr>
+            <w:tcW w:w="9212" w:type="dxa"/>
+            <w:gridSpan w:val="4"/>
+          </w:tcPr>
+          <w:p>
+            <w:pPr>
+              <w:rPr>
+                <w:lang w:val="de-CH"/>
+              </w:rPr>
+            </w:pPr>
+            <w:r>
+              <w:rPr>
+                <w:lang w:val="de-CH"/>
+              </w:rPr>
+              <w:t>Ablauf:</w:t>
+            </w:r>
+          </w:p>
+        </w:tc>
+      </w:tr>
+      <w:tr>
+        <w:tc>
+          <w:tcPr>
+            <w:tcW w:w="1526" w:type="dxa"/>
+            <w:shd w:val="clear" w:color="auto" w:fill="BFBFBF" w:themeFill="background1" w:themeFillShade="BF"/>
+          </w:tcPr>
+          <w:p>
+            <w:pPr>
+              <w:rPr>
+                <w:lang w:val="de-CH"/>
+              </w:rPr>
+            </w:pPr>
+            <w:r>
+              <w:rPr>
+                <w:lang w:val="de-CH"/>
+              </w:rPr>
+              <w:t>Nr.</w:t>
+            </w:r>
+          </w:p>
+        </w:tc>
+        <w:tc>
+          <w:tcPr>
+            <w:tcW w:w="1843" w:type="dxa"/>
+            <w:gridSpan w:val="2"/>
+            <w:shd w:val="clear" w:color="auto" w:fill="BFBFBF" w:themeFill="background1" w:themeFillShade="BF"/>
+          </w:tcPr>
+          <w:p>
+            <w:pPr>
+              <w:rPr>
+                <w:lang w:val="de-CH"/>
+              </w:rPr>
+            </w:pPr>
+            <w:r>
+              <w:rPr>
+                <w:lang w:val="de-CH"/>
+              </w:rPr>
+              <w:t>Wer</w:t>
+            </w:r>
+          </w:p>
+        </w:tc>
+        <w:tc>
+          <w:tcPr>
+            <w:tcW w:w="5843" w:type="dxa"/>
+            <w:shd w:val="clear" w:color="auto" w:fill="BFBFBF" w:themeFill="background1" w:themeFillShade="BF"/>
+          </w:tcPr>
+          <w:p>
+            <w:pPr>
+              <w:rPr>
+                <w:lang w:val="de-CH"/>
+              </w:rPr>
+            </w:pPr>
+            <w:r>
+              <w:rPr>
+                <w:lang w:val="de-CH"/>
+              </w:rPr>
+              <w:t>Was</w:t>
+            </w:r>
+          </w:p>
+        </w:tc>
+      </w:tr>
+      <w:tr>
+        <w:tc>
+          <w:tcPr>
+            <w:tcW w:w="1526" w:type="dxa"/>
+          </w:tcPr>
+          <w:p>
+            <w:pPr>
+              <w:rPr>
+                <w:lang w:val="de-CH"/>
+              </w:rPr>
+            </w:pPr>
+            <w:r>
+              <w:rPr>
+                <w:lang w:val="de-CH"/>
+              </w:rPr>
+              <w:t>1.0</w:t>
+            </w:r>
+          </w:p>
+        </w:tc>
+        <w:tc>
+          <w:tcPr>
+            <w:tcW w:w="1843" w:type="dxa"/>
+            <w:gridSpan w:val="2"/>
+          </w:tcPr>
+          <w:p>
+            <w:pPr>
+              <w:rPr>
+                <w:lang w:val="de-CH"/>
+              </w:rPr>
+            </w:pPr>
+            <w:r>
+              <w:rPr>
+                <w:lang w:val="de-CH"/>
+              </w:rPr>
+              <w:t>Arzt / Psychiater</w:t>
+            </w:r>
+          </w:p>
+        </w:tc>
+        <w:tc>
+          <w:tcPr>
+            <w:tcW w:w="5843" w:type="dxa"/>
+          </w:tcPr>
+          <w:p>
+            <w:pPr>
+              <w:rPr>
+                <w:lang w:val="de-CH"/>
+              </w:rPr>
+            </w:pPr>
+            <w:r>
+              <w:rPr>
+                <w:lang w:val="de-CH"/>
+              </w:rPr>
+              <w:t>Arzt ruft Patienten Erfassungs- Editor auf</w:t>
+            </w:r>
+          </w:p>
+        </w:tc>
+      </w:tr>
+      <w:tr>
+        <w:tc>
+          <w:tcPr>
+            <w:tcW w:w="1526" w:type="dxa"/>
+          </w:tcPr>
+          <w:p>
+            <w:pPr>
+              <w:rPr>
+                <w:lang w:val="de-CH"/>
+              </w:rPr>
+            </w:pPr>
+            <w:r>
+              <w:rPr>
+                <w:lang w:val="de-CH"/>
+              </w:rPr>
+              <w:t>2.0</w:t>
+            </w:r>
+          </w:p>
+        </w:tc>
+        <w:tc>
+          <w:tcPr>
+            <w:tcW w:w="1843" w:type="dxa"/>
+            <w:gridSpan w:val="2"/>
+          </w:tcPr>
+          <w:p>
+            <w:pPr>
+              <w:rPr>
+                <w:lang w:val="de-CH"/>
+              </w:rPr>
+            </w:pPr>
+            <w:r>
+              <w:rPr>
+                <w:lang w:val="de-CH"/>
+              </w:rPr>
+              <w:t>Arzt / Psychiater</w:t>
+            </w:r>
+          </w:p>
+        </w:tc>
+        <w:tc>
+          <w:tcPr>
+            <w:tcW w:w="5843" w:type="dxa"/>
+          </w:tcPr>
+          <w:p>
+            <w:pPr>
+              <w:rPr>
+                <w:lang w:val="de-CH"/>
+              </w:rPr>
+            </w:pPr>
+            <w:r>
+              <w:rPr>
+                <w:lang w:val="de-CH"/>
+              </w:rPr>
+              <w:t>Arzt gibt Namen, Vornamen, Geb. Datum und Versicherungsnummer, des zu erfassenden Patienten ein.</w:t>
+            </w:r>
+          </w:p>
+        </w:tc>
+      </w:tr>
+      <w:tr>
+        <w:tc>
+          <w:tcPr>
+            <w:tcW w:w="1526" w:type="dxa"/>
+          </w:tcPr>
+          <w:p>
+            <w:pPr>
+              <w:rPr>
+                <w:lang w:val="de-CH"/>
+              </w:rPr>
+            </w:pPr>
+            <w:r>
+              <w:rPr>
+                <w:lang w:val="de-CH"/>
+              </w:rPr>
+              <w:t>3.0</w:t>
+            </w:r>
+          </w:p>
+        </w:tc>
+        <w:tc>
+          <w:tcPr>
+            <w:tcW w:w="1843" w:type="dxa"/>
+            <w:gridSpan w:val="2"/>
+          </w:tcPr>
+          <w:p>
+            <w:pPr>
+              <w:rPr>
+                <w:lang w:val="de-CH"/>
+              </w:rPr>
+            </w:pPr>
+            <w:r>
+              <w:rPr>
+                <w:lang w:val="de-CH"/>
+              </w:rPr>
+              <w:t>System</w:t>
+            </w:r>
+          </w:p>
+        </w:tc>
+        <w:tc>
+          <w:tcPr>
+            <w:tcW w:w="5843" w:type="dxa"/>
+          </w:tcPr>
+          <w:p>
+            <w:pPr>
+              <w:rPr>
+                <w:lang w:val="de-CH"/>
+              </w:rPr>
+            </w:pPr>
+            <w:r>
+              <w:rPr>
+                <w:lang w:val="de-CH"/>
+              </w:rPr>
+              <w:t>Validiert die eingegebenen Daten</w:t>
+            </w:r>
+          </w:p>
+        </w:tc>
+      </w:tr>
+      <w:tr>
+        <w:tc>
+          <w:tcPr>
+            <w:tcW w:w="1526" w:type="dxa"/>
+          </w:tcPr>
+          <w:p>
+            <w:pPr>
+              <w:rPr>
+                <w:lang w:val="de-CH"/>
+              </w:rPr>
+            </w:pPr>
+            <w:r>
+              <w:rPr>
+                <w:lang w:val="de-CH"/>
+              </w:rPr>
+              <w:t>4.0</w:t>
+            </w:r>
+          </w:p>
+        </w:tc>
+        <w:tc>
+          <w:tcPr>
+            <w:tcW w:w="1843" w:type="dxa"/>
+            <w:gridSpan w:val="2"/>
+          </w:tcPr>
+          <w:p>
+            <w:pPr>
+              <w:rPr>
+                <w:lang w:val="de-CH"/>
+              </w:rPr>
+            </w:pPr>
+            <w:r>
+              <w:rPr>
+                <w:lang w:val="de-CH"/>
+              </w:rPr>
+              <w:t>System</w:t>
+            </w:r>
+          </w:p>
+        </w:tc>
+        <w:tc>
+          <w:tcPr>
+            <w:tcW w:w="5843" w:type="dxa"/>
+          </w:tcPr>
+          <w:p>
+            <w:pPr>
+              <w:rPr>
+                <w:lang w:val="de-CH"/>
+              </w:rPr>
+            </w:pPr>
+            <w:r>
+              <w:rPr>
+                <w:lang w:val="de-CH"/>
+              </w:rPr>
+              <w:t>Legt den Patienten in der Datenbank ab.</w:t>
+            </w:r>
+          </w:p>
+        </w:tc>
+      </w:tr>
+      <w:tr>
+        <w:tc>
+          <w:tcPr>
+            <w:tcW w:w="1526" w:type="dxa"/>
+          </w:tcPr>
+          <w:p>
+            <w:pPr>
+              <w:rPr>
+                <w:lang w:val="de-CH"/>
+              </w:rPr>
+            </w:pPr>
+            <w:r>
+              <w:rPr>
+                <w:lang w:val="de-CH"/>
+              </w:rPr>
+              <w:t>5.0</w:t>
+            </w:r>
+          </w:p>
+        </w:tc>
+        <w:tc>
+          <w:tcPr>
+            <w:tcW w:w="1843" w:type="dxa"/>
+            <w:gridSpan w:val="2"/>
+          </w:tcPr>
+          <w:p>
+            <w:pPr>
+              <w:rPr>
+                <w:lang w:val="de-CH"/>
+              </w:rPr>
+            </w:pPr>
+            <w:r>
+              <w:rPr>
+                <w:lang w:val="de-CH"/>
+              </w:rPr>
+              <w:t>System</w:t>
+            </w:r>
+          </w:p>
+        </w:tc>
+        <w:tc>
+          <w:tcPr>
+            <w:tcW w:w="5843" w:type="dxa"/>
+          </w:tcPr>
+          <w:p>
+            <w:pPr>
+              <w:rPr>
+                <w:lang w:val="de-CH"/>
+              </w:rPr>
+            </w:pPr>
+            <w:r>
+              <w:rPr>
+                <w:lang w:val="de-CH"/>
+              </w:rPr>
+              <w:t>Gibt Meldung auf Infoleiste aus.</w:t>
+            </w:r>
+          </w:p>
+        </w:tc>
+      </w:tr>
+      <w:tr>
+        <w:tc>
+          <w:tcPr>
+            <w:tcW w:w="9212" w:type="dxa"/>
+            <w:gridSpan w:val="4"/>
+          </w:tcPr>
+          <w:p>
+            <w:pPr>
+              <w:rPr>
+                <w:lang w:val="de-CH"/>
+              </w:rPr>
+            </w:pPr>
+          </w:p>
+        </w:tc>
+      </w:tr>
+      <w:tr>
+        <w:tc>
+          <w:tcPr>
+            <w:tcW w:w="9212" w:type="dxa"/>
+            <w:gridSpan w:val="4"/>
+          </w:tcPr>
+          <w:p>
+            <w:pPr>
+              <w:rPr>
+                <w:lang w:val="de-CH"/>
+              </w:rPr>
+            </w:pPr>
+            <w:r>
+              <w:rPr>
+                <w:lang w:val="de-CH"/>
+              </w:rPr>
+              <w:t>Ausnahmen, Varianten:</w:t>
+            </w:r>
+          </w:p>
+        </w:tc>
+      </w:tr>
+      <w:tr>
+        <w:tc>
+          <w:tcPr>
+            <w:tcW w:w="1526" w:type="dxa"/>
+            <w:shd w:val="clear" w:color="auto" w:fill="BFBFBF" w:themeFill="background1" w:themeFillShade="BF"/>
+          </w:tcPr>
+          <w:p>
+            <w:pPr>
+              <w:rPr>
+                <w:lang w:val="de-CH"/>
+              </w:rPr>
+            </w:pPr>
+            <w:r>
+              <w:rPr>
+                <w:lang w:val="de-CH"/>
+              </w:rPr>
+              <w:t>Nr.</w:t>
+            </w:r>
+          </w:p>
+        </w:tc>
+        <w:tc>
+          <w:tcPr>
+            <w:tcW w:w="1843" w:type="dxa"/>
+            <w:gridSpan w:val="2"/>
+            <w:shd w:val="clear" w:color="auto" w:fill="BFBFBF" w:themeFill="background1" w:themeFillShade="BF"/>
+          </w:tcPr>
+          <w:p>
+            <w:pPr>
+              <w:rPr>
+                <w:lang w:val="de-CH"/>
+              </w:rPr>
+            </w:pPr>
+            <w:r>
+              <w:rPr>
+                <w:lang w:val="de-CH"/>
+              </w:rPr>
+              <w:t>Wer</w:t>
+            </w:r>
+          </w:p>
+        </w:tc>
+        <w:tc>
+          <w:tcPr>
+            <w:tcW w:w="5843" w:type="dxa"/>
+            <w:shd w:val="clear" w:color="auto" w:fill="BFBFBF" w:themeFill="background1" w:themeFillShade="BF"/>
+          </w:tcPr>
+          <w:p>
+            <w:pPr>
+              <w:rPr>
+                <w:lang w:val="de-CH"/>
+              </w:rPr>
+            </w:pPr>
+            <w:r>
+              <w:rPr>
+                <w:lang w:val="de-CH"/>
+              </w:rPr>
+              <w:t>Was</w:t>
+            </w:r>
+          </w:p>
+        </w:tc>
+      </w:tr>
+      <w:tr>
+        <w:tc>
+          <w:tcPr>
+            <w:tcW w:w="1526" w:type="dxa"/>
+            <w:shd w:val="clear" w:color="auto" w:fill="FFFFFF" w:themeFill="background1"/>
+          </w:tcPr>
+          <w:p>
+            <w:pPr>
+              <w:rPr>
+                <w:lang w:val="de-CH"/>
+              </w:rPr>
+            </w:pPr>
+            <w:r>
+              <w:rPr>
+                <w:lang w:val="de-CH"/>
+              </w:rPr>
+              <w:t>3.1</w:t>
+            </w:r>
+          </w:p>
+        </w:tc>
+        <w:tc>
+          <w:tcPr>
+            <w:tcW w:w="1843" w:type="dxa"/>
+            <w:gridSpan w:val="2"/>
+            <w:shd w:val="clear" w:color="auto" w:fill="FFFFFF" w:themeFill="background1"/>
+          </w:tcPr>
+          <w:p>
+            <w:pPr>
+              <w:rPr>
+                <w:lang w:val="de-CH"/>
+              </w:rPr>
+            </w:pPr>
+            <w:r>
+              <w:rPr>
+                <w:lang w:val="de-CH"/>
+              </w:rPr>
+              <w:t>System</w:t>
+            </w:r>
+          </w:p>
+        </w:tc>
+        <w:tc>
+          <w:tcPr>
+            <w:tcW w:w="5843" w:type="dxa"/>
+            <w:shd w:val="clear" w:color="auto" w:fill="FFFFFF" w:themeFill="background1"/>
+          </w:tcPr>
+          <w:p>
+            <w:pPr>
+              <w:rPr>
+                <w:lang w:val="de-CH"/>
+              </w:rPr>
+            </w:pPr>
+            <w:r>
+              <w:rPr>
+                <w:lang w:val="de-CH"/>
+              </w:rPr>
+              <w:t xml:space="preserve">Daten </w:t>
+            </w:r>
+            <w:proofErr w:type="spellStart"/>
+            <w:r>
+              <w:rPr>
+                <w:lang w:val="de-CH"/>
+              </w:rPr>
+              <w:t>nich</w:t>
+            </w:r>
+            <w:proofErr w:type="spellEnd"/>
+            <w:r>
+              <w:rPr>
+                <w:lang w:val="de-CH"/>
+              </w:rPr>
+              <w:t xml:space="preserve"> </w:t>
+            </w:r>
+            <w:proofErr w:type="spellStart"/>
+            <w:r>
+              <w:rPr>
+                <w:lang w:val="de-CH"/>
+              </w:rPr>
+              <w:t>i.O</w:t>
+            </w:r>
+            <w:proofErr w:type="spellEnd"/>
+            <w:r>
+              <w:rPr>
+                <w:lang w:val="de-CH"/>
+              </w:rPr>
+              <w:t>.</w:t>
+            </w:r>
+          </w:p>
+        </w:tc>
+      </w:tr>
+      <w:tr>
+        <w:tc>
+          <w:tcPr>
+            <w:tcW w:w="1526" w:type="dxa"/>
+            <w:shd w:val="clear" w:color="auto" w:fill="FFFFFF" w:themeFill="background1"/>
+          </w:tcPr>
+          <w:p>
+            <w:pPr>
+              <w:rPr>
+                <w:lang w:val="de-CH"/>
+              </w:rPr>
+            </w:pPr>
+            <w:r>
+              <w:rPr>
+                <w:lang w:val="de-CH"/>
+              </w:rPr>
+              <w:t>3.2</w:t>
+            </w:r>
+          </w:p>
+        </w:tc>
+        <w:tc>
+          <w:tcPr>
+            <w:tcW w:w="1843" w:type="dxa"/>
+            <w:gridSpan w:val="2"/>
+            <w:shd w:val="clear" w:color="auto" w:fill="FFFFFF" w:themeFill="background1"/>
+          </w:tcPr>
+          <w:p>
+            <w:pPr>
+              <w:rPr>
+                <w:lang w:val="de-CH"/>
+              </w:rPr>
+            </w:pPr>
+            <w:r>
+              <w:rPr>
+                <w:lang w:val="de-CH"/>
+              </w:rPr>
+              <w:t>System</w:t>
+            </w:r>
+          </w:p>
+        </w:tc>
+        <w:tc>
+          <w:tcPr>
+            <w:tcW w:w="5843" w:type="dxa"/>
+            <w:shd w:val="clear" w:color="auto" w:fill="FFFFFF" w:themeFill="background1"/>
+          </w:tcPr>
+          <w:p>
+            <w:pPr>
+              <w:rPr>
+                <w:lang w:val="de-CH"/>
+              </w:rPr>
+            </w:pPr>
+            <w:r>
+              <w:rPr>
+                <w:lang w:val="de-CH"/>
+              </w:rPr>
+              <w:t>Gibt Fehlermeldung mit Angabe nicht korrekter Daten aus</w:t>
+            </w:r>
+          </w:p>
+        </w:tc>
+      </w:tr>
+      <w:tr>
+        <w:tc>
+          <w:tcPr>
+            <w:tcW w:w="1526" w:type="dxa"/>
+            <w:shd w:val="clear" w:color="auto" w:fill="FFFFFF" w:themeFill="background1"/>
+          </w:tcPr>
+          <w:p>
+            <w:pPr>
+              <w:rPr>
+                <w:lang w:val="de-CH"/>
+              </w:rPr>
+            </w:pPr>
+            <w:r>
+              <w:rPr>
+                <w:lang w:val="de-CH"/>
+              </w:rPr>
+              <w:t>3.3</w:t>
+            </w:r>
+          </w:p>
+        </w:tc>
+        <w:tc>
+          <w:tcPr>
+            <w:tcW w:w="1843" w:type="dxa"/>
+            <w:gridSpan w:val="2"/>
+            <w:shd w:val="clear" w:color="auto" w:fill="FFFFFF" w:themeFill="background1"/>
+          </w:tcPr>
+          <w:p>
+            <w:pPr>
+              <w:rPr>
+                <w:lang w:val="de-CH"/>
+              </w:rPr>
+            </w:pPr>
+            <w:r>
+              <w:rPr>
+                <w:lang w:val="de-CH"/>
+              </w:rPr>
+              <w:t>Benutzer</w:t>
+            </w:r>
+          </w:p>
+        </w:tc>
+        <w:tc>
+          <w:tcPr>
+            <w:tcW w:w="5843" w:type="dxa"/>
+            <w:shd w:val="clear" w:color="auto" w:fill="FFFFFF" w:themeFill="background1"/>
+          </w:tcPr>
+          <w:p>
+            <w:pPr>
+              <w:rPr>
+                <w:lang w:val="de-CH"/>
+              </w:rPr>
+            </w:pPr>
+            <w:r>
+              <w:rPr>
+                <w:lang w:val="de-CH"/>
+              </w:rPr>
+              <w:t>Korrektur der Daten</w:t>
+            </w:r>
+          </w:p>
+        </w:tc>
+      </w:tr>
+      <w:tr>
+        <w:tc>
+          <w:tcPr>
+            <w:tcW w:w="1526" w:type="dxa"/>
+            <w:shd w:val="clear" w:color="auto" w:fill="FFFFFF" w:themeFill="background1"/>
+          </w:tcPr>
+          <w:p>
+            <w:pPr>
+              <w:rPr>
+                <w:lang w:val="de-CH"/>
+              </w:rPr>
+            </w:pPr>
+            <w:r>
+              <w:rPr>
+                <w:lang w:val="de-CH"/>
+              </w:rPr>
+              <w:t>3.4</w:t>
+            </w:r>
+          </w:p>
+        </w:tc>
+        <w:tc>
+          <w:tcPr>
+            <w:tcW w:w="1843" w:type="dxa"/>
+            <w:gridSpan w:val="2"/>
+            <w:shd w:val="clear" w:color="auto" w:fill="FFFFFF" w:themeFill="background1"/>
+          </w:tcPr>
+          <w:p>
+            <w:pPr>
+              <w:rPr>
+                <w:lang w:val="de-CH"/>
+              </w:rPr>
+            </w:pPr>
+            <w:r>
+              <w:rPr>
+                <w:lang w:val="de-CH"/>
+              </w:rPr>
+              <w:t>System</w:t>
+            </w:r>
+          </w:p>
+        </w:tc>
+        <w:tc>
+          <w:tcPr>
+            <w:tcW w:w="5843" w:type="dxa"/>
+            <w:shd w:val="clear" w:color="auto" w:fill="FFFFFF" w:themeFill="background1"/>
+          </w:tcPr>
+          <w:p>
+            <w:pPr>
+              <w:rPr>
+                <w:lang w:val="de-CH"/>
+              </w:rPr>
+            </w:pPr>
+            <w:r>
+              <w:rPr>
+                <w:lang w:val="de-CH"/>
+              </w:rPr>
+              <w:t>Erneuter Aufruf des Speichervorgangs.</w:t>
+            </w:r>
+          </w:p>
+        </w:tc>
+      </w:tr>
+    </w:tbl>
+    <w:p>
+      <w:pPr>
+        <w:rPr>
+          <w:lang w:val="de-CH"/>
+        </w:rPr>
+      </w:pPr>
     </w:p>
     <w:p>
       <w:pPr>
@@ -3189,38 +4241,1857 @@
         </w:rPr>
       </w:pPr>
     </w:p>
+    <w:tbl>
+      <w:tblPr>
+        <w:tblStyle w:val="Tabellenraster"/>
+        <w:tblW w:w="0" w:type="auto"/>
+        <w:tblLook w:val="04A0" w:firstRow="1" w:lastRow="0" w:firstColumn="1" w:lastColumn="0" w:noHBand="0" w:noVBand="1"/>
+      </w:tblPr>
+      <w:tblGrid>
+        <w:gridCol w:w="1526"/>
+        <w:gridCol w:w="1559"/>
+        <w:gridCol w:w="284"/>
+        <w:gridCol w:w="5843"/>
+      </w:tblGrid>
+      <w:tr>
+        <w:tc>
+          <w:tcPr>
+            <w:tcW w:w="3085" w:type="dxa"/>
+            <w:gridSpan w:val="2"/>
+            <w:shd w:val="clear" w:color="auto" w:fill="BFBFBF" w:themeFill="background1" w:themeFillShade="BF"/>
+          </w:tcPr>
+          <w:p>
+            <w:pPr>
+              <w:rPr>
+                <w:b/>
+                <w:lang w:val="de-CH"/>
+              </w:rPr>
+            </w:pPr>
+            <w:r>
+              <w:rPr>
+                <w:b/>
+                <w:lang w:val="de-CH"/>
+              </w:rPr>
+              <w:t>Name:</w:t>
+            </w:r>
+          </w:p>
+        </w:tc>
+        <w:tc>
+          <w:tcPr>
+            <w:tcW w:w="6127" w:type="dxa"/>
+            <w:gridSpan w:val="2"/>
+          </w:tcPr>
+          <w:p>
+            <w:pPr>
+              <w:rPr>
+                <w:b/>
+                <w:lang w:val="de-CH"/>
+              </w:rPr>
+            </w:pPr>
+            <w:r>
+              <w:rPr>
+                <w:b/>
+                <w:lang w:val="de-CH"/>
+              </w:rPr>
+              <w:t>Patie</w:t>
+            </w:r>
+            <w:r>
+              <w:rPr>
+                <w:b/>
+                <w:lang w:val="de-CH"/>
+              </w:rPr>
+              <w:t>nten Suchen</w:t>
+            </w:r>
+          </w:p>
+        </w:tc>
+      </w:tr>
+      <w:tr>
+        <w:tc>
+          <w:tcPr>
+            <w:tcW w:w="3085" w:type="dxa"/>
+            <w:gridSpan w:val="2"/>
+            <w:shd w:val="clear" w:color="auto" w:fill="BFBFBF" w:themeFill="background1" w:themeFillShade="BF"/>
+          </w:tcPr>
+          <w:p>
+            <w:pPr>
+              <w:rPr>
+                <w:lang w:val="de-CH"/>
+              </w:rPr>
+            </w:pPr>
+            <w:r>
+              <w:rPr>
+                <w:lang w:val="de-CH"/>
+              </w:rPr>
+              <w:t>Nummer:</w:t>
+            </w:r>
+          </w:p>
+        </w:tc>
+        <w:tc>
+          <w:tcPr>
+            <w:tcW w:w="6127" w:type="dxa"/>
+            <w:gridSpan w:val="2"/>
+          </w:tcPr>
+          <w:p>
+            <w:pPr>
+              <w:rPr>
+                <w:lang w:val="de-CH"/>
+              </w:rPr>
+            </w:pPr>
+            <w:r>
+              <w:rPr>
+                <w:lang w:val="de-CH"/>
+              </w:rPr>
+              <w:t>2</w:t>
+            </w:r>
+          </w:p>
+        </w:tc>
+      </w:tr>
+      <w:tr>
+        <w:tc>
+          <w:tcPr>
+            <w:tcW w:w="3085" w:type="dxa"/>
+            <w:gridSpan w:val="2"/>
+            <w:shd w:val="clear" w:color="auto" w:fill="BFBFBF" w:themeFill="background1" w:themeFillShade="BF"/>
+          </w:tcPr>
+          <w:p>
+            <w:pPr>
+              <w:rPr>
+                <w:lang w:val="de-CH"/>
+              </w:rPr>
+            </w:pPr>
+            <w:r>
+              <w:rPr>
+                <w:lang w:val="de-CH"/>
+              </w:rPr>
+              <w:t>Kurzbeschreibung:</w:t>
+            </w:r>
+          </w:p>
+        </w:tc>
+        <w:tc>
+          <w:tcPr>
+            <w:tcW w:w="6127" w:type="dxa"/>
+            <w:gridSpan w:val="2"/>
+          </w:tcPr>
+          <w:p>
+            <w:pPr>
+              <w:rPr>
+                <w:lang w:val="de-CH"/>
+              </w:rPr>
+            </w:pPr>
+            <w:r>
+              <w:rPr>
+                <w:lang w:val="de-CH"/>
+              </w:rPr>
+              <w:t>Ein Patient wird über das Such Menü gesucht.</w:t>
+            </w:r>
+          </w:p>
+        </w:tc>
+      </w:tr>
+      <w:tr>
+        <w:tc>
+          <w:tcPr>
+            <w:tcW w:w="3085" w:type="dxa"/>
+            <w:gridSpan w:val="2"/>
+            <w:shd w:val="clear" w:color="auto" w:fill="BFBFBF" w:themeFill="background1" w:themeFillShade="BF"/>
+          </w:tcPr>
+          <w:p>
+            <w:pPr>
+              <w:rPr>
+                <w:lang w:val="de-CH"/>
+              </w:rPr>
+            </w:pPr>
+            <w:r>
+              <w:rPr>
+                <w:lang w:val="de-CH"/>
+              </w:rPr>
+              <w:t>Akteure:</w:t>
+            </w:r>
+          </w:p>
+        </w:tc>
+        <w:tc>
+          <w:tcPr>
+            <w:tcW w:w="6127" w:type="dxa"/>
+            <w:gridSpan w:val="2"/>
+          </w:tcPr>
+          <w:p>
+            <w:pPr>
+              <w:rPr>
+                <w:lang w:val="de-CH"/>
+              </w:rPr>
+            </w:pPr>
+            <w:r>
+              <w:rPr>
+                <w:lang w:val="de-CH"/>
+              </w:rPr>
+              <w:t>Arzt / Psychiater</w:t>
+            </w:r>
+          </w:p>
+        </w:tc>
+      </w:tr>
+      <w:tr>
+        <w:tc>
+          <w:tcPr>
+            <w:tcW w:w="3085" w:type="dxa"/>
+            <w:gridSpan w:val="2"/>
+            <w:shd w:val="clear" w:color="auto" w:fill="BFBFBF" w:themeFill="background1" w:themeFillShade="BF"/>
+          </w:tcPr>
+          <w:p>
+            <w:pPr>
+              <w:rPr>
+                <w:lang w:val="de-CH"/>
+              </w:rPr>
+            </w:pPr>
+            <w:r>
+              <w:rPr>
+                <w:lang w:val="de-CH"/>
+              </w:rPr>
+              <w:t>Auslöser / Vorbedingung:</w:t>
+            </w:r>
+          </w:p>
+        </w:tc>
+        <w:tc>
+          <w:tcPr>
+            <w:tcW w:w="6127" w:type="dxa"/>
+            <w:gridSpan w:val="2"/>
+          </w:tcPr>
+          <w:p>
+            <w:pPr>
+              <w:rPr>
+                <w:lang w:val="de-CH"/>
+              </w:rPr>
+            </w:pPr>
+            <w:r>
+              <w:rPr>
+                <w:lang w:val="de-CH"/>
+              </w:rPr>
+              <w:t xml:space="preserve">Der Patient existiert bereits im System. </w:t>
+            </w:r>
+          </w:p>
+        </w:tc>
+      </w:tr>
+      <w:tr>
+        <w:tc>
+          <w:tcPr>
+            <w:tcW w:w="3085" w:type="dxa"/>
+            <w:gridSpan w:val="2"/>
+            <w:shd w:val="clear" w:color="auto" w:fill="BFBFBF" w:themeFill="background1" w:themeFillShade="BF"/>
+          </w:tcPr>
+          <w:p>
+            <w:pPr>
+              <w:rPr>
+                <w:lang w:val="de-CH"/>
+              </w:rPr>
+            </w:pPr>
+            <w:r>
+              <w:rPr>
+                <w:lang w:val="de-CH"/>
+              </w:rPr>
+              <w:t>Ergebnisse / Nachbedingung:</w:t>
+            </w:r>
+          </w:p>
+        </w:tc>
+        <w:tc>
+          <w:tcPr>
+            <w:tcW w:w="6127" w:type="dxa"/>
+            <w:gridSpan w:val="2"/>
+          </w:tcPr>
+          <w:p>
+            <w:pPr>
+              <w:rPr>
+                <w:lang w:val="de-CH"/>
+              </w:rPr>
+            </w:pPr>
+            <w:r>
+              <w:rPr>
+                <w:lang w:val="de-CH"/>
+              </w:rPr>
+              <w:t>Der Patient wird in der Trefferliste angezeigt.</w:t>
+            </w:r>
+          </w:p>
+        </w:tc>
+      </w:tr>
+      <w:tr>
+        <w:tc>
+          <w:tcPr>
+            <w:tcW w:w="9212" w:type="dxa"/>
+            <w:gridSpan w:val="4"/>
+          </w:tcPr>
+          <w:p>
+            <w:pPr>
+              <w:rPr>
+                <w:lang w:val="de-CH"/>
+              </w:rPr>
+            </w:pPr>
+          </w:p>
+        </w:tc>
+      </w:tr>
+      <w:tr>
+        <w:tc>
+          <w:tcPr>
+            <w:tcW w:w="9212" w:type="dxa"/>
+            <w:gridSpan w:val="4"/>
+          </w:tcPr>
+          <w:p>
+            <w:pPr>
+              <w:rPr>
+                <w:lang w:val="de-CH"/>
+              </w:rPr>
+            </w:pPr>
+            <w:r>
+              <w:rPr>
+                <w:lang w:val="de-CH"/>
+              </w:rPr>
+              <w:t>Ablauf:</w:t>
+            </w:r>
+          </w:p>
+        </w:tc>
+      </w:tr>
+      <w:tr>
+        <w:tc>
+          <w:tcPr>
+            <w:tcW w:w="1526" w:type="dxa"/>
+            <w:shd w:val="clear" w:color="auto" w:fill="BFBFBF" w:themeFill="background1" w:themeFillShade="BF"/>
+          </w:tcPr>
+          <w:p>
+            <w:pPr>
+              <w:rPr>
+                <w:lang w:val="de-CH"/>
+              </w:rPr>
+            </w:pPr>
+            <w:r>
+              <w:rPr>
+                <w:lang w:val="de-CH"/>
+              </w:rPr>
+              <w:t>Nr.</w:t>
+            </w:r>
+          </w:p>
+        </w:tc>
+        <w:tc>
+          <w:tcPr>
+            <w:tcW w:w="1843" w:type="dxa"/>
+            <w:gridSpan w:val="2"/>
+            <w:shd w:val="clear" w:color="auto" w:fill="BFBFBF" w:themeFill="background1" w:themeFillShade="BF"/>
+          </w:tcPr>
+          <w:p>
+            <w:pPr>
+              <w:rPr>
+                <w:lang w:val="de-CH"/>
+              </w:rPr>
+            </w:pPr>
+            <w:r>
+              <w:rPr>
+                <w:lang w:val="de-CH"/>
+              </w:rPr>
+              <w:t>Wer</w:t>
+            </w:r>
+          </w:p>
+        </w:tc>
+        <w:tc>
+          <w:tcPr>
+            <w:tcW w:w="5843" w:type="dxa"/>
+            <w:shd w:val="clear" w:color="auto" w:fill="BFBFBF" w:themeFill="background1" w:themeFillShade="BF"/>
+          </w:tcPr>
+          <w:p>
+            <w:pPr>
+              <w:rPr>
+                <w:lang w:val="de-CH"/>
+              </w:rPr>
+            </w:pPr>
+            <w:r>
+              <w:rPr>
+                <w:lang w:val="de-CH"/>
+              </w:rPr>
+              <w:t>Was</w:t>
+            </w:r>
+          </w:p>
+        </w:tc>
+      </w:tr>
+      <w:tr>
+        <w:tc>
+          <w:tcPr>
+            <w:tcW w:w="1526" w:type="dxa"/>
+          </w:tcPr>
+          <w:p>
+            <w:pPr>
+              <w:rPr>
+                <w:lang w:val="de-CH"/>
+              </w:rPr>
+            </w:pPr>
+            <w:r>
+              <w:rPr>
+                <w:lang w:val="de-CH"/>
+              </w:rPr>
+              <w:t>1.0</w:t>
+            </w:r>
+          </w:p>
+        </w:tc>
+        <w:tc>
+          <w:tcPr>
+            <w:tcW w:w="1843" w:type="dxa"/>
+            <w:gridSpan w:val="2"/>
+          </w:tcPr>
+          <w:p>
+            <w:pPr>
+              <w:rPr>
+                <w:lang w:val="de-CH"/>
+              </w:rPr>
+            </w:pPr>
+            <w:r>
+              <w:rPr>
+                <w:lang w:val="de-CH"/>
+              </w:rPr>
+              <w:t>Arzt / Psychiater</w:t>
+            </w:r>
+          </w:p>
+        </w:tc>
+        <w:tc>
+          <w:tcPr>
+            <w:tcW w:w="5843" w:type="dxa"/>
+          </w:tcPr>
+          <w:p>
+            <w:pPr>
+              <w:rPr>
+                <w:lang w:val="de-CH"/>
+              </w:rPr>
+            </w:pPr>
+            <w:r>
+              <w:rPr>
+                <w:lang w:val="de-CH"/>
+              </w:rPr>
+              <w:t>Arzt ruft Patientensuche auf.</w:t>
+            </w:r>
+          </w:p>
+        </w:tc>
+      </w:tr>
+      <w:tr>
+        <w:tc>
+          <w:tcPr>
+            <w:tcW w:w="1526" w:type="dxa"/>
+          </w:tcPr>
+          <w:p>
+            <w:pPr>
+              <w:rPr>
+                <w:lang w:val="de-CH"/>
+              </w:rPr>
+            </w:pPr>
+            <w:r>
+              <w:rPr>
+                <w:lang w:val="de-CH"/>
+              </w:rPr>
+              <w:t>2.0</w:t>
+            </w:r>
+          </w:p>
+        </w:tc>
+        <w:tc>
+          <w:tcPr>
+            <w:tcW w:w="1843" w:type="dxa"/>
+            <w:gridSpan w:val="2"/>
+          </w:tcPr>
+          <w:p>
+            <w:pPr>
+              <w:rPr>
+                <w:lang w:val="de-CH"/>
+              </w:rPr>
+            </w:pPr>
+            <w:r>
+              <w:rPr>
+                <w:lang w:val="de-CH"/>
+              </w:rPr>
+              <w:t>Arzt / Psychiater</w:t>
+            </w:r>
+          </w:p>
+        </w:tc>
+        <w:tc>
+          <w:tcPr>
+            <w:tcW w:w="5843" w:type="dxa"/>
+          </w:tcPr>
+          <w:p>
+            <w:pPr>
+              <w:rPr>
+                <w:lang w:val="de-CH"/>
+              </w:rPr>
+            </w:pPr>
+            <w:r>
+              <w:rPr>
+                <w:lang w:val="de-CH"/>
+              </w:rPr>
+              <w:t>Arzt gibt Namen, Geb. Datum oder Versicherungsnummer, des zu suchenden Patienten ein.</w:t>
+            </w:r>
+          </w:p>
+        </w:tc>
+      </w:tr>
+      <w:tr>
+        <w:tc>
+          <w:tcPr>
+            <w:tcW w:w="1526" w:type="dxa"/>
+          </w:tcPr>
+          <w:p>
+            <w:pPr>
+              <w:rPr>
+                <w:lang w:val="de-CH"/>
+              </w:rPr>
+            </w:pPr>
+            <w:r>
+              <w:rPr>
+                <w:lang w:val="de-CH"/>
+              </w:rPr>
+              <w:t>3.0</w:t>
+            </w:r>
+          </w:p>
+        </w:tc>
+        <w:tc>
+          <w:tcPr>
+            <w:tcW w:w="1843" w:type="dxa"/>
+            <w:gridSpan w:val="2"/>
+          </w:tcPr>
+          <w:p>
+            <w:pPr>
+              <w:rPr>
+                <w:lang w:val="de-CH"/>
+              </w:rPr>
+            </w:pPr>
+            <w:r>
+              <w:rPr>
+                <w:lang w:val="de-CH"/>
+              </w:rPr>
+              <w:t>System</w:t>
+            </w:r>
+          </w:p>
+        </w:tc>
+        <w:tc>
+          <w:tcPr>
+            <w:tcW w:w="5843" w:type="dxa"/>
+          </w:tcPr>
+          <w:p>
+            <w:pPr>
+              <w:rPr>
+                <w:lang w:val="de-CH"/>
+              </w:rPr>
+            </w:pPr>
+            <w:r>
+              <w:rPr>
+                <w:lang w:val="de-CH"/>
+              </w:rPr>
+              <w:t>Sucht den Patienten anhand der eingegebenen Suchkriterien.</w:t>
+            </w:r>
+          </w:p>
+        </w:tc>
+      </w:tr>
+      <w:tr>
+        <w:tc>
+          <w:tcPr>
+            <w:tcW w:w="1526" w:type="dxa"/>
+          </w:tcPr>
+          <w:p>
+            <w:pPr>
+              <w:rPr>
+                <w:lang w:val="de-CH"/>
+              </w:rPr>
+            </w:pPr>
+            <w:r>
+              <w:rPr>
+                <w:lang w:val="de-CH"/>
+              </w:rPr>
+              <w:t>4.0</w:t>
+            </w:r>
+          </w:p>
+        </w:tc>
+        <w:tc>
+          <w:tcPr>
+            <w:tcW w:w="1843" w:type="dxa"/>
+            <w:gridSpan w:val="2"/>
+          </w:tcPr>
+          <w:p>
+            <w:pPr>
+              <w:rPr>
+                <w:lang w:val="de-CH"/>
+              </w:rPr>
+            </w:pPr>
+            <w:r>
+              <w:rPr>
+                <w:lang w:val="de-CH"/>
+              </w:rPr>
+              <w:t>System</w:t>
+            </w:r>
+          </w:p>
+        </w:tc>
+        <w:tc>
+          <w:tcPr>
+            <w:tcW w:w="5843" w:type="dxa"/>
+          </w:tcPr>
+          <w:p>
+            <w:pPr>
+              <w:rPr>
+                <w:lang w:val="de-CH"/>
+              </w:rPr>
+            </w:pPr>
+            <w:r>
+              <w:rPr>
+                <w:lang w:val="de-CH"/>
+              </w:rPr>
+              <w:t>Zeigt die passenden Patienten in der Trefferliste an.</w:t>
+            </w:r>
+          </w:p>
+        </w:tc>
+      </w:tr>
+      <w:tr>
+        <w:tc>
+          <w:tcPr>
+            <w:tcW w:w="9212" w:type="dxa"/>
+            <w:gridSpan w:val="4"/>
+          </w:tcPr>
+          <w:p>
+            <w:pPr>
+              <w:rPr>
+                <w:lang w:val="de-CH"/>
+              </w:rPr>
+            </w:pPr>
+          </w:p>
+        </w:tc>
+      </w:tr>
+      <w:tr>
+        <w:tc>
+          <w:tcPr>
+            <w:tcW w:w="9212" w:type="dxa"/>
+            <w:gridSpan w:val="4"/>
+          </w:tcPr>
+          <w:p>
+            <w:pPr>
+              <w:rPr>
+                <w:lang w:val="de-CH"/>
+              </w:rPr>
+            </w:pPr>
+            <w:r>
+              <w:rPr>
+                <w:lang w:val="de-CH"/>
+              </w:rPr>
+              <w:t>Ausnahmen, Varianten:</w:t>
+            </w:r>
+          </w:p>
+        </w:tc>
+      </w:tr>
+      <w:tr>
+        <w:tc>
+          <w:tcPr>
+            <w:tcW w:w="1526" w:type="dxa"/>
+            <w:shd w:val="clear" w:color="auto" w:fill="BFBFBF" w:themeFill="background1" w:themeFillShade="BF"/>
+          </w:tcPr>
+          <w:p>
+            <w:pPr>
+              <w:rPr>
+                <w:lang w:val="de-CH"/>
+              </w:rPr>
+            </w:pPr>
+            <w:r>
+              <w:rPr>
+                <w:lang w:val="de-CH"/>
+              </w:rPr>
+              <w:t>Nr.</w:t>
+            </w:r>
+          </w:p>
+        </w:tc>
+        <w:tc>
+          <w:tcPr>
+            <w:tcW w:w="1843" w:type="dxa"/>
+            <w:gridSpan w:val="2"/>
+            <w:shd w:val="clear" w:color="auto" w:fill="BFBFBF" w:themeFill="background1" w:themeFillShade="BF"/>
+          </w:tcPr>
+          <w:p>
+            <w:pPr>
+              <w:rPr>
+                <w:lang w:val="de-CH"/>
+              </w:rPr>
+            </w:pPr>
+            <w:r>
+              <w:rPr>
+                <w:lang w:val="de-CH"/>
+              </w:rPr>
+              <w:t>Wer</w:t>
+            </w:r>
+          </w:p>
+        </w:tc>
+        <w:tc>
+          <w:tcPr>
+            <w:tcW w:w="5843" w:type="dxa"/>
+            <w:shd w:val="clear" w:color="auto" w:fill="BFBFBF" w:themeFill="background1" w:themeFillShade="BF"/>
+          </w:tcPr>
+          <w:p>
+            <w:pPr>
+              <w:rPr>
+                <w:lang w:val="de-CH"/>
+              </w:rPr>
+            </w:pPr>
+            <w:r>
+              <w:rPr>
+                <w:lang w:val="de-CH"/>
+              </w:rPr>
+              <w:t>Was</w:t>
+            </w:r>
+          </w:p>
+        </w:tc>
+      </w:tr>
+      <w:tr>
+        <w:tc>
+          <w:tcPr>
+            <w:tcW w:w="1526" w:type="dxa"/>
+            <w:shd w:val="clear" w:color="auto" w:fill="FFFFFF" w:themeFill="background1"/>
+          </w:tcPr>
+          <w:p>
+            <w:pPr>
+              <w:rPr>
+                <w:lang w:val="de-CH"/>
+              </w:rPr>
+            </w:pPr>
+            <w:r>
+              <w:rPr>
+                <w:lang w:val="de-CH"/>
+              </w:rPr>
+              <w:t>4.1</w:t>
+            </w:r>
+          </w:p>
+        </w:tc>
+        <w:tc>
+          <w:tcPr>
+            <w:tcW w:w="1843" w:type="dxa"/>
+            <w:gridSpan w:val="2"/>
+            <w:shd w:val="clear" w:color="auto" w:fill="FFFFFF" w:themeFill="background1"/>
+          </w:tcPr>
+          <w:p>
+            <w:pPr>
+              <w:rPr>
+                <w:lang w:val="de-CH"/>
+              </w:rPr>
+            </w:pPr>
+            <w:r>
+              <w:rPr>
+                <w:lang w:val="de-CH"/>
+              </w:rPr>
+              <w:t>System</w:t>
+            </w:r>
+          </w:p>
+        </w:tc>
+        <w:tc>
+          <w:tcPr>
+            <w:tcW w:w="5843" w:type="dxa"/>
+            <w:shd w:val="clear" w:color="auto" w:fill="FFFFFF" w:themeFill="background1"/>
+          </w:tcPr>
+          <w:p>
+            <w:pPr>
+              <w:rPr>
+                <w:lang w:val="de-CH"/>
+              </w:rPr>
+            </w:pPr>
+            <w:r>
+              <w:rPr>
+                <w:lang w:val="de-CH"/>
+              </w:rPr>
+              <w:t>Findet den Patienten nicht in der Datenbank</w:t>
+            </w:r>
+          </w:p>
+        </w:tc>
+      </w:tr>
+      <w:tr>
+        <w:tc>
+          <w:tcPr>
+            <w:tcW w:w="1526" w:type="dxa"/>
+            <w:shd w:val="clear" w:color="auto" w:fill="FFFFFF" w:themeFill="background1"/>
+          </w:tcPr>
+          <w:p>
+            <w:pPr>
+              <w:rPr>
+                <w:lang w:val="de-CH"/>
+              </w:rPr>
+            </w:pPr>
+            <w:r>
+              <w:rPr>
+                <w:lang w:val="de-CH"/>
+              </w:rPr>
+              <w:t>4.2</w:t>
+            </w:r>
+          </w:p>
+        </w:tc>
+        <w:tc>
+          <w:tcPr>
+            <w:tcW w:w="1843" w:type="dxa"/>
+            <w:gridSpan w:val="2"/>
+            <w:shd w:val="clear" w:color="auto" w:fill="FFFFFF" w:themeFill="background1"/>
+          </w:tcPr>
+          <w:p>
+            <w:pPr>
+              <w:rPr>
+                <w:lang w:val="de-CH"/>
+              </w:rPr>
+            </w:pPr>
+            <w:r>
+              <w:rPr>
+                <w:lang w:val="de-CH"/>
+              </w:rPr>
+              <w:t>System</w:t>
+            </w:r>
+          </w:p>
+        </w:tc>
+        <w:tc>
+          <w:tcPr>
+            <w:tcW w:w="5843" w:type="dxa"/>
+            <w:shd w:val="clear" w:color="auto" w:fill="FFFFFF" w:themeFill="background1"/>
+          </w:tcPr>
+          <w:p>
+            <w:pPr>
+              <w:rPr>
+                <w:lang w:val="de-CH"/>
+              </w:rPr>
+            </w:pPr>
+            <w:r>
+              <w:rPr>
+                <w:lang w:val="de-CH"/>
+              </w:rPr>
+              <w:t>Gibt Meldung auf Infoleiste aus, dass kein Patient mit den angegebenen Suchkriterien gefunden wurde.</w:t>
+            </w:r>
+          </w:p>
+        </w:tc>
+      </w:tr>
+    </w:tbl>
+    <w:p/>
     <w:p>
       <w:pPr>
-        <w:pStyle w:val="berschrift3"/>
-      </w:pPr>
-      <w:bookmarkStart w:id="14" w:name="_Toc447288908"/>
-      <w:proofErr w:type="spellStart"/>
+        <w:spacing w:after="200" w:line="276" w:lineRule="auto"/>
+      </w:pPr>
       <w:r>
-        <w:t>Use</w:t>
+        <w:br w:type="page"/>
       </w:r>
-      <w:proofErr w:type="spellEnd"/>
+    </w:p>
+    <w:tbl>
+      <w:tblPr>
+        <w:tblStyle w:val="Tabellenraster"/>
+        <w:tblW w:w="0" w:type="auto"/>
+        <w:tblLook w:val="04A0" w:firstRow="1" w:lastRow="0" w:firstColumn="1" w:lastColumn="0" w:noHBand="0" w:noVBand="1"/>
+      </w:tblPr>
+      <w:tblGrid>
+        <w:gridCol w:w="1526"/>
+        <w:gridCol w:w="1559"/>
+        <w:gridCol w:w="284"/>
+        <w:gridCol w:w="5843"/>
+      </w:tblGrid>
+      <w:tr>
+        <w:tc>
+          <w:tcPr>
+            <w:tcW w:w="3085" w:type="dxa"/>
+            <w:gridSpan w:val="2"/>
+            <w:shd w:val="clear" w:color="auto" w:fill="BFBFBF" w:themeFill="background1" w:themeFillShade="BF"/>
+          </w:tcPr>
+          <w:p>
+            <w:pPr>
+              <w:rPr>
+                <w:b/>
+                <w:lang w:val="de-CH"/>
+              </w:rPr>
+            </w:pPr>
+            <w:r>
+              <w:rPr>
+                <w:b/>
+                <w:lang w:val="de-CH"/>
+              </w:rPr>
+              <w:t>Name:</w:t>
+            </w:r>
+          </w:p>
+        </w:tc>
+        <w:tc>
+          <w:tcPr>
+            <w:tcW w:w="6127" w:type="dxa"/>
+            <w:gridSpan w:val="2"/>
+          </w:tcPr>
+          <w:p>
+            <w:pPr>
+              <w:rPr>
+                <w:b/>
+                <w:lang w:val="de-CH"/>
+              </w:rPr>
+            </w:pPr>
+            <w:r>
+              <w:rPr>
+                <w:b/>
+                <w:lang w:val="de-CH"/>
+              </w:rPr>
+              <w:t>Medikament erfassen</w:t>
+            </w:r>
+          </w:p>
+        </w:tc>
+      </w:tr>
+      <w:tr>
+        <w:tc>
+          <w:tcPr>
+            <w:tcW w:w="3085" w:type="dxa"/>
+            <w:gridSpan w:val="2"/>
+            <w:shd w:val="clear" w:color="auto" w:fill="BFBFBF" w:themeFill="background1" w:themeFillShade="BF"/>
+          </w:tcPr>
+          <w:p>
+            <w:pPr>
+              <w:rPr>
+                <w:lang w:val="de-CH"/>
+              </w:rPr>
+            </w:pPr>
+            <w:r>
+              <w:rPr>
+                <w:lang w:val="de-CH"/>
+              </w:rPr>
+              <w:t>Nummer:</w:t>
+            </w:r>
+          </w:p>
+        </w:tc>
+        <w:tc>
+          <w:tcPr>
+            <w:tcW w:w="6127" w:type="dxa"/>
+            <w:gridSpan w:val="2"/>
+          </w:tcPr>
+          <w:p>
+            <w:pPr>
+              <w:rPr>
+                <w:lang w:val="de-CH"/>
+              </w:rPr>
+            </w:pPr>
+            <w:r>
+              <w:rPr>
+                <w:lang w:val="de-CH"/>
+              </w:rPr>
+              <w:t>3</w:t>
+            </w:r>
+          </w:p>
+        </w:tc>
+      </w:tr>
+      <w:tr>
+        <w:tc>
+          <w:tcPr>
+            <w:tcW w:w="3085" w:type="dxa"/>
+            <w:gridSpan w:val="2"/>
+            <w:shd w:val="clear" w:color="auto" w:fill="BFBFBF" w:themeFill="background1" w:themeFillShade="BF"/>
+          </w:tcPr>
+          <w:p>
+            <w:pPr>
+              <w:rPr>
+                <w:lang w:val="de-CH"/>
+              </w:rPr>
+            </w:pPr>
+            <w:r>
+              <w:rPr>
+                <w:lang w:val="de-CH"/>
+              </w:rPr>
+              <w:t>Kurzbeschreibung:</w:t>
+            </w:r>
+          </w:p>
+        </w:tc>
+        <w:tc>
+          <w:tcPr>
+            <w:tcW w:w="6127" w:type="dxa"/>
+            <w:gridSpan w:val="2"/>
+          </w:tcPr>
+          <w:p>
+            <w:pPr>
+              <w:rPr>
+                <w:lang w:val="de-CH"/>
+              </w:rPr>
+            </w:pPr>
+            <w:r>
+              <w:rPr>
+                <w:lang w:val="de-CH"/>
+              </w:rPr>
+              <w:t>Ein Arzt erfasst ein Medikament für seinen Patienten.</w:t>
+            </w:r>
+          </w:p>
+        </w:tc>
+      </w:tr>
+      <w:tr>
+        <w:tc>
+          <w:tcPr>
+            <w:tcW w:w="3085" w:type="dxa"/>
+            <w:gridSpan w:val="2"/>
+            <w:shd w:val="clear" w:color="auto" w:fill="BFBFBF" w:themeFill="background1" w:themeFillShade="BF"/>
+          </w:tcPr>
+          <w:p>
+            <w:pPr>
+              <w:rPr>
+                <w:lang w:val="de-CH"/>
+              </w:rPr>
+            </w:pPr>
+            <w:r>
+              <w:rPr>
+                <w:lang w:val="de-CH"/>
+              </w:rPr>
+              <w:t>Akteure:</w:t>
+            </w:r>
+          </w:p>
+        </w:tc>
+        <w:tc>
+          <w:tcPr>
+            <w:tcW w:w="6127" w:type="dxa"/>
+            <w:gridSpan w:val="2"/>
+          </w:tcPr>
+          <w:p>
+            <w:pPr>
+              <w:rPr>
+                <w:lang w:val="de-CH"/>
+              </w:rPr>
+            </w:pPr>
+            <w:r>
+              <w:rPr>
+                <w:lang w:val="de-CH"/>
+              </w:rPr>
+              <w:t>Arzt / Psychiater</w:t>
+            </w:r>
+          </w:p>
+        </w:tc>
+      </w:tr>
+      <w:tr>
+        <w:tc>
+          <w:tcPr>
+            <w:tcW w:w="3085" w:type="dxa"/>
+            <w:gridSpan w:val="2"/>
+            <w:shd w:val="clear" w:color="auto" w:fill="BFBFBF" w:themeFill="background1" w:themeFillShade="BF"/>
+          </w:tcPr>
+          <w:p>
+            <w:pPr>
+              <w:rPr>
+                <w:lang w:val="de-CH"/>
+              </w:rPr>
+            </w:pPr>
+            <w:r>
+              <w:rPr>
+                <w:lang w:val="de-CH"/>
+              </w:rPr>
+              <w:t>Auslöser / Vorbedingung:</w:t>
+            </w:r>
+          </w:p>
+        </w:tc>
+        <w:tc>
+          <w:tcPr>
+            <w:tcW w:w="6127" w:type="dxa"/>
+            <w:gridSpan w:val="2"/>
+          </w:tcPr>
+          <w:p>
+            <w:pPr>
+              <w:rPr>
+                <w:lang w:val="de-CH"/>
+              </w:rPr>
+            </w:pPr>
+            <w:r>
+              <w:rPr>
+                <w:lang w:val="de-CH"/>
+              </w:rPr>
+              <w:t>Der Patient ist ausgewählt.</w:t>
+            </w:r>
+          </w:p>
+        </w:tc>
+      </w:tr>
+      <w:tr>
+        <w:tc>
+          <w:tcPr>
+            <w:tcW w:w="3085" w:type="dxa"/>
+            <w:gridSpan w:val="2"/>
+            <w:shd w:val="clear" w:color="auto" w:fill="BFBFBF" w:themeFill="background1" w:themeFillShade="BF"/>
+          </w:tcPr>
+          <w:p>
+            <w:pPr>
+              <w:rPr>
+                <w:lang w:val="de-CH"/>
+              </w:rPr>
+            </w:pPr>
+            <w:r>
+              <w:rPr>
+                <w:lang w:val="de-CH"/>
+              </w:rPr>
+              <w:t>Ergebnisse / Nachbedingung:</w:t>
+            </w:r>
+          </w:p>
+        </w:tc>
+        <w:tc>
+          <w:tcPr>
+            <w:tcW w:w="6127" w:type="dxa"/>
+            <w:gridSpan w:val="2"/>
+          </w:tcPr>
+          <w:p>
+            <w:pPr>
+              <w:rPr>
+                <w:lang w:val="de-CH"/>
+              </w:rPr>
+            </w:pPr>
+            <w:r>
+              <w:rPr>
+                <w:lang w:val="de-CH"/>
+              </w:rPr>
+              <w:t>Das Medikament ist zum passenden Patienten in der DB abgelegt.</w:t>
+            </w:r>
+          </w:p>
+        </w:tc>
+      </w:tr>
+      <w:tr>
+        <w:tc>
+          <w:tcPr>
+            <w:tcW w:w="9212" w:type="dxa"/>
+            <w:gridSpan w:val="4"/>
+          </w:tcPr>
+          <w:p>
+            <w:pPr>
+              <w:rPr>
+                <w:lang w:val="de-CH"/>
+              </w:rPr>
+            </w:pPr>
+          </w:p>
+        </w:tc>
+      </w:tr>
+      <w:tr>
+        <w:tc>
+          <w:tcPr>
+            <w:tcW w:w="9212" w:type="dxa"/>
+            <w:gridSpan w:val="4"/>
+          </w:tcPr>
+          <w:p>
+            <w:pPr>
+              <w:rPr>
+                <w:lang w:val="de-CH"/>
+              </w:rPr>
+            </w:pPr>
+            <w:r>
+              <w:rPr>
+                <w:lang w:val="de-CH"/>
+              </w:rPr>
+              <w:t>Ablauf:</w:t>
+            </w:r>
+          </w:p>
+        </w:tc>
+      </w:tr>
+      <w:tr>
+        <w:tc>
+          <w:tcPr>
+            <w:tcW w:w="1526" w:type="dxa"/>
+            <w:shd w:val="clear" w:color="auto" w:fill="BFBFBF" w:themeFill="background1" w:themeFillShade="BF"/>
+          </w:tcPr>
+          <w:p>
+            <w:pPr>
+              <w:rPr>
+                <w:lang w:val="de-CH"/>
+              </w:rPr>
+            </w:pPr>
+            <w:r>
+              <w:rPr>
+                <w:lang w:val="de-CH"/>
+              </w:rPr>
+              <w:t>Nr.</w:t>
+            </w:r>
+          </w:p>
+        </w:tc>
+        <w:tc>
+          <w:tcPr>
+            <w:tcW w:w="1843" w:type="dxa"/>
+            <w:gridSpan w:val="2"/>
+            <w:shd w:val="clear" w:color="auto" w:fill="BFBFBF" w:themeFill="background1" w:themeFillShade="BF"/>
+          </w:tcPr>
+          <w:p>
+            <w:pPr>
+              <w:rPr>
+                <w:lang w:val="de-CH"/>
+              </w:rPr>
+            </w:pPr>
+            <w:r>
+              <w:rPr>
+                <w:lang w:val="de-CH"/>
+              </w:rPr>
+              <w:t>Wer</w:t>
+            </w:r>
+          </w:p>
+        </w:tc>
+        <w:tc>
+          <w:tcPr>
+            <w:tcW w:w="5843" w:type="dxa"/>
+            <w:shd w:val="clear" w:color="auto" w:fill="BFBFBF" w:themeFill="background1" w:themeFillShade="BF"/>
+          </w:tcPr>
+          <w:p>
+            <w:pPr>
+              <w:rPr>
+                <w:lang w:val="de-CH"/>
+              </w:rPr>
+            </w:pPr>
+            <w:r>
+              <w:rPr>
+                <w:lang w:val="de-CH"/>
+              </w:rPr>
+              <w:t>Was</w:t>
+            </w:r>
+          </w:p>
+        </w:tc>
+      </w:tr>
+      <w:tr>
+        <w:tc>
+          <w:tcPr>
+            <w:tcW w:w="1526" w:type="dxa"/>
+          </w:tcPr>
+          <w:p>
+            <w:pPr>
+              <w:rPr>
+                <w:lang w:val="de-CH"/>
+              </w:rPr>
+            </w:pPr>
+            <w:r>
+              <w:rPr>
+                <w:lang w:val="de-CH"/>
+              </w:rPr>
+              <w:t>1.0</w:t>
+            </w:r>
+          </w:p>
+        </w:tc>
+        <w:tc>
+          <w:tcPr>
+            <w:tcW w:w="1843" w:type="dxa"/>
+            <w:gridSpan w:val="2"/>
+          </w:tcPr>
+          <w:p>
+            <w:pPr>
+              <w:rPr>
+                <w:lang w:val="de-CH"/>
+              </w:rPr>
+            </w:pPr>
+            <w:r>
+              <w:rPr>
+                <w:lang w:val="de-CH"/>
+              </w:rPr>
+              <w:t>Arzt / Psychiater</w:t>
+            </w:r>
+          </w:p>
+        </w:tc>
+        <w:tc>
+          <w:tcPr>
+            <w:tcW w:w="5843" w:type="dxa"/>
+          </w:tcPr>
+          <w:p>
+            <w:pPr>
+              <w:rPr>
+                <w:lang w:val="de-CH"/>
+              </w:rPr>
+            </w:pPr>
+            <w:r>
+              <w:rPr>
+                <w:lang w:val="de-CH"/>
+              </w:rPr>
+              <w:t xml:space="preserve">Arzt ruft </w:t>
+            </w:r>
+            <w:proofErr w:type="spellStart"/>
+            <w:r>
+              <w:rPr>
+                <w:lang w:val="de-CH"/>
+              </w:rPr>
+              <w:t>Mediaktions</w:t>
+            </w:r>
+            <w:proofErr w:type="spellEnd"/>
+            <w:r>
+              <w:rPr>
+                <w:lang w:val="de-CH"/>
+              </w:rPr>
+              <w:t>- Editor auf</w:t>
+            </w:r>
+          </w:p>
+        </w:tc>
+      </w:tr>
+      <w:tr>
+        <w:tc>
+          <w:tcPr>
+            <w:tcW w:w="1526" w:type="dxa"/>
+          </w:tcPr>
+          <w:p>
+            <w:pPr>
+              <w:rPr>
+                <w:lang w:val="de-CH"/>
+              </w:rPr>
+            </w:pPr>
+            <w:r>
+              <w:rPr>
+                <w:lang w:val="de-CH"/>
+              </w:rPr>
+              <w:t>2.0</w:t>
+            </w:r>
+          </w:p>
+        </w:tc>
+        <w:tc>
+          <w:tcPr>
+            <w:tcW w:w="1843" w:type="dxa"/>
+            <w:gridSpan w:val="2"/>
+          </w:tcPr>
+          <w:p>
+            <w:pPr>
+              <w:rPr>
+                <w:lang w:val="de-CH"/>
+              </w:rPr>
+            </w:pPr>
+            <w:r>
+              <w:rPr>
+                <w:lang w:val="de-CH"/>
+              </w:rPr>
+              <w:t>Arzt / Psychiater</w:t>
+            </w:r>
+          </w:p>
+        </w:tc>
+        <w:tc>
+          <w:tcPr>
+            <w:tcW w:w="5843" w:type="dxa"/>
+          </w:tcPr>
+          <w:p>
+            <w:pPr>
+              <w:rPr>
+                <w:lang w:val="de-CH"/>
+              </w:rPr>
+            </w:pPr>
+            <w:r>
+              <w:rPr>
+                <w:lang w:val="de-CH"/>
+              </w:rPr>
+              <w:t>Arzt gibt Medikamentennamen,  Gültig- bis Datum und eine Bemerkung ein.</w:t>
+            </w:r>
+          </w:p>
+        </w:tc>
+      </w:tr>
+      <w:tr>
+        <w:tc>
+          <w:tcPr>
+            <w:tcW w:w="1526" w:type="dxa"/>
+          </w:tcPr>
+          <w:p>
+            <w:pPr>
+              <w:rPr>
+                <w:lang w:val="de-CH"/>
+              </w:rPr>
+            </w:pPr>
+            <w:r>
+              <w:rPr>
+                <w:lang w:val="de-CH"/>
+              </w:rPr>
+              <w:t>3.0</w:t>
+            </w:r>
+          </w:p>
+        </w:tc>
+        <w:tc>
+          <w:tcPr>
+            <w:tcW w:w="1843" w:type="dxa"/>
+            <w:gridSpan w:val="2"/>
+          </w:tcPr>
+          <w:p>
+            <w:pPr>
+              <w:rPr>
+                <w:lang w:val="de-CH"/>
+              </w:rPr>
+            </w:pPr>
+            <w:r>
+              <w:rPr>
+                <w:lang w:val="de-CH"/>
+              </w:rPr>
+              <w:t>System</w:t>
+            </w:r>
+          </w:p>
+        </w:tc>
+        <w:tc>
+          <w:tcPr>
+            <w:tcW w:w="5843" w:type="dxa"/>
+          </w:tcPr>
+          <w:p>
+            <w:pPr>
+              <w:rPr>
+                <w:lang w:val="de-CH"/>
+              </w:rPr>
+            </w:pPr>
+            <w:r>
+              <w:rPr>
+                <w:lang w:val="de-CH"/>
+              </w:rPr>
+              <w:t>Validiert eingegebene Daten.</w:t>
+            </w:r>
+          </w:p>
+        </w:tc>
+      </w:tr>
+      <w:tr>
+        <w:tc>
+          <w:tcPr>
+            <w:tcW w:w="1526" w:type="dxa"/>
+          </w:tcPr>
+          <w:p>
+            <w:pPr>
+              <w:rPr>
+                <w:lang w:val="de-CH"/>
+              </w:rPr>
+            </w:pPr>
+            <w:r>
+              <w:rPr>
+                <w:lang w:val="de-CH"/>
+              </w:rPr>
+              <w:t>4.0</w:t>
+            </w:r>
+          </w:p>
+        </w:tc>
+        <w:tc>
+          <w:tcPr>
+            <w:tcW w:w="1843" w:type="dxa"/>
+            <w:gridSpan w:val="2"/>
+          </w:tcPr>
+          <w:p>
+            <w:pPr>
+              <w:rPr>
+                <w:lang w:val="de-CH"/>
+              </w:rPr>
+            </w:pPr>
+            <w:r>
+              <w:rPr>
+                <w:lang w:val="de-CH"/>
+              </w:rPr>
+              <w:t>System</w:t>
+            </w:r>
+          </w:p>
+        </w:tc>
+        <w:tc>
+          <w:tcPr>
+            <w:tcW w:w="5843" w:type="dxa"/>
+          </w:tcPr>
+          <w:p>
+            <w:pPr>
+              <w:rPr>
+                <w:lang w:val="de-CH"/>
+              </w:rPr>
+            </w:pPr>
+            <w:r>
+              <w:rPr>
+                <w:lang w:val="de-CH"/>
+              </w:rPr>
+              <w:t>Legt Medikation in der Datenbank ab.</w:t>
+            </w:r>
+          </w:p>
+        </w:tc>
+      </w:tr>
+      <w:tr>
+        <w:tc>
+          <w:tcPr>
+            <w:tcW w:w="1526" w:type="dxa"/>
+          </w:tcPr>
+          <w:p>
+            <w:pPr>
+              <w:rPr>
+                <w:lang w:val="de-CH"/>
+              </w:rPr>
+            </w:pPr>
+            <w:r>
+              <w:rPr>
+                <w:lang w:val="de-CH"/>
+              </w:rPr>
+              <w:t>5.0</w:t>
+            </w:r>
+          </w:p>
+        </w:tc>
+        <w:tc>
+          <w:tcPr>
+            <w:tcW w:w="1843" w:type="dxa"/>
+            <w:gridSpan w:val="2"/>
+          </w:tcPr>
+          <w:p>
+            <w:pPr>
+              <w:rPr>
+                <w:lang w:val="de-CH"/>
+              </w:rPr>
+            </w:pPr>
+            <w:r>
+              <w:rPr>
+                <w:lang w:val="de-CH"/>
+              </w:rPr>
+              <w:t>System</w:t>
+            </w:r>
+          </w:p>
+        </w:tc>
+        <w:tc>
+          <w:tcPr>
+            <w:tcW w:w="5843" w:type="dxa"/>
+          </w:tcPr>
+          <w:p>
+            <w:pPr>
+              <w:rPr>
+                <w:lang w:val="de-CH"/>
+              </w:rPr>
+            </w:pPr>
+            <w:r>
+              <w:rPr>
+                <w:lang w:val="de-CH"/>
+              </w:rPr>
+              <w:t>Gibt Meldung auf Infoleiste aus.</w:t>
+            </w:r>
+          </w:p>
+        </w:tc>
+      </w:tr>
+      <w:tr>
+        <w:tc>
+          <w:tcPr>
+            <w:tcW w:w="9212" w:type="dxa"/>
+            <w:gridSpan w:val="4"/>
+          </w:tcPr>
+          <w:p>
+            <w:pPr>
+              <w:rPr>
+                <w:lang w:val="de-CH"/>
+              </w:rPr>
+            </w:pPr>
+          </w:p>
+        </w:tc>
+      </w:tr>
+      <w:tr>
+        <w:tc>
+          <w:tcPr>
+            <w:tcW w:w="9212" w:type="dxa"/>
+            <w:gridSpan w:val="4"/>
+          </w:tcPr>
+          <w:p>
+            <w:pPr>
+              <w:rPr>
+                <w:lang w:val="de-CH"/>
+              </w:rPr>
+            </w:pPr>
+            <w:r>
+              <w:rPr>
+                <w:lang w:val="de-CH"/>
+              </w:rPr>
+              <w:t>Ausnahmen, Varianten:</w:t>
+            </w:r>
+          </w:p>
+        </w:tc>
+      </w:tr>
+      <w:tr>
+        <w:tc>
+          <w:tcPr>
+            <w:tcW w:w="1526" w:type="dxa"/>
+            <w:shd w:val="clear" w:color="auto" w:fill="BFBFBF" w:themeFill="background1" w:themeFillShade="BF"/>
+          </w:tcPr>
+          <w:p>
+            <w:pPr>
+              <w:rPr>
+                <w:lang w:val="de-CH"/>
+              </w:rPr>
+            </w:pPr>
+            <w:r>
+              <w:rPr>
+                <w:lang w:val="de-CH"/>
+              </w:rPr>
+              <w:t>Nr.</w:t>
+            </w:r>
+          </w:p>
+        </w:tc>
+        <w:tc>
+          <w:tcPr>
+            <w:tcW w:w="1843" w:type="dxa"/>
+            <w:gridSpan w:val="2"/>
+            <w:shd w:val="clear" w:color="auto" w:fill="BFBFBF" w:themeFill="background1" w:themeFillShade="BF"/>
+          </w:tcPr>
+          <w:p>
+            <w:pPr>
+              <w:rPr>
+                <w:lang w:val="de-CH"/>
+              </w:rPr>
+            </w:pPr>
+            <w:r>
+              <w:rPr>
+                <w:lang w:val="de-CH"/>
+              </w:rPr>
+              <w:t>Wer</w:t>
+            </w:r>
+          </w:p>
+        </w:tc>
+        <w:tc>
+          <w:tcPr>
+            <w:tcW w:w="5843" w:type="dxa"/>
+            <w:shd w:val="clear" w:color="auto" w:fill="BFBFBF" w:themeFill="background1" w:themeFillShade="BF"/>
+          </w:tcPr>
+          <w:p>
+            <w:pPr>
+              <w:rPr>
+                <w:lang w:val="de-CH"/>
+              </w:rPr>
+            </w:pPr>
+            <w:r>
+              <w:rPr>
+                <w:lang w:val="de-CH"/>
+              </w:rPr>
+              <w:t>Was</w:t>
+            </w:r>
+          </w:p>
+        </w:tc>
+      </w:tr>
+      <w:tr>
+        <w:tc>
+          <w:tcPr>
+            <w:tcW w:w="1526" w:type="dxa"/>
+            <w:shd w:val="clear" w:color="auto" w:fill="FFFFFF" w:themeFill="background1"/>
+          </w:tcPr>
+          <w:p>
+            <w:pPr>
+              <w:rPr>
+                <w:lang w:val="de-CH"/>
+              </w:rPr>
+            </w:pPr>
+            <w:r>
+              <w:rPr>
+                <w:lang w:val="de-CH"/>
+              </w:rPr>
+              <w:t>3.1</w:t>
+            </w:r>
+          </w:p>
+        </w:tc>
+        <w:tc>
+          <w:tcPr>
+            <w:tcW w:w="1843" w:type="dxa"/>
+            <w:gridSpan w:val="2"/>
+            <w:shd w:val="clear" w:color="auto" w:fill="FFFFFF" w:themeFill="background1"/>
+          </w:tcPr>
+          <w:p>
+            <w:pPr>
+              <w:rPr>
+                <w:lang w:val="de-CH"/>
+              </w:rPr>
+            </w:pPr>
+            <w:r>
+              <w:rPr>
+                <w:lang w:val="de-CH"/>
+              </w:rPr>
+              <w:t>System</w:t>
+            </w:r>
+          </w:p>
+        </w:tc>
+        <w:tc>
+          <w:tcPr>
+            <w:tcW w:w="5843" w:type="dxa"/>
+            <w:shd w:val="clear" w:color="auto" w:fill="FFFFFF" w:themeFill="background1"/>
+          </w:tcPr>
+          <w:p>
+            <w:pPr>
+              <w:rPr>
+                <w:lang w:val="de-CH"/>
+              </w:rPr>
+            </w:pPr>
+            <w:r>
+              <w:rPr>
+                <w:lang w:val="de-CH"/>
+              </w:rPr>
+              <w:t xml:space="preserve">Daten </w:t>
+            </w:r>
+            <w:proofErr w:type="spellStart"/>
+            <w:r>
+              <w:rPr>
+                <w:lang w:val="de-CH"/>
+              </w:rPr>
+              <w:t>nich</w:t>
+            </w:r>
+            <w:proofErr w:type="spellEnd"/>
+            <w:r>
+              <w:rPr>
+                <w:lang w:val="de-CH"/>
+              </w:rPr>
+              <w:t xml:space="preserve"> </w:t>
+            </w:r>
+            <w:proofErr w:type="spellStart"/>
+            <w:r>
+              <w:rPr>
+                <w:lang w:val="de-CH"/>
+              </w:rPr>
+              <w:t>i.O</w:t>
+            </w:r>
+            <w:proofErr w:type="spellEnd"/>
+            <w:r>
+              <w:rPr>
+                <w:lang w:val="de-CH"/>
+              </w:rPr>
+              <w:t>.</w:t>
+            </w:r>
+          </w:p>
+        </w:tc>
+      </w:tr>
+      <w:tr>
+        <w:tc>
+          <w:tcPr>
+            <w:tcW w:w="1526" w:type="dxa"/>
+            <w:shd w:val="clear" w:color="auto" w:fill="FFFFFF" w:themeFill="background1"/>
+          </w:tcPr>
+          <w:p>
+            <w:pPr>
+              <w:rPr>
+                <w:lang w:val="de-CH"/>
+              </w:rPr>
+            </w:pPr>
+            <w:r>
+              <w:rPr>
+                <w:lang w:val="de-CH"/>
+              </w:rPr>
+              <w:t>3.2</w:t>
+            </w:r>
+          </w:p>
+        </w:tc>
+        <w:tc>
+          <w:tcPr>
+            <w:tcW w:w="1843" w:type="dxa"/>
+            <w:gridSpan w:val="2"/>
+            <w:shd w:val="clear" w:color="auto" w:fill="FFFFFF" w:themeFill="background1"/>
+          </w:tcPr>
+          <w:p>
+            <w:pPr>
+              <w:rPr>
+                <w:lang w:val="de-CH"/>
+              </w:rPr>
+            </w:pPr>
+            <w:r>
+              <w:rPr>
+                <w:lang w:val="de-CH"/>
+              </w:rPr>
+              <w:t>System</w:t>
+            </w:r>
+          </w:p>
+        </w:tc>
+        <w:tc>
+          <w:tcPr>
+            <w:tcW w:w="5843" w:type="dxa"/>
+            <w:shd w:val="clear" w:color="auto" w:fill="FFFFFF" w:themeFill="background1"/>
+          </w:tcPr>
+          <w:p>
+            <w:pPr>
+              <w:rPr>
+                <w:lang w:val="de-CH"/>
+              </w:rPr>
+            </w:pPr>
+            <w:r>
+              <w:rPr>
+                <w:lang w:val="de-CH"/>
+              </w:rPr>
+              <w:t>Gibt Fehlermeldung mit Angabe nicht korrekter Daten aus</w:t>
+            </w:r>
+          </w:p>
+        </w:tc>
+      </w:tr>
+      <w:tr>
+        <w:tc>
+          <w:tcPr>
+            <w:tcW w:w="1526" w:type="dxa"/>
+            <w:shd w:val="clear" w:color="auto" w:fill="FFFFFF" w:themeFill="background1"/>
+          </w:tcPr>
+          <w:p>
+            <w:pPr>
+              <w:rPr>
+                <w:lang w:val="de-CH"/>
+              </w:rPr>
+            </w:pPr>
+            <w:r>
+              <w:rPr>
+                <w:lang w:val="de-CH"/>
+              </w:rPr>
+              <w:t>3.3</w:t>
+            </w:r>
+          </w:p>
+        </w:tc>
+        <w:tc>
+          <w:tcPr>
+            <w:tcW w:w="1843" w:type="dxa"/>
+            <w:gridSpan w:val="2"/>
+            <w:shd w:val="clear" w:color="auto" w:fill="FFFFFF" w:themeFill="background1"/>
+          </w:tcPr>
+          <w:p>
+            <w:pPr>
+              <w:rPr>
+                <w:lang w:val="de-CH"/>
+              </w:rPr>
+            </w:pPr>
+            <w:r>
+              <w:rPr>
+                <w:lang w:val="de-CH"/>
+              </w:rPr>
+              <w:t>Benutzer</w:t>
+            </w:r>
+          </w:p>
+        </w:tc>
+        <w:tc>
+          <w:tcPr>
+            <w:tcW w:w="5843" w:type="dxa"/>
+            <w:shd w:val="clear" w:color="auto" w:fill="FFFFFF" w:themeFill="background1"/>
+          </w:tcPr>
+          <w:p>
+            <w:pPr>
+              <w:rPr>
+                <w:lang w:val="de-CH"/>
+              </w:rPr>
+            </w:pPr>
+            <w:r>
+              <w:rPr>
+                <w:lang w:val="de-CH"/>
+              </w:rPr>
+              <w:t>Korrektur der Daten</w:t>
+            </w:r>
+          </w:p>
+        </w:tc>
+      </w:tr>
+      <w:tr>
+        <w:tc>
+          <w:tcPr>
+            <w:tcW w:w="1526" w:type="dxa"/>
+            <w:shd w:val="clear" w:color="auto" w:fill="FFFFFF" w:themeFill="background1"/>
+          </w:tcPr>
+          <w:p>
+            <w:pPr>
+              <w:rPr>
+                <w:lang w:val="de-CH"/>
+              </w:rPr>
+            </w:pPr>
+            <w:r>
+              <w:rPr>
+                <w:lang w:val="de-CH"/>
+              </w:rPr>
+              <w:t>3.4</w:t>
+            </w:r>
+          </w:p>
+        </w:tc>
+        <w:tc>
+          <w:tcPr>
+            <w:tcW w:w="1843" w:type="dxa"/>
+            <w:gridSpan w:val="2"/>
+            <w:shd w:val="clear" w:color="auto" w:fill="FFFFFF" w:themeFill="background1"/>
+          </w:tcPr>
+          <w:p>
+            <w:pPr>
+              <w:rPr>
+                <w:lang w:val="de-CH"/>
+              </w:rPr>
+            </w:pPr>
+            <w:r>
+              <w:rPr>
+                <w:lang w:val="de-CH"/>
+              </w:rPr>
+              <w:t>System</w:t>
+            </w:r>
+          </w:p>
+        </w:tc>
+        <w:tc>
+          <w:tcPr>
+            <w:tcW w:w="5843" w:type="dxa"/>
+            <w:shd w:val="clear" w:color="auto" w:fill="FFFFFF" w:themeFill="background1"/>
+          </w:tcPr>
+          <w:p>
+            <w:pPr>
+              <w:rPr>
+                <w:lang w:val="de-CH"/>
+              </w:rPr>
+            </w:pPr>
+            <w:r>
+              <w:rPr>
+                <w:lang w:val="de-CH"/>
+              </w:rPr>
+              <w:t>Erneuter Aufruf des Speichervorgangs.</w:t>
+            </w:r>
+          </w:p>
+        </w:tc>
+      </w:tr>
+    </w:tbl>
+    <w:p/>
+    <w:p>
+      <w:pPr>
+        <w:pStyle w:val="berschrift1"/>
+      </w:pPr>
+      <w:bookmarkStart w:id="12" w:name="_Toc447288909"/>
       <w:r>
-        <w:t xml:space="preserve"> Case: …</w:t>
-      </w:r>
-      <w:bookmarkEnd w:id="14"/>
-    </w:p>
-    <w:p>
-      <w:pPr>
-        <w:rPr>
-          <w:lang w:val="de-CH"/>
-        </w:rPr>
-      </w:pPr>
-    </w:p>
-    <w:p>
-      <w:pPr>
-        <w:pStyle w:val="berschrift1"/>
-      </w:pPr>
-      <w:bookmarkStart w:id="15" w:name="_Toc447288909"/>
-      <w:r>
-        <w:lastRenderedPageBreak/>
         <w:t>Systemarchitektur</w:t>
       </w:r>
-      <w:bookmarkEnd w:id="15"/>
+      <w:bookmarkEnd w:id="12"/>
     </w:p>
     <w:p>
       <w:pPr>
@@ -3278,7 +6149,7 @@
           <w:lang w:val="de-CH" w:eastAsia="de-CH"/>
         </w:rPr>
         <w:drawing>
-          <wp:inline distT="0" distB="0" distL="0" distR="0" wp14:anchorId="501CAEFA" wp14:editId="7771999D">
+          <wp:inline distT="0" distB="0" distL="0" distR="0" wp14:anchorId="4820795E" wp14:editId="20DCED88">
             <wp:extent cx="4258269" cy="3886742"/>
             <wp:effectExtent l="0" t="0" r="9525" b="0"/>
             <wp:docPr id="1" name="Picture 1"/>
@@ -3293,7 +6164,7 @@
                     <pic:cNvPicPr/>
                   </pic:nvPicPr>
                   <pic:blipFill>
-                    <a:blip r:embed="rId10">
+                    <a:blip r:embed="rId12">
                       <a:extLst>
                         <a:ext uri="{28A0092B-C50C-407E-A947-70E740481C1C}">
                           <a14:useLocalDpi xmlns:a14="http://schemas.microsoft.com/office/drawing/2010/main" val="0"/>
@@ -3332,23 +6203,22 @@
       <w:pPr>
         <w:pStyle w:val="berschrift1"/>
       </w:pPr>
-      <w:bookmarkStart w:id="16" w:name="_Toc447288910"/>
+      <w:bookmarkStart w:id="13" w:name="_Toc447288910"/>
       <w:r>
-        <w:lastRenderedPageBreak/>
         <w:t xml:space="preserve">System </w:t>
       </w:r>
       <w:proofErr w:type="spellStart"/>
       <w:r>
         <w:t>Requirements</w:t>
       </w:r>
-      <w:bookmarkEnd w:id="16"/>
+      <w:bookmarkEnd w:id="13"/>
       <w:proofErr w:type="spellEnd"/>
     </w:p>
     <w:p>
       <w:pPr>
         <w:pStyle w:val="berschrift2"/>
       </w:pPr>
-      <w:bookmarkStart w:id="17" w:name="_Toc447288911"/>
+      <w:bookmarkStart w:id="14" w:name="_Toc447288911"/>
       <w:r>
         <w:t xml:space="preserve">Funktionale </w:t>
       </w:r>
@@ -3356,7 +6226,7 @@
       <w:r>
         <w:t>Requirements</w:t>
       </w:r>
-      <w:bookmarkEnd w:id="17"/>
+      <w:bookmarkEnd w:id="14"/>
       <w:proofErr w:type="spellEnd"/>
     </w:p>
     <w:p>
@@ -3980,7 +6850,6 @@
           </w:tcPr>
           <w:p>
             <w:r>
-              <w:lastRenderedPageBreak/>
               <w:t>1.1.4.4</w:t>
             </w:r>
           </w:p>
@@ -4220,7 +7089,7 @@
       <w:pPr>
         <w:pStyle w:val="berschrift2"/>
       </w:pPr>
-      <w:bookmarkStart w:id="18" w:name="_Toc447288912"/>
+      <w:bookmarkStart w:id="15" w:name="_Toc447288912"/>
       <w:r>
         <w:t xml:space="preserve">Nichtfunktionale </w:t>
       </w:r>
@@ -4228,7 +7097,7 @@
       <w:r>
         <w:t>Requirements</w:t>
       </w:r>
-      <w:bookmarkEnd w:id="18"/>
+      <w:bookmarkEnd w:id="15"/>
       <w:proofErr w:type="spellEnd"/>
     </w:p>
     <w:p>
@@ -4263,12 +7132,11 @@
       <w:pPr>
         <w:pStyle w:val="berschrift1"/>
       </w:pPr>
-      <w:bookmarkStart w:id="19" w:name="_Toc447288913"/>
+      <w:bookmarkStart w:id="16" w:name="_Toc447288913"/>
       <w:r>
-        <w:lastRenderedPageBreak/>
         <w:t>Weiterentwicklung</w:t>
       </w:r>
-      <w:bookmarkEnd w:id="19"/>
+      <w:bookmarkEnd w:id="16"/>
     </w:p>
     <w:p>
       <w:pPr>
@@ -4302,13 +7170,12 @@
       <w:pPr>
         <w:pStyle w:val="berschrift1"/>
       </w:pPr>
-      <w:bookmarkStart w:id="20" w:name="_Toc447288914"/>
+      <w:bookmarkStart w:id="17" w:name="_Toc447288914"/>
       <w:proofErr w:type="spellStart"/>
       <w:r>
-        <w:lastRenderedPageBreak/>
         <w:t>Testing</w:t>
       </w:r>
-      <w:bookmarkEnd w:id="20"/>
+      <w:bookmarkEnd w:id="17"/>
       <w:proofErr w:type="spellEnd"/>
     </w:p>
     <w:p>
@@ -4322,12 +7189,11 @@
       <w:pPr>
         <w:pStyle w:val="berschrift1"/>
       </w:pPr>
-      <w:bookmarkStart w:id="21" w:name="_Toc447288915"/>
+      <w:bookmarkStart w:id="18" w:name="_Toc447288915"/>
       <w:r>
-        <w:lastRenderedPageBreak/>
         <w:t>Anhang</w:t>
       </w:r>
-      <w:bookmarkEnd w:id="21"/>
+      <w:bookmarkEnd w:id="18"/>
     </w:p>
     <w:p>
       <w:pPr>
@@ -4340,12 +7206,11 @@
       <w:pPr>
         <w:pStyle w:val="berschrift1"/>
       </w:pPr>
-      <w:bookmarkStart w:id="22" w:name="_Toc447288916"/>
+      <w:bookmarkStart w:id="19" w:name="_Toc447288916"/>
       <w:r>
-        <w:lastRenderedPageBreak/>
         <w:t>Index</w:t>
       </w:r>
-      <w:bookmarkEnd w:id="22"/>
+      <w:bookmarkEnd w:id="19"/>
     </w:p>
     <w:p>
       <w:pPr>
@@ -4355,8 +7220,6 @@
       </w:pPr>
     </w:p>
     <w:sectPr>
-      <w:headerReference w:type="default" r:id="rId11"/>
-      <w:footerReference w:type="default" r:id="rId12"/>
       <w:pgSz w:w="11906" w:h="16838"/>
       <w:pgMar w:top="1417" w:right="1417" w:bottom="1134" w:left="1417" w:header="708" w:footer="708" w:gutter="0"/>
       <w:cols w:space="708"/>
@@ -4452,7 +7315,7 @@
         <w:b/>
         <w:noProof/>
       </w:rPr>
-      <w:t>12</w:t>
+      <w:t>14</w:t>
     </w:r>
     <w:r>
       <w:rPr>
@@ -7710,7 +10573,7 @@
     <w:uiPriority w:val="9"/>
     <w:unhideWhenUsed/>
     <w:qFormat/>
-    <w:rsid w:val="002D1C14"/>
+    <w:rsid w:val="00613A44"/>
     <w:pPr>
       <w:keepNext/>
       <w:keepLines/>
@@ -7726,6 +10589,7 @@
       <w:b/>
       <w:bCs/>
       <w:color w:val="4F81BD" w:themeColor="accent1"/>
+      <w:sz w:val="24"/>
       <w:lang w:val="de-CH"/>
     </w:rPr>
   </w:style>
@@ -8042,13 +10906,13 @@
     <w:basedOn w:val="Absatz-Standardschriftart"/>
     <w:link w:val="berschrift3"/>
     <w:uiPriority w:val="9"/>
-    <w:rsid w:val="002D1C14"/>
+    <w:rsid w:val="00613A44"/>
     <w:rPr>
       <w:rFonts w:asciiTheme="majorHAnsi" w:eastAsiaTheme="majorEastAsia" w:hAnsiTheme="majorHAnsi" w:cstheme="majorBidi"/>
       <w:b/>
       <w:bCs/>
       <w:color w:val="4F81BD" w:themeColor="accent1"/>
-      <w:sz w:val="20"/>
+      <w:sz w:val="24"/>
       <w:szCs w:val="24"/>
       <w:lang w:eastAsia="de-DE"/>
     </w:rPr>
@@ -8290,7 +11154,7 @@
     <w:uiPriority w:val="9"/>
     <w:unhideWhenUsed/>
     <w:qFormat/>
-    <w:rsid w:val="002D1C14"/>
+    <w:rsid w:val="00613A44"/>
     <w:pPr>
       <w:keepNext/>
       <w:keepLines/>
@@ -8306,6 +11170,7 @@
       <w:b/>
       <w:bCs/>
       <w:color w:val="4F81BD" w:themeColor="accent1"/>
+      <w:sz w:val="24"/>
       <w:lang w:val="de-CH"/>
     </w:rPr>
   </w:style>
@@ -8622,13 +11487,13 @@
     <w:basedOn w:val="Absatz-Standardschriftart"/>
     <w:link w:val="berschrift3"/>
     <w:uiPriority w:val="9"/>
-    <w:rsid w:val="002D1C14"/>
+    <w:rsid w:val="00613A44"/>
     <w:rPr>
       <w:rFonts w:asciiTheme="majorHAnsi" w:eastAsiaTheme="majorEastAsia" w:hAnsiTheme="majorHAnsi" w:cstheme="majorBidi"/>
       <w:b/>
       <w:bCs/>
       <w:color w:val="4F81BD" w:themeColor="accent1"/>
-      <w:sz w:val="20"/>
+      <w:sz w:val="24"/>
       <w:szCs w:val="24"/>
       <w:lang w:eastAsia="de-DE"/>
     </w:rPr>
@@ -8939,7 +11804,7 @@
 </file>
 
 <file path=customXml/itemProps1.xml><?xml version="1.0" encoding="utf-8"?>
-<ds:datastoreItem xmlns:ds="http://schemas.openxmlformats.org/officeDocument/2006/customXml" ds:itemID="{04940FB8-0670-49F3-A11A-21BF2998339C}">
+<ds:datastoreItem xmlns:ds="http://schemas.openxmlformats.org/officeDocument/2006/customXml" ds:itemID="{D7322341-3625-4B28-A032-11FEDBBC0320}">
   <ds:schemaRefs>
     <ds:schemaRef ds:uri="http://schemas.openxmlformats.org/officeDocument/2006/bibliography"/>
   </ds:schemaRefs>

--- a/doc/Task04/SoftwareRequirementsSpecificationDocument_v0.2.docx
+++ b/doc/Task04/SoftwareRequirementsSpecificationDocument_v0.2.docx
@@ -745,7 +745,19 @@
           <w:lang w:val="de-CH"/>
         </w:rPr>
         <w:tab/>
-        <w:t xml:space="preserve">0.1, </w:t>
+        <w:t>0.</w:t>
+      </w:r>
+      <w:r>
+        <w:rPr>
+          <w:lang w:val="de-CH"/>
+        </w:rPr>
+        <w:t>5</w:t>
+      </w:r>
+      <w:r>
+        <w:rPr>
+          <w:lang w:val="de-CH"/>
+        </w:rPr>
+        <w:t xml:space="preserve">, </w:t>
       </w:r>
       <w:r>
         <w:rPr>
@@ -779,12 +791,11 @@
         <w:fldChar w:fldCharType="end"/>
       </w:r>
     </w:p>
+    <w:bookmarkStart w:id="3" w:name="_Toc447467344" w:displacedByCustomXml="next"/>
     <w:sdt>
       <w:sdtPr>
         <w:rPr>
           <w:rFonts w:ascii="Arial" w:eastAsia="Times New Roman" w:hAnsi="Arial" w:cs="Times New Roman"/>
-          <w:b w:val="0"/>
-          <w:bCs w:val="0"/>
           <w:color w:val="000000"/>
           <w:sz w:val="20"/>
           <w:szCs w:val="24"/>
@@ -803,7 +814,12 @@
           <w:docPartUnique/>
         </w:docPartObj>
       </w:sdtPr>
-      <w:sdtEndPr/>
+      <w:sdtEndPr>
+        <w:rPr>
+          <w:b w:val="0"/>
+          <w:bCs w:val="0"/>
+        </w:rPr>
+      </w:sdtEndPr>
       <w:sdtContent>
         <w:p>
           <w:pPr>
@@ -812,10 +828,17 @@
           <w:r>
             <w:t>Inhalt</w:t>
           </w:r>
+          <w:bookmarkEnd w:id="3"/>
         </w:p>
+        <w:bookmarkStart w:id="4" w:name="_GoBack"/>
+        <w:bookmarkEnd w:id="4"/>
         <w:p>
           <w:pPr>
-            <w:pStyle w:val="Verzeichnis2"/>
+            <w:pStyle w:val="Verzeichnis1"/>
+            <w:tabs>
+              <w:tab w:val="left" w:pos="400"/>
+              <w:tab w:val="right" w:leader="dot" w:pos="9062"/>
+            </w:tabs>
             <w:rPr>
               <w:rFonts w:asciiTheme="minorHAnsi" w:eastAsiaTheme="minorEastAsia" w:hAnsiTheme="minorHAnsi" w:cstheme="minorBidi"/>
               <w:noProof/>
@@ -842,24 +865,40 @@
             </w:rPr>
             <w:fldChar w:fldCharType="separate"/>
           </w:r>
-          <w:hyperlink w:anchor="_Toc447288898" w:history="1">
+          <w:hyperlink w:anchor="_Toc447467344" w:history="1">
             <w:r>
               <w:rPr>
                 <w:rStyle w:val="Hyperlink"/>
                 <w:noProof/>
-                <w:lang w:val="de-CH"/>
-              </w:rPr>
-              <w:t>Änderungskontolle</w:t>
-            </w:r>
-            <w:r>
-              <w:rPr>
-                <w:noProof/>
-                <w:webHidden/>
+              </w:rPr>
+              <w:t>1.</w:t>
+            </w:r>
+            <w:r>
+              <w:rPr>
+                <w:rFonts w:asciiTheme="minorHAnsi" w:eastAsiaTheme="minorEastAsia" w:hAnsiTheme="minorHAnsi" w:cstheme="minorBidi"/>
+                <w:noProof/>
+                <w:sz w:val="22"/>
+                <w:szCs w:val="22"/>
+                <w:lang w:val="de-CH" w:eastAsia="de-CH"/>
               </w:rPr>
               <w:tab/>
             </w:r>
             <w:r>
               <w:rPr>
+                <w:rStyle w:val="Hyperlink"/>
+                <w:noProof/>
+              </w:rPr>
+              <w:t>Inhalt</w:t>
+            </w:r>
+            <w:r>
+              <w:rPr>
+                <w:noProof/>
+                <w:webHidden/>
+              </w:rPr>
+              <w:tab/>
+            </w:r>
+            <w:r>
+              <w:rPr>
                 <w:noProof/>
                 <w:webHidden/>
               </w:rPr>
@@ -870,7 +909,7 @@
                 <w:noProof/>
                 <w:webHidden/>
               </w:rPr>
-              <w:instrText xml:space="preserve"> PAGEREF _Toc447288898 \h </w:instrText>
+              <w:instrText xml:space="preserve"> PAGEREF _Toc447467344 \h </w:instrText>
             </w:r>
             <w:r>
               <w:rPr>
@@ -890,7 +929,7 @@
                 <w:noProof/>
                 <w:webHidden/>
               </w:rPr>
-              <w:t>3</w:t>
+              <w:t>2</w:t>
             </w:r>
             <w:r>
               <w:rPr>
@@ -904,6 +943,9 @@
         <w:p>
           <w:pPr>
             <w:pStyle w:val="Verzeichnis2"/>
+            <w:tabs>
+              <w:tab w:val="left" w:pos="880"/>
+            </w:tabs>
             <w:rPr>
               <w:rFonts w:asciiTheme="minorHAnsi" w:eastAsiaTheme="minorEastAsia" w:hAnsiTheme="minorHAnsi" w:cstheme="minorBidi"/>
               <w:noProof/>
@@ -912,12 +954,117 @@
               <w:lang w:val="de-CH" w:eastAsia="de-CH"/>
             </w:rPr>
           </w:pPr>
-          <w:hyperlink w:anchor="_Toc447288899" w:history="1">
+          <w:hyperlink w:anchor="_Toc447467345" w:history="1">
             <w:r>
               <w:rPr>
                 <w:rStyle w:val="Hyperlink"/>
                 <w:noProof/>
-                <w:lang w:val="de-CH"/>
+              </w:rPr>
+              <w:t>1.1.</w:t>
+            </w:r>
+            <w:r>
+              <w:rPr>
+                <w:rFonts w:asciiTheme="minorHAnsi" w:eastAsiaTheme="minorEastAsia" w:hAnsiTheme="minorHAnsi" w:cstheme="minorBidi"/>
+                <w:noProof/>
+                <w:sz w:val="22"/>
+                <w:szCs w:val="22"/>
+                <w:lang w:val="de-CH" w:eastAsia="de-CH"/>
+              </w:rPr>
+              <w:tab/>
+            </w:r>
+            <w:r>
+              <w:rPr>
+                <w:rStyle w:val="Hyperlink"/>
+                <w:noProof/>
+              </w:rPr>
+              <w:t>Änderungskontolle</w:t>
+            </w:r>
+            <w:r>
+              <w:rPr>
+                <w:noProof/>
+                <w:webHidden/>
+              </w:rPr>
+              <w:tab/>
+            </w:r>
+            <w:r>
+              <w:rPr>
+                <w:noProof/>
+                <w:webHidden/>
+              </w:rPr>
+              <w:fldChar w:fldCharType="begin"/>
+            </w:r>
+            <w:r>
+              <w:rPr>
+                <w:noProof/>
+                <w:webHidden/>
+              </w:rPr>
+              <w:instrText xml:space="preserve"> PAGEREF _Toc447467345 \h </w:instrText>
+            </w:r>
+            <w:r>
+              <w:rPr>
+                <w:noProof/>
+                <w:webHidden/>
+              </w:rPr>
+            </w:r>
+            <w:r>
+              <w:rPr>
+                <w:noProof/>
+                <w:webHidden/>
+              </w:rPr>
+              <w:fldChar w:fldCharType="separate"/>
+            </w:r>
+            <w:r>
+              <w:rPr>
+                <w:noProof/>
+                <w:webHidden/>
+              </w:rPr>
+              <w:t>2</w:t>
+            </w:r>
+            <w:r>
+              <w:rPr>
+                <w:noProof/>
+                <w:webHidden/>
+              </w:rPr>
+              <w:fldChar w:fldCharType="end"/>
+            </w:r>
+          </w:hyperlink>
+        </w:p>
+        <w:p>
+          <w:pPr>
+            <w:pStyle w:val="Verzeichnis2"/>
+            <w:tabs>
+              <w:tab w:val="left" w:pos="880"/>
+            </w:tabs>
+            <w:rPr>
+              <w:rFonts w:asciiTheme="minorHAnsi" w:eastAsiaTheme="minorEastAsia" w:hAnsiTheme="minorHAnsi" w:cstheme="minorBidi"/>
+              <w:noProof/>
+              <w:sz w:val="22"/>
+              <w:szCs w:val="22"/>
+              <w:lang w:val="de-CH" w:eastAsia="de-CH"/>
+            </w:rPr>
+          </w:pPr>
+          <w:hyperlink w:anchor="_Toc447467346" w:history="1">
+            <w:r>
+              <w:rPr>
+                <w:rStyle w:val="Hyperlink"/>
+                <w:noProof/>
+              </w:rPr>
+              <w:t>1.2.</w:t>
+            </w:r>
+            <w:r>
+              <w:rPr>
+                <w:rFonts w:asciiTheme="minorHAnsi" w:eastAsiaTheme="minorEastAsia" w:hAnsiTheme="minorHAnsi" w:cstheme="minorBidi"/>
+                <w:noProof/>
+                <w:sz w:val="22"/>
+                <w:szCs w:val="22"/>
+                <w:lang w:val="de-CH" w:eastAsia="de-CH"/>
+              </w:rPr>
+              <w:tab/>
+            </w:r>
+            <w:r>
+              <w:rPr>
+                <w:rStyle w:val="Hyperlink"/>
+                <w:noProof/>
               </w:rPr>
               <w:t>Verteiler</w:t>
             </w:r>
@@ -940,7 +1087,7 @@
                 <w:noProof/>
                 <w:webHidden/>
               </w:rPr>
-              <w:instrText xml:space="preserve"> PAGEREF _Toc447288899 \h </w:instrText>
+              <w:instrText xml:space="preserve"> PAGEREF _Toc447467346 \h </w:instrText>
             </w:r>
             <w:r>
               <w:rPr>
@@ -960,7 +1107,7 @@
                 <w:noProof/>
                 <w:webHidden/>
               </w:rPr>
-              <w:t>3</w:t>
+              <w:t>2</w:t>
             </w:r>
             <w:r>
               <w:rPr>
@@ -975,6 +1122,7 @@
           <w:pPr>
             <w:pStyle w:val="Verzeichnis1"/>
             <w:tabs>
+              <w:tab w:val="left" w:pos="400"/>
               <w:tab w:val="right" w:leader="dot" w:pos="9062"/>
             </w:tabs>
             <w:rPr>
@@ -985,12 +1133,28 @@
               <w:lang w:val="de-CH" w:eastAsia="de-CH"/>
             </w:rPr>
           </w:pPr>
-          <w:hyperlink w:anchor="_Toc447288900" w:history="1">
+          <w:hyperlink w:anchor="_Toc447467347" w:history="1">
             <w:r>
               <w:rPr>
                 <w:rStyle w:val="Hyperlink"/>
                 <w:noProof/>
-                <w:lang w:val="de-CH"/>
+              </w:rPr>
+              <w:t>2.</w:t>
+            </w:r>
+            <w:r>
+              <w:rPr>
+                <w:rFonts w:asciiTheme="minorHAnsi" w:eastAsiaTheme="minorEastAsia" w:hAnsiTheme="minorHAnsi" w:cstheme="minorBidi"/>
+                <w:noProof/>
+                <w:sz w:val="22"/>
+                <w:szCs w:val="22"/>
+                <w:lang w:val="de-CH" w:eastAsia="de-CH"/>
+              </w:rPr>
+              <w:tab/>
+            </w:r>
+            <w:r>
+              <w:rPr>
+                <w:rStyle w:val="Hyperlink"/>
+                <w:noProof/>
               </w:rPr>
               <w:t>Einleitung</w:t>
             </w:r>
@@ -1013,7 +1177,7 @@
                 <w:noProof/>
                 <w:webHidden/>
               </w:rPr>
-              <w:instrText xml:space="preserve"> PAGEREF _Toc447288900 \h </w:instrText>
+              <w:instrText xml:space="preserve"> PAGEREF _Toc447467347 \h </w:instrText>
             </w:r>
             <w:r>
               <w:rPr>
@@ -1033,7 +1197,7 @@
                 <w:noProof/>
                 <w:webHidden/>
               </w:rPr>
-              <w:t>4</w:t>
+              <w:t>3</w:t>
             </w:r>
             <w:r>
               <w:rPr>
@@ -1047,6 +1211,9 @@
         <w:p>
           <w:pPr>
             <w:pStyle w:val="Verzeichnis2"/>
+            <w:tabs>
+              <w:tab w:val="left" w:pos="880"/>
+            </w:tabs>
             <w:rPr>
               <w:rFonts w:asciiTheme="minorHAnsi" w:eastAsiaTheme="minorEastAsia" w:hAnsiTheme="minorHAnsi" w:cstheme="minorBidi"/>
               <w:noProof/>
@@ -1055,12 +1222,28 @@
               <w:lang w:val="de-CH" w:eastAsia="de-CH"/>
             </w:rPr>
           </w:pPr>
-          <w:hyperlink w:anchor="_Toc447288901" w:history="1">
+          <w:hyperlink w:anchor="_Toc447467348" w:history="1">
             <w:r>
               <w:rPr>
                 <w:rStyle w:val="Hyperlink"/>
                 <w:noProof/>
-                <w:lang w:val="de-CH"/>
+              </w:rPr>
+              <w:t>1.3.</w:t>
+            </w:r>
+            <w:r>
+              <w:rPr>
+                <w:rFonts w:asciiTheme="minorHAnsi" w:eastAsiaTheme="minorEastAsia" w:hAnsiTheme="minorHAnsi" w:cstheme="minorBidi"/>
+                <w:noProof/>
+                <w:sz w:val="22"/>
+                <w:szCs w:val="22"/>
+                <w:lang w:val="de-CH" w:eastAsia="de-CH"/>
+              </w:rPr>
+              <w:tab/>
+            </w:r>
+            <w:r>
+              <w:rPr>
+                <w:rStyle w:val="Hyperlink"/>
+                <w:noProof/>
               </w:rPr>
               <w:t>Systemfunktionen</w:t>
             </w:r>
@@ -1083,7 +1266,7 @@
                 <w:noProof/>
                 <w:webHidden/>
               </w:rPr>
-              <w:instrText xml:space="preserve"> PAGEREF _Toc447288901 \h </w:instrText>
+              <w:instrText xml:space="preserve"> PAGEREF _Toc447467348 \h </w:instrText>
             </w:r>
             <w:r>
               <w:rPr>
@@ -1103,7 +1286,7 @@
                 <w:noProof/>
                 <w:webHidden/>
               </w:rPr>
-              <w:t>4</w:t>
+              <w:t>3</w:t>
             </w:r>
             <w:r>
               <w:rPr>
@@ -1117,6 +1300,9 @@
         <w:p>
           <w:pPr>
             <w:pStyle w:val="Verzeichnis2"/>
+            <w:tabs>
+              <w:tab w:val="left" w:pos="880"/>
+            </w:tabs>
             <w:rPr>
               <w:rFonts w:asciiTheme="minorHAnsi" w:eastAsiaTheme="minorEastAsia" w:hAnsiTheme="minorHAnsi" w:cstheme="minorBidi"/>
               <w:noProof/>
@@ -1125,12 +1311,28 @@
               <w:lang w:val="de-CH" w:eastAsia="de-CH"/>
             </w:rPr>
           </w:pPr>
-          <w:hyperlink w:anchor="_Toc447288902" w:history="1">
+          <w:hyperlink w:anchor="_Toc447467349" w:history="1">
             <w:r>
               <w:rPr>
                 <w:rStyle w:val="Hyperlink"/>
                 <w:noProof/>
-                <w:lang w:val="de-CH"/>
+              </w:rPr>
+              <w:t>1.4.</w:t>
+            </w:r>
+            <w:r>
+              <w:rPr>
+                <w:rFonts w:asciiTheme="minorHAnsi" w:eastAsiaTheme="minorEastAsia" w:hAnsiTheme="minorHAnsi" w:cstheme="minorBidi"/>
+                <w:noProof/>
+                <w:sz w:val="22"/>
+                <w:szCs w:val="22"/>
+                <w:lang w:val="de-CH" w:eastAsia="de-CH"/>
+              </w:rPr>
+              <w:tab/>
+            </w:r>
+            <w:r>
+              <w:rPr>
+                <w:rStyle w:val="Hyperlink"/>
+                <w:noProof/>
               </w:rPr>
               <w:t>Schnittstellen</w:t>
             </w:r>
@@ -1153,7 +1355,7 @@
                 <w:noProof/>
                 <w:webHidden/>
               </w:rPr>
-              <w:instrText xml:space="preserve"> PAGEREF _Toc447288902 \h </w:instrText>
+              <w:instrText xml:space="preserve"> PAGEREF _Toc447467349 \h </w:instrText>
             </w:r>
             <w:r>
               <w:rPr>
@@ -1173,7 +1375,7 @@
                 <w:noProof/>
                 <w:webHidden/>
               </w:rPr>
-              <w:t>4</w:t>
+              <w:t>3</w:t>
             </w:r>
             <w:r>
               <w:rPr>
@@ -1188,6 +1390,7 @@
           <w:pPr>
             <w:pStyle w:val="Verzeichnis1"/>
             <w:tabs>
+              <w:tab w:val="left" w:pos="400"/>
               <w:tab w:val="right" w:leader="dot" w:pos="9062"/>
             </w:tabs>
             <w:rPr>
@@ -1198,12 +1401,28 @@
               <w:lang w:val="de-CH" w:eastAsia="de-CH"/>
             </w:rPr>
           </w:pPr>
-          <w:hyperlink w:anchor="_Toc447288903" w:history="1">
+          <w:hyperlink w:anchor="_Toc447467350" w:history="1">
             <w:r>
               <w:rPr>
                 <w:rStyle w:val="Hyperlink"/>
                 <w:noProof/>
-                <w:lang w:val="de-CH"/>
+              </w:rPr>
+              <w:t>3.</w:t>
+            </w:r>
+            <w:r>
+              <w:rPr>
+                <w:rFonts w:asciiTheme="minorHAnsi" w:eastAsiaTheme="minorEastAsia" w:hAnsiTheme="minorHAnsi" w:cstheme="minorBidi"/>
+                <w:noProof/>
+                <w:sz w:val="22"/>
+                <w:szCs w:val="22"/>
+                <w:lang w:val="de-CH" w:eastAsia="de-CH"/>
+              </w:rPr>
+              <w:tab/>
+            </w:r>
+            <w:r>
+              <w:rPr>
+                <w:rStyle w:val="Hyperlink"/>
+                <w:noProof/>
               </w:rPr>
               <w:t>Glossar</w:t>
             </w:r>
@@ -1226,7 +1445,7 @@
                 <w:noProof/>
                 <w:webHidden/>
               </w:rPr>
-              <w:instrText xml:space="preserve"> PAGEREF _Toc447288903 \h </w:instrText>
+              <w:instrText xml:space="preserve"> PAGEREF _Toc447467350 \h </w:instrText>
             </w:r>
             <w:r>
               <w:rPr>
@@ -1246,7 +1465,7 @@
                 <w:noProof/>
                 <w:webHidden/>
               </w:rPr>
-              <w:t>5</w:t>
+              <w:t>4</w:t>
             </w:r>
             <w:r>
               <w:rPr>
@@ -1261,6 +1480,7 @@
           <w:pPr>
             <w:pStyle w:val="Verzeichnis1"/>
             <w:tabs>
+              <w:tab w:val="left" w:pos="400"/>
               <w:tab w:val="right" w:leader="dot" w:pos="9062"/>
             </w:tabs>
             <w:rPr>
@@ -1271,12 +1491,28 @@
               <w:lang w:val="de-CH" w:eastAsia="de-CH"/>
             </w:rPr>
           </w:pPr>
-          <w:hyperlink w:anchor="_Toc447288904" w:history="1">
+          <w:hyperlink w:anchor="_Toc447467351" w:history="1">
             <w:r>
               <w:rPr>
                 <w:rStyle w:val="Hyperlink"/>
                 <w:noProof/>
-                <w:lang w:val="de-CH"/>
+              </w:rPr>
+              <w:t>4.</w:t>
+            </w:r>
+            <w:r>
+              <w:rPr>
+                <w:rFonts w:asciiTheme="minorHAnsi" w:eastAsiaTheme="minorEastAsia" w:hAnsiTheme="minorHAnsi" w:cstheme="minorBidi"/>
+                <w:noProof/>
+                <w:sz w:val="22"/>
+                <w:szCs w:val="22"/>
+                <w:lang w:val="de-CH" w:eastAsia="de-CH"/>
+              </w:rPr>
+              <w:tab/>
+            </w:r>
+            <w:r>
+              <w:rPr>
+                <w:rStyle w:val="Hyperlink"/>
+                <w:noProof/>
               </w:rPr>
               <w:t>User Requirements</w:t>
             </w:r>
@@ -1299,7 +1535,7 @@
                 <w:noProof/>
                 <w:webHidden/>
               </w:rPr>
-              <w:instrText xml:space="preserve"> PAGEREF _Toc447288904 \h </w:instrText>
+              <w:instrText xml:space="preserve"> PAGEREF _Toc447467351 \h </w:instrText>
             </w:r>
             <w:r>
               <w:rPr>
@@ -1319,7 +1555,7 @@
                 <w:noProof/>
                 <w:webHidden/>
               </w:rPr>
-              <w:t>6</w:t>
+              <w:t>5</w:t>
             </w:r>
             <w:r>
               <w:rPr>
@@ -1333,6 +1569,9 @@
         <w:p>
           <w:pPr>
             <w:pStyle w:val="Verzeichnis2"/>
+            <w:tabs>
+              <w:tab w:val="left" w:pos="880"/>
+            </w:tabs>
             <w:rPr>
               <w:rFonts w:asciiTheme="minorHAnsi" w:eastAsiaTheme="minorEastAsia" w:hAnsiTheme="minorHAnsi" w:cstheme="minorBidi"/>
               <w:noProof/>
@@ -1341,12 +1580,28 @@
               <w:lang w:val="de-CH" w:eastAsia="de-CH"/>
             </w:rPr>
           </w:pPr>
-          <w:hyperlink w:anchor="_Toc447288905" w:history="1">
+          <w:hyperlink w:anchor="_Toc447467352" w:history="1">
             <w:r>
               <w:rPr>
                 <w:rStyle w:val="Hyperlink"/>
                 <w:noProof/>
-                <w:lang w:val="de-CH"/>
+              </w:rPr>
+              <w:t>1.5.</w:t>
+            </w:r>
+            <w:r>
+              <w:rPr>
+                <w:rFonts w:asciiTheme="minorHAnsi" w:eastAsiaTheme="minorEastAsia" w:hAnsiTheme="minorHAnsi" w:cstheme="minorBidi"/>
+                <w:noProof/>
+                <w:sz w:val="22"/>
+                <w:szCs w:val="22"/>
+                <w:lang w:val="de-CH" w:eastAsia="de-CH"/>
+              </w:rPr>
+              <w:tab/>
+            </w:r>
+            <w:r>
+              <w:rPr>
+                <w:rStyle w:val="Hyperlink"/>
+                <w:noProof/>
               </w:rPr>
               <w:t>Use Case Diagramm</w:t>
             </w:r>
@@ -1369,7 +1624,7 @@
                 <w:noProof/>
                 <w:webHidden/>
               </w:rPr>
-              <w:instrText xml:space="preserve"> PAGEREF _Toc447288905 \h </w:instrText>
+              <w:instrText xml:space="preserve"> PAGEREF _Toc447467352 \h </w:instrText>
             </w:r>
             <w:r>
               <w:rPr>
@@ -1389,7 +1644,7 @@
                 <w:noProof/>
                 <w:webHidden/>
               </w:rPr>
-              <w:t>6</w:t>
+              <w:t>5</w:t>
             </w:r>
             <w:r>
               <w:rPr>
@@ -1403,6 +1658,9 @@
         <w:p>
           <w:pPr>
             <w:pStyle w:val="Verzeichnis2"/>
+            <w:tabs>
+              <w:tab w:val="left" w:pos="880"/>
+            </w:tabs>
             <w:rPr>
               <w:rFonts w:asciiTheme="minorHAnsi" w:eastAsiaTheme="minorEastAsia" w:hAnsiTheme="minorHAnsi" w:cstheme="minorBidi"/>
               <w:noProof/>
@@ -1411,24 +1669,40 @@
               <w:lang w:val="de-CH" w:eastAsia="de-CH"/>
             </w:rPr>
           </w:pPr>
-          <w:hyperlink w:anchor="_Toc447288906" w:history="1">
+          <w:hyperlink w:anchor="_Toc447467353" w:history="1">
             <w:r>
               <w:rPr>
                 <w:rStyle w:val="Hyperlink"/>
                 <w:noProof/>
-                <w:lang w:val="de-CH"/>
-              </w:rPr>
-              <w:t>Use Cases</w:t>
-            </w:r>
-            <w:r>
-              <w:rPr>
-                <w:noProof/>
-                <w:webHidden/>
+              </w:rPr>
+              <w:t>1.6.</w:t>
+            </w:r>
+            <w:r>
+              <w:rPr>
+                <w:rFonts w:asciiTheme="minorHAnsi" w:eastAsiaTheme="minorEastAsia" w:hAnsiTheme="minorHAnsi" w:cstheme="minorBidi"/>
+                <w:noProof/>
+                <w:sz w:val="22"/>
+                <w:szCs w:val="22"/>
+                <w:lang w:val="de-CH" w:eastAsia="de-CH"/>
               </w:rPr>
               <w:tab/>
             </w:r>
             <w:r>
               <w:rPr>
+                <w:rStyle w:val="Hyperlink"/>
+                <w:noProof/>
+              </w:rPr>
+              <w:t>Use Case Descriptions</w:t>
+            </w:r>
+            <w:r>
+              <w:rPr>
+                <w:noProof/>
+                <w:webHidden/>
+              </w:rPr>
+              <w:tab/>
+            </w:r>
+            <w:r>
+              <w:rPr>
                 <w:noProof/>
                 <w:webHidden/>
               </w:rPr>
@@ -1439,145 +1713,7 @@
                 <w:noProof/>
                 <w:webHidden/>
               </w:rPr>
-              <w:instrText xml:space="preserve"> PAGEREF _Toc447288906 \h </w:instrText>
-            </w:r>
-            <w:r>
-              <w:rPr>
-                <w:noProof/>
-                <w:webHidden/>
-              </w:rPr>
-            </w:r>
-            <w:r>
-              <w:rPr>
-                <w:noProof/>
-                <w:webHidden/>
-              </w:rPr>
-              <w:fldChar w:fldCharType="separate"/>
-            </w:r>
-            <w:r>
-              <w:rPr>
-                <w:noProof/>
-                <w:webHidden/>
-              </w:rPr>
-              <w:t>6</w:t>
-            </w:r>
-            <w:r>
-              <w:rPr>
-                <w:noProof/>
-                <w:webHidden/>
-              </w:rPr>
-              <w:fldChar w:fldCharType="end"/>
-            </w:r>
-          </w:hyperlink>
-        </w:p>
-        <w:p>
-          <w:pPr>
-            <w:pStyle w:val="Verzeichnis3"/>
-            <w:tabs>
-              <w:tab w:val="right" w:leader="dot" w:pos="9062"/>
-            </w:tabs>
-            <w:rPr>
-              <w:noProof/>
-            </w:rPr>
-          </w:pPr>
-          <w:hyperlink w:anchor="_Toc447288907" w:history="1">
-            <w:r>
-              <w:rPr>
-                <w:rStyle w:val="Hyperlink"/>
-                <w:noProof/>
-                <w:lang w:val="de-CH"/>
-              </w:rPr>
-              <w:t>Use Case 1: Login</w:t>
-            </w:r>
-            <w:r>
-              <w:rPr>
-                <w:noProof/>
-                <w:webHidden/>
-              </w:rPr>
-              <w:tab/>
-            </w:r>
-            <w:r>
-              <w:rPr>
-                <w:noProof/>
-                <w:webHidden/>
-              </w:rPr>
-              <w:fldChar w:fldCharType="begin"/>
-            </w:r>
-            <w:r>
-              <w:rPr>
-                <w:noProof/>
-                <w:webHidden/>
-              </w:rPr>
-              <w:instrText xml:space="preserve"> PAGEREF _Toc447288907 \h </w:instrText>
-            </w:r>
-            <w:r>
-              <w:rPr>
-                <w:noProof/>
-                <w:webHidden/>
-              </w:rPr>
-            </w:r>
-            <w:r>
-              <w:rPr>
-                <w:noProof/>
-                <w:webHidden/>
-              </w:rPr>
-              <w:fldChar w:fldCharType="separate"/>
-            </w:r>
-            <w:r>
-              <w:rPr>
-                <w:noProof/>
-                <w:webHidden/>
-              </w:rPr>
-              <w:t>6</w:t>
-            </w:r>
-            <w:r>
-              <w:rPr>
-                <w:noProof/>
-                <w:webHidden/>
-              </w:rPr>
-              <w:fldChar w:fldCharType="end"/>
-            </w:r>
-          </w:hyperlink>
-        </w:p>
-        <w:p>
-          <w:pPr>
-            <w:pStyle w:val="Verzeichnis3"/>
-            <w:tabs>
-              <w:tab w:val="right" w:leader="dot" w:pos="9062"/>
-            </w:tabs>
-            <w:rPr>
-              <w:noProof/>
-            </w:rPr>
-          </w:pPr>
-          <w:hyperlink w:anchor="_Toc447288908" w:history="1">
-            <w:r>
-              <w:rPr>
-                <w:rStyle w:val="Hyperlink"/>
-                <w:noProof/>
-                <w:lang w:val="de-CH"/>
-              </w:rPr>
-              <w:t>Use Case 2: …</w:t>
-            </w:r>
-            <w:r>
-              <w:rPr>
-                <w:noProof/>
-                <w:webHidden/>
-              </w:rPr>
-              <w:tab/>
-            </w:r>
-            <w:r>
-              <w:rPr>
-                <w:noProof/>
-                <w:webHidden/>
-              </w:rPr>
-              <w:fldChar w:fldCharType="begin"/>
-            </w:r>
-            <w:r>
-              <w:rPr>
-                <w:noProof/>
-                <w:webHidden/>
-              </w:rPr>
-              <w:instrText xml:space="preserve"> PAGEREF _Toc447288908 \h </w:instrText>
+              <w:instrText xml:space="preserve"> PAGEREF _Toc447467353 \h </w:instrText>
             </w:r>
             <w:r>
               <w:rPr>
@@ -1612,6 +1748,7 @@
           <w:pPr>
             <w:pStyle w:val="Verzeichnis1"/>
             <w:tabs>
+              <w:tab w:val="left" w:pos="400"/>
               <w:tab w:val="right" w:leader="dot" w:pos="9062"/>
             </w:tabs>
             <w:rPr>
@@ -1622,12 +1759,28 @@
               <w:lang w:val="de-CH" w:eastAsia="de-CH"/>
             </w:rPr>
           </w:pPr>
-          <w:hyperlink w:anchor="_Toc447288909" w:history="1">
+          <w:hyperlink w:anchor="_Toc447467354" w:history="1">
             <w:r>
               <w:rPr>
                 <w:rStyle w:val="Hyperlink"/>
                 <w:noProof/>
-                <w:lang w:val="de-CH"/>
+              </w:rPr>
+              <w:t>5.</w:t>
+            </w:r>
+            <w:r>
+              <w:rPr>
+                <w:rFonts w:asciiTheme="minorHAnsi" w:eastAsiaTheme="minorEastAsia" w:hAnsiTheme="minorHAnsi" w:cstheme="minorBidi"/>
+                <w:noProof/>
+                <w:sz w:val="22"/>
+                <w:szCs w:val="22"/>
+                <w:lang w:val="de-CH" w:eastAsia="de-CH"/>
+              </w:rPr>
+              <w:tab/>
+            </w:r>
+            <w:r>
+              <w:rPr>
+                <w:rStyle w:val="Hyperlink"/>
+                <w:noProof/>
               </w:rPr>
               <w:t>Systemarchitektur</w:t>
             </w:r>
@@ -1650,7 +1803,7 @@
                 <w:noProof/>
                 <w:webHidden/>
               </w:rPr>
-              <w:instrText xml:space="preserve"> PAGEREF _Toc447288909 \h </w:instrText>
+              <w:instrText xml:space="preserve"> PAGEREF _Toc447467354 \h </w:instrText>
             </w:r>
             <w:r>
               <w:rPr>
@@ -1670,7 +1823,7 @@
                 <w:noProof/>
                 <w:webHidden/>
               </w:rPr>
-              <w:t>7</w:t>
+              <w:t>9</w:t>
             </w:r>
             <w:r>
               <w:rPr>
@@ -1685,6 +1838,7 @@
           <w:pPr>
             <w:pStyle w:val="Verzeichnis1"/>
             <w:tabs>
+              <w:tab w:val="left" w:pos="400"/>
               <w:tab w:val="right" w:leader="dot" w:pos="9062"/>
             </w:tabs>
             <w:rPr>
@@ -1695,12 +1849,28 @@
               <w:lang w:val="de-CH" w:eastAsia="de-CH"/>
             </w:rPr>
           </w:pPr>
-          <w:hyperlink w:anchor="_Toc447288910" w:history="1">
+          <w:hyperlink w:anchor="_Toc447467355" w:history="1">
             <w:r>
               <w:rPr>
                 <w:rStyle w:val="Hyperlink"/>
                 <w:noProof/>
-                <w:lang w:val="de-CH"/>
+              </w:rPr>
+              <w:t>6.</w:t>
+            </w:r>
+            <w:r>
+              <w:rPr>
+                <w:rFonts w:asciiTheme="minorHAnsi" w:eastAsiaTheme="minorEastAsia" w:hAnsiTheme="minorHAnsi" w:cstheme="minorBidi"/>
+                <w:noProof/>
+                <w:sz w:val="22"/>
+                <w:szCs w:val="22"/>
+                <w:lang w:val="de-CH" w:eastAsia="de-CH"/>
+              </w:rPr>
+              <w:tab/>
+            </w:r>
+            <w:r>
+              <w:rPr>
+                <w:rStyle w:val="Hyperlink"/>
+                <w:noProof/>
               </w:rPr>
               <w:t>System Requirements</w:t>
             </w:r>
@@ -1723,7 +1893,7 @@
                 <w:noProof/>
                 <w:webHidden/>
               </w:rPr>
-              <w:instrText xml:space="preserve"> PAGEREF _Toc447288910 \h </w:instrText>
+              <w:instrText xml:space="preserve"> PAGEREF _Toc447467355 \h </w:instrText>
             </w:r>
             <w:r>
               <w:rPr>
@@ -1743,7 +1913,7 @@
                 <w:noProof/>
                 <w:webHidden/>
               </w:rPr>
-              <w:t>8</w:t>
+              <w:t>10</w:t>
             </w:r>
             <w:r>
               <w:rPr>
@@ -1757,6 +1927,9 @@
         <w:p>
           <w:pPr>
             <w:pStyle w:val="Verzeichnis2"/>
+            <w:tabs>
+              <w:tab w:val="left" w:pos="880"/>
+            </w:tabs>
             <w:rPr>
               <w:rFonts w:asciiTheme="minorHAnsi" w:eastAsiaTheme="minorEastAsia" w:hAnsiTheme="minorHAnsi" w:cstheme="minorBidi"/>
               <w:noProof/>
@@ -1765,12 +1938,28 @@
               <w:lang w:val="de-CH" w:eastAsia="de-CH"/>
             </w:rPr>
           </w:pPr>
-          <w:hyperlink w:anchor="_Toc447288911" w:history="1">
+          <w:hyperlink w:anchor="_Toc447467356" w:history="1">
             <w:r>
               <w:rPr>
                 <w:rStyle w:val="Hyperlink"/>
                 <w:noProof/>
-                <w:lang w:val="de-CH"/>
+              </w:rPr>
+              <w:t>1.7.</w:t>
+            </w:r>
+            <w:r>
+              <w:rPr>
+                <w:rFonts w:asciiTheme="minorHAnsi" w:eastAsiaTheme="minorEastAsia" w:hAnsiTheme="minorHAnsi" w:cstheme="minorBidi"/>
+                <w:noProof/>
+                <w:sz w:val="22"/>
+                <w:szCs w:val="22"/>
+                <w:lang w:val="de-CH" w:eastAsia="de-CH"/>
+              </w:rPr>
+              <w:tab/>
+            </w:r>
+            <w:r>
+              <w:rPr>
+                <w:rStyle w:val="Hyperlink"/>
+                <w:noProof/>
               </w:rPr>
               <w:t>Funktionale Requirements</w:t>
             </w:r>
@@ -1793,7 +1982,7 @@
                 <w:noProof/>
                 <w:webHidden/>
               </w:rPr>
-              <w:instrText xml:space="preserve"> PAGEREF _Toc447288911 \h </w:instrText>
+              <w:instrText xml:space="preserve"> PAGEREF _Toc447467356 \h </w:instrText>
             </w:r>
             <w:r>
               <w:rPr>
@@ -1813,7 +2002,7 @@
                 <w:noProof/>
                 <w:webHidden/>
               </w:rPr>
-              <w:t>8</w:t>
+              <w:t>10</w:t>
             </w:r>
             <w:r>
               <w:rPr>
@@ -1826,78 +2015,9 @@
         </w:p>
         <w:p>
           <w:pPr>
-            <w:pStyle w:val="Verzeichnis2"/>
-            <w:rPr>
-              <w:rFonts w:asciiTheme="minorHAnsi" w:eastAsiaTheme="minorEastAsia" w:hAnsiTheme="minorHAnsi" w:cstheme="minorBidi"/>
-              <w:noProof/>
-              <w:sz w:val="22"/>
-              <w:szCs w:val="22"/>
-              <w:lang w:val="de-CH" w:eastAsia="de-CH"/>
-            </w:rPr>
-          </w:pPr>
-          <w:hyperlink w:anchor="_Toc447288912" w:history="1">
-            <w:r>
-              <w:rPr>
-                <w:rStyle w:val="Hyperlink"/>
-                <w:noProof/>
-                <w:lang w:val="de-CH"/>
-              </w:rPr>
-              <w:t>Nichtfunktionale Requirements</w:t>
-            </w:r>
-            <w:r>
-              <w:rPr>
-                <w:noProof/>
-                <w:webHidden/>
-              </w:rPr>
-              <w:tab/>
-            </w:r>
-            <w:r>
-              <w:rPr>
-                <w:noProof/>
-                <w:webHidden/>
-              </w:rPr>
-              <w:fldChar w:fldCharType="begin"/>
-            </w:r>
-            <w:r>
-              <w:rPr>
-                <w:noProof/>
-                <w:webHidden/>
-              </w:rPr>
-              <w:instrText xml:space="preserve"> PAGEREF _Toc447288912 \h </w:instrText>
-            </w:r>
-            <w:r>
-              <w:rPr>
-                <w:noProof/>
-                <w:webHidden/>
-              </w:rPr>
-            </w:r>
-            <w:r>
-              <w:rPr>
-                <w:noProof/>
-                <w:webHidden/>
-              </w:rPr>
-              <w:fldChar w:fldCharType="separate"/>
-            </w:r>
-            <w:r>
-              <w:rPr>
-                <w:noProof/>
-                <w:webHidden/>
-              </w:rPr>
-              <w:t>8</w:t>
-            </w:r>
-            <w:r>
-              <w:rPr>
-                <w:noProof/>
-                <w:webHidden/>
-              </w:rPr>
-              <w:fldChar w:fldCharType="end"/>
-            </w:r>
-          </w:hyperlink>
-        </w:p>
-        <w:p>
-          <w:pPr>
-            <w:pStyle w:val="Verzeichnis1"/>
+            <w:pStyle w:val="Verzeichnis3"/>
             <w:tabs>
+              <w:tab w:val="left" w:pos="1320"/>
               <w:tab w:val="right" w:leader="dot" w:pos="9062"/>
             </w:tabs>
             <w:rPr>
@@ -1908,24 +2028,40 @@
               <w:lang w:val="de-CH" w:eastAsia="de-CH"/>
             </w:rPr>
           </w:pPr>
-          <w:hyperlink w:anchor="_Toc447288913" w:history="1">
+          <w:hyperlink w:anchor="_Toc447467357" w:history="1">
             <w:r>
               <w:rPr>
                 <w:rStyle w:val="Hyperlink"/>
                 <w:noProof/>
-                <w:lang w:val="de-CH"/>
-              </w:rPr>
-              <w:t>Weiterentwicklung</w:t>
-            </w:r>
-            <w:r>
-              <w:rPr>
-                <w:noProof/>
-                <w:webHidden/>
+              </w:rPr>
+              <w:t>1.1.1.</w:t>
+            </w:r>
+            <w:r>
+              <w:rPr>
+                <w:rFonts w:asciiTheme="minorHAnsi" w:eastAsiaTheme="minorEastAsia" w:hAnsiTheme="minorHAnsi" w:cstheme="minorBidi"/>
+                <w:noProof/>
+                <w:sz w:val="22"/>
+                <w:szCs w:val="22"/>
+                <w:lang w:val="de-CH" w:eastAsia="de-CH"/>
               </w:rPr>
               <w:tab/>
             </w:r>
             <w:r>
               <w:rPr>
+                <w:rStyle w:val="Hyperlink"/>
+                <w:noProof/>
+              </w:rPr>
+              <w:t>Patienten verwalten</w:t>
+            </w:r>
+            <w:r>
+              <w:rPr>
+                <w:noProof/>
+                <w:webHidden/>
+              </w:rPr>
+              <w:tab/>
+            </w:r>
+            <w:r>
+              <w:rPr>
                 <w:noProof/>
                 <w:webHidden/>
               </w:rPr>
@@ -1936,7 +2072,7 @@
                 <w:noProof/>
                 <w:webHidden/>
               </w:rPr>
-              <w:instrText xml:space="preserve"> PAGEREF _Toc447288913 \h </w:instrText>
+              <w:instrText xml:space="preserve"> PAGEREF _Toc447467357 \h </w:instrText>
             </w:r>
             <w:r>
               <w:rPr>
@@ -1956,7 +2092,7 @@
                 <w:noProof/>
                 <w:webHidden/>
               </w:rPr>
-              <w:t>9</w:t>
+              <w:t>10</w:t>
             </w:r>
             <w:r>
               <w:rPr>
@@ -1969,8 +2105,9 @@
         </w:p>
         <w:p>
           <w:pPr>
-            <w:pStyle w:val="Verzeichnis1"/>
+            <w:pStyle w:val="Verzeichnis3"/>
             <w:tabs>
+              <w:tab w:val="left" w:pos="1320"/>
               <w:tab w:val="right" w:leader="dot" w:pos="9062"/>
             </w:tabs>
             <w:rPr>
@@ -1981,24 +2118,40 @@
               <w:lang w:val="de-CH" w:eastAsia="de-CH"/>
             </w:rPr>
           </w:pPr>
-          <w:hyperlink w:anchor="_Toc447288914" w:history="1">
+          <w:hyperlink w:anchor="_Toc447467358" w:history="1">
             <w:r>
               <w:rPr>
                 <w:rStyle w:val="Hyperlink"/>
                 <w:noProof/>
-                <w:lang w:val="de-CH"/>
-              </w:rPr>
-              <w:t>Testing</w:t>
-            </w:r>
-            <w:r>
-              <w:rPr>
-                <w:noProof/>
-                <w:webHidden/>
+              </w:rPr>
+              <w:t>1.1.2.</w:t>
+            </w:r>
+            <w:r>
+              <w:rPr>
+                <w:rFonts w:asciiTheme="minorHAnsi" w:eastAsiaTheme="minorEastAsia" w:hAnsiTheme="minorHAnsi" w:cstheme="minorBidi"/>
+                <w:noProof/>
+                <w:sz w:val="22"/>
+                <w:szCs w:val="22"/>
+                <w:lang w:val="de-CH" w:eastAsia="de-CH"/>
               </w:rPr>
               <w:tab/>
             </w:r>
             <w:r>
               <w:rPr>
+                <w:rStyle w:val="Hyperlink"/>
+                <w:noProof/>
+              </w:rPr>
+              <w:t>Kontaktdaten des Patienten verwalten</w:t>
+            </w:r>
+            <w:r>
+              <w:rPr>
+                <w:noProof/>
+                <w:webHidden/>
+              </w:rPr>
+              <w:tab/>
+            </w:r>
+            <w:r>
+              <w:rPr>
                 <w:noProof/>
                 <w:webHidden/>
               </w:rPr>
@@ -2009,7 +2162,7 @@
                 <w:noProof/>
                 <w:webHidden/>
               </w:rPr>
-              <w:instrText xml:space="preserve"> PAGEREF _Toc447288914 \h </w:instrText>
+              <w:instrText xml:space="preserve"> PAGEREF _Toc447467358 \h </w:instrText>
             </w:r>
             <w:r>
               <w:rPr>
@@ -2042,8 +2195,9 @@
         </w:p>
         <w:p>
           <w:pPr>
-            <w:pStyle w:val="Verzeichnis1"/>
+            <w:pStyle w:val="Verzeichnis3"/>
             <w:tabs>
+              <w:tab w:val="left" w:pos="1320"/>
               <w:tab w:val="right" w:leader="dot" w:pos="9062"/>
             </w:tabs>
             <w:rPr>
@@ -2054,24 +2208,40 @@
               <w:lang w:val="de-CH" w:eastAsia="de-CH"/>
             </w:rPr>
           </w:pPr>
-          <w:hyperlink w:anchor="_Toc447288915" w:history="1">
+          <w:hyperlink w:anchor="_Toc447467359" w:history="1">
             <w:r>
               <w:rPr>
                 <w:rStyle w:val="Hyperlink"/>
                 <w:noProof/>
-                <w:lang w:val="de-CH"/>
-              </w:rPr>
-              <w:t>Anhang</w:t>
-            </w:r>
-            <w:r>
-              <w:rPr>
-                <w:noProof/>
-                <w:webHidden/>
+              </w:rPr>
+              <w:t>1.1.3.</w:t>
+            </w:r>
+            <w:r>
+              <w:rPr>
+                <w:rFonts w:asciiTheme="minorHAnsi" w:eastAsiaTheme="minorEastAsia" w:hAnsiTheme="minorHAnsi" w:cstheme="minorBidi"/>
+                <w:noProof/>
+                <w:sz w:val="22"/>
+                <w:szCs w:val="22"/>
+                <w:lang w:val="de-CH" w:eastAsia="de-CH"/>
               </w:rPr>
               <w:tab/>
             </w:r>
             <w:r>
               <w:rPr>
+                <w:rStyle w:val="Hyperlink"/>
+                <w:noProof/>
+              </w:rPr>
+              <w:t>Gefährdung des Patienten ändern</w:t>
+            </w:r>
+            <w:r>
+              <w:rPr>
+                <w:noProof/>
+                <w:webHidden/>
+              </w:rPr>
+              <w:tab/>
+            </w:r>
+            <w:r>
+              <w:rPr>
                 <w:noProof/>
                 <w:webHidden/>
               </w:rPr>
@@ -2082,7 +2252,7 @@
                 <w:noProof/>
                 <w:webHidden/>
               </w:rPr>
-              <w:instrText xml:space="preserve"> PAGEREF _Toc447288915 \h </w:instrText>
+              <w:instrText xml:space="preserve"> PAGEREF _Toc447467359 \h </w:instrText>
             </w:r>
             <w:r>
               <w:rPr>
@@ -2102,7 +2272,7 @@
                 <w:noProof/>
                 <w:webHidden/>
               </w:rPr>
-              <w:t>11</w:t>
+              <w:t>10</w:t>
             </w:r>
             <w:r>
               <w:rPr>
@@ -2115,8 +2285,9 @@
         </w:p>
         <w:p>
           <w:pPr>
-            <w:pStyle w:val="Verzeichnis1"/>
+            <w:pStyle w:val="Verzeichnis3"/>
             <w:tabs>
+              <w:tab w:val="left" w:pos="1320"/>
               <w:tab w:val="right" w:leader="dot" w:pos="9062"/>
             </w:tabs>
             <w:rPr>
@@ -2127,24 +2298,40 @@
               <w:lang w:val="de-CH" w:eastAsia="de-CH"/>
             </w:rPr>
           </w:pPr>
-          <w:hyperlink w:anchor="_Toc447288916" w:history="1">
+          <w:hyperlink w:anchor="_Toc447467360" w:history="1">
             <w:r>
               <w:rPr>
                 <w:rStyle w:val="Hyperlink"/>
                 <w:noProof/>
-                <w:lang w:val="de-CH"/>
-              </w:rPr>
-              <w:t>Index</w:t>
-            </w:r>
-            <w:r>
-              <w:rPr>
-                <w:noProof/>
-                <w:webHidden/>
+              </w:rPr>
+              <w:t>1.1.4.</w:t>
+            </w:r>
+            <w:r>
+              <w:rPr>
+                <w:rFonts w:asciiTheme="minorHAnsi" w:eastAsiaTheme="minorEastAsia" w:hAnsiTheme="minorHAnsi" w:cstheme="minorBidi"/>
+                <w:noProof/>
+                <w:sz w:val="22"/>
+                <w:szCs w:val="22"/>
+                <w:lang w:val="de-CH" w:eastAsia="de-CH"/>
               </w:rPr>
               <w:tab/>
             </w:r>
             <w:r>
               <w:rPr>
+                <w:rStyle w:val="Hyperlink"/>
+                <w:noProof/>
+              </w:rPr>
+              <w:t>Diagnosen verwalten</w:t>
+            </w:r>
+            <w:r>
+              <w:rPr>
+                <w:noProof/>
+                <w:webHidden/>
+              </w:rPr>
+              <w:tab/>
+            </w:r>
+            <w:r>
+              <w:rPr>
                 <w:noProof/>
                 <w:webHidden/>
               </w:rPr>
@@ -2155,7 +2342,7 @@
                 <w:noProof/>
                 <w:webHidden/>
               </w:rPr>
-              <w:instrText xml:space="preserve"> PAGEREF _Toc447288916 \h </w:instrText>
+              <w:instrText xml:space="preserve"> PAGEREF _Toc447467360 \h </w:instrText>
             </w:r>
             <w:r>
               <w:rPr>
@@ -2175,7 +2362,724 @@
                 <w:noProof/>
                 <w:webHidden/>
               </w:rPr>
+              <w:t>10</w:t>
+            </w:r>
+            <w:r>
+              <w:rPr>
+                <w:noProof/>
+                <w:webHidden/>
+              </w:rPr>
+              <w:fldChar w:fldCharType="end"/>
+            </w:r>
+          </w:hyperlink>
+        </w:p>
+        <w:p>
+          <w:pPr>
+            <w:pStyle w:val="Verzeichnis3"/>
+            <w:tabs>
+              <w:tab w:val="left" w:pos="1320"/>
+              <w:tab w:val="right" w:leader="dot" w:pos="9062"/>
+            </w:tabs>
+            <w:rPr>
+              <w:rFonts w:asciiTheme="minorHAnsi" w:eastAsiaTheme="minorEastAsia" w:hAnsiTheme="minorHAnsi" w:cstheme="minorBidi"/>
+              <w:noProof/>
+              <w:sz w:val="22"/>
+              <w:szCs w:val="22"/>
+              <w:lang w:val="de-CH" w:eastAsia="de-CH"/>
+            </w:rPr>
+          </w:pPr>
+          <w:hyperlink w:anchor="_Toc447467361" w:history="1">
+            <w:r>
+              <w:rPr>
+                <w:rStyle w:val="Hyperlink"/>
+                <w:noProof/>
+              </w:rPr>
+              <w:t>1.1.5.</w:t>
+            </w:r>
+            <w:r>
+              <w:rPr>
+                <w:rFonts w:asciiTheme="minorHAnsi" w:eastAsiaTheme="minorEastAsia" w:hAnsiTheme="minorHAnsi" w:cstheme="minorBidi"/>
+                <w:noProof/>
+                <w:sz w:val="22"/>
+                <w:szCs w:val="22"/>
+                <w:lang w:val="de-CH" w:eastAsia="de-CH"/>
+              </w:rPr>
+              <w:tab/>
+            </w:r>
+            <w:r>
+              <w:rPr>
+                <w:rStyle w:val="Hyperlink"/>
+                <w:noProof/>
+              </w:rPr>
+              <w:t>Medikamente verwalten</w:t>
+            </w:r>
+            <w:r>
+              <w:rPr>
+                <w:noProof/>
+                <w:webHidden/>
+              </w:rPr>
+              <w:tab/>
+            </w:r>
+            <w:r>
+              <w:rPr>
+                <w:noProof/>
+                <w:webHidden/>
+              </w:rPr>
+              <w:fldChar w:fldCharType="begin"/>
+            </w:r>
+            <w:r>
+              <w:rPr>
+                <w:noProof/>
+                <w:webHidden/>
+              </w:rPr>
+              <w:instrText xml:space="preserve"> PAGEREF _Toc447467361 \h </w:instrText>
+            </w:r>
+            <w:r>
+              <w:rPr>
+                <w:noProof/>
+                <w:webHidden/>
+              </w:rPr>
+            </w:r>
+            <w:r>
+              <w:rPr>
+                <w:noProof/>
+                <w:webHidden/>
+              </w:rPr>
+              <w:fldChar w:fldCharType="separate"/>
+            </w:r>
+            <w:r>
+              <w:rPr>
+                <w:noProof/>
+                <w:webHidden/>
+              </w:rPr>
+              <w:t>11</w:t>
+            </w:r>
+            <w:r>
+              <w:rPr>
+                <w:noProof/>
+                <w:webHidden/>
+              </w:rPr>
+              <w:fldChar w:fldCharType="end"/>
+            </w:r>
+          </w:hyperlink>
+        </w:p>
+        <w:p>
+          <w:pPr>
+            <w:pStyle w:val="Verzeichnis2"/>
+            <w:tabs>
+              <w:tab w:val="left" w:pos="880"/>
+            </w:tabs>
+            <w:rPr>
+              <w:rFonts w:asciiTheme="minorHAnsi" w:eastAsiaTheme="minorEastAsia" w:hAnsiTheme="minorHAnsi" w:cstheme="minorBidi"/>
+              <w:noProof/>
+              <w:sz w:val="22"/>
+              <w:szCs w:val="22"/>
+              <w:lang w:val="de-CH" w:eastAsia="de-CH"/>
+            </w:rPr>
+          </w:pPr>
+          <w:hyperlink w:anchor="_Toc447467362" w:history="1">
+            <w:r>
+              <w:rPr>
+                <w:rStyle w:val="Hyperlink"/>
+                <w:noProof/>
+              </w:rPr>
+              <w:t>1.8.</w:t>
+            </w:r>
+            <w:r>
+              <w:rPr>
+                <w:rFonts w:asciiTheme="minorHAnsi" w:eastAsiaTheme="minorEastAsia" w:hAnsiTheme="minorHAnsi" w:cstheme="minorBidi"/>
+                <w:noProof/>
+                <w:sz w:val="22"/>
+                <w:szCs w:val="22"/>
+                <w:lang w:val="de-CH" w:eastAsia="de-CH"/>
+              </w:rPr>
+              <w:tab/>
+            </w:r>
+            <w:r>
+              <w:rPr>
+                <w:rStyle w:val="Hyperlink"/>
+                <w:noProof/>
+              </w:rPr>
+              <w:t>Nichtfunktionale Requirements</w:t>
+            </w:r>
+            <w:r>
+              <w:rPr>
+                <w:noProof/>
+                <w:webHidden/>
+              </w:rPr>
+              <w:tab/>
+            </w:r>
+            <w:r>
+              <w:rPr>
+                <w:noProof/>
+                <w:webHidden/>
+              </w:rPr>
+              <w:fldChar w:fldCharType="begin"/>
+            </w:r>
+            <w:r>
+              <w:rPr>
+                <w:noProof/>
+                <w:webHidden/>
+              </w:rPr>
+              <w:instrText xml:space="preserve"> PAGEREF _Toc447467362 \h </w:instrText>
+            </w:r>
+            <w:r>
+              <w:rPr>
+                <w:noProof/>
+                <w:webHidden/>
+              </w:rPr>
+            </w:r>
+            <w:r>
+              <w:rPr>
+                <w:noProof/>
+                <w:webHidden/>
+              </w:rPr>
+              <w:fldChar w:fldCharType="separate"/>
+            </w:r>
+            <w:r>
+              <w:rPr>
+                <w:noProof/>
+                <w:webHidden/>
+              </w:rPr>
+              <w:t>11</w:t>
+            </w:r>
+            <w:r>
+              <w:rPr>
+                <w:noProof/>
+                <w:webHidden/>
+              </w:rPr>
+              <w:fldChar w:fldCharType="end"/>
+            </w:r>
+          </w:hyperlink>
+        </w:p>
+        <w:p>
+          <w:pPr>
+            <w:pStyle w:val="Verzeichnis1"/>
+            <w:tabs>
+              <w:tab w:val="left" w:pos="400"/>
+              <w:tab w:val="right" w:leader="dot" w:pos="9062"/>
+            </w:tabs>
+            <w:rPr>
+              <w:rFonts w:asciiTheme="minorHAnsi" w:eastAsiaTheme="minorEastAsia" w:hAnsiTheme="minorHAnsi" w:cstheme="minorBidi"/>
+              <w:noProof/>
+              <w:sz w:val="22"/>
+              <w:szCs w:val="22"/>
+              <w:lang w:val="de-CH" w:eastAsia="de-CH"/>
+            </w:rPr>
+          </w:pPr>
+          <w:hyperlink w:anchor="_Toc447467363" w:history="1">
+            <w:r>
+              <w:rPr>
+                <w:rStyle w:val="Hyperlink"/>
+                <w:noProof/>
+              </w:rPr>
+              <w:t>7.</w:t>
+            </w:r>
+            <w:r>
+              <w:rPr>
+                <w:rFonts w:asciiTheme="minorHAnsi" w:eastAsiaTheme="minorEastAsia" w:hAnsiTheme="minorHAnsi" w:cstheme="minorBidi"/>
+                <w:noProof/>
+                <w:sz w:val="22"/>
+                <w:szCs w:val="22"/>
+                <w:lang w:val="de-CH" w:eastAsia="de-CH"/>
+              </w:rPr>
+              <w:tab/>
+            </w:r>
+            <w:r>
+              <w:rPr>
+                <w:rStyle w:val="Hyperlink"/>
+                <w:noProof/>
+              </w:rPr>
+              <w:t>Weiterentwicklung</w:t>
+            </w:r>
+            <w:r>
+              <w:rPr>
+                <w:noProof/>
+                <w:webHidden/>
+              </w:rPr>
+              <w:tab/>
+            </w:r>
+            <w:r>
+              <w:rPr>
+                <w:noProof/>
+                <w:webHidden/>
+              </w:rPr>
+              <w:fldChar w:fldCharType="begin"/>
+            </w:r>
+            <w:r>
+              <w:rPr>
+                <w:noProof/>
+                <w:webHidden/>
+              </w:rPr>
+              <w:instrText xml:space="preserve"> PAGEREF _Toc447467363 \h </w:instrText>
+            </w:r>
+            <w:r>
+              <w:rPr>
+                <w:noProof/>
+                <w:webHidden/>
+              </w:rPr>
+            </w:r>
+            <w:r>
+              <w:rPr>
+                <w:noProof/>
+                <w:webHidden/>
+              </w:rPr>
+              <w:fldChar w:fldCharType="separate"/>
+            </w:r>
+            <w:r>
+              <w:rPr>
+                <w:noProof/>
+                <w:webHidden/>
+              </w:rPr>
               <w:t>12</w:t>
+            </w:r>
+            <w:r>
+              <w:rPr>
+                <w:noProof/>
+                <w:webHidden/>
+              </w:rPr>
+              <w:fldChar w:fldCharType="end"/>
+            </w:r>
+          </w:hyperlink>
+        </w:p>
+        <w:p>
+          <w:pPr>
+            <w:pStyle w:val="Verzeichnis1"/>
+            <w:tabs>
+              <w:tab w:val="left" w:pos="400"/>
+              <w:tab w:val="right" w:leader="dot" w:pos="9062"/>
+            </w:tabs>
+            <w:rPr>
+              <w:rFonts w:asciiTheme="minorHAnsi" w:eastAsiaTheme="minorEastAsia" w:hAnsiTheme="minorHAnsi" w:cstheme="minorBidi"/>
+              <w:noProof/>
+              <w:sz w:val="22"/>
+              <w:szCs w:val="22"/>
+              <w:lang w:val="de-CH" w:eastAsia="de-CH"/>
+            </w:rPr>
+          </w:pPr>
+          <w:hyperlink w:anchor="_Toc447467364" w:history="1">
+            <w:r>
+              <w:rPr>
+                <w:rStyle w:val="Hyperlink"/>
+                <w:noProof/>
+              </w:rPr>
+              <w:t>8.</w:t>
+            </w:r>
+            <w:r>
+              <w:rPr>
+                <w:rFonts w:asciiTheme="minorHAnsi" w:eastAsiaTheme="minorEastAsia" w:hAnsiTheme="minorHAnsi" w:cstheme="minorBidi"/>
+                <w:noProof/>
+                <w:sz w:val="22"/>
+                <w:szCs w:val="22"/>
+                <w:lang w:val="de-CH" w:eastAsia="de-CH"/>
+              </w:rPr>
+              <w:tab/>
+            </w:r>
+            <w:r>
+              <w:rPr>
+                <w:rStyle w:val="Hyperlink"/>
+                <w:noProof/>
+              </w:rPr>
+              <w:t>Testing</w:t>
+            </w:r>
+            <w:r>
+              <w:rPr>
+                <w:noProof/>
+                <w:webHidden/>
+              </w:rPr>
+              <w:tab/>
+            </w:r>
+            <w:r>
+              <w:rPr>
+                <w:noProof/>
+                <w:webHidden/>
+              </w:rPr>
+              <w:fldChar w:fldCharType="begin"/>
+            </w:r>
+            <w:r>
+              <w:rPr>
+                <w:noProof/>
+                <w:webHidden/>
+              </w:rPr>
+              <w:instrText xml:space="preserve"> PAGEREF _Toc447467364 \h </w:instrText>
+            </w:r>
+            <w:r>
+              <w:rPr>
+                <w:noProof/>
+                <w:webHidden/>
+              </w:rPr>
+            </w:r>
+            <w:r>
+              <w:rPr>
+                <w:noProof/>
+                <w:webHidden/>
+              </w:rPr>
+              <w:fldChar w:fldCharType="separate"/>
+            </w:r>
+            <w:r>
+              <w:rPr>
+                <w:noProof/>
+                <w:webHidden/>
+              </w:rPr>
+              <w:t>13</w:t>
+            </w:r>
+            <w:r>
+              <w:rPr>
+                <w:noProof/>
+                <w:webHidden/>
+              </w:rPr>
+              <w:fldChar w:fldCharType="end"/>
+            </w:r>
+          </w:hyperlink>
+        </w:p>
+        <w:p>
+          <w:pPr>
+            <w:pStyle w:val="Verzeichnis2"/>
+            <w:tabs>
+              <w:tab w:val="left" w:pos="880"/>
+            </w:tabs>
+            <w:rPr>
+              <w:rFonts w:asciiTheme="minorHAnsi" w:eastAsiaTheme="minorEastAsia" w:hAnsiTheme="minorHAnsi" w:cstheme="minorBidi"/>
+              <w:noProof/>
+              <w:sz w:val="22"/>
+              <w:szCs w:val="22"/>
+              <w:lang w:val="de-CH" w:eastAsia="de-CH"/>
+            </w:rPr>
+          </w:pPr>
+          <w:hyperlink w:anchor="_Toc447467365" w:history="1">
+            <w:r>
+              <w:rPr>
+                <w:rStyle w:val="Hyperlink"/>
+                <w:noProof/>
+              </w:rPr>
+              <w:t>1.9.</w:t>
+            </w:r>
+            <w:r>
+              <w:rPr>
+                <w:rFonts w:asciiTheme="minorHAnsi" w:eastAsiaTheme="minorEastAsia" w:hAnsiTheme="minorHAnsi" w:cstheme="minorBidi"/>
+                <w:noProof/>
+                <w:sz w:val="22"/>
+                <w:szCs w:val="22"/>
+                <w:lang w:val="de-CH" w:eastAsia="de-CH"/>
+              </w:rPr>
+              <w:tab/>
+            </w:r>
+            <w:r>
+              <w:rPr>
+                <w:rStyle w:val="Hyperlink"/>
+                <w:noProof/>
+              </w:rPr>
+              <w:t>Manuelle Tests</w:t>
+            </w:r>
+            <w:r>
+              <w:rPr>
+                <w:noProof/>
+                <w:webHidden/>
+              </w:rPr>
+              <w:tab/>
+            </w:r>
+            <w:r>
+              <w:rPr>
+                <w:noProof/>
+                <w:webHidden/>
+              </w:rPr>
+              <w:fldChar w:fldCharType="begin"/>
+            </w:r>
+            <w:r>
+              <w:rPr>
+                <w:noProof/>
+                <w:webHidden/>
+              </w:rPr>
+              <w:instrText xml:space="preserve"> PAGEREF _Toc447467365 \h </w:instrText>
+            </w:r>
+            <w:r>
+              <w:rPr>
+                <w:noProof/>
+                <w:webHidden/>
+              </w:rPr>
+            </w:r>
+            <w:r>
+              <w:rPr>
+                <w:noProof/>
+                <w:webHidden/>
+              </w:rPr>
+              <w:fldChar w:fldCharType="separate"/>
+            </w:r>
+            <w:r>
+              <w:rPr>
+                <w:noProof/>
+                <w:webHidden/>
+              </w:rPr>
+              <w:t>13</w:t>
+            </w:r>
+            <w:r>
+              <w:rPr>
+                <w:noProof/>
+                <w:webHidden/>
+              </w:rPr>
+              <w:fldChar w:fldCharType="end"/>
+            </w:r>
+          </w:hyperlink>
+        </w:p>
+        <w:p>
+          <w:pPr>
+            <w:pStyle w:val="Verzeichnis2"/>
+            <w:tabs>
+              <w:tab w:val="left" w:pos="880"/>
+            </w:tabs>
+            <w:rPr>
+              <w:rFonts w:asciiTheme="minorHAnsi" w:eastAsiaTheme="minorEastAsia" w:hAnsiTheme="minorHAnsi" w:cstheme="minorBidi"/>
+              <w:noProof/>
+              <w:sz w:val="22"/>
+              <w:szCs w:val="22"/>
+              <w:lang w:val="de-CH" w:eastAsia="de-CH"/>
+            </w:rPr>
+          </w:pPr>
+          <w:hyperlink w:anchor="_Toc447467366" w:history="1">
+            <w:r>
+              <w:rPr>
+                <w:rStyle w:val="Hyperlink"/>
+                <w:noProof/>
+              </w:rPr>
+              <w:t>1.10.</w:t>
+            </w:r>
+            <w:r>
+              <w:rPr>
+                <w:rFonts w:asciiTheme="minorHAnsi" w:eastAsiaTheme="minorEastAsia" w:hAnsiTheme="minorHAnsi" w:cstheme="minorBidi"/>
+                <w:noProof/>
+                <w:sz w:val="22"/>
+                <w:szCs w:val="22"/>
+                <w:lang w:val="de-CH" w:eastAsia="de-CH"/>
+              </w:rPr>
+              <w:tab/>
+            </w:r>
+            <w:r>
+              <w:rPr>
+                <w:rStyle w:val="Hyperlink"/>
+                <w:noProof/>
+              </w:rPr>
+              <w:t>Automatisierte Tests</w:t>
+            </w:r>
+            <w:r>
+              <w:rPr>
+                <w:noProof/>
+                <w:webHidden/>
+              </w:rPr>
+              <w:tab/>
+            </w:r>
+            <w:r>
+              <w:rPr>
+                <w:noProof/>
+                <w:webHidden/>
+              </w:rPr>
+              <w:fldChar w:fldCharType="begin"/>
+            </w:r>
+            <w:r>
+              <w:rPr>
+                <w:noProof/>
+                <w:webHidden/>
+              </w:rPr>
+              <w:instrText xml:space="preserve"> PAGEREF _Toc447467366 \h </w:instrText>
+            </w:r>
+            <w:r>
+              <w:rPr>
+                <w:noProof/>
+                <w:webHidden/>
+              </w:rPr>
+            </w:r>
+            <w:r>
+              <w:rPr>
+                <w:noProof/>
+                <w:webHidden/>
+              </w:rPr>
+              <w:fldChar w:fldCharType="separate"/>
+            </w:r>
+            <w:r>
+              <w:rPr>
+                <w:noProof/>
+                <w:webHidden/>
+              </w:rPr>
+              <w:t>13</w:t>
+            </w:r>
+            <w:r>
+              <w:rPr>
+                <w:noProof/>
+                <w:webHidden/>
+              </w:rPr>
+              <w:fldChar w:fldCharType="end"/>
+            </w:r>
+          </w:hyperlink>
+        </w:p>
+        <w:p>
+          <w:pPr>
+            <w:pStyle w:val="Verzeichnis3"/>
+            <w:tabs>
+              <w:tab w:val="left" w:pos="1320"/>
+              <w:tab w:val="right" w:leader="dot" w:pos="9062"/>
+            </w:tabs>
+            <w:rPr>
+              <w:rFonts w:asciiTheme="minorHAnsi" w:eastAsiaTheme="minorEastAsia" w:hAnsiTheme="minorHAnsi" w:cstheme="minorBidi"/>
+              <w:noProof/>
+              <w:sz w:val="22"/>
+              <w:szCs w:val="22"/>
+              <w:lang w:val="de-CH" w:eastAsia="de-CH"/>
+            </w:rPr>
+          </w:pPr>
+          <w:hyperlink w:anchor="_Toc447467367" w:history="1">
+            <w:r>
+              <w:rPr>
+                <w:rStyle w:val="Hyperlink"/>
+                <w:noProof/>
+              </w:rPr>
+              <w:t>1.1.6.</w:t>
+            </w:r>
+            <w:r>
+              <w:rPr>
+                <w:rFonts w:asciiTheme="minorHAnsi" w:eastAsiaTheme="minorEastAsia" w:hAnsiTheme="minorHAnsi" w:cstheme="minorBidi"/>
+                <w:noProof/>
+                <w:sz w:val="22"/>
+                <w:szCs w:val="22"/>
+                <w:lang w:val="de-CH" w:eastAsia="de-CH"/>
+              </w:rPr>
+              <w:tab/>
+            </w:r>
+            <w:r>
+              <w:rPr>
+                <w:rStyle w:val="Hyperlink"/>
+                <w:noProof/>
+              </w:rPr>
+              <w:t>Unit Tests</w:t>
+            </w:r>
+            <w:r>
+              <w:rPr>
+                <w:noProof/>
+                <w:webHidden/>
+              </w:rPr>
+              <w:tab/>
+            </w:r>
+            <w:r>
+              <w:rPr>
+                <w:noProof/>
+                <w:webHidden/>
+              </w:rPr>
+              <w:fldChar w:fldCharType="begin"/>
+            </w:r>
+            <w:r>
+              <w:rPr>
+                <w:noProof/>
+                <w:webHidden/>
+              </w:rPr>
+              <w:instrText xml:space="preserve"> PAGEREF _Toc447467367 \h </w:instrText>
+            </w:r>
+            <w:r>
+              <w:rPr>
+                <w:noProof/>
+                <w:webHidden/>
+              </w:rPr>
+            </w:r>
+            <w:r>
+              <w:rPr>
+                <w:noProof/>
+                <w:webHidden/>
+              </w:rPr>
+              <w:fldChar w:fldCharType="separate"/>
+            </w:r>
+            <w:r>
+              <w:rPr>
+                <w:noProof/>
+                <w:webHidden/>
+              </w:rPr>
+              <w:t>13</w:t>
+            </w:r>
+            <w:r>
+              <w:rPr>
+                <w:noProof/>
+                <w:webHidden/>
+              </w:rPr>
+              <w:fldChar w:fldCharType="end"/>
+            </w:r>
+          </w:hyperlink>
+        </w:p>
+        <w:p>
+          <w:pPr>
+            <w:pStyle w:val="Verzeichnis3"/>
+            <w:tabs>
+              <w:tab w:val="left" w:pos="1320"/>
+              <w:tab w:val="right" w:leader="dot" w:pos="9062"/>
+            </w:tabs>
+            <w:rPr>
+              <w:rFonts w:asciiTheme="minorHAnsi" w:eastAsiaTheme="minorEastAsia" w:hAnsiTheme="minorHAnsi" w:cstheme="minorBidi"/>
+              <w:noProof/>
+              <w:sz w:val="22"/>
+              <w:szCs w:val="22"/>
+              <w:lang w:val="de-CH" w:eastAsia="de-CH"/>
+            </w:rPr>
+          </w:pPr>
+          <w:hyperlink w:anchor="_Toc447467368" w:history="1">
+            <w:r>
+              <w:rPr>
+                <w:rStyle w:val="Hyperlink"/>
+                <w:noProof/>
+              </w:rPr>
+              <w:t>1.1.7.</w:t>
+            </w:r>
+            <w:r>
+              <w:rPr>
+                <w:rFonts w:asciiTheme="minorHAnsi" w:eastAsiaTheme="minorEastAsia" w:hAnsiTheme="minorHAnsi" w:cstheme="minorBidi"/>
+                <w:noProof/>
+                <w:sz w:val="22"/>
+                <w:szCs w:val="22"/>
+                <w:lang w:val="de-CH" w:eastAsia="de-CH"/>
+              </w:rPr>
+              <w:tab/>
+            </w:r>
+            <w:r>
+              <w:rPr>
+                <w:rStyle w:val="Hyperlink"/>
+                <w:noProof/>
+              </w:rPr>
+              <w:t>Last- und Stabilitäts-Tests</w:t>
+            </w:r>
+            <w:r>
+              <w:rPr>
+                <w:noProof/>
+                <w:webHidden/>
+              </w:rPr>
+              <w:tab/>
+            </w:r>
+            <w:r>
+              <w:rPr>
+                <w:noProof/>
+                <w:webHidden/>
+              </w:rPr>
+              <w:fldChar w:fldCharType="begin"/>
+            </w:r>
+            <w:r>
+              <w:rPr>
+                <w:noProof/>
+                <w:webHidden/>
+              </w:rPr>
+              <w:instrText xml:space="preserve"> PAGEREF _Toc447467368 \h </w:instrText>
+            </w:r>
+            <w:r>
+              <w:rPr>
+                <w:noProof/>
+                <w:webHidden/>
+              </w:rPr>
+            </w:r>
+            <w:r>
+              <w:rPr>
+                <w:noProof/>
+                <w:webHidden/>
+              </w:rPr>
+              <w:fldChar w:fldCharType="separate"/>
+            </w:r>
+            <w:r>
+              <w:rPr>
+                <w:noProof/>
+                <w:webHidden/>
+              </w:rPr>
+              <w:t>13</w:t>
             </w:r>
             <w:r>
               <w:rPr>
@@ -2207,12 +3111,12 @@
       <w:pPr>
         <w:pStyle w:val="berschrift2"/>
       </w:pPr>
-      <w:bookmarkStart w:id="3" w:name="_Toc447288898"/>
+      <w:bookmarkStart w:id="5" w:name="_Toc447467345"/>
       <w:proofErr w:type="spellStart"/>
       <w:r>
         <w:t>Änderungskontolle</w:t>
       </w:r>
-      <w:bookmarkEnd w:id="3"/>
+      <w:bookmarkEnd w:id="5"/>
       <w:proofErr w:type="spellEnd"/>
     </w:p>
     <w:tbl>
@@ -2528,6 +3432,12 @@
                 <w:lang w:val="de-CH"/>
               </w:rPr>
             </w:pPr>
+            <w:r>
+              <w:rPr>
+                <w:lang w:val="de-CH"/>
+              </w:rPr>
+              <w:t>0.3</w:t>
+            </w:r>
           </w:p>
         </w:tc>
         <w:tc>
@@ -2541,6 +3451,12 @@
                 <w:lang w:val="de-CH"/>
               </w:rPr>
             </w:pPr>
+            <w:r>
+              <w:rPr>
+                <w:lang w:val="de-CH"/>
+              </w:rPr>
+              <w:t>01.04.2016</w:t>
+            </w:r>
           </w:p>
         </w:tc>
         <w:tc>
@@ -2554,6 +3470,26 @@
                 <w:lang w:val="de-CH"/>
               </w:rPr>
             </w:pPr>
+            <w:r>
+              <w:rPr>
+                <w:lang w:val="de-CH"/>
+              </w:rPr>
+              <w:t xml:space="preserve">Systemarchitektur, System </w:t>
+            </w:r>
+            <w:proofErr w:type="spellStart"/>
+            <w:r>
+              <w:rPr>
+                <w:lang w:val="de-CH"/>
+              </w:rPr>
+              <w:t>Requirements</w:t>
+            </w:r>
+            <w:proofErr w:type="spellEnd"/>
+            <w:r>
+              <w:rPr>
+                <w:lang w:val="de-CH"/>
+              </w:rPr>
+              <w:t>, Weiterentwicklung</w:t>
+            </w:r>
           </w:p>
         </w:tc>
         <w:tc>
@@ -2567,6 +3503,12 @@
                 <w:lang w:val="de-CH"/>
               </w:rPr>
             </w:pPr>
+            <w:r>
+              <w:rPr>
+                <w:lang w:val="de-CH"/>
+              </w:rPr>
+              <w:t>Stephan Schär</w:t>
+            </w:r>
           </w:p>
         </w:tc>
         <w:tc>
@@ -2595,6 +3537,12 @@
                 <w:lang w:val="de-CH"/>
               </w:rPr>
             </w:pPr>
+            <w:r>
+              <w:rPr>
+                <w:lang w:val="de-CH"/>
+              </w:rPr>
+              <w:t>0.4</w:t>
+            </w:r>
           </w:p>
         </w:tc>
         <w:tc>
@@ -2608,6 +3556,12 @@
                 <w:lang w:val="de-CH"/>
               </w:rPr>
             </w:pPr>
+            <w:r>
+              <w:rPr>
+                <w:lang w:val="de-CH"/>
+              </w:rPr>
+              <w:t>01.04.2016</w:t>
+            </w:r>
           </w:p>
         </w:tc>
         <w:tc>
@@ -2621,6 +3575,20 @@
                 <w:lang w:val="de-CH"/>
               </w:rPr>
             </w:pPr>
+            <w:proofErr w:type="spellStart"/>
+            <w:r>
+              <w:rPr>
+                <w:lang w:val="de-CH"/>
+              </w:rPr>
+              <w:t>Use</w:t>
+            </w:r>
+            <w:proofErr w:type="spellEnd"/>
+            <w:r>
+              <w:rPr>
+                <w:lang w:val="de-CH"/>
+              </w:rPr>
+              <w:t xml:space="preserve"> Case Diagramm</w:t>
+            </w:r>
           </w:p>
         </w:tc>
         <w:tc>
@@ -2634,6 +3602,12 @@
                 <w:lang w:val="de-CH"/>
               </w:rPr>
             </w:pPr>
+            <w:r>
+              <w:rPr>
+                <w:lang w:val="de-CH"/>
+              </w:rPr>
+              <w:t>Anna Schenk</w:t>
+            </w:r>
           </w:p>
         </w:tc>
         <w:tc>
@@ -2665,6 +3639,12 @@
                 <w:lang w:val="de-CH"/>
               </w:rPr>
             </w:pPr>
+            <w:r>
+              <w:rPr>
+                <w:lang w:val="de-CH"/>
+              </w:rPr>
+              <w:t>0.5</w:t>
+            </w:r>
           </w:p>
         </w:tc>
         <w:tc>
@@ -2678,6 +3658,12 @@
                 <w:lang w:val="de-CH"/>
               </w:rPr>
             </w:pPr>
+            <w:r>
+              <w:rPr>
+                <w:lang w:val="de-CH"/>
+              </w:rPr>
+              <w:t>03.04.2016</w:t>
+            </w:r>
           </w:p>
         </w:tc>
         <w:tc>
@@ -2691,6 +3677,28 @@
                 <w:lang w:val="de-CH"/>
               </w:rPr>
             </w:pPr>
+            <w:proofErr w:type="spellStart"/>
+            <w:r>
+              <w:rPr>
+                <w:lang w:val="de-CH"/>
+              </w:rPr>
+              <w:t>Use</w:t>
+            </w:r>
+            <w:proofErr w:type="spellEnd"/>
+            <w:r>
+              <w:rPr>
+                <w:lang w:val="de-CH"/>
+              </w:rPr>
+              <w:t xml:space="preserve"> Case </w:t>
+            </w:r>
+            <w:proofErr w:type="spellStart"/>
+            <w:r>
+              <w:rPr>
+                <w:lang w:val="de-CH"/>
+              </w:rPr>
+              <w:t>Descriptions</w:t>
+            </w:r>
+            <w:proofErr w:type="spellEnd"/>
           </w:p>
         </w:tc>
         <w:tc>
@@ -2704,6 +3712,12 @@
                 <w:lang w:val="de-CH"/>
               </w:rPr>
             </w:pPr>
+            <w:r>
+              <w:rPr>
+                <w:lang w:val="de-CH"/>
+              </w:rPr>
+              <w:t>Elisa Schnabel</w:t>
+            </w:r>
           </w:p>
         </w:tc>
         <w:tc>
@@ -2713,6 +3727,99 @@
           <w:p>
             <w:pPr>
               <w:cnfStyle w:val="000000100000" w:firstRow="0" w:lastRow="0" w:firstColumn="0" w:lastColumn="0" w:oddVBand="0" w:evenVBand="0" w:oddHBand="1" w:evenHBand="0" w:firstRowFirstColumn="0" w:firstRowLastColumn="0" w:lastRowFirstColumn="0" w:lastRowLastColumn="0"/>
+              <w:rPr>
+                <w:lang w:val="de-CH"/>
+              </w:rPr>
+            </w:pPr>
+          </w:p>
+        </w:tc>
+      </w:tr>
+      <w:tr>
+        <w:tc>
+          <w:tcPr>
+            <w:cnfStyle w:val="001000000000" w:firstRow="0" w:lastRow="0" w:firstColumn="1" w:lastColumn="0" w:oddVBand="0" w:evenVBand="0" w:oddHBand="0" w:evenHBand="0" w:firstRowFirstColumn="0" w:firstRowLastColumn="0" w:lastRowFirstColumn="0" w:lastRowLastColumn="0"/>
+            <w:tcW w:w="959" w:type="dxa"/>
+          </w:tcPr>
+          <w:p>
+            <w:pPr>
+              <w:rPr>
+                <w:lang w:val="de-CH"/>
+              </w:rPr>
+            </w:pPr>
+            <w:r>
+              <w:rPr>
+                <w:lang w:val="de-CH"/>
+              </w:rPr>
+              <w:t>0.6</w:t>
+            </w:r>
+          </w:p>
+        </w:tc>
+        <w:tc>
+          <w:tcPr>
+            <w:tcW w:w="1276" w:type="dxa"/>
+          </w:tcPr>
+          <w:p>
+            <w:pPr>
+              <w:cnfStyle w:val="000000000000" w:firstRow="0" w:lastRow="0" w:firstColumn="0" w:lastColumn="0" w:oddVBand="0" w:evenVBand="0" w:oddHBand="0" w:evenHBand="0" w:firstRowFirstColumn="0" w:firstRowLastColumn="0" w:lastRowFirstColumn="0" w:lastRowLastColumn="0"/>
+              <w:rPr>
+                <w:lang w:val="de-CH"/>
+              </w:rPr>
+            </w:pPr>
+            <w:r>
+              <w:rPr>
+                <w:lang w:val="de-CH"/>
+              </w:rPr>
+              <w:t>03.04.2016</w:t>
+            </w:r>
+          </w:p>
+        </w:tc>
+        <w:tc>
+          <w:tcPr>
+            <w:tcW w:w="3260" w:type="dxa"/>
+          </w:tcPr>
+          <w:p>
+            <w:pPr>
+              <w:cnfStyle w:val="000000000000" w:firstRow="0" w:lastRow="0" w:firstColumn="0" w:lastColumn="0" w:oddVBand="0" w:evenVBand="0" w:oddHBand="0" w:evenHBand="0" w:firstRowFirstColumn="0" w:firstRowLastColumn="0" w:lastRowFirstColumn="0" w:lastRowLastColumn="0"/>
+              <w:rPr>
+                <w:lang w:val="de-CH"/>
+              </w:rPr>
+            </w:pPr>
+            <w:proofErr w:type="spellStart"/>
+            <w:r>
+              <w:rPr>
+                <w:lang w:val="de-CH"/>
+              </w:rPr>
+              <w:t>Testing</w:t>
+            </w:r>
+            <w:proofErr w:type="spellEnd"/>
+          </w:p>
+        </w:tc>
+        <w:tc>
+          <w:tcPr>
+            <w:tcW w:w="1843" w:type="dxa"/>
+          </w:tcPr>
+          <w:p>
+            <w:pPr>
+              <w:cnfStyle w:val="000000000000" w:firstRow="0" w:lastRow="0" w:firstColumn="0" w:lastColumn="0" w:oddVBand="0" w:evenVBand="0" w:oddHBand="0" w:evenHBand="0" w:firstRowFirstColumn="0" w:firstRowLastColumn="0" w:lastRowFirstColumn="0" w:lastRowLastColumn="0"/>
+              <w:rPr>
+                <w:lang w:val="de-CH"/>
+              </w:rPr>
+            </w:pPr>
+            <w:r>
+              <w:rPr>
+                <w:lang w:val="de-CH"/>
+              </w:rPr>
+              <w:t>Anna Schenk</w:t>
+            </w:r>
+          </w:p>
+        </w:tc>
+        <w:tc>
+          <w:tcPr>
+            <w:tcW w:w="2126" w:type="dxa"/>
+          </w:tcPr>
+          <w:p>
+            <w:pPr>
+              <w:cnfStyle w:val="000000000000" w:firstRow="0" w:lastRow="0" w:firstColumn="0" w:lastColumn="0" w:oddVBand="0" w:evenVBand="0" w:oddHBand="0" w:evenHBand="0" w:firstRowFirstColumn="0" w:firstRowLastColumn="0" w:lastRowFirstColumn="0" w:lastRowLastColumn="0"/>
               <w:rPr>
                 <w:lang w:val="de-CH"/>
               </w:rPr>
@@ -2732,11 +3839,11 @@
       <w:pPr>
         <w:pStyle w:val="berschrift2"/>
       </w:pPr>
-      <w:bookmarkStart w:id="4" w:name="_Toc447288899"/>
+      <w:bookmarkStart w:id="6" w:name="_Toc447467346"/>
       <w:r>
         <w:t>Verteiler</w:t>
       </w:r>
-      <w:bookmarkEnd w:id="4"/>
+      <w:bookmarkEnd w:id="6"/>
     </w:p>
     <w:p>
       <w:pPr>
@@ -2790,11 +3897,12 @@
       <w:pPr>
         <w:pStyle w:val="berschrift1"/>
       </w:pPr>
-      <w:bookmarkStart w:id="5" w:name="_Toc447288900"/>
+      <w:bookmarkStart w:id="7" w:name="_Toc447467347"/>
       <w:r>
+        <w:lastRenderedPageBreak/>
         <w:t>Einleitung</w:t>
       </w:r>
-      <w:bookmarkEnd w:id="5"/>
+      <w:bookmarkEnd w:id="7"/>
     </w:p>
     <w:p>
       <w:pPr>
@@ -2813,11 +3921,11 @@
       <w:pPr>
         <w:pStyle w:val="berschrift2"/>
       </w:pPr>
-      <w:bookmarkStart w:id="6" w:name="_Toc447288901"/>
+      <w:bookmarkStart w:id="8" w:name="_Toc447467348"/>
       <w:r>
         <w:t>Systemfunktionen</w:t>
       </w:r>
-      <w:bookmarkEnd w:id="6"/>
+      <w:bookmarkEnd w:id="8"/>
     </w:p>
     <w:p>
       <w:pPr>
@@ -2830,11 +3938,11 @@
       <w:pPr>
         <w:pStyle w:val="berschrift2"/>
       </w:pPr>
-      <w:bookmarkStart w:id="7" w:name="_Toc447288902"/>
+      <w:bookmarkStart w:id="9" w:name="_Toc447467349"/>
       <w:r>
         <w:t>Schnittstellen</w:t>
       </w:r>
-      <w:bookmarkEnd w:id="7"/>
+      <w:bookmarkEnd w:id="9"/>
     </w:p>
     <w:p>
       <w:pPr>
@@ -2883,11 +3991,12 @@
       <w:pPr>
         <w:pStyle w:val="berschrift1"/>
       </w:pPr>
-      <w:bookmarkStart w:id="8" w:name="_Toc447288903"/>
+      <w:bookmarkStart w:id="10" w:name="_Toc447467350"/>
       <w:r>
+        <w:lastRenderedPageBreak/>
         <w:t>Glossar</w:t>
       </w:r>
-      <w:bookmarkEnd w:id="8"/>
+      <w:bookmarkEnd w:id="10"/>
     </w:p>
     <w:tbl>
       <w:tblPr>
@@ -3098,8 +4207,9 @@
       <w:pPr>
         <w:pStyle w:val="berschrift1"/>
       </w:pPr>
-      <w:bookmarkStart w:id="9" w:name="_Toc447288904"/>
+      <w:bookmarkStart w:id="11" w:name="_Toc447467351"/>
       <w:r>
+        <w:lastRenderedPageBreak/>
         <w:t>User</w:t>
       </w:r>
       <w:r>
@@ -3109,14 +4219,14 @@
       <w:r>
         <w:t>Requirements</w:t>
       </w:r>
-      <w:bookmarkEnd w:id="9"/>
+      <w:bookmarkEnd w:id="11"/>
       <w:proofErr w:type="spellEnd"/>
     </w:p>
     <w:p>
       <w:pPr>
         <w:pStyle w:val="berschrift2"/>
       </w:pPr>
-      <w:bookmarkStart w:id="10" w:name="_Toc447288905"/>
+      <w:bookmarkStart w:id="12" w:name="_Toc447467352"/>
       <w:proofErr w:type="spellStart"/>
       <w:r>
         <w:t>Use</w:t>
@@ -3125,7 +4235,7 @@
       <w:r>
         <w:t xml:space="preserve"> Case Diagramm</w:t>
       </w:r>
-      <w:bookmarkEnd w:id="10"/>
+      <w:bookmarkEnd w:id="12"/>
     </w:p>
     <w:p>
       <w:pPr>
@@ -3139,7 +4249,7 @@
           <w:lang w:val="de-CH" w:eastAsia="de-CH"/>
         </w:rPr>
         <w:drawing>
-          <wp:inline distT="0" distB="0" distL="0" distR="0">
+          <wp:inline distT="0" distB="0" distL="0" distR="0" wp14:anchorId="5A09742C" wp14:editId="37BA9D78">
             <wp:extent cx="5757545" cy="5224145"/>
             <wp:effectExtent l="0" t="0" r="0" b="0"/>
             <wp:docPr id="2" name="Grafik 2" descr="C:\Users\Anna\Documents\BFH\Semester4\Software_Engineering_and_Design\Workspace\ch.bfh.bti7081.s2016.orange\doc\Task04\Use_Case_Diagram.jpg"/>
@@ -3200,23 +4310,1058 @@
           <w:docGrid w:linePitch="360"/>
         </w:sectPr>
       </w:pPr>
-      <w:bookmarkStart w:id="11" w:name="_Toc447288906"/>
     </w:p>
     <w:p>
       <w:pPr>
         <w:pStyle w:val="berschrift2"/>
       </w:pPr>
+      <w:bookmarkStart w:id="13" w:name="_Toc447467353"/>
       <w:proofErr w:type="spellStart"/>
       <w:r>
+        <w:lastRenderedPageBreak/>
         <w:t>Use</w:t>
       </w:r>
       <w:proofErr w:type="spellEnd"/>
       <w:r>
         <w:t xml:space="preserve"> Case</w:t>
       </w:r>
-      <w:bookmarkEnd w:id="11"/>
       <w:r>
-        <w:t xml:space="preserve"> Descriptions</w:t>
+        <w:t xml:space="preserve"> </w:t>
+      </w:r>
+      <w:proofErr w:type="spellStart"/>
+      <w:r>
+        <w:t>Descriptions</w:t>
+      </w:r>
+      <w:bookmarkEnd w:id="13"/>
+      <w:proofErr w:type="spellEnd"/>
+    </w:p>
+    <w:tbl>
+      <w:tblPr>
+        <w:tblStyle w:val="Tabellenraster"/>
+        <w:tblW w:w="0" w:type="auto"/>
+        <w:tblLook w:val="04A0" w:firstRow="1" w:lastRow="0" w:firstColumn="1" w:lastColumn="0" w:noHBand="0" w:noVBand="1"/>
+      </w:tblPr>
+      <w:tblGrid>
+        <w:gridCol w:w="1526"/>
+        <w:gridCol w:w="1559"/>
+        <w:gridCol w:w="284"/>
+        <w:gridCol w:w="5843"/>
+      </w:tblGrid>
+      <w:tr>
+        <w:tc>
+          <w:tcPr>
+            <w:tcW w:w="3085" w:type="dxa"/>
+            <w:gridSpan w:val="2"/>
+            <w:shd w:val="clear" w:color="auto" w:fill="BFBFBF" w:themeFill="background1" w:themeFillShade="BF"/>
+          </w:tcPr>
+          <w:p>
+            <w:pPr>
+              <w:rPr>
+                <w:b/>
+                <w:lang w:val="de-CH"/>
+              </w:rPr>
+            </w:pPr>
+            <w:r>
+              <w:rPr>
+                <w:b/>
+                <w:lang w:val="de-CH"/>
+              </w:rPr>
+              <w:t>Name:</w:t>
+            </w:r>
+          </w:p>
+        </w:tc>
+        <w:tc>
+          <w:tcPr>
+            <w:tcW w:w="6127" w:type="dxa"/>
+            <w:gridSpan w:val="2"/>
+          </w:tcPr>
+          <w:p>
+            <w:pPr>
+              <w:rPr>
+                <w:b/>
+                <w:lang w:val="de-CH"/>
+              </w:rPr>
+            </w:pPr>
+            <w:r>
+              <w:rPr>
+                <w:b/>
+                <w:lang w:val="de-CH"/>
+              </w:rPr>
+              <w:t>Patient erfassen</w:t>
+            </w:r>
+          </w:p>
+        </w:tc>
+      </w:tr>
+      <w:tr>
+        <w:tc>
+          <w:tcPr>
+            <w:tcW w:w="3085" w:type="dxa"/>
+            <w:gridSpan w:val="2"/>
+            <w:shd w:val="clear" w:color="auto" w:fill="BFBFBF" w:themeFill="background1" w:themeFillShade="BF"/>
+          </w:tcPr>
+          <w:p>
+            <w:pPr>
+              <w:rPr>
+                <w:lang w:val="de-CH"/>
+              </w:rPr>
+            </w:pPr>
+            <w:r>
+              <w:rPr>
+                <w:lang w:val="de-CH"/>
+              </w:rPr>
+              <w:t>Nummer:</w:t>
+            </w:r>
+          </w:p>
+        </w:tc>
+        <w:tc>
+          <w:tcPr>
+            <w:tcW w:w="6127" w:type="dxa"/>
+            <w:gridSpan w:val="2"/>
+          </w:tcPr>
+          <w:p>
+            <w:pPr>
+              <w:rPr>
+                <w:lang w:val="de-CH"/>
+              </w:rPr>
+            </w:pPr>
+            <w:r>
+              <w:rPr>
+                <w:lang w:val="de-CH"/>
+              </w:rPr>
+              <w:t>1</w:t>
+            </w:r>
+          </w:p>
+        </w:tc>
+      </w:tr>
+      <w:tr>
+        <w:tc>
+          <w:tcPr>
+            <w:tcW w:w="3085" w:type="dxa"/>
+            <w:gridSpan w:val="2"/>
+            <w:shd w:val="clear" w:color="auto" w:fill="BFBFBF" w:themeFill="background1" w:themeFillShade="BF"/>
+          </w:tcPr>
+          <w:p>
+            <w:pPr>
+              <w:rPr>
+                <w:lang w:val="de-CH"/>
+              </w:rPr>
+            </w:pPr>
+            <w:r>
+              <w:rPr>
+                <w:lang w:val="de-CH"/>
+              </w:rPr>
+              <w:t>Kurzbeschreibung:</w:t>
+            </w:r>
+          </w:p>
+        </w:tc>
+        <w:tc>
+          <w:tcPr>
+            <w:tcW w:w="6127" w:type="dxa"/>
+            <w:gridSpan w:val="2"/>
+          </w:tcPr>
+          <w:p>
+            <w:pPr>
+              <w:rPr>
+                <w:lang w:val="de-CH"/>
+              </w:rPr>
+            </w:pPr>
+            <w:r>
+              <w:rPr>
+                <w:lang w:val="de-CH"/>
+              </w:rPr>
+              <w:t>Ein Patient wird neu im System erfasst.</w:t>
+            </w:r>
+          </w:p>
+        </w:tc>
+      </w:tr>
+      <w:tr>
+        <w:tc>
+          <w:tcPr>
+            <w:tcW w:w="3085" w:type="dxa"/>
+            <w:gridSpan w:val="2"/>
+            <w:shd w:val="clear" w:color="auto" w:fill="BFBFBF" w:themeFill="background1" w:themeFillShade="BF"/>
+          </w:tcPr>
+          <w:p>
+            <w:pPr>
+              <w:rPr>
+                <w:lang w:val="de-CH"/>
+              </w:rPr>
+            </w:pPr>
+            <w:r>
+              <w:rPr>
+                <w:lang w:val="de-CH"/>
+              </w:rPr>
+              <w:t>Akteure:</w:t>
+            </w:r>
+          </w:p>
+        </w:tc>
+        <w:tc>
+          <w:tcPr>
+            <w:tcW w:w="6127" w:type="dxa"/>
+            <w:gridSpan w:val="2"/>
+          </w:tcPr>
+          <w:p>
+            <w:pPr>
+              <w:rPr>
+                <w:lang w:val="de-CH"/>
+              </w:rPr>
+            </w:pPr>
+            <w:r>
+              <w:rPr>
+                <w:lang w:val="de-CH"/>
+              </w:rPr>
+              <w:t>Arzt / Psychiater</w:t>
+            </w:r>
+          </w:p>
+        </w:tc>
+      </w:tr>
+      <w:tr>
+        <w:tc>
+          <w:tcPr>
+            <w:tcW w:w="3085" w:type="dxa"/>
+            <w:gridSpan w:val="2"/>
+            <w:shd w:val="clear" w:color="auto" w:fill="BFBFBF" w:themeFill="background1" w:themeFillShade="BF"/>
+          </w:tcPr>
+          <w:p>
+            <w:pPr>
+              <w:rPr>
+                <w:lang w:val="de-CH"/>
+              </w:rPr>
+            </w:pPr>
+            <w:r>
+              <w:rPr>
+                <w:lang w:val="de-CH"/>
+              </w:rPr>
+              <w:t>Auslöser / Vorbedingung:</w:t>
+            </w:r>
+          </w:p>
+        </w:tc>
+        <w:tc>
+          <w:tcPr>
+            <w:tcW w:w="6127" w:type="dxa"/>
+            <w:gridSpan w:val="2"/>
+          </w:tcPr>
+          <w:p>
+            <w:pPr>
+              <w:rPr>
+                <w:lang w:val="de-CH"/>
+              </w:rPr>
+            </w:pPr>
+            <w:r>
+              <w:rPr>
+                <w:lang w:val="de-CH"/>
+              </w:rPr>
+              <w:t xml:space="preserve">Der Patient existiert noch nicht im System. </w:t>
+            </w:r>
+          </w:p>
+        </w:tc>
+      </w:tr>
+      <w:tr>
+        <w:tc>
+          <w:tcPr>
+            <w:tcW w:w="3085" w:type="dxa"/>
+            <w:gridSpan w:val="2"/>
+            <w:shd w:val="clear" w:color="auto" w:fill="BFBFBF" w:themeFill="background1" w:themeFillShade="BF"/>
+          </w:tcPr>
+          <w:p>
+            <w:pPr>
+              <w:rPr>
+                <w:lang w:val="de-CH"/>
+              </w:rPr>
+            </w:pPr>
+            <w:r>
+              <w:rPr>
+                <w:lang w:val="de-CH"/>
+              </w:rPr>
+              <w:t>Ergebnisse / Nachbedingung:</w:t>
+            </w:r>
+          </w:p>
+        </w:tc>
+        <w:tc>
+          <w:tcPr>
+            <w:tcW w:w="6127" w:type="dxa"/>
+            <w:gridSpan w:val="2"/>
+          </w:tcPr>
+          <w:p>
+            <w:pPr>
+              <w:rPr>
+                <w:lang w:val="de-CH"/>
+              </w:rPr>
+            </w:pPr>
+            <w:r>
+              <w:rPr>
+                <w:lang w:val="de-CH"/>
+              </w:rPr>
+              <w:t>Der Patient ist im System erfasst.</w:t>
+            </w:r>
+          </w:p>
+        </w:tc>
+      </w:tr>
+      <w:tr>
+        <w:tc>
+          <w:tcPr>
+            <w:tcW w:w="9212" w:type="dxa"/>
+            <w:gridSpan w:val="4"/>
+          </w:tcPr>
+          <w:p>
+            <w:pPr>
+              <w:rPr>
+                <w:lang w:val="de-CH"/>
+              </w:rPr>
+            </w:pPr>
+          </w:p>
+        </w:tc>
+      </w:tr>
+      <w:tr>
+        <w:tc>
+          <w:tcPr>
+            <w:tcW w:w="9212" w:type="dxa"/>
+            <w:gridSpan w:val="4"/>
+          </w:tcPr>
+          <w:p>
+            <w:pPr>
+              <w:rPr>
+                <w:lang w:val="de-CH"/>
+              </w:rPr>
+            </w:pPr>
+            <w:r>
+              <w:rPr>
+                <w:lang w:val="de-CH"/>
+              </w:rPr>
+              <w:t>Ablauf:</w:t>
+            </w:r>
+          </w:p>
+        </w:tc>
+      </w:tr>
+      <w:tr>
+        <w:tc>
+          <w:tcPr>
+            <w:tcW w:w="1526" w:type="dxa"/>
+            <w:shd w:val="clear" w:color="auto" w:fill="BFBFBF" w:themeFill="background1" w:themeFillShade="BF"/>
+          </w:tcPr>
+          <w:p>
+            <w:pPr>
+              <w:rPr>
+                <w:lang w:val="de-CH"/>
+              </w:rPr>
+            </w:pPr>
+            <w:r>
+              <w:rPr>
+                <w:lang w:val="de-CH"/>
+              </w:rPr>
+              <w:t>Nr.</w:t>
+            </w:r>
+          </w:p>
+        </w:tc>
+        <w:tc>
+          <w:tcPr>
+            <w:tcW w:w="1843" w:type="dxa"/>
+            <w:gridSpan w:val="2"/>
+            <w:shd w:val="clear" w:color="auto" w:fill="BFBFBF" w:themeFill="background1" w:themeFillShade="BF"/>
+          </w:tcPr>
+          <w:p>
+            <w:pPr>
+              <w:rPr>
+                <w:lang w:val="de-CH"/>
+              </w:rPr>
+            </w:pPr>
+            <w:r>
+              <w:rPr>
+                <w:lang w:val="de-CH"/>
+              </w:rPr>
+              <w:t>Wer</w:t>
+            </w:r>
+          </w:p>
+        </w:tc>
+        <w:tc>
+          <w:tcPr>
+            <w:tcW w:w="5843" w:type="dxa"/>
+            <w:shd w:val="clear" w:color="auto" w:fill="BFBFBF" w:themeFill="background1" w:themeFillShade="BF"/>
+          </w:tcPr>
+          <w:p>
+            <w:pPr>
+              <w:rPr>
+                <w:lang w:val="de-CH"/>
+              </w:rPr>
+            </w:pPr>
+            <w:r>
+              <w:rPr>
+                <w:lang w:val="de-CH"/>
+              </w:rPr>
+              <w:t>Was</w:t>
+            </w:r>
+          </w:p>
+        </w:tc>
+      </w:tr>
+      <w:tr>
+        <w:tc>
+          <w:tcPr>
+            <w:tcW w:w="1526" w:type="dxa"/>
+          </w:tcPr>
+          <w:p>
+            <w:pPr>
+              <w:rPr>
+                <w:lang w:val="de-CH"/>
+              </w:rPr>
+            </w:pPr>
+            <w:r>
+              <w:rPr>
+                <w:lang w:val="de-CH"/>
+              </w:rPr>
+              <w:t>1.0</w:t>
+            </w:r>
+          </w:p>
+        </w:tc>
+        <w:tc>
+          <w:tcPr>
+            <w:tcW w:w="1843" w:type="dxa"/>
+            <w:gridSpan w:val="2"/>
+          </w:tcPr>
+          <w:p>
+            <w:pPr>
+              <w:rPr>
+                <w:lang w:val="de-CH"/>
+              </w:rPr>
+            </w:pPr>
+            <w:r>
+              <w:rPr>
+                <w:lang w:val="de-CH"/>
+              </w:rPr>
+              <w:t>Arzt / Psychiater</w:t>
+            </w:r>
+          </w:p>
+        </w:tc>
+        <w:tc>
+          <w:tcPr>
+            <w:tcW w:w="5843" w:type="dxa"/>
+          </w:tcPr>
+          <w:p>
+            <w:pPr>
+              <w:rPr>
+                <w:lang w:val="de-CH"/>
+              </w:rPr>
+            </w:pPr>
+            <w:r>
+              <w:rPr>
+                <w:lang w:val="de-CH"/>
+              </w:rPr>
+              <w:t>Arzt ruft Patienten Erfassungs- Editor auf</w:t>
+            </w:r>
+          </w:p>
+        </w:tc>
+      </w:tr>
+      <w:tr>
+        <w:tc>
+          <w:tcPr>
+            <w:tcW w:w="1526" w:type="dxa"/>
+          </w:tcPr>
+          <w:p>
+            <w:pPr>
+              <w:rPr>
+                <w:lang w:val="de-CH"/>
+              </w:rPr>
+            </w:pPr>
+            <w:r>
+              <w:rPr>
+                <w:lang w:val="de-CH"/>
+              </w:rPr>
+              <w:t>2.0</w:t>
+            </w:r>
+          </w:p>
+        </w:tc>
+        <w:tc>
+          <w:tcPr>
+            <w:tcW w:w="1843" w:type="dxa"/>
+            <w:gridSpan w:val="2"/>
+          </w:tcPr>
+          <w:p>
+            <w:pPr>
+              <w:rPr>
+                <w:lang w:val="de-CH"/>
+              </w:rPr>
+            </w:pPr>
+            <w:r>
+              <w:rPr>
+                <w:lang w:val="de-CH"/>
+              </w:rPr>
+              <w:t>Arzt / Psychiater</w:t>
+            </w:r>
+          </w:p>
+        </w:tc>
+        <w:tc>
+          <w:tcPr>
+            <w:tcW w:w="5843" w:type="dxa"/>
+          </w:tcPr>
+          <w:p>
+            <w:pPr>
+              <w:rPr>
+                <w:lang w:val="de-CH"/>
+              </w:rPr>
+            </w:pPr>
+            <w:r>
+              <w:rPr>
+                <w:lang w:val="de-CH"/>
+              </w:rPr>
+              <w:t>Arzt gibt Namen, Vornamen, Geb. Datum und Versicherungsnummer, des zu erfassenden Patienten ein.</w:t>
+            </w:r>
+          </w:p>
+        </w:tc>
+      </w:tr>
+      <w:tr>
+        <w:tc>
+          <w:tcPr>
+            <w:tcW w:w="1526" w:type="dxa"/>
+          </w:tcPr>
+          <w:p>
+            <w:pPr>
+              <w:rPr>
+                <w:lang w:val="de-CH"/>
+              </w:rPr>
+            </w:pPr>
+            <w:r>
+              <w:rPr>
+                <w:lang w:val="de-CH"/>
+              </w:rPr>
+              <w:t>3.0</w:t>
+            </w:r>
+          </w:p>
+        </w:tc>
+        <w:tc>
+          <w:tcPr>
+            <w:tcW w:w="1843" w:type="dxa"/>
+            <w:gridSpan w:val="2"/>
+          </w:tcPr>
+          <w:p>
+            <w:pPr>
+              <w:rPr>
+                <w:lang w:val="de-CH"/>
+              </w:rPr>
+            </w:pPr>
+            <w:r>
+              <w:rPr>
+                <w:lang w:val="de-CH"/>
+              </w:rPr>
+              <w:t>System</w:t>
+            </w:r>
+          </w:p>
+        </w:tc>
+        <w:tc>
+          <w:tcPr>
+            <w:tcW w:w="5843" w:type="dxa"/>
+          </w:tcPr>
+          <w:p>
+            <w:pPr>
+              <w:rPr>
+                <w:lang w:val="de-CH"/>
+              </w:rPr>
+            </w:pPr>
+            <w:r>
+              <w:rPr>
+                <w:lang w:val="de-CH"/>
+              </w:rPr>
+              <w:t>Validiert die eingegebenen Daten</w:t>
+            </w:r>
+          </w:p>
+        </w:tc>
+      </w:tr>
+      <w:tr>
+        <w:tc>
+          <w:tcPr>
+            <w:tcW w:w="1526" w:type="dxa"/>
+          </w:tcPr>
+          <w:p>
+            <w:pPr>
+              <w:rPr>
+                <w:lang w:val="de-CH"/>
+              </w:rPr>
+            </w:pPr>
+            <w:r>
+              <w:rPr>
+                <w:lang w:val="de-CH"/>
+              </w:rPr>
+              <w:t>4.0</w:t>
+            </w:r>
+          </w:p>
+        </w:tc>
+        <w:tc>
+          <w:tcPr>
+            <w:tcW w:w="1843" w:type="dxa"/>
+            <w:gridSpan w:val="2"/>
+          </w:tcPr>
+          <w:p>
+            <w:pPr>
+              <w:rPr>
+                <w:lang w:val="de-CH"/>
+              </w:rPr>
+            </w:pPr>
+            <w:r>
+              <w:rPr>
+                <w:lang w:val="de-CH"/>
+              </w:rPr>
+              <w:t>System</w:t>
+            </w:r>
+          </w:p>
+        </w:tc>
+        <w:tc>
+          <w:tcPr>
+            <w:tcW w:w="5843" w:type="dxa"/>
+          </w:tcPr>
+          <w:p>
+            <w:pPr>
+              <w:rPr>
+                <w:lang w:val="de-CH"/>
+              </w:rPr>
+            </w:pPr>
+            <w:r>
+              <w:rPr>
+                <w:lang w:val="de-CH"/>
+              </w:rPr>
+              <w:t>Legt den Patienten in der Datenbank ab.</w:t>
+            </w:r>
+          </w:p>
+        </w:tc>
+      </w:tr>
+      <w:tr>
+        <w:tc>
+          <w:tcPr>
+            <w:tcW w:w="1526" w:type="dxa"/>
+          </w:tcPr>
+          <w:p>
+            <w:pPr>
+              <w:rPr>
+                <w:lang w:val="de-CH"/>
+              </w:rPr>
+            </w:pPr>
+            <w:r>
+              <w:rPr>
+                <w:lang w:val="de-CH"/>
+              </w:rPr>
+              <w:t>5.0</w:t>
+            </w:r>
+          </w:p>
+        </w:tc>
+        <w:tc>
+          <w:tcPr>
+            <w:tcW w:w="1843" w:type="dxa"/>
+            <w:gridSpan w:val="2"/>
+          </w:tcPr>
+          <w:p>
+            <w:pPr>
+              <w:rPr>
+                <w:lang w:val="de-CH"/>
+              </w:rPr>
+            </w:pPr>
+            <w:r>
+              <w:rPr>
+                <w:lang w:val="de-CH"/>
+              </w:rPr>
+              <w:t>System</w:t>
+            </w:r>
+          </w:p>
+        </w:tc>
+        <w:tc>
+          <w:tcPr>
+            <w:tcW w:w="5843" w:type="dxa"/>
+          </w:tcPr>
+          <w:p>
+            <w:pPr>
+              <w:rPr>
+                <w:lang w:val="de-CH"/>
+              </w:rPr>
+            </w:pPr>
+            <w:r>
+              <w:rPr>
+                <w:lang w:val="de-CH"/>
+              </w:rPr>
+              <w:t>Gibt Meldung auf Infoleiste aus.</w:t>
+            </w:r>
+          </w:p>
+        </w:tc>
+      </w:tr>
+      <w:tr>
+        <w:tc>
+          <w:tcPr>
+            <w:tcW w:w="9212" w:type="dxa"/>
+            <w:gridSpan w:val="4"/>
+          </w:tcPr>
+          <w:p>
+            <w:pPr>
+              <w:rPr>
+                <w:lang w:val="de-CH"/>
+              </w:rPr>
+            </w:pPr>
+          </w:p>
+        </w:tc>
+      </w:tr>
+      <w:tr>
+        <w:tc>
+          <w:tcPr>
+            <w:tcW w:w="9212" w:type="dxa"/>
+            <w:gridSpan w:val="4"/>
+          </w:tcPr>
+          <w:p>
+            <w:pPr>
+              <w:rPr>
+                <w:lang w:val="de-CH"/>
+              </w:rPr>
+            </w:pPr>
+            <w:r>
+              <w:rPr>
+                <w:lang w:val="de-CH"/>
+              </w:rPr>
+              <w:t>Ausnahmen, Varianten:</w:t>
+            </w:r>
+          </w:p>
+        </w:tc>
+      </w:tr>
+      <w:tr>
+        <w:tc>
+          <w:tcPr>
+            <w:tcW w:w="1526" w:type="dxa"/>
+            <w:shd w:val="clear" w:color="auto" w:fill="BFBFBF" w:themeFill="background1" w:themeFillShade="BF"/>
+          </w:tcPr>
+          <w:p>
+            <w:pPr>
+              <w:rPr>
+                <w:lang w:val="de-CH"/>
+              </w:rPr>
+            </w:pPr>
+            <w:r>
+              <w:rPr>
+                <w:lang w:val="de-CH"/>
+              </w:rPr>
+              <w:t>Nr.</w:t>
+            </w:r>
+          </w:p>
+        </w:tc>
+        <w:tc>
+          <w:tcPr>
+            <w:tcW w:w="1843" w:type="dxa"/>
+            <w:gridSpan w:val="2"/>
+            <w:shd w:val="clear" w:color="auto" w:fill="BFBFBF" w:themeFill="background1" w:themeFillShade="BF"/>
+          </w:tcPr>
+          <w:p>
+            <w:pPr>
+              <w:rPr>
+                <w:lang w:val="de-CH"/>
+              </w:rPr>
+            </w:pPr>
+            <w:r>
+              <w:rPr>
+                <w:lang w:val="de-CH"/>
+              </w:rPr>
+              <w:t>Wer</w:t>
+            </w:r>
+          </w:p>
+        </w:tc>
+        <w:tc>
+          <w:tcPr>
+            <w:tcW w:w="5843" w:type="dxa"/>
+            <w:shd w:val="clear" w:color="auto" w:fill="BFBFBF" w:themeFill="background1" w:themeFillShade="BF"/>
+          </w:tcPr>
+          <w:p>
+            <w:pPr>
+              <w:rPr>
+                <w:lang w:val="de-CH"/>
+              </w:rPr>
+            </w:pPr>
+            <w:r>
+              <w:rPr>
+                <w:lang w:val="de-CH"/>
+              </w:rPr>
+              <w:t>Was</w:t>
+            </w:r>
+          </w:p>
+        </w:tc>
+      </w:tr>
+      <w:tr>
+        <w:tc>
+          <w:tcPr>
+            <w:tcW w:w="1526" w:type="dxa"/>
+            <w:shd w:val="clear" w:color="auto" w:fill="FFFFFF" w:themeFill="background1"/>
+          </w:tcPr>
+          <w:p>
+            <w:pPr>
+              <w:rPr>
+                <w:lang w:val="de-CH"/>
+              </w:rPr>
+            </w:pPr>
+            <w:r>
+              <w:rPr>
+                <w:lang w:val="de-CH"/>
+              </w:rPr>
+              <w:t>3.1</w:t>
+            </w:r>
+          </w:p>
+        </w:tc>
+        <w:tc>
+          <w:tcPr>
+            <w:tcW w:w="1843" w:type="dxa"/>
+            <w:gridSpan w:val="2"/>
+            <w:shd w:val="clear" w:color="auto" w:fill="FFFFFF" w:themeFill="background1"/>
+          </w:tcPr>
+          <w:p>
+            <w:pPr>
+              <w:rPr>
+                <w:lang w:val="de-CH"/>
+              </w:rPr>
+            </w:pPr>
+            <w:r>
+              <w:rPr>
+                <w:lang w:val="de-CH"/>
+              </w:rPr>
+              <w:t>System</w:t>
+            </w:r>
+          </w:p>
+        </w:tc>
+        <w:tc>
+          <w:tcPr>
+            <w:tcW w:w="5843" w:type="dxa"/>
+            <w:shd w:val="clear" w:color="auto" w:fill="FFFFFF" w:themeFill="background1"/>
+          </w:tcPr>
+          <w:p>
+            <w:pPr>
+              <w:rPr>
+                <w:lang w:val="de-CH"/>
+              </w:rPr>
+            </w:pPr>
+            <w:r>
+              <w:rPr>
+                <w:lang w:val="de-CH"/>
+              </w:rPr>
+              <w:t xml:space="preserve">Daten </w:t>
+            </w:r>
+            <w:proofErr w:type="spellStart"/>
+            <w:r>
+              <w:rPr>
+                <w:lang w:val="de-CH"/>
+              </w:rPr>
+              <w:t>nich</w:t>
+            </w:r>
+            <w:proofErr w:type="spellEnd"/>
+            <w:r>
+              <w:rPr>
+                <w:lang w:val="de-CH"/>
+              </w:rPr>
+              <w:t xml:space="preserve"> </w:t>
+            </w:r>
+            <w:proofErr w:type="spellStart"/>
+            <w:r>
+              <w:rPr>
+                <w:lang w:val="de-CH"/>
+              </w:rPr>
+              <w:t>i.O</w:t>
+            </w:r>
+            <w:proofErr w:type="spellEnd"/>
+            <w:r>
+              <w:rPr>
+                <w:lang w:val="de-CH"/>
+              </w:rPr>
+              <w:t>.</w:t>
+            </w:r>
+          </w:p>
+        </w:tc>
+      </w:tr>
+      <w:tr>
+        <w:tc>
+          <w:tcPr>
+            <w:tcW w:w="1526" w:type="dxa"/>
+            <w:shd w:val="clear" w:color="auto" w:fill="FFFFFF" w:themeFill="background1"/>
+          </w:tcPr>
+          <w:p>
+            <w:pPr>
+              <w:rPr>
+                <w:lang w:val="de-CH"/>
+              </w:rPr>
+            </w:pPr>
+            <w:r>
+              <w:rPr>
+                <w:lang w:val="de-CH"/>
+              </w:rPr>
+              <w:t>3.2</w:t>
+            </w:r>
+          </w:p>
+        </w:tc>
+        <w:tc>
+          <w:tcPr>
+            <w:tcW w:w="1843" w:type="dxa"/>
+            <w:gridSpan w:val="2"/>
+            <w:shd w:val="clear" w:color="auto" w:fill="FFFFFF" w:themeFill="background1"/>
+          </w:tcPr>
+          <w:p>
+            <w:pPr>
+              <w:rPr>
+                <w:lang w:val="de-CH"/>
+              </w:rPr>
+            </w:pPr>
+            <w:r>
+              <w:rPr>
+                <w:lang w:val="de-CH"/>
+              </w:rPr>
+              <w:t>System</w:t>
+            </w:r>
+          </w:p>
+        </w:tc>
+        <w:tc>
+          <w:tcPr>
+            <w:tcW w:w="5843" w:type="dxa"/>
+            <w:shd w:val="clear" w:color="auto" w:fill="FFFFFF" w:themeFill="background1"/>
+          </w:tcPr>
+          <w:p>
+            <w:pPr>
+              <w:rPr>
+                <w:lang w:val="de-CH"/>
+              </w:rPr>
+            </w:pPr>
+            <w:r>
+              <w:rPr>
+                <w:lang w:val="de-CH"/>
+              </w:rPr>
+              <w:t>Gibt Fehlermeldung mit Angabe nicht korrekter Daten aus</w:t>
+            </w:r>
+          </w:p>
+        </w:tc>
+      </w:tr>
+      <w:tr>
+        <w:tc>
+          <w:tcPr>
+            <w:tcW w:w="1526" w:type="dxa"/>
+            <w:shd w:val="clear" w:color="auto" w:fill="FFFFFF" w:themeFill="background1"/>
+          </w:tcPr>
+          <w:p>
+            <w:pPr>
+              <w:rPr>
+                <w:lang w:val="de-CH"/>
+              </w:rPr>
+            </w:pPr>
+            <w:r>
+              <w:rPr>
+                <w:lang w:val="de-CH"/>
+              </w:rPr>
+              <w:t>3.3</w:t>
+            </w:r>
+          </w:p>
+        </w:tc>
+        <w:tc>
+          <w:tcPr>
+            <w:tcW w:w="1843" w:type="dxa"/>
+            <w:gridSpan w:val="2"/>
+            <w:shd w:val="clear" w:color="auto" w:fill="FFFFFF" w:themeFill="background1"/>
+          </w:tcPr>
+          <w:p>
+            <w:pPr>
+              <w:rPr>
+                <w:lang w:val="de-CH"/>
+              </w:rPr>
+            </w:pPr>
+            <w:r>
+              <w:rPr>
+                <w:lang w:val="de-CH"/>
+              </w:rPr>
+              <w:t>Benutzer</w:t>
+            </w:r>
+          </w:p>
+        </w:tc>
+        <w:tc>
+          <w:tcPr>
+            <w:tcW w:w="5843" w:type="dxa"/>
+            <w:shd w:val="clear" w:color="auto" w:fill="FFFFFF" w:themeFill="background1"/>
+          </w:tcPr>
+          <w:p>
+            <w:pPr>
+              <w:rPr>
+                <w:lang w:val="de-CH"/>
+              </w:rPr>
+            </w:pPr>
+            <w:r>
+              <w:rPr>
+                <w:lang w:val="de-CH"/>
+              </w:rPr>
+              <w:t>Korrektur der Daten</w:t>
+            </w:r>
+          </w:p>
+        </w:tc>
+      </w:tr>
+      <w:tr>
+        <w:tc>
+          <w:tcPr>
+            <w:tcW w:w="1526" w:type="dxa"/>
+            <w:shd w:val="clear" w:color="auto" w:fill="FFFFFF" w:themeFill="background1"/>
+          </w:tcPr>
+          <w:p>
+            <w:pPr>
+              <w:rPr>
+                <w:lang w:val="de-CH"/>
+              </w:rPr>
+            </w:pPr>
+            <w:r>
+              <w:rPr>
+                <w:lang w:val="de-CH"/>
+              </w:rPr>
+              <w:t>3.4</w:t>
+            </w:r>
+          </w:p>
+        </w:tc>
+        <w:tc>
+          <w:tcPr>
+            <w:tcW w:w="1843" w:type="dxa"/>
+            <w:gridSpan w:val="2"/>
+            <w:shd w:val="clear" w:color="auto" w:fill="FFFFFF" w:themeFill="background1"/>
+          </w:tcPr>
+          <w:p>
+            <w:pPr>
+              <w:rPr>
+                <w:lang w:val="de-CH"/>
+              </w:rPr>
+            </w:pPr>
+            <w:r>
+              <w:rPr>
+                <w:lang w:val="de-CH"/>
+              </w:rPr>
+              <w:t>System</w:t>
+            </w:r>
+          </w:p>
+        </w:tc>
+        <w:tc>
+          <w:tcPr>
+            <w:tcW w:w="5843" w:type="dxa"/>
+            <w:shd w:val="clear" w:color="auto" w:fill="FFFFFF" w:themeFill="background1"/>
+          </w:tcPr>
+          <w:p>
+            <w:pPr>
+              <w:rPr>
+                <w:lang w:val="de-CH"/>
+              </w:rPr>
+            </w:pPr>
+            <w:r>
+              <w:rPr>
+                <w:lang w:val="de-CH"/>
+              </w:rPr>
+              <w:t>Erneuter Aufruf des Speichervorgangs.</w:t>
+            </w:r>
+          </w:p>
+        </w:tc>
+      </w:tr>
+    </w:tbl>
+    <w:p>
+      <w:pPr>
+        <w:rPr>
+          <w:lang w:val="de-CH"/>
+        </w:rPr>
+      </w:pPr>
+    </w:p>
+    <w:p>
+      <w:pPr>
+        <w:spacing w:after="200" w:line="276" w:lineRule="auto"/>
+        <w:rPr>
+          <w:lang w:val="de-CH"/>
+        </w:rPr>
+      </w:pPr>
+      <w:r>
+        <w:rPr>
+          <w:lang w:val="de-CH"/>
+        </w:rPr>
+        <w:br w:type="page"/>
       </w:r>
     </w:p>
     <w:tbl>
@@ -3250,6 +5395,7 @@
                 <w:b/>
                 <w:lang w:val="de-CH"/>
               </w:rPr>
+              <w:lastRenderedPageBreak/>
               <w:t>Name:</w:t>
             </w:r>
           </w:p>
@@ -3271,7 +5417,14 @@
                 <w:b/>
                 <w:lang w:val="de-CH"/>
               </w:rPr>
-              <w:t>Patient erfassen</w:t>
+              <w:t>Patie</w:t>
+            </w:r>
+            <w:r>
+              <w:rPr>
+                <w:b/>
+                <w:lang w:val="de-CH"/>
+              </w:rPr>
+              <w:t>nten Suchen</w:t>
             </w:r>
           </w:p>
         </w:tc>
@@ -3312,7 +5465,7 @@
               <w:rPr>
                 <w:lang w:val="de-CH"/>
               </w:rPr>
-              <w:t>1</w:t>
+              <w:t>2</w:t>
             </w:r>
           </w:p>
         </w:tc>
@@ -3353,7 +5506,7 @@
               <w:rPr>
                 <w:lang w:val="de-CH"/>
               </w:rPr>
-              <w:t>Ein Patient wird neu im System erfasst.</w:t>
+              <w:t>Ein Patient wird über das Such Menü gesucht.</w:t>
             </w:r>
           </w:p>
         </w:tc>
@@ -3435,7 +5588,7 @@
               <w:rPr>
                 <w:lang w:val="de-CH"/>
               </w:rPr>
-              <w:t xml:space="preserve">Der Patient existiert noch nicht im System. </w:t>
+              <w:t xml:space="preserve">Der Patient existiert bereits im System. </w:t>
             </w:r>
           </w:p>
         </w:tc>
@@ -3476,7 +5629,7 @@
               <w:rPr>
                 <w:lang w:val="de-CH"/>
               </w:rPr>
-              <w:t>Der Patient ist im System erfasst.</w:t>
+              <w:t>Der Patient wird in der Trefferliste angezeigt.</w:t>
             </w:r>
           </w:p>
         </w:tc>
@@ -3629,7 +5782,7 @@
               <w:rPr>
                 <w:lang w:val="de-CH"/>
               </w:rPr>
-              <w:t>Arzt ruft Patienten Erfassungs- Editor auf</w:t>
+              <w:t>Arzt ruft Patientensuche auf.</w:t>
             </w:r>
           </w:p>
         </w:tc>
@@ -3686,7 +5839,7 @@
               <w:rPr>
                 <w:lang w:val="de-CH"/>
               </w:rPr>
-              <w:t>Arzt gibt Namen, Vornamen, Geb. Datum und Versicherungsnummer, des zu erfassenden Patienten ein.</w:t>
+              <w:t>Arzt gibt Namen, Geb. Datum oder Versicherungsnummer, des zu suchenden Patienten ein.</w:t>
             </w:r>
           </w:p>
         </w:tc>
@@ -3743,7 +5896,7 @@
               <w:rPr>
                 <w:lang w:val="de-CH"/>
               </w:rPr>
-              <w:t>Validiert die eingegebenen Daten</w:t>
+              <w:t>Sucht den Patienten anhand der eingegebenen Suchkriterien.</w:t>
             </w:r>
           </w:p>
         </w:tc>
@@ -3800,64 +5953,7 @@
               <w:rPr>
                 <w:lang w:val="de-CH"/>
               </w:rPr>
-              <w:t>Legt den Patienten in der Datenbank ab.</w:t>
-            </w:r>
-          </w:p>
-        </w:tc>
-      </w:tr>
-      <w:tr>
-        <w:tc>
-          <w:tcPr>
-            <w:tcW w:w="1526" w:type="dxa"/>
-          </w:tcPr>
-          <w:p>
-            <w:pPr>
-              <w:rPr>
-                <w:lang w:val="de-CH"/>
-              </w:rPr>
-            </w:pPr>
-            <w:r>
-              <w:rPr>
-                <w:lang w:val="de-CH"/>
-              </w:rPr>
-              <w:t>5.0</w:t>
-            </w:r>
-          </w:p>
-        </w:tc>
-        <w:tc>
-          <w:tcPr>
-            <w:tcW w:w="1843" w:type="dxa"/>
-            <w:gridSpan w:val="2"/>
-          </w:tcPr>
-          <w:p>
-            <w:pPr>
-              <w:rPr>
-                <w:lang w:val="de-CH"/>
-              </w:rPr>
-            </w:pPr>
-            <w:r>
-              <w:rPr>
-                <w:lang w:val="de-CH"/>
-              </w:rPr>
-              <w:t>System</w:t>
-            </w:r>
-          </w:p>
-        </w:tc>
-        <w:tc>
-          <w:tcPr>
-            <w:tcW w:w="5843" w:type="dxa"/>
-          </w:tcPr>
-          <w:p>
-            <w:pPr>
-              <w:rPr>
-                <w:lang w:val="de-CH"/>
-              </w:rPr>
-            </w:pPr>
-            <w:r>
-              <w:rPr>
-                <w:lang w:val="de-CH"/>
-              </w:rPr>
-              <w:t>Gibt Meldung auf Infoleiste aus.</w:t>
+              <w:t>Zeigt die passenden Patienten in der Trefferliste an.</w:t>
             </w:r>
           </w:p>
         </w:tc>
@@ -3974,7 +6070,7 @@
               <w:rPr>
                 <w:lang w:val="de-CH"/>
               </w:rPr>
-              <w:t>3.1</w:t>
+              <w:t>4.1</w:t>
             </w:r>
           </w:p>
         </w:tc>
@@ -4013,35 +6109,7 @@
               <w:rPr>
                 <w:lang w:val="de-CH"/>
               </w:rPr>
-              <w:t xml:space="preserve">Daten </w:t>
-            </w:r>
-            <w:proofErr w:type="spellStart"/>
-            <w:r>
-              <w:rPr>
-                <w:lang w:val="de-CH"/>
-              </w:rPr>
-              <w:t>nich</w:t>
-            </w:r>
-            <w:proofErr w:type="spellEnd"/>
-            <w:r>
-              <w:rPr>
-                <w:lang w:val="de-CH"/>
-              </w:rPr>
-              <w:t xml:space="preserve"> </w:t>
-            </w:r>
-            <w:proofErr w:type="spellStart"/>
-            <w:r>
-              <w:rPr>
-                <w:lang w:val="de-CH"/>
-              </w:rPr>
-              <w:t>i.O</w:t>
-            </w:r>
-            <w:proofErr w:type="spellEnd"/>
-            <w:r>
-              <w:rPr>
-                <w:lang w:val="de-CH"/>
-              </w:rPr>
-              <w:t>.</w:t>
+              <w:t>Findet den Patienten nicht in der Datenbank</w:t>
             </w:r>
           </w:p>
         </w:tc>
@@ -4062,7 +6130,7 @@
               <w:rPr>
                 <w:lang w:val="de-CH"/>
               </w:rPr>
-              <w:t>3.2</w:t>
+              <w:t>4.2</w:t>
             </w:r>
           </w:p>
         </w:tc>
@@ -4101,957 +6169,12 @@
               <w:rPr>
                 <w:lang w:val="de-CH"/>
               </w:rPr>
-              <w:t>Gibt Fehlermeldung mit Angabe nicht korrekter Daten aus</w:t>
-            </w:r>
-          </w:p>
-        </w:tc>
-      </w:tr>
-      <w:tr>
-        <w:tc>
-          <w:tcPr>
-            <w:tcW w:w="1526" w:type="dxa"/>
-            <w:shd w:val="clear" w:color="auto" w:fill="FFFFFF" w:themeFill="background1"/>
-          </w:tcPr>
-          <w:p>
-            <w:pPr>
-              <w:rPr>
-                <w:lang w:val="de-CH"/>
-              </w:rPr>
-            </w:pPr>
-            <w:r>
-              <w:rPr>
-                <w:lang w:val="de-CH"/>
-              </w:rPr>
-              <w:t>3.3</w:t>
-            </w:r>
-          </w:p>
-        </w:tc>
-        <w:tc>
-          <w:tcPr>
-            <w:tcW w:w="1843" w:type="dxa"/>
-            <w:gridSpan w:val="2"/>
-            <w:shd w:val="clear" w:color="auto" w:fill="FFFFFF" w:themeFill="background1"/>
-          </w:tcPr>
-          <w:p>
-            <w:pPr>
-              <w:rPr>
-                <w:lang w:val="de-CH"/>
-              </w:rPr>
-            </w:pPr>
-            <w:r>
-              <w:rPr>
-                <w:lang w:val="de-CH"/>
-              </w:rPr>
-              <w:t>Benutzer</w:t>
-            </w:r>
-          </w:p>
-        </w:tc>
-        <w:tc>
-          <w:tcPr>
-            <w:tcW w:w="5843" w:type="dxa"/>
-            <w:shd w:val="clear" w:color="auto" w:fill="FFFFFF" w:themeFill="background1"/>
-          </w:tcPr>
-          <w:p>
-            <w:pPr>
-              <w:rPr>
-                <w:lang w:val="de-CH"/>
-              </w:rPr>
-            </w:pPr>
-            <w:r>
-              <w:rPr>
-                <w:lang w:val="de-CH"/>
-              </w:rPr>
-              <w:t>Korrektur der Daten</w:t>
-            </w:r>
-          </w:p>
-        </w:tc>
-      </w:tr>
-      <w:tr>
-        <w:tc>
-          <w:tcPr>
-            <w:tcW w:w="1526" w:type="dxa"/>
-            <w:shd w:val="clear" w:color="auto" w:fill="FFFFFF" w:themeFill="background1"/>
-          </w:tcPr>
-          <w:p>
-            <w:pPr>
-              <w:rPr>
-                <w:lang w:val="de-CH"/>
-              </w:rPr>
-            </w:pPr>
-            <w:r>
-              <w:rPr>
-                <w:lang w:val="de-CH"/>
-              </w:rPr>
-              <w:t>3.4</w:t>
-            </w:r>
-          </w:p>
-        </w:tc>
-        <w:tc>
-          <w:tcPr>
-            <w:tcW w:w="1843" w:type="dxa"/>
-            <w:gridSpan w:val="2"/>
-            <w:shd w:val="clear" w:color="auto" w:fill="FFFFFF" w:themeFill="background1"/>
-          </w:tcPr>
-          <w:p>
-            <w:pPr>
-              <w:rPr>
-                <w:lang w:val="de-CH"/>
-              </w:rPr>
-            </w:pPr>
-            <w:r>
-              <w:rPr>
-                <w:lang w:val="de-CH"/>
-              </w:rPr>
-              <w:t>System</w:t>
-            </w:r>
-          </w:p>
-        </w:tc>
-        <w:tc>
-          <w:tcPr>
-            <w:tcW w:w="5843" w:type="dxa"/>
-            <w:shd w:val="clear" w:color="auto" w:fill="FFFFFF" w:themeFill="background1"/>
-          </w:tcPr>
-          <w:p>
-            <w:pPr>
-              <w:rPr>
-                <w:lang w:val="de-CH"/>
-              </w:rPr>
-            </w:pPr>
-            <w:r>
-              <w:rPr>
-                <w:lang w:val="de-CH"/>
-              </w:rPr>
-              <w:t>Erneuter Aufruf des Speichervorgangs.</w:t>
+              <w:t>Gibt Meldung auf Infoleiste aus, dass kein Patient mit den angegebenen Suchkriterien gefunden wurde.</w:t>
             </w:r>
           </w:p>
         </w:tc>
       </w:tr>
     </w:tbl>
-    <w:p>
-      <w:pPr>
-        <w:rPr>
-          <w:lang w:val="de-CH"/>
-        </w:rPr>
-      </w:pPr>
-    </w:p>
-    <w:p>
-      <w:pPr>
-        <w:rPr>
-          <w:lang w:val="de-CH"/>
-        </w:rPr>
-      </w:pPr>
-    </w:p>
-    <w:tbl>
-      <w:tblPr>
-        <w:tblStyle w:val="Tabellenraster"/>
-        <w:tblW w:w="0" w:type="auto"/>
-        <w:tblLook w:val="04A0" w:firstRow="1" w:lastRow="0" w:firstColumn="1" w:lastColumn="0" w:noHBand="0" w:noVBand="1"/>
-      </w:tblPr>
-      <w:tblGrid>
-        <w:gridCol w:w="1526"/>
-        <w:gridCol w:w="1559"/>
-        <w:gridCol w:w="284"/>
-        <w:gridCol w:w="5843"/>
-      </w:tblGrid>
-      <w:tr>
-        <w:tc>
-          <w:tcPr>
-            <w:tcW w:w="3085" w:type="dxa"/>
-            <w:gridSpan w:val="2"/>
-            <w:shd w:val="clear" w:color="auto" w:fill="BFBFBF" w:themeFill="background1" w:themeFillShade="BF"/>
-          </w:tcPr>
-          <w:p>
-            <w:pPr>
-              <w:rPr>
-                <w:b/>
-                <w:lang w:val="de-CH"/>
-              </w:rPr>
-            </w:pPr>
-            <w:r>
-              <w:rPr>
-                <w:b/>
-                <w:lang w:val="de-CH"/>
-              </w:rPr>
-              <w:t>Name:</w:t>
-            </w:r>
-          </w:p>
-        </w:tc>
-        <w:tc>
-          <w:tcPr>
-            <w:tcW w:w="6127" w:type="dxa"/>
-            <w:gridSpan w:val="2"/>
-          </w:tcPr>
-          <w:p>
-            <w:pPr>
-              <w:rPr>
-                <w:b/>
-                <w:lang w:val="de-CH"/>
-              </w:rPr>
-            </w:pPr>
-            <w:r>
-              <w:rPr>
-                <w:b/>
-                <w:lang w:val="de-CH"/>
-              </w:rPr>
-              <w:t>Patie</w:t>
-            </w:r>
-            <w:r>
-              <w:rPr>
-                <w:b/>
-                <w:lang w:val="de-CH"/>
-              </w:rPr>
-              <w:t>nten Suchen</w:t>
-            </w:r>
-          </w:p>
-        </w:tc>
-      </w:tr>
-      <w:tr>
-        <w:tc>
-          <w:tcPr>
-            <w:tcW w:w="3085" w:type="dxa"/>
-            <w:gridSpan w:val="2"/>
-            <w:shd w:val="clear" w:color="auto" w:fill="BFBFBF" w:themeFill="background1" w:themeFillShade="BF"/>
-          </w:tcPr>
-          <w:p>
-            <w:pPr>
-              <w:rPr>
-                <w:lang w:val="de-CH"/>
-              </w:rPr>
-            </w:pPr>
-            <w:r>
-              <w:rPr>
-                <w:lang w:val="de-CH"/>
-              </w:rPr>
-              <w:t>Nummer:</w:t>
-            </w:r>
-          </w:p>
-        </w:tc>
-        <w:tc>
-          <w:tcPr>
-            <w:tcW w:w="6127" w:type="dxa"/>
-            <w:gridSpan w:val="2"/>
-          </w:tcPr>
-          <w:p>
-            <w:pPr>
-              <w:rPr>
-                <w:lang w:val="de-CH"/>
-              </w:rPr>
-            </w:pPr>
-            <w:r>
-              <w:rPr>
-                <w:lang w:val="de-CH"/>
-              </w:rPr>
-              <w:t>2</w:t>
-            </w:r>
-          </w:p>
-        </w:tc>
-      </w:tr>
-      <w:tr>
-        <w:tc>
-          <w:tcPr>
-            <w:tcW w:w="3085" w:type="dxa"/>
-            <w:gridSpan w:val="2"/>
-            <w:shd w:val="clear" w:color="auto" w:fill="BFBFBF" w:themeFill="background1" w:themeFillShade="BF"/>
-          </w:tcPr>
-          <w:p>
-            <w:pPr>
-              <w:rPr>
-                <w:lang w:val="de-CH"/>
-              </w:rPr>
-            </w:pPr>
-            <w:r>
-              <w:rPr>
-                <w:lang w:val="de-CH"/>
-              </w:rPr>
-              <w:t>Kurzbeschreibung:</w:t>
-            </w:r>
-          </w:p>
-        </w:tc>
-        <w:tc>
-          <w:tcPr>
-            <w:tcW w:w="6127" w:type="dxa"/>
-            <w:gridSpan w:val="2"/>
-          </w:tcPr>
-          <w:p>
-            <w:pPr>
-              <w:rPr>
-                <w:lang w:val="de-CH"/>
-              </w:rPr>
-            </w:pPr>
-            <w:r>
-              <w:rPr>
-                <w:lang w:val="de-CH"/>
-              </w:rPr>
-              <w:t>Ein Patient wird über das Such Menü gesucht.</w:t>
-            </w:r>
-          </w:p>
-        </w:tc>
-      </w:tr>
-      <w:tr>
-        <w:tc>
-          <w:tcPr>
-            <w:tcW w:w="3085" w:type="dxa"/>
-            <w:gridSpan w:val="2"/>
-            <w:shd w:val="clear" w:color="auto" w:fill="BFBFBF" w:themeFill="background1" w:themeFillShade="BF"/>
-          </w:tcPr>
-          <w:p>
-            <w:pPr>
-              <w:rPr>
-                <w:lang w:val="de-CH"/>
-              </w:rPr>
-            </w:pPr>
-            <w:r>
-              <w:rPr>
-                <w:lang w:val="de-CH"/>
-              </w:rPr>
-              <w:t>Akteure:</w:t>
-            </w:r>
-          </w:p>
-        </w:tc>
-        <w:tc>
-          <w:tcPr>
-            <w:tcW w:w="6127" w:type="dxa"/>
-            <w:gridSpan w:val="2"/>
-          </w:tcPr>
-          <w:p>
-            <w:pPr>
-              <w:rPr>
-                <w:lang w:val="de-CH"/>
-              </w:rPr>
-            </w:pPr>
-            <w:r>
-              <w:rPr>
-                <w:lang w:val="de-CH"/>
-              </w:rPr>
-              <w:t>Arzt / Psychiater</w:t>
-            </w:r>
-          </w:p>
-        </w:tc>
-      </w:tr>
-      <w:tr>
-        <w:tc>
-          <w:tcPr>
-            <w:tcW w:w="3085" w:type="dxa"/>
-            <w:gridSpan w:val="2"/>
-            <w:shd w:val="clear" w:color="auto" w:fill="BFBFBF" w:themeFill="background1" w:themeFillShade="BF"/>
-          </w:tcPr>
-          <w:p>
-            <w:pPr>
-              <w:rPr>
-                <w:lang w:val="de-CH"/>
-              </w:rPr>
-            </w:pPr>
-            <w:r>
-              <w:rPr>
-                <w:lang w:val="de-CH"/>
-              </w:rPr>
-              <w:t>Auslöser / Vorbedingung:</w:t>
-            </w:r>
-          </w:p>
-        </w:tc>
-        <w:tc>
-          <w:tcPr>
-            <w:tcW w:w="6127" w:type="dxa"/>
-            <w:gridSpan w:val="2"/>
-          </w:tcPr>
-          <w:p>
-            <w:pPr>
-              <w:rPr>
-                <w:lang w:val="de-CH"/>
-              </w:rPr>
-            </w:pPr>
-            <w:r>
-              <w:rPr>
-                <w:lang w:val="de-CH"/>
-              </w:rPr>
-              <w:t xml:space="preserve">Der Patient existiert bereits im System. </w:t>
-            </w:r>
-          </w:p>
-        </w:tc>
-      </w:tr>
-      <w:tr>
-        <w:tc>
-          <w:tcPr>
-            <w:tcW w:w="3085" w:type="dxa"/>
-            <w:gridSpan w:val="2"/>
-            <w:shd w:val="clear" w:color="auto" w:fill="BFBFBF" w:themeFill="background1" w:themeFillShade="BF"/>
-          </w:tcPr>
-          <w:p>
-            <w:pPr>
-              <w:rPr>
-                <w:lang w:val="de-CH"/>
-              </w:rPr>
-            </w:pPr>
-            <w:r>
-              <w:rPr>
-                <w:lang w:val="de-CH"/>
-              </w:rPr>
-              <w:t>Ergebnisse / Nachbedingung:</w:t>
-            </w:r>
-          </w:p>
-        </w:tc>
-        <w:tc>
-          <w:tcPr>
-            <w:tcW w:w="6127" w:type="dxa"/>
-            <w:gridSpan w:val="2"/>
-          </w:tcPr>
-          <w:p>
-            <w:pPr>
-              <w:rPr>
-                <w:lang w:val="de-CH"/>
-              </w:rPr>
-            </w:pPr>
-            <w:r>
-              <w:rPr>
-                <w:lang w:val="de-CH"/>
-              </w:rPr>
-              <w:t>Der Patient wird in der Trefferliste angezeigt.</w:t>
-            </w:r>
-          </w:p>
-        </w:tc>
-      </w:tr>
-      <w:tr>
-        <w:tc>
-          <w:tcPr>
-            <w:tcW w:w="9212" w:type="dxa"/>
-            <w:gridSpan w:val="4"/>
-          </w:tcPr>
-          <w:p>
-            <w:pPr>
-              <w:rPr>
-                <w:lang w:val="de-CH"/>
-              </w:rPr>
-            </w:pPr>
-          </w:p>
-        </w:tc>
-      </w:tr>
-      <w:tr>
-        <w:tc>
-          <w:tcPr>
-            <w:tcW w:w="9212" w:type="dxa"/>
-            <w:gridSpan w:val="4"/>
-          </w:tcPr>
-          <w:p>
-            <w:pPr>
-              <w:rPr>
-                <w:lang w:val="de-CH"/>
-              </w:rPr>
-            </w:pPr>
-            <w:r>
-              <w:rPr>
-                <w:lang w:val="de-CH"/>
-              </w:rPr>
-              <w:t>Ablauf:</w:t>
-            </w:r>
-          </w:p>
-        </w:tc>
-      </w:tr>
-      <w:tr>
-        <w:tc>
-          <w:tcPr>
-            <w:tcW w:w="1526" w:type="dxa"/>
-            <w:shd w:val="clear" w:color="auto" w:fill="BFBFBF" w:themeFill="background1" w:themeFillShade="BF"/>
-          </w:tcPr>
-          <w:p>
-            <w:pPr>
-              <w:rPr>
-                <w:lang w:val="de-CH"/>
-              </w:rPr>
-            </w:pPr>
-            <w:r>
-              <w:rPr>
-                <w:lang w:val="de-CH"/>
-              </w:rPr>
-              <w:t>Nr.</w:t>
-            </w:r>
-          </w:p>
-        </w:tc>
-        <w:tc>
-          <w:tcPr>
-            <w:tcW w:w="1843" w:type="dxa"/>
-            <w:gridSpan w:val="2"/>
-            <w:shd w:val="clear" w:color="auto" w:fill="BFBFBF" w:themeFill="background1" w:themeFillShade="BF"/>
-          </w:tcPr>
-          <w:p>
-            <w:pPr>
-              <w:rPr>
-                <w:lang w:val="de-CH"/>
-              </w:rPr>
-            </w:pPr>
-            <w:r>
-              <w:rPr>
-                <w:lang w:val="de-CH"/>
-              </w:rPr>
-              <w:t>Wer</w:t>
-            </w:r>
-          </w:p>
-        </w:tc>
-        <w:tc>
-          <w:tcPr>
-            <w:tcW w:w="5843" w:type="dxa"/>
-            <w:shd w:val="clear" w:color="auto" w:fill="BFBFBF" w:themeFill="background1" w:themeFillShade="BF"/>
-          </w:tcPr>
-          <w:p>
-            <w:pPr>
-              <w:rPr>
-                <w:lang w:val="de-CH"/>
-              </w:rPr>
-            </w:pPr>
-            <w:r>
-              <w:rPr>
-                <w:lang w:val="de-CH"/>
-              </w:rPr>
-              <w:t>Was</w:t>
-            </w:r>
-          </w:p>
-        </w:tc>
-      </w:tr>
-      <w:tr>
-        <w:tc>
-          <w:tcPr>
-            <w:tcW w:w="1526" w:type="dxa"/>
-          </w:tcPr>
-          <w:p>
-            <w:pPr>
-              <w:rPr>
-                <w:lang w:val="de-CH"/>
-              </w:rPr>
-            </w:pPr>
-            <w:r>
-              <w:rPr>
-                <w:lang w:val="de-CH"/>
-              </w:rPr>
-              <w:t>1.0</w:t>
-            </w:r>
-          </w:p>
-        </w:tc>
-        <w:tc>
-          <w:tcPr>
-            <w:tcW w:w="1843" w:type="dxa"/>
-            <w:gridSpan w:val="2"/>
-          </w:tcPr>
-          <w:p>
-            <w:pPr>
-              <w:rPr>
-                <w:lang w:val="de-CH"/>
-              </w:rPr>
-            </w:pPr>
-            <w:r>
-              <w:rPr>
-                <w:lang w:val="de-CH"/>
-              </w:rPr>
-              <w:t>Arzt / Psychiater</w:t>
-            </w:r>
-          </w:p>
-        </w:tc>
-        <w:tc>
-          <w:tcPr>
-            <w:tcW w:w="5843" w:type="dxa"/>
-          </w:tcPr>
-          <w:p>
-            <w:pPr>
-              <w:rPr>
-                <w:lang w:val="de-CH"/>
-              </w:rPr>
-            </w:pPr>
-            <w:r>
-              <w:rPr>
-                <w:lang w:val="de-CH"/>
-              </w:rPr>
-              <w:t>Arzt ruft Patientensuche auf.</w:t>
-            </w:r>
-          </w:p>
-        </w:tc>
-      </w:tr>
-      <w:tr>
-        <w:tc>
-          <w:tcPr>
-            <w:tcW w:w="1526" w:type="dxa"/>
-          </w:tcPr>
-          <w:p>
-            <w:pPr>
-              <w:rPr>
-                <w:lang w:val="de-CH"/>
-              </w:rPr>
-            </w:pPr>
-            <w:r>
-              <w:rPr>
-                <w:lang w:val="de-CH"/>
-              </w:rPr>
-              <w:t>2.0</w:t>
-            </w:r>
-          </w:p>
-        </w:tc>
-        <w:tc>
-          <w:tcPr>
-            <w:tcW w:w="1843" w:type="dxa"/>
-            <w:gridSpan w:val="2"/>
-          </w:tcPr>
-          <w:p>
-            <w:pPr>
-              <w:rPr>
-                <w:lang w:val="de-CH"/>
-              </w:rPr>
-            </w:pPr>
-            <w:r>
-              <w:rPr>
-                <w:lang w:val="de-CH"/>
-              </w:rPr>
-              <w:t>Arzt / Psychiater</w:t>
-            </w:r>
-          </w:p>
-        </w:tc>
-        <w:tc>
-          <w:tcPr>
-            <w:tcW w:w="5843" w:type="dxa"/>
-          </w:tcPr>
-          <w:p>
-            <w:pPr>
-              <w:rPr>
-                <w:lang w:val="de-CH"/>
-              </w:rPr>
-            </w:pPr>
-            <w:r>
-              <w:rPr>
-                <w:lang w:val="de-CH"/>
-              </w:rPr>
-              <w:t>Arzt gibt Namen, Geb. Datum oder Versicherungsnummer, des zu suchenden Patienten ein.</w:t>
-            </w:r>
-          </w:p>
-        </w:tc>
-      </w:tr>
-      <w:tr>
-        <w:tc>
-          <w:tcPr>
-            <w:tcW w:w="1526" w:type="dxa"/>
-          </w:tcPr>
-          <w:p>
-            <w:pPr>
-              <w:rPr>
-                <w:lang w:val="de-CH"/>
-              </w:rPr>
-            </w:pPr>
-            <w:r>
-              <w:rPr>
-                <w:lang w:val="de-CH"/>
-              </w:rPr>
-              <w:t>3.0</w:t>
-            </w:r>
-          </w:p>
-        </w:tc>
-        <w:tc>
-          <w:tcPr>
-            <w:tcW w:w="1843" w:type="dxa"/>
-            <w:gridSpan w:val="2"/>
-          </w:tcPr>
-          <w:p>
-            <w:pPr>
-              <w:rPr>
-                <w:lang w:val="de-CH"/>
-              </w:rPr>
-            </w:pPr>
-            <w:r>
-              <w:rPr>
-                <w:lang w:val="de-CH"/>
-              </w:rPr>
-              <w:t>System</w:t>
-            </w:r>
-          </w:p>
-        </w:tc>
-        <w:tc>
-          <w:tcPr>
-            <w:tcW w:w="5843" w:type="dxa"/>
-          </w:tcPr>
-          <w:p>
-            <w:pPr>
-              <w:rPr>
-                <w:lang w:val="de-CH"/>
-              </w:rPr>
-            </w:pPr>
-            <w:r>
-              <w:rPr>
-                <w:lang w:val="de-CH"/>
-              </w:rPr>
-              <w:t>Sucht den Patienten anhand der eingegebenen Suchkriterien.</w:t>
-            </w:r>
-          </w:p>
-        </w:tc>
-      </w:tr>
-      <w:tr>
-        <w:tc>
-          <w:tcPr>
-            <w:tcW w:w="1526" w:type="dxa"/>
-          </w:tcPr>
-          <w:p>
-            <w:pPr>
-              <w:rPr>
-                <w:lang w:val="de-CH"/>
-              </w:rPr>
-            </w:pPr>
-            <w:r>
-              <w:rPr>
-                <w:lang w:val="de-CH"/>
-              </w:rPr>
-              <w:t>4.0</w:t>
-            </w:r>
-          </w:p>
-        </w:tc>
-        <w:tc>
-          <w:tcPr>
-            <w:tcW w:w="1843" w:type="dxa"/>
-            <w:gridSpan w:val="2"/>
-          </w:tcPr>
-          <w:p>
-            <w:pPr>
-              <w:rPr>
-                <w:lang w:val="de-CH"/>
-              </w:rPr>
-            </w:pPr>
-            <w:r>
-              <w:rPr>
-                <w:lang w:val="de-CH"/>
-              </w:rPr>
-              <w:t>System</w:t>
-            </w:r>
-          </w:p>
-        </w:tc>
-        <w:tc>
-          <w:tcPr>
-            <w:tcW w:w="5843" w:type="dxa"/>
-          </w:tcPr>
-          <w:p>
-            <w:pPr>
-              <w:rPr>
-                <w:lang w:val="de-CH"/>
-              </w:rPr>
-            </w:pPr>
-            <w:r>
-              <w:rPr>
-                <w:lang w:val="de-CH"/>
-              </w:rPr>
-              <w:t>Zeigt die passenden Patienten in der Trefferliste an.</w:t>
-            </w:r>
-          </w:p>
-        </w:tc>
-      </w:tr>
-      <w:tr>
-        <w:tc>
-          <w:tcPr>
-            <w:tcW w:w="9212" w:type="dxa"/>
-            <w:gridSpan w:val="4"/>
-          </w:tcPr>
-          <w:p>
-            <w:pPr>
-              <w:rPr>
-                <w:lang w:val="de-CH"/>
-              </w:rPr>
-            </w:pPr>
-          </w:p>
-        </w:tc>
-      </w:tr>
-      <w:tr>
-        <w:tc>
-          <w:tcPr>
-            <w:tcW w:w="9212" w:type="dxa"/>
-            <w:gridSpan w:val="4"/>
-          </w:tcPr>
-          <w:p>
-            <w:pPr>
-              <w:rPr>
-                <w:lang w:val="de-CH"/>
-              </w:rPr>
-            </w:pPr>
-            <w:r>
-              <w:rPr>
-                <w:lang w:val="de-CH"/>
-              </w:rPr>
-              <w:t>Ausnahmen, Varianten:</w:t>
-            </w:r>
-          </w:p>
-        </w:tc>
-      </w:tr>
-      <w:tr>
-        <w:tc>
-          <w:tcPr>
-            <w:tcW w:w="1526" w:type="dxa"/>
-            <w:shd w:val="clear" w:color="auto" w:fill="BFBFBF" w:themeFill="background1" w:themeFillShade="BF"/>
-          </w:tcPr>
-          <w:p>
-            <w:pPr>
-              <w:rPr>
-                <w:lang w:val="de-CH"/>
-              </w:rPr>
-            </w:pPr>
-            <w:r>
-              <w:rPr>
-                <w:lang w:val="de-CH"/>
-              </w:rPr>
-              <w:t>Nr.</w:t>
-            </w:r>
-          </w:p>
-        </w:tc>
-        <w:tc>
-          <w:tcPr>
-            <w:tcW w:w="1843" w:type="dxa"/>
-            <w:gridSpan w:val="2"/>
-            <w:shd w:val="clear" w:color="auto" w:fill="BFBFBF" w:themeFill="background1" w:themeFillShade="BF"/>
-          </w:tcPr>
-          <w:p>
-            <w:pPr>
-              <w:rPr>
-                <w:lang w:val="de-CH"/>
-              </w:rPr>
-            </w:pPr>
-            <w:r>
-              <w:rPr>
-                <w:lang w:val="de-CH"/>
-              </w:rPr>
-              <w:t>Wer</w:t>
-            </w:r>
-          </w:p>
-        </w:tc>
-        <w:tc>
-          <w:tcPr>
-            <w:tcW w:w="5843" w:type="dxa"/>
-            <w:shd w:val="clear" w:color="auto" w:fill="BFBFBF" w:themeFill="background1" w:themeFillShade="BF"/>
-          </w:tcPr>
-          <w:p>
-            <w:pPr>
-              <w:rPr>
-                <w:lang w:val="de-CH"/>
-              </w:rPr>
-            </w:pPr>
-            <w:r>
-              <w:rPr>
-                <w:lang w:val="de-CH"/>
-              </w:rPr>
-              <w:t>Was</w:t>
-            </w:r>
-          </w:p>
-        </w:tc>
-      </w:tr>
-      <w:tr>
-        <w:tc>
-          <w:tcPr>
-            <w:tcW w:w="1526" w:type="dxa"/>
-            <w:shd w:val="clear" w:color="auto" w:fill="FFFFFF" w:themeFill="background1"/>
-          </w:tcPr>
-          <w:p>
-            <w:pPr>
-              <w:rPr>
-                <w:lang w:val="de-CH"/>
-              </w:rPr>
-            </w:pPr>
-            <w:r>
-              <w:rPr>
-                <w:lang w:val="de-CH"/>
-              </w:rPr>
-              <w:t>4.1</w:t>
-            </w:r>
-          </w:p>
-        </w:tc>
-        <w:tc>
-          <w:tcPr>
-            <w:tcW w:w="1843" w:type="dxa"/>
-            <w:gridSpan w:val="2"/>
-            <w:shd w:val="clear" w:color="auto" w:fill="FFFFFF" w:themeFill="background1"/>
-          </w:tcPr>
-          <w:p>
-            <w:pPr>
-              <w:rPr>
-                <w:lang w:val="de-CH"/>
-              </w:rPr>
-            </w:pPr>
-            <w:r>
-              <w:rPr>
-                <w:lang w:val="de-CH"/>
-              </w:rPr>
-              <w:t>System</w:t>
-            </w:r>
-          </w:p>
-        </w:tc>
-        <w:tc>
-          <w:tcPr>
-            <w:tcW w:w="5843" w:type="dxa"/>
-            <w:shd w:val="clear" w:color="auto" w:fill="FFFFFF" w:themeFill="background1"/>
-          </w:tcPr>
-          <w:p>
-            <w:pPr>
-              <w:rPr>
-                <w:lang w:val="de-CH"/>
-              </w:rPr>
-            </w:pPr>
-            <w:r>
-              <w:rPr>
-                <w:lang w:val="de-CH"/>
-              </w:rPr>
-              <w:t>Findet den Patienten nicht in der Datenbank</w:t>
-            </w:r>
-          </w:p>
-        </w:tc>
-      </w:tr>
-      <w:tr>
-        <w:tc>
-          <w:tcPr>
-            <w:tcW w:w="1526" w:type="dxa"/>
-            <w:shd w:val="clear" w:color="auto" w:fill="FFFFFF" w:themeFill="background1"/>
-          </w:tcPr>
-          <w:p>
-            <w:pPr>
-              <w:rPr>
-                <w:lang w:val="de-CH"/>
-              </w:rPr>
-            </w:pPr>
-            <w:r>
-              <w:rPr>
-                <w:lang w:val="de-CH"/>
-              </w:rPr>
-              <w:t>4.2</w:t>
-            </w:r>
-          </w:p>
-        </w:tc>
-        <w:tc>
-          <w:tcPr>
-            <w:tcW w:w="1843" w:type="dxa"/>
-            <w:gridSpan w:val="2"/>
-            <w:shd w:val="clear" w:color="auto" w:fill="FFFFFF" w:themeFill="background1"/>
-          </w:tcPr>
-          <w:p>
-            <w:pPr>
-              <w:rPr>
-                <w:lang w:val="de-CH"/>
-              </w:rPr>
-            </w:pPr>
-            <w:r>
-              <w:rPr>
-                <w:lang w:val="de-CH"/>
-              </w:rPr>
-              <w:t>System</w:t>
-            </w:r>
-          </w:p>
-        </w:tc>
-        <w:tc>
-          <w:tcPr>
-            <w:tcW w:w="5843" w:type="dxa"/>
-            <w:shd w:val="clear" w:color="auto" w:fill="FFFFFF" w:themeFill="background1"/>
-          </w:tcPr>
-          <w:p>
-            <w:pPr>
-              <w:rPr>
-                <w:lang w:val="de-CH"/>
-              </w:rPr>
-            </w:pPr>
-            <w:r>
-              <w:rPr>
-                <w:lang w:val="de-CH"/>
-              </w:rPr>
-              <w:t>Gibt Meldung auf Infoleiste aus, dass kein Patient mit den angegebenen Suchkriterien gefunden wurde.</w:t>
-            </w:r>
-          </w:p>
-        </w:tc>
-      </w:tr>
-    </w:tbl>
-    <w:p/>
     <w:p>
       <w:pPr>
         <w:spacing w:after="200" w:line="276" w:lineRule="auto"/>
@@ -5091,6 +6214,7 @@
                 <w:b/>
                 <w:lang w:val="de-CH"/>
               </w:rPr>
+              <w:lastRenderedPageBreak/>
               <w:t>Name:</w:t>
             </w:r>
           </w:p>
@@ -6087,18 +7211,12 @@
       <w:pPr>
         <w:pStyle w:val="berschrift1"/>
       </w:pPr>
-      <w:bookmarkStart w:id="12" w:name="_Toc447288909"/>
+      <w:bookmarkStart w:id="14" w:name="_Toc447467354"/>
       <w:r>
+        <w:lastRenderedPageBreak/>
         <w:t>Systemarchitektur</w:t>
       </w:r>
-      <w:bookmarkEnd w:id="12"/>
-    </w:p>
-    <w:p>
-      <w:pPr>
-        <w:rPr>
-          <w:lang w:val="de-CH"/>
-        </w:rPr>
-      </w:pPr>
+      <w:bookmarkEnd w:id="14"/>
     </w:p>
     <w:p>
       <w:pPr>
@@ -6135,21 +7253,13 @@
           <w:lang w:val="de-CH"/>
         </w:rPr>
       </w:pPr>
-    </w:p>
-    <w:p>
-      <w:pPr>
-        <w:spacing w:line="276" w:lineRule="auto"/>
-        <w:rPr>
-          <w:lang w:val="de-CH"/>
-        </w:rPr>
-      </w:pPr>
       <w:r>
         <w:rPr>
           <w:noProof/>
           <w:lang w:val="de-CH" w:eastAsia="de-CH"/>
         </w:rPr>
         <w:drawing>
-          <wp:inline distT="0" distB="0" distL="0" distR="0" wp14:anchorId="4820795E" wp14:editId="20DCED88">
+          <wp:inline distT="0" distB="0" distL="0" distR="0" wp14:anchorId="0D37C423" wp14:editId="2F6C2764">
             <wp:extent cx="4258269" cy="3886742"/>
             <wp:effectExtent l="0" t="0" r="9525" b="0"/>
             <wp:docPr id="1" name="Picture 1"/>
@@ -6193,32 +7303,25 @@
     </w:p>
     <w:p>
       <w:pPr>
-        <w:spacing w:line="276" w:lineRule="auto"/>
-        <w:rPr>
-          <w:lang w:val="de-CH"/>
-        </w:rPr>
-      </w:pPr>
-    </w:p>
-    <w:p>
-      <w:pPr>
         <w:pStyle w:val="berschrift1"/>
       </w:pPr>
-      <w:bookmarkStart w:id="13" w:name="_Toc447288910"/>
+      <w:bookmarkStart w:id="15" w:name="_Toc447467355"/>
       <w:r>
+        <w:lastRenderedPageBreak/>
         <w:t xml:space="preserve">System </w:t>
       </w:r>
       <w:proofErr w:type="spellStart"/>
       <w:r>
         <w:t>Requirements</w:t>
       </w:r>
-      <w:bookmarkEnd w:id="13"/>
+      <w:bookmarkEnd w:id="15"/>
       <w:proofErr w:type="spellEnd"/>
     </w:p>
     <w:p>
       <w:pPr>
         <w:pStyle w:val="berschrift2"/>
       </w:pPr>
-      <w:bookmarkStart w:id="14" w:name="_Toc447288911"/>
+      <w:bookmarkStart w:id="16" w:name="_Toc447467356"/>
       <w:r>
         <w:t xml:space="preserve">Funktionale </w:t>
       </w:r>
@@ -6226,16 +7329,18 @@
       <w:r>
         <w:t>Requirements</w:t>
       </w:r>
-      <w:bookmarkEnd w:id="14"/>
+      <w:bookmarkEnd w:id="16"/>
       <w:proofErr w:type="spellEnd"/>
     </w:p>
     <w:p>
       <w:pPr>
         <w:pStyle w:val="berschrift3"/>
       </w:pPr>
+      <w:bookmarkStart w:id="17" w:name="_Toc447467357"/>
       <w:r>
         <w:t>Patienten verwalten</w:t>
       </w:r>
+      <w:bookmarkEnd w:id="17"/>
     </w:p>
     <w:tbl>
       <w:tblPr>
@@ -6441,9 +7546,11 @@
       <w:pPr>
         <w:pStyle w:val="berschrift3"/>
       </w:pPr>
+      <w:bookmarkStart w:id="18" w:name="_Toc447467358"/>
       <w:r>
         <w:t>Kontaktdaten des Patienten verwalten</w:t>
       </w:r>
+      <w:bookmarkEnd w:id="18"/>
     </w:p>
     <w:tbl>
       <w:tblPr>
@@ -6590,9 +7697,11 @@
       <w:pPr>
         <w:pStyle w:val="berschrift3"/>
       </w:pPr>
+      <w:bookmarkStart w:id="19" w:name="_Toc447467359"/>
       <w:r>
         <w:t>Gefährdung des Patienten ändern</w:t>
       </w:r>
+      <w:bookmarkEnd w:id="19"/>
     </w:p>
     <w:tbl>
       <w:tblPr>
@@ -6686,9 +7795,11 @@
       <w:pPr>
         <w:pStyle w:val="berschrift3"/>
       </w:pPr>
+      <w:bookmarkStart w:id="20" w:name="_Toc447467360"/>
       <w:r>
         <w:t>Diagnosen verwalten</w:t>
       </w:r>
+      <w:bookmarkEnd w:id="20"/>
     </w:p>
     <w:tbl>
       <w:tblPr>
@@ -6884,9 +7995,11 @@
       <w:pPr>
         <w:pStyle w:val="berschrift3"/>
       </w:pPr>
+      <w:bookmarkStart w:id="21" w:name="_Toc447467361"/>
       <w:r>
         <w:t>Medikamente verwalten</w:t>
       </w:r>
+      <w:bookmarkEnd w:id="21"/>
     </w:p>
     <w:tbl>
       <w:tblPr>
@@ -7076,8 +8189,6 @@
         </w:tc>
       </w:tr>
     </w:tbl>
-    <w:p/>
-    <w:p/>
     <w:p>
       <w:pPr>
         <w:rPr>
@@ -7089,7 +8200,7 @@
       <w:pPr>
         <w:pStyle w:val="berschrift2"/>
       </w:pPr>
-      <w:bookmarkStart w:id="15" w:name="_Toc447288912"/>
+      <w:bookmarkStart w:id="22" w:name="_Toc447467362"/>
       <w:r>
         <w:t xml:space="preserve">Nichtfunktionale </w:t>
       </w:r>
@@ -7097,15 +8208,8 @@
       <w:r>
         <w:t>Requirements</w:t>
       </w:r>
-      <w:bookmarkEnd w:id="15"/>
+      <w:bookmarkEnd w:id="22"/>
       <w:proofErr w:type="spellEnd"/>
-    </w:p>
-    <w:p>
-      <w:pPr>
-        <w:rPr>
-          <w:lang w:val="de-CH"/>
-        </w:rPr>
-      </w:pPr>
     </w:p>
     <w:p>
       <w:pPr>
@@ -7125,25 +8229,14 @@
     </w:p>
     <w:p>
       <w:pPr>
-        <w:spacing w:line="276" w:lineRule="auto"/>
-      </w:pPr>
-    </w:p>
-    <w:p>
-      <w:pPr>
         <w:pStyle w:val="berschrift1"/>
       </w:pPr>
-      <w:bookmarkStart w:id="16" w:name="_Toc447288913"/>
+      <w:bookmarkStart w:id="23" w:name="_Toc447467363"/>
       <w:r>
+        <w:lastRenderedPageBreak/>
         <w:t>Weiterentwicklung</w:t>
       </w:r>
-      <w:bookmarkEnd w:id="16"/>
-    </w:p>
-    <w:p>
-      <w:pPr>
-        <w:rPr>
-          <w:lang w:val="de-CH"/>
-        </w:rPr>
-      </w:pPr>
+      <w:bookmarkEnd w:id="23"/>
     </w:p>
     <w:p>
       <w:pPr>
@@ -7163,37 +8256,65 @@
     </w:p>
     <w:p>
       <w:pPr>
-        <w:spacing w:line="276" w:lineRule="auto"/>
-      </w:pPr>
-    </w:p>
-    <w:p>
-      <w:pPr>
         <w:pStyle w:val="berschrift1"/>
       </w:pPr>
-      <w:bookmarkStart w:id="17" w:name="_Toc447288914"/>
+      <w:bookmarkStart w:id="24" w:name="_Toc447467364"/>
       <w:proofErr w:type="spellStart"/>
       <w:r>
+        <w:lastRenderedPageBreak/>
         <w:t>Testing</w:t>
       </w:r>
-      <w:bookmarkEnd w:id="17"/>
+      <w:bookmarkEnd w:id="24"/>
       <w:proofErr w:type="spellEnd"/>
     </w:p>
     <w:p>
       <w:pPr>
-        <w:rPr>
-          <w:lang w:val="de-CH"/>
-        </w:rPr>
-      </w:pPr>
+        <w:pStyle w:val="berschrift2"/>
+      </w:pPr>
+      <w:bookmarkStart w:id="25" w:name="_Toc447467365"/>
+      <w:r>
+        <w:t>Manuelle Tests</w:t>
+      </w:r>
+      <w:bookmarkEnd w:id="25"/>
     </w:p>
     <w:p>
       <w:pPr>
-        <w:pStyle w:val="berschrift1"/>
-      </w:pPr>
-      <w:bookmarkStart w:id="18" w:name="_Toc447288915"/>
+        <w:rPr>
+          <w:lang w:val="de-CH"/>
+        </w:rPr>
+      </w:pPr>
       <w:r>
-        <w:t>Anhang</w:t>
+        <w:rPr>
+          <w:lang w:val="de-CH"/>
+        </w:rPr>
+        <w:t xml:space="preserve">Aufgrund der </w:t>
       </w:r>
-      <w:bookmarkEnd w:id="18"/>
+      <w:proofErr w:type="spellStart"/>
+      <w:r>
+        <w:rPr>
+          <w:lang w:val="de-CH"/>
+        </w:rPr>
+        <w:t>Use</w:t>
+      </w:r>
+      <w:proofErr w:type="spellEnd"/>
+      <w:r>
+        <w:rPr>
+          <w:lang w:val="de-CH"/>
+        </w:rPr>
+        <w:t xml:space="preserve"> Cases werden vor der Entwicklung der entsprechenden Komponente Test Cases erstellt. </w:t>
+      </w:r>
+      <w:r>
+        <w:rPr>
+          <w:lang w:val="de-CH"/>
+        </w:rPr>
+        <w:t>Mit diesen wird die fachliche Korrektheit überprüft. Sie werden nach bzw. während der Entwicklung von dem Entwickler und einem weite</w:t>
+      </w:r>
+      <w:r>
+        <w:rPr>
+          <w:lang w:val="de-CH"/>
+        </w:rPr>
+        <w:t>ren Teammitglied gegengetestet.</w:t>
+      </w:r>
     </w:p>
     <w:p>
       <w:pPr>
@@ -7201,23 +8322,153 @@
           <w:lang w:val="de-CH"/>
         </w:rPr>
       </w:pPr>
+      <w:r>
+        <w:rPr>
+          <w:lang w:val="de-CH"/>
+        </w:rPr>
+        <w:t>Später werden die Testfälle dem Kunden zur Verfügung gestellt, damit dieser</w:t>
+      </w:r>
+      <w:r>
+        <w:rPr>
+          <w:lang w:val="de-CH"/>
+        </w:rPr>
+        <w:t xml:space="preserve"> bei seinen Tests unsere</w:t>
+      </w:r>
+      <w:r>
+        <w:rPr>
+          <w:lang w:val="de-CH"/>
+        </w:rPr>
+        <w:t xml:space="preserve"> Testfälle ebenfalls durchspielen könnte. Es wird jedoch davon ausgegangen, dass die </w:t>
+      </w:r>
+      <w:r>
+        <w:rPr>
+          <w:lang w:val="de-CH"/>
+        </w:rPr>
+        <w:t>f</w:t>
+      </w:r>
+      <w:r>
+        <w:rPr>
+          <w:lang w:val="de-CH"/>
+        </w:rPr>
+        <w:t>ach</w:t>
+      </w:r>
+      <w:r>
+        <w:rPr>
+          <w:lang w:val="de-CH"/>
+        </w:rPr>
+        <w:t>lichen T</w:t>
+      </w:r>
+      <w:r>
+        <w:rPr>
+          <w:lang w:val="de-CH"/>
+        </w:rPr>
+        <w:t xml:space="preserve">ests auf Seiten des Kunden </w:t>
+      </w:r>
+      <w:r>
+        <w:rPr>
+          <w:lang w:val="de-CH"/>
+        </w:rPr>
+        <w:t>mit</w:t>
+      </w:r>
+      <w:r>
+        <w:rPr>
+          <w:lang w:val="de-CH"/>
+        </w:rPr>
+        <w:t xml:space="preserve"> eigenen Test</w:t>
+      </w:r>
+      <w:r>
+        <w:rPr>
+          <w:lang w:val="de-CH"/>
+        </w:rPr>
+        <w:t xml:space="preserve"> Case</w:t>
+      </w:r>
+      <w:r>
+        <w:rPr>
+          <w:lang w:val="de-CH"/>
+        </w:rPr>
+        <w:t>s oder im Stil von Quertests durchgeführt werden.</w:t>
+      </w:r>
     </w:p>
     <w:p>
       <w:pPr>
-        <w:pStyle w:val="berschrift1"/>
-      </w:pPr>
-      <w:bookmarkStart w:id="19" w:name="_Toc447288916"/>
+        <w:pStyle w:val="berschrift2"/>
+      </w:pPr>
+      <w:bookmarkStart w:id="26" w:name="_Toc447467366"/>
       <w:r>
-        <w:t>Index</w:t>
+        <w:t>Automatisierte Tests</w:t>
       </w:r>
-      <w:bookmarkEnd w:id="19"/>
+      <w:bookmarkEnd w:id="26"/>
     </w:p>
     <w:p>
       <w:pPr>
-        <w:rPr>
-          <w:lang w:val="de-CH"/>
-        </w:rPr>
-      </w:pPr>
+        <w:pStyle w:val="berschrift3"/>
+      </w:pPr>
+      <w:bookmarkStart w:id="27" w:name="_Toc447467367"/>
+      <w:r>
+        <w:t>Unit Tests</w:t>
+      </w:r>
+      <w:bookmarkEnd w:id="27"/>
+    </w:p>
+    <w:p>
+      <w:pPr>
+        <w:rPr>
+          <w:lang w:val="de-CH"/>
+        </w:rPr>
+      </w:pPr>
+      <w:r>
+        <w:rPr>
+          <w:lang w:val="de-CH"/>
+        </w:rPr>
+        <w:t>Während der Entwicklung werden Unit-Tests erstellt</w:t>
+      </w:r>
+      <w:r>
+        <w:rPr>
+          <w:lang w:val="de-CH"/>
+        </w:rPr>
+        <w:t>. Diese werden bei jeder Erweiterung der Applikation neu durchgeführt.</w:t>
+      </w:r>
+    </w:p>
+    <w:p>
+      <w:pPr>
+        <w:rPr>
+          <w:lang w:val="de-CH"/>
+        </w:rPr>
+      </w:pPr>
+      <w:r>
+        <w:rPr>
+          <w:lang w:val="de-CH"/>
+        </w:rPr>
+        <w:t xml:space="preserve">Die Tests </w:t>
+      </w:r>
+      <w:r>
+        <w:rPr>
+          <w:lang w:val="de-CH"/>
+        </w:rPr>
+        <w:t>sollen in erster Linie jegliches Zusammenspiel der Komponenten und technische Anforderungen überprüfen. Nach Möglichkeit, wenn dies durch einen solchen Unit Test prüfbar ist, wird die fachliche Korrektheit ebenfalls überprüft.</w:t>
+      </w:r>
+    </w:p>
+    <w:p>
+      <w:pPr>
+        <w:pStyle w:val="berschrift3"/>
+      </w:pPr>
+      <w:bookmarkStart w:id="28" w:name="_Toc447467368"/>
+      <w:r>
+        <w:t>Last- und Stabilitäts-Tests</w:t>
+      </w:r>
+      <w:bookmarkEnd w:id="28"/>
+    </w:p>
+    <w:p>
+      <w:pPr>
+        <w:rPr>
+          <w:lang w:val="de-CH"/>
+        </w:rPr>
+      </w:pPr>
+      <w:r>
+        <w:rPr>
+          <w:lang w:val="de-CH"/>
+        </w:rPr>
+        <w:t>Für die Applikation sind keine Last-Stabilitäts-Tests geplant, da dies den Rahmen des Schulprojekts sprängen würde.</w:t>
+      </w:r>
     </w:p>
     <w:sectPr>
       <w:pgSz w:w="11906" w:h="16838"/>
@@ -7281,7 +8532,7 @@
         <w:b/>
         <w:noProof/>
       </w:rPr>
-      <w:t>6</w:t>
+      <w:t>2</w:t>
     </w:r>
     <w:r>
       <w:rPr>
@@ -7315,7 +8566,7 @@
         <w:b/>
         <w:noProof/>
       </w:rPr>
-      <w:t>14</w:t>
+      <w:t>13</w:t>
     </w:r>
     <w:r>
       <w:rPr>
@@ -8377,7 +9628,7 @@
   <w:abstractNum w:abstractNumId="8">
     <w:nsid w:val="2630415F"/>
     <w:multiLevelType w:val="multilevel"/>
-    <w:tmpl w:val="92381230"/>
+    <w:tmpl w:val="E760FC38"/>
     <w:lvl w:ilvl="0">
       <w:start w:val="1"/>
       <w:numFmt w:val="decimal"/>
@@ -8922,7 +10173,7 @@
   <w:abstractNum w:abstractNumId="13">
     <w:nsid w:val="4C0515A2"/>
     <w:multiLevelType w:val="multilevel"/>
-    <w:tmpl w:val="E58CCE0A"/>
+    <w:tmpl w:val="664E3104"/>
     <w:lvl w:ilvl="0">
       <w:start w:val="1"/>
       <w:numFmt w:val="decimal"/>
@@ -10552,12 +11803,13 @@
     <w:uiPriority w:val="9"/>
     <w:unhideWhenUsed/>
     <w:qFormat/>
-    <w:rsid w:val="00AF2830"/>
+    <w:rsid w:val="009B7EA6"/>
     <w:pPr>
       <w:numPr>
         <w:ilvl w:val="1"/>
         <w:numId w:val="26"/>
       </w:numPr>
+      <w:ind w:left="1701" w:hanging="850"/>
       <w:outlineLvl w:val="1"/>
     </w:pPr>
     <w:rPr>
@@ -10573,7 +11825,7 @@
     <w:uiPriority w:val="9"/>
     <w:unhideWhenUsed/>
     <w:qFormat/>
-    <w:rsid w:val="00613A44"/>
+    <w:rsid w:val="009B7EA6"/>
     <w:pPr>
       <w:keepNext/>
       <w:keepLines/>
@@ -10582,6 +11834,7 @@
         <w:numId w:val="14"/>
       </w:numPr>
       <w:spacing w:before="200"/>
+      <w:ind w:left="1560" w:hanging="840"/>
       <w:outlineLvl w:val="2"/>
     </w:pPr>
     <w:rPr>
@@ -10851,7 +12104,7 @@
     <w:basedOn w:val="Absatz-Standardschriftart"/>
     <w:link w:val="berschrift2"/>
     <w:uiPriority w:val="9"/>
-    <w:rsid w:val="00AF2830"/>
+    <w:rsid w:val="009B7EA6"/>
     <w:rPr>
       <w:rFonts w:asciiTheme="majorHAnsi" w:eastAsiaTheme="majorEastAsia" w:hAnsiTheme="majorHAnsi" w:cstheme="majorBidi"/>
       <w:b/>
@@ -10906,7 +12159,7 @@
     <w:basedOn w:val="Absatz-Standardschriftart"/>
     <w:link w:val="berschrift3"/>
     <w:uiPriority w:val="9"/>
-    <w:rsid w:val="00613A44"/>
+    <w:rsid w:val="009B7EA6"/>
     <w:rPr>
       <w:rFonts w:asciiTheme="majorHAnsi" w:eastAsiaTheme="majorEastAsia" w:hAnsiTheme="majorHAnsi" w:cstheme="majorBidi"/>
       <w:b/>
@@ -11133,12 +12386,13 @@
     <w:uiPriority w:val="9"/>
     <w:unhideWhenUsed/>
     <w:qFormat/>
-    <w:rsid w:val="00AF2830"/>
+    <w:rsid w:val="009B7EA6"/>
     <w:pPr>
       <w:numPr>
         <w:ilvl w:val="1"/>
         <w:numId w:val="26"/>
       </w:numPr>
+      <w:ind w:left="1701" w:hanging="850"/>
       <w:outlineLvl w:val="1"/>
     </w:pPr>
     <w:rPr>
@@ -11154,7 +12408,7 @@
     <w:uiPriority w:val="9"/>
     <w:unhideWhenUsed/>
     <w:qFormat/>
-    <w:rsid w:val="00613A44"/>
+    <w:rsid w:val="009B7EA6"/>
     <w:pPr>
       <w:keepNext/>
       <w:keepLines/>
@@ -11163,6 +12417,7 @@
         <w:numId w:val="14"/>
       </w:numPr>
       <w:spacing w:before="200"/>
+      <w:ind w:left="1560" w:hanging="840"/>
       <w:outlineLvl w:val="2"/>
     </w:pPr>
     <w:rPr>
@@ -11432,7 +12687,7 @@
     <w:basedOn w:val="Absatz-Standardschriftart"/>
     <w:link w:val="berschrift2"/>
     <w:uiPriority w:val="9"/>
-    <w:rsid w:val="00AF2830"/>
+    <w:rsid w:val="009B7EA6"/>
     <w:rPr>
       <w:rFonts w:asciiTheme="majorHAnsi" w:eastAsiaTheme="majorEastAsia" w:hAnsiTheme="majorHAnsi" w:cstheme="majorBidi"/>
       <w:b/>
@@ -11487,7 +12742,7 @@
     <w:basedOn w:val="Absatz-Standardschriftart"/>
     <w:link w:val="berschrift3"/>
     <w:uiPriority w:val="9"/>
-    <w:rsid w:val="00613A44"/>
+    <w:rsid w:val="009B7EA6"/>
     <w:rPr>
       <w:rFonts w:asciiTheme="majorHAnsi" w:eastAsiaTheme="majorEastAsia" w:hAnsiTheme="majorHAnsi" w:cstheme="majorBidi"/>
       <w:b/>
@@ -11804,7 +13059,7 @@
 </file>
 
 <file path=customXml/itemProps1.xml><?xml version="1.0" encoding="utf-8"?>
-<ds:datastoreItem xmlns:ds="http://schemas.openxmlformats.org/officeDocument/2006/customXml" ds:itemID="{D7322341-3625-4B28-A032-11FEDBBC0320}">
+<ds:datastoreItem xmlns:ds="http://schemas.openxmlformats.org/officeDocument/2006/customXml" ds:itemID="{2D8AE36F-687D-4F69-AFC9-F10D5832FAC1}">
   <ds:schemaRefs>
     <ds:schemaRef ds:uri="http://schemas.openxmlformats.org/officeDocument/2006/bibliography"/>
   </ds:schemaRefs>

--- a/doc/Task04/SoftwareRequirementsSpecificationDocument_v0.2.docx
+++ b/doc/Task04/SoftwareRequirementsSpecificationDocument_v0.2.docx
@@ -1,6 +1,6 @@
 
 <file path=word/document.xml><?xml version="1.0" encoding="utf-8"?>
-<w:document xmlns:wpc="http://schemas.microsoft.com/office/word/2010/wordprocessingCanvas" xmlns:mc="http://schemas.openxmlformats.org/markup-compatibility/2006" xmlns:o="urn:schemas-microsoft-com:office:office" xmlns:r="http://schemas.openxmlformats.org/officeDocument/2006/relationships" xmlns:m="http://schemas.openxmlformats.org/officeDocument/2006/math" xmlns:v="urn:schemas-microsoft-com:vml" xmlns:wp14="http://schemas.microsoft.com/office/word/2010/wordprocessingDrawing" xmlns:wp="http://schemas.openxmlformats.org/drawingml/2006/wordprocessingDrawing" xmlns:w10="urn:schemas-microsoft-com:office:word" xmlns:w="http://schemas.openxmlformats.org/wordprocessingml/2006/main" xmlns:w14="http://schemas.microsoft.com/office/word/2010/wordml" xmlns:wpg="http://schemas.microsoft.com/office/word/2010/wordprocessingGroup" xmlns:wpi="http://schemas.microsoft.com/office/word/2010/wordprocessingInk" xmlns:wne="http://schemas.microsoft.com/office/word/2006/wordml" xmlns:wps="http://schemas.microsoft.com/office/word/2010/wordprocessingShape" mc:Ignorable="w14 wp14">
+<w:document xmlns:wpc="http://schemas.microsoft.com/office/word/2010/wordprocessingCanvas" xmlns:mc="http://schemas.openxmlformats.org/markup-compatibility/2006" xmlns:o="urn:schemas-microsoft-com:office:office" xmlns:r="http://schemas.openxmlformats.org/officeDocument/2006/relationships" xmlns:m="http://schemas.openxmlformats.org/officeDocument/2006/math" xmlns:v="urn:schemas-microsoft-com:vml" xmlns:wp14="http://schemas.microsoft.com/office/word/2010/wordprocessingDrawing" xmlns:wp="http://schemas.openxmlformats.org/drawingml/2006/wordprocessingDrawing" xmlns:w10="urn:schemas-microsoft-com:office:word" xmlns:w="http://schemas.openxmlformats.org/wordprocessingml/2006/main" xmlns:w14="http://schemas.microsoft.com/office/word/2010/wordml" xmlns:w15="http://schemas.microsoft.com/office/word/2012/wordml" xmlns:wpg="http://schemas.microsoft.com/office/word/2010/wordprocessingGroup" xmlns:wpi="http://schemas.microsoft.com/office/word/2010/wordprocessingInk" xmlns:wne="http://schemas.microsoft.com/office/word/2006/wordml" xmlns:wps="http://schemas.microsoft.com/office/word/2010/wordprocessingShape" mc:Ignorable="w14 w15 wp14">
   <w:body>
     <w:p>
       <w:pPr>
@@ -139,7 +139,7 @@
           <w:rFonts w:ascii="Helvetica" w:hAnsi="Helvetica"/>
           <w:spacing w:val="60"/>
           <w:sz w:val="24"/>
-          <w:lang w:val="de-CH"/>
+          <w:lang w:val="fr-CH"/>
         </w:rPr>
       </w:pPr>
       <w:r>
@@ -148,7 +148,7 @@
           <w:bCs/>
           <w:spacing w:val="60"/>
           <w:sz w:val="24"/>
-          <w:lang w:val="de-CH"/>
+          <w:lang w:val="fr-CH"/>
         </w:rPr>
         <w:t xml:space="preserve">Software </w:t>
       </w:r>
@@ -159,7 +159,7 @@
           <w:bCs/>
           <w:spacing w:val="60"/>
           <w:sz w:val="24"/>
-          <w:lang w:val="de-CH"/>
+          <w:lang w:val="fr-CH"/>
         </w:rPr>
         <w:t>Requirements</w:t>
       </w:r>
@@ -170,7 +170,7 @@
           <w:bCs/>
           <w:spacing w:val="60"/>
           <w:sz w:val="24"/>
-          <w:lang w:val="de-CH"/>
+          <w:lang w:val="fr-CH"/>
         </w:rPr>
         <w:t xml:space="preserve"> </w:t>
       </w:r>
@@ -181,7 +181,7 @@
           <w:bCs/>
           <w:spacing w:val="60"/>
           <w:sz w:val="24"/>
-          <w:lang w:val="de-CH"/>
+          <w:lang w:val="fr-CH"/>
         </w:rPr>
         <w:t>Specification</w:t>
       </w:r>
@@ -192,29 +192,17 @@
           <w:bCs/>
           <w:spacing w:val="60"/>
           <w:sz w:val="24"/>
-          <w:lang w:val="de-CH"/>
-        </w:rPr>
-        <w:t xml:space="preserve"> </w:t>
+          <w:lang w:val="fr-CH"/>
+        </w:rPr>
+        <w:t xml:space="preserve"> Document</w:t>
       </w:r>
-      <w:proofErr w:type="spellStart"/>
       <w:r>
         <w:rPr>
           <w:rFonts w:ascii="Helvetica" w:hAnsi="Helvetica" w:cs="Arial"/>
           <w:bCs/>
           <w:spacing w:val="60"/>
           <w:sz w:val="24"/>
-          <w:lang w:val="de-CH"/>
-        </w:rPr>
-        <w:t>Document</w:t>
-      </w:r>
-      <w:proofErr w:type="spellEnd"/>
-      <w:r>
-        <w:rPr>
-          <w:rFonts w:ascii="Helvetica" w:hAnsi="Helvetica" w:cs="Arial"/>
-          <w:bCs/>
-          <w:spacing w:val="60"/>
-          <w:sz w:val="24"/>
-          <w:lang w:val="de-CH"/>
+          <w:lang w:val="fr-CH"/>
         </w:rPr>
         <w:br/>
       </w:r>
@@ -223,7 +211,7 @@
       <w:pPr>
         <w:ind w:left="2127" w:hanging="2127"/>
         <w:rPr>
-          <w:lang w:val="de-CH"/>
+          <w:lang w:val="fr-CH"/>
         </w:rPr>
       </w:pPr>
     </w:p>
@@ -231,7 +219,7 @@
       <w:pPr>
         <w:ind w:left="2127" w:hanging="2127"/>
         <w:rPr>
-          <w:lang w:val="de-CH"/>
+          <w:lang w:val="fr-CH"/>
         </w:rPr>
       </w:pPr>
     </w:p>
@@ -243,26 +231,38 @@
           <w:bCs/>
           <w:sz w:val="56"/>
           <w:szCs w:val="56"/>
-          <w:lang w:val="de-CH"/>
-        </w:rPr>
-      </w:pPr>
+          <w:lang w:val="fr-CH"/>
+        </w:rPr>
+      </w:pPr>
+      <w:proofErr w:type="spellStart"/>
       <w:r>
         <w:rPr>
           <w:b/>
           <w:bCs/>
           <w:sz w:val="56"/>
           <w:szCs w:val="56"/>
-          <w:lang w:val="de-CH"/>
-        </w:rPr>
-        <w:t xml:space="preserve">Projekt: </w:t>
+          <w:lang w:val="fr-CH"/>
+        </w:rPr>
+        <w:t>Projekt</w:t>
       </w:r>
+      <w:proofErr w:type="spellEnd"/>
       <w:r>
         <w:rPr>
           <w:b/>
           <w:bCs/>
           <w:sz w:val="56"/>
           <w:szCs w:val="56"/>
-          <w:lang w:val="de-CH"/>
+          <w:lang w:val="fr-CH"/>
+        </w:rPr>
+        <w:t xml:space="preserve">: </w:t>
+      </w:r>
+      <w:r>
+        <w:rPr>
+          <w:b/>
+          <w:bCs/>
+          <w:sz w:val="56"/>
+          <w:szCs w:val="56"/>
+          <w:lang w:val="fr-CH"/>
         </w:rPr>
         <w:tab/>
       </w:r>
@@ -292,7 +292,7 @@
           <w:bCs/>
           <w:sz w:val="56"/>
           <w:szCs w:val="56"/>
-          <w:lang w:val="de-CH"/>
+          <w:lang w:val="fr-CH"/>
         </w:rPr>
         <w:instrText xml:space="preserve"> FORMTEXT </w:instrText>
       </w:r>
@@ -322,7 +322,7 @@
           <w:noProof/>
           <w:sz w:val="56"/>
           <w:szCs w:val="56"/>
-          <w:lang w:val="de-CH"/>
+          <w:lang w:val="fr-CH"/>
         </w:rPr>
         <w:t>MHC-PMS</w:t>
       </w:r>
@@ -342,7 +342,7 @@
       <w:pPr>
         <w:ind w:left="2127" w:hanging="2127"/>
         <w:rPr>
-          <w:lang w:val="de-CH"/>
+          <w:lang w:val="fr-CH"/>
         </w:rPr>
       </w:pPr>
     </w:p>
@@ -350,7 +350,7 @@
       <w:pPr>
         <w:ind w:left="2127" w:hanging="2127"/>
         <w:rPr>
-          <w:lang w:val="de-CH"/>
+          <w:lang w:val="fr-CH"/>
         </w:rPr>
       </w:pPr>
     </w:p>
@@ -358,7 +358,7 @@
       <w:pPr>
         <w:ind w:left="2127" w:hanging="2127"/>
         <w:rPr>
-          <w:lang w:val="de-CH"/>
+          <w:lang w:val="fr-CH"/>
         </w:rPr>
       </w:pPr>
     </w:p>
@@ -366,14 +366,14 @@
       <w:pPr>
         <w:ind w:left="2127" w:hanging="2127"/>
         <w:rPr>
-          <w:lang w:val="de-CH"/>
+          <w:lang w:val="fr-CH"/>
         </w:rPr>
       </w:pPr>
     </w:p>
     <w:p>
       <w:pPr>
         <w:rPr>
-          <w:lang w:val="de-CH"/>
+          <w:lang w:val="fr-CH"/>
         </w:rPr>
       </w:pPr>
     </w:p>
@@ -381,7 +381,7 @@
       <w:pPr>
         <w:ind w:left="2127" w:hanging="2127"/>
         <w:rPr>
-          <w:lang w:val="de-CH"/>
+          <w:lang w:val="fr-CH"/>
         </w:rPr>
       </w:pPr>
     </w:p>
@@ -389,7 +389,7 @@
       <w:pPr>
         <w:ind w:left="2127" w:hanging="2127"/>
         <w:rPr>
-          <w:lang w:val="de-CH"/>
+          <w:lang w:val="fr-CH"/>
         </w:rPr>
       </w:pPr>
     </w:p>
@@ -397,7 +397,7 @@
       <w:pPr>
         <w:ind w:left="2127" w:hanging="2127"/>
         <w:rPr>
-          <w:lang w:val="de-CH"/>
+          <w:lang w:val="fr-CH"/>
         </w:rPr>
       </w:pPr>
     </w:p>
@@ -405,7 +405,7 @@
       <w:pPr>
         <w:ind w:left="2127" w:hanging="2127"/>
         <w:rPr>
-          <w:lang w:val="de-CH"/>
+          <w:lang w:val="fr-CH"/>
         </w:rPr>
       </w:pPr>
     </w:p>
@@ -413,7 +413,7 @@
       <w:pPr>
         <w:ind w:left="2127" w:hanging="2127"/>
         <w:rPr>
-          <w:lang w:val="de-CH"/>
+          <w:lang w:val="fr-CH"/>
         </w:rPr>
       </w:pPr>
     </w:p>
@@ -421,7 +421,7 @@
       <w:pPr>
         <w:ind w:left="2127" w:hanging="2127"/>
         <w:rPr>
-          <w:lang w:val="de-CH"/>
+          <w:lang w:val="fr-CH"/>
         </w:rPr>
       </w:pPr>
     </w:p>
@@ -429,7 +429,7 @@
       <w:pPr>
         <w:ind w:left="2127" w:hanging="2127"/>
         <w:rPr>
-          <w:lang w:val="de-CH"/>
+          <w:lang w:val="fr-CH"/>
         </w:rPr>
       </w:pPr>
     </w:p>
@@ -437,7 +437,7 @@
       <w:pPr>
         <w:ind w:left="2127" w:hanging="2127"/>
         <w:rPr>
-          <w:lang w:val="de-CH"/>
+          <w:lang w:val="fr-CH"/>
         </w:rPr>
       </w:pPr>
     </w:p>
@@ -445,7 +445,7 @@
       <w:pPr>
         <w:ind w:left="2127" w:hanging="2127"/>
         <w:rPr>
-          <w:lang w:val="de-CH"/>
+          <w:lang w:val="fr-CH"/>
         </w:rPr>
       </w:pPr>
     </w:p>
@@ -453,7 +453,7 @@
       <w:pPr>
         <w:ind w:left="2127" w:hanging="2127"/>
         <w:rPr>
-          <w:lang w:val="de-CH"/>
+          <w:lang w:val="fr-CH"/>
         </w:rPr>
       </w:pPr>
     </w:p>
@@ -461,7 +461,7 @@
       <w:pPr>
         <w:ind w:left="2127" w:hanging="2127"/>
         <w:rPr>
-          <w:lang w:val="de-CH"/>
+          <w:lang w:val="fr-CH"/>
         </w:rPr>
       </w:pPr>
     </w:p>
@@ -469,7 +469,7 @@
       <w:pPr>
         <w:ind w:left="2127" w:hanging="2127"/>
         <w:rPr>
-          <w:lang w:val="de-CH"/>
+          <w:lang w:val="fr-CH"/>
         </w:rPr>
       </w:pPr>
     </w:p>
@@ -477,7 +477,7 @@
       <w:pPr>
         <w:ind w:left="2127" w:hanging="2127"/>
         <w:rPr>
-          <w:lang w:val="de-CH"/>
+          <w:lang w:val="fr-CH"/>
         </w:rPr>
       </w:pPr>
     </w:p>
@@ -620,7 +620,9 @@
         </w:rPr>
         <w:fldChar w:fldCharType="end"/>
       </w:r>
+      <w:bookmarkStart w:id="3" w:name="_GoBack"/>
       <w:bookmarkEnd w:id="2"/>
+      <w:bookmarkEnd w:id="3"/>
     </w:p>
     <w:p>
       <w:pPr>
@@ -782,7 +784,7 @@
           <w:noProof/>
           <w:lang w:val="de-CH"/>
         </w:rPr>
-        <w:t>3. April 2016</w:t>
+        <w:t>4. April 2016</w:t>
       </w:r>
       <w:r>
         <w:rPr>
@@ -791,11 +793,13 @@
         <w:fldChar w:fldCharType="end"/>
       </w:r>
     </w:p>
-    <w:bookmarkStart w:id="3" w:name="_Toc447467344" w:displacedByCustomXml="next"/>
+    <w:bookmarkStart w:id="4" w:name="_Toc447467344" w:displacedByCustomXml="next"/>
     <w:sdt>
       <w:sdtPr>
         <w:rPr>
           <w:rFonts w:ascii="Arial" w:eastAsia="Times New Roman" w:hAnsi="Arial" w:cs="Times New Roman"/>
+          <w:b w:val="0"/>
+          <w:bCs w:val="0"/>
           <w:color w:val="000000"/>
           <w:sz w:val="20"/>
           <w:szCs w:val="24"/>
@@ -814,12 +818,7 @@
           <w:docPartUnique/>
         </w:docPartObj>
       </w:sdtPr>
-      <w:sdtEndPr>
-        <w:rPr>
-          <w:b w:val="0"/>
-          <w:bCs w:val="0"/>
-        </w:rPr>
-      </w:sdtEndPr>
+      <w:sdtEndPr/>
       <w:sdtContent>
         <w:p>
           <w:pPr>
@@ -828,10 +827,8 @@
           <w:r>
             <w:t>Inhalt</w:t>
           </w:r>
-          <w:bookmarkEnd w:id="3"/>
+          <w:bookmarkEnd w:id="4"/>
         </w:p>
-        <w:bookmarkStart w:id="4" w:name="_GoBack"/>
-        <w:bookmarkEnd w:id="4"/>
         <w:p>
           <w:pPr>
             <w:pStyle w:val="Verzeichnis1"/>
@@ -4266,7 +4263,7 @@
                     </pic:cNvPicPr>
                   </pic:nvPicPr>
                   <pic:blipFill>
-                    <a:blip r:embed="rId9">
+                    <a:blip r:embed="rId8">
                       <a:extLst>
                         <a:ext uri="{28A0092B-C50C-407E-A947-70E740481C1C}">
                           <a14:useLocalDpi xmlns:a14="http://schemas.microsoft.com/office/drawing/2010/main" val="0"/>
@@ -4302,8 +4299,8 @@
       <w:pPr>
         <w:pStyle w:val="berschrift2"/>
         <w:sectPr>
-          <w:headerReference w:type="default" r:id="rId10"/>
-          <w:footerReference w:type="default" r:id="rId11"/>
+          <w:headerReference w:type="default" r:id="rId9"/>
+          <w:footerReference w:type="default" r:id="rId10"/>
           <w:pgSz w:w="11906" w:h="16838"/>
           <w:pgMar w:top="1417" w:right="1417" w:bottom="1134" w:left="1417" w:header="708" w:footer="708" w:gutter="0"/>
           <w:cols w:space="708"/>
@@ -4335,6 +4332,13 @@
       <w:bookmarkEnd w:id="13"/>
       <w:proofErr w:type="spellEnd"/>
     </w:p>
+    <w:p>
+      <w:pPr>
+        <w:rPr>
+          <w:lang w:val="de-CH"/>
+        </w:rPr>
+      </w:pPr>
+    </w:p>
     <w:tbl>
       <w:tblPr>
         <w:tblStyle w:val="Tabellenraster"/>
@@ -5129,35 +5133,31 @@
               <w:rPr>
                 <w:lang w:val="de-CH"/>
               </w:rPr>
-              <w:t xml:space="preserve">Daten </w:t>
-            </w:r>
-            <w:proofErr w:type="spellStart"/>
-            <w:r>
-              <w:rPr>
-                <w:lang w:val="de-CH"/>
-              </w:rPr>
-              <w:t>nich</w:t>
-            </w:r>
-            <w:proofErr w:type="spellEnd"/>
+              <w:t>Daten nich</w:t>
+            </w:r>
+            <w:r>
+              <w:rPr>
+                <w:lang w:val="de-CH"/>
+              </w:rPr>
+              <w:t>t</w:t>
+            </w:r>
+            <w:r>
+              <w:rPr>
+                <w:lang w:val="de-CH"/>
+              </w:rPr>
+              <w:t xml:space="preserve"> i.</w:t>
+            </w:r>
             <w:r>
               <w:rPr>
                 <w:lang w:val="de-CH"/>
               </w:rPr>
               <w:t xml:space="preserve"> </w:t>
             </w:r>
-            <w:proofErr w:type="spellStart"/>
-            <w:r>
-              <w:rPr>
-                <w:lang w:val="de-CH"/>
-              </w:rPr>
-              <w:t>i.O</w:t>
-            </w:r>
-            <w:proofErr w:type="spellEnd"/>
-            <w:r>
-              <w:rPr>
-                <w:lang w:val="de-CH"/>
-              </w:rPr>
-              <w:t>.</w:t>
+            <w:r>
+              <w:rPr>
+                <w:lang w:val="de-CH"/>
+              </w:rPr>
+              <w:t>O.</w:t>
             </w:r>
           </w:p>
         </w:tc>
@@ -7274,7 +7274,7 @@
                     <pic:cNvPicPr/>
                   </pic:nvPicPr>
                   <pic:blipFill>
-                    <a:blip r:embed="rId12">
+                    <a:blip r:embed="rId11">
                       <a:extLst>
                         <a:ext uri="{28A0092B-C50C-407E-A947-70E740481C1C}">
                           <a14:useLocalDpi xmlns:a14="http://schemas.microsoft.com/office/drawing/2010/main" val="0"/>
@@ -8481,7 +8481,7 @@
 </file>
 
 <file path=word/endnotes.xml><?xml version="1.0" encoding="utf-8"?>
-<w:endnotes xmlns:wpc="http://schemas.microsoft.com/office/word/2010/wordprocessingCanvas" xmlns:mc="http://schemas.openxmlformats.org/markup-compatibility/2006" xmlns:o="urn:schemas-microsoft-com:office:office" xmlns:r="http://schemas.openxmlformats.org/officeDocument/2006/relationships" xmlns:m="http://schemas.openxmlformats.org/officeDocument/2006/math" xmlns:v="urn:schemas-microsoft-com:vml" xmlns:wp14="http://schemas.microsoft.com/office/word/2010/wordprocessingDrawing" xmlns:wp="http://schemas.openxmlformats.org/drawingml/2006/wordprocessingDrawing" xmlns:w10="urn:schemas-microsoft-com:office:word" xmlns:w="http://schemas.openxmlformats.org/wordprocessingml/2006/main" xmlns:w14="http://schemas.microsoft.com/office/word/2010/wordml" xmlns:wpg="http://schemas.microsoft.com/office/word/2010/wordprocessingGroup" xmlns:wpi="http://schemas.microsoft.com/office/word/2010/wordprocessingInk" xmlns:wne="http://schemas.microsoft.com/office/word/2006/wordml" xmlns:wps="http://schemas.microsoft.com/office/word/2010/wordprocessingShape" mc:Ignorable="w14 wp14">
+<w:endnotes xmlns:wpc="http://schemas.microsoft.com/office/word/2010/wordprocessingCanvas" xmlns:mc="http://schemas.openxmlformats.org/markup-compatibility/2006" xmlns:o="urn:schemas-microsoft-com:office:office" xmlns:r="http://schemas.openxmlformats.org/officeDocument/2006/relationships" xmlns:m="http://schemas.openxmlformats.org/officeDocument/2006/math" xmlns:v="urn:schemas-microsoft-com:vml" xmlns:wp14="http://schemas.microsoft.com/office/word/2010/wordprocessingDrawing" xmlns:wp="http://schemas.openxmlformats.org/drawingml/2006/wordprocessingDrawing" xmlns:w10="urn:schemas-microsoft-com:office:word" xmlns:w="http://schemas.openxmlformats.org/wordprocessingml/2006/main" xmlns:w14="http://schemas.microsoft.com/office/word/2010/wordml" xmlns:w15="http://schemas.microsoft.com/office/word/2012/wordml" xmlns:wpg="http://schemas.microsoft.com/office/word/2010/wordprocessingGroup" xmlns:wpi="http://schemas.microsoft.com/office/word/2010/wordprocessingInk" xmlns:wne="http://schemas.microsoft.com/office/word/2006/wordml" xmlns:wps="http://schemas.microsoft.com/office/word/2010/wordprocessingShape" mc:Ignorable="w14 w15 wp14">
   <w:endnote w:type="separator" w:id="-1">
     <w:p>
       <w:r>
@@ -8500,7 +8500,7 @@
 </file>
 
 <file path=word/footer1.xml><?xml version="1.0" encoding="utf-8"?>
-<w:ftr xmlns:wpc="http://schemas.microsoft.com/office/word/2010/wordprocessingCanvas" xmlns:mc="http://schemas.openxmlformats.org/markup-compatibility/2006" xmlns:o="urn:schemas-microsoft-com:office:office" xmlns:r="http://schemas.openxmlformats.org/officeDocument/2006/relationships" xmlns:m="http://schemas.openxmlformats.org/officeDocument/2006/math" xmlns:v="urn:schemas-microsoft-com:vml" xmlns:wp14="http://schemas.microsoft.com/office/word/2010/wordprocessingDrawing" xmlns:wp="http://schemas.openxmlformats.org/drawingml/2006/wordprocessingDrawing" xmlns:w10="urn:schemas-microsoft-com:office:word" xmlns:w="http://schemas.openxmlformats.org/wordprocessingml/2006/main" xmlns:w14="http://schemas.microsoft.com/office/word/2010/wordml" xmlns:wpg="http://schemas.microsoft.com/office/word/2010/wordprocessingGroup" xmlns:wpi="http://schemas.microsoft.com/office/word/2010/wordprocessingInk" xmlns:wne="http://schemas.microsoft.com/office/word/2006/wordml" xmlns:wps="http://schemas.microsoft.com/office/word/2010/wordprocessingShape" mc:Ignorable="w14 wp14">
+<w:ftr xmlns:wpc="http://schemas.microsoft.com/office/word/2010/wordprocessingCanvas" xmlns:mc="http://schemas.openxmlformats.org/markup-compatibility/2006" xmlns:o="urn:schemas-microsoft-com:office:office" xmlns:r="http://schemas.openxmlformats.org/officeDocument/2006/relationships" xmlns:m="http://schemas.openxmlformats.org/officeDocument/2006/math" xmlns:v="urn:schemas-microsoft-com:vml" xmlns:wp14="http://schemas.microsoft.com/office/word/2010/wordprocessingDrawing" xmlns:wp="http://schemas.openxmlformats.org/drawingml/2006/wordprocessingDrawing" xmlns:w10="urn:schemas-microsoft-com:office:word" xmlns:w="http://schemas.openxmlformats.org/wordprocessingml/2006/main" xmlns:w14="http://schemas.microsoft.com/office/word/2010/wordml" xmlns:w15="http://schemas.microsoft.com/office/word/2012/wordml" xmlns:wpg="http://schemas.microsoft.com/office/word/2010/wordprocessingGroup" xmlns:wpi="http://schemas.microsoft.com/office/word/2010/wordprocessingInk" xmlns:wne="http://schemas.microsoft.com/office/word/2006/wordml" xmlns:wps="http://schemas.microsoft.com/office/word/2010/wordprocessingShape" mc:Ignorable="w14 w15 wp14">
   <w:p>
     <w:pPr>
       <w:pStyle w:val="Fuzeile"/>
@@ -8532,7 +8532,7 @@
         <w:b/>
         <w:noProof/>
       </w:rPr>
-      <w:t>2</w:t>
+      <w:t>6</w:t>
     </w:r>
     <w:r>
       <w:rPr>
@@ -8579,7 +8579,7 @@
 </file>
 
 <file path=word/footnotes.xml><?xml version="1.0" encoding="utf-8"?>
-<w:footnotes xmlns:wpc="http://schemas.microsoft.com/office/word/2010/wordprocessingCanvas" xmlns:mc="http://schemas.openxmlformats.org/markup-compatibility/2006" xmlns:o="urn:schemas-microsoft-com:office:office" xmlns:r="http://schemas.openxmlformats.org/officeDocument/2006/relationships" xmlns:m="http://schemas.openxmlformats.org/officeDocument/2006/math" xmlns:v="urn:schemas-microsoft-com:vml" xmlns:wp14="http://schemas.microsoft.com/office/word/2010/wordprocessingDrawing" xmlns:wp="http://schemas.openxmlformats.org/drawingml/2006/wordprocessingDrawing" xmlns:w10="urn:schemas-microsoft-com:office:word" xmlns:w="http://schemas.openxmlformats.org/wordprocessingml/2006/main" xmlns:w14="http://schemas.microsoft.com/office/word/2010/wordml" xmlns:wpg="http://schemas.microsoft.com/office/word/2010/wordprocessingGroup" xmlns:wpi="http://schemas.microsoft.com/office/word/2010/wordprocessingInk" xmlns:wne="http://schemas.microsoft.com/office/word/2006/wordml" xmlns:wps="http://schemas.microsoft.com/office/word/2010/wordprocessingShape" mc:Ignorable="w14 wp14">
+<w:footnotes xmlns:wpc="http://schemas.microsoft.com/office/word/2010/wordprocessingCanvas" xmlns:mc="http://schemas.openxmlformats.org/markup-compatibility/2006" xmlns:o="urn:schemas-microsoft-com:office:office" xmlns:r="http://schemas.openxmlformats.org/officeDocument/2006/relationships" xmlns:m="http://schemas.openxmlformats.org/officeDocument/2006/math" xmlns:v="urn:schemas-microsoft-com:vml" xmlns:wp14="http://schemas.microsoft.com/office/word/2010/wordprocessingDrawing" xmlns:wp="http://schemas.openxmlformats.org/drawingml/2006/wordprocessingDrawing" xmlns:w10="urn:schemas-microsoft-com:office:word" xmlns:w="http://schemas.openxmlformats.org/wordprocessingml/2006/main" xmlns:w14="http://schemas.microsoft.com/office/word/2010/wordml" xmlns:w15="http://schemas.microsoft.com/office/word/2012/wordml" xmlns:wpg="http://schemas.microsoft.com/office/word/2010/wordprocessingGroup" xmlns:wpi="http://schemas.microsoft.com/office/word/2010/wordprocessingInk" xmlns:wne="http://schemas.microsoft.com/office/word/2006/wordml" xmlns:wps="http://schemas.microsoft.com/office/word/2010/wordprocessingShape" mc:Ignorable="w14 w15 wp14">
   <w:footnote w:type="separator" w:id="-1">
     <w:p>
       <w:r>
@@ -8598,7 +8598,7 @@
 </file>
 
 <file path=word/header1.xml><?xml version="1.0" encoding="utf-8"?>
-<w:hdr xmlns:wpc="http://schemas.microsoft.com/office/word/2010/wordprocessingCanvas" xmlns:mc="http://schemas.openxmlformats.org/markup-compatibility/2006" xmlns:o="urn:schemas-microsoft-com:office:office" xmlns:r="http://schemas.openxmlformats.org/officeDocument/2006/relationships" xmlns:m="http://schemas.openxmlformats.org/officeDocument/2006/math" xmlns:v="urn:schemas-microsoft-com:vml" xmlns:wp14="http://schemas.microsoft.com/office/word/2010/wordprocessingDrawing" xmlns:wp="http://schemas.openxmlformats.org/drawingml/2006/wordprocessingDrawing" xmlns:w10="urn:schemas-microsoft-com:office:word" xmlns:w="http://schemas.openxmlformats.org/wordprocessingml/2006/main" xmlns:w14="http://schemas.microsoft.com/office/word/2010/wordml" xmlns:wpg="http://schemas.microsoft.com/office/word/2010/wordprocessingGroup" xmlns:wpi="http://schemas.microsoft.com/office/word/2010/wordprocessingInk" xmlns:wne="http://schemas.microsoft.com/office/word/2006/wordml" xmlns:wps="http://schemas.microsoft.com/office/word/2010/wordprocessingShape" mc:Ignorable="w14 wp14">
+<w:hdr xmlns:wpc="http://schemas.microsoft.com/office/word/2010/wordprocessingCanvas" xmlns:mc="http://schemas.openxmlformats.org/markup-compatibility/2006" xmlns:o="urn:schemas-microsoft-com:office:office" xmlns:r="http://schemas.openxmlformats.org/officeDocument/2006/relationships" xmlns:m="http://schemas.openxmlformats.org/officeDocument/2006/math" xmlns:v="urn:schemas-microsoft-com:vml" xmlns:wp14="http://schemas.microsoft.com/office/word/2010/wordprocessingDrawing" xmlns:wp="http://schemas.openxmlformats.org/drawingml/2006/wordprocessingDrawing" xmlns:w10="urn:schemas-microsoft-com:office:word" xmlns:w="http://schemas.openxmlformats.org/wordprocessingml/2006/main" xmlns:w14="http://schemas.microsoft.com/office/word/2010/wordml" xmlns:w15="http://schemas.microsoft.com/office/word/2012/wordml" xmlns:wpg="http://schemas.microsoft.com/office/word/2010/wordprocessingGroup" xmlns:wpi="http://schemas.microsoft.com/office/word/2010/wordprocessingInk" xmlns:wne="http://schemas.microsoft.com/office/word/2006/wordml" xmlns:wps="http://schemas.microsoft.com/office/word/2010/wordprocessingShape" mc:Ignorable="w14 w15 wp14">
   <w:p>
     <w:pPr>
       <w:pStyle w:val="Kopfzeile"/>
@@ -8621,8 +8621,8 @@
 </file>
 
 <file path=word/numbering.xml><?xml version="1.0" encoding="utf-8"?>
-<w:numbering xmlns:wpc="http://schemas.microsoft.com/office/word/2010/wordprocessingCanvas" xmlns:mc="http://schemas.openxmlformats.org/markup-compatibility/2006" xmlns:o="urn:schemas-microsoft-com:office:office" xmlns:r="http://schemas.openxmlformats.org/officeDocument/2006/relationships" xmlns:m="http://schemas.openxmlformats.org/officeDocument/2006/math" xmlns:v="urn:schemas-microsoft-com:vml" xmlns:wp14="http://schemas.microsoft.com/office/word/2010/wordprocessingDrawing" xmlns:wp="http://schemas.openxmlformats.org/drawingml/2006/wordprocessingDrawing" xmlns:w10="urn:schemas-microsoft-com:office:word" xmlns:w="http://schemas.openxmlformats.org/wordprocessingml/2006/main" xmlns:w14="http://schemas.microsoft.com/office/word/2010/wordml" xmlns:wpg="http://schemas.microsoft.com/office/word/2010/wordprocessingGroup" xmlns:wpi="http://schemas.microsoft.com/office/word/2010/wordprocessingInk" xmlns:wne="http://schemas.microsoft.com/office/word/2006/wordml" xmlns:wps="http://schemas.microsoft.com/office/word/2010/wordprocessingShape" mc:Ignorable="w14 wp14">
-  <w:abstractNum w:abstractNumId="0">
+<w:numbering xmlns:wpc="http://schemas.microsoft.com/office/word/2010/wordprocessingCanvas" xmlns:mc="http://schemas.openxmlformats.org/markup-compatibility/2006" xmlns:o="urn:schemas-microsoft-com:office:office" xmlns:r="http://schemas.openxmlformats.org/officeDocument/2006/relationships" xmlns:m="http://schemas.openxmlformats.org/officeDocument/2006/math" xmlns:v="urn:schemas-microsoft-com:vml" xmlns:wp14="http://schemas.microsoft.com/office/word/2010/wordprocessingDrawing" xmlns:wp="http://schemas.openxmlformats.org/drawingml/2006/wordprocessingDrawing" xmlns:w10="urn:schemas-microsoft-com:office:word" xmlns:w="http://schemas.openxmlformats.org/wordprocessingml/2006/main" xmlns:w14="http://schemas.microsoft.com/office/word/2010/wordml" xmlns:w15="http://schemas.microsoft.com/office/word/2012/wordml" xmlns:wpg="http://schemas.microsoft.com/office/word/2010/wordprocessingGroup" xmlns:wpi="http://schemas.microsoft.com/office/word/2010/wordprocessingInk" xmlns:wne="http://schemas.microsoft.com/office/word/2006/wordml" xmlns:wps="http://schemas.microsoft.com/office/word/2010/wordprocessingShape" mc:Ignorable="w14 w15 wp14">
+  <w:abstractNum w:abstractNumId="0" w15:restartNumberingAfterBreak="0">
     <w:nsid w:val="07073A83"/>
     <w:multiLevelType w:val="multilevel"/>
     <w:tmpl w:val="0807001F"/>
@@ -8708,7 +8708,7 @@
       </w:pPr>
     </w:lvl>
   </w:abstractNum>
-  <w:abstractNum w:abstractNumId="1">
+  <w:abstractNum w:abstractNumId="1" w15:restartNumberingAfterBreak="0">
     <w:nsid w:val="0C956B3C"/>
     <w:multiLevelType w:val="hybridMultilevel"/>
     <w:tmpl w:val="6684360C"/>
@@ -8821,7 +8821,7 @@
       </w:rPr>
     </w:lvl>
   </w:abstractNum>
-  <w:abstractNum w:abstractNumId="2">
+  <w:abstractNum w:abstractNumId="2" w15:restartNumberingAfterBreak="0">
     <w:nsid w:val="0CE01BAD"/>
     <w:multiLevelType w:val="multilevel"/>
     <w:tmpl w:val="A4887004"/>
@@ -8907,7 +8907,7 @@
       </w:pPr>
     </w:lvl>
   </w:abstractNum>
-  <w:abstractNum w:abstractNumId="3">
+  <w:abstractNum w:abstractNumId="3" w15:restartNumberingAfterBreak="0">
     <w:nsid w:val="13236426"/>
     <w:multiLevelType w:val="multilevel"/>
     <w:tmpl w:val="385C96EC"/>
@@ -9050,7 +9050,7 @@
       </w:pPr>
     </w:lvl>
   </w:abstractNum>
-  <w:abstractNum w:abstractNumId="4">
+  <w:abstractNum w:abstractNumId="4" w15:restartNumberingAfterBreak="0">
     <w:nsid w:val="18AC45FF"/>
     <w:multiLevelType w:val="multilevel"/>
     <w:tmpl w:val="67CC9384"/>
@@ -9193,7 +9193,7 @@
       </w:pPr>
     </w:lvl>
   </w:abstractNum>
-  <w:abstractNum w:abstractNumId="5">
+  <w:abstractNum w:abstractNumId="5" w15:restartNumberingAfterBreak="0">
     <w:nsid w:val="21737416"/>
     <w:multiLevelType w:val="multilevel"/>
     <w:tmpl w:val="B72A73D2"/>
@@ -9449,7 +9449,7 @@
       </w:pPr>
     </w:lvl>
   </w:abstractNum>
-  <w:abstractNum w:abstractNumId="6">
+  <w:abstractNum w:abstractNumId="6" w15:restartNumberingAfterBreak="0">
     <w:nsid w:val="220D0737"/>
     <w:multiLevelType w:val="hybridMultilevel"/>
     <w:tmpl w:val="CAE4176C"/>
@@ -9536,7 +9536,7 @@
       </w:pPr>
     </w:lvl>
   </w:abstractNum>
-  <w:abstractNum w:abstractNumId="7">
+  <w:abstractNum w:abstractNumId="7" w15:restartNumberingAfterBreak="0">
     <w:nsid w:val="23483434"/>
     <w:multiLevelType w:val="hybridMultilevel"/>
     <w:tmpl w:val="C3B0DC42"/>
@@ -9625,7 +9625,7 @@
       </w:pPr>
     </w:lvl>
   </w:abstractNum>
-  <w:abstractNum w:abstractNumId="8">
+  <w:abstractNum w:abstractNumId="8" w15:restartNumberingAfterBreak="0">
     <w:nsid w:val="2630415F"/>
     <w:multiLevelType w:val="multilevel"/>
     <w:tmpl w:val="E760FC38"/>
@@ -9712,7 +9712,7 @@
       </w:pPr>
     </w:lvl>
   </w:abstractNum>
-  <w:abstractNum w:abstractNumId="9">
+  <w:abstractNum w:abstractNumId="9" w15:restartNumberingAfterBreak="0">
     <w:nsid w:val="2B43572F"/>
     <w:multiLevelType w:val="multilevel"/>
     <w:tmpl w:val="FE4063CA"/>
@@ -9855,7 +9855,7 @@
       </w:pPr>
     </w:lvl>
   </w:abstractNum>
-  <w:abstractNum w:abstractNumId="10">
+  <w:abstractNum w:abstractNumId="10" w15:restartNumberingAfterBreak="0">
     <w:nsid w:val="427B289E"/>
     <w:multiLevelType w:val="multilevel"/>
     <w:tmpl w:val="0807001F"/>
@@ -9941,7 +9941,7 @@
       </w:pPr>
     </w:lvl>
   </w:abstractNum>
-  <w:abstractNum w:abstractNumId="11">
+  <w:abstractNum w:abstractNumId="11" w15:restartNumberingAfterBreak="0">
     <w:nsid w:val="4A822BD4"/>
     <w:multiLevelType w:val="multilevel"/>
     <w:tmpl w:val="01A8014A"/>
@@ -10084,7 +10084,7 @@
       </w:pPr>
     </w:lvl>
   </w:abstractNum>
-  <w:abstractNum w:abstractNumId="12">
+  <w:abstractNum w:abstractNumId="12" w15:restartNumberingAfterBreak="0">
     <w:nsid w:val="4B705ACC"/>
     <w:multiLevelType w:val="multilevel"/>
     <w:tmpl w:val="0807001F"/>
@@ -10170,7 +10170,7 @@
       </w:pPr>
     </w:lvl>
   </w:abstractNum>
-  <w:abstractNum w:abstractNumId="13">
+  <w:abstractNum w:abstractNumId="13" w15:restartNumberingAfterBreak="0">
     <w:nsid w:val="4C0515A2"/>
     <w:multiLevelType w:val="multilevel"/>
     <w:tmpl w:val="664E3104"/>
@@ -10314,7 +10314,7 @@
       </w:pPr>
     </w:lvl>
   </w:abstractNum>
-  <w:abstractNum w:abstractNumId="14">
+  <w:abstractNum w:abstractNumId="14" w15:restartNumberingAfterBreak="0">
     <w:nsid w:val="4CF05210"/>
     <w:multiLevelType w:val="multilevel"/>
     <w:tmpl w:val="0807001F"/>
@@ -10400,7 +10400,7 @@
       </w:pPr>
     </w:lvl>
   </w:abstractNum>
-  <w:abstractNum w:abstractNumId="15">
+  <w:abstractNum w:abstractNumId="15" w15:restartNumberingAfterBreak="0">
     <w:nsid w:val="4ECB013F"/>
     <w:multiLevelType w:val="multilevel"/>
     <w:tmpl w:val="0807001F"/>
@@ -10486,7 +10486,7 @@
       </w:pPr>
     </w:lvl>
   </w:abstractNum>
-  <w:abstractNum w:abstractNumId="16">
+  <w:abstractNum w:abstractNumId="16" w15:restartNumberingAfterBreak="0">
     <w:nsid w:val="504A69B2"/>
     <w:multiLevelType w:val="multilevel"/>
     <w:tmpl w:val="D7405F06"/>
@@ -10572,7 +10572,7 @@
       </w:pPr>
     </w:lvl>
   </w:abstractNum>
-  <w:abstractNum w:abstractNumId="17">
+  <w:abstractNum w:abstractNumId="17" w15:restartNumberingAfterBreak="0">
     <w:nsid w:val="59BA76BE"/>
     <w:multiLevelType w:val="hybridMultilevel"/>
     <w:tmpl w:val="4EC08B22"/>
@@ -10685,7 +10685,7 @@
       </w:rPr>
     </w:lvl>
   </w:abstractNum>
-  <w:abstractNum w:abstractNumId="18">
+  <w:abstractNum w:abstractNumId="18" w15:restartNumberingAfterBreak="0">
     <w:nsid w:val="67864A44"/>
     <w:multiLevelType w:val="hybridMultilevel"/>
     <w:tmpl w:val="B13E145E"/>
@@ -10771,7 +10771,7 @@
       </w:pPr>
     </w:lvl>
   </w:abstractNum>
-  <w:abstractNum w:abstractNumId="19">
+  <w:abstractNum w:abstractNumId="19" w15:restartNumberingAfterBreak="0">
     <w:nsid w:val="706E6EF7"/>
     <w:multiLevelType w:val="multilevel"/>
     <w:tmpl w:val="0807001F"/>
@@ -10857,7 +10857,7 @@
       </w:pPr>
     </w:lvl>
   </w:abstractNum>
-  <w:abstractNum w:abstractNumId="20">
+  <w:abstractNum w:abstractNumId="20" w15:restartNumberingAfterBreak="0">
     <w:nsid w:val="710C389D"/>
     <w:multiLevelType w:val="multilevel"/>
     <w:tmpl w:val="0807001F"/>
@@ -10943,7 +10943,7 @@
       </w:pPr>
     </w:lvl>
   </w:abstractNum>
-  <w:abstractNum w:abstractNumId="21">
+  <w:abstractNum w:abstractNumId="21" w15:restartNumberingAfterBreak="0">
     <w:nsid w:val="72BE2F5D"/>
     <w:multiLevelType w:val="hybridMultilevel"/>
     <w:tmpl w:val="D20E1AC6"/>
@@ -11029,7 +11029,7 @@
       </w:pPr>
     </w:lvl>
   </w:abstractNum>
-  <w:abstractNum w:abstractNumId="22">
+  <w:abstractNum w:abstractNumId="22" w15:restartNumberingAfterBreak="0">
     <w:nsid w:val="72D76C11"/>
     <w:multiLevelType w:val="hybridMultilevel"/>
     <w:tmpl w:val="26CA8A26"/>
@@ -11115,7 +11115,7 @@
       </w:pPr>
     </w:lvl>
   </w:abstractNum>
-  <w:abstractNum w:abstractNumId="23">
+  <w:abstractNum w:abstractNumId="23" w15:restartNumberingAfterBreak="0">
     <w:nsid w:val="73567AB7"/>
     <w:multiLevelType w:val="hybridMultilevel"/>
     <w:tmpl w:val="1D9AF9BE"/>
@@ -11201,7 +11201,7 @@
       </w:pPr>
     </w:lvl>
   </w:abstractNum>
-  <w:abstractNum w:abstractNumId="24">
+  <w:abstractNum w:abstractNumId="24" w15:restartNumberingAfterBreak="0">
     <w:nsid w:val="77F427AF"/>
     <w:multiLevelType w:val="multilevel"/>
     <w:tmpl w:val="0807001F"/>
@@ -11287,7 +11287,7 @@
       </w:pPr>
     </w:lvl>
   </w:abstractNum>
-  <w:abstractNum w:abstractNumId="25">
+  <w:abstractNum w:abstractNumId="25" w15:restartNumberingAfterBreak="0">
     <w:nsid w:val="7E874C88"/>
     <w:multiLevelType w:val="multilevel"/>
     <w:tmpl w:val="0807001F"/>
@@ -11373,7 +11373,7 @@
       </w:pPr>
     </w:lvl>
   </w:abstractNum>
-  <w:abstractNum w:abstractNumId="26">
+  <w:abstractNum w:abstractNumId="26" w15:restartNumberingAfterBreak="0">
     <w:nsid w:val="7FD27572"/>
     <w:multiLevelType w:val="multilevel"/>
     <w:tmpl w:val="0807001F"/>
@@ -11604,7 +11604,7 @@
 </file>
 
 <file path=word/styles.xml><?xml version="1.0" encoding="utf-8"?>
-<w:styles xmlns:mc="http://schemas.openxmlformats.org/markup-compatibility/2006" xmlns:r="http://schemas.openxmlformats.org/officeDocument/2006/relationships" xmlns:w="http://schemas.openxmlformats.org/wordprocessingml/2006/main" xmlns:w14="http://schemas.microsoft.com/office/word/2010/wordml" mc:Ignorable="w14">
+<w:styles xmlns:mc="http://schemas.openxmlformats.org/markup-compatibility/2006" xmlns:r="http://schemas.openxmlformats.org/officeDocument/2006/relationships" xmlns:w="http://schemas.openxmlformats.org/wordprocessingml/2006/main" xmlns:w14="http://schemas.microsoft.com/office/word/2010/wordml" xmlns:w15="http://schemas.microsoft.com/office/word/2012/wordml" mc:Ignorable="w14 w15">
   <w:docDefaults>
     <w:rPrDefault>
       <w:rPr>
@@ -11620,728 +11620,378 @@
       </w:pPr>
     </w:pPrDefault>
   </w:docDefaults>
-  <w:latentStyles w:defLockedState="0" w:defUIPriority="99" w:defSemiHidden="1" w:defUnhideWhenUsed="1" w:defQFormat="0" w:count="267">
-    <w:lsdException w:name="Normal" w:semiHidden="0" w:uiPriority="0" w:unhideWhenUsed="0" w:qFormat="1"/>
-    <w:lsdException w:name="heading 1" w:semiHidden="0" w:uiPriority="9" w:unhideWhenUsed="0" w:qFormat="1"/>
-    <w:lsdException w:name="heading 2" w:uiPriority="9" w:qFormat="1"/>
-    <w:lsdException w:name="heading 3" w:uiPriority="9" w:qFormat="1"/>
-    <w:lsdException w:name="heading 4" w:uiPriority="9" w:qFormat="1"/>
-    <w:lsdException w:name="heading 5" w:uiPriority="9" w:qFormat="1"/>
-    <w:lsdException w:name="heading 6" w:uiPriority="9" w:qFormat="1"/>
-    <w:lsdException w:name="heading 7" w:uiPriority="9" w:qFormat="1"/>
-    <w:lsdException w:name="heading 8" w:uiPriority="9" w:qFormat="1"/>
-    <w:lsdException w:name="heading 9" w:uiPriority="9" w:qFormat="1"/>
-    <w:lsdException w:name="toc 1" w:uiPriority="39"/>
-    <w:lsdException w:name="toc 2" w:uiPriority="39"/>
-    <w:lsdException w:name="toc 3" w:uiPriority="39"/>
-    <w:lsdException w:name="toc 4" w:uiPriority="39"/>
-    <w:lsdException w:name="toc 5" w:uiPriority="39"/>
-    <w:lsdException w:name="toc 6" w:uiPriority="39"/>
-    <w:lsdException w:name="toc 7" w:uiPriority="39"/>
-    <w:lsdException w:name="toc 8" w:uiPriority="39"/>
-    <w:lsdException w:name="toc 9" w:uiPriority="39"/>
-    <w:lsdException w:name="header" w:uiPriority="0"/>
-    <w:lsdException w:name="caption" w:uiPriority="35" w:qFormat="1"/>
-    <w:lsdException w:name="Title" w:semiHidden="0" w:uiPriority="10" w:unhideWhenUsed="0" w:qFormat="1"/>
-    <w:lsdException w:name="Default Paragraph Font" w:uiPriority="1"/>
-    <w:lsdException w:name="Subtitle" w:semiHidden="0" w:uiPriority="11" w:unhideWhenUsed="0" w:qFormat="1"/>
-    <w:lsdException w:name="Strong" w:semiHidden="0" w:uiPriority="22" w:unhideWhenUsed="0" w:qFormat="1"/>
-    <w:lsdException w:name="Emphasis" w:semiHidden="0" w:uiPriority="20" w:unhideWhenUsed="0" w:qFormat="1"/>
-    <w:lsdException w:name="Table Grid" w:semiHidden="0" w:uiPriority="39" w:unhideWhenUsed="0"/>
-    <w:lsdException w:name="Placeholder Text" w:unhideWhenUsed="0"/>
-    <w:lsdException w:name="No Spacing" w:semiHidden="0" w:uiPriority="1" w:unhideWhenUsed="0" w:qFormat="1"/>
-    <w:lsdException w:name="Light Shading" w:semiHidden="0" w:uiPriority="60" w:unhideWhenUsed="0"/>
-    <w:lsdException w:name="Light List" w:semiHidden="0" w:uiPriority="61" w:unhideWhenUsed="0"/>
-    <w:lsdException w:name="Light Grid" w:semiHidden="0" w:uiPriority="62" w:unhideWhenUsed="0"/>
-    <w:lsdException w:name="Medium Shading 1" w:semiHidden="0" w:uiPriority="63" w:unhideWhenUsed="0"/>
-    <w:lsdException w:name="Medium Shading 2" w:semiHidden="0" w:uiPriority="64" w:unhideWhenUsed="0"/>
-    <w:lsdException w:name="Medium List 1" w:semiHidden="0" w:uiPriority="65" w:unhideWhenUsed="0"/>
-    <w:lsdException w:name="Medium List 2" w:semiHidden="0" w:uiPriority="66" w:unhideWhenUsed="0"/>
-    <w:lsdException w:name="Medium Grid 1" w:semiHidden="0" w:uiPriority="67" w:unhideWhenUsed="0"/>
-    <w:lsdException w:name="Medium Grid 2" w:semiHidden="0" w:uiPriority="68" w:unhideWhenUsed="0"/>
-    <w:lsdException w:name="Medium Grid 3" w:semiHidden="0" w:uiPriority="69" w:unhideWhenUsed="0"/>
-    <w:lsdException w:name="Dark List" w:semiHidden="0" w:uiPriority="70" w:unhideWhenUsed="0"/>
-    <w:lsdException w:name="Colorful Shading" w:semiHidden="0" w:uiPriority="71" w:unhideWhenUsed="0"/>
-    <w:lsdException w:name="Colorful List" w:semiHidden="0" w:uiPriority="72" w:unhideWhenUsed="0"/>
-    <w:lsdException w:name="Colorful Grid" w:semiHidden="0" w:uiPriority="73" w:unhideWhenUsed="0"/>
-    <w:lsdException w:name="Light Shading Accent 1" w:semiHidden="0" w:uiPriority="60" w:unhideWhenUsed="0"/>
-    <w:lsdException w:name="Light List Accent 1" w:semiHidden="0" w:uiPriority="61" w:unhideWhenUsed="0"/>
-    <w:lsdException w:name="Light Grid Accent 1" w:semiHidden="0" w:uiPriority="62" w:unhideWhenUsed="0"/>
-    <w:lsdException w:name="Medium Shading 1 Accent 1" w:semiHidden="0" w:uiPriority="63" w:unhideWhenUsed="0"/>
-    <w:lsdException w:name="Medium Shading 2 Accent 1" w:semiHidden="0" w:uiPriority="64" w:unhideWhenUsed="0"/>
-    <w:lsdException w:name="Medium List 1 Accent 1" w:semiHidden="0" w:uiPriority="65" w:unhideWhenUsed="0"/>
-    <w:lsdException w:name="Revision" w:unhideWhenUsed="0"/>
-    <w:lsdException w:name="List Paragraph" w:semiHidden="0" w:uiPriority="34" w:unhideWhenUsed="0" w:qFormat="1"/>
-    <w:lsdException w:name="Quote" w:semiHidden="0" w:uiPriority="29" w:unhideWhenUsed="0" w:qFormat="1"/>
-    <w:lsdException w:name="Intense Quote" w:semiHidden="0" w:uiPriority="30" w:unhideWhenUsed="0" w:qFormat="1"/>
-    <w:lsdException w:name="Medium List 2 Accent 1" w:semiHidden="0" w:uiPriority="66" w:unhideWhenUsed="0"/>
-    <w:lsdException w:name="Medium Grid 1 Accent 1" w:semiHidden="0" w:uiPriority="67" w:unhideWhenUsed="0"/>
-    <w:lsdException w:name="Medium Grid 2 Accent 1" w:semiHidden="0" w:uiPriority="68" w:unhideWhenUsed="0"/>
-    <w:lsdException w:name="Medium Grid 3 Accent 1" w:semiHidden="0" w:uiPriority="69" w:unhideWhenUsed="0"/>
-    <w:lsdException w:name="Dark List Accent 1" w:semiHidden="0" w:uiPriority="70" w:unhideWhenUsed="0"/>
-    <w:lsdException w:name="Colorful Shading Accent 1" w:semiHidden="0" w:uiPriority="71" w:unhideWhenUsed="0"/>
-    <w:lsdException w:name="Colorful List Accent 1" w:semiHidden="0" w:uiPriority="72" w:unhideWhenUsed="0"/>
-    <w:lsdException w:name="Colorful Grid Accent 1" w:semiHidden="0" w:uiPriority="73" w:unhideWhenUsed="0"/>
-    <w:lsdException w:name="Light Shading Accent 2" w:semiHidden="0" w:uiPriority="60" w:unhideWhenUsed="0"/>
-    <w:lsdException w:name="Light List Accent 2" w:semiHidden="0" w:uiPriority="61" w:unhideWhenUsed="0"/>
-    <w:lsdException w:name="Light Grid Accent 2" w:semiHidden="0" w:uiPriority="62" w:unhideWhenUsed="0"/>
-    <w:lsdException w:name="Medium Shading 1 Accent 2" w:semiHidden="0" w:uiPriority="63" w:unhideWhenUsed="0"/>
-    <w:lsdException w:name="Medium Shading 2 Accent 2" w:semiHidden="0" w:uiPriority="64" w:unhideWhenUsed="0"/>
-    <w:lsdException w:name="Medium List 1 Accent 2" w:semiHidden="0" w:uiPriority="65" w:unhideWhenUsed="0"/>
-    <w:lsdException w:name="Medium List 2 Accent 2" w:semiHidden="0" w:uiPriority="66" w:unhideWhenUsed="0"/>
-    <w:lsdException w:name="Medium Grid 1 Accent 2" w:semiHidden="0" w:uiPriority="67" w:unhideWhenUsed="0"/>
-    <w:lsdException w:name="Medium Grid 2 Accent 2" w:semiHidden="0" w:uiPriority="68" w:unhideWhenUsed="0"/>
-    <w:lsdException w:name="Medium Grid 3 Accent 2" w:semiHidden="0" w:uiPriority="69" w:unhideWhenUsed="0"/>
-    <w:lsdException w:name="Dark List Accent 2" w:semiHidden="0" w:uiPriority="70" w:unhideWhenUsed="0"/>
-    <w:lsdException w:name="Colorful Shading Accent 2" w:semiHidden="0" w:uiPriority="71" w:unhideWhenUsed="0"/>
-    <w:lsdException w:name="Colorful List Accent 2" w:semiHidden="0" w:uiPriority="72" w:unhideWhenUsed="0"/>
-    <w:lsdException w:name="Colorful Grid Accent 2" w:semiHidden="0" w:uiPriority="73" w:unhideWhenUsed="0"/>
-    <w:lsdException w:name="Light Shading Accent 3" w:semiHidden="0" w:uiPriority="60" w:unhideWhenUsed="0"/>
-    <w:lsdException w:name="Light List Accent 3" w:semiHidden="0" w:uiPriority="61" w:unhideWhenUsed="0"/>
-    <w:lsdException w:name="Light Grid Accent 3" w:semiHidden="0" w:uiPriority="62" w:unhideWhenUsed="0"/>
-    <w:lsdException w:name="Medium Shading 1 Accent 3" w:semiHidden="0" w:uiPriority="63" w:unhideWhenUsed="0"/>
-    <w:lsdException w:name="Medium Shading 2 Accent 3" w:semiHidden="0" w:uiPriority="64" w:unhideWhenUsed="0"/>
-    <w:lsdException w:name="Medium List 1 Accent 3" w:semiHidden="0" w:uiPriority="65" w:unhideWhenUsed="0"/>
-    <w:lsdException w:name="Medium List 2 Accent 3" w:semiHidden="0" w:uiPriority="66" w:unhideWhenUsed="0"/>
-    <w:lsdException w:name="Medium Grid 1 Accent 3" w:semiHidden="0" w:uiPriority="67" w:unhideWhenUsed="0"/>
-    <w:lsdException w:name="Medium Grid 2 Accent 3" w:semiHidden="0" w:uiPriority="68" w:unhideWhenUsed="0"/>
-    <w:lsdException w:name="Medium Grid 3 Accent 3" w:semiHidden="0" w:uiPriority="69" w:unhideWhenUsed="0"/>
-    <w:lsdException w:name="Dark List Accent 3" w:semiHidden="0" w:uiPriority="70" w:unhideWhenUsed="0"/>
-    <w:lsdException w:name="Colorful Shading Accent 3" w:semiHidden="0" w:uiPriority="71" w:unhideWhenUsed="0"/>
-    <w:lsdException w:name="Colorful List Accent 3" w:semiHidden="0" w:uiPriority="72" w:unhideWhenUsed="0"/>
-    <w:lsdException w:name="Colorful Grid Accent 3" w:semiHidden="0" w:uiPriority="73" w:unhideWhenUsed="0"/>
-    <w:lsdException w:name="Light Shading Accent 4" w:semiHidden="0" w:uiPriority="60" w:unhideWhenUsed="0"/>
-    <w:lsdException w:name="Light List Accent 4" w:semiHidden="0" w:uiPriority="61" w:unhideWhenUsed="0"/>
-    <w:lsdException w:name="Light Grid Accent 4" w:semiHidden="0" w:uiPriority="62" w:unhideWhenUsed="0"/>
-    <w:lsdException w:name="Medium Shading 1 Accent 4" w:semiHidden="0" w:uiPriority="63" w:unhideWhenUsed="0"/>
-    <w:lsdException w:name="Medium Shading 2 Accent 4" w:semiHidden="0" w:uiPriority="64" w:unhideWhenUsed="0"/>
-    <w:lsdException w:name="Medium List 1 Accent 4" w:semiHidden="0" w:uiPriority="65" w:unhideWhenUsed="0"/>
-    <w:lsdException w:name="Medium List 2 Accent 4" w:semiHidden="0" w:uiPriority="66" w:unhideWhenUsed="0"/>
-    <w:lsdException w:name="Medium Grid 1 Accent 4" w:semiHidden="0" w:uiPriority="67" w:unhideWhenUsed="0"/>
-    <w:lsdException w:name="Medium Grid 2 Accent 4" w:semiHidden="0" w:uiPriority="68" w:unhideWhenUsed="0"/>
-    <w:lsdException w:name="Medium Grid 3 Accent 4" w:semiHidden="0" w:uiPriority="69" w:unhideWhenUsed="0"/>
-    <w:lsdException w:name="Dark List Accent 4" w:semiHidden="0" w:uiPriority="70" w:unhideWhenUsed="0"/>
-    <w:lsdException w:name="Colorful Shading Accent 4" w:semiHidden="0" w:uiPriority="71" w:unhideWhenUsed="0"/>
-    <w:lsdException w:name="Colorful List Accent 4" w:semiHidden="0" w:uiPriority="72" w:unhideWhenUsed="0"/>
-    <w:lsdException w:name="Colorful Grid Accent 4" w:semiHidden="0" w:uiPriority="73" w:unhideWhenUsed="0"/>
-    <w:lsdException w:name="Light Shading Accent 5" w:semiHidden="0" w:uiPriority="60" w:unhideWhenUsed="0"/>
-    <w:lsdException w:name="Light List Accent 5" w:semiHidden="0" w:uiPriority="61" w:unhideWhenUsed="0"/>
-    <w:lsdException w:name="Light Grid Accent 5" w:semiHidden="0" w:uiPriority="62" w:unhideWhenUsed="0"/>
-    <w:lsdException w:name="Medium Shading 1 Accent 5" w:semiHidden="0" w:uiPriority="63" w:unhideWhenUsed="0"/>
-    <w:lsdException w:name="Medium Shading 2 Accent 5" w:semiHidden="0" w:uiPriority="64" w:unhideWhenUsed="0"/>
-    <w:lsdException w:name="Medium List 1 Accent 5" w:semiHidden="0" w:uiPriority="65" w:unhideWhenUsed="0"/>
-    <w:lsdException w:name="Medium List 2 Accent 5" w:semiHidden="0" w:uiPriority="66" w:unhideWhenUsed="0"/>
-    <w:lsdException w:name="Medium Grid 1 Accent 5" w:semiHidden="0" w:uiPriority="67" w:unhideWhenUsed="0"/>
-    <w:lsdException w:name="Medium Grid 2 Accent 5" w:semiHidden="0" w:uiPriority="68" w:unhideWhenUsed="0"/>
-    <w:lsdException w:name="Medium Grid 3 Accent 5" w:semiHidden="0" w:uiPriority="69" w:unhideWhenUsed="0"/>
-    <w:lsdException w:name="Dark List Accent 5" w:semiHidden="0" w:uiPriority="70" w:unhideWhenUsed="0"/>
-    <w:lsdException w:name="Colorful Shading Accent 5" w:semiHidden="0" w:uiPriority="71" w:unhideWhenUsed="0"/>
-    <w:lsdException w:name="Colorful List Accent 5" w:semiHidden="0" w:uiPriority="72" w:unhideWhenUsed="0"/>
-    <w:lsdException w:name="Colorful Grid Accent 5" w:semiHidden="0" w:uiPriority="73" w:unhideWhenUsed="0"/>
-    <w:lsdException w:name="Light Shading Accent 6" w:semiHidden="0" w:uiPriority="60" w:unhideWhenUsed="0"/>
-    <w:lsdException w:name="Light List Accent 6" w:semiHidden="0" w:uiPriority="61" w:unhideWhenUsed="0"/>
-    <w:lsdException w:name="Light Grid Accent 6" w:semiHidden="0" w:uiPriority="62" w:unhideWhenUsed="0"/>
-    <w:lsdException w:name="Medium Shading 1 Accent 6" w:semiHidden="0" w:uiPriority="63" w:unhideWhenUsed="0"/>
-    <w:lsdException w:name="Medium Shading 2 Accent 6" w:semiHidden="0" w:uiPriority="64" w:unhideWhenUsed="0"/>
-    <w:lsdException w:name="Medium List 1 Accent 6" w:semiHidden="0" w:uiPriority="65" w:unhideWhenUsed="0"/>
-    <w:lsdException w:name="Medium List 2 Accent 6" w:semiHidden="0" w:uiPriority="66" w:unhideWhenUsed="0"/>
-    <w:lsdException w:name="Medium Grid 1 Accent 6" w:semiHidden="0" w:uiPriority="67" w:unhideWhenUsed="0"/>
-    <w:lsdException w:name="Medium Grid 2 Accent 6" w:semiHidden="0" w:uiPriority="68" w:unhideWhenUsed="0"/>
-    <w:lsdException w:name="Medium Grid 3 Accent 6" w:semiHidden="0" w:uiPriority="69" w:unhideWhenUsed="0"/>
-    <w:lsdException w:name="Dark List Accent 6" w:semiHidden="0" w:uiPriority="70" w:unhideWhenUsed="0"/>
-    <w:lsdException w:name="Colorful Shading Accent 6" w:semiHidden="0" w:uiPriority="71" w:unhideWhenUsed="0"/>
-    <w:lsdException w:name="Colorful List Accent 6" w:semiHidden="0" w:uiPriority="72" w:unhideWhenUsed="0"/>
-    <w:lsdException w:name="Colorful Grid Accent 6" w:semiHidden="0" w:uiPriority="73" w:unhideWhenUsed="0"/>
-    <w:lsdException w:name="Subtle Emphasis" w:semiHidden="0" w:uiPriority="19" w:unhideWhenUsed="0" w:qFormat="1"/>
-    <w:lsdException w:name="Intense Emphasis" w:semiHidden="0" w:uiPriority="21" w:unhideWhenUsed="0" w:qFormat="1"/>
-    <w:lsdException w:name="Subtle Reference" w:semiHidden="0" w:uiPriority="31" w:unhideWhenUsed="0" w:qFormat="1"/>
-    <w:lsdException w:name="Intense Reference" w:semiHidden="0" w:uiPriority="32" w:unhideWhenUsed="0" w:qFormat="1"/>
-    <w:lsdException w:name="Book Title" w:semiHidden="0" w:uiPriority="33" w:unhideWhenUsed="0" w:qFormat="1"/>
-    <w:lsdException w:name="Bibliography" w:uiPriority="37"/>
-    <w:lsdException w:name="TOC Heading" w:uiPriority="39" w:qFormat="1"/>
-  </w:latentStyles>
-  <w:style w:type="paragraph" w:default="1" w:styleId="Standard">
-    <w:name w:val="Normal"/>
-    <w:qFormat/>
-    <w:rsid w:val="00DA0FFC"/>
-    <w:pPr>
-      <w:spacing w:after="0" w:line="240" w:lineRule="auto"/>
-    </w:pPr>
-    <w:rPr>
-      <w:rFonts w:ascii="Arial" w:eastAsia="Times New Roman" w:hAnsi="Arial" w:cs="Times New Roman"/>
-      <w:sz w:val="20"/>
-      <w:szCs w:val="24"/>
-      <w:lang w:val="de-DE" w:eastAsia="de-DE"/>
-    </w:rPr>
-  </w:style>
-  <w:style w:type="paragraph" w:styleId="berschrift1">
-    <w:name w:val="heading 1"/>
-    <w:basedOn w:val="berschrift2"/>
-    <w:next w:val="Standard"/>
-    <w:link w:val="berschrift1Zchn"/>
-    <w:uiPriority w:val="9"/>
-    <w:qFormat/>
-    <w:rsid w:val="00922F58"/>
-    <w:pPr>
-      <w:pageBreakBefore/>
-      <w:numPr>
-        <w:ilvl w:val="0"/>
-        <w:numId w:val="27"/>
-      </w:numPr>
-      <w:outlineLvl w:val="0"/>
-    </w:pPr>
-    <w:rPr>
-      <w:color w:val="365F91" w:themeColor="accent1" w:themeShade="BF"/>
-      <w:sz w:val="28"/>
-    </w:rPr>
-  </w:style>
-  <w:style w:type="paragraph" w:styleId="berschrift2">
-    <w:name w:val="heading 2"/>
-    <w:basedOn w:val="berschrift3"/>
-    <w:next w:val="Standard"/>
-    <w:link w:val="berschrift2Zchn"/>
-    <w:uiPriority w:val="9"/>
-    <w:unhideWhenUsed/>
-    <w:qFormat/>
-    <w:rsid w:val="009B7EA6"/>
-    <w:pPr>
-      <w:numPr>
-        <w:ilvl w:val="1"/>
-        <w:numId w:val="26"/>
-      </w:numPr>
-      <w:ind w:left="1701" w:hanging="850"/>
-      <w:outlineLvl w:val="1"/>
-    </w:pPr>
-    <w:rPr>
-      <w:sz w:val="26"/>
-      <w:szCs w:val="26"/>
-    </w:rPr>
-  </w:style>
-  <w:style w:type="paragraph" w:styleId="berschrift3">
-    <w:name w:val="heading 3"/>
-    <w:basedOn w:val="Standard"/>
-    <w:next w:val="Standard"/>
-    <w:link w:val="berschrift3Zchn"/>
-    <w:uiPriority w:val="9"/>
-    <w:unhideWhenUsed/>
-    <w:qFormat/>
-    <w:rsid w:val="009B7EA6"/>
-    <w:pPr>
-      <w:keepNext/>
-      <w:keepLines/>
-      <w:numPr>
-        <w:ilvl w:val="2"/>
-        <w:numId w:val="14"/>
-      </w:numPr>
-      <w:spacing w:before="200"/>
-      <w:ind w:left="1560" w:hanging="840"/>
-      <w:outlineLvl w:val="2"/>
-    </w:pPr>
-    <w:rPr>
-      <w:rFonts w:asciiTheme="majorHAnsi" w:eastAsiaTheme="majorEastAsia" w:hAnsiTheme="majorHAnsi" w:cstheme="majorBidi"/>
-      <w:b/>
-      <w:bCs/>
-      <w:color w:val="4F81BD" w:themeColor="accent1"/>
-      <w:sz w:val="24"/>
-      <w:lang w:val="de-CH"/>
-    </w:rPr>
-  </w:style>
-  <w:style w:type="character" w:default="1" w:styleId="Absatz-Standardschriftart">
-    <w:name w:val="Default Paragraph Font"/>
-    <w:uiPriority w:val="1"/>
-    <w:semiHidden/>
-    <w:unhideWhenUsed/>
-  </w:style>
-  <w:style w:type="table" w:default="1" w:styleId="NormaleTabelle">
-    <w:name w:val="Normal Table"/>
-    <w:uiPriority w:val="99"/>
-    <w:semiHidden/>
-    <w:unhideWhenUsed/>
-    <w:tblPr>
-      <w:tblInd w:w="0" w:type="dxa"/>
-      <w:tblCellMar>
-        <w:top w:w="0" w:type="dxa"/>
-        <w:left w:w="108" w:type="dxa"/>
-        <w:bottom w:w="0" w:type="dxa"/>
-        <w:right w:w="108" w:type="dxa"/>
-      </w:tblCellMar>
-    </w:tblPr>
-  </w:style>
-  <w:style w:type="numbering" w:default="1" w:styleId="KeineListe">
-    <w:name w:val="No List"/>
-    <w:uiPriority w:val="99"/>
-    <w:semiHidden/>
-    <w:unhideWhenUsed/>
-  </w:style>
-  <w:style w:type="paragraph" w:styleId="Kopfzeile">
-    <w:name w:val="header"/>
-    <w:basedOn w:val="Standard"/>
-    <w:link w:val="KopfzeileZchn"/>
-    <w:unhideWhenUsed/>
-    <w:rsid w:val="00DA0FFC"/>
-    <w:pPr>
-      <w:tabs>
-        <w:tab w:val="center" w:pos="4536"/>
-        <w:tab w:val="right" w:pos="9072"/>
-      </w:tabs>
-    </w:pPr>
-  </w:style>
-  <w:style w:type="character" w:customStyle="1" w:styleId="KopfzeileZchn">
-    <w:name w:val="Kopfzeile Zchn"/>
-    <w:basedOn w:val="Absatz-Standardschriftart"/>
-    <w:link w:val="Kopfzeile"/>
-    <w:rsid w:val="00DA0FFC"/>
-  </w:style>
-  <w:style w:type="paragraph" w:styleId="Fuzeile">
-    <w:name w:val="footer"/>
-    <w:basedOn w:val="Standard"/>
-    <w:link w:val="FuzeileZchn"/>
-    <w:uiPriority w:val="99"/>
-    <w:unhideWhenUsed/>
-    <w:rsid w:val="00DA0FFC"/>
-    <w:pPr>
-      <w:tabs>
-        <w:tab w:val="center" w:pos="4536"/>
-        <w:tab w:val="right" w:pos="9072"/>
-      </w:tabs>
-    </w:pPr>
-  </w:style>
-  <w:style w:type="character" w:customStyle="1" w:styleId="FuzeileZchn">
-    <w:name w:val="Fußzeile Zchn"/>
-    <w:basedOn w:val="Absatz-Standardschriftart"/>
-    <w:link w:val="Fuzeile"/>
-    <w:uiPriority w:val="99"/>
-    <w:rsid w:val="00DA0FFC"/>
-  </w:style>
-  <w:style w:type="paragraph" w:styleId="Sprechblasentext">
-    <w:name w:val="Balloon Text"/>
-    <w:basedOn w:val="Standard"/>
-    <w:link w:val="SprechblasentextZchn"/>
-    <w:uiPriority w:val="99"/>
-    <w:semiHidden/>
-    <w:unhideWhenUsed/>
-    <w:rsid w:val="00DA0FFC"/>
-    <w:rPr>
-      <w:rFonts w:ascii="Tahoma" w:hAnsi="Tahoma" w:cs="Tahoma"/>
-      <w:sz w:val="16"/>
-      <w:szCs w:val="16"/>
-    </w:rPr>
-  </w:style>
-  <w:style w:type="character" w:customStyle="1" w:styleId="SprechblasentextZchn">
-    <w:name w:val="Sprechblasentext Zchn"/>
-    <w:basedOn w:val="Absatz-Standardschriftart"/>
-    <w:link w:val="Sprechblasentext"/>
-    <w:uiPriority w:val="99"/>
-    <w:semiHidden/>
-    <w:rsid w:val="00DA0FFC"/>
-    <w:rPr>
-      <w:rFonts w:ascii="Tahoma" w:eastAsia="Times New Roman" w:hAnsi="Tahoma" w:cs="Tahoma"/>
-      <w:sz w:val="16"/>
-      <w:szCs w:val="16"/>
-      <w:lang w:val="de-DE" w:eastAsia="de-DE"/>
-    </w:rPr>
-  </w:style>
-  <w:style w:type="character" w:customStyle="1" w:styleId="berschrift1Zchn">
-    <w:name w:val="Überschrift 1 Zchn"/>
-    <w:basedOn w:val="Absatz-Standardschriftart"/>
-    <w:link w:val="berschrift1"/>
-    <w:uiPriority w:val="9"/>
-    <w:rsid w:val="00922F58"/>
-    <w:rPr>
-      <w:rFonts w:asciiTheme="majorHAnsi" w:eastAsiaTheme="majorEastAsia" w:hAnsiTheme="majorHAnsi" w:cstheme="majorBidi"/>
-      <w:b/>
-      <w:bCs/>
-      <w:color w:val="365F91" w:themeColor="accent1" w:themeShade="BF"/>
-      <w:sz w:val="28"/>
-      <w:szCs w:val="26"/>
-      <w:lang w:eastAsia="de-DE"/>
-    </w:rPr>
-  </w:style>
-  <w:style w:type="paragraph" w:styleId="Inhaltsverzeichnisberschrift">
-    <w:name w:val="TOC Heading"/>
-    <w:basedOn w:val="berschrift1"/>
-    <w:next w:val="Standard"/>
-    <w:uiPriority w:val="39"/>
-    <w:unhideWhenUsed/>
-    <w:qFormat/>
-    <w:rsid w:val="00E65088"/>
-    <w:pPr>
-      <w:spacing w:line="276" w:lineRule="auto"/>
-      <w:outlineLvl w:val="9"/>
-    </w:pPr>
-    <w:rPr>
-      <w:lang w:eastAsia="de-CH"/>
-    </w:rPr>
-  </w:style>
-  <w:style w:type="table" w:styleId="Tabellenraster">
-    <w:name w:val="Table Grid"/>
-    <w:basedOn w:val="NormaleTabelle"/>
-    <w:uiPriority w:val="39"/>
-    <w:rsid w:val="00E65088"/>
-    <w:pPr>
-      <w:spacing w:after="0" w:line="240" w:lineRule="auto"/>
-    </w:pPr>
-    <w:tblPr>
-      <w:tblBorders>
-        <w:top w:val="single" w:sz="4" w:space="0" w:color="auto"/>
-        <w:left w:val="single" w:sz="4" w:space="0" w:color="auto"/>
-        <w:bottom w:val="single" w:sz="4" w:space="0" w:color="auto"/>
-        <w:right w:val="single" w:sz="4" w:space="0" w:color="auto"/>
-        <w:insideH w:val="single" w:sz="4" w:space="0" w:color="auto"/>
-        <w:insideV w:val="single" w:sz="4" w:space="0" w:color="auto"/>
-      </w:tblBorders>
-    </w:tblPr>
-  </w:style>
-  <w:style w:type="table" w:styleId="HelleSchattierung">
-    <w:name w:val="Light Shading"/>
-    <w:basedOn w:val="NormaleTabelle"/>
-    <w:uiPriority w:val="60"/>
-    <w:rsid w:val="00E65088"/>
-    <w:pPr>
-      <w:spacing w:after="0" w:line="240" w:lineRule="auto"/>
-    </w:pPr>
-    <w:rPr>
-      <w:color w:val="000000" w:themeColor="text1" w:themeShade="BF"/>
-    </w:rPr>
-    <w:tblPr>
-      <w:tblStyleRowBandSize w:val="1"/>
-      <w:tblStyleColBandSize w:val="1"/>
-      <w:tblBorders>
-        <w:top w:val="single" w:sz="8" w:space="0" w:color="000000" w:themeColor="text1"/>
-        <w:bottom w:val="single" w:sz="8" w:space="0" w:color="000000" w:themeColor="text1"/>
-      </w:tblBorders>
-    </w:tblPr>
-    <w:tblStylePr w:type="firstRow">
-      <w:pPr>
-        <w:spacing w:before="0" w:after="0" w:line="240" w:lineRule="auto"/>
-      </w:pPr>
-      <w:rPr>
-        <w:b/>
-        <w:bCs/>
-      </w:rPr>
-      <w:tblPr/>
-      <w:tcPr>
-        <w:tcBorders>
-          <w:top w:val="single" w:sz="8" w:space="0" w:color="000000" w:themeColor="text1"/>
-          <w:left w:val="nil"/>
-          <w:bottom w:val="single" w:sz="8" w:space="0" w:color="000000" w:themeColor="text1"/>
-          <w:right w:val="nil"/>
-          <w:insideH w:val="nil"/>
-          <w:insideV w:val="nil"/>
-        </w:tcBorders>
-      </w:tcPr>
-    </w:tblStylePr>
-    <w:tblStylePr w:type="lastRow">
-      <w:pPr>
-        <w:spacing w:before="0" w:after="0" w:line="240" w:lineRule="auto"/>
-      </w:pPr>
-      <w:rPr>
-        <w:b/>
-        <w:bCs/>
-      </w:rPr>
-      <w:tblPr/>
-      <w:tcPr>
-        <w:tcBorders>
-          <w:top w:val="single" w:sz="8" w:space="0" w:color="000000" w:themeColor="text1"/>
-          <w:left w:val="nil"/>
-          <w:bottom w:val="single" w:sz="8" w:space="0" w:color="000000" w:themeColor="text1"/>
-          <w:right w:val="nil"/>
-          <w:insideH w:val="nil"/>
-          <w:insideV w:val="nil"/>
-        </w:tcBorders>
-      </w:tcPr>
-    </w:tblStylePr>
-    <w:tblStylePr w:type="firstCol">
-      <w:rPr>
-        <w:b/>
-        <w:bCs/>
-      </w:rPr>
-    </w:tblStylePr>
-    <w:tblStylePr w:type="lastCol">
-      <w:rPr>
-        <w:b/>
-        <w:bCs/>
-      </w:rPr>
-    </w:tblStylePr>
-    <w:tblStylePr w:type="band1Vert">
-      <w:tblPr/>
-      <w:tcPr>
-        <w:tcBorders>
-          <w:left w:val="nil"/>
-          <w:right w:val="nil"/>
-          <w:insideH w:val="nil"/>
-          <w:insideV w:val="nil"/>
-        </w:tcBorders>
-        <w:shd w:val="clear" w:color="auto" w:fill="C0C0C0" w:themeFill="text1" w:themeFillTint="3F"/>
-      </w:tcPr>
-    </w:tblStylePr>
-    <w:tblStylePr w:type="band1Horz">
-      <w:tblPr/>
-      <w:tcPr>
-        <w:tcBorders>
-          <w:left w:val="nil"/>
-          <w:right w:val="nil"/>
-          <w:insideH w:val="nil"/>
-          <w:insideV w:val="nil"/>
-        </w:tcBorders>
-        <w:shd w:val="clear" w:color="auto" w:fill="C0C0C0" w:themeFill="text1" w:themeFillTint="3F"/>
-      </w:tcPr>
-    </w:tblStylePr>
-  </w:style>
-  <w:style w:type="paragraph" w:styleId="Listenabsatz">
-    <w:name w:val="List Paragraph"/>
-    <w:basedOn w:val="Standard"/>
-    <w:uiPriority w:val="34"/>
-    <w:qFormat/>
-    <w:rsid w:val="00ED026A"/>
-    <w:pPr>
-      <w:ind w:left="720"/>
-      <w:contextualSpacing/>
-    </w:pPr>
-  </w:style>
-  <w:style w:type="character" w:customStyle="1" w:styleId="berschrift2Zchn">
-    <w:name w:val="Überschrift 2 Zchn"/>
-    <w:basedOn w:val="Absatz-Standardschriftart"/>
-    <w:link w:val="berschrift2"/>
-    <w:uiPriority w:val="9"/>
-    <w:rsid w:val="009B7EA6"/>
-    <w:rPr>
-      <w:rFonts w:asciiTheme="majorHAnsi" w:eastAsiaTheme="majorEastAsia" w:hAnsiTheme="majorHAnsi" w:cstheme="majorBidi"/>
-      <w:b/>
-      <w:bCs/>
-      <w:color w:val="4F81BD" w:themeColor="accent1"/>
-      <w:sz w:val="26"/>
-      <w:szCs w:val="26"/>
-      <w:lang w:eastAsia="de-DE"/>
-    </w:rPr>
-  </w:style>
-  <w:style w:type="paragraph" w:styleId="Verzeichnis2">
-    <w:name w:val="toc 2"/>
-    <w:basedOn w:val="Standard"/>
-    <w:next w:val="Standard"/>
-    <w:autoRedefine/>
-    <w:uiPriority w:val="39"/>
-    <w:unhideWhenUsed/>
-    <w:rsid w:val="007768D4"/>
-    <w:pPr>
-      <w:tabs>
-        <w:tab w:val="right" w:leader="dot" w:pos="9062"/>
-      </w:tabs>
-      <w:spacing w:after="100"/>
-      <w:ind w:left="200"/>
-    </w:pPr>
-  </w:style>
-  <w:style w:type="paragraph" w:styleId="Verzeichnis1">
-    <w:name w:val="toc 1"/>
-    <w:basedOn w:val="Standard"/>
-    <w:next w:val="Standard"/>
-    <w:autoRedefine/>
-    <w:uiPriority w:val="39"/>
-    <w:unhideWhenUsed/>
-    <w:rsid w:val="007768D4"/>
-    <w:pPr>
-      <w:spacing w:after="100"/>
-    </w:pPr>
-  </w:style>
-  <w:style w:type="character" w:styleId="Hyperlink">
-    <w:name w:val="Hyperlink"/>
-    <w:basedOn w:val="Absatz-Standardschriftart"/>
-    <w:uiPriority w:val="99"/>
-    <w:unhideWhenUsed/>
-    <w:rsid w:val="007768D4"/>
-    <w:rPr>
-      <w:color w:val="0000FF" w:themeColor="hyperlink"/>
-      <w:u w:val="single"/>
-    </w:rPr>
-  </w:style>
-  <w:style w:type="character" w:customStyle="1" w:styleId="berschrift3Zchn">
-    <w:name w:val="Überschrift 3 Zchn"/>
-    <w:basedOn w:val="Absatz-Standardschriftart"/>
-    <w:link w:val="berschrift3"/>
-    <w:uiPriority w:val="9"/>
-    <w:rsid w:val="009B7EA6"/>
-    <w:rPr>
-      <w:rFonts w:asciiTheme="majorHAnsi" w:eastAsiaTheme="majorEastAsia" w:hAnsiTheme="majorHAnsi" w:cstheme="majorBidi"/>
-      <w:b/>
-      <w:bCs/>
-      <w:color w:val="4F81BD" w:themeColor="accent1"/>
-      <w:sz w:val="24"/>
-      <w:szCs w:val="24"/>
-      <w:lang w:eastAsia="de-DE"/>
-    </w:rPr>
-  </w:style>
-  <w:style w:type="paragraph" w:styleId="Verzeichnis3">
-    <w:name w:val="toc 3"/>
-    <w:basedOn w:val="Standard"/>
-    <w:next w:val="Standard"/>
-    <w:autoRedefine/>
-    <w:uiPriority w:val="39"/>
-    <w:unhideWhenUsed/>
-    <w:rsid w:val="00D73845"/>
-    <w:pPr>
-      <w:spacing w:after="100"/>
-      <w:ind w:left="400"/>
-    </w:pPr>
-  </w:style>
-</w:styles>
-</file>
-
-<file path=word/stylesWithEffects.xml><?xml version="1.0" encoding="utf-8"?>
-<w:styles xmlns:wpc="http://schemas.microsoft.com/office/word/2010/wordprocessingCanvas" xmlns:mc="http://schemas.openxmlformats.org/markup-compatibility/2006" xmlns:o="urn:schemas-microsoft-com:office:office" xmlns:r="http://schemas.openxmlformats.org/officeDocument/2006/relationships" xmlns:m="http://schemas.openxmlformats.org/officeDocument/2006/math" xmlns:v="urn:schemas-microsoft-com:vml" xmlns:wp14="http://schemas.microsoft.com/office/word/2010/wordprocessingDrawing" xmlns:wp="http://schemas.openxmlformats.org/drawingml/2006/wordprocessingDrawing" xmlns:w10="urn:schemas-microsoft-com:office:word" xmlns:w="http://schemas.openxmlformats.org/wordprocessingml/2006/main" xmlns:w14="http://schemas.microsoft.com/office/word/2010/wordml" xmlns:wpg="http://schemas.microsoft.com/office/word/2010/wordprocessingGroup" xmlns:wpi="http://schemas.microsoft.com/office/word/2010/wordprocessingInk" xmlns:wne="http://schemas.microsoft.com/office/word/2006/wordml" xmlns:wps="http://schemas.microsoft.com/office/word/2010/wordprocessingShape" mc:Ignorable="w14 wp14">
-  <w:docDefaults>
-    <w:rPrDefault>
-      <w:rPr>
-        <w:rFonts w:asciiTheme="minorHAnsi" w:eastAsiaTheme="minorHAnsi" w:hAnsiTheme="minorHAnsi" w:cstheme="minorBidi"/>
-        <w:sz w:val="22"/>
-        <w:szCs w:val="22"/>
-        <w:lang w:val="de-CH" w:eastAsia="en-US" w:bidi="ar-SA"/>
-      </w:rPr>
-    </w:rPrDefault>
-    <w:pPrDefault>
-      <w:pPr>
-        <w:spacing w:after="200" w:line="276" w:lineRule="auto"/>
-      </w:pPr>
-    </w:pPrDefault>
-  </w:docDefaults>
-  <w:latentStyles w:defLockedState="0" w:defUIPriority="99" w:defSemiHidden="1" w:defUnhideWhenUsed="1" w:defQFormat="0" w:count="267">
-    <w:lsdException w:name="Normal" w:semiHidden="0" w:uiPriority="0" w:unhideWhenUsed="0" w:qFormat="1"/>
-    <w:lsdException w:name="heading 1" w:semiHidden="0" w:uiPriority="9" w:unhideWhenUsed="0" w:qFormat="1"/>
-    <w:lsdException w:name="heading 2" w:uiPriority="9" w:qFormat="1"/>
-    <w:lsdException w:name="heading 3" w:uiPriority="9" w:qFormat="1"/>
-    <w:lsdException w:name="heading 4" w:uiPriority="9" w:qFormat="1"/>
-    <w:lsdException w:name="heading 5" w:uiPriority="9" w:qFormat="1"/>
-    <w:lsdException w:name="heading 6" w:uiPriority="9" w:qFormat="1"/>
-    <w:lsdException w:name="heading 7" w:uiPriority="9" w:qFormat="1"/>
-    <w:lsdException w:name="heading 8" w:uiPriority="9" w:qFormat="1"/>
-    <w:lsdException w:name="heading 9" w:uiPriority="9" w:qFormat="1"/>
-    <w:lsdException w:name="toc 1" w:uiPriority="39"/>
-    <w:lsdException w:name="toc 2" w:uiPriority="39"/>
-    <w:lsdException w:name="toc 3" w:uiPriority="39"/>
-    <w:lsdException w:name="toc 4" w:uiPriority="39"/>
-    <w:lsdException w:name="toc 5" w:uiPriority="39"/>
-    <w:lsdException w:name="toc 6" w:uiPriority="39"/>
-    <w:lsdException w:name="toc 7" w:uiPriority="39"/>
-    <w:lsdException w:name="toc 8" w:uiPriority="39"/>
-    <w:lsdException w:name="toc 9" w:uiPriority="39"/>
-    <w:lsdException w:name="header" w:uiPriority="0"/>
-    <w:lsdException w:name="caption" w:uiPriority="35" w:qFormat="1"/>
-    <w:lsdException w:name="Title" w:semiHidden="0" w:uiPriority="10" w:unhideWhenUsed="0" w:qFormat="1"/>
-    <w:lsdException w:name="Default Paragraph Font" w:uiPriority="1"/>
-    <w:lsdException w:name="Subtitle" w:semiHidden="0" w:uiPriority="11" w:unhideWhenUsed="0" w:qFormat="1"/>
-    <w:lsdException w:name="Strong" w:semiHidden="0" w:uiPriority="22" w:unhideWhenUsed="0" w:qFormat="1"/>
-    <w:lsdException w:name="Emphasis" w:semiHidden="0" w:uiPriority="20" w:unhideWhenUsed="0" w:qFormat="1"/>
-    <w:lsdException w:name="Table Grid" w:semiHidden="0" w:uiPriority="39" w:unhideWhenUsed="0"/>
-    <w:lsdException w:name="Placeholder Text" w:unhideWhenUsed="0"/>
-    <w:lsdException w:name="No Spacing" w:semiHidden="0" w:uiPriority="1" w:unhideWhenUsed="0" w:qFormat="1"/>
-    <w:lsdException w:name="Light Shading" w:semiHidden="0" w:uiPriority="60" w:unhideWhenUsed="0"/>
-    <w:lsdException w:name="Light List" w:semiHidden="0" w:uiPriority="61" w:unhideWhenUsed="0"/>
-    <w:lsdException w:name="Light Grid" w:semiHidden="0" w:uiPriority="62" w:unhideWhenUsed="0"/>
-    <w:lsdException w:name="Medium Shading 1" w:semiHidden="0" w:uiPriority="63" w:unhideWhenUsed="0"/>
-    <w:lsdException w:name="Medium Shading 2" w:semiHidden="0" w:uiPriority="64" w:unhideWhenUsed="0"/>
-    <w:lsdException w:name="Medium List 1" w:semiHidden="0" w:uiPriority="65" w:unhideWhenUsed="0"/>
-    <w:lsdException w:name="Medium List 2" w:semiHidden="0" w:uiPriority="66" w:unhideWhenUsed="0"/>
-    <w:lsdException w:name="Medium Grid 1" w:semiHidden="0" w:uiPriority="67" w:unhideWhenUsed="0"/>
-    <w:lsdException w:name="Medium Grid 2" w:semiHidden="0" w:uiPriority="68" w:unhideWhenUsed="0"/>
-    <w:lsdException w:name="Medium Grid 3" w:semiHidden="0" w:uiPriority="69" w:unhideWhenUsed="0"/>
-    <w:lsdException w:name="Dark List" w:semiHidden="0" w:uiPriority="70" w:unhideWhenUsed="0"/>
-    <w:lsdException w:name="Colorful Shading" w:semiHidden="0" w:uiPriority="71" w:unhideWhenUsed="0"/>
-    <w:lsdException w:name="Colorful List" w:semiHidden="0" w:uiPriority="72" w:unhideWhenUsed="0"/>
-    <w:lsdException w:name="Colorful Grid" w:semiHidden="0" w:uiPriority="73" w:unhideWhenUsed="0"/>
-    <w:lsdException w:name="Light Shading Accent 1" w:semiHidden="0" w:uiPriority="60" w:unhideWhenUsed="0"/>
-    <w:lsdException w:name="Light List Accent 1" w:semiHidden="0" w:uiPriority="61" w:unhideWhenUsed="0"/>
-    <w:lsdException w:name="Light Grid Accent 1" w:semiHidden="0" w:uiPriority="62" w:unhideWhenUsed="0"/>
-    <w:lsdException w:name="Medium Shading 1 Accent 1" w:semiHidden="0" w:uiPriority="63" w:unhideWhenUsed="0"/>
-    <w:lsdException w:name="Medium Shading 2 Accent 1" w:semiHidden="0" w:uiPriority="64" w:unhideWhenUsed="0"/>
-    <w:lsdException w:name="Medium List 1 Accent 1" w:semiHidden="0" w:uiPriority="65" w:unhideWhenUsed="0"/>
-    <w:lsdException w:name="Revision" w:unhideWhenUsed="0"/>
-    <w:lsdException w:name="List Paragraph" w:semiHidden="0" w:uiPriority="34" w:unhideWhenUsed="0" w:qFormat="1"/>
-    <w:lsdException w:name="Quote" w:semiHidden="0" w:uiPriority="29" w:unhideWhenUsed="0" w:qFormat="1"/>
-    <w:lsdException w:name="Intense Quote" w:semiHidden="0" w:uiPriority="30" w:unhideWhenUsed="0" w:qFormat="1"/>
-    <w:lsdException w:name="Medium List 2 Accent 1" w:semiHidden="0" w:uiPriority="66" w:unhideWhenUsed="0"/>
-    <w:lsdException w:name="Medium Grid 1 Accent 1" w:semiHidden="0" w:uiPriority="67" w:unhideWhenUsed="0"/>
-    <w:lsdException w:name="Medium Grid 2 Accent 1" w:semiHidden="0" w:uiPriority="68" w:unhideWhenUsed="0"/>
-    <w:lsdException w:name="Medium Grid 3 Accent 1" w:semiHidden="0" w:uiPriority="69" w:unhideWhenUsed="0"/>
-    <w:lsdException w:name="Dark List Accent 1" w:semiHidden="0" w:uiPriority="70" w:unhideWhenUsed="0"/>
-    <w:lsdException w:name="Colorful Shading Accent 1" w:semiHidden="0" w:uiPriority="71" w:unhideWhenUsed="0"/>
-    <w:lsdException w:name="Colorful List Accent 1" w:semiHidden="0" w:uiPriority="72" w:unhideWhenUsed="0"/>
-    <w:lsdException w:name="Colorful Grid Accent 1" w:semiHidden="0" w:uiPriority="73" w:unhideWhenUsed="0"/>
-    <w:lsdException w:name="Light Shading Accent 2" w:semiHidden="0" w:uiPriority="60" w:unhideWhenUsed="0"/>
-    <w:lsdException w:name="Light List Accent 2" w:semiHidden="0" w:uiPriority="61" w:unhideWhenUsed="0"/>
-    <w:lsdException w:name="Light Grid Accent 2" w:semiHidden="0" w:uiPriority="62" w:unhideWhenUsed="0"/>
-    <w:lsdException w:name="Medium Shading 1 Accent 2" w:semiHidden="0" w:uiPriority="63" w:unhideWhenUsed="0"/>
-    <w:lsdException w:name="Medium Shading 2 Accent 2" w:semiHidden="0" w:uiPriority="64" w:unhideWhenUsed="0"/>
-    <w:lsdException w:name="Medium List 1 Accent 2" w:semiHidden="0" w:uiPriority="65" w:unhideWhenUsed="0"/>
-    <w:lsdException w:name="Medium List 2 Accent 2" w:semiHidden="0" w:uiPriority="66" w:unhideWhenUsed="0"/>
-    <w:lsdException w:name="Medium Grid 1 Accent 2" w:semiHidden="0" w:uiPriority="67" w:unhideWhenUsed="0"/>
-    <w:lsdException w:name="Medium Grid 2 Accent 2" w:semiHidden="0" w:uiPriority="68" w:unhideWhenUsed="0"/>
-    <w:lsdException w:name="Medium Grid 3 Accent 2" w:semiHidden="0" w:uiPriority="69" w:unhideWhenUsed="0"/>
-    <w:lsdException w:name="Dark List Accent 2" w:semiHidden="0" w:uiPriority="70" w:unhideWhenUsed="0"/>
-    <w:lsdException w:name="Colorful Shading Accent 2" w:semiHidden="0" w:uiPriority="71" w:unhideWhenUsed="0"/>
-    <w:lsdException w:name="Colorful List Accent 2" w:semiHidden="0" w:uiPriority="72" w:unhideWhenUsed="0"/>
-    <w:lsdException w:name="Colorful Grid Accent 2" w:semiHidden="0" w:uiPriority="73" w:unhideWhenUsed="0"/>
-    <w:lsdException w:name="Light Shading Accent 3" w:semiHidden="0" w:uiPriority="60" w:unhideWhenUsed="0"/>
-    <w:lsdException w:name="Light List Accent 3" w:semiHidden="0" w:uiPriority="61" w:unhideWhenUsed="0"/>
-    <w:lsdException w:name="Light Grid Accent 3" w:semiHidden="0" w:uiPriority="62" w:unhideWhenUsed="0"/>
-    <w:lsdException w:name="Medium Shading 1 Accent 3" w:semiHidden="0" w:uiPriority="63" w:unhideWhenUsed="0"/>
-    <w:lsdException w:name="Medium Shading 2 Accent 3" w:semiHidden="0" w:uiPriority="64" w:unhideWhenUsed="0"/>
-    <w:lsdException w:name="Medium List 1 Accent 3" w:semiHidden="0" w:uiPriority="65" w:unhideWhenUsed="0"/>
-    <w:lsdException w:name="Medium List 2 Accent 3" w:semiHidden="0" w:uiPriority="66" w:unhideWhenUsed="0"/>
-    <w:lsdException w:name="Medium Grid 1 Accent 3" w:semiHidden="0" w:uiPriority="67" w:unhideWhenUsed="0"/>
-    <w:lsdException w:name="Medium Grid 2 Accent 3" w:semiHidden="0" w:uiPriority="68" w:unhideWhenUsed="0"/>
-    <w:lsdException w:name="Medium Grid 3 Accent 3" w:semiHidden="0" w:uiPriority="69" w:unhideWhenUsed="0"/>
-    <w:lsdException w:name="Dark List Accent 3" w:semiHidden="0" w:uiPriority="70" w:unhideWhenUsed="0"/>
-    <w:lsdException w:name="Colorful Shading Accent 3" w:semiHidden="0" w:uiPriority="71" w:unhideWhenUsed="0"/>
-    <w:lsdException w:name="Colorful List Accent 3" w:semiHidden="0" w:uiPriority="72" w:unhideWhenUsed="0"/>
-    <w:lsdException w:name="Colorful Grid Accent 3" w:semiHidden="0" w:uiPriority="73" w:unhideWhenUsed="0"/>
-    <w:lsdException w:name="Light Shading Accent 4" w:semiHidden="0" w:uiPriority="60" w:unhideWhenUsed="0"/>
-    <w:lsdException w:name="Light List Accent 4" w:semiHidden="0" w:uiPriority="61" w:unhideWhenUsed="0"/>
-    <w:lsdException w:name="Light Grid Accent 4" w:semiHidden="0" w:uiPriority="62" w:unhideWhenUsed="0"/>
-    <w:lsdException w:name="Medium Shading 1 Accent 4" w:semiHidden="0" w:uiPriority="63" w:unhideWhenUsed="0"/>
-    <w:lsdException w:name="Medium Shading 2 Accent 4" w:semiHidden="0" w:uiPriority="64" w:unhideWhenUsed="0"/>
-    <w:lsdException w:name="Medium List 1 Accent 4" w:semiHidden="0" w:uiPriority="65" w:unhideWhenUsed="0"/>
-    <w:lsdException w:name="Medium List 2 Accent 4" w:semiHidden="0" w:uiPriority="66" w:unhideWhenUsed="0"/>
-    <w:lsdException w:name="Medium Grid 1 Accent 4" w:semiHidden="0" w:uiPriority="67" w:unhideWhenUsed="0"/>
-    <w:lsdException w:name="Medium Grid 2 Accent 4" w:semiHidden="0" w:uiPriority="68" w:unhideWhenUsed="0"/>
-    <w:lsdException w:name="Medium Grid 3 Accent 4" w:semiHidden="0" w:uiPriority="69" w:unhideWhenUsed="0"/>
-    <w:lsdException w:name="Dark List Accent 4" w:semiHidden="0" w:uiPriority="70" w:unhideWhenUsed="0"/>
-    <w:lsdException w:name="Colorful Shading Accent 4" w:semiHidden="0" w:uiPriority="71" w:unhideWhenUsed="0"/>
-    <w:lsdException w:name="Colorful List Accent 4" w:semiHidden="0" w:uiPriority="72" w:unhideWhenUsed="0"/>
-    <w:lsdException w:name="Colorful Grid Accent 4" w:semiHidden="0" w:uiPriority="73" w:unhideWhenUsed="0"/>
-    <w:lsdException w:name="Light Shading Accent 5" w:semiHidden="0" w:uiPriority="60" w:unhideWhenUsed="0"/>
-    <w:lsdException w:name="Light List Accent 5" w:semiHidden="0" w:uiPriority="61" w:unhideWhenUsed="0"/>
-    <w:lsdException w:name="Light Grid Accent 5" w:semiHidden="0" w:uiPriority="62" w:unhideWhenUsed="0"/>
-    <w:lsdException w:name="Medium Shading 1 Accent 5" w:semiHidden="0" w:uiPriority="63" w:unhideWhenUsed="0"/>
-    <w:lsdException w:name="Medium Shading 2 Accent 5" w:semiHidden="0" w:uiPriority="64" w:unhideWhenUsed="0"/>
-    <w:lsdException w:name="Medium List 1 Accent 5" w:semiHidden="0" w:uiPriority="65" w:unhideWhenUsed="0"/>
-    <w:lsdException w:name="Medium List 2 Accent 5" w:semiHidden="0" w:uiPriority="66" w:unhideWhenUsed="0"/>
-    <w:lsdException w:name="Medium Grid 1 Accent 5" w:semiHidden="0" w:uiPriority="67" w:unhideWhenUsed="0"/>
-    <w:lsdException w:name="Medium Grid 2 Accent 5" w:semiHidden="0" w:uiPriority="68" w:unhideWhenUsed="0"/>
-    <w:lsdException w:name="Medium Grid 3 Accent 5" w:semiHidden="0" w:uiPriority="69" w:unhideWhenUsed="0"/>
-    <w:lsdException w:name="Dark List Accent 5" w:semiHidden="0" w:uiPriority="70" w:unhideWhenUsed="0"/>
-    <w:lsdException w:name="Colorful Shading Accent 5" w:semiHidden="0" w:uiPriority="71" w:unhideWhenUsed="0"/>
-    <w:lsdException w:name="Colorful List Accent 5" w:semiHidden="0" w:uiPriority="72" w:unhideWhenUsed="0"/>
-    <w:lsdException w:name="Colorful Grid Accent 5" w:semiHidden="0" w:uiPriority="73" w:unhideWhenUsed="0"/>
-    <w:lsdException w:name="Light Shading Accent 6" w:semiHidden="0" w:uiPriority="60" w:unhideWhenUsed="0"/>
-    <w:lsdException w:name="Light List Accent 6" w:semiHidden="0" w:uiPriority="61" w:unhideWhenUsed="0"/>
-    <w:lsdException w:name="Light Grid Accent 6" w:semiHidden="0" w:uiPriority="62" w:unhideWhenUsed="0"/>
-    <w:lsdException w:name="Medium Shading 1 Accent 6" w:semiHidden="0" w:uiPriority="63" w:unhideWhenUsed="0"/>
-    <w:lsdException w:name="Medium Shading 2 Accent 6" w:semiHidden="0" w:uiPriority="64" w:unhideWhenUsed="0"/>
-    <w:lsdException w:name="Medium List 1 Accent 6" w:semiHidden="0" w:uiPriority="65" w:unhideWhenUsed="0"/>
-    <w:lsdException w:name="Medium List 2 Accent 6" w:semiHidden="0" w:uiPriority="66" w:unhideWhenUsed="0"/>
-    <w:lsdException w:name="Medium Grid 1 Accent 6" w:semiHidden="0" w:uiPriority="67" w:unhideWhenUsed="0"/>
-    <w:lsdException w:name="Medium Grid 2 Accent 6" w:semiHidden="0" w:uiPriority="68" w:unhideWhenUsed="0"/>
-    <w:lsdException w:name="Medium Grid 3 Accent 6" w:semiHidden="0" w:uiPriority="69" w:unhideWhenUsed="0"/>
-    <w:lsdException w:name="Dark List Accent 6" w:semiHidden="0" w:uiPriority="70" w:unhideWhenUsed="0"/>
-    <w:lsdException w:name="Colorful Shading Accent 6" w:semiHidden="0" w:uiPriority="71" w:unhideWhenUsed="0"/>
-    <w:lsdException w:name="Colorful List Accent 6" w:semiHidden="0" w:uiPriority="72" w:unhideWhenUsed="0"/>
-    <w:lsdException w:name="Colorful Grid Accent 6" w:semiHidden="0" w:uiPriority="73" w:unhideWhenUsed="0"/>
-    <w:lsdException w:name="Subtle Emphasis" w:semiHidden="0" w:uiPriority="19" w:unhideWhenUsed="0" w:qFormat="1"/>
-    <w:lsdException w:name="Intense Emphasis" w:semiHidden="0" w:uiPriority="21" w:unhideWhenUsed="0" w:qFormat="1"/>
-    <w:lsdException w:name="Subtle Reference" w:semiHidden="0" w:uiPriority="31" w:unhideWhenUsed="0" w:qFormat="1"/>
-    <w:lsdException w:name="Intense Reference" w:semiHidden="0" w:uiPriority="32" w:unhideWhenUsed="0" w:qFormat="1"/>
-    <w:lsdException w:name="Book Title" w:semiHidden="0" w:uiPriority="33" w:unhideWhenUsed="0" w:qFormat="1"/>
-    <w:lsdException w:name="Bibliography" w:uiPriority="37"/>
-    <w:lsdException w:name="TOC Heading" w:uiPriority="39" w:qFormat="1"/>
+  <w:latentStyles w:defLockedState="0" w:defUIPriority="99" w:defSemiHidden="0" w:defUnhideWhenUsed="0" w:defQFormat="0" w:count="371">
+    <w:lsdException w:name="Normal" w:uiPriority="0" w:qFormat="1"/>
+    <w:lsdException w:name="heading 1" w:uiPriority="9" w:qFormat="1"/>
+    <w:lsdException w:name="heading 2" w:semiHidden="1" w:uiPriority="9" w:unhideWhenUsed="1" w:qFormat="1"/>
+    <w:lsdException w:name="heading 3" w:semiHidden="1" w:uiPriority="9" w:unhideWhenUsed="1" w:qFormat="1"/>
+    <w:lsdException w:name="heading 4" w:semiHidden="1" w:uiPriority="9" w:unhideWhenUsed="1" w:qFormat="1"/>
+    <w:lsdException w:name="heading 5" w:semiHidden="1" w:uiPriority="9" w:unhideWhenUsed="1" w:qFormat="1"/>
+    <w:lsdException w:name="heading 6" w:semiHidden="1" w:uiPriority="9" w:unhideWhenUsed="1" w:qFormat="1"/>
+    <w:lsdException w:name="heading 7" w:semiHidden="1" w:uiPriority="9" w:unhideWhenUsed="1" w:qFormat="1"/>
+    <w:lsdException w:name="heading 8" w:semiHidden="1" w:uiPriority="9" w:unhideWhenUsed="1" w:qFormat="1"/>
+    <w:lsdException w:name="heading 9" w:semiHidden="1" w:uiPriority="9" w:unhideWhenUsed="1" w:qFormat="1"/>
+    <w:lsdException w:name="index 1" w:semiHidden="1" w:unhideWhenUsed="1"/>
+    <w:lsdException w:name="index 2" w:semiHidden="1" w:unhideWhenUsed="1"/>
+    <w:lsdException w:name="index 3" w:semiHidden="1" w:unhideWhenUsed="1"/>
+    <w:lsdException w:name="index 4" w:semiHidden="1" w:unhideWhenUsed="1"/>
+    <w:lsdException w:name="index 5" w:semiHidden="1" w:unhideWhenUsed="1"/>
+    <w:lsdException w:name="index 6" w:semiHidden="1" w:unhideWhenUsed="1"/>
+    <w:lsdException w:name="index 7" w:semiHidden="1" w:unhideWhenUsed="1"/>
+    <w:lsdException w:name="index 8" w:semiHidden="1" w:unhideWhenUsed="1"/>
+    <w:lsdException w:name="index 9" w:semiHidden="1" w:unhideWhenUsed="1"/>
+    <w:lsdException w:name="toc 1" w:semiHidden="1" w:uiPriority="39" w:unhideWhenUsed="1"/>
+    <w:lsdException w:name="toc 2" w:semiHidden="1" w:uiPriority="39" w:unhideWhenUsed="1"/>
+    <w:lsdException w:name="toc 3" w:semiHidden="1" w:uiPriority="39" w:unhideWhenUsed="1"/>
+    <w:lsdException w:name="toc 4" w:semiHidden="1" w:uiPriority="39" w:unhideWhenUsed="1"/>
+    <w:lsdException w:name="toc 5" w:semiHidden="1" w:uiPriority="39" w:unhideWhenUsed="1"/>
+    <w:lsdException w:name="toc 6" w:semiHidden="1" w:uiPriority="39" w:unhideWhenUsed="1"/>
+    <w:lsdException w:name="toc 7" w:semiHidden="1" w:uiPriority="39" w:unhideWhenUsed="1"/>
+    <w:lsdException w:name="toc 8" w:semiHidden="1" w:uiPriority="39" w:unhideWhenUsed="1"/>
+    <w:lsdException w:name="toc 9" w:semiHidden="1" w:uiPriority="39" w:unhideWhenUsed="1"/>
+    <w:lsdException w:name="Normal Indent" w:semiHidden="1" w:unhideWhenUsed="1"/>
+    <w:lsdException w:name="footnote text" w:semiHidden="1" w:unhideWhenUsed="1"/>
+    <w:lsdException w:name="annotation text" w:semiHidden="1" w:unhideWhenUsed="1"/>
+    <w:lsdException w:name="header" w:semiHidden="1" w:uiPriority="0" w:unhideWhenUsed="1"/>
+    <w:lsdException w:name="footer" w:semiHidden="1" w:unhideWhenUsed="1"/>
+    <w:lsdException w:name="index heading" w:semiHidden="1" w:unhideWhenUsed="1"/>
+    <w:lsdException w:name="caption" w:semiHidden="1" w:uiPriority="35" w:unhideWhenUsed="1" w:qFormat="1"/>
+    <w:lsdException w:name="table of figures" w:semiHidden="1" w:unhideWhenUsed="1"/>
+    <w:lsdException w:name="envelope address" w:semiHidden="1" w:unhideWhenUsed="1"/>
+    <w:lsdException w:name="envelope return" w:semiHidden="1" w:unhideWhenUsed="1"/>
+    <w:lsdException w:name="footnote reference" w:semiHidden="1" w:unhideWhenUsed="1"/>
+    <w:lsdException w:name="annotation reference" w:semiHidden="1" w:unhideWhenUsed="1"/>
+    <w:lsdException w:name="line number" w:semiHidden="1" w:unhideWhenUsed="1"/>
+    <w:lsdException w:name="page number" w:semiHidden="1" w:unhideWhenUsed="1"/>
+    <w:lsdException w:name="endnote reference" w:semiHidden="1" w:unhideWhenUsed="1"/>
+    <w:lsdException w:name="endnote text" w:semiHidden="1" w:unhideWhenUsed="1"/>
+    <w:lsdException w:name="table of authorities" w:semiHidden="1" w:unhideWhenUsed="1"/>
+    <w:lsdException w:name="macro" w:semiHidden="1" w:unhideWhenUsed="1"/>
+    <w:lsdException w:name="toa heading" w:semiHidden="1" w:unhideWhenUsed="1"/>
+    <w:lsdException w:name="List" w:semiHidden="1" w:unhideWhenUsed="1"/>
+    <w:lsdException w:name="List Bullet" w:semiHidden="1" w:unhideWhenUsed="1"/>
+    <w:lsdException w:name="List Number" w:semiHidden="1" w:unhideWhenUsed="1"/>
+    <w:lsdException w:name="List 2" w:semiHidden="1" w:unhideWhenUsed="1"/>
+    <w:lsdException w:name="List 3" w:semiHidden="1" w:unhideWhenUsed="1"/>
+    <w:lsdException w:name="List 4" w:semiHidden="1" w:unhideWhenUsed="1"/>
+    <w:lsdException w:name="List 5" w:semiHidden="1" w:unhideWhenUsed="1"/>
+    <w:lsdException w:name="List Bullet 2" w:semiHidden="1" w:unhideWhenUsed="1"/>
+    <w:lsdException w:name="List Bullet 3" w:semiHidden="1" w:unhideWhenUsed="1"/>
+    <w:lsdException w:name="List Bullet 4" w:semiHidden="1" w:unhideWhenUsed="1"/>
+    <w:lsdException w:name="List Bullet 5" w:semiHidden="1" w:unhideWhenUsed="1"/>
+    <w:lsdException w:name="List Number 2" w:semiHidden="1" w:unhideWhenUsed="1"/>
+    <w:lsdException w:name="List Number 3" w:semiHidden="1" w:unhideWhenUsed="1"/>
+    <w:lsdException w:name="List Number 4" w:semiHidden="1" w:unhideWhenUsed="1"/>
+    <w:lsdException w:name="List Number 5" w:semiHidden="1" w:unhideWhenUsed="1"/>
+    <w:lsdException w:name="Title" w:uiPriority="10" w:qFormat="1"/>
+    <w:lsdException w:name="Closing" w:semiHidden="1" w:unhideWhenUsed="1"/>
+    <w:lsdException w:name="Signature" w:semiHidden="1" w:unhideWhenUsed="1"/>
+    <w:lsdException w:name="Default Paragraph Font" w:semiHidden="1" w:uiPriority="1" w:unhideWhenUsed="1"/>
+    <w:lsdException w:name="Body Text" w:semiHidden="1" w:unhideWhenUsed="1"/>
+    <w:lsdException w:name="Body Text Indent" w:semiHidden="1" w:unhideWhenUsed="1"/>
+    <w:lsdException w:name="List Continue" w:semiHidden="1" w:unhideWhenUsed="1"/>
+    <w:lsdException w:name="List Continue 2" w:semiHidden="1" w:unhideWhenUsed="1"/>
+    <w:lsdException w:name="List Continue 3" w:semiHidden="1" w:unhideWhenUsed="1"/>
+    <w:lsdException w:name="List Continue 4" w:semiHidden="1" w:unhideWhenUsed="1"/>
+    <w:lsdException w:name="List Continue 5" w:semiHidden="1" w:unhideWhenUsed="1"/>
+    <w:lsdException w:name="Message Header" w:semiHidden="1" w:unhideWhenUsed="1"/>
+    <w:lsdException w:name="Subtitle" w:uiPriority="11" w:qFormat="1"/>
+    <w:lsdException w:name="Salutation" w:semiHidden="1" w:unhideWhenUsed="1"/>
+    <w:lsdException w:name="Date" w:semiHidden="1" w:unhideWhenUsed="1"/>
+    <w:lsdException w:name="Body Text First Indent" w:semiHidden="1" w:unhideWhenUsed="1"/>
+    <w:lsdException w:name="Body Text First Indent 2" w:semiHidden="1" w:unhideWhenUsed="1"/>
+    <w:lsdException w:name="Note Heading" w:semiHidden="1" w:unhideWhenUsed="1"/>
+    <w:lsdException w:name="Body Text 2" w:semiHidden="1" w:unhideWhenUsed="1"/>
+    <w:lsdException w:name="Body Text 3" w:semiHidden="1" w:unhideWhenUsed="1"/>
+    <w:lsdException w:name="Body Text Indent 2" w:semiHidden="1" w:unhideWhenUsed="1"/>
+    <w:lsdException w:name="Body Text Indent 3" w:semiHidden="1" w:unhideWhenUsed="1"/>
+    <w:lsdException w:name="Block Text" w:semiHidden="1" w:unhideWhenUsed="1"/>
+    <w:lsdException w:name="Hyperlink" w:semiHidden="1" w:unhideWhenUsed="1"/>
+    <w:lsdException w:name="FollowedHyperlink" w:semiHidden="1" w:unhideWhenUsed="1"/>
+    <w:lsdException w:name="Strong" w:uiPriority="22" w:qFormat="1"/>
+    <w:lsdException w:name="Emphasis" w:uiPriority="20" w:qFormat="1"/>
+    <w:lsdException w:name="Document Map" w:semiHidden="1" w:unhideWhenUsed="1"/>
+    <w:lsdException w:name="Plain Text" w:semiHidden="1" w:unhideWhenUsed="1"/>
+    <w:lsdException w:name="E-mail Signature" w:semiHidden="1" w:unhideWhenUsed="1"/>
+    <w:lsdException w:name="HTML Top of Form" w:semiHidden="1" w:unhideWhenUsed="1"/>
+    <w:lsdException w:name="HTML Bottom of Form" w:semiHidden="1" w:unhideWhenUsed="1"/>
+    <w:lsdException w:name="Normal (Web)" w:semiHidden="1" w:unhideWhenUsed="1"/>
+    <w:lsdException w:name="HTML Acronym" w:semiHidden="1" w:unhideWhenUsed="1"/>
+    <w:lsdException w:name="HTML Address" w:semiHidden="1" w:unhideWhenUsed="1"/>
+    <w:lsdException w:name="HTML Cite" w:semiHidden="1" w:unhideWhenUsed="1"/>
+    <w:lsdException w:name="HTML Code" w:semiHidden="1" w:unhideWhenUsed="1"/>
+    <w:lsdException w:name="HTML Definition" w:semiHidden="1" w:unhideWhenUsed="1"/>
+    <w:lsdException w:name="HTML Keyboard" w:semiHidden="1" w:unhideWhenUsed="1"/>
+    <w:lsdException w:name="HTML Preformatted" w:semiHidden="1" w:unhideWhenUsed="1"/>
+    <w:lsdException w:name="HTML Sample" w:semiHidden="1" w:unhideWhenUsed="1"/>
+    <w:lsdException w:name="HTML Typewriter" w:semiHidden="1" w:unhideWhenUsed="1"/>
+    <w:lsdException w:name="HTML Variable" w:semiHidden="1" w:unhideWhenUsed="1"/>
+    <w:lsdException w:name="Normal Table" w:semiHidden="1" w:unhideWhenUsed="1"/>
+    <w:lsdException w:name="annotation subject" w:semiHidden="1" w:unhideWhenUsed="1"/>
+    <w:lsdException w:name="No List" w:semiHidden="1" w:unhideWhenUsed="1"/>
+    <w:lsdException w:name="Outline List 1" w:semiHidden="1" w:unhideWhenUsed="1"/>
+    <w:lsdException w:name="Outline List 2" w:semiHidden="1" w:unhideWhenUsed="1"/>
+    <w:lsdException w:name="Outline List 3" w:semiHidden="1" w:unhideWhenUsed="1"/>
+    <w:lsdException w:name="Table Simple 1" w:semiHidden="1" w:unhideWhenUsed="1"/>
+    <w:lsdException w:name="Table Simple 2" w:semiHidden="1" w:unhideWhenUsed="1"/>
+    <w:lsdException w:name="Table Simple 3" w:semiHidden="1" w:unhideWhenUsed="1"/>
+    <w:lsdException w:name="Table Classic 1" w:semiHidden="1" w:unhideWhenUsed="1"/>
+    <w:lsdException w:name="Table Classic 2" w:semiHidden="1" w:unhideWhenUsed="1"/>
+    <w:lsdException w:name="Table Classic 3" w:semiHidden="1" w:unhideWhenUsed="1"/>
+    <w:lsdException w:name="Table Classic 4" w:semiHidden="1" w:unhideWhenUsed="1"/>
+    <w:lsdException w:name="Table Colorful 1" w:semiHidden="1" w:unhideWhenUsed="1"/>
+    <w:lsdException w:name="Table Colorful 2" w:semiHidden="1" w:unhideWhenUsed="1"/>
+    <w:lsdException w:name="Table Colorful 3" w:semiHidden="1" w:unhideWhenUsed="1"/>
+    <w:lsdException w:name="Table Columns 1" w:semiHidden="1" w:unhideWhenUsed="1"/>
+    <w:lsdException w:name="Table Columns 2" w:semiHidden="1" w:unhideWhenUsed="1"/>
+    <w:lsdException w:name="Table Columns 3" w:semiHidden="1" w:unhideWhenUsed="1"/>
+    <w:lsdException w:name="Table Columns 4" w:semiHidden="1" w:unhideWhenUsed="1"/>
+    <w:lsdException w:name="Table Columns 5" w:semiHidden="1" w:unhideWhenUsed="1"/>
+    <w:lsdException w:name="Table Grid 1" w:semiHidden="1" w:unhideWhenUsed="1"/>
+    <w:lsdException w:name="Table Grid 2" w:semiHidden="1" w:unhideWhenUsed="1"/>
+    <w:lsdException w:name="Table Grid 3" w:semiHidden="1" w:unhideWhenUsed="1"/>
+    <w:lsdException w:name="Table Grid 4" w:semiHidden="1" w:unhideWhenUsed="1"/>
+    <w:lsdException w:name="Table Grid 5" w:semiHidden="1" w:unhideWhenUsed="1"/>
+    <w:lsdException w:name="Table Grid 6" w:semiHidden="1" w:unhideWhenUsed="1"/>
+    <w:lsdException w:name="Table Grid 7" w:semiHidden="1" w:unhideWhenUsed="1"/>
+    <w:lsdException w:name="Table Grid 8" w:semiHidden="1" w:unhideWhenUsed="1"/>
+    <w:lsdException w:name="Table List 1" w:semiHidden="1" w:unhideWhenUsed="1"/>
+    <w:lsdException w:name="Table List 2" w:semiHidden="1" w:unhideWhenUsed="1"/>
+    <w:lsdException w:name="Table List 3" w:semiHidden="1" w:unhideWhenUsed="1"/>
+    <w:lsdException w:name="Table List 4" w:semiHidden="1" w:unhideWhenUsed="1"/>
+    <w:lsdException w:name="Table List 5" w:semiHidden="1" w:unhideWhenUsed="1"/>
+    <w:lsdException w:name="Table List 6" w:semiHidden="1" w:unhideWhenUsed="1"/>
+    <w:lsdException w:name="Table List 7" w:semiHidden="1" w:unhideWhenUsed="1"/>
+    <w:lsdException w:name="Table List 8" w:semiHidden="1" w:unhideWhenUsed="1"/>
+    <w:lsdException w:name="Table 3D effects 1" w:semiHidden="1" w:unhideWhenUsed="1"/>
+    <w:lsdException w:name="Table 3D effects 2" w:semiHidden="1" w:unhideWhenUsed="1"/>
+    <w:lsdException w:name="Table 3D effects 3" w:semiHidden="1" w:unhideWhenUsed="1"/>
+    <w:lsdException w:name="Table Contemporary" w:semiHidden="1" w:unhideWhenUsed="1"/>
+    <w:lsdException w:name="Table Elegant" w:semiHidden="1" w:unhideWhenUsed="1"/>
+    <w:lsdException w:name="Table Professional" w:semiHidden="1" w:unhideWhenUsed="1"/>
+    <w:lsdException w:name="Table Subtle 1" w:semiHidden="1" w:unhideWhenUsed="1"/>
+    <w:lsdException w:name="Table Subtle 2" w:semiHidden="1" w:unhideWhenUsed="1"/>
+    <w:lsdException w:name="Table Web 1" w:semiHidden="1" w:unhideWhenUsed="1"/>
+    <w:lsdException w:name="Table Web 2" w:semiHidden="1" w:unhideWhenUsed="1"/>
+    <w:lsdException w:name="Table Web 3" w:semiHidden="1" w:unhideWhenUsed="1"/>
+    <w:lsdException w:name="Balloon Text" w:semiHidden="1" w:unhideWhenUsed="1"/>
+    <w:lsdException w:name="Table Grid" w:uiPriority="39"/>
+    <w:lsdException w:name="Table Theme" w:semiHidden="1" w:unhideWhenUsed="1"/>
+    <w:lsdException w:name="Placeholder Text" w:semiHidden="1"/>
+    <w:lsdException w:name="No Spacing" w:uiPriority="1" w:qFormat="1"/>
+    <w:lsdException w:name="Light Shading" w:uiPriority="60"/>
+    <w:lsdException w:name="Light List" w:uiPriority="61"/>
+    <w:lsdException w:name="Light Grid" w:uiPriority="62"/>
+    <w:lsdException w:name="Medium Shading 1" w:uiPriority="63"/>
+    <w:lsdException w:name="Medium Shading 2" w:uiPriority="64"/>
+    <w:lsdException w:name="Medium List 1" w:uiPriority="65"/>
+    <w:lsdException w:name="Medium List 2" w:uiPriority="66"/>
+    <w:lsdException w:name="Medium Grid 1" w:uiPriority="67"/>
+    <w:lsdException w:name="Medium Grid 2" w:uiPriority="68"/>
+    <w:lsdException w:name="Medium Grid 3" w:uiPriority="69"/>
+    <w:lsdException w:name="Dark List" w:uiPriority="70"/>
+    <w:lsdException w:name="Colorful Shading" w:uiPriority="71"/>
+    <w:lsdException w:name="Colorful List" w:uiPriority="72"/>
+    <w:lsdException w:name="Colorful Grid" w:uiPriority="73"/>
+    <w:lsdException w:name="Light Shading Accent 1" w:uiPriority="60"/>
+    <w:lsdException w:name="Light List Accent 1" w:uiPriority="61"/>
+    <w:lsdException w:name="Light Grid Accent 1" w:uiPriority="62"/>
+    <w:lsdException w:name="Medium Shading 1 Accent 1" w:uiPriority="63"/>
+    <w:lsdException w:name="Medium Shading 2 Accent 1" w:uiPriority="64"/>
+    <w:lsdException w:name="Medium List 1 Accent 1" w:uiPriority="65"/>
+    <w:lsdException w:name="Revision" w:semiHidden="1"/>
+    <w:lsdException w:name="List Paragraph" w:uiPriority="34" w:qFormat="1"/>
+    <w:lsdException w:name="Quote" w:uiPriority="29" w:qFormat="1"/>
+    <w:lsdException w:name="Intense Quote" w:uiPriority="30" w:qFormat="1"/>
+    <w:lsdException w:name="Medium List 2 Accent 1" w:uiPriority="66"/>
+    <w:lsdException w:name="Medium Grid 1 Accent 1" w:uiPriority="67"/>
+    <w:lsdException w:name="Medium Grid 2 Accent 1" w:uiPriority="68"/>
+    <w:lsdException w:name="Medium Grid 3 Accent 1" w:uiPriority="69"/>
+    <w:lsdException w:name="Dark List Accent 1" w:uiPriority="70"/>
+    <w:lsdException w:name="Colorful Shading Accent 1" w:uiPriority="71"/>
+    <w:lsdException w:name="Colorful List Accent 1" w:uiPriority="72"/>
+    <w:lsdException w:name="Colorful Grid Accent 1" w:uiPriority="73"/>
+    <w:lsdException w:name="Light Shading Accent 2" w:uiPriority="60"/>
+    <w:lsdException w:name="Light List Accent 2" w:uiPriority="61"/>
+    <w:lsdException w:name="Light Grid Accent 2" w:uiPriority="62"/>
+    <w:lsdException w:name="Medium Shading 1 Accent 2" w:uiPriority="63"/>
+    <w:lsdException w:name="Medium Shading 2 Accent 2" w:uiPriority="64"/>
+    <w:lsdException w:name="Medium List 1 Accent 2" w:uiPriority="65"/>
+    <w:lsdException w:name="Medium List 2 Accent 2" w:uiPriority="66"/>
+    <w:lsdException w:name="Medium Grid 1 Accent 2" w:uiPriority="67"/>
+    <w:lsdException w:name="Medium Grid 2 Accent 2" w:uiPriority="68"/>
+    <w:lsdException w:name="Medium Grid 3 Accent 2" w:uiPriority="69"/>
+    <w:lsdException w:name="Dark List Accent 2" w:uiPriority="70"/>
+    <w:lsdException w:name="Colorful Shading Accent 2" w:uiPriority="71"/>
+    <w:lsdException w:name="Colorful List Accent 2" w:uiPriority="72"/>
+    <w:lsdException w:name="Colorful Grid Accent 2" w:uiPriority="73"/>
+    <w:lsdException w:name="Light Shading Accent 3" w:uiPriority="60"/>
+    <w:lsdException w:name="Light List Accent 3" w:uiPriority="61"/>
+    <w:lsdException w:name="Light Grid Accent 3" w:uiPriority="62"/>
+    <w:lsdException w:name="Medium Shading 1 Accent 3" w:uiPriority="63"/>
+    <w:lsdException w:name="Medium Shading 2 Accent 3" w:uiPriority="64"/>
+    <w:lsdException w:name="Medium List 1 Accent 3" w:uiPriority="65"/>
+    <w:lsdException w:name="Medium List 2 Accent 3" w:uiPriority="66"/>
+    <w:lsdException w:name="Medium Grid 1 Accent 3" w:uiPriority="67"/>
+    <w:lsdException w:name="Medium Grid 2 Accent 3" w:uiPriority="68"/>
+    <w:lsdException w:name="Medium Grid 3 Accent 3" w:uiPriority="69"/>
+    <w:lsdException w:name="Dark List Accent 3" w:uiPriority="70"/>
+    <w:lsdException w:name="Colorful Shading Accent 3" w:uiPriority="71"/>
+    <w:lsdException w:name="Colorful List Accent 3" w:uiPriority="72"/>
+    <w:lsdException w:name="Colorful Grid Accent 3" w:uiPriority="73"/>
+    <w:lsdException w:name="Light Shading Accent 4" w:uiPriority="60"/>
+    <w:lsdException w:name="Light List Accent 4" w:uiPriority="61"/>
+    <w:lsdException w:name="Light Grid Accent 4" w:uiPriority="62"/>
+    <w:lsdException w:name="Medium Shading 1 Accent 4" w:uiPriority="63"/>
+    <w:lsdException w:name="Medium Shading 2 Accent 4" w:uiPriority="64"/>
+    <w:lsdException w:name="Medium List 1 Accent 4" w:uiPriority="65"/>
+    <w:lsdException w:name="Medium List 2 Accent 4" w:uiPriority="66"/>
+    <w:lsdException w:name="Medium Grid 1 Accent 4" w:uiPriority="67"/>
+    <w:lsdException w:name="Medium Grid 2 Accent 4" w:uiPriority="68"/>
+    <w:lsdException w:name="Medium Grid 3 Accent 4" w:uiPriority="69"/>
+    <w:lsdException w:name="Dark List Accent 4" w:uiPriority="70"/>
+    <w:lsdException w:name="Colorful Shading Accent 4" w:uiPriority="71"/>
+    <w:lsdException w:name="Colorful List Accent 4" w:uiPriority="72"/>
+    <w:lsdException w:name="Colorful Grid Accent 4" w:uiPriority="73"/>
+    <w:lsdException w:name="Light Shading Accent 5" w:uiPriority="60"/>
+    <w:lsdException w:name="Light List Accent 5" w:uiPriority="61"/>
+    <w:lsdException w:name="Light Grid Accent 5" w:uiPriority="62"/>
+    <w:lsdException w:name="Medium Shading 1 Accent 5" w:uiPriority="63"/>
+    <w:lsdException w:name="Medium Shading 2 Accent 5" w:uiPriority="64"/>
+    <w:lsdException w:name="Medium List 1 Accent 5" w:uiPriority="65"/>
+    <w:lsdException w:name="Medium List 2 Accent 5" w:uiPriority="66"/>
+    <w:lsdException w:name="Medium Grid 1 Accent 5" w:uiPriority="67"/>
+    <w:lsdException w:name="Medium Grid 2 Accent 5" w:uiPriority="68"/>
+    <w:lsdException w:name="Medium Grid 3 Accent 5" w:uiPriority="69"/>
+    <w:lsdException w:name="Dark List Accent 5" w:uiPriority="70"/>
+    <w:lsdException w:name="Colorful Shading Accent 5" w:uiPriority="71"/>
+    <w:lsdException w:name="Colorful List Accent 5" w:uiPriority="72"/>
+    <w:lsdException w:name="Colorful Grid Accent 5" w:uiPriority="73"/>
+    <w:lsdException w:name="Light Shading Accent 6" w:uiPriority="60"/>
+    <w:lsdException w:name="Light List Accent 6" w:uiPriority="61"/>
+    <w:lsdException w:name="Light Grid Accent 6" w:uiPriority="62"/>
+    <w:lsdException w:name="Medium Shading 1 Accent 6" w:uiPriority="63"/>
+    <w:lsdException w:name="Medium Shading 2 Accent 6" w:uiPriority="64"/>
+    <w:lsdException w:name="Medium List 1 Accent 6" w:uiPriority="65"/>
+    <w:lsdException w:name="Medium List 2 Accent 6" w:uiPriority="66"/>
+    <w:lsdException w:name="Medium Grid 1 Accent 6" w:uiPriority="67"/>
+    <w:lsdException w:name="Medium Grid 2 Accent 6" w:uiPriority="68"/>
+    <w:lsdException w:name="Medium Grid 3 Accent 6" w:uiPriority="69"/>
+    <w:lsdException w:name="Dark List Accent 6" w:uiPriority="70"/>
+    <w:lsdException w:name="Colorful Shading Accent 6" w:uiPriority="71"/>
+    <w:lsdException w:name="Colorful List Accent 6" w:uiPriority="72"/>
+    <w:lsdException w:name="Colorful Grid Accent 6" w:uiPriority="73"/>
+    <w:lsdException w:name="Subtle Emphasis" w:uiPriority="19" w:qFormat="1"/>
+    <w:lsdException w:name="Intense Emphasis" w:uiPriority="21" w:qFormat="1"/>
+    <w:lsdException w:name="Subtle Reference" w:uiPriority="31" w:qFormat="1"/>
+    <w:lsdException w:name="Intense Reference" w:uiPriority="32" w:qFormat="1"/>
+    <w:lsdException w:name="Book Title" w:uiPriority="33" w:qFormat="1"/>
+    <w:lsdException w:name="Bibliography" w:semiHidden="1" w:uiPriority="37" w:unhideWhenUsed="1"/>
+    <w:lsdException w:name="TOC Heading" w:semiHidden="1" w:uiPriority="39" w:unhideWhenUsed="1" w:qFormat="1"/>
+    <w:lsdException w:name="Plain Table 1" w:uiPriority="41"/>
+    <w:lsdException w:name="Plain Table 2" w:uiPriority="42"/>
+    <w:lsdException w:name="Plain Table 3" w:uiPriority="43"/>
+    <w:lsdException w:name="Plain Table 4" w:uiPriority="44"/>
+    <w:lsdException w:name="Plain Table 5" w:uiPriority="45"/>
+    <w:lsdException w:name="Grid Table Light" w:uiPriority="40"/>
+    <w:lsdException w:name="Grid Table 1 Light" w:uiPriority="46"/>
+    <w:lsdException w:name="Grid Table 2" w:uiPriority="47"/>
+    <w:lsdException w:name="Grid Table 3" w:uiPriority="48"/>
+    <w:lsdException w:name="Grid Table 4" w:uiPriority="49"/>
+    <w:lsdException w:name="Grid Table 5 Dark" w:uiPriority="50"/>
+    <w:lsdException w:name="Grid Table 6 Colorful" w:uiPriority="51"/>
+    <w:lsdException w:name="Grid Table 7 Colorful" w:uiPriority="52"/>
+    <w:lsdException w:name="Grid Table 1 Light Accent 1" w:uiPriority="46"/>
+    <w:lsdException w:name="Grid Table 2 Accent 1" w:uiPriority="47"/>
+    <w:lsdException w:name="Grid Table 3 Accent 1" w:uiPriority="48"/>
+    <w:lsdException w:name="Grid Table 4 Accent 1" w:uiPriority="49"/>
+    <w:lsdException w:name="Grid Table 5 Dark Accent 1" w:uiPriority="50"/>
+    <w:lsdException w:name="Grid Table 6 Colorful Accent 1" w:uiPriority="51"/>
+    <w:lsdException w:name="Grid Table 7 Colorful Accent 1" w:uiPriority="52"/>
+    <w:lsdException w:name="Grid Table 1 Light Accent 2" w:uiPriority="46"/>
+    <w:lsdException w:name="Grid Table 2 Accent 2" w:uiPriority="47"/>
+    <w:lsdException w:name="Grid Table 3 Accent 2" w:uiPriority="48"/>
+    <w:lsdException w:name="Grid Table 4 Accent 2" w:uiPriority="49"/>
+    <w:lsdException w:name="Grid Table 5 Dark Accent 2" w:uiPriority="50"/>
+    <w:lsdException w:name="Grid Table 6 Colorful Accent 2" w:uiPriority="51"/>
+    <w:lsdException w:name="Grid Table 7 Colorful Accent 2" w:uiPriority="52"/>
+    <w:lsdException w:name="Grid Table 1 Light Accent 3" w:uiPriority="46"/>
+    <w:lsdException w:name="Grid Table 2 Accent 3" w:uiPriority="47"/>
+    <w:lsdException w:name="Grid Table 3 Accent 3" w:uiPriority="48"/>
+    <w:lsdException w:name="Grid Table 4 Accent 3" w:uiPriority="49"/>
+    <w:lsdException w:name="Grid Table 5 Dark Accent 3" w:uiPriority="50"/>
+    <w:lsdException w:name="Grid Table 6 Colorful Accent 3" w:uiPriority="51"/>
+    <w:lsdException w:name="Grid Table 7 Colorful Accent 3" w:uiPriority="52"/>
+    <w:lsdException w:name="Grid Table 1 Light Accent 4" w:uiPriority="46"/>
+    <w:lsdException w:name="Grid Table 2 Accent 4" w:uiPriority="47"/>
+    <w:lsdException w:name="Grid Table 3 Accent 4" w:uiPriority="48"/>
+    <w:lsdException w:name="Grid Table 4 Accent 4" w:uiPriority="49"/>
+    <w:lsdException w:name="Grid Table 5 Dark Accent 4" w:uiPriority="50"/>
+    <w:lsdException w:name="Grid Table 6 Colorful Accent 4" w:uiPriority="51"/>
+    <w:lsdException w:name="Grid Table 7 Colorful Accent 4" w:uiPriority="52"/>
+    <w:lsdException w:name="Grid Table 1 Light Accent 5" w:uiPriority="46"/>
+    <w:lsdException w:name="Grid Table 2 Accent 5" w:uiPriority="47"/>
+    <w:lsdException w:name="Grid Table 3 Accent 5" w:uiPriority="48"/>
+    <w:lsdException w:name="Grid Table 4 Accent 5" w:uiPriority="49"/>
+    <w:lsdException w:name="Grid Table 5 Dark Accent 5" w:uiPriority="50"/>
+    <w:lsdException w:name="Grid Table 6 Colorful Accent 5" w:uiPriority="51"/>
+    <w:lsdException w:name="Grid Table 7 Colorful Accent 5" w:uiPriority="52"/>
+    <w:lsdException w:name="Grid Table 1 Light Accent 6" w:uiPriority="46"/>
+    <w:lsdException w:name="Grid Table 2 Accent 6" w:uiPriority="47"/>
+    <w:lsdException w:name="Grid Table 3 Accent 6" w:uiPriority="48"/>
+    <w:lsdException w:name="Grid Table 4 Accent 6" w:uiPriority="49"/>
+    <w:lsdException w:name="Grid Table 5 Dark Accent 6" w:uiPriority="50"/>
+    <w:lsdException w:name="Grid Table 6 Colorful Accent 6" w:uiPriority="51"/>
+    <w:lsdException w:name="Grid Table 7 Colorful Accent 6" w:uiPriority="52"/>
+    <w:lsdException w:name="List Table 1 Light" w:uiPriority="46"/>
+    <w:lsdException w:name="List Table 2" w:uiPriority="47"/>
+    <w:lsdException w:name="List Table 3" w:uiPriority="48"/>
+    <w:lsdException w:name="List Table 4" w:uiPriority="49"/>
+    <w:lsdException w:name="List Table 5 Dark" w:uiPriority="50"/>
+    <w:lsdException w:name="List Table 6 Colorful" w:uiPriority="51"/>
+    <w:lsdException w:name="List Table 7 Colorful" w:uiPriority="52"/>
+    <w:lsdException w:name="List Table 1 Light Accent 1" w:uiPriority="46"/>
+    <w:lsdException w:name="List Table 2 Accent 1" w:uiPriority="47"/>
+    <w:lsdException w:name="List Table 3 Accent 1" w:uiPriority="48"/>
+    <w:lsdException w:name="List Table 4 Accent 1" w:uiPriority="49"/>
+    <w:lsdException w:name="List Table 5 Dark Accent 1" w:uiPriority="50"/>
+    <w:lsdException w:name="List Table 6 Colorful Accent 1" w:uiPriority="51"/>
+    <w:lsdException w:name="List Table 7 Colorful Accent 1" w:uiPriority="52"/>
+    <w:lsdException w:name="List Table 1 Light Accent 2" w:uiPriority="46"/>
+    <w:lsdException w:name="List Table 2 Accent 2" w:uiPriority="47"/>
+    <w:lsdException w:name="List Table 3 Accent 2" w:uiPriority="48"/>
+    <w:lsdException w:name="List Table 4 Accent 2" w:uiPriority="49"/>
+    <w:lsdException w:name="List Table 5 Dark Accent 2" w:uiPriority="50"/>
+    <w:lsdException w:name="List Table 6 Colorful Accent 2" w:uiPriority="51"/>
+    <w:lsdException w:name="List Table 7 Colorful Accent 2" w:uiPriority="52"/>
+    <w:lsdException w:name="List Table 1 Light Accent 3" w:uiPriority="46"/>
+    <w:lsdException w:name="List Table 2 Accent 3" w:uiPriority="47"/>
+    <w:lsdException w:name="List Table 3 Accent 3" w:uiPriority="48"/>
+    <w:lsdException w:name="List Table 4 Accent 3" w:uiPriority="49"/>
+    <w:lsdException w:name="List Table 5 Dark Accent 3" w:uiPriority="50"/>
+    <w:lsdException w:name="List Table 6 Colorful Accent 3" w:uiPriority="51"/>
+    <w:lsdException w:name="List Table 7 Colorful Accent 3" w:uiPriority="52"/>
+    <w:lsdException w:name="List Table 1 Light Accent 4" w:uiPriority="46"/>
+    <w:lsdException w:name="List Table 2 Accent 4" w:uiPriority="47"/>
+    <w:lsdException w:name="List Table 3 Accent 4" w:uiPriority="48"/>
+    <w:lsdException w:name="List Table 4 Accent 4" w:uiPriority="49"/>
+    <w:lsdException w:name="List Table 5 Dark Accent 4" w:uiPriority="50"/>
+    <w:lsdException w:name="List Table 6 Colorful Accent 4" w:uiPriority="51"/>
+    <w:lsdException w:name="List Table 7 Colorful Accent 4" w:uiPriority="52"/>
+    <w:lsdException w:name="List Table 1 Light Accent 5" w:uiPriority="46"/>
+    <w:lsdException w:name="List Table 2 Accent 5" w:uiPriority="47"/>
+    <w:lsdException w:name="List Table 3 Accent 5" w:uiPriority="48"/>
+    <w:lsdException w:name="List Table 4 Accent 5" w:uiPriority="49"/>
+    <w:lsdException w:name="List Table 5 Dark Accent 5" w:uiPriority="50"/>
+    <w:lsdException w:name="List Table 6 Colorful Accent 5" w:uiPriority="51"/>
+    <w:lsdException w:name="List Table 7 Colorful Accent 5" w:uiPriority="52"/>
+    <w:lsdException w:name="List Table 1 Light Accent 6" w:uiPriority="46"/>
+    <w:lsdException w:name="List Table 2 Accent 6" w:uiPriority="47"/>
+    <w:lsdException w:name="List Table 3 Accent 6" w:uiPriority="48"/>
+    <w:lsdException w:name="List Table 4 Accent 6" w:uiPriority="49"/>
+    <w:lsdException w:name="List Table 5 Dark Accent 6" w:uiPriority="50"/>
+    <w:lsdException w:name="List Table 6 Colorful Accent 6" w:uiPriority="51"/>
+    <w:lsdException w:name="List Table 7 Colorful Accent 6" w:uiPriority="52"/>
   </w:latentStyles>
   <w:style w:type="paragraph" w:default="1" w:styleId="Standard">
     <w:name w:val="Normal"/>
@@ -13059,7 +12709,7 @@
 </file>
 
 <file path=customXml/itemProps1.xml><?xml version="1.0" encoding="utf-8"?>
-<ds:datastoreItem xmlns:ds="http://schemas.openxmlformats.org/officeDocument/2006/customXml" ds:itemID="{2D8AE36F-687D-4F69-AFC9-F10D5832FAC1}">
+<ds:datastoreItem xmlns:ds="http://schemas.openxmlformats.org/officeDocument/2006/customXml" ds:itemID="{7BDF98E2-C217-462F-AA5E-FC408E7317CD}">
   <ds:schemaRefs>
     <ds:schemaRef ds:uri="http://schemas.openxmlformats.org/officeDocument/2006/bibliography"/>
   </ds:schemaRefs>

--- a/doc/Task04/SoftwareRequirementsSpecificationDocument_v0.2.docx
+++ b/doc/Task04/SoftwareRequirementsSpecificationDocument_v0.2.docx
@@ -1,6 +1,6 @@
 
 <file path=word/document.xml><?xml version="1.0" encoding="utf-8"?>
-<w:document xmlns:wpc="http://schemas.microsoft.com/office/word/2010/wordprocessingCanvas" xmlns:mc="http://schemas.openxmlformats.org/markup-compatibility/2006" xmlns:o="urn:schemas-microsoft-com:office:office" xmlns:r="http://schemas.openxmlformats.org/officeDocument/2006/relationships" xmlns:m="http://schemas.openxmlformats.org/officeDocument/2006/math" xmlns:v="urn:schemas-microsoft-com:vml" xmlns:wp14="http://schemas.microsoft.com/office/word/2010/wordprocessingDrawing" xmlns:wp="http://schemas.openxmlformats.org/drawingml/2006/wordprocessingDrawing" xmlns:w10="urn:schemas-microsoft-com:office:word" xmlns:w="http://schemas.openxmlformats.org/wordprocessingml/2006/main" xmlns:w14="http://schemas.microsoft.com/office/word/2010/wordml" xmlns:w15="http://schemas.microsoft.com/office/word/2012/wordml" xmlns:wpg="http://schemas.microsoft.com/office/word/2010/wordprocessingGroup" xmlns:wpi="http://schemas.microsoft.com/office/word/2010/wordprocessingInk" xmlns:wne="http://schemas.microsoft.com/office/word/2006/wordml" xmlns:wps="http://schemas.microsoft.com/office/word/2010/wordprocessingShape" mc:Ignorable="w14 w15 wp14">
+<w:document xmlns:wpc="http://schemas.microsoft.com/office/word/2010/wordprocessingCanvas" xmlns:mc="http://schemas.openxmlformats.org/markup-compatibility/2006" xmlns:o="urn:schemas-microsoft-com:office:office" xmlns:r="http://schemas.openxmlformats.org/officeDocument/2006/relationships" xmlns:m="http://schemas.openxmlformats.org/officeDocument/2006/math" xmlns:v="urn:schemas-microsoft-com:vml" xmlns:wp14="http://schemas.microsoft.com/office/word/2010/wordprocessingDrawing" xmlns:wp="http://schemas.openxmlformats.org/drawingml/2006/wordprocessingDrawing" xmlns:w10="urn:schemas-microsoft-com:office:word" xmlns:w="http://schemas.openxmlformats.org/wordprocessingml/2006/main" xmlns:w14="http://schemas.microsoft.com/office/word/2010/wordml" xmlns:wpg="http://schemas.microsoft.com/office/word/2010/wordprocessingGroup" xmlns:wpi="http://schemas.microsoft.com/office/word/2010/wordprocessingInk" xmlns:wne="http://schemas.microsoft.com/office/word/2006/wordml" xmlns:wps="http://schemas.microsoft.com/office/word/2010/wordprocessingShape" mc:Ignorable="w14 wp14">
   <w:body>
     <w:p>
       <w:pPr>
@@ -150,9 +150,8 @@
           <w:sz w:val="24"/>
           <w:lang w:val="fr-CH"/>
         </w:rPr>
-        <w:t xml:space="preserve">Software </w:t>
+        <w:t>Software Requirements Specification Document</w:t>
       </w:r>
-      <w:proofErr w:type="spellStart"/>
       <w:r>
         <w:rPr>
           <w:rFonts w:ascii="Helvetica" w:hAnsi="Helvetica" w:cs="Arial"/>
@@ -161,49 +160,6 @@
           <w:sz w:val="24"/>
           <w:lang w:val="fr-CH"/>
         </w:rPr>
-        <w:t>Requirements</w:t>
-      </w:r>
-      <w:proofErr w:type="spellEnd"/>
-      <w:r>
-        <w:rPr>
-          <w:rFonts w:ascii="Helvetica" w:hAnsi="Helvetica" w:cs="Arial"/>
-          <w:bCs/>
-          <w:spacing w:val="60"/>
-          <w:sz w:val="24"/>
-          <w:lang w:val="fr-CH"/>
-        </w:rPr>
-        <w:t xml:space="preserve"> </w:t>
-      </w:r>
-      <w:proofErr w:type="spellStart"/>
-      <w:r>
-        <w:rPr>
-          <w:rFonts w:ascii="Helvetica" w:hAnsi="Helvetica" w:cs="Arial"/>
-          <w:bCs/>
-          <w:spacing w:val="60"/>
-          <w:sz w:val="24"/>
-          <w:lang w:val="fr-CH"/>
-        </w:rPr>
-        <w:t>Specification</w:t>
-      </w:r>
-      <w:proofErr w:type="spellEnd"/>
-      <w:r>
-        <w:rPr>
-          <w:rFonts w:ascii="Helvetica" w:hAnsi="Helvetica" w:cs="Arial"/>
-          <w:bCs/>
-          <w:spacing w:val="60"/>
-          <w:sz w:val="24"/>
-          <w:lang w:val="fr-CH"/>
-        </w:rPr>
-        <w:t xml:space="preserve"> Document</w:t>
-      </w:r>
-      <w:r>
-        <w:rPr>
-          <w:rFonts w:ascii="Helvetica" w:hAnsi="Helvetica" w:cs="Arial"/>
-          <w:bCs/>
-          <w:spacing w:val="60"/>
-          <w:sz w:val="24"/>
-          <w:lang w:val="fr-CH"/>
-        </w:rPr>
         <w:br/>
       </w:r>
     </w:p>
@@ -234,7 +190,6 @@
           <w:lang w:val="fr-CH"/>
         </w:rPr>
       </w:pPr>
-      <w:proofErr w:type="spellStart"/>
       <w:r>
         <w:rPr>
           <w:b/>
@@ -243,18 +198,7 @@
           <w:szCs w:val="56"/>
           <w:lang w:val="fr-CH"/>
         </w:rPr>
-        <w:t>Projekt</w:t>
-      </w:r>
-      <w:proofErr w:type="spellEnd"/>
-      <w:r>
-        <w:rPr>
-          <w:b/>
-          <w:bCs/>
-          <w:sz w:val="56"/>
-          <w:szCs w:val="56"/>
-          <w:lang w:val="fr-CH"/>
-        </w:rPr>
-        <w:t xml:space="preserve">: </w:t>
+        <w:t xml:space="preserve">Projekt: </w:t>
       </w:r>
       <w:r>
         <w:rPr>
@@ -620,9 +564,7 @@
         </w:rPr>
         <w:fldChar w:fldCharType="end"/>
       </w:r>
-      <w:bookmarkStart w:id="3" w:name="_GoBack"/>
       <w:bookmarkEnd w:id="2"/>
-      <w:bookmarkEnd w:id="3"/>
     </w:p>
     <w:p>
       <w:pPr>
@@ -784,7 +726,7 @@
           <w:noProof/>
           <w:lang w:val="de-CH"/>
         </w:rPr>
-        <w:t>4. April 2016</w:t>
+        <w:t>6. April 2016</w:t>
       </w:r>
       <w:r>
         <w:rPr>
@@ -793,7 +735,7 @@
         <w:fldChar w:fldCharType="end"/>
       </w:r>
     </w:p>
-    <w:bookmarkStart w:id="4" w:name="_Toc447467344" w:displacedByCustomXml="next"/>
+    <w:bookmarkStart w:id="3" w:name="_Toc447467344" w:displacedByCustomXml="next"/>
     <w:sdt>
       <w:sdtPr>
         <w:rPr>
@@ -827,7 +769,7 @@
           <w:r>
             <w:t>Inhalt</w:t>
           </w:r>
-          <w:bookmarkEnd w:id="4"/>
+          <w:bookmarkEnd w:id="3"/>
         </w:p>
         <w:p>
           <w:pPr>
@@ -3108,13 +3050,11 @@
       <w:pPr>
         <w:pStyle w:val="berschrift2"/>
       </w:pPr>
-      <w:bookmarkStart w:id="5" w:name="_Toc447467345"/>
-      <w:proofErr w:type="spellStart"/>
+      <w:bookmarkStart w:id="4" w:name="_Toc447467345"/>
       <w:r>
         <w:t>Änderungskontolle</w:t>
       </w:r>
-      <w:bookmarkEnd w:id="5"/>
-      <w:proofErr w:type="spellEnd"/>
+      <w:bookmarkEnd w:id="4"/>
     </w:p>
     <w:tbl>
       <w:tblPr>
@@ -3471,21 +3411,7 @@
               <w:rPr>
                 <w:lang w:val="de-CH"/>
               </w:rPr>
-              <w:t xml:space="preserve">Systemarchitektur, System </w:t>
-            </w:r>
-            <w:proofErr w:type="spellStart"/>
-            <w:r>
-              <w:rPr>
-                <w:lang w:val="de-CH"/>
-              </w:rPr>
-              <w:t>Requirements</w:t>
-            </w:r>
-            <w:proofErr w:type="spellEnd"/>
-            <w:r>
-              <w:rPr>
-                <w:lang w:val="de-CH"/>
-              </w:rPr>
-              <w:t>, Weiterentwicklung</w:t>
+              <w:t>Systemarchitektur, System Requirements, Weiterentwicklung</w:t>
             </w:r>
           </w:p>
         </w:tc>
@@ -3572,19 +3498,11 @@
                 <w:lang w:val="de-CH"/>
               </w:rPr>
             </w:pPr>
-            <w:proofErr w:type="spellStart"/>
-            <w:r>
-              <w:rPr>
-                <w:lang w:val="de-CH"/>
-              </w:rPr>
-              <w:t>Use</w:t>
-            </w:r>
-            <w:proofErr w:type="spellEnd"/>
-            <w:r>
-              <w:rPr>
-                <w:lang w:val="de-CH"/>
-              </w:rPr>
-              <w:t xml:space="preserve"> Case Diagramm</w:t>
+            <w:r>
+              <w:rPr>
+                <w:lang w:val="de-CH"/>
+              </w:rPr>
+              <w:t>Use Case Diagramm</w:t>
             </w:r>
           </w:p>
         </w:tc>
@@ -3674,28 +3592,12 @@
                 <w:lang w:val="de-CH"/>
               </w:rPr>
             </w:pPr>
-            <w:proofErr w:type="spellStart"/>
-            <w:r>
-              <w:rPr>
-                <w:lang w:val="de-CH"/>
-              </w:rPr>
-              <w:t>Use</w:t>
-            </w:r>
-            <w:proofErr w:type="spellEnd"/>
-            <w:r>
-              <w:rPr>
-                <w:lang w:val="de-CH"/>
-              </w:rPr>
-              <w:t xml:space="preserve"> Case </w:t>
-            </w:r>
-            <w:proofErr w:type="spellStart"/>
-            <w:r>
-              <w:rPr>
-                <w:lang w:val="de-CH"/>
-              </w:rPr>
-              <w:t>Descriptions</w:t>
-            </w:r>
-            <w:proofErr w:type="spellEnd"/>
+            <w:r>
+              <w:rPr>
+                <w:lang w:val="de-CH"/>
+              </w:rPr>
+              <w:t>Use Case Descriptions</w:t>
+            </w:r>
           </w:p>
         </w:tc>
         <w:tc>
@@ -3781,14 +3683,12 @@
                 <w:lang w:val="de-CH"/>
               </w:rPr>
             </w:pPr>
-            <w:proofErr w:type="spellStart"/>
             <w:r>
               <w:rPr>
                 <w:lang w:val="de-CH"/>
               </w:rPr>
               <w:t>Testing</w:t>
             </w:r>
-            <w:proofErr w:type="spellEnd"/>
           </w:p>
         </w:tc>
         <w:tc>
@@ -3836,11 +3736,11 @@
       <w:pPr>
         <w:pStyle w:val="berschrift2"/>
       </w:pPr>
-      <w:bookmarkStart w:id="6" w:name="_Toc447467346"/>
+      <w:bookmarkStart w:id="5" w:name="_Toc447467346"/>
       <w:r>
         <w:t>Verteiler</w:t>
       </w:r>
-      <w:bookmarkEnd w:id="6"/>
+      <w:bookmarkEnd w:id="5"/>
     </w:p>
     <w:p>
       <w:pPr>
@@ -3894,12 +3794,12 @@
       <w:pPr>
         <w:pStyle w:val="berschrift1"/>
       </w:pPr>
-      <w:bookmarkStart w:id="7" w:name="_Toc447467347"/>
+      <w:bookmarkStart w:id="6" w:name="_Toc447467347"/>
       <w:r>
         <w:lastRenderedPageBreak/>
         <w:t>Einleitung</w:t>
       </w:r>
-      <w:bookmarkEnd w:id="7"/>
+      <w:bookmarkEnd w:id="6"/>
     </w:p>
     <w:p>
       <w:pPr>
@@ -3918,11 +3818,11 @@
       <w:pPr>
         <w:pStyle w:val="berschrift2"/>
       </w:pPr>
-      <w:bookmarkStart w:id="8" w:name="_Toc447467348"/>
+      <w:bookmarkStart w:id="7" w:name="_Toc447467348"/>
       <w:r>
         <w:t>Systemfunktionen</w:t>
       </w:r>
-      <w:bookmarkEnd w:id="8"/>
+      <w:bookmarkEnd w:id="7"/>
     </w:p>
     <w:p>
       <w:pPr>
@@ -3930,6 +3830,53 @@
           <w:lang w:val="de-CH"/>
         </w:rPr>
       </w:pPr>
+      <w:r>
+        <w:rPr>
+          <w:lang w:val="de-CH"/>
+        </w:rPr>
+        <w:t xml:space="preserve">Mit dem System können Patienten verwaltet werden. Wenn ein Patient noch nicht im System vorhanden ist, kann er erfasst werden. </w:t>
+      </w:r>
+    </w:p>
+    <w:p>
+      <w:pPr>
+        <w:rPr>
+          <w:lang w:val="de-CH"/>
+        </w:rPr>
+      </w:pPr>
+      <w:r>
+        <w:rPr>
+          <w:lang w:val="de-CH"/>
+        </w:rPr>
+        <w:t xml:space="preserve">Zu einem Patienten werden die Medikationen, Diagnosen und Kontaktpersonen angezeigt, erfasst und bearbeitet werden. </w:t>
+      </w:r>
+    </w:p>
+    <w:p>
+      <w:pPr>
+        <w:rPr>
+          <w:lang w:val="de-CH"/>
+        </w:rPr>
+      </w:pPr>
+      <w:r>
+        <w:rPr>
+          <w:lang w:val="de-CH"/>
+        </w:rPr>
+        <w:t>Zu den Diagnosen und Medikamenten gibt es jeweils eine Übersicht über alles, was aktuell gültig ist und eine History.</w:t>
+      </w:r>
+    </w:p>
+    <w:p>
+      <w:pPr>
+        <w:rPr>
+          <w:lang w:val="de-CH"/>
+        </w:rPr>
+      </w:pPr>
+      <w:r>
+        <w:rPr>
+          <w:lang w:val="de-CH"/>
+        </w:rPr>
+        <w:t>Ausserdem bietet sie Applikation ein Ampelsystem zur Übersicht über den aktuellen Gefährdungszustand des Patienten.</w:t>
+      </w:r>
+      <w:bookmarkStart w:id="8" w:name="_GoBack"/>
+      <w:bookmarkEnd w:id="8"/>
     </w:p>
     <w:p>
       <w:pPr>
@@ -4092,21 +4039,7 @@
               <w:rPr>
                 <w:lang w:val="en-US"/>
               </w:rPr>
-              <w:t xml:space="preserve">– </w:t>
-            </w:r>
-            <w:proofErr w:type="spellStart"/>
-            <w:r>
-              <w:rPr>
-                <w:lang w:val="en-US"/>
-              </w:rPr>
-              <w:t>Patienten</w:t>
-            </w:r>
-            <w:proofErr w:type="spellEnd"/>
-            <w:r>
-              <w:rPr>
-                <w:lang w:val="en-US"/>
-              </w:rPr>
-              <w:t xml:space="preserve"> Management System</w:t>
+              <w:t>– Patienten Management System</w:t>
             </w:r>
           </w:p>
         </w:tc>
@@ -4212,25 +4145,18 @@
       <w:r>
         <w:t xml:space="preserve"> </w:t>
       </w:r>
-      <w:proofErr w:type="spellStart"/>
       <w:r>
         <w:t>Requirements</w:t>
       </w:r>
       <w:bookmarkEnd w:id="11"/>
-      <w:proofErr w:type="spellEnd"/>
     </w:p>
     <w:p>
       <w:pPr>
         <w:pStyle w:val="berschrift2"/>
       </w:pPr>
       <w:bookmarkStart w:id="12" w:name="_Toc447467352"/>
-      <w:proofErr w:type="spellStart"/>
       <w:r>
-        <w:t>Use</w:t>
-      </w:r>
-      <w:proofErr w:type="spellEnd"/>
-      <w:r>
-        <w:t xml:space="preserve"> Case Diagramm</w:t>
+        <w:t>Use Case Diagramm</w:t>
       </w:r>
       <w:bookmarkEnd w:id="12"/>
     </w:p>
@@ -4263,7 +4189,7 @@
                     </pic:cNvPicPr>
                   </pic:nvPicPr>
                   <pic:blipFill>
-                    <a:blip r:embed="rId8">
+                    <a:blip r:embed="rId9">
                       <a:extLst>
                         <a:ext uri="{28A0092B-C50C-407E-A947-70E740481C1C}">
                           <a14:useLocalDpi xmlns:a14="http://schemas.microsoft.com/office/drawing/2010/main" val="0"/>
@@ -4299,8 +4225,8 @@
       <w:pPr>
         <w:pStyle w:val="berschrift2"/>
         <w:sectPr>
-          <w:headerReference w:type="default" r:id="rId9"/>
-          <w:footerReference w:type="default" r:id="rId10"/>
+          <w:headerReference w:type="default" r:id="rId10"/>
+          <w:footerReference w:type="default" r:id="rId11"/>
           <w:pgSz w:w="11906" w:h="16838"/>
           <w:pgMar w:top="1417" w:right="1417" w:bottom="1134" w:left="1417" w:header="708" w:footer="708" w:gutter="0"/>
           <w:cols w:space="708"/>
@@ -4313,24 +4239,14 @@
         <w:pStyle w:val="berschrift2"/>
       </w:pPr>
       <w:bookmarkStart w:id="13" w:name="_Toc447467353"/>
-      <w:proofErr w:type="spellStart"/>
       <w:r>
         <w:lastRenderedPageBreak/>
-        <w:t>Use</w:t>
-      </w:r>
-      <w:proofErr w:type="spellEnd"/>
-      <w:r>
-        <w:t xml:space="preserve"> Case</w:t>
+        <w:t>Use Case</w:t>
       </w:r>
       <w:r>
-        <w:t xml:space="preserve"> </w:t>
-      </w:r>
-      <w:proofErr w:type="spellStart"/>
-      <w:r>
-        <w:t>Descriptions</w:t>
+        <w:t xml:space="preserve"> Descriptions</w:t>
       </w:r>
       <w:bookmarkEnd w:id="13"/>
-      <w:proofErr w:type="spellEnd"/>
     </w:p>
     <w:p>
       <w:pPr>
@@ -6594,21 +6510,7 @@
               <w:rPr>
                 <w:lang w:val="de-CH"/>
               </w:rPr>
-              <w:t xml:space="preserve">Arzt ruft </w:t>
-            </w:r>
-            <w:proofErr w:type="spellStart"/>
-            <w:r>
-              <w:rPr>
-                <w:lang w:val="de-CH"/>
-              </w:rPr>
-              <w:t>Mediaktions</w:t>
-            </w:r>
-            <w:proofErr w:type="spellEnd"/>
-            <w:r>
-              <w:rPr>
-                <w:lang w:val="de-CH"/>
-              </w:rPr>
-              <w:t>- Editor auf</w:t>
+              <w:t>Arzt ruft Mediaktions- Editor auf</w:t>
             </w:r>
           </w:p>
         </w:tc>
@@ -6992,35 +6894,7 @@
               <w:rPr>
                 <w:lang w:val="de-CH"/>
               </w:rPr>
-              <w:t xml:space="preserve">Daten </w:t>
-            </w:r>
-            <w:proofErr w:type="spellStart"/>
-            <w:r>
-              <w:rPr>
-                <w:lang w:val="de-CH"/>
-              </w:rPr>
-              <w:t>nich</w:t>
-            </w:r>
-            <w:proofErr w:type="spellEnd"/>
-            <w:r>
-              <w:rPr>
-                <w:lang w:val="de-CH"/>
-              </w:rPr>
-              <w:t xml:space="preserve"> </w:t>
-            </w:r>
-            <w:proofErr w:type="spellStart"/>
-            <w:r>
-              <w:rPr>
-                <w:lang w:val="de-CH"/>
-              </w:rPr>
-              <w:t>i.O</w:t>
-            </w:r>
-            <w:proofErr w:type="spellEnd"/>
-            <w:r>
-              <w:rPr>
-                <w:lang w:val="de-CH"/>
-              </w:rPr>
-              <w:t>.</w:t>
+              <w:t>Daten nich i.O.</w:t>
             </w:r>
           </w:p>
         </w:tc>
@@ -7274,7 +7148,7 @@
                     <pic:cNvPicPr/>
                   </pic:nvPicPr>
                   <pic:blipFill>
-                    <a:blip r:embed="rId11">
+                    <a:blip r:embed="rId12">
                       <a:extLst>
                         <a:ext uri="{28A0092B-C50C-407E-A947-70E740481C1C}">
                           <a14:useLocalDpi xmlns:a14="http://schemas.microsoft.com/office/drawing/2010/main" val="0"/>
@@ -7308,14 +7182,9 @@
       <w:bookmarkStart w:id="15" w:name="_Toc447467355"/>
       <w:r>
         <w:lastRenderedPageBreak/>
-        <w:t xml:space="preserve">System </w:t>
-      </w:r>
-      <w:proofErr w:type="spellStart"/>
-      <w:r>
-        <w:t>Requirements</w:t>
+        <w:t>System Requirements</w:t>
       </w:r>
       <w:bookmarkEnd w:id="15"/>
-      <w:proofErr w:type="spellEnd"/>
     </w:p>
     <w:p>
       <w:pPr>
@@ -7323,14 +7192,9 @@
       </w:pPr>
       <w:bookmarkStart w:id="16" w:name="_Toc447467356"/>
       <w:r>
-        <w:t xml:space="preserve">Funktionale </w:t>
-      </w:r>
-      <w:proofErr w:type="spellStart"/>
-      <w:r>
-        <w:t>Requirements</w:t>
+        <w:t>Funktionale Requirements</w:t>
       </w:r>
       <w:bookmarkEnd w:id="16"/>
-      <w:proofErr w:type="spellEnd"/>
     </w:p>
     <w:p>
       <w:pPr>
@@ -8202,14 +8066,9 @@
       </w:pPr>
       <w:bookmarkStart w:id="22" w:name="_Toc447467362"/>
       <w:r>
-        <w:t xml:space="preserve">Nichtfunktionale </w:t>
-      </w:r>
-      <w:proofErr w:type="spellStart"/>
-      <w:r>
-        <w:t>Requirements</w:t>
+        <w:t>Nichtfunktionale Requirements</w:t>
       </w:r>
       <w:bookmarkEnd w:id="22"/>
-      <w:proofErr w:type="spellEnd"/>
     </w:p>
     <w:p>
       <w:pPr>
@@ -8259,13 +8118,11 @@
         <w:pStyle w:val="berschrift1"/>
       </w:pPr>
       <w:bookmarkStart w:id="24" w:name="_Toc447467364"/>
-      <w:proofErr w:type="spellStart"/>
       <w:r>
         <w:lastRenderedPageBreak/>
         <w:t>Testing</w:t>
       </w:r>
       <w:bookmarkEnd w:id="24"/>
-      <w:proofErr w:type="spellEnd"/>
     </w:p>
     <w:p>
       <w:pPr>
@@ -8287,21 +8144,7 @@
         <w:rPr>
           <w:lang w:val="de-CH"/>
         </w:rPr>
-        <w:t xml:space="preserve">Aufgrund der </w:t>
-      </w:r>
-      <w:proofErr w:type="spellStart"/>
-      <w:r>
-        <w:rPr>
-          <w:lang w:val="de-CH"/>
-        </w:rPr>
-        <w:t>Use</w:t>
-      </w:r>
-      <w:proofErr w:type="spellEnd"/>
-      <w:r>
-        <w:rPr>
-          <w:lang w:val="de-CH"/>
-        </w:rPr>
-        <w:t xml:space="preserve"> Cases werden vor der Entwicklung der entsprechenden Komponente Test Cases erstellt. </w:t>
+        <w:t xml:space="preserve">Aufgrund der Use Cases werden vor der Entwicklung der entsprechenden Komponente Test Cases erstellt. </w:t>
       </w:r>
       <w:r>
         <w:rPr>
@@ -8481,7 +8324,7 @@
 </file>
 
 <file path=word/endnotes.xml><?xml version="1.0" encoding="utf-8"?>
-<w:endnotes xmlns:wpc="http://schemas.microsoft.com/office/word/2010/wordprocessingCanvas" xmlns:mc="http://schemas.openxmlformats.org/markup-compatibility/2006" xmlns:o="urn:schemas-microsoft-com:office:office" xmlns:r="http://schemas.openxmlformats.org/officeDocument/2006/relationships" xmlns:m="http://schemas.openxmlformats.org/officeDocument/2006/math" xmlns:v="urn:schemas-microsoft-com:vml" xmlns:wp14="http://schemas.microsoft.com/office/word/2010/wordprocessingDrawing" xmlns:wp="http://schemas.openxmlformats.org/drawingml/2006/wordprocessingDrawing" xmlns:w10="urn:schemas-microsoft-com:office:word" xmlns:w="http://schemas.openxmlformats.org/wordprocessingml/2006/main" xmlns:w14="http://schemas.microsoft.com/office/word/2010/wordml" xmlns:w15="http://schemas.microsoft.com/office/word/2012/wordml" xmlns:wpg="http://schemas.microsoft.com/office/word/2010/wordprocessingGroup" xmlns:wpi="http://schemas.microsoft.com/office/word/2010/wordprocessingInk" xmlns:wne="http://schemas.microsoft.com/office/word/2006/wordml" xmlns:wps="http://schemas.microsoft.com/office/word/2010/wordprocessingShape" mc:Ignorable="w14 w15 wp14">
+<w:endnotes xmlns:wpc="http://schemas.microsoft.com/office/word/2010/wordprocessingCanvas" xmlns:mc="http://schemas.openxmlformats.org/markup-compatibility/2006" xmlns:o="urn:schemas-microsoft-com:office:office" xmlns:r="http://schemas.openxmlformats.org/officeDocument/2006/relationships" xmlns:m="http://schemas.openxmlformats.org/officeDocument/2006/math" xmlns:v="urn:schemas-microsoft-com:vml" xmlns:wp14="http://schemas.microsoft.com/office/word/2010/wordprocessingDrawing" xmlns:wp="http://schemas.openxmlformats.org/drawingml/2006/wordprocessingDrawing" xmlns:w10="urn:schemas-microsoft-com:office:word" xmlns:w="http://schemas.openxmlformats.org/wordprocessingml/2006/main" xmlns:w14="http://schemas.microsoft.com/office/word/2010/wordml" xmlns:wpg="http://schemas.microsoft.com/office/word/2010/wordprocessingGroup" xmlns:wpi="http://schemas.microsoft.com/office/word/2010/wordprocessingInk" xmlns:wne="http://schemas.microsoft.com/office/word/2006/wordml" xmlns:wps="http://schemas.microsoft.com/office/word/2010/wordprocessingShape" mc:Ignorable="w14 wp14">
   <w:endnote w:type="separator" w:id="-1">
     <w:p>
       <w:r>
@@ -8500,7 +8343,7 @@
 </file>
 
 <file path=word/footer1.xml><?xml version="1.0" encoding="utf-8"?>
-<w:ftr xmlns:wpc="http://schemas.microsoft.com/office/word/2010/wordprocessingCanvas" xmlns:mc="http://schemas.openxmlformats.org/markup-compatibility/2006" xmlns:o="urn:schemas-microsoft-com:office:office" xmlns:r="http://schemas.openxmlformats.org/officeDocument/2006/relationships" xmlns:m="http://schemas.openxmlformats.org/officeDocument/2006/math" xmlns:v="urn:schemas-microsoft-com:vml" xmlns:wp14="http://schemas.microsoft.com/office/word/2010/wordprocessingDrawing" xmlns:wp="http://schemas.openxmlformats.org/drawingml/2006/wordprocessingDrawing" xmlns:w10="urn:schemas-microsoft-com:office:word" xmlns:w="http://schemas.openxmlformats.org/wordprocessingml/2006/main" xmlns:w14="http://schemas.microsoft.com/office/word/2010/wordml" xmlns:w15="http://schemas.microsoft.com/office/word/2012/wordml" xmlns:wpg="http://schemas.microsoft.com/office/word/2010/wordprocessingGroup" xmlns:wpi="http://schemas.microsoft.com/office/word/2010/wordprocessingInk" xmlns:wne="http://schemas.microsoft.com/office/word/2006/wordml" xmlns:wps="http://schemas.microsoft.com/office/word/2010/wordprocessingShape" mc:Ignorable="w14 w15 wp14">
+<w:ftr xmlns:wpc="http://schemas.microsoft.com/office/word/2010/wordprocessingCanvas" xmlns:mc="http://schemas.openxmlformats.org/markup-compatibility/2006" xmlns:o="urn:schemas-microsoft-com:office:office" xmlns:r="http://schemas.openxmlformats.org/officeDocument/2006/relationships" xmlns:m="http://schemas.openxmlformats.org/officeDocument/2006/math" xmlns:v="urn:schemas-microsoft-com:vml" xmlns:wp14="http://schemas.microsoft.com/office/word/2010/wordprocessingDrawing" xmlns:wp="http://schemas.openxmlformats.org/drawingml/2006/wordprocessingDrawing" xmlns:w10="urn:schemas-microsoft-com:office:word" xmlns:w="http://schemas.openxmlformats.org/wordprocessingml/2006/main" xmlns:w14="http://schemas.microsoft.com/office/word/2010/wordml" xmlns:wpg="http://schemas.microsoft.com/office/word/2010/wordprocessingGroup" xmlns:wpi="http://schemas.microsoft.com/office/word/2010/wordprocessingInk" xmlns:wne="http://schemas.microsoft.com/office/word/2006/wordml" xmlns:wps="http://schemas.microsoft.com/office/word/2010/wordprocessingShape" mc:Ignorable="w14 wp14">
   <w:p>
     <w:pPr>
       <w:pStyle w:val="Fuzeile"/>
@@ -8532,7 +8375,7 @@
         <w:b/>
         <w:noProof/>
       </w:rPr>
-      <w:t>6</w:t>
+      <w:t>3</w:t>
     </w:r>
     <w:r>
       <w:rPr>
@@ -8579,7 +8422,7 @@
 </file>
 
 <file path=word/footnotes.xml><?xml version="1.0" encoding="utf-8"?>
-<w:footnotes xmlns:wpc="http://schemas.microsoft.com/office/word/2010/wordprocessingCanvas" xmlns:mc="http://schemas.openxmlformats.org/markup-compatibility/2006" xmlns:o="urn:schemas-microsoft-com:office:office" xmlns:r="http://schemas.openxmlformats.org/officeDocument/2006/relationships" xmlns:m="http://schemas.openxmlformats.org/officeDocument/2006/math" xmlns:v="urn:schemas-microsoft-com:vml" xmlns:wp14="http://schemas.microsoft.com/office/word/2010/wordprocessingDrawing" xmlns:wp="http://schemas.openxmlformats.org/drawingml/2006/wordprocessingDrawing" xmlns:w10="urn:schemas-microsoft-com:office:word" xmlns:w="http://schemas.openxmlformats.org/wordprocessingml/2006/main" xmlns:w14="http://schemas.microsoft.com/office/word/2010/wordml" xmlns:w15="http://schemas.microsoft.com/office/word/2012/wordml" xmlns:wpg="http://schemas.microsoft.com/office/word/2010/wordprocessingGroup" xmlns:wpi="http://schemas.microsoft.com/office/word/2010/wordprocessingInk" xmlns:wne="http://schemas.microsoft.com/office/word/2006/wordml" xmlns:wps="http://schemas.microsoft.com/office/word/2010/wordprocessingShape" mc:Ignorable="w14 w15 wp14">
+<w:footnotes xmlns:wpc="http://schemas.microsoft.com/office/word/2010/wordprocessingCanvas" xmlns:mc="http://schemas.openxmlformats.org/markup-compatibility/2006" xmlns:o="urn:schemas-microsoft-com:office:office" xmlns:r="http://schemas.openxmlformats.org/officeDocument/2006/relationships" xmlns:m="http://schemas.openxmlformats.org/officeDocument/2006/math" xmlns:v="urn:schemas-microsoft-com:vml" xmlns:wp14="http://schemas.microsoft.com/office/word/2010/wordprocessingDrawing" xmlns:wp="http://schemas.openxmlformats.org/drawingml/2006/wordprocessingDrawing" xmlns:w10="urn:schemas-microsoft-com:office:word" xmlns:w="http://schemas.openxmlformats.org/wordprocessingml/2006/main" xmlns:w14="http://schemas.microsoft.com/office/word/2010/wordml" xmlns:wpg="http://schemas.microsoft.com/office/word/2010/wordprocessingGroup" xmlns:wpi="http://schemas.microsoft.com/office/word/2010/wordprocessingInk" xmlns:wne="http://schemas.microsoft.com/office/word/2006/wordml" xmlns:wps="http://schemas.microsoft.com/office/word/2010/wordprocessingShape" mc:Ignorable="w14 wp14">
   <w:footnote w:type="separator" w:id="-1">
     <w:p>
       <w:r>
@@ -8598,7 +8441,7 @@
 </file>
 
 <file path=word/header1.xml><?xml version="1.0" encoding="utf-8"?>
-<w:hdr xmlns:wpc="http://schemas.microsoft.com/office/word/2010/wordprocessingCanvas" xmlns:mc="http://schemas.openxmlformats.org/markup-compatibility/2006" xmlns:o="urn:schemas-microsoft-com:office:office" xmlns:r="http://schemas.openxmlformats.org/officeDocument/2006/relationships" xmlns:m="http://schemas.openxmlformats.org/officeDocument/2006/math" xmlns:v="urn:schemas-microsoft-com:vml" xmlns:wp14="http://schemas.microsoft.com/office/word/2010/wordprocessingDrawing" xmlns:wp="http://schemas.openxmlformats.org/drawingml/2006/wordprocessingDrawing" xmlns:w10="urn:schemas-microsoft-com:office:word" xmlns:w="http://schemas.openxmlformats.org/wordprocessingml/2006/main" xmlns:w14="http://schemas.microsoft.com/office/word/2010/wordml" xmlns:w15="http://schemas.microsoft.com/office/word/2012/wordml" xmlns:wpg="http://schemas.microsoft.com/office/word/2010/wordprocessingGroup" xmlns:wpi="http://schemas.microsoft.com/office/word/2010/wordprocessingInk" xmlns:wne="http://schemas.microsoft.com/office/word/2006/wordml" xmlns:wps="http://schemas.microsoft.com/office/word/2010/wordprocessingShape" mc:Ignorable="w14 w15 wp14">
+<w:hdr xmlns:wpc="http://schemas.microsoft.com/office/word/2010/wordprocessingCanvas" xmlns:mc="http://schemas.openxmlformats.org/markup-compatibility/2006" xmlns:o="urn:schemas-microsoft-com:office:office" xmlns:r="http://schemas.openxmlformats.org/officeDocument/2006/relationships" xmlns:m="http://schemas.openxmlformats.org/officeDocument/2006/math" xmlns:v="urn:schemas-microsoft-com:vml" xmlns:wp14="http://schemas.microsoft.com/office/word/2010/wordprocessingDrawing" xmlns:wp="http://schemas.openxmlformats.org/drawingml/2006/wordprocessingDrawing" xmlns:w10="urn:schemas-microsoft-com:office:word" xmlns:w="http://schemas.openxmlformats.org/wordprocessingml/2006/main" xmlns:w14="http://schemas.microsoft.com/office/word/2010/wordml" xmlns:wpg="http://schemas.microsoft.com/office/word/2010/wordprocessingGroup" xmlns:wpi="http://schemas.microsoft.com/office/word/2010/wordprocessingInk" xmlns:wne="http://schemas.microsoft.com/office/word/2006/wordml" xmlns:wps="http://schemas.microsoft.com/office/word/2010/wordprocessingShape" mc:Ignorable="w14 wp14">
   <w:p>
     <w:pPr>
       <w:pStyle w:val="Kopfzeile"/>
@@ -8621,8 +8464,8 @@
 </file>
 
 <file path=word/numbering.xml><?xml version="1.0" encoding="utf-8"?>
-<w:numbering xmlns:wpc="http://schemas.microsoft.com/office/word/2010/wordprocessingCanvas" xmlns:mc="http://schemas.openxmlformats.org/markup-compatibility/2006" xmlns:o="urn:schemas-microsoft-com:office:office" xmlns:r="http://schemas.openxmlformats.org/officeDocument/2006/relationships" xmlns:m="http://schemas.openxmlformats.org/officeDocument/2006/math" xmlns:v="urn:schemas-microsoft-com:vml" xmlns:wp14="http://schemas.microsoft.com/office/word/2010/wordprocessingDrawing" xmlns:wp="http://schemas.openxmlformats.org/drawingml/2006/wordprocessingDrawing" xmlns:w10="urn:schemas-microsoft-com:office:word" xmlns:w="http://schemas.openxmlformats.org/wordprocessingml/2006/main" xmlns:w14="http://schemas.microsoft.com/office/word/2010/wordml" xmlns:w15="http://schemas.microsoft.com/office/word/2012/wordml" xmlns:wpg="http://schemas.microsoft.com/office/word/2010/wordprocessingGroup" xmlns:wpi="http://schemas.microsoft.com/office/word/2010/wordprocessingInk" xmlns:wne="http://schemas.microsoft.com/office/word/2006/wordml" xmlns:wps="http://schemas.microsoft.com/office/word/2010/wordprocessingShape" mc:Ignorable="w14 w15 wp14">
-  <w:abstractNum w:abstractNumId="0" w15:restartNumberingAfterBreak="0">
+<w:numbering xmlns:wpc="http://schemas.microsoft.com/office/word/2010/wordprocessingCanvas" xmlns:mc="http://schemas.openxmlformats.org/markup-compatibility/2006" xmlns:o="urn:schemas-microsoft-com:office:office" xmlns:r="http://schemas.openxmlformats.org/officeDocument/2006/relationships" xmlns:m="http://schemas.openxmlformats.org/officeDocument/2006/math" xmlns:v="urn:schemas-microsoft-com:vml" xmlns:wp14="http://schemas.microsoft.com/office/word/2010/wordprocessingDrawing" xmlns:wp="http://schemas.openxmlformats.org/drawingml/2006/wordprocessingDrawing" xmlns:w10="urn:schemas-microsoft-com:office:word" xmlns:w="http://schemas.openxmlformats.org/wordprocessingml/2006/main" xmlns:w14="http://schemas.microsoft.com/office/word/2010/wordml" xmlns:wpg="http://schemas.microsoft.com/office/word/2010/wordprocessingGroup" xmlns:wpi="http://schemas.microsoft.com/office/word/2010/wordprocessingInk" xmlns:wne="http://schemas.microsoft.com/office/word/2006/wordml" xmlns:wps="http://schemas.microsoft.com/office/word/2010/wordprocessingShape" mc:Ignorable="w14 wp14">
+  <w:abstractNum w:abstractNumId="0">
     <w:nsid w:val="07073A83"/>
     <w:multiLevelType w:val="multilevel"/>
     <w:tmpl w:val="0807001F"/>
@@ -8708,7 +8551,7 @@
       </w:pPr>
     </w:lvl>
   </w:abstractNum>
-  <w:abstractNum w:abstractNumId="1" w15:restartNumberingAfterBreak="0">
+  <w:abstractNum w:abstractNumId="1">
     <w:nsid w:val="0C956B3C"/>
     <w:multiLevelType w:val="hybridMultilevel"/>
     <w:tmpl w:val="6684360C"/>
@@ -8821,7 +8664,7 @@
       </w:rPr>
     </w:lvl>
   </w:abstractNum>
-  <w:abstractNum w:abstractNumId="2" w15:restartNumberingAfterBreak="0">
+  <w:abstractNum w:abstractNumId="2">
     <w:nsid w:val="0CE01BAD"/>
     <w:multiLevelType w:val="multilevel"/>
     <w:tmpl w:val="A4887004"/>
@@ -8907,7 +8750,7 @@
       </w:pPr>
     </w:lvl>
   </w:abstractNum>
-  <w:abstractNum w:abstractNumId="3" w15:restartNumberingAfterBreak="0">
+  <w:abstractNum w:abstractNumId="3">
     <w:nsid w:val="13236426"/>
     <w:multiLevelType w:val="multilevel"/>
     <w:tmpl w:val="385C96EC"/>
@@ -9050,7 +8893,7 @@
       </w:pPr>
     </w:lvl>
   </w:abstractNum>
-  <w:abstractNum w:abstractNumId="4" w15:restartNumberingAfterBreak="0">
+  <w:abstractNum w:abstractNumId="4">
     <w:nsid w:val="18AC45FF"/>
     <w:multiLevelType w:val="multilevel"/>
     <w:tmpl w:val="67CC9384"/>
@@ -9193,7 +9036,7 @@
       </w:pPr>
     </w:lvl>
   </w:abstractNum>
-  <w:abstractNum w:abstractNumId="5" w15:restartNumberingAfterBreak="0">
+  <w:abstractNum w:abstractNumId="5">
     <w:nsid w:val="21737416"/>
     <w:multiLevelType w:val="multilevel"/>
     <w:tmpl w:val="B72A73D2"/>
@@ -9449,7 +9292,7 @@
       </w:pPr>
     </w:lvl>
   </w:abstractNum>
-  <w:abstractNum w:abstractNumId="6" w15:restartNumberingAfterBreak="0">
+  <w:abstractNum w:abstractNumId="6">
     <w:nsid w:val="220D0737"/>
     <w:multiLevelType w:val="hybridMultilevel"/>
     <w:tmpl w:val="CAE4176C"/>
@@ -9536,7 +9379,7 @@
       </w:pPr>
     </w:lvl>
   </w:abstractNum>
-  <w:abstractNum w:abstractNumId="7" w15:restartNumberingAfterBreak="0">
+  <w:abstractNum w:abstractNumId="7">
     <w:nsid w:val="23483434"/>
     <w:multiLevelType w:val="hybridMultilevel"/>
     <w:tmpl w:val="C3B0DC42"/>
@@ -9625,7 +9468,7 @@
       </w:pPr>
     </w:lvl>
   </w:abstractNum>
-  <w:abstractNum w:abstractNumId="8" w15:restartNumberingAfterBreak="0">
+  <w:abstractNum w:abstractNumId="8">
     <w:nsid w:val="2630415F"/>
     <w:multiLevelType w:val="multilevel"/>
     <w:tmpl w:val="E760FC38"/>
@@ -9712,7 +9555,7 @@
       </w:pPr>
     </w:lvl>
   </w:abstractNum>
-  <w:abstractNum w:abstractNumId="9" w15:restartNumberingAfterBreak="0">
+  <w:abstractNum w:abstractNumId="9">
     <w:nsid w:val="2B43572F"/>
     <w:multiLevelType w:val="multilevel"/>
     <w:tmpl w:val="FE4063CA"/>
@@ -9855,7 +9698,7 @@
       </w:pPr>
     </w:lvl>
   </w:abstractNum>
-  <w:abstractNum w:abstractNumId="10" w15:restartNumberingAfterBreak="0">
+  <w:abstractNum w:abstractNumId="10">
     <w:nsid w:val="427B289E"/>
     <w:multiLevelType w:val="multilevel"/>
     <w:tmpl w:val="0807001F"/>
@@ -9941,7 +9784,7 @@
       </w:pPr>
     </w:lvl>
   </w:abstractNum>
-  <w:abstractNum w:abstractNumId="11" w15:restartNumberingAfterBreak="0">
+  <w:abstractNum w:abstractNumId="11">
     <w:nsid w:val="4A822BD4"/>
     <w:multiLevelType w:val="multilevel"/>
     <w:tmpl w:val="01A8014A"/>
@@ -10084,7 +9927,7 @@
       </w:pPr>
     </w:lvl>
   </w:abstractNum>
-  <w:abstractNum w:abstractNumId="12" w15:restartNumberingAfterBreak="0">
+  <w:abstractNum w:abstractNumId="12">
     <w:nsid w:val="4B705ACC"/>
     <w:multiLevelType w:val="multilevel"/>
     <w:tmpl w:val="0807001F"/>
@@ -10170,7 +10013,7 @@
       </w:pPr>
     </w:lvl>
   </w:abstractNum>
-  <w:abstractNum w:abstractNumId="13" w15:restartNumberingAfterBreak="0">
+  <w:abstractNum w:abstractNumId="13">
     <w:nsid w:val="4C0515A2"/>
     <w:multiLevelType w:val="multilevel"/>
     <w:tmpl w:val="664E3104"/>
@@ -10314,7 +10157,7 @@
       </w:pPr>
     </w:lvl>
   </w:abstractNum>
-  <w:abstractNum w:abstractNumId="14" w15:restartNumberingAfterBreak="0">
+  <w:abstractNum w:abstractNumId="14">
     <w:nsid w:val="4CF05210"/>
     <w:multiLevelType w:val="multilevel"/>
     <w:tmpl w:val="0807001F"/>
@@ -10400,7 +10243,7 @@
       </w:pPr>
     </w:lvl>
   </w:abstractNum>
-  <w:abstractNum w:abstractNumId="15" w15:restartNumberingAfterBreak="0">
+  <w:abstractNum w:abstractNumId="15">
     <w:nsid w:val="4ECB013F"/>
     <w:multiLevelType w:val="multilevel"/>
     <w:tmpl w:val="0807001F"/>
@@ -10486,7 +10329,7 @@
       </w:pPr>
     </w:lvl>
   </w:abstractNum>
-  <w:abstractNum w:abstractNumId="16" w15:restartNumberingAfterBreak="0">
+  <w:abstractNum w:abstractNumId="16">
     <w:nsid w:val="504A69B2"/>
     <w:multiLevelType w:val="multilevel"/>
     <w:tmpl w:val="D7405F06"/>
@@ -10572,7 +10415,7 @@
       </w:pPr>
     </w:lvl>
   </w:abstractNum>
-  <w:abstractNum w:abstractNumId="17" w15:restartNumberingAfterBreak="0">
+  <w:abstractNum w:abstractNumId="17">
     <w:nsid w:val="59BA76BE"/>
     <w:multiLevelType w:val="hybridMultilevel"/>
     <w:tmpl w:val="4EC08B22"/>
@@ -10685,7 +10528,7 @@
       </w:rPr>
     </w:lvl>
   </w:abstractNum>
-  <w:abstractNum w:abstractNumId="18" w15:restartNumberingAfterBreak="0">
+  <w:abstractNum w:abstractNumId="18">
     <w:nsid w:val="67864A44"/>
     <w:multiLevelType w:val="hybridMultilevel"/>
     <w:tmpl w:val="B13E145E"/>
@@ -10771,7 +10614,7 @@
       </w:pPr>
     </w:lvl>
   </w:abstractNum>
-  <w:abstractNum w:abstractNumId="19" w15:restartNumberingAfterBreak="0">
+  <w:abstractNum w:abstractNumId="19">
     <w:nsid w:val="706E6EF7"/>
     <w:multiLevelType w:val="multilevel"/>
     <w:tmpl w:val="0807001F"/>
@@ -10857,7 +10700,7 @@
       </w:pPr>
     </w:lvl>
   </w:abstractNum>
-  <w:abstractNum w:abstractNumId="20" w15:restartNumberingAfterBreak="0">
+  <w:abstractNum w:abstractNumId="20">
     <w:nsid w:val="710C389D"/>
     <w:multiLevelType w:val="multilevel"/>
     <w:tmpl w:val="0807001F"/>
@@ -10943,7 +10786,7 @@
       </w:pPr>
     </w:lvl>
   </w:abstractNum>
-  <w:abstractNum w:abstractNumId="21" w15:restartNumberingAfterBreak="0">
+  <w:abstractNum w:abstractNumId="21">
     <w:nsid w:val="72BE2F5D"/>
     <w:multiLevelType w:val="hybridMultilevel"/>
     <w:tmpl w:val="D20E1AC6"/>
@@ -11029,7 +10872,7 @@
       </w:pPr>
     </w:lvl>
   </w:abstractNum>
-  <w:abstractNum w:abstractNumId="22" w15:restartNumberingAfterBreak="0">
+  <w:abstractNum w:abstractNumId="22">
     <w:nsid w:val="72D76C11"/>
     <w:multiLevelType w:val="hybridMultilevel"/>
     <w:tmpl w:val="26CA8A26"/>
@@ -11115,7 +10958,7 @@
       </w:pPr>
     </w:lvl>
   </w:abstractNum>
-  <w:abstractNum w:abstractNumId="23" w15:restartNumberingAfterBreak="0">
+  <w:abstractNum w:abstractNumId="23">
     <w:nsid w:val="73567AB7"/>
     <w:multiLevelType w:val="hybridMultilevel"/>
     <w:tmpl w:val="1D9AF9BE"/>
@@ -11201,7 +11044,7 @@
       </w:pPr>
     </w:lvl>
   </w:abstractNum>
-  <w:abstractNum w:abstractNumId="24" w15:restartNumberingAfterBreak="0">
+  <w:abstractNum w:abstractNumId="24">
     <w:nsid w:val="77F427AF"/>
     <w:multiLevelType w:val="multilevel"/>
     <w:tmpl w:val="0807001F"/>
@@ -11287,7 +11130,7 @@
       </w:pPr>
     </w:lvl>
   </w:abstractNum>
-  <w:abstractNum w:abstractNumId="25" w15:restartNumberingAfterBreak="0">
+  <w:abstractNum w:abstractNumId="25">
     <w:nsid w:val="7E874C88"/>
     <w:multiLevelType w:val="multilevel"/>
     <w:tmpl w:val="0807001F"/>
@@ -11373,7 +11216,7 @@
       </w:pPr>
     </w:lvl>
   </w:abstractNum>
-  <w:abstractNum w:abstractNumId="26" w15:restartNumberingAfterBreak="0">
+  <w:abstractNum w:abstractNumId="26">
     <w:nsid w:val="7FD27572"/>
     <w:multiLevelType w:val="multilevel"/>
     <w:tmpl w:val="0807001F"/>
@@ -11604,7 +11447,7 @@
 </file>
 
 <file path=word/styles.xml><?xml version="1.0" encoding="utf-8"?>
-<w:styles xmlns:mc="http://schemas.openxmlformats.org/markup-compatibility/2006" xmlns:r="http://schemas.openxmlformats.org/officeDocument/2006/relationships" xmlns:w="http://schemas.openxmlformats.org/wordprocessingml/2006/main" xmlns:w14="http://schemas.microsoft.com/office/word/2010/wordml" xmlns:w15="http://schemas.microsoft.com/office/word/2012/wordml" mc:Ignorable="w14 w15">
+<w:styles xmlns:mc="http://schemas.openxmlformats.org/markup-compatibility/2006" xmlns:r="http://schemas.openxmlformats.org/officeDocument/2006/relationships" xmlns:w="http://schemas.openxmlformats.org/wordprocessingml/2006/main" xmlns:w14="http://schemas.microsoft.com/office/word/2010/wordml" mc:Ignorable="w14">
   <w:docDefaults>
     <w:rPrDefault>
       <w:rPr>
@@ -11620,378 +11463,728 @@
       </w:pPr>
     </w:pPrDefault>
   </w:docDefaults>
-  <w:latentStyles w:defLockedState="0" w:defUIPriority="99" w:defSemiHidden="0" w:defUnhideWhenUsed="0" w:defQFormat="0" w:count="371">
-    <w:lsdException w:name="Normal" w:uiPriority="0" w:qFormat="1"/>
-    <w:lsdException w:name="heading 1" w:uiPriority="9" w:qFormat="1"/>
-    <w:lsdException w:name="heading 2" w:semiHidden="1" w:uiPriority="9" w:unhideWhenUsed="1" w:qFormat="1"/>
-    <w:lsdException w:name="heading 3" w:semiHidden="1" w:uiPriority="9" w:unhideWhenUsed="1" w:qFormat="1"/>
-    <w:lsdException w:name="heading 4" w:semiHidden="1" w:uiPriority="9" w:unhideWhenUsed="1" w:qFormat="1"/>
-    <w:lsdException w:name="heading 5" w:semiHidden="1" w:uiPriority="9" w:unhideWhenUsed="1" w:qFormat="1"/>
-    <w:lsdException w:name="heading 6" w:semiHidden="1" w:uiPriority="9" w:unhideWhenUsed="1" w:qFormat="1"/>
-    <w:lsdException w:name="heading 7" w:semiHidden="1" w:uiPriority="9" w:unhideWhenUsed="1" w:qFormat="1"/>
-    <w:lsdException w:name="heading 8" w:semiHidden="1" w:uiPriority="9" w:unhideWhenUsed="1" w:qFormat="1"/>
-    <w:lsdException w:name="heading 9" w:semiHidden="1" w:uiPriority="9" w:unhideWhenUsed="1" w:qFormat="1"/>
-    <w:lsdException w:name="index 1" w:semiHidden="1" w:unhideWhenUsed="1"/>
-    <w:lsdException w:name="index 2" w:semiHidden="1" w:unhideWhenUsed="1"/>
-    <w:lsdException w:name="index 3" w:semiHidden="1" w:unhideWhenUsed="1"/>
-    <w:lsdException w:name="index 4" w:semiHidden="1" w:unhideWhenUsed="1"/>
-    <w:lsdException w:name="index 5" w:semiHidden="1" w:unhideWhenUsed="1"/>
-    <w:lsdException w:name="index 6" w:semiHidden="1" w:unhideWhenUsed="1"/>
-    <w:lsdException w:name="index 7" w:semiHidden="1" w:unhideWhenUsed="1"/>
-    <w:lsdException w:name="index 8" w:semiHidden="1" w:unhideWhenUsed="1"/>
-    <w:lsdException w:name="index 9" w:semiHidden="1" w:unhideWhenUsed="1"/>
-    <w:lsdException w:name="toc 1" w:semiHidden="1" w:uiPriority="39" w:unhideWhenUsed="1"/>
-    <w:lsdException w:name="toc 2" w:semiHidden="1" w:uiPriority="39" w:unhideWhenUsed="1"/>
-    <w:lsdException w:name="toc 3" w:semiHidden="1" w:uiPriority="39" w:unhideWhenUsed="1"/>
-    <w:lsdException w:name="toc 4" w:semiHidden="1" w:uiPriority="39" w:unhideWhenUsed="1"/>
-    <w:lsdException w:name="toc 5" w:semiHidden="1" w:uiPriority="39" w:unhideWhenUsed="1"/>
-    <w:lsdException w:name="toc 6" w:semiHidden="1" w:uiPriority="39" w:unhideWhenUsed="1"/>
-    <w:lsdException w:name="toc 7" w:semiHidden="1" w:uiPriority="39" w:unhideWhenUsed="1"/>
-    <w:lsdException w:name="toc 8" w:semiHidden="1" w:uiPriority="39" w:unhideWhenUsed="1"/>
-    <w:lsdException w:name="toc 9" w:semiHidden="1" w:uiPriority="39" w:unhideWhenUsed="1"/>
-    <w:lsdException w:name="Normal Indent" w:semiHidden="1" w:unhideWhenUsed="1"/>
-    <w:lsdException w:name="footnote text" w:semiHidden="1" w:unhideWhenUsed="1"/>
-    <w:lsdException w:name="annotation text" w:semiHidden="1" w:unhideWhenUsed="1"/>
-    <w:lsdException w:name="header" w:semiHidden="1" w:uiPriority="0" w:unhideWhenUsed="1"/>
-    <w:lsdException w:name="footer" w:semiHidden="1" w:unhideWhenUsed="1"/>
-    <w:lsdException w:name="index heading" w:semiHidden="1" w:unhideWhenUsed="1"/>
-    <w:lsdException w:name="caption" w:semiHidden="1" w:uiPriority="35" w:unhideWhenUsed="1" w:qFormat="1"/>
-    <w:lsdException w:name="table of figures" w:semiHidden="1" w:unhideWhenUsed="1"/>
-    <w:lsdException w:name="envelope address" w:semiHidden="1" w:unhideWhenUsed="1"/>
-    <w:lsdException w:name="envelope return" w:semiHidden="1" w:unhideWhenUsed="1"/>
-    <w:lsdException w:name="footnote reference" w:semiHidden="1" w:unhideWhenUsed="1"/>
-    <w:lsdException w:name="annotation reference" w:semiHidden="1" w:unhideWhenUsed="1"/>
-    <w:lsdException w:name="line number" w:semiHidden="1" w:unhideWhenUsed="1"/>
-    <w:lsdException w:name="page number" w:semiHidden="1" w:unhideWhenUsed="1"/>
-    <w:lsdException w:name="endnote reference" w:semiHidden="1" w:unhideWhenUsed="1"/>
-    <w:lsdException w:name="endnote text" w:semiHidden="1" w:unhideWhenUsed="1"/>
-    <w:lsdException w:name="table of authorities" w:semiHidden="1" w:unhideWhenUsed="1"/>
-    <w:lsdException w:name="macro" w:semiHidden="1" w:unhideWhenUsed="1"/>
-    <w:lsdException w:name="toa heading" w:semiHidden="1" w:unhideWhenUsed="1"/>
-    <w:lsdException w:name="List" w:semiHidden="1" w:unhideWhenUsed="1"/>
-    <w:lsdException w:name="List Bullet" w:semiHidden="1" w:unhideWhenUsed="1"/>
-    <w:lsdException w:name="List Number" w:semiHidden="1" w:unhideWhenUsed="1"/>
-    <w:lsdException w:name="List 2" w:semiHidden="1" w:unhideWhenUsed="1"/>
-    <w:lsdException w:name="List 3" w:semiHidden="1" w:unhideWhenUsed="1"/>
-    <w:lsdException w:name="List 4" w:semiHidden="1" w:unhideWhenUsed="1"/>
-    <w:lsdException w:name="List 5" w:semiHidden="1" w:unhideWhenUsed="1"/>
-    <w:lsdException w:name="List Bullet 2" w:semiHidden="1" w:unhideWhenUsed="1"/>
-    <w:lsdException w:name="List Bullet 3" w:semiHidden="1" w:unhideWhenUsed="1"/>
-    <w:lsdException w:name="List Bullet 4" w:semiHidden="1" w:unhideWhenUsed="1"/>
-    <w:lsdException w:name="List Bullet 5" w:semiHidden="1" w:unhideWhenUsed="1"/>
-    <w:lsdException w:name="List Number 2" w:semiHidden="1" w:unhideWhenUsed="1"/>
-    <w:lsdException w:name="List Number 3" w:semiHidden="1" w:unhideWhenUsed="1"/>
-    <w:lsdException w:name="List Number 4" w:semiHidden="1" w:unhideWhenUsed="1"/>
-    <w:lsdException w:name="List Number 5" w:semiHidden="1" w:unhideWhenUsed="1"/>
-    <w:lsdException w:name="Title" w:uiPriority="10" w:qFormat="1"/>
-    <w:lsdException w:name="Closing" w:semiHidden="1" w:unhideWhenUsed="1"/>
-    <w:lsdException w:name="Signature" w:semiHidden="1" w:unhideWhenUsed="1"/>
-    <w:lsdException w:name="Default Paragraph Font" w:semiHidden="1" w:uiPriority="1" w:unhideWhenUsed="1"/>
-    <w:lsdException w:name="Body Text" w:semiHidden="1" w:unhideWhenUsed="1"/>
-    <w:lsdException w:name="Body Text Indent" w:semiHidden="1" w:unhideWhenUsed="1"/>
-    <w:lsdException w:name="List Continue" w:semiHidden="1" w:unhideWhenUsed="1"/>
-    <w:lsdException w:name="List Continue 2" w:semiHidden="1" w:unhideWhenUsed="1"/>
-    <w:lsdException w:name="List Continue 3" w:semiHidden="1" w:unhideWhenUsed="1"/>
-    <w:lsdException w:name="List Continue 4" w:semiHidden="1" w:unhideWhenUsed="1"/>
-    <w:lsdException w:name="List Continue 5" w:semiHidden="1" w:unhideWhenUsed="1"/>
-    <w:lsdException w:name="Message Header" w:semiHidden="1" w:unhideWhenUsed="1"/>
-    <w:lsdException w:name="Subtitle" w:uiPriority="11" w:qFormat="1"/>
-    <w:lsdException w:name="Salutation" w:semiHidden="1" w:unhideWhenUsed="1"/>
-    <w:lsdException w:name="Date" w:semiHidden="1" w:unhideWhenUsed="1"/>
-    <w:lsdException w:name="Body Text First Indent" w:semiHidden="1" w:unhideWhenUsed="1"/>
-    <w:lsdException w:name="Body Text First Indent 2" w:semiHidden="1" w:unhideWhenUsed="1"/>
-    <w:lsdException w:name="Note Heading" w:semiHidden="1" w:unhideWhenUsed="1"/>
-    <w:lsdException w:name="Body Text 2" w:semiHidden="1" w:unhideWhenUsed="1"/>
-    <w:lsdException w:name="Body Text 3" w:semiHidden="1" w:unhideWhenUsed="1"/>
-    <w:lsdException w:name="Body Text Indent 2" w:semiHidden="1" w:unhideWhenUsed="1"/>
-    <w:lsdException w:name="Body Text Indent 3" w:semiHidden="1" w:unhideWhenUsed="1"/>
-    <w:lsdException w:name="Block Text" w:semiHidden="1" w:unhideWhenUsed="1"/>
-    <w:lsdException w:name="Hyperlink" w:semiHidden="1" w:unhideWhenUsed="1"/>
-    <w:lsdException w:name="FollowedHyperlink" w:semiHidden="1" w:unhideWhenUsed="1"/>
-    <w:lsdException w:name="Strong" w:uiPriority="22" w:qFormat="1"/>
-    <w:lsdException w:name="Emphasis" w:uiPriority="20" w:qFormat="1"/>
-    <w:lsdException w:name="Document Map" w:semiHidden="1" w:unhideWhenUsed="1"/>
-    <w:lsdException w:name="Plain Text" w:semiHidden="1" w:unhideWhenUsed="1"/>
-    <w:lsdException w:name="E-mail Signature" w:semiHidden="1" w:unhideWhenUsed="1"/>
-    <w:lsdException w:name="HTML Top of Form" w:semiHidden="1" w:unhideWhenUsed="1"/>
-    <w:lsdException w:name="HTML Bottom of Form" w:semiHidden="1" w:unhideWhenUsed="1"/>
-    <w:lsdException w:name="Normal (Web)" w:semiHidden="1" w:unhideWhenUsed="1"/>
-    <w:lsdException w:name="HTML Acronym" w:semiHidden="1" w:unhideWhenUsed="1"/>
-    <w:lsdException w:name="HTML Address" w:semiHidden="1" w:unhideWhenUsed="1"/>
-    <w:lsdException w:name="HTML Cite" w:semiHidden="1" w:unhideWhenUsed="1"/>
-    <w:lsdException w:name="HTML Code" w:semiHidden="1" w:unhideWhenUsed="1"/>
-    <w:lsdException w:name="HTML Definition" w:semiHidden="1" w:unhideWhenUsed="1"/>
-    <w:lsdException w:name="HTML Keyboard" w:semiHidden="1" w:unhideWhenUsed="1"/>
-    <w:lsdException w:name="HTML Preformatted" w:semiHidden="1" w:unhideWhenUsed="1"/>
-    <w:lsdException w:name="HTML Sample" w:semiHidden="1" w:unhideWhenUsed="1"/>
-    <w:lsdException w:name="HTML Typewriter" w:semiHidden="1" w:unhideWhenUsed="1"/>
-    <w:lsdException w:name="HTML Variable" w:semiHidden="1" w:unhideWhenUsed="1"/>
-    <w:lsdException w:name="Normal Table" w:semiHidden="1" w:unhideWhenUsed="1"/>
-    <w:lsdException w:name="annotation subject" w:semiHidden="1" w:unhideWhenUsed="1"/>
-    <w:lsdException w:name="No List" w:semiHidden="1" w:unhideWhenUsed="1"/>
-    <w:lsdException w:name="Outline List 1" w:semiHidden="1" w:unhideWhenUsed="1"/>
-    <w:lsdException w:name="Outline List 2" w:semiHidden="1" w:unhideWhenUsed="1"/>
-    <w:lsdException w:name="Outline List 3" w:semiHidden="1" w:unhideWhenUsed="1"/>
-    <w:lsdException w:name="Table Simple 1" w:semiHidden="1" w:unhideWhenUsed="1"/>
-    <w:lsdException w:name="Table Simple 2" w:semiHidden="1" w:unhideWhenUsed="1"/>
-    <w:lsdException w:name="Table Simple 3" w:semiHidden="1" w:unhideWhenUsed="1"/>
-    <w:lsdException w:name="Table Classic 1" w:semiHidden="1" w:unhideWhenUsed="1"/>
-    <w:lsdException w:name="Table Classic 2" w:semiHidden="1" w:unhideWhenUsed="1"/>
-    <w:lsdException w:name="Table Classic 3" w:semiHidden="1" w:unhideWhenUsed="1"/>
-    <w:lsdException w:name="Table Classic 4" w:semiHidden="1" w:unhideWhenUsed="1"/>
-    <w:lsdException w:name="Table Colorful 1" w:semiHidden="1" w:unhideWhenUsed="1"/>
-    <w:lsdException w:name="Table Colorful 2" w:semiHidden="1" w:unhideWhenUsed="1"/>
-    <w:lsdException w:name="Table Colorful 3" w:semiHidden="1" w:unhideWhenUsed="1"/>
-    <w:lsdException w:name="Table Columns 1" w:semiHidden="1" w:unhideWhenUsed="1"/>
-    <w:lsdException w:name="Table Columns 2" w:semiHidden="1" w:unhideWhenUsed="1"/>
-    <w:lsdException w:name="Table Columns 3" w:semiHidden="1" w:unhideWhenUsed="1"/>
-    <w:lsdException w:name="Table Columns 4" w:semiHidden="1" w:unhideWhenUsed="1"/>
-    <w:lsdException w:name="Table Columns 5" w:semiHidden="1" w:unhideWhenUsed="1"/>
-    <w:lsdException w:name="Table Grid 1" w:semiHidden="1" w:unhideWhenUsed="1"/>
-    <w:lsdException w:name="Table Grid 2" w:semiHidden="1" w:unhideWhenUsed="1"/>
-    <w:lsdException w:name="Table Grid 3" w:semiHidden="1" w:unhideWhenUsed="1"/>
-    <w:lsdException w:name="Table Grid 4" w:semiHidden="1" w:unhideWhenUsed="1"/>
-    <w:lsdException w:name="Table Grid 5" w:semiHidden="1" w:unhideWhenUsed="1"/>
-    <w:lsdException w:name="Table Grid 6" w:semiHidden="1" w:unhideWhenUsed="1"/>
-    <w:lsdException w:name="Table Grid 7" w:semiHidden="1" w:unhideWhenUsed="1"/>
-    <w:lsdException w:name="Table Grid 8" w:semiHidden="1" w:unhideWhenUsed="1"/>
-    <w:lsdException w:name="Table List 1" w:semiHidden="1" w:unhideWhenUsed="1"/>
-    <w:lsdException w:name="Table List 2" w:semiHidden="1" w:unhideWhenUsed="1"/>
-    <w:lsdException w:name="Table List 3" w:semiHidden="1" w:unhideWhenUsed="1"/>
-    <w:lsdException w:name="Table List 4" w:semiHidden="1" w:unhideWhenUsed="1"/>
-    <w:lsdException w:name="Table List 5" w:semiHidden="1" w:unhideWhenUsed="1"/>
-    <w:lsdException w:name="Table List 6" w:semiHidden="1" w:unhideWhenUsed="1"/>
-    <w:lsdException w:name="Table List 7" w:semiHidden="1" w:unhideWhenUsed="1"/>
-    <w:lsdException w:name="Table List 8" w:semiHidden="1" w:unhideWhenUsed="1"/>
-    <w:lsdException w:name="Table 3D effects 1" w:semiHidden="1" w:unhideWhenUsed="1"/>
-    <w:lsdException w:name="Table 3D effects 2" w:semiHidden="1" w:unhideWhenUsed="1"/>
-    <w:lsdException w:name="Table 3D effects 3" w:semiHidden="1" w:unhideWhenUsed="1"/>
-    <w:lsdException w:name="Table Contemporary" w:semiHidden="1" w:unhideWhenUsed="1"/>
-    <w:lsdException w:name="Table Elegant" w:semiHidden="1" w:unhideWhenUsed="1"/>
-    <w:lsdException w:name="Table Professional" w:semiHidden="1" w:unhideWhenUsed="1"/>
-    <w:lsdException w:name="Table Subtle 1" w:semiHidden="1" w:unhideWhenUsed="1"/>
-    <w:lsdException w:name="Table Subtle 2" w:semiHidden="1" w:unhideWhenUsed="1"/>
-    <w:lsdException w:name="Table Web 1" w:semiHidden="1" w:unhideWhenUsed="1"/>
-    <w:lsdException w:name="Table Web 2" w:semiHidden="1" w:unhideWhenUsed="1"/>
-    <w:lsdException w:name="Table Web 3" w:semiHidden="1" w:unhideWhenUsed="1"/>
-    <w:lsdException w:name="Balloon Text" w:semiHidden="1" w:unhideWhenUsed="1"/>
-    <w:lsdException w:name="Table Grid" w:uiPriority="39"/>
-    <w:lsdException w:name="Table Theme" w:semiHidden="1" w:unhideWhenUsed="1"/>
-    <w:lsdException w:name="Placeholder Text" w:semiHidden="1"/>
-    <w:lsdException w:name="No Spacing" w:uiPriority="1" w:qFormat="1"/>
-    <w:lsdException w:name="Light Shading" w:uiPriority="60"/>
-    <w:lsdException w:name="Light List" w:uiPriority="61"/>
-    <w:lsdException w:name="Light Grid" w:uiPriority="62"/>
-    <w:lsdException w:name="Medium Shading 1" w:uiPriority="63"/>
-    <w:lsdException w:name="Medium Shading 2" w:uiPriority="64"/>
-    <w:lsdException w:name="Medium List 1" w:uiPriority="65"/>
-    <w:lsdException w:name="Medium List 2" w:uiPriority="66"/>
-    <w:lsdException w:name="Medium Grid 1" w:uiPriority="67"/>
-    <w:lsdException w:name="Medium Grid 2" w:uiPriority="68"/>
-    <w:lsdException w:name="Medium Grid 3" w:uiPriority="69"/>
-    <w:lsdException w:name="Dark List" w:uiPriority="70"/>
-    <w:lsdException w:name="Colorful Shading" w:uiPriority="71"/>
-    <w:lsdException w:name="Colorful List" w:uiPriority="72"/>
-    <w:lsdException w:name="Colorful Grid" w:uiPriority="73"/>
-    <w:lsdException w:name="Light Shading Accent 1" w:uiPriority="60"/>
-    <w:lsdException w:name="Light List Accent 1" w:uiPriority="61"/>
-    <w:lsdException w:name="Light Grid Accent 1" w:uiPriority="62"/>
-    <w:lsdException w:name="Medium Shading 1 Accent 1" w:uiPriority="63"/>
-    <w:lsdException w:name="Medium Shading 2 Accent 1" w:uiPriority="64"/>
-    <w:lsdException w:name="Medium List 1 Accent 1" w:uiPriority="65"/>
-    <w:lsdException w:name="Revision" w:semiHidden="1"/>
-    <w:lsdException w:name="List Paragraph" w:uiPriority="34" w:qFormat="1"/>
-    <w:lsdException w:name="Quote" w:uiPriority="29" w:qFormat="1"/>
-    <w:lsdException w:name="Intense Quote" w:uiPriority="30" w:qFormat="1"/>
-    <w:lsdException w:name="Medium List 2 Accent 1" w:uiPriority="66"/>
-    <w:lsdException w:name="Medium Grid 1 Accent 1" w:uiPriority="67"/>
-    <w:lsdException w:name="Medium Grid 2 Accent 1" w:uiPriority="68"/>
-    <w:lsdException w:name="Medium Grid 3 Accent 1" w:uiPriority="69"/>
-    <w:lsdException w:name="Dark List Accent 1" w:uiPriority="70"/>
-    <w:lsdException w:name="Colorful Shading Accent 1" w:uiPriority="71"/>
-    <w:lsdException w:name="Colorful List Accent 1" w:uiPriority="72"/>
-    <w:lsdException w:name="Colorful Grid Accent 1" w:uiPriority="73"/>
-    <w:lsdException w:name="Light Shading Accent 2" w:uiPriority="60"/>
-    <w:lsdException w:name="Light List Accent 2" w:uiPriority="61"/>
-    <w:lsdException w:name="Light Grid Accent 2" w:uiPriority="62"/>
-    <w:lsdException w:name="Medium Shading 1 Accent 2" w:uiPriority="63"/>
-    <w:lsdException w:name="Medium Shading 2 Accent 2" w:uiPriority="64"/>
-    <w:lsdException w:name="Medium List 1 Accent 2" w:uiPriority="65"/>
-    <w:lsdException w:name="Medium List 2 Accent 2" w:uiPriority="66"/>
-    <w:lsdException w:name="Medium Grid 1 Accent 2" w:uiPriority="67"/>
-    <w:lsdException w:name="Medium Grid 2 Accent 2" w:uiPriority="68"/>
-    <w:lsdException w:name="Medium Grid 3 Accent 2" w:uiPriority="69"/>
-    <w:lsdException w:name="Dark List Accent 2" w:uiPriority="70"/>
-    <w:lsdException w:name="Colorful Shading Accent 2" w:uiPriority="71"/>
-    <w:lsdException w:name="Colorful List Accent 2" w:uiPriority="72"/>
-    <w:lsdException w:name="Colorful Grid Accent 2" w:uiPriority="73"/>
-    <w:lsdException w:name="Light Shading Accent 3" w:uiPriority="60"/>
-    <w:lsdException w:name="Light List Accent 3" w:uiPriority="61"/>
-    <w:lsdException w:name="Light Grid Accent 3" w:uiPriority="62"/>
-    <w:lsdException w:name="Medium Shading 1 Accent 3" w:uiPriority="63"/>
-    <w:lsdException w:name="Medium Shading 2 Accent 3" w:uiPriority="64"/>
-    <w:lsdException w:name="Medium List 1 Accent 3" w:uiPriority="65"/>
-    <w:lsdException w:name="Medium List 2 Accent 3" w:uiPriority="66"/>
-    <w:lsdException w:name="Medium Grid 1 Accent 3" w:uiPriority="67"/>
-    <w:lsdException w:name="Medium Grid 2 Accent 3" w:uiPriority="68"/>
-    <w:lsdException w:name="Medium Grid 3 Accent 3" w:uiPriority="69"/>
-    <w:lsdException w:name="Dark List Accent 3" w:uiPriority="70"/>
-    <w:lsdException w:name="Colorful Shading Accent 3" w:uiPriority="71"/>
-    <w:lsdException w:name="Colorful List Accent 3" w:uiPriority="72"/>
-    <w:lsdException w:name="Colorful Grid Accent 3" w:uiPriority="73"/>
-    <w:lsdException w:name="Light Shading Accent 4" w:uiPriority="60"/>
-    <w:lsdException w:name="Light List Accent 4" w:uiPriority="61"/>
-    <w:lsdException w:name="Light Grid Accent 4" w:uiPriority="62"/>
-    <w:lsdException w:name="Medium Shading 1 Accent 4" w:uiPriority="63"/>
-    <w:lsdException w:name="Medium Shading 2 Accent 4" w:uiPriority="64"/>
-    <w:lsdException w:name="Medium List 1 Accent 4" w:uiPriority="65"/>
-    <w:lsdException w:name="Medium List 2 Accent 4" w:uiPriority="66"/>
-    <w:lsdException w:name="Medium Grid 1 Accent 4" w:uiPriority="67"/>
-    <w:lsdException w:name="Medium Grid 2 Accent 4" w:uiPriority="68"/>
-    <w:lsdException w:name="Medium Grid 3 Accent 4" w:uiPriority="69"/>
-    <w:lsdException w:name="Dark List Accent 4" w:uiPriority="70"/>
-    <w:lsdException w:name="Colorful Shading Accent 4" w:uiPriority="71"/>
-    <w:lsdException w:name="Colorful List Accent 4" w:uiPriority="72"/>
-    <w:lsdException w:name="Colorful Grid Accent 4" w:uiPriority="73"/>
-    <w:lsdException w:name="Light Shading Accent 5" w:uiPriority="60"/>
-    <w:lsdException w:name="Light List Accent 5" w:uiPriority="61"/>
-    <w:lsdException w:name="Light Grid Accent 5" w:uiPriority="62"/>
-    <w:lsdException w:name="Medium Shading 1 Accent 5" w:uiPriority="63"/>
-    <w:lsdException w:name="Medium Shading 2 Accent 5" w:uiPriority="64"/>
-    <w:lsdException w:name="Medium List 1 Accent 5" w:uiPriority="65"/>
-    <w:lsdException w:name="Medium List 2 Accent 5" w:uiPriority="66"/>
-    <w:lsdException w:name="Medium Grid 1 Accent 5" w:uiPriority="67"/>
-    <w:lsdException w:name="Medium Grid 2 Accent 5" w:uiPriority="68"/>
-    <w:lsdException w:name="Medium Grid 3 Accent 5" w:uiPriority="69"/>
-    <w:lsdException w:name="Dark List Accent 5" w:uiPriority="70"/>
-    <w:lsdException w:name="Colorful Shading Accent 5" w:uiPriority="71"/>
-    <w:lsdException w:name="Colorful List Accent 5" w:uiPriority="72"/>
-    <w:lsdException w:name="Colorful Grid Accent 5" w:uiPriority="73"/>
-    <w:lsdException w:name="Light Shading Accent 6" w:uiPriority="60"/>
-    <w:lsdException w:name="Light List Accent 6" w:uiPriority="61"/>
-    <w:lsdException w:name="Light Grid Accent 6" w:uiPriority="62"/>
-    <w:lsdException w:name="Medium Shading 1 Accent 6" w:uiPriority="63"/>
-    <w:lsdException w:name="Medium Shading 2 Accent 6" w:uiPriority="64"/>
-    <w:lsdException w:name="Medium List 1 Accent 6" w:uiPriority="65"/>
-    <w:lsdException w:name="Medium List 2 Accent 6" w:uiPriority="66"/>
-    <w:lsdException w:name="Medium Grid 1 Accent 6" w:uiPriority="67"/>
-    <w:lsdException w:name="Medium Grid 2 Accent 6" w:uiPriority="68"/>
-    <w:lsdException w:name="Medium Grid 3 Accent 6" w:uiPriority="69"/>
-    <w:lsdException w:name="Dark List Accent 6" w:uiPriority="70"/>
-    <w:lsdException w:name="Colorful Shading Accent 6" w:uiPriority="71"/>
-    <w:lsdException w:name="Colorful List Accent 6" w:uiPriority="72"/>
-    <w:lsdException w:name="Colorful Grid Accent 6" w:uiPriority="73"/>
-    <w:lsdException w:name="Subtle Emphasis" w:uiPriority="19" w:qFormat="1"/>
-    <w:lsdException w:name="Intense Emphasis" w:uiPriority="21" w:qFormat="1"/>
-    <w:lsdException w:name="Subtle Reference" w:uiPriority="31" w:qFormat="1"/>
-    <w:lsdException w:name="Intense Reference" w:uiPriority="32" w:qFormat="1"/>
-    <w:lsdException w:name="Book Title" w:uiPriority="33" w:qFormat="1"/>
-    <w:lsdException w:name="Bibliography" w:semiHidden="1" w:uiPriority="37" w:unhideWhenUsed="1"/>
-    <w:lsdException w:name="TOC Heading" w:semiHidden="1" w:uiPriority="39" w:unhideWhenUsed="1" w:qFormat="1"/>
-    <w:lsdException w:name="Plain Table 1" w:uiPriority="41"/>
-    <w:lsdException w:name="Plain Table 2" w:uiPriority="42"/>
-    <w:lsdException w:name="Plain Table 3" w:uiPriority="43"/>
-    <w:lsdException w:name="Plain Table 4" w:uiPriority="44"/>
-    <w:lsdException w:name="Plain Table 5" w:uiPriority="45"/>
-    <w:lsdException w:name="Grid Table Light" w:uiPriority="40"/>
-    <w:lsdException w:name="Grid Table 1 Light" w:uiPriority="46"/>
-    <w:lsdException w:name="Grid Table 2" w:uiPriority="47"/>
-    <w:lsdException w:name="Grid Table 3" w:uiPriority="48"/>
-    <w:lsdException w:name="Grid Table 4" w:uiPriority="49"/>
-    <w:lsdException w:name="Grid Table 5 Dark" w:uiPriority="50"/>
-    <w:lsdException w:name="Grid Table 6 Colorful" w:uiPriority="51"/>
-    <w:lsdException w:name="Grid Table 7 Colorful" w:uiPriority="52"/>
-    <w:lsdException w:name="Grid Table 1 Light Accent 1" w:uiPriority="46"/>
-    <w:lsdException w:name="Grid Table 2 Accent 1" w:uiPriority="47"/>
-    <w:lsdException w:name="Grid Table 3 Accent 1" w:uiPriority="48"/>
-    <w:lsdException w:name="Grid Table 4 Accent 1" w:uiPriority="49"/>
-    <w:lsdException w:name="Grid Table 5 Dark Accent 1" w:uiPriority="50"/>
-    <w:lsdException w:name="Grid Table 6 Colorful Accent 1" w:uiPriority="51"/>
-    <w:lsdException w:name="Grid Table 7 Colorful Accent 1" w:uiPriority="52"/>
-    <w:lsdException w:name="Grid Table 1 Light Accent 2" w:uiPriority="46"/>
-    <w:lsdException w:name="Grid Table 2 Accent 2" w:uiPriority="47"/>
-    <w:lsdException w:name="Grid Table 3 Accent 2" w:uiPriority="48"/>
-    <w:lsdException w:name="Grid Table 4 Accent 2" w:uiPriority="49"/>
-    <w:lsdException w:name="Grid Table 5 Dark Accent 2" w:uiPriority="50"/>
-    <w:lsdException w:name="Grid Table 6 Colorful Accent 2" w:uiPriority="51"/>
-    <w:lsdException w:name="Grid Table 7 Colorful Accent 2" w:uiPriority="52"/>
-    <w:lsdException w:name="Grid Table 1 Light Accent 3" w:uiPriority="46"/>
-    <w:lsdException w:name="Grid Table 2 Accent 3" w:uiPriority="47"/>
-    <w:lsdException w:name="Grid Table 3 Accent 3" w:uiPriority="48"/>
-    <w:lsdException w:name="Grid Table 4 Accent 3" w:uiPriority="49"/>
-    <w:lsdException w:name="Grid Table 5 Dark Accent 3" w:uiPriority="50"/>
-    <w:lsdException w:name="Grid Table 6 Colorful Accent 3" w:uiPriority="51"/>
-    <w:lsdException w:name="Grid Table 7 Colorful Accent 3" w:uiPriority="52"/>
-    <w:lsdException w:name="Grid Table 1 Light Accent 4" w:uiPriority="46"/>
-    <w:lsdException w:name="Grid Table 2 Accent 4" w:uiPriority="47"/>
-    <w:lsdException w:name="Grid Table 3 Accent 4" w:uiPriority="48"/>
-    <w:lsdException w:name="Grid Table 4 Accent 4" w:uiPriority="49"/>
-    <w:lsdException w:name="Grid Table 5 Dark Accent 4" w:uiPriority="50"/>
-    <w:lsdException w:name="Grid Table 6 Colorful Accent 4" w:uiPriority="51"/>
-    <w:lsdException w:name="Grid Table 7 Colorful Accent 4" w:uiPriority="52"/>
-    <w:lsdException w:name="Grid Table 1 Light Accent 5" w:uiPriority="46"/>
-    <w:lsdException w:name="Grid Table 2 Accent 5" w:uiPriority="47"/>
-    <w:lsdException w:name="Grid Table 3 Accent 5" w:uiPriority="48"/>
-    <w:lsdException w:name="Grid Table 4 Accent 5" w:uiPriority="49"/>
-    <w:lsdException w:name="Grid Table 5 Dark Accent 5" w:uiPriority="50"/>
-    <w:lsdException w:name="Grid Table 6 Colorful Accent 5" w:uiPriority="51"/>
-    <w:lsdException w:name="Grid Table 7 Colorful Accent 5" w:uiPriority="52"/>
-    <w:lsdException w:name="Grid Table 1 Light Accent 6" w:uiPriority="46"/>
-    <w:lsdException w:name="Grid Table 2 Accent 6" w:uiPriority="47"/>
-    <w:lsdException w:name="Grid Table 3 Accent 6" w:uiPriority="48"/>
-    <w:lsdException w:name="Grid Table 4 Accent 6" w:uiPriority="49"/>
-    <w:lsdException w:name="Grid Table 5 Dark Accent 6" w:uiPriority="50"/>
-    <w:lsdException w:name="Grid Table 6 Colorful Accent 6" w:uiPriority="51"/>
-    <w:lsdException w:name="Grid Table 7 Colorful Accent 6" w:uiPriority="52"/>
-    <w:lsdException w:name="List Table 1 Light" w:uiPriority="46"/>
-    <w:lsdException w:name="List Table 2" w:uiPriority="47"/>
-    <w:lsdException w:name="List Table 3" w:uiPriority="48"/>
-    <w:lsdException w:name="List Table 4" w:uiPriority="49"/>
-    <w:lsdException w:name="List Table 5 Dark" w:uiPriority="50"/>
-    <w:lsdException w:name="List Table 6 Colorful" w:uiPriority="51"/>
-    <w:lsdException w:name="List Table 7 Colorful" w:uiPriority="52"/>
-    <w:lsdException w:name="List Table 1 Light Accent 1" w:uiPriority="46"/>
-    <w:lsdException w:name="List Table 2 Accent 1" w:uiPriority="47"/>
-    <w:lsdException w:name="List Table 3 Accent 1" w:uiPriority="48"/>
-    <w:lsdException w:name="List Table 4 Accent 1" w:uiPriority="49"/>
-    <w:lsdException w:name="List Table 5 Dark Accent 1" w:uiPriority="50"/>
-    <w:lsdException w:name="List Table 6 Colorful Accent 1" w:uiPriority="51"/>
-    <w:lsdException w:name="List Table 7 Colorful Accent 1" w:uiPriority="52"/>
-    <w:lsdException w:name="List Table 1 Light Accent 2" w:uiPriority="46"/>
-    <w:lsdException w:name="List Table 2 Accent 2" w:uiPriority="47"/>
-    <w:lsdException w:name="List Table 3 Accent 2" w:uiPriority="48"/>
-    <w:lsdException w:name="List Table 4 Accent 2" w:uiPriority="49"/>
-    <w:lsdException w:name="List Table 5 Dark Accent 2" w:uiPriority="50"/>
-    <w:lsdException w:name="List Table 6 Colorful Accent 2" w:uiPriority="51"/>
-    <w:lsdException w:name="List Table 7 Colorful Accent 2" w:uiPriority="52"/>
-    <w:lsdException w:name="List Table 1 Light Accent 3" w:uiPriority="46"/>
-    <w:lsdException w:name="List Table 2 Accent 3" w:uiPriority="47"/>
-    <w:lsdException w:name="List Table 3 Accent 3" w:uiPriority="48"/>
-    <w:lsdException w:name="List Table 4 Accent 3" w:uiPriority="49"/>
-    <w:lsdException w:name="List Table 5 Dark Accent 3" w:uiPriority="50"/>
-    <w:lsdException w:name="List Table 6 Colorful Accent 3" w:uiPriority="51"/>
-    <w:lsdException w:name="List Table 7 Colorful Accent 3" w:uiPriority="52"/>
-    <w:lsdException w:name="List Table 1 Light Accent 4" w:uiPriority="46"/>
-    <w:lsdException w:name="List Table 2 Accent 4" w:uiPriority="47"/>
-    <w:lsdException w:name="List Table 3 Accent 4" w:uiPriority="48"/>
-    <w:lsdException w:name="List Table 4 Accent 4" w:uiPriority="49"/>
-    <w:lsdException w:name="List Table 5 Dark Accent 4" w:uiPriority="50"/>
-    <w:lsdException w:name="List Table 6 Colorful Accent 4" w:uiPriority="51"/>
-    <w:lsdException w:name="List Table 7 Colorful Accent 4" w:uiPriority="52"/>
-    <w:lsdException w:name="List Table 1 Light Accent 5" w:uiPriority="46"/>
-    <w:lsdException w:name="List Table 2 Accent 5" w:uiPriority="47"/>
-    <w:lsdException w:name="List Table 3 Accent 5" w:uiPriority="48"/>
-    <w:lsdException w:name="List Table 4 Accent 5" w:uiPriority="49"/>
-    <w:lsdException w:name="List Table 5 Dark Accent 5" w:uiPriority="50"/>
-    <w:lsdException w:name="List Table 6 Colorful Accent 5" w:uiPriority="51"/>
-    <w:lsdException w:name="List Table 7 Colorful Accent 5" w:uiPriority="52"/>
-    <w:lsdException w:name="List Table 1 Light Accent 6" w:uiPriority="46"/>
-    <w:lsdException w:name="List Table 2 Accent 6" w:uiPriority="47"/>
-    <w:lsdException w:name="List Table 3 Accent 6" w:uiPriority="48"/>
-    <w:lsdException w:name="List Table 4 Accent 6" w:uiPriority="49"/>
-    <w:lsdException w:name="List Table 5 Dark Accent 6" w:uiPriority="50"/>
-    <w:lsdException w:name="List Table 6 Colorful Accent 6" w:uiPriority="51"/>
-    <w:lsdException w:name="List Table 7 Colorful Accent 6" w:uiPriority="52"/>
+  <w:latentStyles w:defLockedState="0" w:defUIPriority="99" w:defSemiHidden="1" w:defUnhideWhenUsed="1" w:defQFormat="0" w:count="267">
+    <w:lsdException w:name="Normal" w:semiHidden="0" w:uiPriority="0" w:unhideWhenUsed="0" w:qFormat="1"/>
+    <w:lsdException w:name="heading 1" w:semiHidden="0" w:uiPriority="9" w:unhideWhenUsed="0" w:qFormat="1"/>
+    <w:lsdException w:name="heading 2" w:uiPriority="9" w:qFormat="1"/>
+    <w:lsdException w:name="heading 3" w:uiPriority="9" w:qFormat="1"/>
+    <w:lsdException w:name="heading 4" w:uiPriority="9" w:qFormat="1"/>
+    <w:lsdException w:name="heading 5" w:uiPriority="9" w:qFormat="1"/>
+    <w:lsdException w:name="heading 6" w:uiPriority="9" w:qFormat="1"/>
+    <w:lsdException w:name="heading 7" w:uiPriority="9" w:qFormat="1"/>
+    <w:lsdException w:name="heading 8" w:uiPriority="9" w:qFormat="1"/>
+    <w:lsdException w:name="heading 9" w:uiPriority="9" w:qFormat="1"/>
+    <w:lsdException w:name="toc 1" w:uiPriority="39"/>
+    <w:lsdException w:name="toc 2" w:uiPriority="39"/>
+    <w:lsdException w:name="toc 3" w:uiPriority="39"/>
+    <w:lsdException w:name="toc 4" w:uiPriority="39"/>
+    <w:lsdException w:name="toc 5" w:uiPriority="39"/>
+    <w:lsdException w:name="toc 6" w:uiPriority="39"/>
+    <w:lsdException w:name="toc 7" w:uiPriority="39"/>
+    <w:lsdException w:name="toc 8" w:uiPriority="39"/>
+    <w:lsdException w:name="toc 9" w:uiPriority="39"/>
+    <w:lsdException w:name="header" w:uiPriority="0"/>
+    <w:lsdException w:name="caption" w:uiPriority="35" w:qFormat="1"/>
+    <w:lsdException w:name="Title" w:semiHidden="0" w:uiPriority="10" w:unhideWhenUsed="0" w:qFormat="1"/>
+    <w:lsdException w:name="Default Paragraph Font" w:uiPriority="1"/>
+    <w:lsdException w:name="Subtitle" w:semiHidden="0" w:uiPriority="11" w:unhideWhenUsed="0" w:qFormat="1"/>
+    <w:lsdException w:name="Strong" w:semiHidden="0" w:uiPriority="22" w:unhideWhenUsed="0" w:qFormat="1"/>
+    <w:lsdException w:name="Emphasis" w:semiHidden="0" w:uiPriority="20" w:unhideWhenUsed="0" w:qFormat="1"/>
+    <w:lsdException w:name="Table Grid" w:semiHidden="0" w:uiPriority="39" w:unhideWhenUsed="0"/>
+    <w:lsdException w:name="Placeholder Text" w:unhideWhenUsed="0"/>
+    <w:lsdException w:name="No Spacing" w:semiHidden="0" w:uiPriority="1" w:unhideWhenUsed="0" w:qFormat="1"/>
+    <w:lsdException w:name="Light Shading" w:semiHidden="0" w:uiPriority="60" w:unhideWhenUsed="0"/>
+    <w:lsdException w:name="Light List" w:semiHidden="0" w:uiPriority="61" w:unhideWhenUsed="0"/>
+    <w:lsdException w:name="Light Grid" w:semiHidden="0" w:uiPriority="62" w:unhideWhenUsed="0"/>
+    <w:lsdException w:name="Medium Shading 1" w:semiHidden="0" w:uiPriority="63" w:unhideWhenUsed="0"/>
+    <w:lsdException w:name="Medium Shading 2" w:semiHidden="0" w:uiPriority="64" w:unhideWhenUsed="0"/>
+    <w:lsdException w:name="Medium List 1" w:semiHidden="0" w:uiPriority="65" w:unhideWhenUsed="0"/>
+    <w:lsdException w:name="Medium List 2" w:semiHidden="0" w:uiPriority="66" w:unhideWhenUsed="0"/>
+    <w:lsdException w:name="Medium Grid 1" w:semiHidden="0" w:uiPriority="67" w:unhideWhenUsed="0"/>
+    <w:lsdException w:name="Medium Grid 2" w:semiHidden="0" w:uiPriority="68" w:unhideWhenUsed="0"/>
+    <w:lsdException w:name="Medium Grid 3" w:semiHidden="0" w:uiPriority="69" w:unhideWhenUsed="0"/>
+    <w:lsdException w:name="Dark List" w:semiHidden="0" w:uiPriority="70" w:unhideWhenUsed="0"/>
+    <w:lsdException w:name="Colorful Shading" w:semiHidden="0" w:uiPriority="71" w:unhideWhenUsed="0"/>
+    <w:lsdException w:name="Colorful List" w:semiHidden="0" w:uiPriority="72" w:unhideWhenUsed="0"/>
+    <w:lsdException w:name="Colorful Grid" w:semiHidden="0" w:uiPriority="73" w:unhideWhenUsed="0"/>
+    <w:lsdException w:name="Light Shading Accent 1" w:semiHidden="0" w:uiPriority="60" w:unhideWhenUsed="0"/>
+    <w:lsdException w:name="Light List Accent 1" w:semiHidden="0" w:uiPriority="61" w:unhideWhenUsed="0"/>
+    <w:lsdException w:name="Light Grid Accent 1" w:semiHidden="0" w:uiPriority="62" w:unhideWhenUsed="0"/>
+    <w:lsdException w:name="Medium Shading 1 Accent 1" w:semiHidden="0" w:uiPriority="63" w:unhideWhenUsed="0"/>
+    <w:lsdException w:name="Medium Shading 2 Accent 1" w:semiHidden="0" w:uiPriority="64" w:unhideWhenUsed="0"/>
+    <w:lsdException w:name="Medium List 1 Accent 1" w:semiHidden="0" w:uiPriority="65" w:unhideWhenUsed="0"/>
+    <w:lsdException w:name="Revision" w:unhideWhenUsed="0"/>
+    <w:lsdException w:name="List Paragraph" w:semiHidden="0" w:uiPriority="34" w:unhideWhenUsed="0" w:qFormat="1"/>
+    <w:lsdException w:name="Quote" w:semiHidden="0" w:uiPriority="29" w:unhideWhenUsed="0" w:qFormat="1"/>
+    <w:lsdException w:name="Intense Quote" w:semiHidden="0" w:uiPriority="30" w:unhideWhenUsed="0" w:qFormat="1"/>
+    <w:lsdException w:name="Medium List 2 Accent 1" w:semiHidden="0" w:uiPriority="66" w:unhideWhenUsed="0"/>
+    <w:lsdException w:name="Medium Grid 1 Accent 1" w:semiHidden="0" w:uiPriority="67" w:unhideWhenUsed="0"/>
+    <w:lsdException w:name="Medium Grid 2 Accent 1" w:semiHidden="0" w:uiPriority="68" w:unhideWhenUsed="0"/>
+    <w:lsdException w:name="Medium Grid 3 Accent 1" w:semiHidden="0" w:uiPriority="69" w:unhideWhenUsed="0"/>
+    <w:lsdException w:name="Dark List Accent 1" w:semiHidden="0" w:uiPriority="70" w:unhideWhenUsed="0"/>
+    <w:lsdException w:name="Colorful Shading Accent 1" w:semiHidden="0" w:uiPriority="71" w:unhideWhenUsed="0"/>
+    <w:lsdException w:name="Colorful List Accent 1" w:semiHidden="0" w:uiPriority="72" w:unhideWhenUsed="0"/>
+    <w:lsdException w:name="Colorful Grid Accent 1" w:semiHidden="0" w:uiPriority="73" w:unhideWhenUsed="0"/>
+    <w:lsdException w:name="Light Shading Accent 2" w:semiHidden="0" w:uiPriority="60" w:unhideWhenUsed="0"/>
+    <w:lsdException w:name="Light List Accent 2" w:semiHidden="0" w:uiPriority="61" w:unhideWhenUsed="0"/>
+    <w:lsdException w:name="Light Grid Accent 2" w:semiHidden="0" w:uiPriority="62" w:unhideWhenUsed="0"/>
+    <w:lsdException w:name="Medium Shading 1 Accent 2" w:semiHidden="0" w:uiPriority="63" w:unhideWhenUsed="0"/>
+    <w:lsdException w:name="Medium Shading 2 Accent 2" w:semiHidden="0" w:uiPriority="64" w:unhideWhenUsed="0"/>
+    <w:lsdException w:name="Medium List 1 Accent 2" w:semiHidden="0" w:uiPriority="65" w:unhideWhenUsed="0"/>
+    <w:lsdException w:name="Medium List 2 Accent 2" w:semiHidden="0" w:uiPriority="66" w:unhideWhenUsed="0"/>
+    <w:lsdException w:name="Medium Grid 1 Accent 2" w:semiHidden="0" w:uiPriority="67" w:unhideWhenUsed="0"/>
+    <w:lsdException w:name="Medium Grid 2 Accent 2" w:semiHidden="0" w:uiPriority="68" w:unhideWhenUsed="0"/>
+    <w:lsdException w:name="Medium Grid 3 Accent 2" w:semiHidden="0" w:uiPriority="69" w:unhideWhenUsed="0"/>
+    <w:lsdException w:name="Dark List Accent 2" w:semiHidden="0" w:uiPriority="70" w:unhideWhenUsed="0"/>
+    <w:lsdException w:name="Colorful Shading Accent 2" w:semiHidden="0" w:uiPriority="71" w:unhideWhenUsed="0"/>
+    <w:lsdException w:name="Colorful List Accent 2" w:semiHidden="0" w:uiPriority="72" w:unhideWhenUsed="0"/>
+    <w:lsdException w:name="Colorful Grid Accent 2" w:semiHidden="0" w:uiPriority="73" w:unhideWhenUsed="0"/>
+    <w:lsdException w:name="Light Shading Accent 3" w:semiHidden="0" w:uiPriority="60" w:unhideWhenUsed="0"/>
+    <w:lsdException w:name="Light List Accent 3" w:semiHidden="0" w:uiPriority="61" w:unhideWhenUsed="0"/>
+    <w:lsdException w:name="Light Grid Accent 3" w:semiHidden="0" w:uiPriority="62" w:unhideWhenUsed="0"/>
+    <w:lsdException w:name="Medium Shading 1 Accent 3" w:semiHidden="0" w:uiPriority="63" w:unhideWhenUsed="0"/>
+    <w:lsdException w:name="Medium Shading 2 Accent 3" w:semiHidden="0" w:uiPriority="64" w:unhideWhenUsed="0"/>
+    <w:lsdException w:name="Medium List 1 Accent 3" w:semiHidden="0" w:uiPriority="65" w:unhideWhenUsed="0"/>
+    <w:lsdException w:name="Medium List 2 Accent 3" w:semiHidden="0" w:uiPriority="66" w:unhideWhenUsed="0"/>
+    <w:lsdException w:name="Medium Grid 1 Accent 3" w:semiHidden="0" w:uiPriority="67" w:unhideWhenUsed="0"/>
+    <w:lsdException w:name="Medium Grid 2 Accent 3" w:semiHidden="0" w:uiPriority="68" w:unhideWhenUsed="0"/>
+    <w:lsdException w:name="Medium Grid 3 Accent 3" w:semiHidden="0" w:uiPriority="69" w:unhideWhenUsed="0"/>
+    <w:lsdException w:name="Dark List Accent 3" w:semiHidden="0" w:uiPriority="70" w:unhideWhenUsed="0"/>
+    <w:lsdException w:name="Colorful Shading Accent 3" w:semiHidden="0" w:uiPriority="71" w:unhideWhenUsed="0"/>
+    <w:lsdException w:name="Colorful List Accent 3" w:semiHidden="0" w:uiPriority="72" w:unhideWhenUsed="0"/>
+    <w:lsdException w:name="Colorful Grid Accent 3" w:semiHidden="0" w:uiPriority="73" w:unhideWhenUsed="0"/>
+    <w:lsdException w:name="Light Shading Accent 4" w:semiHidden="0" w:uiPriority="60" w:unhideWhenUsed="0"/>
+    <w:lsdException w:name="Light List Accent 4" w:semiHidden="0" w:uiPriority="61" w:unhideWhenUsed="0"/>
+    <w:lsdException w:name="Light Grid Accent 4" w:semiHidden="0" w:uiPriority="62" w:unhideWhenUsed="0"/>
+    <w:lsdException w:name="Medium Shading 1 Accent 4" w:semiHidden="0" w:uiPriority="63" w:unhideWhenUsed="0"/>
+    <w:lsdException w:name="Medium Shading 2 Accent 4" w:semiHidden="0" w:uiPriority="64" w:unhideWhenUsed="0"/>
+    <w:lsdException w:name="Medium List 1 Accent 4" w:semiHidden="0" w:uiPriority="65" w:unhideWhenUsed="0"/>
+    <w:lsdException w:name="Medium List 2 Accent 4" w:semiHidden="0" w:uiPriority="66" w:unhideWhenUsed="0"/>
+    <w:lsdException w:name="Medium Grid 1 Accent 4" w:semiHidden="0" w:uiPriority="67" w:unhideWhenUsed="0"/>
+    <w:lsdException w:name="Medium Grid 2 Accent 4" w:semiHidden="0" w:uiPriority="68" w:unhideWhenUsed="0"/>
+    <w:lsdException w:name="Medium Grid 3 Accent 4" w:semiHidden="0" w:uiPriority="69" w:unhideWhenUsed="0"/>
+    <w:lsdException w:name="Dark List Accent 4" w:semiHidden="0" w:uiPriority="70" w:unhideWhenUsed="0"/>
+    <w:lsdException w:name="Colorful Shading Accent 4" w:semiHidden="0" w:uiPriority="71" w:unhideWhenUsed="0"/>
+    <w:lsdException w:name="Colorful List Accent 4" w:semiHidden="0" w:uiPriority="72" w:unhideWhenUsed="0"/>
+    <w:lsdException w:name="Colorful Grid Accent 4" w:semiHidden="0" w:uiPriority="73" w:unhideWhenUsed="0"/>
+    <w:lsdException w:name="Light Shading Accent 5" w:semiHidden="0" w:uiPriority="60" w:unhideWhenUsed="0"/>
+    <w:lsdException w:name="Light List Accent 5" w:semiHidden="0" w:uiPriority="61" w:unhideWhenUsed="0"/>
+    <w:lsdException w:name="Light Grid Accent 5" w:semiHidden="0" w:uiPriority="62" w:unhideWhenUsed="0"/>
+    <w:lsdException w:name="Medium Shading 1 Accent 5" w:semiHidden="0" w:uiPriority="63" w:unhideWhenUsed="0"/>
+    <w:lsdException w:name="Medium Shading 2 Accent 5" w:semiHidden="0" w:uiPriority="64" w:unhideWhenUsed="0"/>
+    <w:lsdException w:name="Medium List 1 Accent 5" w:semiHidden="0" w:uiPriority="65" w:unhideWhenUsed="0"/>
+    <w:lsdException w:name="Medium List 2 Accent 5" w:semiHidden="0" w:uiPriority="66" w:unhideWhenUsed="0"/>
+    <w:lsdException w:name="Medium Grid 1 Accent 5" w:semiHidden="0" w:uiPriority="67" w:unhideWhenUsed="0"/>
+    <w:lsdException w:name="Medium Grid 2 Accent 5" w:semiHidden="0" w:uiPriority="68" w:unhideWhenUsed="0"/>
+    <w:lsdException w:name="Medium Grid 3 Accent 5" w:semiHidden="0" w:uiPriority="69" w:unhideWhenUsed="0"/>
+    <w:lsdException w:name="Dark List Accent 5" w:semiHidden="0" w:uiPriority="70" w:unhideWhenUsed="0"/>
+    <w:lsdException w:name="Colorful Shading Accent 5" w:semiHidden="0" w:uiPriority="71" w:unhideWhenUsed="0"/>
+    <w:lsdException w:name="Colorful List Accent 5" w:semiHidden="0" w:uiPriority="72" w:unhideWhenUsed="0"/>
+    <w:lsdException w:name="Colorful Grid Accent 5" w:semiHidden="0" w:uiPriority="73" w:unhideWhenUsed="0"/>
+    <w:lsdException w:name="Light Shading Accent 6" w:semiHidden="0" w:uiPriority="60" w:unhideWhenUsed="0"/>
+    <w:lsdException w:name="Light List Accent 6" w:semiHidden="0" w:uiPriority="61" w:unhideWhenUsed="0"/>
+    <w:lsdException w:name="Light Grid Accent 6" w:semiHidden="0" w:uiPriority="62" w:unhideWhenUsed="0"/>
+    <w:lsdException w:name="Medium Shading 1 Accent 6" w:semiHidden="0" w:uiPriority="63" w:unhideWhenUsed="0"/>
+    <w:lsdException w:name="Medium Shading 2 Accent 6" w:semiHidden="0" w:uiPriority="64" w:unhideWhenUsed="0"/>
+    <w:lsdException w:name="Medium List 1 Accent 6" w:semiHidden="0" w:uiPriority="65" w:unhideWhenUsed="0"/>
+    <w:lsdException w:name="Medium List 2 Accent 6" w:semiHidden="0" w:uiPriority="66" w:unhideWhenUsed="0"/>
+    <w:lsdException w:name="Medium Grid 1 Accent 6" w:semiHidden="0" w:uiPriority="67" w:unhideWhenUsed="0"/>
+    <w:lsdException w:name="Medium Grid 2 Accent 6" w:semiHidden="0" w:uiPriority="68" w:unhideWhenUsed="0"/>
+    <w:lsdException w:name="Medium Grid 3 Accent 6" w:semiHidden="0" w:uiPriority="69" w:unhideWhenUsed="0"/>
+    <w:lsdException w:name="Dark List Accent 6" w:semiHidden="0" w:uiPriority="70" w:unhideWhenUsed="0"/>
+    <w:lsdException w:name="Colorful Shading Accent 6" w:semiHidden="0" w:uiPriority="71" w:unhideWhenUsed="0"/>
+    <w:lsdException w:name="Colorful List Accent 6" w:semiHidden="0" w:uiPriority="72" w:unhideWhenUsed="0"/>
+    <w:lsdException w:name="Colorful Grid Accent 6" w:semiHidden="0" w:uiPriority="73" w:unhideWhenUsed="0"/>
+    <w:lsdException w:name="Subtle Emphasis" w:semiHidden="0" w:uiPriority="19" w:unhideWhenUsed="0" w:qFormat="1"/>
+    <w:lsdException w:name="Intense Emphasis" w:semiHidden="0" w:uiPriority="21" w:unhideWhenUsed="0" w:qFormat="1"/>
+    <w:lsdException w:name="Subtle Reference" w:semiHidden="0" w:uiPriority="31" w:unhideWhenUsed="0" w:qFormat="1"/>
+    <w:lsdException w:name="Intense Reference" w:semiHidden="0" w:uiPriority="32" w:unhideWhenUsed="0" w:qFormat="1"/>
+    <w:lsdException w:name="Book Title" w:semiHidden="0" w:uiPriority="33" w:unhideWhenUsed="0" w:qFormat="1"/>
+    <w:lsdException w:name="Bibliography" w:uiPriority="37"/>
+    <w:lsdException w:name="TOC Heading" w:uiPriority="39" w:qFormat="1"/>
+  </w:latentStyles>
+  <w:style w:type="paragraph" w:default="1" w:styleId="Standard">
+    <w:name w:val="Normal"/>
+    <w:qFormat/>
+    <w:rsid w:val="00DA0FFC"/>
+    <w:pPr>
+      <w:spacing w:after="0" w:line="240" w:lineRule="auto"/>
+    </w:pPr>
+    <w:rPr>
+      <w:rFonts w:ascii="Arial" w:eastAsia="Times New Roman" w:hAnsi="Arial" w:cs="Times New Roman"/>
+      <w:sz w:val="20"/>
+      <w:szCs w:val="24"/>
+      <w:lang w:val="de-DE" w:eastAsia="de-DE"/>
+    </w:rPr>
+  </w:style>
+  <w:style w:type="paragraph" w:styleId="berschrift1">
+    <w:name w:val="heading 1"/>
+    <w:basedOn w:val="berschrift2"/>
+    <w:next w:val="Standard"/>
+    <w:link w:val="berschrift1Zchn"/>
+    <w:uiPriority w:val="9"/>
+    <w:qFormat/>
+    <w:rsid w:val="00922F58"/>
+    <w:pPr>
+      <w:pageBreakBefore/>
+      <w:numPr>
+        <w:ilvl w:val="0"/>
+        <w:numId w:val="27"/>
+      </w:numPr>
+      <w:outlineLvl w:val="0"/>
+    </w:pPr>
+    <w:rPr>
+      <w:color w:val="365F91" w:themeColor="accent1" w:themeShade="BF"/>
+      <w:sz w:val="28"/>
+    </w:rPr>
+  </w:style>
+  <w:style w:type="paragraph" w:styleId="berschrift2">
+    <w:name w:val="heading 2"/>
+    <w:basedOn w:val="berschrift3"/>
+    <w:next w:val="Standard"/>
+    <w:link w:val="berschrift2Zchn"/>
+    <w:uiPriority w:val="9"/>
+    <w:unhideWhenUsed/>
+    <w:qFormat/>
+    <w:rsid w:val="009B7EA6"/>
+    <w:pPr>
+      <w:numPr>
+        <w:ilvl w:val="1"/>
+        <w:numId w:val="26"/>
+      </w:numPr>
+      <w:ind w:left="1701" w:hanging="850"/>
+      <w:outlineLvl w:val="1"/>
+    </w:pPr>
+    <w:rPr>
+      <w:sz w:val="26"/>
+      <w:szCs w:val="26"/>
+    </w:rPr>
+  </w:style>
+  <w:style w:type="paragraph" w:styleId="berschrift3">
+    <w:name w:val="heading 3"/>
+    <w:basedOn w:val="Standard"/>
+    <w:next w:val="Standard"/>
+    <w:link w:val="berschrift3Zchn"/>
+    <w:uiPriority w:val="9"/>
+    <w:unhideWhenUsed/>
+    <w:qFormat/>
+    <w:rsid w:val="009B7EA6"/>
+    <w:pPr>
+      <w:keepNext/>
+      <w:keepLines/>
+      <w:numPr>
+        <w:ilvl w:val="2"/>
+        <w:numId w:val="14"/>
+      </w:numPr>
+      <w:spacing w:before="200"/>
+      <w:ind w:left="1560" w:hanging="840"/>
+      <w:outlineLvl w:val="2"/>
+    </w:pPr>
+    <w:rPr>
+      <w:rFonts w:asciiTheme="majorHAnsi" w:eastAsiaTheme="majorEastAsia" w:hAnsiTheme="majorHAnsi" w:cstheme="majorBidi"/>
+      <w:b/>
+      <w:bCs/>
+      <w:color w:val="4F81BD" w:themeColor="accent1"/>
+      <w:sz w:val="24"/>
+      <w:lang w:val="de-CH"/>
+    </w:rPr>
+  </w:style>
+  <w:style w:type="character" w:default="1" w:styleId="Absatz-Standardschriftart">
+    <w:name w:val="Default Paragraph Font"/>
+    <w:uiPriority w:val="1"/>
+    <w:semiHidden/>
+    <w:unhideWhenUsed/>
+  </w:style>
+  <w:style w:type="table" w:default="1" w:styleId="NormaleTabelle">
+    <w:name w:val="Normal Table"/>
+    <w:uiPriority w:val="99"/>
+    <w:semiHidden/>
+    <w:unhideWhenUsed/>
+    <w:tblPr>
+      <w:tblInd w:w="0" w:type="dxa"/>
+      <w:tblCellMar>
+        <w:top w:w="0" w:type="dxa"/>
+        <w:left w:w="108" w:type="dxa"/>
+        <w:bottom w:w="0" w:type="dxa"/>
+        <w:right w:w="108" w:type="dxa"/>
+      </w:tblCellMar>
+    </w:tblPr>
+  </w:style>
+  <w:style w:type="numbering" w:default="1" w:styleId="KeineListe">
+    <w:name w:val="No List"/>
+    <w:uiPriority w:val="99"/>
+    <w:semiHidden/>
+    <w:unhideWhenUsed/>
+  </w:style>
+  <w:style w:type="paragraph" w:styleId="Kopfzeile">
+    <w:name w:val="header"/>
+    <w:basedOn w:val="Standard"/>
+    <w:link w:val="KopfzeileZchn"/>
+    <w:unhideWhenUsed/>
+    <w:rsid w:val="00DA0FFC"/>
+    <w:pPr>
+      <w:tabs>
+        <w:tab w:val="center" w:pos="4536"/>
+        <w:tab w:val="right" w:pos="9072"/>
+      </w:tabs>
+    </w:pPr>
+  </w:style>
+  <w:style w:type="character" w:customStyle="1" w:styleId="KopfzeileZchn">
+    <w:name w:val="Kopfzeile Zchn"/>
+    <w:basedOn w:val="Absatz-Standardschriftart"/>
+    <w:link w:val="Kopfzeile"/>
+    <w:rsid w:val="00DA0FFC"/>
+  </w:style>
+  <w:style w:type="paragraph" w:styleId="Fuzeile">
+    <w:name w:val="footer"/>
+    <w:basedOn w:val="Standard"/>
+    <w:link w:val="FuzeileZchn"/>
+    <w:uiPriority w:val="99"/>
+    <w:unhideWhenUsed/>
+    <w:rsid w:val="00DA0FFC"/>
+    <w:pPr>
+      <w:tabs>
+        <w:tab w:val="center" w:pos="4536"/>
+        <w:tab w:val="right" w:pos="9072"/>
+      </w:tabs>
+    </w:pPr>
+  </w:style>
+  <w:style w:type="character" w:customStyle="1" w:styleId="FuzeileZchn">
+    <w:name w:val="Fußzeile Zchn"/>
+    <w:basedOn w:val="Absatz-Standardschriftart"/>
+    <w:link w:val="Fuzeile"/>
+    <w:uiPriority w:val="99"/>
+    <w:rsid w:val="00DA0FFC"/>
+  </w:style>
+  <w:style w:type="paragraph" w:styleId="Sprechblasentext">
+    <w:name w:val="Balloon Text"/>
+    <w:basedOn w:val="Standard"/>
+    <w:link w:val="SprechblasentextZchn"/>
+    <w:uiPriority w:val="99"/>
+    <w:semiHidden/>
+    <w:unhideWhenUsed/>
+    <w:rsid w:val="00DA0FFC"/>
+    <w:rPr>
+      <w:rFonts w:ascii="Tahoma" w:hAnsi="Tahoma" w:cs="Tahoma"/>
+      <w:sz w:val="16"/>
+      <w:szCs w:val="16"/>
+    </w:rPr>
+  </w:style>
+  <w:style w:type="character" w:customStyle="1" w:styleId="SprechblasentextZchn">
+    <w:name w:val="Sprechblasentext Zchn"/>
+    <w:basedOn w:val="Absatz-Standardschriftart"/>
+    <w:link w:val="Sprechblasentext"/>
+    <w:uiPriority w:val="99"/>
+    <w:semiHidden/>
+    <w:rsid w:val="00DA0FFC"/>
+    <w:rPr>
+      <w:rFonts w:ascii="Tahoma" w:eastAsia="Times New Roman" w:hAnsi="Tahoma" w:cs="Tahoma"/>
+      <w:sz w:val="16"/>
+      <w:szCs w:val="16"/>
+      <w:lang w:val="de-DE" w:eastAsia="de-DE"/>
+    </w:rPr>
+  </w:style>
+  <w:style w:type="character" w:customStyle="1" w:styleId="berschrift1Zchn">
+    <w:name w:val="Überschrift 1 Zchn"/>
+    <w:basedOn w:val="Absatz-Standardschriftart"/>
+    <w:link w:val="berschrift1"/>
+    <w:uiPriority w:val="9"/>
+    <w:rsid w:val="00922F58"/>
+    <w:rPr>
+      <w:rFonts w:asciiTheme="majorHAnsi" w:eastAsiaTheme="majorEastAsia" w:hAnsiTheme="majorHAnsi" w:cstheme="majorBidi"/>
+      <w:b/>
+      <w:bCs/>
+      <w:color w:val="365F91" w:themeColor="accent1" w:themeShade="BF"/>
+      <w:sz w:val="28"/>
+      <w:szCs w:val="26"/>
+      <w:lang w:eastAsia="de-DE"/>
+    </w:rPr>
+  </w:style>
+  <w:style w:type="paragraph" w:styleId="Inhaltsverzeichnisberschrift">
+    <w:name w:val="TOC Heading"/>
+    <w:basedOn w:val="berschrift1"/>
+    <w:next w:val="Standard"/>
+    <w:uiPriority w:val="39"/>
+    <w:unhideWhenUsed/>
+    <w:qFormat/>
+    <w:rsid w:val="00E65088"/>
+    <w:pPr>
+      <w:spacing w:line="276" w:lineRule="auto"/>
+      <w:outlineLvl w:val="9"/>
+    </w:pPr>
+    <w:rPr>
+      <w:lang w:eastAsia="de-CH"/>
+    </w:rPr>
+  </w:style>
+  <w:style w:type="table" w:styleId="Tabellenraster">
+    <w:name w:val="Table Grid"/>
+    <w:basedOn w:val="NormaleTabelle"/>
+    <w:uiPriority w:val="39"/>
+    <w:rsid w:val="00E65088"/>
+    <w:pPr>
+      <w:spacing w:after="0" w:line="240" w:lineRule="auto"/>
+    </w:pPr>
+    <w:tblPr>
+      <w:tblBorders>
+        <w:top w:val="single" w:sz="4" w:space="0" w:color="auto"/>
+        <w:left w:val="single" w:sz="4" w:space="0" w:color="auto"/>
+        <w:bottom w:val="single" w:sz="4" w:space="0" w:color="auto"/>
+        <w:right w:val="single" w:sz="4" w:space="0" w:color="auto"/>
+        <w:insideH w:val="single" w:sz="4" w:space="0" w:color="auto"/>
+        <w:insideV w:val="single" w:sz="4" w:space="0" w:color="auto"/>
+      </w:tblBorders>
+    </w:tblPr>
+  </w:style>
+  <w:style w:type="table" w:styleId="HelleSchattierung">
+    <w:name w:val="Light Shading"/>
+    <w:basedOn w:val="NormaleTabelle"/>
+    <w:uiPriority w:val="60"/>
+    <w:rsid w:val="00E65088"/>
+    <w:pPr>
+      <w:spacing w:after="0" w:line="240" w:lineRule="auto"/>
+    </w:pPr>
+    <w:rPr>
+      <w:color w:val="000000" w:themeColor="text1" w:themeShade="BF"/>
+    </w:rPr>
+    <w:tblPr>
+      <w:tblStyleRowBandSize w:val="1"/>
+      <w:tblStyleColBandSize w:val="1"/>
+      <w:tblBorders>
+        <w:top w:val="single" w:sz="8" w:space="0" w:color="000000" w:themeColor="text1"/>
+        <w:bottom w:val="single" w:sz="8" w:space="0" w:color="000000" w:themeColor="text1"/>
+      </w:tblBorders>
+    </w:tblPr>
+    <w:tblStylePr w:type="firstRow">
+      <w:pPr>
+        <w:spacing w:before="0" w:after="0" w:line="240" w:lineRule="auto"/>
+      </w:pPr>
+      <w:rPr>
+        <w:b/>
+        <w:bCs/>
+      </w:rPr>
+      <w:tblPr/>
+      <w:tcPr>
+        <w:tcBorders>
+          <w:top w:val="single" w:sz="8" w:space="0" w:color="000000" w:themeColor="text1"/>
+          <w:left w:val="nil"/>
+          <w:bottom w:val="single" w:sz="8" w:space="0" w:color="000000" w:themeColor="text1"/>
+          <w:right w:val="nil"/>
+          <w:insideH w:val="nil"/>
+          <w:insideV w:val="nil"/>
+        </w:tcBorders>
+      </w:tcPr>
+    </w:tblStylePr>
+    <w:tblStylePr w:type="lastRow">
+      <w:pPr>
+        <w:spacing w:before="0" w:after="0" w:line="240" w:lineRule="auto"/>
+      </w:pPr>
+      <w:rPr>
+        <w:b/>
+        <w:bCs/>
+      </w:rPr>
+      <w:tblPr/>
+      <w:tcPr>
+        <w:tcBorders>
+          <w:top w:val="single" w:sz="8" w:space="0" w:color="000000" w:themeColor="text1"/>
+          <w:left w:val="nil"/>
+          <w:bottom w:val="single" w:sz="8" w:space="0" w:color="000000" w:themeColor="text1"/>
+          <w:right w:val="nil"/>
+          <w:insideH w:val="nil"/>
+          <w:insideV w:val="nil"/>
+        </w:tcBorders>
+      </w:tcPr>
+    </w:tblStylePr>
+    <w:tblStylePr w:type="firstCol">
+      <w:rPr>
+        <w:b/>
+        <w:bCs/>
+      </w:rPr>
+    </w:tblStylePr>
+    <w:tblStylePr w:type="lastCol">
+      <w:rPr>
+        <w:b/>
+        <w:bCs/>
+      </w:rPr>
+    </w:tblStylePr>
+    <w:tblStylePr w:type="band1Vert">
+      <w:tblPr/>
+      <w:tcPr>
+        <w:tcBorders>
+          <w:left w:val="nil"/>
+          <w:right w:val="nil"/>
+          <w:insideH w:val="nil"/>
+          <w:insideV w:val="nil"/>
+        </w:tcBorders>
+        <w:shd w:val="clear" w:color="auto" w:fill="C0C0C0" w:themeFill="text1" w:themeFillTint="3F"/>
+      </w:tcPr>
+    </w:tblStylePr>
+    <w:tblStylePr w:type="band1Horz">
+      <w:tblPr/>
+      <w:tcPr>
+        <w:tcBorders>
+          <w:left w:val="nil"/>
+          <w:right w:val="nil"/>
+          <w:insideH w:val="nil"/>
+          <w:insideV w:val="nil"/>
+        </w:tcBorders>
+        <w:shd w:val="clear" w:color="auto" w:fill="C0C0C0" w:themeFill="text1" w:themeFillTint="3F"/>
+      </w:tcPr>
+    </w:tblStylePr>
+  </w:style>
+  <w:style w:type="paragraph" w:styleId="Listenabsatz">
+    <w:name w:val="List Paragraph"/>
+    <w:basedOn w:val="Standard"/>
+    <w:uiPriority w:val="34"/>
+    <w:qFormat/>
+    <w:rsid w:val="00ED026A"/>
+    <w:pPr>
+      <w:ind w:left="720"/>
+      <w:contextualSpacing/>
+    </w:pPr>
+  </w:style>
+  <w:style w:type="character" w:customStyle="1" w:styleId="berschrift2Zchn">
+    <w:name w:val="Überschrift 2 Zchn"/>
+    <w:basedOn w:val="Absatz-Standardschriftart"/>
+    <w:link w:val="berschrift2"/>
+    <w:uiPriority w:val="9"/>
+    <w:rsid w:val="009B7EA6"/>
+    <w:rPr>
+      <w:rFonts w:asciiTheme="majorHAnsi" w:eastAsiaTheme="majorEastAsia" w:hAnsiTheme="majorHAnsi" w:cstheme="majorBidi"/>
+      <w:b/>
+      <w:bCs/>
+      <w:color w:val="4F81BD" w:themeColor="accent1"/>
+      <w:sz w:val="26"/>
+      <w:szCs w:val="26"/>
+      <w:lang w:eastAsia="de-DE"/>
+    </w:rPr>
+  </w:style>
+  <w:style w:type="paragraph" w:styleId="Verzeichnis2">
+    <w:name w:val="toc 2"/>
+    <w:basedOn w:val="Standard"/>
+    <w:next w:val="Standard"/>
+    <w:autoRedefine/>
+    <w:uiPriority w:val="39"/>
+    <w:unhideWhenUsed/>
+    <w:rsid w:val="007768D4"/>
+    <w:pPr>
+      <w:tabs>
+        <w:tab w:val="right" w:leader="dot" w:pos="9062"/>
+      </w:tabs>
+      <w:spacing w:after="100"/>
+      <w:ind w:left="200"/>
+    </w:pPr>
+  </w:style>
+  <w:style w:type="paragraph" w:styleId="Verzeichnis1">
+    <w:name w:val="toc 1"/>
+    <w:basedOn w:val="Standard"/>
+    <w:next w:val="Standard"/>
+    <w:autoRedefine/>
+    <w:uiPriority w:val="39"/>
+    <w:unhideWhenUsed/>
+    <w:rsid w:val="007768D4"/>
+    <w:pPr>
+      <w:spacing w:after="100"/>
+    </w:pPr>
+  </w:style>
+  <w:style w:type="character" w:styleId="Hyperlink">
+    <w:name w:val="Hyperlink"/>
+    <w:basedOn w:val="Absatz-Standardschriftart"/>
+    <w:uiPriority w:val="99"/>
+    <w:unhideWhenUsed/>
+    <w:rsid w:val="007768D4"/>
+    <w:rPr>
+      <w:color w:val="0000FF" w:themeColor="hyperlink"/>
+      <w:u w:val="single"/>
+    </w:rPr>
+  </w:style>
+  <w:style w:type="character" w:customStyle="1" w:styleId="berschrift3Zchn">
+    <w:name w:val="Überschrift 3 Zchn"/>
+    <w:basedOn w:val="Absatz-Standardschriftart"/>
+    <w:link w:val="berschrift3"/>
+    <w:uiPriority w:val="9"/>
+    <w:rsid w:val="009B7EA6"/>
+    <w:rPr>
+      <w:rFonts w:asciiTheme="majorHAnsi" w:eastAsiaTheme="majorEastAsia" w:hAnsiTheme="majorHAnsi" w:cstheme="majorBidi"/>
+      <w:b/>
+      <w:bCs/>
+      <w:color w:val="4F81BD" w:themeColor="accent1"/>
+      <w:sz w:val="24"/>
+      <w:szCs w:val="24"/>
+      <w:lang w:eastAsia="de-DE"/>
+    </w:rPr>
+  </w:style>
+  <w:style w:type="paragraph" w:styleId="Verzeichnis3">
+    <w:name w:val="toc 3"/>
+    <w:basedOn w:val="Standard"/>
+    <w:next w:val="Standard"/>
+    <w:autoRedefine/>
+    <w:uiPriority w:val="39"/>
+    <w:unhideWhenUsed/>
+    <w:rsid w:val="00D73845"/>
+    <w:pPr>
+      <w:spacing w:after="100"/>
+      <w:ind w:left="400"/>
+    </w:pPr>
+  </w:style>
+</w:styles>
+</file>
+
+<file path=word/stylesWithEffects.xml><?xml version="1.0" encoding="utf-8"?>
+<w:styles xmlns:wpc="http://schemas.microsoft.com/office/word/2010/wordprocessingCanvas" xmlns:mc="http://schemas.openxmlformats.org/markup-compatibility/2006" xmlns:o="urn:schemas-microsoft-com:office:office" xmlns:r="http://schemas.openxmlformats.org/officeDocument/2006/relationships" xmlns:m="http://schemas.openxmlformats.org/officeDocument/2006/math" xmlns:v="urn:schemas-microsoft-com:vml" xmlns:wp14="http://schemas.microsoft.com/office/word/2010/wordprocessingDrawing" xmlns:wp="http://schemas.openxmlformats.org/drawingml/2006/wordprocessingDrawing" xmlns:w10="urn:schemas-microsoft-com:office:word" xmlns:w="http://schemas.openxmlformats.org/wordprocessingml/2006/main" xmlns:w14="http://schemas.microsoft.com/office/word/2010/wordml" xmlns:wpg="http://schemas.microsoft.com/office/word/2010/wordprocessingGroup" xmlns:wpi="http://schemas.microsoft.com/office/word/2010/wordprocessingInk" xmlns:wne="http://schemas.microsoft.com/office/word/2006/wordml" xmlns:wps="http://schemas.microsoft.com/office/word/2010/wordprocessingShape" mc:Ignorable="w14 wp14">
+  <w:docDefaults>
+    <w:rPrDefault>
+      <w:rPr>
+        <w:rFonts w:asciiTheme="minorHAnsi" w:eastAsiaTheme="minorHAnsi" w:hAnsiTheme="minorHAnsi" w:cstheme="minorBidi"/>
+        <w:sz w:val="22"/>
+        <w:szCs w:val="22"/>
+        <w:lang w:val="de-CH" w:eastAsia="en-US" w:bidi="ar-SA"/>
+      </w:rPr>
+    </w:rPrDefault>
+    <w:pPrDefault>
+      <w:pPr>
+        <w:spacing w:after="200" w:line="276" w:lineRule="auto"/>
+      </w:pPr>
+    </w:pPrDefault>
+  </w:docDefaults>
+  <w:latentStyles w:defLockedState="0" w:defUIPriority="99" w:defSemiHidden="1" w:defUnhideWhenUsed="1" w:defQFormat="0" w:count="267">
+    <w:lsdException w:name="Normal" w:semiHidden="0" w:uiPriority="0" w:unhideWhenUsed="0" w:qFormat="1"/>
+    <w:lsdException w:name="heading 1" w:semiHidden="0" w:uiPriority="9" w:unhideWhenUsed="0" w:qFormat="1"/>
+    <w:lsdException w:name="heading 2" w:uiPriority="9" w:qFormat="1"/>
+    <w:lsdException w:name="heading 3" w:uiPriority="9" w:qFormat="1"/>
+    <w:lsdException w:name="heading 4" w:uiPriority="9" w:qFormat="1"/>
+    <w:lsdException w:name="heading 5" w:uiPriority="9" w:qFormat="1"/>
+    <w:lsdException w:name="heading 6" w:uiPriority="9" w:qFormat="1"/>
+    <w:lsdException w:name="heading 7" w:uiPriority="9" w:qFormat="1"/>
+    <w:lsdException w:name="heading 8" w:uiPriority="9" w:qFormat="1"/>
+    <w:lsdException w:name="heading 9" w:uiPriority="9" w:qFormat="1"/>
+    <w:lsdException w:name="toc 1" w:uiPriority="39"/>
+    <w:lsdException w:name="toc 2" w:uiPriority="39"/>
+    <w:lsdException w:name="toc 3" w:uiPriority="39"/>
+    <w:lsdException w:name="toc 4" w:uiPriority="39"/>
+    <w:lsdException w:name="toc 5" w:uiPriority="39"/>
+    <w:lsdException w:name="toc 6" w:uiPriority="39"/>
+    <w:lsdException w:name="toc 7" w:uiPriority="39"/>
+    <w:lsdException w:name="toc 8" w:uiPriority="39"/>
+    <w:lsdException w:name="toc 9" w:uiPriority="39"/>
+    <w:lsdException w:name="header" w:uiPriority="0"/>
+    <w:lsdException w:name="caption" w:uiPriority="35" w:qFormat="1"/>
+    <w:lsdException w:name="Title" w:semiHidden="0" w:uiPriority="10" w:unhideWhenUsed="0" w:qFormat="1"/>
+    <w:lsdException w:name="Default Paragraph Font" w:uiPriority="1"/>
+    <w:lsdException w:name="Subtitle" w:semiHidden="0" w:uiPriority="11" w:unhideWhenUsed="0" w:qFormat="1"/>
+    <w:lsdException w:name="Strong" w:semiHidden="0" w:uiPriority="22" w:unhideWhenUsed="0" w:qFormat="1"/>
+    <w:lsdException w:name="Emphasis" w:semiHidden="0" w:uiPriority="20" w:unhideWhenUsed="0" w:qFormat="1"/>
+    <w:lsdException w:name="Table Grid" w:semiHidden="0" w:uiPriority="39" w:unhideWhenUsed="0"/>
+    <w:lsdException w:name="Placeholder Text" w:unhideWhenUsed="0"/>
+    <w:lsdException w:name="No Spacing" w:semiHidden="0" w:uiPriority="1" w:unhideWhenUsed="0" w:qFormat="1"/>
+    <w:lsdException w:name="Light Shading" w:semiHidden="0" w:uiPriority="60" w:unhideWhenUsed="0"/>
+    <w:lsdException w:name="Light List" w:semiHidden="0" w:uiPriority="61" w:unhideWhenUsed="0"/>
+    <w:lsdException w:name="Light Grid" w:semiHidden="0" w:uiPriority="62" w:unhideWhenUsed="0"/>
+    <w:lsdException w:name="Medium Shading 1" w:semiHidden="0" w:uiPriority="63" w:unhideWhenUsed="0"/>
+    <w:lsdException w:name="Medium Shading 2" w:semiHidden="0" w:uiPriority="64" w:unhideWhenUsed="0"/>
+    <w:lsdException w:name="Medium List 1" w:semiHidden="0" w:uiPriority="65" w:unhideWhenUsed="0"/>
+    <w:lsdException w:name="Medium List 2" w:semiHidden="0" w:uiPriority="66" w:unhideWhenUsed="0"/>
+    <w:lsdException w:name="Medium Grid 1" w:semiHidden="0" w:uiPriority="67" w:unhideWhenUsed="0"/>
+    <w:lsdException w:name="Medium Grid 2" w:semiHidden="0" w:uiPriority="68" w:unhideWhenUsed="0"/>
+    <w:lsdException w:name="Medium Grid 3" w:semiHidden="0" w:uiPriority="69" w:unhideWhenUsed="0"/>
+    <w:lsdException w:name="Dark List" w:semiHidden="0" w:uiPriority="70" w:unhideWhenUsed="0"/>
+    <w:lsdException w:name="Colorful Shading" w:semiHidden="0" w:uiPriority="71" w:unhideWhenUsed="0"/>
+    <w:lsdException w:name="Colorful List" w:semiHidden="0" w:uiPriority="72" w:unhideWhenUsed="0"/>
+    <w:lsdException w:name="Colorful Grid" w:semiHidden="0" w:uiPriority="73" w:unhideWhenUsed="0"/>
+    <w:lsdException w:name="Light Shading Accent 1" w:semiHidden="0" w:uiPriority="60" w:unhideWhenUsed="0"/>
+    <w:lsdException w:name="Light List Accent 1" w:semiHidden="0" w:uiPriority="61" w:unhideWhenUsed="0"/>
+    <w:lsdException w:name="Light Grid Accent 1" w:semiHidden="0" w:uiPriority="62" w:unhideWhenUsed="0"/>
+    <w:lsdException w:name="Medium Shading 1 Accent 1" w:semiHidden="0" w:uiPriority="63" w:unhideWhenUsed="0"/>
+    <w:lsdException w:name="Medium Shading 2 Accent 1" w:semiHidden="0" w:uiPriority="64" w:unhideWhenUsed="0"/>
+    <w:lsdException w:name="Medium List 1 Accent 1" w:semiHidden="0" w:uiPriority="65" w:unhideWhenUsed="0"/>
+    <w:lsdException w:name="Revision" w:unhideWhenUsed="0"/>
+    <w:lsdException w:name="List Paragraph" w:semiHidden="0" w:uiPriority="34" w:unhideWhenUsed="0" w:qFormat="1"/>
+    <w:lsdException w:name="Quote" w:semiHidden="0" w:uiPriority="29" w:unhideWhenUsed="0" w:qFormat="1"/>
+    <w:lsdException w:name="Intense Quote" w:semiHidden="0" w:uiPriority="30" w:unhideWhenUsed="0" w:qFormat="1"/>
+    <w:lsdException w:name="Medium List 2 Accent 1" w:semiHidden="0" w:uiPriority="66" w:unhideWhenUsed="0"/>
+    <w:lsdException w:name="Medium Grid 1 Accent 1" w:semiHidden="0" w:uiPriority="67" w:unhideWhenUsed="0"/>
+    <w:lsdException w:name="Medium Grid 2 Accent 1" w:semiHidden="0" w:uiPriority="68" w:unhideWhenUsed="0"/>
+    <w:lsdException w:name="Medium Grid 3 Accent 1" w:semiHidden="0" w:uiPriority="69" w:unhideWhenUsed="0"/>
+    <w:lsdException w:name="Dark List Accent 1" w:semiHidden="0" w:uiPriority="70" w:unhideWhenUsed="0"/>
+    <w:lsdException w:name="Colorful Shading Accent 1" w:semiHidden="0" w:uiPriority="71" w:unhideWhenUsed="0"/>
+    <w:lsdException w:name="Colorful List Accent 1" w:semiHidden="0" w:uiPriority="72" w:unhideWhenUsed="0"/>
+    <w:lsdException w:name="Colorful Grid Accent 1" w:semiHidden="0" w:uiPriority="73" w:unhideWhenUsed="0"/>
+    <w:lsdException w:name="Light Shading Accent 2" w:semiHidden="0" w:uiPriority="60" w:unhideWhenUsed="0"/>
+    <w:lsdException w:name="Light List Accent 2" w:semiHidden="0" w:uiPriority="61" w:unhideWhenUsed="0"/>
+    <w:lsdException w:name="Light Grid Accent 2" w:semiHidden="0" w:uiPriority="62" w:unhideWhenUsed="0"/>
+    <w:lsdException w:name="Medium Shading 1 Accent 2" w:semiHidden="0" w:uiPriority="63" w:unhideWhenUsed="0"/>
+    <w:lsdException w:name="Medium Shading 2 Accent 2" w:semiHidden="0" w:uiPriority="64" w:unhideWhenUsed="0"/>
+    <w:lsdException w:name="Medium List 1 Accent 2" w:semiHidden="0" w:uiPriority="65" w:unhideWhenUsed="0"/>
+    <w:lsdException w:name="Medium List 2 Accent 2" w:semiHidden="0" w:uiPriority="66" w:unhideWhenUsed="0"/>
+    <w:lsdException w:name="Medium Grid 1 Accent 2" w:semiHidden="0" w:uiPriority="67" w:unhideWhenUsed="0"/>
+    <w:lsdException w:name="Medium Grid 2 Accent 2" w:semiHidden="0" w:uiPriority="68" w:unhideWhenUsed="0"/>
+    <w:lsdException w:name="Medium Grid 3 Accent 2" w:semiHidden="0" w:uiPriority="69" w:unhideWhenUsed="0"/>
+    <w:lsdException w:name="Dark List Accent 2" w:semiHidden="0" w:uiPriority="70" w:unhideWhenUsed="0"/>
+    <w:lsdException w:name="Colorful Shading Accent 2" w:semiHidden="0" w:uiPriority="71" w:unhideWhenUsed="0"/>
+    <w:lsdException w:name="Colorful List Accent 2" w:semiHidden="0" w:uiPriority="72" w:unhideWhenUsed="0"/>
+    <w:lsdException w:name="Colorful Grid Accent 2" w:semiHidden="0" w:uiPriority="73" w:unhideWhenUsed="0"/>
+    <w:lsdException w:name="Light Shading Accent 3" w:semiHidden="0" w:uiPriority="60" w:unhideWhenUsed="0"/>
+    <w:lsdException w:name="Light List Accent 3" w:semiHidden="0" w:uiPriority="61" w:unhideWhenUsed="0"/>
+    <w:lsdException w:name="Light Grid Accent 3" w:semiHidden="0" w:uiPriority="62" w:unhideWhenUsed="0"/>
+    <w:lsdException w:name="Medium Shading 1 Accent 3" w:semiHidden="0" w:uiPriority="63" w:unhideWhenUsed="0"/>
+    <w:lsdException w:name="Medium Shading 2 Accent 3" w:semiHidden="0" w:uiPriority="64" w:unhideWhenUsed="0"/>
+    <w:lsdException w:name="Medium List 1 Accent 3" w:semiHidden="0" w:uiPriority="65" w:unhideWhenUsed="0"/>
+    <w:lsdException w:name="Medium List 2 Accent 3" w:semiHidden="0" w:uiPriority="66" w:unhideWhenUsed="0"/>
+    <w:lsdException w:name="Medium Grid 1 Accent 3" w:semiHidden="0" w:uiPriority="67" w:unhideWhenUsed="0"/>
+    <w:lsdException w:name="Medium Grid 2 Accent 3" w:semiHidden="0" w:uiPriority="68" w:unhideWhenUsed="0"/>
+    <w:lsdException w:name="Medium Grid 3 Accent 3" w:semiHidden="0" w:uiPriority="69" w:unhideWhenUsed="0"/>
+    <w:lsdException w:name="Dark List Accent 3" w:semiHidden="0" w:uiPriority="70" w:unhideWhenUsed="0"/>
+    <w:lsdException w:name="Colorful Shading Accent 3" w:semiHidden="0" w:uiPriority="71" w:unhideWhenUsed="0"/>
+    <w:lsdException w:name="Colorful List Accent 3" w:semiHidden="0" w:uiPriority="72" w:unhideWhenUsed="0"/>
+    <w:lsdException w:name="Colorful Grid Accent 3" w:semiHidden="0" w:uiPriority="73" w:unhideWhenUsed="0"/>
+    <w:lsdException w:name="Light Shading Accent 4" w:semiHidden="0" w:uiPriority="60" w:unhideWhenUsed="0"/>
+    <w:lsdException w:name="Light List Accent 4" w:semiHidden="0" w:uiPriority="61" w:unhideWhenUsed="0"/>
+    <w:lsdException w:name="Light Grid Accent 4" w:semiHidden="0" w:uiPriority="62" w:unhideWhenUsed="0"/>
+    <w:lsdException w:name="Medium Shading 1 Accent 4" w:semiHidden="0" w:uiPriority="63" w:unhideWhenUsed="0"/>
+    <w:lsdException w:name="Medium Shading 2 Accent 4" w:semiHidden="0" w:uiPriority="64" w:unhideWhenUsed="0"/>
+    <w:lsdException w:name="Medium List 1 Accent 4" w:semiHidden="0" w:uiPriority="65" w:unhideWhenUsed="0"/>
+    <w:lsdException w:name="Medium List 2 Accent 4" w:semiHidden="0" w:uiPriority="66" w:unhideWhenUsed="0"/>
+    <w:lsdException w:name="Medium Grid 1 Accent 4" w:semiHidden="0" w:uiPriority="67" w:unhideWhenUsed="0"/>
+    <w:lsdException w:name="Medium Grid 2 Accent 4" w:semiHidden="0" w:uiPriority="68" w:unhideWhenUsed="0"/>
+    <w:lsdException w:name="Medium Grid 3 Accent 4" w:semiHidden="0" w:uiPriority="69" w:unhideWhenUsed="0"/>
+    <w:lsdException w:name="Dark List Accent 4" w:semiHidden="0" w:uiPriority="70" w:unhideWhenUsed="0"/>
+    <w:lsdException w:name="Colorful Shading Accent 4" w:semiHidden="0" w:uiPriority="71" w:unhideWhenUsed="0"/>
+    <w:lsdException w:name="Colorful List Accent 4" w:semiHidden="0" w:uiPriority="72" w:unhideWhenUsed="0"/>
+    <w:lsdException w:name="Colorful Grid Accent 4" w:semiHidden="0" w:uiPriority="73" w:unhideWhenUsed="0"/>
+    <w:lsdException w:name="Light Shading Accent 5" w:semiHidden="0" w:uiPriority="60" w:unhideWhenUsed="0"/>
+    <w:lsdException w:name="Light List Accent 5" w:semiHidden="0" w:uiPriority="61" w:unhideWhenUsed="0"/>
+    <w:lsdException w:name="Light Grid Accent 5" w:semiHidden="0" w:uiPriority="62" w:unhideWhenUsed="0"/>
+    <w:lsdException w:name="Medium Shading 1 Accent 5" w:semiHidden="0" w:uiPriority="63" w:unhideWhenUsed="0"/>
+    <w:lsdException w:name="Medium Shading 2 Accent 5" w:semiHidden="0" w:uiPriority="64" w:unhideWhenUsed="0"/>
+    <w:lsdException w:name="Medium List 1 Accent 5" w:semiHidden="0" w:uiPriority="65" w:unhideWhenUsed="0"/>
+    <w:lsdException w:name="Medium List 2 Accent 5" w:semiHidden="0" w:uiPriority="66" w:unhideWhenUsed="0"/>
+    <w:lsdException w:name="Medium Grid 1 Accent 5" w:semiHidden="0" w:uiPriority="67" w:unhideWhenUsed="0"/>
+    <w:lsdException w:name="Medium Grid 2 Accent 5" w:semiHidden="0" w:uiPriority="68" w:unhideWhenUsed="0"/>
+    <w:lsdException w:name="Medium Grid 3 Accent 5" w:semiHidden="0" w:uiPriority="69" w:unhideWhenUsed="0"/>
+    <w:lsdException w:name="Dark List Accent 5" w:semiHidden="0" w:uiPriority="70" w:unhideWhenUsed="0"/>
+    <w:lsdException w:name="Colorful Shading Accent 5" w:semiHidden="0" w:uiPriority="71" w:unhideWhenUsed="0"/>
+    <w:lsdException w:name="Colorful List Accent 5" w:semiHidden="0" w:uiPriority="72" w:unhideWhenUsed="0"/>
+    <w:lsdException w:name="Colorful Grid Accent 5" w:semiHidden="0" w:uiPriority="73" w:unhideWhenUsed="0"/>
+    <w:lsdException w:name="Light Shading Accent 6" w:semiHidden="0" w:uiPriority="60" w:unhideWhenUsed="0"/>
+    <w:lsdException w:name="Light List Accent 6" w:semiHidden="0" w:uiPriority="61" w:unhideWhenUsed="0"/>
+    <w:lsdException w:name="Light Grid Accent 6" w:semiHidden="0" w:uiPriority="62" w:unhideWhenUsed="0"/>
+    <w:lsdException w:name="Medium Shading 1 Accent 6" w:semiHidden="0" w:uiPriority="63" w:unhideWhenUsed="0"/>
+    <w:lsdException w:name="Medium Shading 2 Accent 6" w:semiHidden="0" w:uiPriority="64" w:unhideWhenUsed="0"/>
+    <w:lsdException w:name="Medium List 1 Accent 6" w:semiHidden="0" w:uiPriority="65" w:unhideWhenUsed="0"/>
+    <w:lsdException w:name="Medium List 2 Accent 6" w:semiHidden="0" w:uiPriority="66" w:unhideWhenUsed="0"/>
+    <w:lsdException w:name="Medium Grid 1 Accent 6" w:semiHidden="0" w:uiPriority="67" w:unhideWhenUsed="0"/>
+    <w:lsdException w:name="Medium Grid 2 Accent 6" w:semiHidden="0" w:uiPriority="68" w:unhideWhenUsed="0"/>
+    <w:lsdException w:name="Medium Grid 3 Accent 6" w:semiHidden="0" w:uiPriority="69" w:unhideWhenUsed="0"/>
+    <w:lsdException w:name="Dark List Accent 6" w:semiHidden="0" w:uiPriority="70" w:unhideWhenUsed="0"/>
+    <w:lsdException w:name="Colorful Shading Accent 6" w:semiHidden="0" w:uiPriority="71" w:unhideWhenUsed="0"/>
+    <w:lsdException w:name="Colorful List Accent 6" w:semiHidden="0" w:uiPriority="72" w:unhideWhenUsed="0"/>
+    <w:lsdException w:name="Colorful Grid Accent 6" w:semiHidden="0" w:uiPriority="73" w:unhideWhenUsed="0"/>
+    <w:lsdException w:name="Subtle Emphasis" w:semiHidden="0" w:uiPriority="19" w:unhideWhenUsed="0" w:qFormat="1"/>
+    <w:lsdException w:name="Intense Emphasis" w:semiHidden="0" w:uiPriority="21" w:unhideWhenUsed="0" w:qFormat="1"/>
+    <w:lsdException w:name="Subtle Reference" w:semiHidden="0" w:uiPriority="31" w:unhideWhenUsed="0" w:qFormat="1"/>
+    <w:lsdException w:name="Intense Reference" w:semiHidden="0" w:uiPriority="32" w:unhideWhenUsed="0" w:qFormat="1"/>
+    <w:lsdException w:name="Book Title" w:semiHidden="0" w:uiPriority="33" w:unhideWhenUsed="0" w:qFormat="1"/>
+    <w:lsdException w:name="Bibliography" w:uiPriority="37"/>
+    <w:lsdException w:name="TOC Heading" w:uiPriority="39" w:qFormat="1"/>
   </w:latentStyles>
   <w:style w:type="paragraph" w:default="1" w:styleId="Standard">
     <w:name w:val="Normal"/>
@@ -12709,7 +12902,7 @@
 </file>
 
 <file path=customXml/itemProps1.xml><?xml version="1.0" encoding="utf-8"?>
-<ds:datastoreItem xmlns:ds="http://schemas.openxmlformats.org/officeDocument/2006/customXml" ds:itemID="{7BDF98E2-C217-462F-AA5E-FC408E7317CD}">
+<ds:datastoreItem xmlns:ds="http://schemas.openxmlformats.org/officeDocument/2006/customXml" ds:itemID="{8960F1DF-96CF-4D3F-9D1C-C122FA790CE9}">
   <ds:schemaRefs>
     <ds:schemaRef ds:uri="http://schemas.openxmlformats.org/officeDocument/2006/bibliography"/>
   </ds:schemaRefs>
